--- a/templ_04_RG.docx
+++ b/templ_04_RG.docx
@@ -106,7 +106,7 @@
           <w:sz w:val="52"/>
           <w:szCs w:val="52"/>
         </w:rPr>
-        <w:t xml:space="preserve">3. </w:t>
+        <w:t>4</w:t>
       </w:r>
       <w:r>
         <w:rPr>
@@ -116,6 +116,16 @@
           <w:sz w:val="52"/>
           <w:szCs w:val="52"/>
         </w:rPr>
+        <w:t xml:space="preserve">. </w:t>
+      </w:r>
+      <w:r>
+        <w:rPr>
+          <w:b/>
+          <w:bCs/>
+          <w:color w:val="000000"/>
+          <w:sz w:val="52"/>
+          <w:szCs w:val="52"/>
+        </w:rPr>
         <w:t>Analízis modell kidolgozása</w:t>
       </w:r>
     </w:p>
@@ -150,8 +160,18 @@
           <w:sz w:val="44"/>
           <w:szCs w:val="44"/>
         </w:rPr>
-        <w:t>25 – bandITs</w:t>
-      </w:r>
+        <w:t xml:space="preserve">25 – </w:t>
+      </w:r>
+      <w:proofErr w:type="spellStart"/>
+      <w:r>
+        <w:rPr>
+          <w:color w:val="000000"/>
+          <w:sz w:val="44"/>
+          <w:szCs w:val="44"/>
+        </w:rPr>
+        <w:t>bandITs</w:t>
+      </w:r>
+      <w:proofErr w:type="spellEnd"/>
     </w:p>
     <w:p>
       <w:pPr>
@@ -192,6 +212,7 @@
           <w:szCs w:val="44"/>
         </w:rPr>
       </w:pPr>
+      <w:proofErr w:type="spellStart"/>
       <w:r>
         <w:rPr>
           <w:b/>
@@ -200,7 +221,18 @@
           <w:sz w:val="44"/>
           <w:szCs w:val="44"/>
         </w:rPr>
-        <w:t>Huszerl Gábor</w:t>
+        <w:t>Huszerl</w:t>
+      </w:r>
+      <w:proofErr w:type="spellEnd"/>
+      <w:r>
+        <w:rPr>
+          <w:b/>
+          <w:bCs/>
+          <w:color w:val="000000"/>
+          <w:sz w:val="44"/>
+          <w:szCs w:val="44"/>
+        </w:rPr>
+        <w:t xml:space="preserve"> Gábor</w:t>
       </w:r>
     </w:p>
     <w:p>
@@ -446,11 +478,19 @@
                 <w:color w:val="000000"/>
               </w:rPr>
             </w:pPr>
+            <w:proofErr w:type="spellStart"/>
             <w:r>
               <w:rPr>
                 <w:color w:val="000000"/>
               </w:rPr>
-              <w:t xml:space="preserve">Guzmics Gergő </w:t>
+              <w:t>Guzmics</w:t>
+            </w:r>
+            <w:proofErr w:type="spellEnd"/>
+            <w:r>
+              <w:rPr>
+                <w:color w:val="000000"/>
+              </w:rPr>
+              <w:t xml:space="preserve"> Gergő </w:t>
             </w:r>
           </w:p>
         </w:tc>
@@ -612,11 +652,19 @@
                 <w:color w:val="000000"/>
               </w:rPr>
             </w:pPr>
+            <w:proofErr w:type="spellStart"/>
             <w:r>
               <w:rPr>
                 <w:color w:val="000000"/>
               </w:rPr>
-              <w:t>Rakos Gergő Máté</w:t>
+              <w:t>Rakos</w:t>
+            </w:r>
+            <w:proofErr w:type="spellEnd"/>
+            <w:r>
+              <w:rPr>
+                <w:color w:val="000000"/>
+              </w:rPr>
+              <w:t xml:space="preserve"> Gergő Máté</w:t>
             </w:r>
           </w:p>
         </w:tc>
@@ -702,7 +750,21 @@
               <w:rPr>
                 <w:color w:val="000000"/>
               </w:rPr>
-              <w:t>r. Taba Szabolcs Sándor</w:t>
+              <w:t xml:space="preserve">r. </w:t>
+            </w:r>
+            <w:proofErr w:type="spellStart"/>
+            <w:r>
+              <w:rPr>
+                <w:color w:val="000000"/>
+              </w:rPr>
+              <w:t>Taba</w:t>
+            </w:r>
+            <w:proofErr w:type="spellEnd"/>
+            <w:r>
+              <w:rPr>
+                <w:color w:val="000000"/>
+              </w:rPr>
+              <w:t xml:space="preserve"> Szabolcs Sándor</w:t>
             </w:r>
           </w:p>
         </w:tc>
@@ -1023,7 +1085,23 @@
           <w:i/>
           <w:iCs/>
         </w:rPr>
-        <w:t xml:space="preserve">2.4.2 Use-case diagram </w:t>
+        <w:t xml:space="preserve">2.4.2 </w:t>
+      </w:r>
+      <w:proofErr w:type="spellStart"/>
+      <w:r>
+        <w:rPr>
+          <w:i/>
+          <w:iCs/>
+        </w:rPr>
+        <w:t>Use-case</w:t>
+      </w:r>
+      <w:proofErr w:type="spellEnd"/>
+      <w:r>
+        <w:rPr>
+          <w:i/>
+          <w:iCs/>
+        </w:rPr>
+        <w:t xml:space="preserve"> diagram </w:t>
       </w:r>
       <w:r>
         <w:t xml:space="preserve">pontnál a diagramból az </w:t>
@@ -1046,7 +1124,15 @@
         <w:t>Játék logika</w:t>
       </w:r>
       <w:r>
-        <w:t xml:space="preserve"> mint aktorok törlésre kerültek</w:t>
+        <w:t xml:space="preserve"> mint </w:t>
+      </w:r>
+      <w:proofErr w:type="spellStart"/>
+      <w:r>
+        <w:t>aktorok</w:t>
+      </w:r>
+      <w:proofErr w:type="spellEnd"/>
+      <w:r>
+        <w:t xml:space="preserve"> törlésre kerültek</w:t>
       </w:r>
       <w:r>
         <w:rPr>
@@ -1079,7 +1165,31 @@
         <w:t xml:space="preserve"> </w:t>
       </w:r>
       <w:r>
-        <w:t>A játék koncepciója kapcsán megfogalmazásra került, hogy minden gombász egy véletlenszerűen kiválasztott tektonra elhelyezett gombatesttel kezdi a játékot, és – amennyiben a tektonokra vonatkozó szabályok ezt lehetővé teszik – a gombatestekből minden szomszédos tekton felé 1 hosszúságú gombafonál vezet.</w:t>
+        <w:t xml:space="preserve">A játék koncepciója kapcsán megfogalmazásra került, hogy minden gombász egy véletlenszerűen kiválasztott </w:t>
+      </w:r>
+      <w:proofErr w:type="spellStart"/>
+      <w:r>
+        <w:t>tektonra</w:t>
+      </w:r>
+      <w:proofErr w:type="spellEnd"/>
+      <w:r>
+        <w:t xml:space="preserve"> elhelyezett gombatesttel kezdi a játékot, és – amennyiben a </w:t>
+      </w:r>
+      <w:proofErr w:type="spellStart"/>
+      <w:r>
+        <w:t>tektonokra</w:t>
+      </w:r>
+      <w:proofErr w:type="spellEnd"/>
+      <w:r>
+        <w:t xml:space="preserve"> vonatkozó szabályok ezt lehetővé teszik – a gombatestekből minden szomszédos </w:t>
+      </w:r>
+      <w:proofErr w:type="spellStart"/>
+      <w:r>
+        <w:t>tekton</w:t>
+      </w:r>
+      <w:proofErr w:type="spellEnd"/>
+      <w:r>
+        <w:t xml:space="preserve"> felé 1 hosszúságú gombafonál vezet.</w:t>
       </w:r>
     </w:p>
     <w:p>
@@ -1109,8 +1219,13 @@
         <w:lastRenderedPageBreak/>
         <w:t>Anal</w:t>
       </w:r>
-      <w:r>
-        <w:t>ízis modell kidolgozása</w:t>
+      <w:proofErr w:type="spellStart"/>
+      <w:r>
+        <w:t>ízis</w:t>
+      </w:r>
+      <w:proofErr w:type="spellEnd"/>
+      <w:r>
+        <w:t xml:space="preserve"> modell kidolgozása</w:t>
       </w:r>
     </w:p>
     <w:p>
@@ -1184,6 +1299,29 @@
     </w:p>
     <w:p>
       <w:pPr>
+        <w:pStyle w:val="Listaszerbekezds"/>
+        <w:keepNext/>
+        <w:numPr>
+          <w:ilvl w:val="0"/>
+          <w:numId w:val="21"/>
+        </w:numPr>
+        <w:spacing w:before="240" w:after="60"/>
+        <w:outlineLvl w:val="1"/>
+        <w:rPr>
+          <w:rFonts w:ascii="Arial" w:hAnsi="Arial" w:cs="Arial"/>
+          <w:b/>
+          <w:bCs/>
+          <w:i/>
+          <w:iCs/>
+          <w:vanish/>
+          <w:sz w:val="28"/>
+          <w:szCs w:val="28"/>
+          <w:lang w:val="en-US"/>
+        </w:rPr>
+      </w:pPr>
+    </w:p>
+    <w:p>
+      <w:pPr>
         <w:pStyle w:val="Cmsor20"/>
         <w:numPr>
           <w:ilvl w:val="1"/>
@@ -1191,12 +1329,14 @@
         </w:numPr>
         <w:ind w:left="426"/>
       </w:pPr>
+      <w:proofErr w:type="spellStart"/>
       <w:r>
         <w:rPr>
           <w:lang w:val="en-US"/>
         </w:rPr>
         <w:t>Objektum</w:t>
       </w:r>
+      <w:proofErr w:type="spellEnd"/>
       <w:r>
         <w:t xml:space="preserve"> </w:t>
       </w:r>
@@ -1222,6 +1362,7 @@
           <w:iCs/>
         </w:rPr>
       </w:pPr>
+      <w:proofErr w:type="spellStart"/>
       <w:r>
         <w:rPr>
           <w:i/>
@@ -1229,6 +1370,7 @@
         </w:rPr>
         <w:t>Tecton</w:t>
       </w:r>
+      <w:proofErr w:type="spellEnd"/>
     </w:p>
     <w:p>
       <w:pPr>
@@ -1248,7 +1390,11 @@
         <w:t>a</w:t>
       </w:r>
       <w:r>
-        <w:t xml:space="preserve"> tekton</w:t>
+        <w:t xml:space="preserve"> </w:t>
+      </w:r>
+      <w:proofErr w:type="spellStart"/>
+      <w:r>
+        <w:t>tekton</w:t>
       </w:r>
       <w:r>
         <w:t>oka</w:t>
@@ -1256,6 +1402,7 @@
       <w:r>
         <w:t>t</w:t>
       </w:r>
+      <w:proofErr w:type="spellEnd"/>
       <w:r>
         <w:t>,</w:t>
       </w:r>
@@ -1275,19 +1422,35 @@
         <w:t>t ábrázolja.</w:t>
       </w:r>
       <w:r>
-        <w:t xml:space="preserve"> Felelős a tekt</w:t>
+        <w:t xml:space="preserve"> Felelős a </w:t>
+      </w:r>
+      <w:proofErr w:type="spellStart"/>
+      <w:r>
+        <w:t>tekt</w:t>
       </w:r>
       <w:r>
         <w:t>o</w:t>
       </w:r>
       <w:r>
-        <w:t xml:space="preserve">ntörés lebonyolításért. Ebbe beletartozik </w:t>
+        <w:t>ntörés</w:t>
+      </w:r>
+      <w:proofErr w:type="spellEnd"/>
+      <w:r>
+        <w:t xml:space="preserve"> lebonyolításért. Ebbe beletartozik </w:t>
       </w:r>
       <w:r>
         <w:t>ú</w:t>
       </w:r>
       <w:r>
-        <w:t xml:space="preserve">j tektonok létrehozása és szomszédságok eldöntése. Tartalmaz egy visszaszámlálót, </w:t>
+        <w:t xml:space="preserve">j </w:t>
+      </w:r>
+      <w:proofErr w:type="spellStart"/>
+      <w:r>
+        <w:t>tektonok</w:t>
+      </w:r>
+      <w:proofErr w:type="spellEnd"/>
+      <w:r>
+        <w:t xml:space="preserve"> létrehozása és szomszédságok eldöntése. Tartalmaz egy visszaszámlálót, </w:t>
       </w:r>
       <w:r>
         <w:t>am</w:t>
@@ -1299,7 +1462,15 @@
         <w:t xml:space="preserve"> </w:t>
       </w:r>
       <w:r>
-        <w:t xml:space="preserve">számolja, hogy hány kör múlva következik be tektontörés. Felelőssége </w:t>
+        <w:t xml:space="preserve">számolja, hogy hány kör múlva következik be </w:t>
+      </w:r>
+      <w:proofErr w:type="spellStart"/>
+      <w:r>
+        <w:t>tektontörés</w:t>
+      </w:r>
+      <w:proofErr w:type="spellEnd"/>
+      <w:r>
+        <w:t xml:space="preserve">. Felelőssége </w:t>
       </w:r>
       <w:r>
         <w:t xml:space="preserve">a </w:t>
@@ -1322,9 +1493,11 @@
         <w:ind w:left="993" w:hanging="993"/>
         <w:jc w:val="both"/>
       </w:pPr>
+      <w:proofErr w:type="spellStart"/>
       <w:r>
         <w:t>CoarseTecton</w:t>
       </w:r>
+      <w:proofErr w:type="spellEnd"/>
     </w:p>
     <w:p>
       <w:pPr>
@@ -1332,7 +1505,15 @@
         <w:jc w:val="both"/>
       </w:pPr>
       <w:r>
-        <w:t>Egy tekton, am</w:t>
+        <w:t xml:space="preserve">Egy </w:t>
+      </w:r>
+      <w:proofErr w:type="spellStart"/>
+      <w:r>
+        <w:t>tekton</w:t>
+      </w:r>
+      <w:proofErr w:type="spellEnd"/>
+      <w:r>
+        <w:t>, am</w:t>
       </w:r>
       <w:r>
         <w:t>ely</w:t>
@@ -1361,6 +1542,7 @@
         <w:ind w:left="993" w:hanging="993"/>
         <w:jc w:val="both"/>
       </w:pPr>
+      <w:proofErr w:type="spellStart"/>
       <w:r>
         <w:rPr>
           <w:i/>
@@ -1368,6 +1550,7 @@
         </w:rPr>
         <w:t>FertileTecton</w:t>
       </w:r>
+      <w:proofErr w:type="spellEnd"/>
     </w:p>
     <w:p>
       <w:pPr>
@@ -1375,7 +1558,15 @@
         <w:jc w:val="both"/>
       </w:pPr>
       <w:r>
-        <w:t xml:space="preserve">Egy tekton, </w:t>
+        <w:t xml:space="preserve">Egy </w:t>
+      </w:r>
+      <w:proofErr w:type="spellStart"/>
+      <w:r>
+        <w:t>tekton</w:t>
+      </w:r>
+      <w:proofErr w:type="spellEnd"/>
+      <w:r>
+        <w:t xml:space="preserve">, </w:t>
       </w:r>
       <w:r>
         <w:t>a</w:t>
@@ -1419,6 +1610,7 @@
         <w:ind w:left="993" w:hanging="993"/>
         <w:jc w:val="both"/>
       </w:pPr>
+      <w:proofErr w:type="spellStart"/>
       <w:r>
         <w:rPr>
           <w:i/>
@@ -1426,6 +1618,7 @@
         </w:rPr>
         <w:t>MultiLayeredTecton</w:t>
       </w:r>
+      <w:proofErr w:type="spellEnd"/>
     </w:p>
     <w:p>
       <w:pPr>
@@ -1436,7 +1629,15 @@
         <w:t>Olyan</w:t>
       </w:r>
       <w:r>
-        <w:t xml:space="preserve"> termékeny tekton, amelyen</w:t>
+        <w:t xml:space="preserve"> termékeny </w:t>
+      </w:r>
+      <w:proofErr w:type="spellStart"/>
+      <w:r>
+        <w:t>tekton</w:t>
+      </w:r>
+      <w:proofErr w:type="spellEnd"/>
+      <w:r>
+        <w:t>, amelyen</w:t>
       </w:r>
       <w:r>
         <w:t xml:space="preserve"> legfeljebb</w:t>
@@ -1487,6 +1688,7 @@
           <w:iCs/>
         </w:rPr>
       </w:pPr>
+      <w:proofErr w:type="spellStart"/>
       <w:r>
         <w:rPr>
           <w:i/>
@@ -1494,6 +1696,7 @@
         </w:rPr>
         <w:t>AridTecton</w:t>
       </w:r>
+      <w:proofErr w:type="spellEnd"/>
     </w:p>
     <w:p>
       <w:pPr>
@@ -1507,7 +1710,15 @@
         <w:t xml:space="preserve"> </w:t>
       </w:r>
       <w:r>
-        <w:t>termékeny tekton, am</w:t>
+        <w:t xml:space="preserve">termékeny </w:t>
+      </w:r>
+      <w:proofErr w:type="spellStart"/>
+      <w:r>
+        <w:t>tekton</w:t>
+      </w:r>
+      <w:proofErr w:type="spellEnd"/>
+      <w:r>
+        <w:t>, am</w:t>
       </w:r>
       <w:r>
         <w:t>elye</w:t>
@@ -1543,6 +1754,7 @@
           <w:iCs/>
         </w:rPr>
       </w:pPr>
+      <w:proofErr w:type="spellStart"/>
       <w:r>
         <w:rPr>
           <w:i/>
@@ -1550,19 +1762,14 @@
         </w:rPr>
         <w:t>Mushroom</w:t>
       </w:r>
-    </w:p>
-    <w:p>
-      <w:pPr>
-        <w:jc w:val="both"/>
-      </w:pPr>
-      <w:r>
-        <w:t xml:space="preserve">A gombának egy részét ábrázoló objektum. </w:t>
-      </w:r>
-      <w:r>
-        <w:t>Közös tulajdonságuk, hogy gombafonál nőhet ki belőle</w:t>
-      </w:r>
-      <w:r>
-        <w:t xml:space="preserve">. </w:t>
+      <w:proofErr w:type="spellEnd"/>
+    </w:p>
+    <w:p>
+      <w:pPr>
+        <w:jc w:val="both"/>
+      </w:pPr>
+      <w:r>
+        <w:t>A gombának egy részét ábrázoló objektum.</w:t>
       </w:r>
     </w:p>
     <w:p>
@@ -1583,6 +1790,7 @@
           <w:iCs/>
         </w:rPr>
       </w:pPr>
+      <w:proofErr w:type="spellStart"/>
       <w:r>
         <w:rPr>
           <w:i/>
@@ -1590,6 +1798,7 @@
         </w:rPr>
         <w:t>Mycelium</w:t>
       </w:r>
+      <w:proofErr w:type="spellEnd"/>
     </w:p>
     <w:p>
       <w:pPr>
@@ -1623,6 +1832,7 @@
           <w:iCs/>
         </w:rPr>
       </w:pPr>
+      <w:proofErr w:type="spellStart"/>
       <w:r>
         <w:rPr>
           <w:i/>
@@ -1630,6 +1840,7 @@
         </w:rPr>
         <w:t>MushroomBody</w:t>
       </w:r>
+      <w:proofErr w:type="spellEnd"/>
     </w:p>
     <w:p>
       <w:pPr>
@@ -1660,6 +1871,7 @@
           <w:iCs/>
         </w:rPr>
       </w:pPr>
+      <w:proofErr w:type="spellStart"/>
       <w:r>
         <w:rPr>
           <w:i/>
@@ -1667,6 +1879,7 @@
         </w:rPr>
         <w:t>Spore</w:t>
       </w:r>
+      <w:proofErr w:type="spellEnd"/>
     </w:p>
     <w:p>
       <w:pPr>
@@ -1679,7 +1892,15 @@
         <w:t>elye</w:t>
       </w:r>
       <w:r>
-        <w:t xml:space="preserve">t a rovar internalizál, ha megeszi. </w:t>
+        <w:t xml:space="preserve">t a rovar </w:t>
+      </w:r>
+      <w:proofErr w:type="spellStart"/>
+      <w:r>
+        <w:t>internalizál</w:t>
+      </w:r>
+      <w:proofErr w:type="spellEnd"/>
+      <w:r>
+        <w:t xml:space="preserve">, ha megeszi. </w:t>
       </w:r>
     </w:p>
     <w:p>
@@ -1700,6 +1921,7 @@
           <w:iCs/>
         </w:rPr>
       </w:pPr>
+      <w:proofErr w:type="spellStart"/>
       <w:r>
         <w:rPr>
           <w:i/>
@@ -1707,6 +1929,7 @@
         </w:rPr>
         <w:t>Insect</w:t>
       </w:r>
+      <w:proofErr w:type="spellEnd"/>
     </w:p>
     <w:p>
       <w:pPr>
@@ -1725,7 +1948,15 @@
         <w:t xml:space="preserve"> alóla</w:t>
       </w:r>
       <w:r>
-        <w:t>, a rovar egy véletlenszerű tektonra elmenekül. Tartalmazza, hogy egy körben még hányat léphet és hogy éppen milyen spóraeffektus alatt áll.</w:t>
+        <w:t xml:space="preserve">, a rovar egy véletlenszerű </w:t>
+      </w:r>
+      <w:proofErr w:type="spellStart"/>
+      <w:r>
+        <w:t>tektonra</w:t>
+      </w:r>
+      <w:proofErr w:type="spellEnd"/>
+      <w:r>
+        <w:t xml:space="preserve"> elmenekül. Tartalmazza, hogy egy körben még hányat léphet és hogy éppen milyen spóraeffektus alatt áll.</w:t>
       </w:r>
     </w:p>
     <w:p>
@@ -1757,12 +1988,14 @@
         <w:lastRenderedPageBreak/>
         <w:t xml:space="preserve">Statikus </w:t>
       </w:r>
+      <w:proofErr w:type="spellStart"/>
       <w:r>
         <w:rPr>
           <w:lang w:val="en-US"/>
         </w:rPr>
         <w:t>struktúra</w:t>
       </w:r>
+      <w:proofErr w:type="spellEnd"/>
       <w:r>
         <w:t xml:space="preserve"> </w:t>
       </w:r>
@@ -1888,7 +2121,7 @@
         <w:pStyle w:val="Listaszerbekezds"/>
         <w:keepNext/>
         <w:numPr>
-          <w:ilvl w:val="1"/>
+          <w:ilvl w:val="0"/>
           <w:numId w:val="37"/>
         </w:numPr>
         <w:spacing w:before="240" w:after="60"/>
@@ -1954,6 +2187,29 @@
     </w:p>
     <w:p>
       <w:pPr>
+        <w:pStyle w:val="Listaszerbekezds"/>
+        <w:keepNext/>
+        <w:numPr>
+          <w:ilvl w:val="1"/>
+          <w:numId w:val="37"/>
+        </w:numPr>
+        <w:spacing w:before="240" w:after="60"/>
+        <w:jc w:val="both"/>
+        <w:outlineLvl w:val="2"/>
+        <w:rPr>
+          <w:rFonts w:ascii="Arial" w:hAnsi="Arial" w:cs="Arial"/>
+          <w:b/>
+          <w:bCs/>
+          <w:i/>
+          <w:iCs/>
+          <w:vanish/>
+          <w:sz w:val="26"/>
+          <w:szCs w:val="26"/>
+        </w:rPr>
+      </w:pPr>
+    </w:p>
+    <w:p>
+      <w:pPr>
         <w:pStyle w:val="Cmsor3"/>
         <w:numPr>
           <w:ilvl w:val="2"/>
@@ -1967,6 +2223,7 @@
           <w:iCs/>
         </w:rPr>
       </w:pPr>
+      <w:proofErr w:type="spellStart"/>
       <w:r>
         <w:rPr>
           <w:i/>
@@ -1974,6 +2231,7 @@
         </w:rPr>
         <w:t>AridTecton</w:t>
       </w:r>
+      <w:proofErr w:type="spellEnd"/>
       <w:r>
         <w:rPr>
           <w:i/>
@@ -2018,6 +2276,7 @@
       <w:r>
         <w:t xml:space="preserve">Az </w:t>
       </w:r>
+      <w:proofErr w:type="spellStart"/>
       <w:r>
         <w:rPr>
           <w:i/>
@@ -2025,9 +2284,11 @@
         </w:rPr>
         <w:t>AridTecton</w:t>
       </w:r>
+      <w:proofErr w:type="spellEnd"/>
       <w:r>
         <w:t xml:space="preserve"> olyan </w:t>
       </w:r>
+      <w:proofErr w:type="spellStart"/>
       <w:r>
         <w:rPr>
           <w:i/>
@@ -2035,6 +2296,7 @@
         </w:rPr>
         <w:t>FertileTecton</w:t>
       </w:r>
+      <w:proofErr w:type="spellEnd"/>
       <w:r>
         <w:t xml:space="preserve">, </w:t>
       </w:r>
@@ -2083,6 +2345,7 @@
         <w:spacing w:before="120" w:after="240" w:line="276" w:lineRule="auto"/>
         <w:jc w:val="both"/>
       </w:pPr>
+      <w:proofErr w:type="spellStart"/>
       <w:r>
         <w:rPr>
           <w:i/>
@@ -2090,6 +2353,7 @@
         </w:rPr>
         <w:t>Tecton</w:t>
       </w:r>
+      <w:proofErr w:type="spellEnd"/>
       <w:r>
         <w:rPr>
           <w:i/>
@@ -2103,6 +2367,7 @@
       <w:r>
         <w:t xml:space="preserve"> </w:t>
       </w:r>
+      <w:proofErr w:type="spellStart"/>
       <w:r>
         <w:rPr>
           <w:i/>
@@ -2110,6 +2375,7 @@
         </w:rPr>
         <w:t>FertileTecton</w:t>
       </w:r>
+      <w:proofErr w:type="spellEnd"/>
       <w:r>
         <w:t xml:space="preserve"> </w:t>
       </w:r>
@@ -2119,6 +2385,7 @@
       <w:r>
         <w:t xml:space="preserve"> </w:t>
       </w:r>
+      <w:proofErr w:type="spellStart"/>
       <w:r>
         <w:rPr>
           <w:i/>
@@ -2126,6 +2393,7 @@
         </w:rPr>
         <w:t>AridTecton</w:t>
       </w:r>
+      <w:proofErr w:type="spellEnd"/>
     </w:p>
     <w:p>
       <w:pPr>
@@ -2178,6 +2446,7 @@
           <w:szCs w:val="24"/>
         </w:rPr>
       </w:pPr>
+      <w:proofErr w:type="spellStart"/>
       <w:r>
         <w:rPr>
           <w:sz w:val="24"/>
@@ -2185,6 +2454,7 @@
         </w:rPr>
         <w:t>Aggregációk</w:t>
       </w:r>
+      <w:proofErr w:type="spellEnd"/>
     </w:p>
     <w:p>
       <w:pPr>
@@ -2386,13 +2656,23 @@
           <w:b/>
         </w:rPr>
       </w:pPr>
-      <w:r>
-        <w:rPr>
-          <w:b/>
-          <w:i/>
-          <w:iCs/>
-        </w:rPr>
-        <w:t>canGrowMycelium()</w:t>
+      <w:proofErr w:type="spellStart"/>
+      <w:r>
+        <w:rPr>
+          <w:b/>
+          <w:i/>
+          <w:iCs/>
+        </w:rPr>
+        <w:t>canGrowMycelium</w:t>
+      </w:r>
+      <w:proofErr w:type="spellEnd"/>
+      <w:r>
+        <w:rPr>
+          <w:b/>
+          <w:i/>
+          <w:iCs/>
+        </w:rPr>
+        <w:t>()</w:t>
       </w:r>
       <w:r>
         <w:rPr>
@@ -2410,7 +2690,21 @@
         <w:rPr>
           <w:bCs/>
         </w:rPr>
-        <w:t>llenőrzi, hogy a tektonon nőhet-e gombafonál.</w:t>
+        <w:t xml:space="preserve">llenőrzi, hogy a </w:t>
+      </w:r>
+      <w:proofErr w:type="spellStart"/>
+      <w:r>
+        <w:rPr>
+          <w:bCs/>
+        </w:rPr>
+        <w:t>tektonon</w:t>
+      </w:r>
+      <w:proofErr w:type="spellEnd"/>
+      <w:r>
+        <w:rPr>
+          <w:bCs/>
+        </w:rPr>
+        <w:t xml:space="preserve"> nőhet-e gombafonál.</w:t>
       </w:r>
     </w:p>
     <w:p>
@@ -2425,13 +2719,23 @@
           <w:b/>
         </w:rPr>
       </w:pPr>
-      <w:r>
-        <w:rPr>
-          <w:b/>
-          <w:i/>
-          <w:iCs/>
-        </w:rPr>
-        <w:t>canGrowMushroomBody()</w:t>
+      <w:proofErr w:type="spellStart"/>
+      <w:r>
+        <w:rPr>
+          <w:b/>
+          <w:i/>
+          <w:iCs/>
+        </w:rPr>
+        <w:t>canGrowMushroomBody</w:t>
+      </w:r>
+      <w:proofErr w:type="spellEnd"/>
+      <w:r>
+        <w:rPr>
+          <w:b/>
+          <w:i/>
+          <w:iCs/>
+        </w:rPr>
+        <w:t>()</w:t>
       </w:r>
       <w:r>
         <w:rPr>
@@ -2449,7 +2753,21 @@
         <w:rPr>
           <w:bCs/>
         </w:rPr>
-        <w:t>llenőrzi, hogy a tektonon nőhet-e gombatest.</w:t>
+        <w:t xml:space="preserve">llenőrzi, hogy a </w:t>
+      </w:r>
+      <w:proofErr w:type="spellStart"/>
+      <w:r>
+        <w:rPr>
+          <w:bCs/>
+        </w:rPr>
+        <w:t>tektonon</w:t>
+      </w:r>
+      <w:proofErr w:type="spellEnd"/>
+      <w:r>
+        <w:rPr>
+          <w:bCs/>
+        </w:rPr>
+        <w:t xml:space="preserve"> nőhet-e gombatest.</w:t>
       </w:r>
     </w:p>
     <w:p>
@@ -2466,13 +2784,41 @@
           <w:iCs/>
         </w:rPr>
       </w:pPr>
-      <w:r>
-        <w:rPr>
-          <w:b/>
-          <w:i/>
-          <w:iCs/>
-        </w:rPr>
-        <w:t>onTurnBegin(e: Player)</w:t>
+      <w:proofErr w:type="spellStart"/>
+      <w:r>
+        <w:rPr>
+          <w:b/>
+          <w:i/>
+          <w:iCs/>
+        </w:rPr>
+        <w:t>onTurnBegin</w:t>
+      </w:r>
+      <w:proofErr w:type="spellEnd"/>
+      <w:r>
+        <w:rPr>
+          <w:b/>
+          <w:i/>
+          <w:iCs/>
+        </w:rPr>
+        <w:t xml:space="preserve">(e: </w:t>
+      </w:r>
+      <w:proofErr w:type="spellStart"/>
+      <w:r>
+        <w:rPr>
+          <w:b/>
+          <w:i/>
+          <w:iCs/>
+        </w:rPr>
+        <w:t>Player</w:t>
+      </w:r>
+      <w:proofErr w:type="spellEnd"/>
+      <w:r>
+        <w:rPr>
+          <w:b/>
+          <w:i/>
+          <w:iCs/>
+        </w:rPr>
+        <w:t>)</w:t>
       </w:r>
       <w:r>
         <w:rPr>
@@ -2492,6 +2838,7 @@
         </w:rPr>
         <w:t xml:space="preserve">a </w:t>
       </w:r>
+      <w:proofErr w:type="spellStart"/>
       <w:r>
         <w:rPr>
           <w:i/>
@@ -2499,6 +2846,7 @@
         </w:rPr>
         <w:t>TurnBeginSubscriber</w:t>
       </w:r>
+      <w:proofErr w:type="spellEnd"/>
       <w:r>
         <w:t xml:space="preserve"> interfészt</w:t>
       </w:r>
@@ -2545,13 +2893,23 @@
           <w:b/>
         </w:rPr>
       </w:pPr>
-      <w:r>
-        <w:rPr>
-          <w:b/>
-          <w:i/>
-          <w:iCs/>
-        </w:rPr>
-        <w:t>growMycelium()</w:t>
+      <w:proofErr w:type="spellStart"/>
+      <w:r>
+        <w:rPr>
+          <w:b/>
+          <w:i/>
+          <w:iCs/>
+        </w:rPr>
+        <w:t>growMycelium</w:t>
+      </w:r>
+      <w:proofErr w:type="spellEnd"/>
+      <w:r>
+        <w:rPr>
+          <w:b/>
+          <w:i/>
+          <w:iCs/>
+        </w:rPr>
+        <w:t>()</w:t>
       </w:r>
       <w:r>
         <w:rPr>
@@ -2587,6 +2945,7 @@
         </w:rPr>
       </w:pPr>
       <w:bookmarkStart w:id="0" w:name="_Hlk191629370"/>
+      <w:proofErr w:type="spellStart"/>
       <w:r>
         <w:rPr>
           <w:i/>
@@ -2594,6 +2953,7 @@
         </w:rPr>
         <w:t>CoarseTecton</w:t>
       </w:r>
+      <w:proofErr w:type="spellEnd"/>
       <w:r>
         <w:rPr>
           <w:b w:val="0"/>
@@ -2644,6 +3004,7 @@
       <w:r>
         <w:t xml:space="preserve"> </w:t>
       </w:r>
+      <w:proofErr w:type="spellStart"/>
       <w:r>
         <w:rPr>
           <w:i/>
@@ -2651,6 +3012,7 @@
         </w:rPr>
         <w:t>CoarseTecton</w:t>
       </w:r>
+      <w:proofErr w:type="spellEnd"/>
       <w:r>
         <w:rPr>
           <w:i/>
@@ -2661,6 +3023,7 @@
       <w:r>
         <w:t xml:space="preserve">olyan </w:t>
       </w:r>
+      <w:proofErr w:type="spellStart"/>
       <w:r>
         <w:rPr>
           <w:i/>
@@ -2668,6 +3031,7 @@
         </w:rPr>
         <w:t>Tecton</w:t>
       </w:r>
+      <w:proofErr w:type="spellEnd"/>
       <w:r>
         <w:t xml:space="preserve">, amelyen </w:t>
       </w:r>
@@ -2705,6 +3069,7 @@
         <w:spacing w:before="120" w:after="240" w:line="276" w:lineRule="auto"/>
         <w:jc w:val="both"/>
       </w:pPr>
+      <w:proofErr w:type="spellStart"/>
       <w:r>
         <w:rPr>
           <w:i/>
@@ -2712,6 +3077,7 @@
         </w:rPr>
         <w:t>Tecton</w:t>
       </w:r>
+      <w:proofErr w:type="spellEnd"/>
       <w:r>
         <w:rPr>
           <w:i/>
@@ -2725,6 +3091,7 @@
       <w:r>
         <w:t xml:space="preserve"> </w:t>
       </w:r>
+      <w:proofErr w:type="spellStart"/>
       <w:r>
         <w:rPr>
           <w:i/>
@@ -2739,6 +3106,7 @@
         </w:rPr>
         <w:t>Tecton</w:t>
       </w:r>
+      <w:proofErr w:type="spellEnd"/>
     </w:p>
     <w:p>
       <w:pPr>
@@ -2791,6 +3159,7 @@
           <w:szCs w:val="24"/>
         </w:rPr>
       </w:pPr>
+      <w:proofErr w:type="spellStart"/>
       <w:r>
         <w:rPr>
           <w:sz w:val="24"/>
@@ -2798,6 +3167,7 @@
         </w:rPr>
         <w:t>Aggregációk</w:t>
       </w:r>
+      <w:proofErr w:type="spellEnd"/>
     </w:p>
     <w:p>
       <w:pPr>
@@ -2995,13 +3365,23 @@
           <w:b/>
         </w:rPr>
       </w:pPr>
-      <w:r>
-        <w:rPr>
-          <w:b/>
-          <w:i/>
-          <w:iCs/>
-        </w:rPr>
-        <w:t>canGrowMycelium()</w:t>
+      <w:proofErr w:type="spellStart"/>
+      <w:r>
+        <w:rPr>
+          <w:b/>
+          <w:i/>
+          <w:iCs/>
+        </w:rPr>
+        <w:t>canGrowMycelium</w:t>
+      </w:r>
+      <w:proofErr w:type="spellEnd"/>
+      <w:r>
+        <w:rPr>
+          <w:b/>
+          <w:i/>
+          <w:iCs/>
+        </w:rPr>
+        <w:t>()</w:t>
       </w:r>
       <w:r>
         <w:rPr>
@@ -3027,11 +3407,19 @@
         </w:rPr>
         <w:t xml:space="preserve">a </w:t>
       </w:r>
-      <w:r>
-        <w:rPr>
-          <w:bCs/>
-        </w:rPr>
-        <w:t>tektonon nőhet-e gombafonál.</w:t>
+      <w:proofErr w:type="spellStart"/>
+      <w:r>
+        <w:rPr>
+          <w:bCs/>
+        </w:rPr>
+        <w:t>tektonon</w:t>
+      </w:r>
+      <w:proofErr w:type="spellEnd"/>
+      <w:r>
+        <w:rPr>
+          <w:bCs/>
+        </w:rPr>
+        <w:t xml:space="preserve"> nőhet-e gombafonál.</w:t>
       </w:r>
     </w:p>
     <w:p>
@@ -3046,13 +3434,23 @@
           <w:b/>
         </w:rPr>
       </w:pPr>
-      <w:r>
-        <w:rPr>
-          <w:b/>
-          <w:i/>
-          <w:iCs/>
-        </w:rPr>
-        <w:t>canGrowMushroomBody()</w:t>
+      <w:proofErr w:type="spellStart"/>
+      <w:r>
+        <w:rPr>
+          <w:b/>
+          <w:i/>
+          <w:iCs/>
+        </w:rPr>
+        <w:t>canGrowMushroomBody</w:t>
+      </w:r>
+      <w:proofErr w:type="spellEnd"/>
+      <w:r>
+        <w:rPr>
+          <w:b/>
+          <w:i/>
+          <w:iCs/>
+        </w:rPr>
+        <w:t>()</w:t>
       </w:r>
       <w:r>
         <w:rPr>
@@ -3070,8 +3468,16 @@
         <w:rPr>
           <w:bCs/>
         </w:rPr>
-        <w:t>llenőrzi, hogy a tektonon</w:t>
-      </w:r>
+        <w:t xml:space="preserve">llenőrzi, hogy a </w:t>
+      </w:r>
+      <w:proofErr w:type="spellStart"/>
+      <w:r>
+        <w:rPr>
+          <w:bCs/>
+        </w:rPr>
+        <w:t>tektonon</w:t>
+      </w:r>
+      <w:proofErr w:type="spellEnd"/>
       <w:r>
         <w:rPr>
           <w:bCs/>
@@ -3111,12 +3517,21 @@
           <w:iCs/>
         </w:rPr>
       </w:pPr>
-      <w:r>
-        <w:rPr>
-          <w:i/>
-          <w:iCs/>
-        </w:rPr>
-        <w:t xml:space="preserve">Entomologist </w:t>
+      <w:proofErr w:type="spellStart"/>
+      <w:r>
+        <w:rPr>
+          <w:i/>
+          <w:iCs/>
+        </w:rPr>
+        <w:t>Entomologist</w:t>
+      </w:r>
+      <w:proofErr w:type="spellEnd"/>
+      <w:r>
+        <w:rPr>
+          <w:i/>
+          <w:iCs/>
+        </w:rPr>
+        <w:t xml:space="preserve"> </w:t>
       </w:r>
       <w:r>
         <w:rPr>
@@ -3163,6 +3578,7 @@
         </w:rPr>
         <w:t>A rovarok (</w:t>
       </w:r>
+      <w:proofErr w:type="spellStart"/>
       <w:r>
         <w:rPr>
           <w:i/>
@@ -3172,6 +3588,7 @@
         </w:rPr>
         <w:t>Insect</w:t>
       </w:r>
+      <w:proofErr w:type="spellEnd"/>
       <w:r>
         <w:rPr>
           <w:sz w:val="23"/>
@@ -3206,12 +3623,21 @@
         <w:spacing w:before="120" w:after="240" w:line="276" w:lineRule="auto"/>
         <w:jc w:val="both"/>
       </w:pPr>
-      <w:r>
-        <w:rPr>
-          <w:i/>
-          <w:iCs/>
-        </w:rPr>
-        <w:t xml:space="preserve">Player </w:t>
+      <w:proofErr w:type="spellStart"/>
+      <w:r>
+        <w:rPr>
+          <w:i/>
+          <w:iCs/>
+        </w:rPr>
+        <w:t>Player</w:t>
+      </w:r>
+      <w:proofErr w:type="spellEnd"/>
+      <w:r>
+        <w:rPr>
+          <w:i/>
+          <w:iCs/>
+        </w:rPr>
+        <w:t xml:space="preserve"> </w:t>
       </w:r>
       <w:r>
         <w:sym w:font="Symbol" w:char="F0AE"/>
@@ -3219,6 +3645,7 @@
       <w:r>
         <w:t xml:space="preserve"> </w:t>
       </w:r>
+      <w:proofErr w:type="spellStart"/>
       <w:r>
         <w:rPr>
           <w:i/>
@@ -3226,6 +3653,7 @@
         </w:rPr>
         <w:t>Entomologist</w:t>
       </w:r>
+      <w:proofErr w:type="spellEnd"/>
     </w:p>
     <w:p>
       <w:pPr>
@@ -3276,6 +3704,7 @@
           <w:szCs w:val="24"/>
         </w:rPr>
       </w:pPr>
+      <w:proofErr w:type="spellStart"/>
       <w:r>
         <w:rPr>
           <w:sz w:val="24"/>
@@ -3283,6 +3712,7 @@
         </w:rPr>
         <w:t>Aggregációk</w:t>
       </w:r>
+      <w:proofErr w:type="spellEnd"/>
     </w:p>
     <w:p>
       <w:pPr>
@@ -3332,12 +3762,21 @@
       <w:r>
         <w:t xml:space="preserve">Az </w:t>
       </w:r>
-      <w:r>
-        <w:rPr>
-          <w:i/>
-          <w:iCs/>
-        </w:rPr>
-        <w:t xml:space="preserve">Entomologist </w:t>
+      <w:proofErr w:type="spellStart"/>
+      <w:r>
+        <w:rPr>
+          <w:i/>
+          <w:iCs/>
+        </w:rPr>
+        <w:t>Entomologist</w:t>
+      </w:r>
+      <w:proofErr w:type="spellEnd"/>
+      <w:r>
+        <w:rPr>
+          <w:i/>
+          <w:iCs/>
+        </w:rPr>
+        <w:t xml:space="preserve"> </w:t>
       </w:r>
       <w:r>
         <w:t>asszociatív kapcsolatban áll az</w:t>
@@ -3347,10 +3786,30 @@
           <w:i/>
           <w:iCs/>
         </w:rPr>
-        <w:t xml:space="preserve"> Insect</w:t>
-      </w:r>
-      <w:r>
-        <w:t>tel, mivel a rovarász irányítja a saját rovarát, és minden rovarásznak 1 rovarja lehet. Ennek megfelelően a kapcsolat 1:1-es számosságú</w:t>
+        <w:t xml:space="preserve"> </w:t>
+      </w:r>
+      <w:proofErr w:type="spellStart"/>
+      <w:r>
+        <w:rPr>
+          <w:i/>
+          <w:iCs/>
+        </w:rPr>
+        <w:t>Insect</w:t>
+      </w:r>
+      <w:r>
+        <w:t>tel</w:t>
+      </w:r>
+      <w:proofErr w:type="spellEnd"/>
+      <w:r>
+        <w:t xml:space="preserve">, mivel a rovarász irányítja a saját </w:t>
+      </w:r>
+      <w:proofErr w:type="spellStart"/>
+      <w:r>
+        <w:t>rovarát</w:t>
+      </w:r>
+      <w:proofErr w:type="spellEnd"/>
+      <w:r>
+        <w:t>, és minden rovarásznak 1 rovarja lehet. Ennek megfelelően a kapcsolat 1:1-es számosságú</w:t>
       </w:r>
       <w:r>
         <w:t>.</w:t>
@@ -3514,13 +3973,41 @@
           <w:b/>
         </w:rPr>
       </w:pPr>
-      <w:r>
-        <w:rPr>
-          <w:b/>
-          <w:i/>
-          <w:iCs/>
-        </w:rPr>
-        <w:t>onTurnBegin(e: Player)</w:t>
+      <w:proofErr w:type="spellStart"/>
+      <w:r>
+        <w:rPr>
+          <w:b/>
+          <w:i/>
+          <w:iCs/>
+        </w:rPr>
+        <w:t>onTurnBegin</w:t>
+      </w:r>
+      <w:proofErr w:type="spellEnd"/>
+      <w:r>
+        <w:rPr>
+          <w:b/>
+          <w:i/>
+          <w:iCs/>
+        </w:rPr>
+        <w:t xml:space="preserve">(e: </w:t>
+      </w:r>
+      <w:proofErr w:type="spellStart"/>
+      <w:r>
+        <w:rPr>
+          <w:b/>
+          <w:i/>
+          <w:iCs/>
+        </w:rPr>
+        <w:t>Player</w:t>
+      </w:r>
+      <w:proofErr w:type="spellEnd"/>
+      <w:r>
+        <w:rPr>
+          <w:b/>
+          <w:i/>
+          <w:iCs/>
+        </w:rPr>
+        <w:t>)</w:t>
       </w:r>
       <w:r>
         <w:rPr>
@@ -3534,6 +4021,7 @@
         </w:rPr>
         <w:t xml:space="preserve">a </w:t>
       </w:r>
+      <w:proofErr w:type="spellStart"/>
       <w:r>
         <w:rPr>
           <w:i/>
@@ -3541,6 +4029,7 @@
         </w:rPr>
         <w:t>TurnBeginSubscriber</w:t>
       </w:r>
+      <w:proofErr w:type="spellEnd"/>
       <w:r>
         <w:t xml:space="preserve"> interfészt</w:t>
       </w:r>
@@ -3587,13 +4076,23 @@
           <w:b/>
         </w:rPr>
       </w:pPr>
-      <w:r>
-        <w:rPr>
-          <w:b/>
-          <w:i/>
-          <w:iCs/>
-        </w:rPr>
-        <w:t>calculateScore()</w:t>
+      <w:proofErr w:type="spellStart"/>
+      <w:r>
+        <w:rPr>
+          <w:b/>
+          <w:i/>
+          <w:iCs/>
+        </w:rPr>
+        <w:t>calculateScore</w:t>
+      </w:r>
+      <w:proofErr w:type="spellEnd"/>
+      <w:r>
+        <w:rPr>
+          <w:b/>
+          <w:i/>
+          <w:iCs/>
+        </w:rPr>
+        <w:t>()</w:t>
       </w:r>
       <w:r>
         <w:rPr>
@@ -3626,12 +4125,21 @@
           <w:iCs/>
         </w:rPr>
       </w:pPr>
-      <w:r>
-        <w:rPr>
-          <w:i/>
-          <w:iCs/>
-        </w:rPr>
-        <w:t xml:space="preserve">FertileTecton </w:t>
+      <w:proofErr w:type="spellStart"/>
+      <w:r>
+        <w:rPr>
+          <w:i/>
+          <w:iCs/>
+        </w:rPr>
+        <w:t>FertileTecton</w:t>
+      </w:r>
+      <w:proofErr w:type="spellEnd"/>
+      <w:r>
+        <w:rPr>
+          <w:i/>
+          <w:iCs/>
+        </w:rPr>
+        <w:t xml:space="preserve"> </w:t>
       </w:r>
       <w:r>
         <w:rPr>
@@ -3673,6 +4181,7 @@
       <w:r>
         <w:t xml:space="preserve"> </w:t>
       </w:r>
+      <w:proofErr w:type="spellStart"/>
       <w:r>
         <w:rPr>
           <w:i/>
@@ -3680,9 +4189,11 @@
         </w:rPr>
         <w:t>FertileTecton</w:t>
       </w:r>
+      <w:proofErr w:type="spellEnd"/>
       <w:r>
         <w:t xml:space="preserve"> olyan </w:t>
       </w:r>
+      <w:proofErr w:type="spellStart"/>
       <w:r>
         <w:rPr>
           <w:i/>
@@ -3690,6 +4201,7 @@
         </w:rPr>
         <w:t>Tecton</w:t>
       </w:r>
+      <w:proofErr w:type="spellEnd"/>
       <w:r>
         <w:t xml:space="preserve">, amelyen </w:t>
       </w:r>
@@ -3723,6 +4235,7 @@
         <w:spacing w:before="120" w:after="240" w:line="276" w:lineRule="auto"/>
         <w:jc w:val="both"/>
       </w:pPr>
+      <w:proofErr w:type="spellStart"/>
       <w:r>
         <w:rPr>
           <w:i/>
@@ -3730,6 +4243,7 @@
         </w:rPr>
         <w:t>Tecton</w:t>
       </w:r>
+      <w:proofErr w:type="spellEnd"/>
       <w:r>
         <w:rPr>
           <w:i/>
@@ -3743,6 +4257,7 @@
       <w:r>
         <w:t xml:space="preserve"> </w:t>
       </w:r>
+      <w:proofErr w:type="spellStart"/>
       <w:r>
         <w:rPr>
           <w:i/>
@@ -3750,6 +4265,7 @@
         </w:rPr>
         <w:t>FertileTecton</w:t>
       </w:r>
+      <w:proofErr w:type="spellEnd"/>
     </w:p>
     <w:p>
       <w:pPr>
@@ -3759,6 +4275,7 @@
       <w:r>
         <w:t xml:space="preserve">(A </w:t>
       </w:r>
+      <w:proofErr w:type="spellStart"/>
       <w:r>
         <w:rPr>
           <w:i/>
@@ -3766,6 +4283,7 @@
         </w:rPr>
         <w:t>FertileTecton</w:t>
       </w:r>
+      <w:proofErr w:type="spellEnd"/>
       <w:r>
         <w:rPr>
           <w:i/>
@@ -3776,6 +4294,7 @@
       <w:r>
         <w:t xml:space="preserve">leszármazottja az </w:t>
       </w:r>
+      <w:proofErr w:type="spellStart"/>
       <w:r>
         <w:rPr>
           <w:i/>
@@ -3783,9 +4302,11 @@
         </w:rPr>
         <w:t>AridTecton</w:t>
       </w:r>
+      <w:proofErr w:type="spellEnd"/>
       <w:r>
         <w:t xml:space="preserve"> és a </w:t>
       </w:r>
+      <w:proofErr w:type="spellStart"/>
       <w:r>
         <w:rPr>
           <w:i/>
@@ -3793,6 +4314,7 @@
         </w:rPr>
         <w:t>MultiLayeredTecton</w:t>
       </w:r>
+      <w:proofErr w:type="spellEnd"/>
       <w:r>
         <w:t>.)</w:t>
       </w:r>
@@ -3848,6 +4370,7 @@
           <w:szCs w:val="24"/>
         </w:rPr>
       </w:pPr>
+      <w:proofErr w:type="spellStart"/>
       <w:r>
         <w:rPr>
           <w:sz w:val="24"/>
@@ -3855,6 +4378,7 @@
         </w:rPr>
         <w:t>Aggregációk</w:t>
       </w:r>
+      <w:proofErr w:type="spellEnd"/>
     </w:p>
     <w:p>
       <w:pPr>
@@ -4057,13 +4581,23 @@
           <w:b/>
         </w:rPr>
       </w:pPr>
-      <w:r>
-        <w:rPr>
-          <w:b/>
-          <w:i/>
-          <w:iCs/>
-        </w:rPr>
-        <w:t>canGrowMycelium()</w:t>
+      <w:proofErr w:type="spellStart"/>
+      <w:r>
+        <w:rPr>
+          <w:b/>
+          <w:i/>
+          <w:iCs/>
+        </w:rPr>
+        <w:t>canGrowMycelium</w:t>
+      </w:r>
+      <w:proofErr w:type="spellEnd"/>
+      <w:r>
+        <w:rPr>
+          <w:b/>
+          <w:i/>
+          <w:iCs/>
+        </w:rPr>
+        <w:t>()</w:t>
       </w:r>
       <w:r>
         <w:rPr>
@@ -4089,11 +4623,19 @@
         </w:rPr>
         <w:t xml:space="preserve">a </w:t>
       </w:r>
-      <w:r>
-        <w:rPr>
-          <w:bCs/>
-        </w:rPr>
-        <w:t>tektonon nőhet-e gombafonál.</w:t>
+      <w:proofErr w:type="spellStart"/>
+      <w:r>
+        <w:rPr>
+          <w:bCs/>
+        </w:rPr>
+        <w:t>tektonon</w:t>
+      </w:r>
+      <w:proofErr w:type="spellEnd"/>
+      <w:r>
+        <w:rPr>
+          <w:bCs/>
+        </w:rPr>
+        <w:t xml:space="preserve"> nőhet-e gombafonál.</w:t>
       </w:r>
     </w:p>
     <w:p>
@@ -4108,13 +4650,23 @@
           <w:b/>
         </w:rPr>
       </w:pPr>
-      <w:r>
-        <w:rPr>
-          <w:b/>
-          <w:i/>
-          <w:iCs/>
-        </w:rPr>
-        <w:t>canGrowMushroomBody()</w:t>
+      <w:proofErr w:type="spellStart"/>
+      <w:r>
+        <w:rPr>
+          <w:b/>
+          <w:i/>
+          <w:iCs/>
+        </w:rPr>
+        <w:t>canGrowMushroomBody</w:t>
+      </w:r>
+      <w:proofErr w:type="spellEnd"/>
+      <w:r>
+        <w:rPr>
+          <w:b/>
+          <w:i/>
+          <w:iCs/>
+        </w:rPr>
+        <w:t>()</w:t>
       </w:r>
       <w:r>
         <w:rPr>
@@ -4132,8 +4684,16 @@
         <w:rPr>
           <w:bCs/>
         </w:rPr>
-        <w:t>llenőrzi, hogy a tektonon</w:t>
-      </w:r>
+        <w:t xml:space="preserve">llenőrzi, hogy a </w:t>
+      </w:r>
+      <w:proofErr w:type="spellStart"/>
+      <w:r>
+        <w:rPr>
+          <w:bCs/>
+        </w:rPr>
+        <w:t>tektonon</w:t>
+      </w:r>
+      <w:proofErr w:type="spellEnd"/>
       <w:r>
         <w:rPr>
           <w:bCs/>
@@ -4172,6 +4732,7 @@
           <w:iCs/>
         </w:rPr>
       </w:pPr>
+      <w:proofErr w:type="spellStart"/>
       <w:r>
         <w:rPr>
           <w:i/>
@@ -4179,6 +4740,7 @@
         </w:rPr>
         <w:t>GameBeginSubscriber</w:t>
       </w:r>
+      <w:proofErr w:type="spellEnd"/>
       <w:r>
         <w:rPr>
           <w:rFonts w:ascii="Times New Roman" w:hAnsi="Times New Roman" w:cs="Times New Roman"/>
@@ -4262,6 +4824,7 @@
         </w:rPr>
         <w:t xml:space="preserve"> </w:t>
       </w:r>
+      <w:proofErr w:type="spellStart"/>
       <w:r>
         <w:rPr>
           <w:i/>
@@ -4270,7 +4833,11 @@
         <w:t>subscriber</w:t>
       </w:r>
       <w:r>
-        <w:t>eként tájékoztatást kap az új játék kezdetéről, és ezt az információt az interfészt megvalósító osztályok részére továbbítja.</w:t>
+        <w:t>eként</w:t>
+      </w:r>
+      <w:proofErr w:type="spellEnd"/>
+      <w:r>
+        <w:t xml:space="preserve"> tájékoztatást kap az új játék kezdetéről, és ezt az információt az interfészt megvalósító osztályok részére továbbítja.</w:t>
       </w:r>
     </w:p>
     <w:p>
@@ -4281,6 +4848,7 @@
       <w:r>
         <w:t xml:space="preserve">(Az interfészt a következő osztályok valósítják meg: </w:t>
       </w:r>
+      <w:proofErr w:type="spellStart"/>
       <w:r>
         <w:rPr>
           <w:i/>
@@ -4288,9 +4856,11 @@
         </w:rPr>
         <w:t>GameBoard</w:t>
       </w:r>
+      <w:proofErr w:type="spellEnd"/>
       <w:r>
         <w:t xml:space="preserve">, </w:t>
       </w:r>
+      <w:proofErr w:type="spellStart"/>
       <w:r>
         <w:rPr>
           <w:i/>
@@ -4298,6 +4868,7 @@
         </w:rPr>
         <w:t>TurnManager</w:t>
       </w:r>
+      <w:proofErr w:type="spellEnd"/>
       <w:r>
         <w:t>.)</w:t>
       </w:r>
@@ -4391,6 +4962,7 @@
           <w:szCs w:val="24"/>
         </w:rPr>
       </w:pPr>
+      <w:proofErr w:type="spellStart"/>
       <w:r>
         <w:rPr>
           <w:sz w:val="24"/>
@@ -4398,6 +4970,7 @@
         </w:rPr>
         <w:t>Aggregációk</w:t>
       </w:r>
+      <w:proofErr w:type="spellEnd"/>
     </w:p>
     <w:p>
       <w:pPr>
@@ -4415,15 +4988,29 @@
       <w:r>
         <w:t xml:space="preserve">A </w:t>
       </w:r>
-      <w:r>
-        <w:rPr>
-          <w:i/>
-          <w:iCs/>
-        </w:rPr>
-        <w:t xml:space="preserve">GameBeginSubscriber </w:t>
-      </w:r>
-      <w:r>
-        <w:t xml:space="preserve">aggregációs kapcsolatban áll a </w:t>
+      <w:proofErr w:type="spellStart"/>
+      <w:r>
+        <w:rPr>
+          <w:i/>
+          <w:iCs/>
+        </w:rPr>
+        <w:t>GameBeginSubscriber</w:t>
+      </w:r>
+      <w:proofErr w:type="spellEnd"/>
+      <w:r>
+        <w:rPr>
+          <w:i/>
+          <w:iCs/>
+        </w:rPr>
+        <w:t xml:space="preserve"> </w:t>
+      </w:r>
+      <w:proofErr w:type="spellStart"/>
+      <w:r>
+        <w:t>aggregációs</w:t>
+      </w:r>
+      <w:proofErr w:type="spellEnd"/>
+      <w:r>
+        <w:t xml:space="preserve"> kapcsolatban áll a </w:t>
       </w:r>
       <w:r>
         <w:rPr>
@@ -4435,6 +5022,7 @@
       <w:r>
         <w:t xml:space="preserve">rel, amelytől </w:t>
       </w:r>
+      <w:proofErr w:type="spellStart"/>
       <w:r>
         <w:rPr>
           <w:i/>
@@ -4443,7 +5031,11 @@
         <w:t>subscriber</w:t>
       </w:r>
       <w:r>
-        <w:t xml:space="preserve">ként tájékoztatást kap az új játék kezdetéről. A </w:t>
+        <w:t>ként</w:t>
+      </w:r>
+      <w:proofErr w:type="spellEnd"/>
+      <w:r>
+        <w:t xml:space="preserve"> tájékoztatást kap az új játék kezdetéről. A </w:t>
       </w:r>
       <w:r>
         <w:rPr>
@@ -4648,13 +5240,23 @@
           <w:iCs/>
         </w:rPr>
       </w:pPr>
-      <w:r>
-        <w:rPr>
-          <w:b/>
-          <w:i/>
-          <w:iCs/>
-        </w:rPr>
-        <w:t>onGameBegin()</w:t>
+      <w:proofErr w:type="spellStart"/>
+      <w:r>
+        <w:rPr>
+          <w:b/>
+          <w:i/>
+          <w:iCs/>
+        </w:rPr>
+        <w:t>onGameBegin</w:t>
+      </w:r>
+      <w:proofErr w:type="spellEnd"/>
+      <w:r>
+        <w:rPr>
+          <w:b/>
+          <w:i/>
+          <w:iCs/>
+        </w:rPr>
+        <w:t>()</w:t>
       </w:r>
       <w:r>
         <w:rPr>
@@ -4693,6 +5295,7 @@
           <w:iCs/>
         </w:rPr>
       </w:pPr>
+      <w:proofErr w:type="spellStart"/>
       <w:r>
         <w:rPr>
           <w:i/>
@@ -4701,6 +5304,7 @@
         <w:lastRenderedPageBreak/>
         <w:t>GameBoard</w:t>
       </w:r>
+      <w:proofErr w:type="spellEnd"/>
       <w:r>
         <w:rPr>
           <w:rFonts w:ascii="Times New Roman" w:hAnsi="Times New Roman" w:cs="Times New Roman"/>
@@ -4747,6 +5351,7 @@
       <w:r>
         <w:t xml:space="preserve">A </w:t>
       </w:r>
+      <w:proofErr w:type="spellStart"/>
       <w:r>
         <w:rPr>
           <w:i/>
@@ -4761,6 +5366,7 @@
         </w:rPr>
         <w:t>Board</w:t>
       </w:r>
+      <w:proofErr w:type="spellEnd"/>
       <w:r>
         <w:rPr>
           <w:i/>
@@ -4769,7 +5375,23 @@
         <w:t xml:space="preserve"> </w:t>
       </w:r>
       <w:r>
-        <w:t>biztosítja a játékteret azzal, hogy kezeli a tektonokkal kapcsolatos legfontosabb eseményt, a tektontörést, továbbá megvizsgálja, hogy egy gombafonál elveszítette-e a folytonosságát.</w:t>
+        <w:t xml:space="preserve">biztosítja a játékteret azzal, hogy kezeli a </w:t>
+      </w:r>
+      <w:proofErr w:type="spellStart"/>
+      <w:r>
+        <w:t>tektonokkal</w:t>
+      </w:r>
+      <w:proofErr w:type="spellEnd"/>
+      <w:r>
+        <w:t xml:space="preserve"> kapcsolatos legfontosabb eseményt, a </w:t>
+      </w:r>
+      <w:proofErr w:type="spellStart"/>
+      <w:r>
+        <w:t>tektontörést</w:t>
+      </w:r>
+      <w:proofErr w:type="spellEnd"/>
+      <w:r>
+        <w:t>, továbbá megvizsgálja, hogy egy gombafonál elveszítette-e a folytonosságát.</w:t>
       </w:r>
     </w:p>
     <w:p>
@@ -4847,16 +5469,26 @@
       <w:r>
         <w:t xml:space="preserve">A </w:t>
       </w:r>
-      <w:r>
-        <w:rPr>
-          <w:i/>
-          <w:iCs/>
-        </w:rPr>
-        <w:t xml:space="preserve">GameBoard </w:t>
+      <w:proofErr w:type="spellStart"/>
+      <w:r>
+        <w:rPr>
+          <w:i/>
+          <w:iCs/>
+        </w:rPr>
+        <w:t>GameBoard</w:t>
+      </w:r>
+      <w:proofErr w:type="spellEnd"/>
+      <w:r>
+        <w:rPr>
+          <w:i/>
+          <w:iCs/>
+        </w:rPr>
+        <w:t xml:space="preserve"> </w:t>
       </w:r>
       <w:r>
         <w:t xml:space="preserve">megvalósítja a </w:t>
       </w:r>
+      <w:proofErr w:type="spellStart"/>
       <w:r>
         <w:rPr>
           <w:i/>
@@ -4864,8 +5496,17 @@
         </w:rPr>
         <w:t>GameBeginSubscriber</w:t>
       </w:r>
-      <w:r>
-        <w:t xml:space="preserve"> interfészt, amelynek révén értesítést kap a játék kezdetéről. Erre a tektontörés folyamata miatt van szüksége.</w:t>
+      <w:proofErr w:type="spellEnd"/>
+      <w:r>
+        <w:t xml:space="preserve"> interfészt, amelynek révén értesítést kap a játék kezdetéről. Erre a </w:t>
+      </w:r>
+      <w:proofErr w:type="spellStart"/>
+      <w:r>
+        <w:t>tektontörés</w:t>
+      </w:r>
+      <w:proofErr w:type="spellEnd"/>
+      <w:r>
+        <w:t xml:space="preserve"> folyamata miatt van szüksége.</w:t>
       </w:r>
     </w:p>
     <w:p>
@@ -4881,6 +5522,7 @@
           <w:szCs w:val="24"/>
         </w:rPr>
       </w:pPr>
+      <w:proofErr w:type="spellStart"/>
       <w:r>
         <w:rPr>
           <w:sz w:val="24"/>
@@ -4888,6 +5530,7 @@
         </w:rPr>
         <w:t>Aggregációk</w:t>
       </w:r>
+      <w:proofErr w:type="spellEnd"/>
     </w:p>
     <w:p>
       <w:pPr>
@@ -4973,6 +5616,7 @@
       <w:r>
         <w:t xml:space="preserve">A </w:t>
       </w:r>
+      <w:proofErr w:type="spellStart"/>
       <w:r>
         <w:rPr>
           <w:i/>
@@ -4980,9 +5624,11 @@
         </w:rPr>
         <w:t>GameBoard</w:t>
       </w:r>
+      <w:proofErr w:type="spellEnd"/>
       <w:r>
         <w:t xml:space="preserve"> kompozíciós kapcsolatban áll a </w:t>
       </w:r>
+      <w:proofErr w:type="spellStart"/>
       <w:r>
         <w:rPr>
           <w:i/>
@@ -4991,7 +5637,19 @@
         <w:t>Tecton</w:t>
       </w:r>
       <w:r>
-        <w:t xml:space="preserve">nal, mivel a tekton a </w:t>
+        <w:t>nal</w:t>
+      </w:r>
+      <w:proofErr w:type="spellEnd"/>
+      <w:r>
+        <w:t xml:space="preserve">, mivel a </w:t>
+      </w:r>
+      <w:proofErr w:type="spellStart"/>
+      <w:r>
+        <w:t>tekton</w:t>
+      </w:r>
+      <w:proofErr w:type="spellEnd"/>
+      <w:r>
+        <w:t xml:space="preserve"> a </w:t>
       </w:r>
       <w:r>
         <w:t>játékmező alapelem</w:t>
@@ -4999,6 +5657,7 @@
       <w:r>
         <w:t xml:space="preserve">e. A </w:t>
       </w:r>
+      <w:proofErr w:type="spellStart"/>
       <w:r>
         <w:rPr>
           <w:i/>
@@ -5006,9 +5665,27 @@
         </w:rPr>
         <w:t>GameBoard</w:t>
       </w:r>
-      <w:r>
-        <w:t xml:space="preserve"> kezeli tektontörés esetén a tektonokban bekövetkezett változásokat. Ennek megfelelően egy rész-egész viszony alapulvételével a </w:t>
-      </w:r>
+      <w:proofErr w:type="spellEnd"/>
+      <w:r>
+        <w:t xml:space="preserve"> kezeli </w:t>
+      </w:r>
+      <w:proofErr w:type="spellStart"/>
+      <w:r>
+        <w:t>tektontörés</w:t>
+      </w:r>
+      <w:proofErr w:type="spellEnd"/>
+      <w:r>
+        <w:t xml:space="preserve"> esetén a </w:t>
+      </w:r>
+      <w:proofErr w:type="spellStart"/>
+      <w:r>
+        <w:t>tektonokban</w:t>
+      </w:r>
+      <w:proofErr w:type="spellEnd"/>
+      <w:r>
+        <w:t xml:space="preserve"> bekövetkezett változásokat. Ennek megfelelően egy rész-egész viszony alapulvételével a </w:t>
+      </w:r>
+      <w:proofErr w:type="spellStart"/>
       <w:r>
         <w:rPr>
           <w:i/>
@@ -5016,6 +5693,7 @@
         </w:rPr>
         <w:t>Gameboard</w:t>
       </w:r>
+      <w:proofErr w:type="spellEnd"/>
       <w:r>
         <w:t xml:space="preserve"> képviseli az egészt.</w:t>
       </w:r>
@@ -5129,13 +5807,23 @@
           <w:iCs/>
         </w:rPr>
       </w:pPr>
-      <w:r>
-        <w:rPr>
-          <w:b/>
-          <w:i/>
-          <w:iCs/>
-        </w:rPr>
-        <w:t>addTecton()</w:t>
+      <w:proofErr w:type="spellStart"/>
+      <w:r>
+        <w:rPr>
+          <w:b/>
+          <w:i/>
+          <w:iCs/>
+        </w:rPr>
+        <w:t>addTecton</w:t>
+      </w:r>
+      <w:proofErr w:type="spellEnd"/>
+      <w:r>
+        <w:rPr>
+          <w:b/>
+          <w:i/>
+          <w:iCs/>
+        </w:rPr>
+        <w:t>()</w:t>
       </w:r>
       <w:r>
         <w:rPr>
@@ -5151,11 +5839,33 @@
         </w:rPr>
         <w:t xml:space="preserve"> </w:t>
       </w:r>
-      <w:r>
-        <w:rPr>
-          <w:bCs/>
-        </w:rPr>
-        <w:t>tektontörés esetén új tektont ad a játékmezőhöz.</w:t>
+      <w:proofErr w:type="spellStart"/>
+      <w:r>
+        <w:rPr>
+          <w:bCs/>
+        </w:rPr>
+        <w:t>tektontörés</w:t>
+      </w:r>
+      <w:proofErr w:type="spellEnd"/>
+      <w:r>
+        <w:rPr>
+          <w:bCs/>
+        </w:rPr>
+        <w:t xml:space="preserve"> esetén új </w:t>
+      </w:r>
+      <w:proofErr w:type="spellStart"/>
+      <w:r>
+        <w:rPr>
+          <w:bCs/>
+        </w:rPr>
+        <w:t>tektont</w:t>
+      </w:r>
+      <w:proofErr w:type="spellEnd"/>
+      <w:r>
+        <w:rPr>
+          <w:bCs/>
+        </w:rPr>
+        <w:t xml:space="preserve"> ad a játékmezőhöz.</w:t>
       </w:r>
     </w:p>
     <w:p>
@@ -5172,13 +5882,23 @@
           <w:iCs/>
         </w:rPr>
       </w:pPr>
-      <w:r>
-        <w:rPr>
-          <w:b/>
-          <w:i/>
-          <w:iCs/>
-        </w:rPr>
-        <w:t>onGameBegin()</w:t>
+      <w:proofErr w:type="spellStart"/>
+      <w:r>
+        <w:rPr>
+          <w:b/>
+          <w:i/>
+          <w:iCs/>
+        </w:rPr>
+        <w:t>onGameBegin</w:t>
+      </w:r>
+      <w:proofErr w:type="spellEnd"/>
+      <w:r>
+        <w:rPr>
+          <w:b/>
+          <w:i/>
+          <w:iCs/>
+        </w:rPr>
+        <w:t>()</w:t>
       </w:r>
       <w:r>
         <w:rPr>
@@ -5210,13 +5930,23 @@
           <w:b/>
         </w:rPr>
       </w:pPr>
-      <w:r>
-        <w:rPr>
-          <w:b/>
-          <w:i/>
-          <w:iCs/>
-        </w:rPr>
-        <w:t>checkMyceliumConnectivity()</w:t>
+      <w:proofErr w:type="spellStart"/>
+      <w:r>
+        <w:rPr>
+          <w:b/>
+          <w:i/>
+          <w:iCs/>
+        </w:rPr>
+        <w:t>checkMyceliumConnectivity</w:t>
+      </w:r>
+      <w:proofErr w:type="spellEnd"/>
+      <w:r>
+        <w:rPr>
+          <w:b/>
+          <w:i/>
+          <w:iCs/>
+        </w:rPr>
+        <w:t>()</w:t>
       </w:r>
       <w:r>
         <w:rPr>
@@ -5400,6 +6130,7 @@
       <w:r>
         <w:t xml:space="preserve"> a </w:t>
       </w:r>
+      <w:proofErr w:type="spellStart"/>
       <w:r>
         <w:rPr>
           <w:i/>
@@ -5407,6 +6138,7 @@
         </w:rPr>
         <w:t>TurnBeginSubscriber</w:t>
       </w:r>
+      <w:proofErr w:type="spellEnd"/>
       <w:r>
         <w:t xml:space="preserve"> interfészt. Az interfész révén kap tájékoztatást arról, ha új játékos következi</w:t>
       </w:r>
@@ -5430,6 +6162,7 @@
           <w:szCs w:val="24"/>
         </w:rPr>
       </w:pPr>
+      <w:proofErr w:type="spellStart"/>
       <w:r>
         <w:rPr>
           <w:sz w:val="24"/>
@@ -5437,6 +6170,7 @@
         </w:rPr>
         <w:t>Aggregációk</w:t>
       </w:r>
+      <w:proofErr w:type="spellEnd"/>
     </w:p>
     <w:p>
       <w:pPr>
@@ -5461,9 +6195,15 @@
         </w:rPr>
         <w:t xml:space="preserve">GameManager </w:t>
       </w:r>
-      <w:r>
-        <w:t xml:space="preserve">aggregációs kapcsolatban áll a </w:t>
-      </w:r>
+      <w:proofErr w:type="spellStart"/>
+      <w:r>
+        <w:t>aggregációs</w:t>
+      </w:r>
+      <w:proofErr w:type="spellEnd"/>
+      <w:r>
+        <w:t xml:space="preserve"> kapcsolatban áll a </w:t>
+      </w:r>
+      <w:proofErr w:type="spellStart"/>
       <w:r>
         <w:rPr>
           <w:i/>
@@ -5472,8 +6212,13 @@
         <w:t>GameBeginSubscriber</w:t>
       </w:r>
       <w:r>
-        <w:t xml:space="preserve">rel, amelyet </w:t>
-      </w:r>
+        <w:t>rel</w:t>
+      </w:r>
+      <w:proofErr w:type="spellEnd"/>
+      <w:r>
+        <w:t xml:space="preserve">, amelyet </w:t>
+      </w:r>
+      <w:proofErr w:type="spellStart"/>
       <w:r>
         <w:rPr>
           <w:i/>
@@ -5482,7 +6227,11 @@
         <w:t>publisher</w:t>
       </w:r>
       <w:r>
-        <w:t xml:space="preserve">ként tájékoztat az új játék kezdetéről. A </w:t>
+        <w:t>ként</w:t>
+      </w:r>
+      <w:proofErr w:type="spellEnd"/>
+      <w:r>
+        <w:t xml:space="preserve"> tájékoztat az új játék kezdetéről. A </w:t>
       </w:r>
       <w:r>
         <w:rPr>
@@ -5594,6 +6343,7 @@
       <w:r>
         <w:t xml:space="preserve"> áll a </w:t>
       </w:r>
+      <w:proofErr w:type="spellStart"/>
       <w:r>
         <w:rPr>
           <w:i/>
@@ -5602,7 +6352,11 @@
         <w:t>Player</w:t>
       </w:r>
       <w:r>
-        <w:t xml:space="preserve">rel, mivel nyilvántartja a játékosok listáját. Ennek megfelelően egy rész-egész viszony alapulvételével a </w:t>
+        <w:t>rel</w:t>
+      </w:r>
+      <w:proofErr w:type="spellEnd"/>
+      <w:r>
+        <w:t xml:space="preserve">, mivel nyilvántartja a játékosok listáját. Ennek megfelelően egy rész-egész viszony alapulvételével a </w:t>
       </w:r>
       <w:r>
         <w:rPr>
@@ -5722,13 +6476,23 @@
           <w:b/>
         </w:rPr>
       </w:pPr>
-      <w:r>
-        <w:rPr>
-          <w:b/>
-          <w:i/>
-          <w:iCs/>
-        </w:rPr>
-        <w:t>startNewGame()</w:t>
+      <w:proofErr w:type="spellStart"/>
+      <w:r>
+        <w:rPr>
+          <w:b/>
+          <w:i/>
+          <w:iCs/>
+        </w:rPr>
+        <w:t>startNewGame</w:t>
+      </w:r>
+      <w:proofErr w:type="spellEnd"/>
+      <w:r>
+        <w:rPr>
+          <w:b/>
+          <w:i/>
+          <w:iCs/>
+        </w:rPr>
+        <w:t>()</w:t>
       </w:r>
       <w:r>
         <w:rPr>
@@ -5763,13 +6527,23 @@
           <w:b/>
         </w:rPr>
       </w:pPr>
-      <w:r>
-        <w:rPr>
-          <w:b/>
-          <w:i/>
-          <w:iCs/>
-        </w:rPr>
-        <w:t>determineWinner()</w:t>
+      <w:proofErr w:type="spellStart"/>
+      <w:r>
+        <w:rPr>
+          <w:b/>
+          <w:i/>
+          <w:iCs/>
+        </w:rPr>
+        <w:t>determineWinner</w:t>
+      </w:r>
+      <w:proofErr w:type="spellEnd"/>
+      <w:r>
+        <w:rPr>
+          <w:b/>
+          <w:i/>
+          <w:iCs/>
+        </w:rPr>
+        <w:t>()</w:t>
       </w:r>
       <w:r>
         <w:rPr>
@@ -5798,13 +6572,41 @@
           <w:iCs/>
         </w:rPr>
       </w:pPr>
-      <w:r>
-        <w:rPr>
-          <w:b/>
-          <w:i/>
-          <w:iCs/>
-        </w:rPr>
-        <w:t>addPlayer(p: Player)</w:t>
+      <w:proofErr w:type="spellStart"/>
+      <w:r>
+        <w:rPr>
+          <w:b/>
+          <w:i/>
+          <w:iCs/>
+        </w:rPr>
+        <w:t>addPlayer</w:t>
+      </w:r>
+      <w:proofErr w:type="spellEnd"/>
+      <w:r>
+        <w:rPr>
+          <w:b/>
+          <w:i/>
+          <w:iCs/>
+        </w:rPr>
+        <w:t xml:space="preserve">(p: </w:t>
+      </w:r>
+      <w:proofErr w:type="spellStart"/>
+      <w:r>
+        <w:rPr>
+          <w:b/>
+          <w:i/>
+          <w:iCs/>
+        </w:rPr>
+        <w:t>Player</w:t>
+      </w:r>
+      <w:proofErr w:type="spellEnd"/>
+      <w:r>
+        <w:rPr>
+          <w:b/>
+          <w:i/>
+          <w:iCs/>
+        </w:rPr>
+        <w:t>)</w:t>
       </w:r>
       <w:r>
         <w:rPr>
@@ -5833,14 +6635,25 @@
           <w:iCs/>
         </w:rPr>
       </w:pPr>
-      <w:r>
-        <w:rPr>
-          <w:b/>
-          <w:i/>
-          <w:iCs/>
-        </w:rPr>
-        <w:t xml:space="preserve">subcribe(s: </w:t>
-      </w:r>
+      <w:proofErr w:type="spellStart"/>
+      <w:r>
+        <w:rPr>
+          <w:b/>
+          <w:i/>
+          <w:iCs/>
+        </w:rPr>
+        <w:t>subcribe</w:t>
+      </w:r>
+      <w:proofErr w:type="spellEnd"/>
+      <w:r>
+        <w:rPr>
+          <w:b/>
+          <w:i/>
+          <w:iCs/>
+        </w:rPr>
+        <w:t xml:space="preserve">(s: </w:t>
+      </w:r>
+      <w:proofErr w:type="spellStart"/>
       <w:r>
         <w:rPr>
           <w:b/>
@@ -5855,7 +6668,16 @@
           <w:i/>
           <w:iCs/>
         </w:rPr>
-        <w:t>BeginSubscriber)</w:t>
+        <w:t>BeginSubscriber</w:t>
+      </w:r>
+      <w:proofErr w:type="spellEnd"/>
+      <w:r>
+        <w:rPr>
+          <w:b/>
+          <w:i/>
+          <w:iCs/>
+        </w:rPr>
+        <w:t>)</w:t>
       </w:r>
       <w:r>
         <w:rPr>
@@ -5863,6 +6685,7 @@
         </w:rPr>
         <w:t xml:space="preserve">: a segítségével a </w:t>
       </w:r>
+      <w:proofErr w:type="spellStart"/>
       <w:r>
         <w:rPr>
           <w:bCs/>
@@ -5871,6 +6694,7 @@
         </w:rPr>
         <w:t>publisher</w:t>
       </w:r>
+      <w:proofErr w:type="spellEnd"/>
       <w:r>
         <w:rPr>
           <w:bCs/>
@@ -5890,13 +6714,41 @@
           <w:b/>
         </w:rPr>
       </w:pPr>
-      <w:r>
-        <w:rPr>
-          <w:b/>
-          <w:i/>
-          <w:iCs/>
-        </w:rPr>
-        <w:t xml:space="preserve">unsubscribe(s: GameBeginSubscriber): </w:t>
+      <w:proofErr w:type="spellStart"/>
+      <w:r>
+        <w:rPr>
+          <w:b/>
+          <w:i/>
+          <w:iCs/>
+        </w:rPr>
+        <w:t>unsubscribe</w:t>
+      </w:r>
+      <w:proofErr w:type="spellEnd"/>
+      <w:r>
+        <w:rPr>
+          <w:b/>
+          <w:i/>
+          <w:iCs/>
+        </w:rPr>
+        <w:t xml:space="preserve">(s: </w:t>
+      </w:r>
+      <w:proofErr w:type="spellStart"/>
+      <w:r>
+        <w:rPr>
+          <w:b/>
+          <w:i/>
+          <w:iCs/>
+        </w:rPr>
+        <w:t>GameBeginSubscriber</w:t>
+      </w:r>
+      <w:proofErr w:type="spellEnd"/>
+      <w:r>
+        <w:rPr>
+          <w:b/>
+          <w:i/>
+          <w:iCs/>
+        </w:rPr>
+        <w:t xml:space="preserve">): </w:t>
       </w:r>
       <w:r>
         <w:rPr>
@@ -5904,6 +6756,7 @@
         </w:rPr>
         <w:t xml:space="preserve">a segítségével a </w:t>
       </w:r>
+      <w:proofErr w:type="spellStart"/>
       <w:r>
         <w:rPr>
           <w:bCs/>
@@ -5912,6 +6765,7 @@
         </w:rPr>
         <w:t>publisher</w:t>
       </w:r>
+      <w:proofErr w:type="spellEnd"/>
       <w:r>
         <w:rPr>
           <w:bCs/>
@@ -5937,12 +6791,21 @@
           <w:iCs/>
         </w:rPr>
       </w:pPr>
-      <w:r>
-        <w:rPr>
-          <w:i/>
-          <w:iCs/>
-        </w:rPr>
-        <w:t xml:space="preserve">Insect </w:t>
+      <w:proofErr w:type="spellStart"/>
+      <w:r>
+        <w:rPr>
+          <w:i/>
+          <w:iCs/>
+        </w:rPr>
+        <w:t>Insect</w:t>
+      </w:r>
+      <w:proofErr w:type="spellEnd"/>
+      <w:r>
+        <w:rPr>
+          <w:i/>
+          <w:iCs/>
+        </w:rPr>
+        <w:t xml:space="preserve"> </w:t>
       </w:r>
       <w:r>
         <w:rPr>
@@ -5981,6 +6844,7 @@
       <w:r>
         <w:t>A rovarász (</w:t>
       </w:r>
+      <w:proofErr w:type="spellStart"/>
       <w:r>
         <w:rPr>
           <w:i/>
@@ -5988,6 +6852,7 @@
         </w:rPr>
         <w:t>Entomologist</w:t>
       </w:r>
+      <w:proofErr w:type="spellEnd"/>
       <w:r>
         <w:t xml:space="preserve">) irányítása alá tartozó objektum. Képes a gombafonalak mentén mozogni, gombafonalat elvágni és spórát fogyasztani. </w:t>
       </w:r>
@@ -6066,6 +6931,7 @@
       <w:r>
         <w:t xml:space="preserve"> </w:t>
       </w:r>
+      <w:proofErr w:type="spellStart"/>
       <w:r>
         <w:rPr>
           <w:i/>
@@ -6073,6 +6939,7 @@
         </w:rPr>
         <w:t>Insect</w:t>
       </w:r>
+      <w:proofErr w:type="spellEnd"/>
       <w:r>
         <w:t xml:space="preserve"> </w:t>
       </w:r>
@@ -6082,6 +6949,7 @@
       <w:r>
         <w:t xml:space="preserve"> a </w:t>
       </w:r>
+      <w:proofErr w:type="spellStart"/>
       <w:r>
         <w:rPr>
           <w:i/>
@@ -6089,6 +6957,7 @@
         </w:rPr>
         <w:t>TurnBeginSubscriber</w:t>
       </w:r>
+      <w:proofErr w:type="spellEnd"/>
       <w:r>
         <w:t xml:space="preserve"> interfészt. Az interfész révén kap tájékoztatást arról, ha új játékos következi</w:t>
       </w:r>
@@ -6112,6 +6981,7 @@
           <w:szCs w:val="24"/>
         </w:rPr>
       </w:pPr>
+      <w:proofErr w:type="spellStart"/>
       <w:r>
         <w:rPr>
           <w:sz w:val="24"/>
@@ -6119,6 +6989,7 @@
         </w:rPr>
         <w:t>Aggregációk</w:t>
       </w:r>
+      <w:proofErr w:type="spellEnd"/>
     </w:p>
     <w:p>
       <w:pPr>
@@ -6170,12 +7041,21 @@
       <w:r>
         <w:t xml:space="preserve">Az </w:t>
       </w:r>
-      <w:r>
-        <w:rPr>
-          <w:i/>
-          <w:iCs/>
-        </w:rPr>
-        <w:t xml:space="preserve">Insect </w:t>
+      <w:proofErr w:type="spellStart"/>
+      <w:r>
+        <w:rPr>
+          <w:i/>
+          <w:iCs/>
+        </w:rPr>
+        <w:t>Insect</w:t>
+      </w:r>
+      <w:proofErr w:type="spellEnd"/>
+      <w:r>
+        <w:rPr>
+          <w:i/>
+          <w:iCs/>
+        </w:rPr>
+        <w:t xml:space="preserve"> </w:t>
       </w:r>
       <w:r>
         <w:t>asszociatív kapcsolatban áll az</w:t>
@@ -6185,10 +7065,30 @@
           <w:i/>
           <w:iCs/>
         </w:rPr>
-        <w:t xml:space="preserve"> Entomologist</w:t>
-      </w:r>
-      <w:r>
-        <w:t>tal, mivel a rovarász irányítja a saját rovarát, és minden rovarásznak 1 rovarja lehet. Ennek megfelelően a kapcsolat 1:1-es számosságú</w:t>
+        <w:t xml:space="preserve"> </w:t>
+      </w:r>
+      <w:proofErr w:type="spellStart"/>
+      <w:r>
+        <w:rPr>
+          <w:i/>
+          <w:iCs/>
+        </w:rPr>
+        <w:t>Entomologist</w:t>
+      </w:r>
+      <w:r>
+        <w:t>tal</w:t>
+      </w:r>
+      <w:proofErr w:type="spellEnd"/>
+      <w:r>
+        <w:t xml:space="preserve">, mivel a rovarász irányítja a saját </w:t>
+      </w:r>
+      <w:proofErr w:type="spellStart"/>
+      <w:r>
+        <w:t>rovarát</w:t>
+      </w:r>
+      <w:proofErr w:type="spellEnd"/>
+      <w:r>
+        <w:t>, és minden rovarásznak 1 rovarja lehet. Ennek megfelelően a kapcsolat 1:1-es számosságú</w:t>
       </w:r>
       <w:r>
         <w:t xml:space="preserve">. A </w:t>
@@ -6271,12 +7171,21 @@
       <w:r>
         <w:t xml:space="preserve">Az </w:t>
       </w:r>
-      <w:r>
-        <w:rPr>
-          <w:i/>
-          <w:iCs/>
-        </w:rPr>
-        <w:t xml:space="preserve">Insect </w:t>
+      <w:proofErr w:type="spellStart"/>
+      <w:r>
+        <w:rPr>
+          <w:i/>
+          <w:iCs/>
+        </w:rPr>
+        <w:t>Insect</w:t>
+      </w:r>
+      <w:proofErr w:type="spellEnd"/>
+      <w:r>
+        <w:rPr>
+          <w:i/>
+          <w:iCs/>
+        </w:rPr>
+        <w:t xml:space="preserve"> </w:t>
       </w:r>
       <w:r>
         <w:t>asszociatív kapcsolatban áll az</w:t>
@@ -6286,10 +7195,22 @@
           <w:i/>
           <w:iCs/>
         </w:rPr>
-        <w:t xml:space="preserve"> Entomologist</w:t>
-      </w:r>
-      <w:r>
-        <w:t xml:space="preserve">tel, mivel a rovart az azért felelős rovarász irányítja. </w:t>
+        <w:t xml:space="preserve"> </w:t>
+      </w:r>
+      <w:proofErr w:type="spellStart"/>
+      <w:r>
+        <w:rPr>
+          <w:i/>
+          <w:iCs/>
+        </w:rPr>
+        <w:t>Entomologist</w:t>
+      </w:r>
+      <w:r>
+        <w:t>tel</w:t>
+      </w:r>
+      <w:proofErr w:type="spellEnd"/>
+      <w:r>
+        <w:t xml:space="preserve">, mivel a rovart az azért felelős rovarász irányítja. </w:t>
       </w:r>
     </w:p>
     <w:p>
@@ -6325,6 +7246,7 @@
           <w:iCs/>
         </w:rPr>
       </w:pPr>
+      <w:proofErr w:type="spellStart"/>
       <w:r>
         <w:rPr>
           <w:b/>
@@ -6333,6 +7255,7 @@
         </w:rPr>
         <w:t>location:Tecton</w:t>
       </w:r>
+      <w:proofErr w:type="spellEnd"/>
       <w:r>
         <w:rPr>
           <w:b/>
@@ -6343,7 +7266,15 @@
         <w:sym w:font="Symbol" w:char="F0AE"/>
       </w:r>
       <w:r>
-        <w:t xml:space="preserve"> nyilvántartja, melyik tektonon tartózkodik a rovar.</w:t>
+        <w:t xml:space="preserve"> nyilvántartja, melyik </w:t>
+      </w:r>
+      <w:proofErr w:type="spellStart"/>
+      <w:r>
+        <w:t>tektonon</w:t>
+      </w:r>
+      <w:proofErr w:type="spellEnd"/>
+      <w:r>
+        <w:t xml:space="preserve"> tartózkodik a rovar.</w:t>
       </w:r>
     </w:p>
     <w:p>
@@ -6361,6 +7292,7 @@
           <w:iCs/>
         </w:rPr>
       </w:pPr>
+      <w:proofErr w:type="spellStart"/>
       <w:r>
         <w:rPr>
           <w:b/>
@@ -6369,6 +7301,7 @@
         </w:rPr>
         <w:t>remainingMoves:int</w:t>
       </w:r>
+      <w:proofErr w:type="spellEnd"/>
       <w:r>
         <w:rPr>
           <w:b/>
@@ -6399,14 +7332,25 @@
           <w:iCs/>
         </w:rPr>
       </w:pPr>
-      <w:r>
-        <w:rPr>
-          <w:b/>
-          <w:bCs/>
-          <w:i/>
-          <w:iCs/>
-        </w:rPr>
-        <w:t>sporeCount: int</w:t>
+      <w:proofErr w:type="spellStart"/>
+      <w:r>
+        <w:rPr>
+          <w:b/>
+          <w:bCs/>
+          <w:i/>
+          <w:iCs/>
+        </w:rPr>
+        <w:t>sporeCount</w:t>
+      </w:r>
+      <w:proofErr w:type="spellEnd"/>
+      <w:r>
+        <w:rPr>
+          <w:b/>
+          <w:bCs/>
+          <w:i/>
+          <w:iCs/>
+        </w:rPr>
+        <w:t>: int</w:t>
       </w:r>
       <w:r>
         <w:rPr>
@@ -6439,15 +7383,37 @@
           <w:iCs/>
         </w:rPr>
       </w:pPr>
-      <w:r>
-        <w:rPr>
-          <w:b/>
-          <w:bCs/>
-          <w:i/>
-          <w:iCs/>
-        </w:rPr>
-        <w:t>owner: Entomologist</w:t>
-      </w:r>
+      <w:proofErr w:type="spellStart"/>
+      <w:r>
+        <w:rPr>
+          <w:b/>
+          <w:bCs/>
+          <w:i/>
+          <w:iCs/>
+        </w:rPr>
+        <w:t>owner</w:t>
+      </w:r>
+      <w:proofErr w:type="spellEnd"/>
+      <w:r>
+        <w:rPr>
+          <w:b/>
+          <w:bCs/>
+          <w:i/>
+          <w:iCs/>
+        </w:rPr>
+        <w:t xml:space="preserve">: </w:t>
+      </w:r>
+      <w:proofErr w:type="spellStart"/>
+      <w:r>
+        <w:rPr>
+          <w:b/>
+          <w:bCs/>
+          <w:i/>
+          <w:iCs/>
+        </w:rPr>
+        <w:t>Entomologist</w:t>
+      </w:r>
+      <w:proofErr w:type="spellEnd"/>
       <w:r>
         <w:t xml:space="preserve"> </w:t>
       </w:r>
@@ -6493,13 +7459,23 @@
           <w:iCs/>
         </w:rPr>
       </w:pPr>
-      <w:r>
-        <w:rPr>
-          <w:b/>
-          <w:i/>
-          <w:iCs/>
-        </w:rPr>
-        <w:t>cutMycelium()</w:t>
+      <w:proofErr w:type="spellStart"/>
+      <w:r>
+        <w:rPr>
+          <w:b/>
+          <w:i/>
+          <w:iCs/>
+        </w:rPr>
+        <w:t>cutMycelium</w:t>
+      </w:r>
+      <w:proofErr w:type="spellEnd"/>
+      <w:r>
+        <w:rPr>
+          <w:b/>
+          <w:i/>
+          <w:iCs/>
+        </w:rPr>
+        <w:t>()</w:t>
       </w:r>
       <w:r>
         <w:rPr>
@@ -6528,13 +7504,23 @@
           <w:iCs/>
         </w:rPr>
       </w:pPr>
-      <w:r>
-        <w:rPr>
-          <w:b/>
-          <w:i/>
-          <w:iCs/>
-        </w:rPr>
-        <w:t>eatSpore()</w:t>
+      <w:proofErr w:type="spellStart"/>
+      <w:r>
+        <w:rPr>
+          <w:b/>
+          <w:i/>
+          <w:iCs/>
+        </w:rPr>
+        <w:t>eatSpore</w:t>
+      </w:r>
+      <w:proofErr w:type="spellEnd"/>
+      <w:r>
+        <w:rPr>
+          <w:b/>
+          <w:i/>
+          <w:iCs/>
+        </w:rPr>
+        <w:t>()</w:t>
       </w:r>
       <w:r>
         <w:rPr>
@@ -6563,13 +7549,23 @@
           <w:iCs/>
         </w:rPr>
       </w:pPr>
-      <w:r>
-        <w:rPr>
-          <w:b/>
-          <w:i/>
-          <w:iCs/>
-        </w:rPr>
-        <w:t>move()</w:t>
+      <w:proofErr w:type="spellStart"/>
+      <w:r>
+        <w:rPr>
+          <w:b/>
+          <w:i/>
+          <w:iCs/>
+        </w:rPr>
+        <w:t>move</w:t>
+      </w:r>
+      <w:proofErr w:type="spellEnd"/>
+      <w:r>
+        <w:rPr>
+          <w:b/>
+          <w:i/>
+          <w:iCs/>
+        </w:rPr>
+        <w:t>()</w:t>
       </w:r>
       <w:r>
         <w:rPr>
@@ -6597,13 +7593,23 @@
           <w:iCs/>
         </w:rPr>
       </w:pPr>
-      <w:r>
-        <w:rPr>
-          <w:b/>
-          <w:i/>
-          <w:iCs/>
-        </w:rPr>
-        <w:t>onTurnBegin()</w:t>
+      <w:proofErr w:type="spellStart"/>
+      <w:r>
+        <w:rPr>
+          <w:b/>
+          <w:i/>
+          <w:iCs/>
+        </w:rPr>
+        <w:t>onTurnBegin</w:t>
+      </w:r>
+      <w:proofErr w:type="spellEnd"/>
+      <w:r>
+        <w:rPr>
+          <w:b/>
+          <w:i/>
+          <w:iCs/>
+        </w:rPr>
+        <w:t>()</w:t>
       </w:r>
       <w:r>
         <w:rPr>
@@ -6623,6 +7629,7 @@
         </w:rPr>
         <w:t xml:space="preserve">a </w:t>
       </w:r>
+      <w:proofErr w:type="spellStart"/>
       <w:r>
         <w:rPr>
           <w:i/>
@@ -6630,6 +7637,7 @@
         </w:rPr>
         <w:t>TurnBeginSubscriber</w:t>
       </w:r>
+      <w:proofErr w:type="spellEnd"/>
       <w:r>
         <w:t xml:space="preserve"> interfészt</w:t>
       </w:r>
@@ -6730,20 +7738,45 @@
           <w:iCs/>
         </w:rPr>
       </w:pPr>
+      <w:proofErr w:type="spellStart"/>
       <w:r>
         <w:rPr>
           <w:i/>
           <w:iCs/>
         </w:rPr>
         <w:lastRenderedPageBreak/>
-        <w:t xml:space="preserve">InsectEffect </w:t>
+        <w:t>InsectEffect</w:t>
+      </w:r>
+      <w:proofErr w:type="spellEnd"/>
+      <w:r>
+        <w:rPr>
+          <w:i/>
+          <w:iCs/>
+        </w:rPr>
+        <w:t xml:space="preserve"> </w:t>
       </w:r>
       <w:r>
         <w:rPr>
           <w:b w:val="0"/>
           <w:bCs w:val="0"/>
         </w:rPr>
-        <w:t>(enum)</w:t>
+        <w:t>(</w:t>
+      </w:r>
+      <w:proofErr w:type="spellStart"/>
+      <w:r>
+        <w:rPr>
+          <w:b w:val="0"/>
+          <w:bCs w:val="0"/>
+        </w:rPr>
+        <w:t>enum</w:t>
+      </w:r>
+      <w:proofErr w:type="spellEnd"/>
+      <w:r>
+        <w:rPr>
+          <w:b w:val="0"/>
+          <w:bCs w:val="0"/>
+        </w:rPr>
+        <w:t>)</w:t>
       </w:r>
     </w:p>
     <w:p>
@@ -6775,12 +7808,21 @@
       <w:r>
         <w:t xml:space="preserve">Az </w:t>
       </w:r>
-      <w:r>
-        <w:rPr>
-          <w:i/>
-          <w:iCs/>
-        </w:rPr>
-        <w:t xml:space="preserve">InsectEffect </w:t>
+      <w:proofErr w:type="spellStart"/>
+      <w:r>
+        <w:rPr>
+          <w:i/>
+          <w:iCs/>
+        </w:rPr>
+        <w:t>InsectEffect</w:t>
+      </w:r>
+      <w:proofErr w:type="spellEnd"/>
+      <w:r>
+        <w:rPr>
+          <w:i/>
+          <w:iCs/>
+        </w:rPr>
+        <w:t xml:space="preserve"> </w:t>
       </w:r>
       <w:r>
         <w:t>révén kerül meghatározásra, hogy a spóra elfogyasztása milyen élettani hatást gyakorol a rovarra:</w:t>
@@ -6801,6 +7843,7 @@
         </w:rPr>
       </w:pPr>
       <w:bookmarkStart w:id="1" w:name="_Hlk191676098"/>
+      <w:proofErr w:type="spellStart"/>
       <w:r>
         <w:rPr>
           <w:bCs/>
@@ -6809,6 +7852,7 @@
         </w:rPr>
         <w:t>slowness</w:t>
       </w:r>
+      <w:proofErr w:type="spellEnd"/>
       <w:r>
         <w:rPr>
           <w:bCs/>
@@ -6884,6 +7928,7 @@
           <w:iCs/>
         </w:rPr>
       </w:pPr>
+      <w:proofErr w:type="spellStart"/>
       <w:r>
         <w:rPr>
           <w:bCs/>
@@ -6892,6 +7937,7 @@
         </w:rPr>
         <w:t>speed</w:t>
       </w:r>
+      <w:proofErr w:type="spellEnd"/>
       <w:r>
         <w:rPr>
           <w:bCs/>
@@ -6955,6 +8001,7 @@
           <w:iCs/>
         </w:rPr>
       </w:pPr>
+      <w:proofErr w:type="spellStart"/>
       <w:r>
         <w:rPr>
           <w:bCs/>
@@ -6979,6 +8026,7 @@
         </w:rPr>
         <w:t>ut</w:t>
       </w:r>
+      <w:proofErr w:type="spellEnd"/>
       <w:r>
         <w:rPr>
           <w:bCs/>
@@ -7055,6 +8103,7 @@
           <w:iCs/>
         </w:rPr>
       </w:pPr>
+      <w:proofErr w:type="spellStart"/>
       <w:r>
         <w:rPr>
           <w:bCs/>
@@ -7063,6 +8112,7 @@
         </w:rPr>
         <w:t>stun</w:t>
       </w:r>
+      <w:proofErr w:type="spellEnd"/>
       <w:r>
         <w:rPr>
           <w:bCs/>
@@ -7079,6 +8129,7 @@
         <w:spacing w:before="120" w:after="120" w:line="276" w:lineRule="auto"/>
         <w:jc w:val="both"/>
       </w:pPr>
+      <w:proofErr w:type="spellStart"/>
       <w:r>
         <w:rPr>
           <w:bCs/>
@@ -7087,6 +8138,7 @@
         </w:rPr>
         <w:t>nothing</w:t>
       </w:r>
+      <w:proofErr w:type="spellEnd"/>
       <w:r>
         <w:rPr>
           <w:bCs/>
@@ -7179,6 +8231,7 @@
           <w:szCs w:val="24"/>
         </w:rPr>
       </w:pPr>
+      <w:proofErr w:type="spellStart"/>
       <w:r>
         <w:rPr>
           <w:sz w:val="24"/>
@@ -7186,6 +8239,7 @@
         </w:rPr>
         <w:t>Aggregációk</w:t>
       </w:r>
+      <w:proofErr w:type="spellEnd"/>
     </w:p>
     <w:p>
       <w:pPr>
@@ -7313,6 +8367,7 @@
       <w:r>
         <w:t xml:space="preserve">Az </w:t>
       </w:r>
+      <w:proofErr w:type="spellStart"/>
       <w:r>
         <w:rPr>
           <w:i/>
@@ -7320,9 +8375,11 @@
         </w:rPr>
         <w:t>InsectEffect</w:t>
       </w:r>
+      <w:proofErr w:type="spellEnd"/>
       <w:r>
         <w:t xml:space="preserve"> függőségi kapcsolatban áll a </w:t>
       </w:r>
+      <w:proofErr w:type="spellStart"/>
       <w:r>
         <w:rPr>
           <w:i/>
@@ -7331,7 +8388,11 @@
         <w:t>Spore</w:t>
       </w:r>
       <w:r>
-        <w:t>-ral, mivel meghatározza, milyen következménnyel jár a rovar számára a spóra elfogyasztása.</w:t>
+        <w:t>-ral</w:t>
+      </w:r>
+      <w:proofErr w:type="spellEnd"/>
+      <w:r>
+        <w:t>, mivel meghatározza, milyen következménnyel jár a rovar számára a spóra elfogyasztása.</w:t>
       </w:r>
     </w:p>
     <w:p>
@@ -7346,6 +8407,7 @@
       <w:r>
         <w:t xml:space="preserve">Az </w:t>
       </w:r>
+      <w:proofErr w:type="spellStart"/>
       <w:r>
         <w:rPr>
           <w:i/>
@@ -7353,9 +8415,11 @@
         </w:rPr>
         <w:t>InsectEffect</w:t>
       </w:r>
+      <w:proofErr w:type="spellEnd"/>
       <w:r>
         <w:t xml:space="preserve"> függőségi kapcsolatban áll az </w:t>
       </w:r>
+      <w:proofErr w:type="spellStart"/>
       <w:r>
         <w:rPr>
           <w:i/>
@@ -7364,7 +8428,11 @@
         <w:t>Insect</w:t>
       </w:r>
       <w:r>
-        <w:t>tel, mivel meghatározza, milyen következménnyel jár a rovar számára a spóra elfogyasztása.</w:t>
+        <w:t>tel</w:t>
+      </w:r>
+      <w:proofErr w:type="spellEnd"/>
+      <w:r>
+        <w:t>, mivel meghatározza, milyen következménnyel jár a rovar számára a spóra elfogyasztása.</w:t>
       </w:r>
     </w:p>
     <w:p>
@@ -7459,13 +8527,22 @@
           <w:iCs/>
         </w:rPr>
       </w:pPr>
+      <w:proofErr w:type="spellStart"/>
       <w:r>
         <w:rPr>
           <w:i/>
           <w:iCs/>
         </w:rPr>
         <w:lastRenderedPageBreak/>
-        <w:t xml:space="preserve">Mushroom </w:t>
+        <w:t>Mushroom</w:t>
+      </w:r>
+      <w:proofErr w:type="spellEnd"/>
+      <w:r>
+        <w:rPr>
+          <w:i/>
+          <w:iCs/>
+        </w:rPr>
+        <w:t xml:space="preserve"> </w:t>
       </w:r>
       <w:r>
         <w:rPr>
@@ -7537,6 +8614,7 @@
       <w:r>
         <w:t xml:space="preserve">A </w:t>
       </w:r>
+      <w:proofErr w:type="spellStart"/>
       <w:r>
         <w:rPr>
           <w:i/>
@@ -7544,6 +8622,7 @@
         </w:rPr>
         <w:t>Mushroom</w:t>
       </w:r>
+      <w:proofErr w:type="spellEnd"/>
       <w:r>
         <w:rPr>
           <w:i/>
@@ -7554,6 +8633,7 @@
       <w:r>
         <w:t xml:space="preserve">leszármazottja a </w:t>
       </w:r>
+      <w:proofErr w:type="spellStart"/>
       <w:r>
         <w:rPr>
           <w:i/>
@@ -7561,6 +8641,7 @@
         </w:rPr>
         <w:t>Mycelium</w:t>
       </w:r>
+      <w:proofErr w:type="spellEnd"/>
       <w:r>
         <w:rPr>
           <w:i/>
@@ -7571,6 +8652,7 @@
       <w:r>
         <w:t xml:space="preserve">és a </w:t>
       </w:r>
+      <w:proofErr w:type="spellStart"/>
       <w:r>
         <w:rPr>
           <w:i/>
@@ -7578,6 +8660,7 @@
         </w:rPr>
         <w:t>MushroomBody</w:t>
       </w:r>
+      <w:proofErr w:type="spellEnd"/>
       <w:r>
         <w:t>.</w:t>
       </w:r>
@@ -7634,6 +8717,7 @@
           <w:szCs w:val="24"/>
         </w:rPr>
       </w:pPr>
+      <w:proofErr w:type="spellStart"/>
       <w:r>
         <w:rPr>
           <w:sz w:val="24"/>
@@ -7641,6 +8725,7 @@
         </w:rPr>
         <w:t>Aggregációk</w:t>
       </w:r>
+      <w:proofErr w:type="spellEnd"/>
     </w:p>
     <w:p>
       <w:pPr>
@@ -7690,12 +8775,21 @@
       <w:r>
         <w:t xml:space="preserve">A </w:t>
       </w:r>
-      <w:r>
-        <w:rPr>
-          <w:i/>
-          <w:iCs/>
-        </w:rPr>
-        <w:t xml:space="preserve">Mushroom </w:t>
+      <w:proofErr w:type="spellStart"/>
+      <w:r>
+        <w:rPr>
+          <w:i/>
+          <w:iCs/>
+        </w:rPr>
+        <w:t>Mushroom</w:t>
+      </w:r>
+      <w:proofErr w:type="spellEnd"/>
+      <w:r>
+        <w:rPr>
+          <w:i/>
+          <w:iCs/>
+        </w:rPr>
+        <w:t xml:space="preserve"> </w:t>
       </w:r>
       <w:r>
         <w:t>asszociatív kapcsolatban áll a</w:t>
@@ -7705,10 +8799,22 @@
           <w:i/>
           <w:iCs/>
         </w:rPr>
-        <w:t xml:space="preserve"> Mycologist</w:t>
-      </w:r>
-      <w:r>
-        <w:t xml:space="preserve">tel, mivel a gombász felelős a </w:t>
+        <w:t xml:space="preserve"> </w:t>
+      </w:r>
+      <w:proofErr w:type="spellStart"/>
+      <w:r>
+        <w:rPr>
+          <w:i/>
+          <w:iCs/>
+        </w:rPr>
+        <w:t>Mycologist</w:t>
+      </w:r>
+      <w:r>
+        <w:t>tel</w:t>
+      </w:r>
+      <w:proofErr w:type="spellEnd"/>
+      <w:r>
+        <w:t xml:space="preserve">, mivel a gombász felelős a </w:t>
       </w:r>
       <w:r>
         <w:t xml:space="preserve">saját </w:t>
@@ -7716,6 +8822,7 @@
       <w:r>
         <w:t>gombáiért és gombafonalaiért. Ez meghatározza a kapcsolat számosságát (</w:t>
       </w:r>
+      <w:proofErr w:type="spellStart"/>
       <w:r>
         <w:rPr>
           <w:i/>
@@ -7723,9 +8830,11 @@
         </w:rPr>
         <w:t>Mycologist</w:t>
       </w:r>
+      <w:proofErr w:type="spellEnd"/>
       <w:r>
         <w:t xml:space="preserve"> – </w:t>
       </w:r>
+      <w:proofErr w:type="spellStart"/>
       <w:r>
         <w:rPr>
           <w:i/>
@@ -7733,6 +8842,7 @@
         </w:rPr>
         <w:t>Mushroom</w:t>
       </w:r>
+      <w:proofErr w:type="spellEnd"/>
       <w:r>
         <w:t>: 1 – 0</w:t>
       </w:r>
@@ -7860,6 +8970,7 @@
           <w:iCs/>
         </w:rPr>
       </w:pPr>
+      <w:proofErr w:type="spellStart"/>
       <w:r>
         <w:rPr>
           <w:b/>
@@ -7868,6 +8979,7 @@
         </w:rPr>
         <w:t>location:Tecton</w:t>
       </w:r>
+      <w:proofErr w:type="spellEnd"/>
       <w:r>
         <w:rPr>
           <w:b/>
@@ -7880,7 +8992,15 @@
         <w:sym w:font="Symbol" w:char="F0AE"/>
       </w:r>
       <w:r>
-        <w:t xml:space="preserve"> nyilvántartja, melyik tektonon található a gomba.</w:t>
+        <w:t xml:space="preserve"> nyilvántartja, melyik </w:t>
+      </w:r>
+      <w:proofErr w:type="spellStart"/>
+      <w:r>
+        <w:t>tektonon</w:t>
+      </w:r>
+      <w:proofErr w:type="spellEnd"/>
+      <w:r>
+        <w:t xml:space="preserve"> található a gomba.</w:t>
       </w:r>
     </w:p>
     <w:p>
@@ -7897,12 +9017,37 @@
           <w:iCs/>
         </w:rPr>
       </w:pPr>
-      <w:r>
-        <w:rPr>
-          <w:b/>
-          <w:bCs/>
-        </w:rPr>
-        <w:t xml:space="preserve">owner: Mycologist </w:t>
+      <w:proofErr w:type="spellStart"/>
+      <w:r>
+        <w:rPr>
+          <w:b/>
+          <w:bCs/>
+        </w:rPr>
+        <w:t>owner</w:t>
+      </w:r>
+      <w:proofErr w:type="spellEnd"/>
+      <w:r>
+        <w:rPr>
+          <w:b/>
+          <w:bCs/>
+        </w:rPr>
+        <w:t xml:space="preserve">: </w:t>
+      </w:r>
+      <w:proofErr w:type="spellStart"/>
+      <w:r>
+        <w:rPr>
+          <w:b/>
+          <w:bCs/>
+        </w:rPr>
+        <w:t>Mycologist</w:t>
+      </w:r>
+      <w:proofErr w:type="spellEnd"/>
+      <w:r>
+        <w:rPr>
+          <w:b/>
+          <w:bCs/>
+        </w:rPr>
+        <w:t xml:space="preserve"> </w:t>
       </w:r>
       <w:r>
         <w:sym w:font="Symbol" w:char="F0AE"/>
@@ -7943,13 +9088,23 @@
           <w:b/>
         </w:rPr>
       </w:pPr>
-      <w:r>
-        <w:rPr>
-          <w:b/>
-          <w:i/>
-          <w:iCs/>
-        </w:rPr>
-        <w:t>growMycelium()</w:t>
+      <w:proofErr w:type="spellStart"/>
+      <w:r>
+        <w:rPr>
+          <w:b/>
+          <w:i/>
+          <w:iCs/>
+        </w:rPr>
+        <w:t>growMycelium</w:t>
+      </w:r>
+      <w:proofErr w:type="spellEnd"/>
+      <w:r>
+        <w:rPr>
+          <w:b/>
+          <w:i/>
+          <w:iCs/>
+        </w:rPr>
+        <w:t>()</w:t>
       </w:r>
       <w:r>
         <w:rPr>
@@ -7976,14 +9131,25 @@
           <w:b/>
         </w:rPr>
       </w:pPr>
-      <w:r>
-        <w:rPr>
-          <w:b/>
-          <w:bCs/>
-          <w:i/>
-          <w:iCs/>
-        </w:rPr>
-        <w:t>sustains()</w:t>
+      <w:proofErr w:type="spellStart"/>
+      <w:r>
+        <w:rPr>
+          <w:b/>
+          <w:bCs/>
+          <w:i/>
+          <w:iCs/>
+        </w:rPr>
+        <w:t>sustains</w:t>
+      </w:r>
+      <w:proofErr w:type="spellEnd"/>
+      <w:r>
+        <w:rPr>
+          <w:b/>
+          <w:bCs/>
+          <w:i/>
+          <w:iCs/>
+        </w:rPr>
+        <w:t>()</w:t>
       </w:r>
       <w:r>
         <w:t>: megállapítja, hogy gombafonálról vagy gombatestről van-e szó.</w:t>
@@ -8009,12 +9175,21 @@
           <w:iCs/>
         </w:rPr>
       </w:pPr>
-      <w:r>
-        <w:rPr>
-          <w:i/>
-          <w:iCs/>
-        </w:rPr>
-        <w:t xml:space="preserve">MushroomBody </w:t>
+      <w:proofErr w:type="spellStart"/>
+      <w:r>
+        <w:rPr>
+          <w:i/>
+          <w:iCs/>
+        </w:rPr>
+        <w:t>MushroomBody</w:t>
+      </w:r>
+      <w:proofErr w:type="spellEnd"/>
+      <w:r>
+        <w:rPr>
+          <w:i/>
+          <w:iCs/>
+        </w:rPr>
+        <w:t xml:space="preserve"> </w:t>
       </w:r>
       <w:r>
         <w:rPr>
@@ -8078,6 +9253,7 @@
           <w:iCs/>
         </w:rPr>
       </w:pPr>
+      <w:proofErr w:type="spellStart"/>
       <w:r>
         <w:rPr>
           <w:i/>
@@ -8085,6 +9261,7 @@
         </w:rPr>
         <w:t>Mushroom</w:t>
       </w:r>
+      <w:proofErr w:type="spellEnd"/>
       <w:r>
         <w:rPr>
           <w:i/>
@@ -8098,6 +9275,7 @@
       <w:r>
         <w:t xml:space="preserve"> </w:t>
       </w:r>
+      <w:proofErr w:type="spellStart"/>
       <w:r>
         <w:rPr>
           <w:i/>
@@ -8105,6 +9283,7 @@
         </w:rPr>
         <w:t>MushroomBody</w:t>
       </w:r>
+      <w:proofErr w:type="spellEnd"/>
     </w:p>
     <w:p>
       <w:pPr>
@@ -8149,6 +9328,7 @@
       <w:r>
         <w:t xml:space="preserve"> </w:t>
       </w:r>
+      <w:proofErr w:type="spellStart"/>
       <w:r>
         <w:rPr>
           <w:i/>
@@ -8156,6 +9336,7 @@
         </w:rPr>
         <w:t>MushroomBody</w:t>
       </w:r>
+      <w:proofErr w:type="spellEnd"/>
       <w:r>
         <w:rPr>
           <w:i/>
@@ -8169,6 +9350,7 @@
       <w:r>
         <w:t xml:space="preserve"> a </w:t>
       </w:r>
+      <w:proofErr w:type="spellStart"/>
       <w:r>
         <w:rPr>
           <w:i/>
@@ -8176,6 +9358,7 @@
         </w:rPr>
         <w:t>TurnBeginSubscriber</w:t>
       </w:r>
+      <w:proofErr w:type="spellEnd"/>
       <w:r>
         <w:t xml:space="preserve"> interfészt. Az interfész révén kap tájékoztatást arról, ha új játékos következi</w:t>
       </w:r>
@@ -8203,6 +9386,7 @@
           <w:szCs w:val="24"/>
         </w:rPr>
       </w:pPr>
+      <w:proofErr w:type="spellStart"/>
       <w:r>
         <w:rPr>
           <w:sz w:val="24"/>
@@ -8210,6 +9394,7 @@
         </w:rPr>
         <w:t>Aggregációk</w:t>
       </w:r>
+      <w:proofErr w:type="spellEnd"/>
     </w:p>
     <w:p>
       <w:pPr>
@@ -8223,6 +9408,7 @@
       <w:r>
         <w:t xml:space="preserve">A </w:t>
       </w:r>
+      <w:proofErr w:type="spellStart"/>
       <w:r>
         <w:rPr>
           <w:i/>
@@ -8230,6 +9416,7 @@
         </w:rPr>
         <w:t>MushroomBody</w:t>
       </w:r>
+      <w:proofErr w:type="spellEnd"/>
       <w:r>
         <w:rPr>
           <w:i/>
@@ -8237,9 +9424,15 @@
         </w:rPr>
         <w:t xml:space="preserve"> </w:t>
       </w:r>
-      <w:r>
-        <w:t xml:space="preserve">aggregációs kapcsolatban áll a </w:t>
-      </w:r>
+      <w:proofErr w:type="spellStart"/>
+      <w:r>
+        <w:t>aggregációs</w:t>
+      </w:r>
+      <w:proofErr w:type="spellEnd"/>
+      <w:r>
+        <w:t xml:space="preserve"> kapcsolatban áll a </w:t>
+      </w:r>
+      <w:proofErr w:type="spellStart"/>
       <w:r>
         <w:rPr>
           <w:i/>
@@ -8248,8 +9441,13 @@
         <w:t>Spore</w:t>
       </w:r>
       <w:r>
-        <w:t xml:space="preserve">-ral, mivel az előbbi termeli és szétszórja a spórákat. Ennek megfelelően a </w:t>
-      </w:r>
+        <w:t>-ral</w:t>
+      </w:r>
+      <w:proofErr w:type="spellEnd"/>
+      <w:r>
+        <w:t xml:space="preserve">, mivel az előbbi termeli és szétszórja a spórákat. Ennek megfelelően a </w:t>
+      </w:r>
+      <w:proofErr w:type="spellStart"/>
       <w:r>
         <w:rPr>
           <w:i/>
@@ -8257,6 +9455,7 @@
         </w:rPr>
         <w:t>MushroomBody</w:t>
       </w:r>
+      <w:proofErr w:type="spellEnd"/>
       <w:r>
         <w:t xml:space="preserve"> az aggregátor.</w:t>
       </w:r>
@@ -8295,6 +9494,7 @@
       <w:r>
         <w:t xml:space="preserve">A </w:t>
       </w:r>
+      <w:proofErr w:type="spellStart"/>
       <w:r>
         <w:rPr>
           <w:i/>
@@ -8309,6 +9509,7 @@
         </w:rPr>
         <w:t>Body</w:t>
       </w:r>
+      <w:proofErr w:type="spellEnd"/>
       <w:r>
         <w:rPr>
           <w:i/>
@@ -8326,6 +9527,7 @@
         </w:rPr>
         <w:t xml:space="preserve"> </w:t>
       </w:r>
+      <w:proofErr w:type="spellStart"/>
       <w:r>
         <w:rPr>
           <w:i/>
@@ -8337,10 +9539,22 @@
         <w:t>na</w:t>
       </w:r>
       <w:r>
-        <w:t xml:space="preserve">l, mivel </w:t>
-      </w:r>
-      <w:r>
-        <w:t>egy tektonon legfeljebb egy</w:t>
+        <w:t>l</w:t>
+      </w:r>
+      <w:proofErr w:type="spellEnd"/>
+      <w:r>
+        <w:t xml:space="preserve">, mivel </w:t>
+      </w:r>
+      <w:r>
+        <w:t xml:space="preserve">egy </w:t>
+      </w:r>
+      <w:proofErr w:type="spellStart"/>
+      <w:r>
+        <w:t>tektonon</w:t>
+      </w:r>
+      <w:proofErr w:type="spellEnd"/>
+      <w:r>
+        <w:t xml:space="preserve"> legfeljebb egy</w:t>
       </w:r>
       <w:r>
         <w:t xml:space="preserve"> </w:t>
@@ -8351,6 +9565,7 @@
       <w:r>
         <w:t>Ez meghatározza a kapcsolat számosságát (</w:t>
       </w:r>
+      <w:proofErr w:type="spellStart"/>
       <w:r>
         <w:rPr>
           <w:i/>
@@ -8358,9 +9573,11 @@
         </w:rPr>
         <w:t>Tecton</w:t>
       </w:r>
+      <w:proofErr w:type="spellEnd"/>
       <w:r>
         <w:t xml:space="preserve"> – </w:t>
       </w:r>
+      <w:proofErr w:type="spellStart"/>
       <w:r>
         <w:rPr>
           <w:i/>
@@ -8375,6 +9592,7 @@
         </w:rPr>
         <w:t>Body</w:t>
       </w:r>
+      <w:proofErr w:type="spellEnd"/>
       <w:r>
         <w:t xml:space="preserve">: </w:t>
       </w:r>
@@ -8405,6 +9623,7 @@
       <w:r>
         <w:t xml:space="preserve"> </w:t>
       </w:r>
+      <w:proofErr w:type="spellStart"/>
       <w:r>
         <w:rPr>
           <w:i/>
@@ -8419,6 +9638,7 @@
         </w:rPr>
         <w:t>Body</w:t>
       </w:r>
+      <w:proofErr w:type="spellEnd"/>
       <w:r>
         <w:t xml:space="preserve"> oldalán navigálható.</w:t>
       </w:r>
@@ -8565,22 +9785,52 @@
           <w:b/>
         </w:rPr>
       </w:pPr>
-      <w:r>
-        <w:rPr>
-          <w:b/>
-          <w:i/>
-          <w:iCs/>
-        </w:rPr>
-        <w:t>ejectSpores(</w:t>
-      </w:r>
-      <w:r>
-        <w:rPr>
-          <w:b/>
-          <w:i/>
-          <w:iCs/>
-        </w:rPr>
-        <w:t>target: Tecton</w:t>
-      </w:r>
+      <w:proofErr w:type="spellStart"/>
+      <w:r>
+        <w:rPr>
+          <w:b/>
+          <w:i/>
+          <w:iCs/>
+        </w:rPr>
+        <w:t>ejectSpores</w:t>
+      </w:r>
+      <w:proofErr w:type="spellEnd"/>
+      <w:r>
+        <w:rPr>
+          <w:b/>
+          <w:i/>
+          <w:iCs/>
+        </w:rPr>
+        <w:t>(</w:t>
+      </w:r>
+      <w:proofErr w:type="spellStart"/>
+      <w:r>
+        <w:rPr>
+          <w:b/>
+          <w:i/>
+          <w:iCs/>
+        </w:rPr>
+        <w:t>target</w:t>
+      </w:r>
+      <w:proofErr w:type="spellEnd"/>
+      <w:r>
+        <w:rPr>
+          <w:b/>
+          <w:i/>
+          <w:iCs/>
+        </w:rPr>
+        <w:t xml:space="preserve">: </w:t>
+      </w:r>
+      <w:proofErr w:type="spellStart"/>
+      <w:r>
+        <w:rPr>
+          <w:b/>
+          <w:i/>
+          <w:iCs/>
+        </w:rPr>
+        <w:t>Tecton</w:t>
+      </w:r>
+      <w:proofErr w:type="spellEnd"/>
       <w:r>
         <w:rPr>
           <w:b/>
@@ -8620,14 +9870,25 @@
           <w:b/>
         </w:rPr>
       </w:pPr>
-      <w:r>
-        <w:rPr>
-          <w:b/>
-          <w:bCs/>
-          <w:i/>
-          <w:iCs/>
-        </w:rPr>
-        <w:t>sustains()</w:t>
+      <w:proofErr w:type="spellStart"/>
+      <w:r>
+        <w:rPr>
+          <w:b/>
+          <w:bCs/>
+          <w:i/>
+          <w:iCs/>
+        </w:rPr>
+        <w:t>sustains</w:t>
+      </w:r>
+      <w:proofErr w:type="spellEnd"/>
+      <w:r>
+        <w:rPr>
+          <w:b/>
+          <w:bCs/>
+          <w:i/>
+          <w:iCs/>
+        </w:rPr>
+        <w:t>()</w:t>
       </w:r>
       <w:r>
         <w:t>: megállapítja, hogy gombafonálról vagy gombatestről van-e szó.</w:t>
@@ -8645,13 +9906,41 @@
           <w:b/>
         </w:rPr>
       </w:pPr>
-      <w:r>
-        <w:rPr>
-          <w:b/>
-          <w:i/>
-          <w:iCs/>
-        </w:rPr>
-        <w:t>onTurnBegin(e: Player)</w:t>
+      <w:proofErr w:type="spellStart"/>
+      <w:r>
+        <w:rPr>
+          <w:b/>
+          <w:i/>
+          <w:iCs/>
+        </w:rPr>
+        <w:t>onTurnBegin</w:t>
+      </w:r>
+      <w:proofErr w:type="spellEnd"/>
+      <w:r>
+        <w:rPr>
+          <w:b/>
+          <w:i/>
+          <w:iCs/>
+        </w:rPr>
+        <w:t xml:space="preserve">(e: </w:t>
+      </w:r>
+      <w:proofErr w:type="spellStart"/>
+      <w:r>
+        <w:rPr>
+          <w:b/>
+          <w:i/>
+          <w:iCs/>
+        </w:rPr>
+        <w:t>Player</w:t>
+      </w:r>
+      <w:proofErr w:type="spellEnd"/>
+      <w:r>
+        <w:rPr>
+          <w:b/>
+          <w:i/>
+          <w:iCs/>
+        </w:rPr>
+        <w:t>)</w:t>
       </w:r>
       <w:r>
         <w:rPr>
@@ -8665,6 +9954,7 @@
         </w:rPr>
         <w:t xml:space="preserve">a </w:t>
       </w:r>
+      <w:proofErr w:type="spellStart"/>
       <w:r>
         <w:rPr>
           <w:i/>
@@ -8672,6 +9962,7 @@
         </w:rPr>
         <w:t>TurnBeginSubscriber</w:t>
       </w:r>
+      <w:proofErr w:type="spellEnd"/>
       <w:r>
         <w:t xml:space="preserve"> interfészt</w:t>
       </w:r>
@@ -8732,12 +10023,21 @@
           <w:iCs/>
         </w:rPr>
       </w:pPr>
-      <w:r>
-        <w:rPr>
-          <w:i/>
-          <w:iCs/>
-        </w:rPr>
-        <w:t xml:space="preserve">Mycelium </w:t>
+      <w:proofErr w:type="spellStart"/>
+      <w:r>
+        <w:rPr>
+          <w:i/>
+          <w:iCs/>
+        </w:rPr>
+        <w:t>Mycelium</w:t>
+      </w:r>
+      <w:proofErr w:type="spellEnd"/>
+      <w:r>
+        <w:rPr>
+          <w:i/>
+          <w:iCs/>
+        </w:rPr>
+        <w:t xml:space="preserve"> </w:t>
       </w:r>
       <w:r>
         <w:rPr>
@@ -8782,7 +10082,23 @@
           <w:sz w:val="23"/>
           <w:szCs w:val="23"/>
         </w:rPr>
-        <w:t>Gombatest növesztésére képes gombarész – a gombafonál. Tektontörés esetén elszakad és elsorvad.</w:t>
+        <w:t xml:space="preserve">Gombatest növesztésére képes gombarész – a gombafonál. </w:t>
+      </w:r>
+      <w:proofErr w:type="spellStart"/>
+      <w:r>
+        <w:rPr>
+          <w:sz w:val="23"/>
+          <w:szCs w:val="23"/>
+        </w:rPr>
+        <w:t>Tektontörés</w:t>
+      </w:r>
+      <w:proofErr w:type="spellEnd"/>
+      <w:r>
+        <w:rPr>
+          <w:sz w:val="23"/>
+          <w:szCs w:val="23"/>
+        </w:rPr>
+        <w:t xml:space="preserve"> esetén elszakad és elsorvad.</w:t>
       </w:r>
     </w:p>
     <w:p>
@@ -8811,6 +10127,7 @@
         <w:spacing w:before="120" w:after="240" w:line="276" w:lineRule="auto"/>
         <w:jc w:val="both"/>
       </w:pPr>
+      <w:proofErr w:type="spellStart"/>
       <w:r>
         <w:rPr>
           <w:i/>
@@ -8818,6 +10135,7 @@
         </w:rPr>
         <w:t>Mushroom</w:t>
       </w:r>
+      <w:proofErr w:type="spellEnd"/>
       <w:r>
         <w:rPr>
           <w:i/>
@@ -8831,6 +10149,7 @@
       <w:r>
         <w:t xml:space="preserve"> </w:t>
       </w:r>
+      <w:proofErr w:type="spellStart"/>
       <w:r>
         <w:rPr>
           <w:i/>
@@ -8838,6 +10157,7 @@
         </w:rPr>
         <w:t>Mycelium</w:t>
       </w:r>
+      <w:proofErr w:type="spellEnd"/>
     </w:p>
     <w:p>
       <w:pPr>
@@ -8888,6 +10208,7 @@
           <w:szCs w:val="24"/>
         </w:rPr>
       </w:pPr>
+      <w:proofErr w:type="spellStart"/>
       <w:r>
         <w:rPr>
           <w:sz w:val="24"/>
@@ -8896,6 +10217,7 @@
         <w:lastRenderedPageBreak/>
         <w:t>Aggregációk</w:t>
       </w:r>
+      <w:proofErr w:type="spellEnd"/>
     </w:p>
     <w:p>
       <w:pPr>
@@ -8981,6 +10303,7 @@
       <w:r>
         <w:t xml:space="preserve">A </w:t>
       </w:r>
+      <w:proofErr w:type="spellStart"/>
       <w:r>
         <w:rPr>
           <w:i/>
@@ -8988,9 +10311,11 @@
         </w:rPr>
         <w:t>Mycelium</w:t>
       </w:r>
+      <w:proofErr w:type="spellEnd"/>
       <w:r>
         <w:t xml:space="preserve"> kompozíciós kapcsolatban áll a </w:t>
       </w:r>
+      <w:proofErr w:type="spellStart"/>
       <w:r>
         <w:rPr>
           <w:i/>
@@ -9004,9 +10329,19 @@
       <w:r>
         <w:t>al</w:t>
       </w:r>
-      <w:r>
-        <w:t xml:space="preserve">, mivel egy tekton létezése meghatározza a gombafonál létezését is. Ennek megfelelően egy rész-egész viszony alapulvételével a </w:t>
-      </w:r>
+      <w:proofErr w:type="spellEnd"/>
+      <w:r>
+        <w:t xml:space="preserve">, mivel egy </w:t>
+      </w:r>
+      <w:proofErr w:type="spellStart"/>
+      <w:r>
+        <w:t>tekton</w:t>
+      </w:r>
+      <w:proofErr w:type="spellEnd"/>
+      <w:r>
+        <w:t xml:space="preserve"> létezése meghatározza a gombafonál létezését is. Ennek megfelelően egy rész-egész viszony alapulvételével a </w:t>
+      </w:r>
+      <w:proofErr w:type="spellStart"/>
       <w:r>
         <w:rPr>
           <w:i/>
@@ -9014,6 +10349,7 @@
         </w:rPr>
         <w:t>Tecton</w:t>
       </w:r>
+      <w:proofErr w:type="spellEnd"/>
       <w:r>
         <w:t xml:space="preserve"> képviseli az egészt.</w:t>
       </w:r>
@@ -9127,13 +10463,23 @@
           <w:iCs/>
         </w:rPr>
       </w:pPr>
-      <w:r>
-        <w:rPr>
-          <w:b/>
-          <w:i/>
-          <w:iCs/>
-        </w:rPr>
-        <w:t>cut()</w:t>
+      <w:proofErr w:type="spellStart"/>
+      <w:r>
+        <w:rPr>
+          <w:b/>
+          <w:i/>
+          <w:iCs/>
+        </w:rPr>
+        <w:t>cut</w:t>
+      </w:r>
+      <w:proofErr w:type="spellEnd"/>
+      <w:r>
+        <w:rPr>
+          <w:b/>
+          <w:i/>
+          <w:iCs/>
+        </w:rPr>
+        <w:t>()</w:t>
       </w:r>
       <w:r>
         <w:rPr>
@@ -9160,13 +10506,23 @@
           <w:b/>
         </w:rPr>
       </w:pPr>
-      <w:r>
-        <w:rPr>
-          <w:b/>
-          <w:i/>
-          <w:iCs/>
-        </w:rPr>
-        <w:t>delete()</w:t>
+      <w:proofErr w:type="spellStart"/>
+      <w:r>
+        <w:rPr>
+          <w:b/>
+          <w:i/>
+          <w:iCs/>
+        </w:rPr>
+        <w:t>delete</w:t>
+      </w:r>
+      <w:proofErr w:type="spellEnd"/>
+      <w:r>
+        <w:rPr>
+          <w:b/>
+          <w:i/>
+          <w:iCs/>
+        </w:rPr>
+        <w:t>()</w:t>
       </w:r>
       <w:r>
         <w:rPr>
@@ -9218,14 +10574,25 @@
           <w:b/>
         </w:rPr>
       </w:pPr>
-      <w:r>
-        <w:rPr>
-          <w:b/>
-          <w:bCs/>
-          <w:i/>
-          <w:iCs/>
-        </w:rPr>
-        <w:t>sustains()</w:t>
+      <w:proofErr w:type="spellStart"/>
+      <w:r>
+        <w:rPr>
+          <w:b/>
+          <w:bCs/>
+          <w:i/>
+          <w:iCs/>
+        </w:rPr>
+        <w:t>sustains</w:t>
+      </w:r>
+      <w:proofErr w:type="spellEnd"/>
+      <w:r>
+        <w:rPr>
+          <w:b/>
+          <w:bCs/>
+          <w:i/>
+          <w:iCs/>
+        </w:rPr>
+        <w:t>()</w:t>
       </w:r>
       <w:r>
         <w:t>: megállapítja, hogy gombafonálról vagy gombatestről van-e szó.</w:t>
@@ -9249,12 +10616,21 @@
           <w:iCs/>
         </w:rPr>
       </w:pPr>
-      <w:r>
-        <w:rPr>
-          <w:i/>
-          <w:iCs/>
-        </w:rPr>
-        <w:t xml:space="preserve">Mycologist </w:t>
+      <w:proofErr w:type="spellStart"/>
+      <w:r>
+        <w:rPr>
+          <w:i/>
+          <w:iCs/>
+        </w:rPr>
+        <w:t>Mycologist</w:t>
+      </w:r>
+      <w:proofErr w:type="spellEnd"/>
+      <w:r>
+        <w:rPr>
+          <w:i/>
+          <w:iCs/>
+        </w:rPr>
+        <w:t xml:space="preserve"> </w:t>
       </w:r>
       <w:r>
         <w:rPr>
@@ -9301,6 +10677,7 @@
         </w:rPr>
         <w:t>A gombákért (</w:t>
       </w:r>
+      <w:proofErr w:type="spellStart"/>
       <w:r>
         <w:rPr>
           <w:i/>
@@ -9308,6 +10685,7 @@
         </w:rPr>
         <w:t>Mushroom</w:t>
       </w:r>
+      <w:proofErr w:type="spellEnd"/>
       <w:r>
         <w:rPr>
           <w:sz w:val="23"/>
@@ -9342,12 +10720,21 @@
         <w:spacing w:before="120" w:after="240" w:line="276" w:lineRule="auto"/>
         <w:jc w:val="both"/>
       </w:pPr>
-      <w:r>
-        <w:rPr>
-          <w:i/>
-          <w:iCs/>
-        </w:rPr>
-        <w:t xml:space="preserve">Player </w:t>
+      <w:proofErr w:type="spellStart"/>
+      <w:r>
+        <w:rPr>
+          <w:i/>
+          <w:iCs/>
+        </w:rPr>
+        <w:t>Player</w:t>
+      </w:r>
+      <w:proofErr w:type="spellEnd"/>
+      <w:r>
+        <w:rPr>
+          <w:i/>
+          <w:iCs/>
+        </w:rPr>
+        <w:t xml:space="preserve"> </w:t>
       </w:r>
       <w:r>
         <w:sym w:font="Symbol" w:char="F0AE"/>
@@ -9355,6 +10742,7 @@
       <w:r>
         <w:t xml:space="preserve"> </w:t>
       </w:r>
+      <w:proofErr w:type="spellStart"/>
       <w:r>
         <w:rPr>
           <w:i/>
@@ -9362,6 +10750,7 @@
         </w:rPr>
         <w:t>Mycologist</w:t>
       </w:r>
+      <w:proofErr w:type="spellEnd"/>
     </w:p>
     <w:p>
       <w:pPr>
@@ -9412,6 +10801,7 @@
           <w:szCs w:val="24"/>
         </w:rPr>
       </w:pPr>
+      <w:proofErr w:type="spellStart"/>
       <w:r>
         <w:rPr>
           <w:sz w:val="24"/>
@@ -9419,6 +10809,7 @@
         </w:rPr>
         <w:t>Aggregációk</w:t>
       </w:r>
+      <w:proofErr w:type="spellEnd"/>
     </w:p>
     <w:p>
       <w:pPr>
@@ -9468,6 +10859,7 @@
       <w:r>
         <w:t xml:space="preserve">Az </w:t>
       </w:r>
+      <w:proofErr w:type="spellStart"/>
       <w:r>
         <w:rPr>
           <w:i/>
@@ -9475,6 +10867,7 @@
         </w:rPr>
         <w:t>Mycologist</w:t>
       </w:r>
+      <w:proofErr w:type="spellEnd"/>
       <w:r>
         <w:t xml:space="preserve"> asszociatív kapcsolatban áll a</w:t>
       </w:r>
@@ -9483,14 +10876,27 @@
           <w:i/>
           <w:iCs/>
         </w:rPr>
-        <w:t xml:space="preserve"> Mushroom</w:t>
+        <w:t xml:space="preserve"> </w:t>
+      </w:r>
+      <w:proofErr w:type="spellStart"/>
+      <w:r>
+        <w:rPr>
+          <w:i/>
+          <w:iCs/>
+        </w:rPr>
+        <w:t>Mushroom</w:t>
       </w:r>
       <w:r>
         <w:t>m</w:t>
       </w:r>
       <w:r>
-        <w:t>al, mivel a gombász felelős a gombáiért és a gombafonalaiért. Ez meghatározza a kapcsolat számosságát (</w:t>
-      </w:r>
+        <w:t>al</w:t>
+      </w:r>
+      <w:proofErr w:type="spellEnd"/>
+      <w:r>
+        <w:t>, mivel a gombász felelős a gombáiért és a gombafonalaiért. Ez meghatározza a kapcsolat számosságát (</w:t>
+      </w:r>
+      <w:proofErr w:type="spellStart"/>
       <w:r>
         <w:rPr>
           <w:i/>
@@ -9498,9 +10904,11 @@
         </w:rPr>
         <w:t>Mycologist</w:t>
       </w:r>
+      <w:proofErr w:type="spellEnd"/>
       <w:r>
         <w:t xml:space="preserve"> – </w:t>
       </w:r>
+      <w:proofErr w:type="spellStart"/>
       <w:r>
         <w:rPr>
           <w:i/>
@@ -9508,6 +10916,7 @@
         </w:rPr>
         <w:t>Mushroom</w:t>
       </w:r>
+      <w:proofErr w:type="spellEnd"/>
       <w:r>
         <w:t>: 1 – 0…*).</w:t>
       </w:r>
@@ -9632,13 +11041,23 @@
           <w:iCs/>
         </w:rPr>
       </w:pPr>
-      <w:r>
-        <w:rPr>
-          <w:b/>
-          <w:i/>
-          <w:iCs/>
-        </w:rPr>
-        <w:t>grows: int</w:t>
+      <w:proofErr w:type="spellStart"/>
+      <w:r>
+        <w:rPr>
+          <w:b/>
+          <w:i/>
+          <w:iCs/>
+        </w:rPr>
+        <w:t>grows</w:t>
+      </w:r>
+      <w:proofErr w:type="spellEnd"/>
+      <w:r>
+        <w:rPr>
+          <w:b/>
+          <w:i/>
+          <w:iCs/>
+        </w:rPr>
+        <w:t>: int</w:t>
       </w:r>
       <w:r>
         <w:rPr>
@@ -9709,6 +11128,7 @@
           <w:b/>
         </w:rPr>
       </w:pPr>
+      <w:proofErr w:type="spellStart"/>
       <w:r>
         <w:rPr>
           <w:b/>
@@ -9717,6 +11137,7 @@
         </w:rPr>
         <w:t>addMushroomBody</w:t>
       </w:r>
+      <w:proofErr w:type="spellEnd"/>
       <w:r>
         <w:rPr>
           <w:b/>
@@ -9750,6 +11171,7 @@
           <w:b/>
         </w:rPr>
       </w:pPr>
+      <w:proofErr w:type="spellStart"/>
       <w:r>
         <w:rPr>
           <w:b/>
@@ -9764,7 +11186,16 @@
           <w:i/>
           <w:iCs/>
         </w:rPr>
-        <w:t>ore()</w:t>
+        <w:t>ore</w:t>
+      </w:r>
+      <w:proofErr w:type="spellEnd"/>
+      <w:r>
+        <w:rPr>
+          <w:b/>
+          <w:i/>
+          <w:iCs/>
+        </w:rPr>
+        <w:t>()</w:t>
       </w:r>
       <w:r>
         <w:rPr>
@@ -9791,13 +11222,41 @@
           <w:b/>
         </w:rPr>
       </w:pPr>
-      <w:r>
-        <w:rPr>
-          <w:b/>
-          <w:i/>
-          <w:iCs/>
-        </w:rPr>
-        <w:t>onTurnBegin(e: Player)</w:t>
+      <w:proofErr w:type="spellStart"/>
+      <w:r>
+        <w:rPr>
+          <w:b/>
+          <w:i/>
+          <w:iCs/>
+        </w:rPr>
+        <w:t>onTurnBegin</w:t>
+      </w:r>
+      <w:proofErr w:type="spellEnd"/>
+      <w:r>
+        <w:rPr>
+          <w:b/>
+          <w:i/>
+          <w:iCs/>
+        </w:rPr>
+        <w:t xml:space="preserve">(e: </w:t>
+      </w:r>
+      <w:proofErr w:type="spellStart"/>
+      <w:r>
+        <w:rPr>
+          <w:b/>
+          <w:i/>
+          <w:iCs/>
+        </w:rPr>
+        <w:t>Player</w:t>
+      </w:r>
+      <w:proofErr w:type="spellEnd"/>
+      <w:r>
+        <w:rPr>
+          <w:b/>
+          <w:i/>
+          <w:iCs/>
+        </w:rPr>
+        <w:t>)</w:t>
       </w:r>
       <w:r>
         <w:rPr>
@@ -9811,6 +11270,7 @@
         </w:rPr>
         <w:t xml:space="preserve">a </w:t>
       </w:r>
+      <w:proofErr w:type="spellStart"/>
       <w:r>
         <w:rPr>
           <w:i/>
@@ -9818,6 +11278,7 @@
         </w:rPr>
         <w:t>TurnBeginSubscriber</w:t>
       </w:r>
+      <w:proofErr w:type="spellEnd"/>
       <w:r>
         <w:t xml:space="preserve"> interfészt</w:t>
       </w:r>
@@ -9871,12 +11332,21 @@
         </w:rPr>
       </w:pPr>
       <w:bookmarkStart w:id="4" w:name="_Hlk191628042"/>
-      <w:r>
-        <w:rPr>
-          <w:i/>
-          <w:iCs/>
-        </w:rPr>
-        <w:t xml:space="preserve">MultiLayeredTecton </w:t>
+      <w:proofErr w:type="spellStart"/>
+      <w:r>
+        <w:rPr>
+          <w:i/>
+          <w:iCs/>
+        </w:rPr>
+        <w:t>MultiLayeredTecton</w:t>
+      </w:r>
+      <w:proofErr w:type="spellEnd"/>
+      <w:r>
+        <w:rPr>
+          <w:i/>
+          <w:iCs/>
+        </w:rPr>
+        <w:t xml:space="preserve"> </w:t>
       </w:r>
       <w:r>
         <w:rPr>
@@ -9919,6 +11389,7 @@
       <w:r>
         <w:t xml:space="preserve"> </w:t>
       </w:r>
+      <w:proofErr w:type="spellStart"/>
       <w:r>
         <w:rPr>
           <w:i/>
@@ -9926,9 +11397,11 @@
         </w:rPr>
         <w:t>MultiLayeredTecton</w:t>
       </w:r>
+      <w:proofErr w:type="spellEnd"/>
       <w:r>
         <w:t xml:space="preserve"> olyan </w:t>
       </w:r>
+      <w:proofErr w:type="spellStart"/>
       <w:r>
         <w:rPr>
           <w:i/>
@@ -9936,6 +11409,7 @@
         </w:rPr>
         <w:t>FertileTecton</w:t>
       </w:r>
+      <w:proofErr w:type="spellEnd"/>
       <w:r>
         <w:t xml:space="preserve">, amelyen </w:t>
       </w:r>
@@ -9981,6 +11455,7 @@
         <w:spacing w:before="120" w:after="240" w:line="276" w:lineRule="auto"/>
         <w:jc w:val="both"/>
       </w:pPr>
+      <w:proofErr w:type="spellStart"/>
       <w:r>
         <w:rPr>
           <w:i/>
@@ -9988,6 +11463,7 @@
         </w:rPr>
         <w:t>Tecton</w:t>
       </w:r>
+      <w:proofErr w:type="spellEnd"/>
       <w:r>
         <w:rPr>
           <w:i/>
@@ -10001,6 +11477,7 @@
       <w:r>
         <w:t xml:space="preserve"> </w:t>
       </w:r>
+      <w:proofErr w:type="spellStart"/>
       <w:r>
         <w:rPr>
           <w:i/>
@@ -10008,6 +11485,7 @@
         </w:rPr>
         <w:t>FertileTecton</w:t>
       </w:r>
+      <w:proofErr w:type="spellEnd"/>
       <w:r>
         <w:t xml:space="preserve"> </w:t>
       </w:r>
@@ -10017,6 +11495,7 @@
       <w:r>
         <w:t xml:space="preserve"> </w:t>
       </w:r>
+      <w:proofErr w:type="spellStart"/>
       <w:r>
         <w:rPr>
           <w:i/>
@@ -10024,6 +11503,7 @@
         </w:rPr>
         <w:t>MultiLayeredTecton</w:t>
       </w:r>
+      <w:proofErr w:type="spellEnd"/>
     </w:p>
     <w:p>
       <w:pPr>
@@ -10076,6 +11556,7 @@
           <w:szCs w:val="24"/>
         </w:rPr>
       </w:pPr>
+      <w:proofErr w:type="spellStart"/>
       <w:r>
         <w:rPr>
           <w:sz w:val="24"/>
@@ -10083,6 +11564,7 @@
         </w:rPr>
         <w:t>Aggregációk</w:t>
       </w:r>
+      <w:proofErr w:type="spellEnd"/>
     </w:p>
     <w:p>
       <w:pPr>
@@ -10285,13 +11767,23 @@
           <w:b/>
         </w:rPr>
       </w:pPr>
-      <w:r>
-        <w:rPr>
-          <w:b/>
-          <w:i/>
-          <w:iCs/>
-        </w:rPr>
-        <w:t>canGrowMycelium()</w:t>
+      <w:proofErr w:type="spellStart"/>
+      <w:r>
+        <w:rPr>
+          <w:b/>
+          <w:i/>
+          <w:iCs/>
+        </w:rPr>
+        <w:t>canGrowMycelium</w:t>
+      </w:r>
+      <w:proofErr w:type="spellEnd"/>
+      <w:r>
+        <w:rPr>
+          <w:b/>
+          <w:i/>
+          <w:iCs/>
+        </w:rPr>
+        <w:t>()</w:t>
       </w:r>
       <w:r>
         <w:rPr>
@@ -10317,11 +11809,19 @@
         </w:rPr>
         <w:t xml:space="preserve">a </w:t>
       </w:r>
-      <w:r>
-        <w:rPr>
-          <w:bCs/>
-        </w:rPr>
-        <w:t>tektonon nőhet-e gombafonál.</w:t>
+      <w:proofErr w:type="spellStart"/>
+      <w:r>
+        <w:rPr>
+          <w:bCs/>
+        </w:rPr>
+        <w:t>tektonon</w:t>
+      </w:r>
+      <w:proofErr w:type="spellEnd"/>
+      <w:r>
+        <w:rPr>
+          <w:bCs/>
+        </w:rPr>
+        <w:t xml:space="preserve"> nőhet-e gombafonál.</w:t>
       </w:r>
     </w:p>
     <w:p>
@@ -10336,13 +11836,23 @@
           <w:b/>
         </w:rPr>
       </w:pPr>
-      <w:r>
-        <w:rPr>
-          <w:b/>
-          <w:i/>
-          <w:iCs/>
-        </w:rPr>
-        <w:t>canGrowMushroomBody()</w:t>
+      <w:proofErr w:type="spellStart"/>
+      <w:r>
+        <w:rPr>
+          <w:b/>
+          <w:i/>
+          <w:iCs/>
+        </w:rPr>
+        <w:t>canGrowMushroomBody</w:t>
+      </w:r>
+      <w:proofErr w:type="spellEnd"/>
+      <w:r>
+        <w:rPr>
+          <w:b/>
+          <w:i/>
+          <w:iCs/>
+        </w:rPr>
+        <w:t>()</w:t>
       </w:r>
       <w:r>
         <w:rPr>
@@ -10360,8 +11870,16 @@
         <w:rPr>
           <w:bCs/>
         </w:rPr>
-        <w:t>llenőrzi, hogy a tektonon</w:t>
-      </w:r>
+        <w:t xml:space="preserve">llenőrzi, hogy a </w:t>
+      </w:r>
+      <w:proofErr w:type="spellStart"/>
+      <w:r>
+        <w:rPr>
+          <w:bCs/>
+        </w:rPr>
+        <w:t>tektonon</w:t>
+      </w:r>
+      <w:proofErr w:type="spellEnd"/>
       <w:r>
         <w:rPr>
           <w:bCs/>
@@ -10405,12 +11923,21 @@
           <w:iCs/>
         </w:rPr>
       </w:pPr>
-      <w:r>
-        <w:rPr>
-          <w:i/>
-          <w:iCs/>
-        </w:rPr>
-        <w:t xml:space="preserve">Player </w:t>
+      <w:proofErr w:type="spellStart"/>
+      <w:r>
+        <w:rPr>
+          <w:i/>
+          <w:iCs/>
+        </w:rPr>
+        <w:t>Player</w:t>
+      </w:r>
+      <w:proofErr w:type="spellEnd"/>
+      <w:r>
+        <w:rPr>
+          <w:i/>
+          <w:iCs/>
+        </w:rPr>
+        <w:t xml:space="preserve"> </w:t>
       </w:r>
       <w:r>
         <w:rPr>
@@ -10449,6 +11976,7 @@
       <w:r>
         <w:t>A játék részvevőinek (</w:t>
       </w:r>
+      <w:proofErr w:type="spellStart"/>
       <w:r>
         <w:rPr>
           <w:i/>
@@ -10456,9 +11984,11 @@
         </w:rPr>
         <w:t>Entomologist</w:t>
       </w:r>
+      <w:proofErr w:type="spellEnd"/>
       <w:r>
         <w:t xml:space="preserve">, </w:t>
       </w:r>
+      <w:proofErr w:type="spellStart"/>
       <w:r>
         <w:rPr>
           <w:i/>
@@ -10466,6 +11996,7 @@
         </w:rPr>
         <w:t>Mycologist</w:t>
       </w:r>
+      <w:proofErr w:type="spellEnd"/>
       <w:r>
         <w:t>) ősosztálya. Tudomással bír arról, hogy melyik játékos következik és számolja a játékosok pontszámát.</w:t>
       </w:r>
@@ -10537,6 +12068,7 @@
       <w:r>
         <w:t xml:space="preserve">A </w:t>
       </w:r>
+      <w:proofErr w:type="spellStart"/>
       <w:r>
         <w:rPr>
           <w:i/>
@@ -10544,6 +12076,7 @@
         </w:rPr>
         <w:t>Player</w:t>
       </w:r>
+      <w:proofErr w:type="spellEnd"/>
       <w:r>
         <w:t xml:space="preserve"> </w:t>
       </w:r>
@@ -10556,6 +12089,7 @@
       <w:r>
         <w:t xml:space="preserve"> a </w:t>
       </w:r>
+      <w:proofErr w:type="spellStart"/>
       <w:r>
         <w:rPr>
           <w:i/>
@@ -10563,6 +12097,7 @@
         </w:rPr>
         <w:t>TurnBeginSubscriber</w:t>
       </w:r>
+      <w:proofErr w:type="spellEnd"/>
       <w:r>
         <w:t xml:space="preserve"> interfészt. Az interfész révén kap tájékoztatást arról, ha új játékos következi</w:t>
       </w:r>
@@ -10586,6 +12121,7 @@
           <w:szCs w:val="24"/>
         </w:rPr>
       </w:pPr>
+      <w:proofErr w:type="spellStart"/>
       <w:r>
         <w:rPr>
           <w:sz w:val="24"/>
@@ -10593,6 +12129,7 @@
         </w:rPr>
         <w:t>Aggregációk</w:t>
       </w:r>
+      <w:proofErr w:type="spellEnd"/>
     </w:p>
     <w:p>
       <w:pPr>
@@ -10676,6 +12213,7 @@
       <w:r>
         <w:t xml:space="preserve">A </w:t>
       </w:r>
+      <w:proofErr w:type="spellStart"/>
       <w:r>
         <w:rPr>
           <w:i/>
@@ -10683,6 +12221,7 @@
         </w:rPr>
         <w:t>Player</w:t>
       </w:r>
+      <w:proofErr w:type="spellEnd"/>
       <w:r>
         <w:t xml:space="preserve"> </w:t>
       </w:r>
@@ -10791,14 +12330,34 @@
           <w:iCs/>
         </w:rPr>
       </w:pPr>
-      <w:r>
-        <w:rPr>
-          <w:b/>
-          <w:i/>
-          <w:iCs/>
-        </w:rPr>
-        <w:t>name: String</w:t>
-      </w:r>
+      <w:proofErr w:type="spellStart"/>
+      <w:r>
+        <w:rPr>
+          <w:b/>
+          <w:i/>
+          <w:iCs/>
+        </w:rPr>
+        <w:t>name</w:t>
+      </w:r>
+      <w:proofErr w:type="spellEnd"/>
+      <w:r>
+        <w:rPr>
+          <w:b/>
+          <w:i/>
+          <w:iCs/>
+        </w:rPr>
+        <w:t xml:space="preserve">: </w:t>
+      </w:r>
+      <w:proofErr w:type="spellStart"/>
+      <w:r>
+        <w:rPr>
+          <w:b/>
+          <w:i/>
+          <w:iCs/>
+        </w:rPr>
+        <w:t>String</w:t>
+      </w:r>
+      <w:proofErr w:type="spellEnd"/>
       <w:r>
         <w:rPr>
           <w:b/>
@@ -10826,14 +12385,34 @@
           <w:iCs/>
         </w:rPr>
       </w:pPr>
-      <w:r>
-        <w:rPr>
-          <w:b/>
-          <w:i/>
-          <w:iCs/>
-        </w:rPr>
-        <w:t>color: String</w:t>
-      </w:r>
+      <w:proofErr w:type="spellStart"/>
+      <w:r>
+        <w:rPr>
+          <w:b/>
+          <w:i/>
+          <w:iCs/>
+        </w:rPr>
+        <w:t>color</w:t>
+      </w:r>
+      <w:proofErr w:type="spellEnd"/>
+      <w:r>
+        <w:rPr>
+          <w:b/>
+          <w:i/>
+          <w:iCs/>
+        </w:rPr>
+        <w:t xml:space="preserve">: </w:t>
+      </w:r>
+      <w:proofErr w:type="spellStart"/>
+      <w:r>
+        <w:rPr>
+          <w:b/>
+          <w:i/>
+          <w:iCs/>
+        </w:rPr>
+        <w:t>String</w:t>
+      </w:r>
+      <w:proofErr w:type="spellEnd"/>
       <w:r>
         <w:rPr>
           <w:b/>
@@ -10879,13 +12458,23 @@
           <w:b/>
         </w:rPr>
       </w:pPr>
-      <w:r>
-        <w:rPr>
-          <w:b/>
-          <w:i/>
-          <w:iCs/>
-        </w:rPr>
-        <w:t>calculateScore()</w:t>
+      <w:proofErr w:type="spellStart"/>
+      <w:r>
+        <w:rPr>
+          <w:b/>
+          <w:i/>
+          <w:iCs/>
+        </w:rPr>
+        <w:t>calculateScore</w:t>
+      </w:r>
+      <w:proofErr w:type="spellEnd"/>
+      <w:r>
+        <w:rPr>
+          <w:b/>
+          <w:i/>
+          <w:iCs/>
+        </w:rPr>
+        <w:t>()</w:t>
       </w:r>
       <w:r>
         <w:rPr>
@@ -10914,13 +12503,41 @@
           <w:b/>
         </w:rPr>
       </w:pPr>
-      <w:r>
-        <w:rPr>
-          <w:b/>
-          <w:i/>
-          <w:iCs/>
-        </w:rPr>
-        <w:t>onTurnBegin(e: Player)</w:t>
+      <w:proofErr w:type="spellStart"/>
+      <w:r>
+        <w:rPr>
+          <w:b/>
+          <w:i/>
+          <w:iCs/>
+        </w:rPr>
+        <w:t>onTurnBegin</w:t>
+      </w:r>
+      <w:proofErr w:type="spellEnd"/>
+      <w:r>
+        <w:rPr>
+          <w:b/>
+          <w:i/>
+          <w:iCs/>
+        </w:rPr>
+        <w:t xml:space="preserve">(e: </w:t>
+      </w:r>
+      <w:proofErr w:type="spellStart"/>
+      <w:r>
+        <w:rPr>
+          <w:b/>
+          <w:i/>
+          <w:iCs/>
+        </w:rPr>
+        <w:t>Player</w:t>
+      </w:r>
+      <w:proofErr w:type="spellEnd"/>
+      <w:r>
+        <w:rPr>
+          <w:b/>
+          <w:i/>
+          <w:iCs/>
+        </w:rPr>
+        <w:t>)</w:t>
       </w:r>
       <w:r>
         <w:rPr>
@@ -10934,6 +12551,7 @@
         </w:rPr>
         <w:t xml:space="preserve">a </w:t>
       </w:r>
+      <w:proofErr w:type="spellStart"/>
       <w:r>
         <w:rPr>
           <w:i/>
@@ -10941,6 +12559,7 @@
         </w:rPr>
         <w:t>TurnBeginSubscriber</w:t>
       </w:r>
+      <w:proofErr w:type="spellEnd"/>
       <w:r>
         <w:t xml:space="preserve"> interfészt</w:t>
       </w:r>
@@ -10993,13 +12612,22 @@
           <w:iCs/>
         </w:rPr>
       </w:pPr>
+      <w:proofErr w:type="spellStart"/>
       <w:r>
         <w:rPr>
           <w:i/>
           <w:iCs/>
         </w:rPr>
         <w:lastRenderedPageBreak/>
-        <w:t xml:space="preserve">Spore </w:t>
+        <w:t>Spore</w:t>
+      </w:r>
+      <w:proofErr w:type="spellEnd"/>
+      <w:r>
+        <w:rPr>
+          <w:i/>
+          <w:iCs/>
+        </w:rPr>
+        <w:t xml:space="preserve"> </w:t>
       </w:r>
       <w:r>
         <w:rPr>
@@ -11189,6 +12817,7 @@
           <w:szCs w:val="24"/>
         </w:rPr>
       </w:pPr>
+      <w:proofErr w:type="spellStart"/>
       <w:r>
         <w:rPr>
           <w:sz w:val="24"/>
@@ -11196,6 +12825,7 @@
         </w:rPr>
         <w:t>Aggregációk</w:t>
       </w:r>
+      <w:proofErr w:type="spellEnd"/>
     </w:p>
     <w:p>
       <w:pPr>
@@ -11209,6 +12839,7 @@
       <w:r>
         <w:t xml:space="preserve">A </w:t>
       </w:r>
+      <w:proofErr w:type="spellStart"/>
       <w:r>
         <w:rPr>
           <w:i/>
@@ -11216,9 +12847,19 @@
         </w:rPr>
         <w:t>Spore</w:t>
       </w:r>
-      <w:r>
-        <w:t xml:space="preserve"> aggregációs kapcsolatban áll a </w:t>
-      </w:r>
+      <w:proofErr w:type="spellEnd"/>
+      <w:r>
+        <w:t xml:space="preserve"> </w:t>
+      </w:r>
+      <w:proofErr w:type="spellStart"/>
+      <w:r>
+        <w:t>aggregációs</w:t>
+      </w:r>
+      <w:proofErr w:type="spellEnd"/>
+      <w:r>
+        <w:t xml:space="preserve"> kapcsolatban áll a </w:t>
+      </w:r>
+      <w:proofErr w:type="spellStart"/>
       <w:r>
         <w:rPr>
           <w:i/>
@@ -11227,8 +12868,13 @@
         <w:t>MushroomBody</w:t>
       </w:r>
       <w:r>
-        <w:t xml:space="preserve">-val, amely termeli és szétszórja a spórákat. Ennek megfelelően a </w:t>
-      </w:r>
+        <w:t>-val</w:t>
+      </w:r>
+      <w:proofErr w:type="spellEnd"/>
+      <w:r>
+        <w:t xml:space="preserve">, amely termeli és szétszórja a spórákat. Ennek megfelelően a </w:t>
+      </w:r>
+      <w:proofErr w:type="spellStart"/>
       <w:r>
         <w:rPr>
           <w:i/>
@@ -11236,6 +12882,7 @@
         </w:rPr>
         <w:t>MushroomBody</w:t>
       </w:r>
+      <w:proofErr w:type="spellEnd"/>
       <w:r>
         <w:t xml:space="preserve"> az aggregátor.</w:t>
       </w:r>
@@ -11253,16 +12900,31 @@
       <w:r>
         <w:t xml:space="preserve">A </w:t>
       </w:r>
-      <w:r>
-        <w:rPr>
-          <w:i/>
-          <w:iCs/>
-        </w:rPr>
-        <w:t xml:space="preserve">Spore </w:t>
-      </w:r>
-      <w:r>
-        <w:t xml:space="preserve">aggregációs kapcsolatban áll a </w:t>
-      </w:r>
+      <w:proofErr w:type="spellStart"/>
+      <w:r>
+        <w:rPr>
+          <w:i/>
+          <w:iCs/>
+        </w:rPr>
+        <w:t>Spore</w:t>
+      </w:r>
+      <w:proofErr w:type="spellEnd"/>
+      <w:r>
+        <w:rPr>
+          <w:i/>
+          <w:iCs/>
+        </w:rPr>
+        <w:t xml:space="preserve"> </w:t>
+      </w:r>
+      <w:proofErr w:type="spellStart"/>
+      <w:r>
+        <w:t>aggregációs</w:t>
+      </w:r>
+      <w:proofErr w:type="spellEnd"/>
+      <w:r>
+        <w:t xml:space="preserve"> kapcsolatban áll a </w:t>
+      </w:r>
+      <w:proofErr w:type="spellStart"/>
       <w:r>
         <w:rPr>
           <w:i/>
@@ -11271,8 +12933,37 @@
         <w:t>Tecton</w:t>
       </w:r>
       <w:r>
-        <w:t xml:space="preserve">nal, mivel a tektonra spóraszórás esetén spórák eshetnek. Az egy gombatestből kilövellt összes spóra ugyanarra a tektonra esik, és a </w:t>
-      </w:r>
+        <w:t>nal</w:t>
+      </w:r>
+      <w:proofErr w:type="spellEnd"/>
+      <w:r>
+        <w:t xml:space="preserve">, mivel a </w:t>
+      </w:r>
+      <w:proofErr w:type="spellStart"/>
+      <w:r>
+        <w:t>tektonra</w:t>
+      </w:r>
+      <w:proofErr w:type="spellEnd"/>
+      <w:r>
+        <w:t xml:space="preserve"> spóraszórás esetén spórák eshetnek. Az egy gombatestből </w:t>
+      </w:r>
+      <w:proofErr w:type="spellStart"/>
+      <w:r>
+        <w:t>kilövellt</w:t>
+      </w:r>
+      <w:proofErr w:type="spellEnd"/>
+      <w:r>
+        <w:t xml:space="preserve"> összes spóra ugyanarra a </w:t>
+      </w:r>
+      <w:proofErr w:type="spellStart"/>
+      <w:r>
+        <w:t>tektonra</w:t>
+      </w:r>
+      <w:proofErr w:type="spellEnd"/>
+      <w:r>
+        <w:t xml:space="preserve"> esik, és a </w:t>
+      </w:r>
+      <w:proofErr w:type="spellStart"/>
       <w:r>
         <w:rPr>
           <w:i/>
@@ -11280,6 +12971,7 @@
         </w:rPr>
         <w:t>Tecton</w:t>
       </w:r>
+      <w:proofErr w:type="spellEnd"/>
       <w:r>
         <w:t xml:space="preserve"> az aggregátor.</w:t>
       </w:r>
@@ -11394,6 +13086,7 @@
       <w:r>
         <w:t xml:space="preserve">A </w:t>
       </w:r>
+      <w:proofErr w:type="spellStart"/>
       <w:r>
         <w:rPr>
           <w:i/>
@@ -11401,9 +13094,11 @@
         </w:rPr>
         <w:t>Spore</w:t>
       </w:r>
+      <w:proofErr w:type="spellEnd"/>
       <w:r>
         <w:t xml:space="preserve"> függőségi kapcsolatban áll az </w:t>
       </w:r>
+      <w:proofErr w:type="spellStart"/>
       <w:r>
         <w:rPr>
           <w:i/>
@@ -11412,7 +13107,11 @@
         <w:t>InsectEffect</w:t>
       </w:r>
       <w:r>
-        <w:t>tel, amely meghatározza, hogy milyen következménnyel jár a rovar számára a spóra elfogyasztása.</w:t>
+        <w:t>tel</w:t>
+      </w:r>
+      <w:proofErr w:type="spellEnd"/>
+      <w:r>
+        <w:t>, amely meghatározza, hogy milyen következménnyel jár a rovar számára a spóra elfogyasztása.</w:t>
       </w:r>
     </w:p>
     <w:p>
@@ -11497,12 +13196,21 @@
       <w:r>
         <w:t xml:space="preserve">(A </w:t>
       </w:r>
-      <w:r>
-        <w:rPr>
-          <w:i/>
-          <w:iCs/>
-        </w:rPr>
-        <w:t>getEffect()</w:t>
+      <w:proofErr w:type="spellStart"/>
+      <w:r>
+        <w:rPr>
+          <w:i/>
+          <w:iCs/>
+        </w:rPr>
+        <w:t>getEffect</w:t>
+      </w:r>
+      <w:proofErr w:type="spellEnd"/>
+      <w:r>
+        <w:rPr>
+          <w:i/>
+          <w:iCs/>
+        </w:rPr>
+        <w:t>()</w:t>
       </w:r>
       <w:r>
         <w:t xml:space="preserve"> </w:t>
@@ -11510,6 +13218,7 @@
       <w:r>
         <w:t xml:space="preserve">annak hangsúlyozása céljából szerepel az osztálydiagramon, hogy ennél az osztálynál csak </w:t>
       </w:r>
+      <w:proofErr w:type="spellStart"/>
       <w:r>
         <w:rPr>
           <w:i/>
@@ -11517,9 +13226,11 @@
         </w:rPr>
         <w:t>getter</w:t>
       </w:r>
+      <w:proofErr w:type="spellEnd"/>
       <w:r>
         <w:t xml:space="preserve"> van, </w:t>
       </w:r>
+      <w:proofErr w:type="spellStart"/>
       <w:r>
         <w:rPr>
           <w:i/>
@@ -11527,6 +13238,7 @@
         </w:rPr>
         <w:t>setter</w:t>
       </w:r>
+      <w:proofErr w:type="spellEnd"/>
       <w:r>
         <w:t xml:space="preserve"> nincs.</w:t>
       </w:r>
@@ -11555,12 +13267,21 @@
           <w:iCs/>
         </w:rPr>
       </w:pPr>
-      <w:r>
-        <w:rPr>
-          <w:i/>
-          <w:iCs/>
-        </w:rPr>
-        <w:t xml:space="preserve">Tecton </w:t>
+      <w:proofErr w:type="spellStart"/>
+      <w:r>
+        <w:rPr>
+          <w:i/>
+          <w:iCs/>
+        </w:rPr>
+        <w:t>Tecton</w:t>
+      </w:r>
+      <w:proofErr w:type="spellEnd"/>
+      <w:r>
+        <w:rPr>
+          <w:i/>
+          <w:iCs/>
+        </w:rPr>
+        <w:t xml:space="preserve"> </w:t>
       </w:r>
       <w:r>
         <w:rPr>
@@ -11597,7 +13318,31 @@
         <w:jc w:val="both"/>
       </w:pPr>
       <w:r>
-        <w:t>A tektöntörés keretében felelős az új tektonok létrehozásáért. Ennek érdekében nyilvántartja, hogy hány kör múlva következik be tektontörés. Az ehhez szükséges körök száma véletlenszerűen kerül meghatározásra.</w:t>
+        <w:t xml:space="preserve">A </w:t>
+      </w:r>
+      <w:proofErr w:type="spellStart"/>
+      <w:r>
+        <w:t>tektöntörés</w:t>
+      </w:r>
+      <w:proofErr w:type="spellEnd"/>
+      <w:r>
+        <w:t xml:space="preserve"> keretében felelős az új </w:t>
+      </w:r>
+      <w:proofErr w:type="spellStart"/>
+      <w:r>
+        <w:t>tektonok</w:t>
+      </w:r>
+      <w:proofErr w:type="spellEnd"/>
+      <w:r>
+        <w:t xml:space="preserve"> létrehozásáért. Ennek érdekében nyilvántartja, hogy hány kör múlva következik be </w:t>
+      </w:r>
+      <w:proofErr w:type="spellStart"/>
+      <w:r>
+        <w:t>tektontörés</w:t>
+      </w:r>
+      <w:proofErr w:type="spellEnd"/>
+      <w:r>
+        <w:t>. Az ehhez szükséges körök száma véletlenszerűen kerül meghatározásra.</w:t>
       </w:r>
     </w:p>
     <w:p>
@@ -11633,16 +13378,26 @@
       <w:r>
         <w:t xml:space="preserve">A </w:t>
       </w:r>
-      <w:r>
-        <w:rPr>
-          <w:i/>
-          <w:iCs/>
-        </w:rPr>
-        <w:t xml:space="preserve">Tecton </w:t>
+      <w:proofErr w:type="spellStart"/>
+      <w:r>
+        <w:rPr>
+          <w:i/>
+          <w:iCs/>
+        </w:rPr>
+        <w:t>Tecton</w:t>
+      </w:r>
+      <w:proofErr w:type="spellEnd"/>
+      <w:r>
+        <w:rPr>
+          <w:i/>
+          <w:iCs/>
+        </w:rPr>
+        <w:t xml:space="preserve"> </w:t>
       </w:r>
       <w:r>
         <w:t xml:space="preserve">leszármazottja a </w:t>
       </w:r>
+      <w:proofErr w:type="spellStart"/>
       <w:r>
         <w:rPr>
           <w:i/>
@@ -11650,9 +13405,11 @@
         </w:rPr>
         <w:t>CoarseTecton</w:t>
       </w:r>
+      <w:proofErr w:type="spellEnd"/>
       <w:r>
         <w:t xml:space="preserve"> és a </w:t>
       </w:r>
+      <w:proofErr w:type="spellStart"/>
       <w:r>
         <w:rPr>
           <w:i/>
@@ -11660,6 +13417,7 @@
         </w:rPr>
         <w:t>FertileTecton</w:t>
       </w:r>
+      <w:proofErr w:type="spellEnd"/>
       <w:r>
         <w:t>.</w:t>
       </w:r>
@@ -11700,6 +13458,7 @@
       <w:r>
         <w:t xml:space="preserve">A </w:t>
       </w:r>
+      <w:proofErr w:type="spellStart"/>
       <w:r>
         <w:rPr>
           <w:i/>
@@ -11707,9 +13466,11 @@
         </w:rPr>
         <w:t>Tecton</w:t>
       </w:r>
+      <w:proofErr w:type="spellEnd"/>
       <w:r>
         <w:t xml:space="preserve"> megvalósítja a </w:t>
       </w:r>
+      <w:proofErr w:type="spellStart"/>
       <w:r>
         <w:rPr>
           <w:i/>
@@ -11717,6 +13478,7 @@
         </w:rPr>
         <w:t>TurnBeginSubscriber</w:t>
       </w:r>
+      <w:proofErr w:type="spellEnd"/>
       <w:r>
         <w:t xml:space="preserve"> interfészt. Az interfész révén kap tájékoztatást arról, ha új játékos következik, amelynek segítségével a köröket számolni tudja. </w:t>
       </w:r>
@@ -11734,6 +13496,7 @@
           <w:szCs w:val="24"/>
         </w:rPr>
       </w:pPr>
+      <w:proofErr w:type="spellStart"/>
       <w:r>
         <w:rPr>
           <w:sz w:val="24"/>
@@ -11741,6 +13504,7 @@
         </w:rPr>
         <w:t>Aggregációk</w:t>
       </w:r>
+      <w:proofErr w:type="spellEnd"/>
     </w:p>
     <w:p>
       <w:pPr>
@@ -11758,6 +13522,7 @@
       <w:r>
         <w:t xml:space="preserve">A </w:t>
       </w:r>
+      <w:proofErr w:type="spellStart"/>
       <w:r>
         <w:rPr>
           <w:i/>
@@ -11765,9 +13530,19 @@
         </w:rPr>
         <w:t>Tecton</w:t>
       </w:r>
-      <w:r>
-        <w:t xml:space="preserve"> aggregációs kapcsolatban áll a </w:t>
-      </w:r>
+      <w:proofErr w:type="spellEnd"/>
+      <w:r>
+        <w:t xml:space="preserve"> </w:t>
+      </w:r>
+      <w:proofErr w:type="spellStart"/>
+      <w:r>
+        <w:t>aggregációs</w:t>
+      </w:r>
+      <w:proofErr w:type="spellEnd"/>
+      <w:r>
+        <w:t xml:space="preserve"> kapcsolatban áll a </w:t>
+      </w:r>
+      <w:proofErr w:type="spellStart"/>
       <w:r>
         <w:rPr>
           <w:i/>
@@ -11776,8 +13551,37 @@
         <w:t>Spore</w:t>
       </w:r>
       <w:r>
-        <w:t xml:space="preserve">-ral, mivel a tektonra spóraszórás esetén spórák eshetnek. Az egy gombatestből kilövellt összes spóra ugyanarra a tektonra esik, és a </w:t>
-      </w:r>
+        <w:t>-ral</w:t>
+      </w:r>
+      <w:proofErr w:type="spellEnd"/>
+      <w:r>
+        <w:t xml:space="preserve">, mivel a </w:t>
+      </w:r>
+      <w:proofErr w:type="spellStart"/>
+      <w:r>
+        <w:t>tektonra</w:t>
+      </w:r>
+      <w:proofErr w:type="spellEnd"/>
+      <w:r>
+        <w:t xml:space="preserve"> spóraszórás esetén spórák eshetnek. Az egy gombatestből </w:t>
+      </w:r>
+      <w:proofErr w:type="spellStart"/>
+      <w:r>
+        <w:t>kilövellt</w:t>
+      </w:r>
+      <w:proofErr w:type="spellEnd"/>
+      <w:r>
+        <w:t xml:space="preserve"> összes spóra ugyanarra a </w:t>
+      </w:r>
+      <w:proofErr w:type="spellStart"/>
+      <w:r>
+        <w:t>tektonra</w:t>
+      </w:r>
+      <w:proofErr w:type="spellEnd"/>
+      <w:r>
+        <w:t xml:space="preserve"> esik, és a </w:t>
+      </w:r>
+      <w:proofErr w:type="spellStart"/>
       <w:r>
         <w:rPr>
           <w:i/>
@@ -11785,6 +13589,7 @@
         </w:rPr>
         <w:t>Tecton</w:t>
       </w:r>
+      <w:proofErr w:type="spellEnd"/>
       <w:r>
         <w:t xml:space="preserve"> az aggregátor. </w:t>
       </w:r>
@@ -11822,6 +13627,7 @@
       <w:r>
         <w:t xml:space="preserve">A </w:t>
       </w:r>
+      <w:proofErr w:type="spellStart"/>
       <w:r>
         <w:rPr>
           <w:i/>
@@ -11829,6 +13635,7 @@
         </w:rPr>
         <w:t>Tecton</w:t>
       </w:r>
+      <w:proofErr w:type="spellEnd"/>
       <w:r>
         <w:rPr>
           <w:i/>
@@ -11844,7 +13651,15 @@
           <w:i/>
           <w:iCs/>
         </w:rPr>
-        <w:t xml:space="preserve"> Mushroom</w:t>
+        <w:t xml:space="preserve"> </w:t>
+      </w:r>
+      <w:proofErr w:type="spellStart"/>
+      <w:r>
+        <w:rPr>
+          <w:i/>
+          <w:iCs/>
+        </w:rPr>
+        <w:t>Mushroom</w:t>
       </w:r>
       <w:r>
         <w:rPr>
@@ -11857,10 +13672,22 @@
         <w:t>va</w:t>
       </w:r>
       <w:r>
-        <w:t xml:space="preserve">l, mivel </w:t>
-      </w:r>
-      <w:r>
-        <w:t>egy tektonon legfeljebb egy</w:t>
+        <w:t>l</w:t>
+      </w:r>
+      <w:proofErr w:type="spellEnd"/>
+      <w:r>
+        <w:t xml:space="preserve">, mivel </w:t>
+      </w:r>
+      <w:r>
+        <w:t xml:space="preserve">egy </w:t>
+      </w:r>
+      <w:proofErr w:type="spellStart"/>
+      <w:r>
+        <w:t>tektonon</w:t>
+      </w:r>
+      <w:proofErr w:type="spellEnd"/>
+      <w:r>
+        <w:t xml:space="preserve"> legfeljebb egy</w:t>
       </w:r>
       <w:r>
         <w:t xml:space="preserve"> </w:t>
@@ -11871,6 +13698,7 @@
       <w:r>
         <w:t>Ez meghatározza a kapcsolat számosságát (</w:t>
       </w:r>
+      <w:proofErr w:type="spellStart"/>
       <w:r>
         <w:rPr>
           <w:i/>
@@ -11878,9 +13706,11 @@
         </w:rPr>
         <w:t>Tecton</w:t>
       </w:r>
+      <w:proofErr w:type="spellEnd"/>
       <w:r>
         <w:t xml:space="preserve"> – </w:t>
       </w:r>
+      <w:proofErr w:type="spellStart"/>
       <w:r>
         <w:rPr>
           <w:i/>
@@ -11895,6 +13725,7 @@
         </w:rPr>
         <w:t>Body</w:t>
       </w:r>
+      <w:proofErr w:type="spellEnd"/>
       <w:r>
         <w:t xml:space="preserve">: </w:t>
       </w:r>
@@ -11922,6 +13753,7 @@
       <w:r>
         <w:t xml:space="preserve"> </w:t>
       </w:r>
+      <w:proofErr w:type="spellStart"/>
       <w:r>
         <w:rPr>
           <w:i/>
@@ -11936,6 +13768,7 @@
         </w:rPr>
         <w:t>Body</w:t>
       </w:r>
+      <w:proofErr w:type="spellEnd"/>
       <w:r>
         <w:t xml:space="preserve"> </w:t>
       </w:r>
@@ -11982,6 +13815,7 @@
       <w:r>
         <w:t xml:space="preserve">A </w:t>
       </w:r>
+      <w:proofErr w:type="spellStart"/>
       <w:r>
         <w:rPr>
           <w:i/>
@@ -11989,9 +13823,11 @@
         </w:rPr>
         <w:t>Tecton</w:t>
       </w:r>
+      <w:proofErr w:type="spellEnd"/>
       <w:r>
         <w:t xml:space="preserve"> kompozíciós kapcsolatban áll a </w:t>
       </w:r>
+      <w:proofErr w:type="spellStart"/>
       <w:r>
         <w:rPr>
           <w:i/>
@@ -12000,7 +13836,19 @@
         <w:t>GameBoard</w:t>
       </w:r>
       <w:r>
-        <w:t xml:space="preserve">dal, mivel a tekton a </w:t>
+        <w:t>dal</w:t>
+      </w:r>
+      <w:proofErr w:type="spellEnd"/>
+      <w:r>
+        <w:t xml:space="preserve">, mivel a </w:t>
+      </w:r>
+      <w:proofErr w:type="spellStart"/>
+      <w:r>
+        <w:t>tekton</w:t>
+      </w:r>
+      <w:proofErr w:type="spellEnd"/>
+      <w:r>
+        <w:t xml:space="preserve"> a </w:t>
       </w:r>
       <w:r>
         <w:t>játékmező alapelem</w:t>
@@ -12008,6 +13856,7 @@
       <w:r>
         <w:t xml:space="preserve">e. A </w:t>
       </w:r>
+      <w:proofErr w:type="spellStart"/>
       <w:r>
         <w:rPr>
           <w:i/>
@@ -12015,9 +13864,27 @@
         </w:rPr>
         <w:t>GameBoard</w:t>
       </w:r>
-      <w:r>
-        <w:t xml:space="preserve"> kezeli tektontörés esetén a tektonokban bekövetkezett változásokat. Ennek megfelelően egy rész-egész viszony alapulvételével a </w:t>
-      </w:r>
+      <w:proofErr w:type="spellEnd"/>
+      <w:r>
+        <w:t xml:space="preserve"> kezeli </w:t>
+      </w:r>
+      <w:proofErr w:type="spellStart"/>
+      <w:r>
+        <w:t>tektontörés</w:t>
+      </w:r>
+      <w:proofErr w:type="spellEnd"/>
+      <w:r>
+        <w:t xml:space="preserve"> esetén a </w:t>
+      </w:r>
+      <w:proofErr w:type="spellStart"/>
+      <w:r>
+        <w:t>tektonokban</w:t>
+      </w:r>
+      <w:proofErr w:type="spellEnd"/>
+      <w:r>
+        <w:t xml:space="preserve"> bekövetkezett változásokat. Ennek megfelelően egy rész-egész viszony alapulvételével a </w:t>
+      </w:r>
+      <w:proofErr w:type="spellStart"/>
       <w:r>
         <w:rPr>
           <w:i/>
@@ -12025,6 +13892,7 @@
         </w:rPr>
         <w:t>Gameboard</w:t>
       </w:r>
+      <w:proofErr w:type="spellEnd"/>
       <w:r>
         <w:t xml:space="preserve"> képviseli az egészt.</w:t>
       </w:r>
@@ -12042,6 +13910,7 @@
       <w:r>
         <w:t xml:space="preserve">A </w:t>
       </w:r>
+      <w:proofErr w:type="spellStart"/>
       <w:r>
         <w:rPr>
           <w:i/>
@@ -12049,9 +13918,11 @@
         </w:rPr>
         <w:t>Tecton</w:t>
       </w:r>
+      <w:proofErr w:type="spellEnd"/>
       <w:r>
         <w:t xml:space="preserve"> kompozíciós kapcsolatban áll a </w:t>
       </w:r>
+      <w:proofErr w:type="spellStart"/>
       <w:r>
         <w:rPr>
           <w:i/>
@@ -12066,9 +13937,19 @@
         <w:t>al</w:t>
       </w:r>
       <w:bookmarkEnd w:id="6"/>
-      <w:r>
-        <w:t xml:space="preserve">, mivel egy tekton létezése meghatározza a gombafonál létezését is. Ennek megfelelően egy rész-egész viszony alapulvételével a </w:t>
-      </w:r>
+      <w:proofErr w:type="spellEnd"/>
+      <w:r>
+        <w:t xml:space="preserve">, mivel egy </w:t>
+      </w:r>
+      <w:proofErr w:type="spellStart"/>
+      <w:r>
+        <w:t>tekton</w:t>
+      </w:r>
+      <w:proofErr w:type="spellEnd"/>
+      <w:r>
+        <w:t xml:space="preserve"> létezése meghatározza a gombafonál létezését is. Ennek megfelelően egy rész-egész viszony alapulvételével a </w:t>
+      </w:r>
+      <w:proofErr w:type="spellStart"/>
       <w:r>
         <w:rPr>
           <w:i/>
@@ -12076,6 +13957,7 @@
         </w:rPr>
         <w:t>Tecton</w:t>
       </w:r>
+      <w:proofErr w:type="spellEnd"/>
       <w:r>
         <w:t xml:space="preserve"> képviseli az egészt.</w:t>
       </w:r>
@@ -12114,6 +13996,7 @@
           <w:iCs/>
         </w:rPr>
       </w:pPr>
+      <w:proofErr w:type="spellStart"/>
       <w:r>
         <w:rPr>
           <w:b/>
@@ -12122,11 +14005,26 @@
         </w:rPr>
         <w:t>mushroomBody</w:t>
       </w:r>
-      <w:r>
-        <w:rPr>
-          <w:bCs/>
-        </w:rPr>
-        <w:t>: nyilvántartja a tektonon található gombatesteket.</w:t>
+      <w:proofErr w:type="spellEnd"/>
+      <w:r>
+        <w:rPr>
+          <w:bCs/>
+        </w:rPr>
+        <w:t xml:space="preserve">: nyilvántartja a </w:t>
+      </w:r>
+      <w:proofErr w:type="spellStart"/>
+      <w:r>
+        <w:rPr>
+          <w:bCs/>
+        </w:rPr>
+        <w:t>tektonon</w:t>
+      </w:r>
+      <w:proofErr w:type="spellEnd"/>
+      <w:r>
+        <w:rPr>
+          <w:bCs/>
+        </w:rPr>
+        <w:t xml:space="preserve"> található gombatesteket.</w:t>
       </w:r>
     </w:p>
     <w:p>
@@ -12143,6 +14041,7 @@
           <w:iCs/>
         </w:rPr>
       </w:pPr>
+      <w:proofErr w:type="spellStart"/>
       <w:r>
         <w:rPr>
           <w:b/>
@@ -12151,6 +14050,7 @@
         </w:rPr>
         <w:t>mycelia</w:t>
       </w:r>
+      <w:proofErr w:type="spellEnd"/>
       <w:r>
         <w:rPr>
           <w:b/>
@@ -12161,7 +14061,21 @@
         <w:rPr>
           <w:bCs/>
         </w:rPr>
-        <w:t>nyilvántartja a tektonon található gombafonalakat.</w:t>
+        <w:t xml:space="preserve">nyilvántartja a </w:t>
+      </w:r>
+      <w:proofErr w:type="spellStart"/>
+      <w:r>
+        <w:rPr>
+          <w:bCs/>
+        </w:rPr>
+        <w:t>tektonon</w:t>
+      </w:r>
+      <w:proofErr w:type="spellEnd"/>
+      <w:r>
+        <w:rPr>
+          <w:bCs/>
+        </w:rPr>
+        <w:t xml:space="preserve"> található gombafonalakat.</w:t>
       </w:r>
     </w:p>
     <w:p>
@@ -12198,13 +14112,23 @@
           <w:iCs/>
         </w:rPr>
       </w:pPr>
-      <w:r>
-        <w:rPr>
-          <w:b/>
-          <w:i/>
-          <w:iCs/>
-        </w:rPr>
-        <w:t>canGrownMycelium()</w:t>
+      <w:proofErr w:type="spellStart"/>
+      <w:r>
+        <w:rPr>
+          <w:b/>
+          <w:i/>
+          <w:iCs/>
+        </w:rPr>
+        <w:t>canGrownMycelium</w:t>
+      </w:r>
+      <w:proofErr w:type="spellEnd"/>
+      <w:r>
+        <w:rPr>
+          <w:b/>
+          <w:i/>
+          <w:iCs/>
+        </w:rPr>
+        <w:t>()</w:t>
       </w:r>
       <w:r>
         <w:rPr>
@@ -12216,7 +14140,21 @@
         <w:rPr>
           <w:bCs/>
         </w:rPr>
-        <w:t>megállapítja, hogy a tektonon növeszthető-e gombafonál.</w:t>
+        <w:t xml:space="preserve">megállapítja, hogy a </w:t>
+      </w:r>
+      <w:proofErr w:type="spellStart"/>
+      <w:r>
+        <w:rPr>
+          <w:bCs/>
+        </w:rPr>
+        <w:t>tektonon</w:t>
+      </w:r>
+      <w:proofErr w:type="spellEnd"/>
+      <w:r>
+        <w:rPr>
+          <w:bCs/>
+        </w:rPr>
+        <w:t xml:space="preserve"> növeszthető-e gombafonál.</w:t>
       </w:r>
     </w:p>
     <w:p>
@@ -12233,13 +14171,23 @@
           <w:iCs/>
         </w:rPr>
       </w:pPr>
-      <w:r>
-        <w:rPr>
-          <w:b/>
-          <w:i/>
-          <w:iCs/>
-        </w:rPr>
-        <w:t>canGrowMushroomBody()</w:t>
+      <w:proofErr w:type="spellStart"/>
+      <w:r>
+        <w:rPr>
+          <w:b/>
+          <w:i/>
+          <w:iCs/>
+        </w:rPr>
+        <w:t>canGrowMushroomBody</w:t>
+      </w:r>
+      <w:proofErr w:type="spellEnd"/>
+      <w:r>
+        <w:rPr>
+          <w:b/>
+          <w:i/>
+          <w:iCs/>
+        </w:rPr>
+        <w:t>()</w:t>
       </w:r>
       <w:r>
         <w:rPr>
@@ -12251,7 +14199,21 @@
         <w:rPr>
           <w:bCs/>
         </w:rPr>
-        <w:t>megállapítja, hogy a tektonon növeszthető-e gombatest.</w:t>
+        <w:t xml:space="preserve">megállapítja, hogy a </w:t>
+      </w:r>
+      <w:proofErr w:type="spellStart"/>
+      <w:r>
+        <w:rPr>
+          <w:bCs/>
+        </w:rPr>
+        <w:t>tektonon</w:t>
+      </w:r>
+      <w:proofErr w:type="spellEnd"/>
+      <w:r>
+        <w:rPr>
+          <w:bCs/>
+        </w:rPr>
+        <w:t xml:space="preserve"> növeszthető-e gombatest.</w:t>
       </w:r>
     </w:p>
     <w:p>
@@ -12268,13 +14230,23 @@
           <w:iCs/>
         </w:rPr>
       </w:pPr>
-      <w:r>
-        <w:rPr>
-          <w:b/>
-          <w:i/>
-          <w:iCs/>
-        </w:rPr>
-        <w:t>growMushroomBody()</w:t>
+      <w:proofErr w:type="spellStart"/>
+      <w:r>
+        <w:rPr>
+          <w:b/>
+          <w:i/>
+          <w:iCs/>
+        </w:rPr>
+        <w:t>growMushroomBody</w:t>
+      </w:r>
+      <w:proofErr w:type="spellEnd"/>
+      <w:r>
+        <w:rPr>
+          <w:b/>
+          <w:i/>
+          <w:iCs/>
+        </w:rPr>
+        <w:t>()</w:t>
       </w:r>
       <w:r>
         <w:rPr>
@@ -12286,7 +14258,21 @@
         <w:rPr>
           <w:bCs/>
         </w:rPr>
-        <w:t xml:space="preserve"> a tektonon gombafonalat növeszt.</w:t>
+        <w:t xml:space="preserve"> a </w:t>
+      </w:r>
+      <w:proofErr w:type="spellStart"/>
+      <w:r>
+        <w:rPr>
+          <w:bCs/>
+        </w:rPr>
+        <w:t>tektonon</w:t>
+      </w:r>
+      <w:proofErr w:type="spellEnd"/>
+      <w:r>
+        <w:rPr>
+          <w:bCs/>
+        </w:rPr>
+        <w:t xml:space="preserve"> gombafonalat növeszt.</w:t>
       </w:r>
     </w:p>
     <w:p>
@@ -12303,13 +14289,23 @@
           <w:iCs/>
         </w:rPr>
       </w:pPr>
-      <w:r>
-        <w:rPr>
-          <w:b/>
-          <w:i/>
-          <w:iCs/>
-        </w:rPr>
-        <w:t>growMycelium()</w:t>
+      <w:proofErr w:type="spellStart"/>
+      <w:r>
+        <w:rPr>
+          <w:b/>
+          <w:i/>
+          <w:iCs/>
+        </w:rPr>
+        <w:t>growMycelium</w:t>
+      </w:r>
+      <w:proofErr w:type="spellEnd"/>
+      <w:r>
+        <w:rPr>
+          <w:b/>
+          <w:i/>
+          <w:iCs/>
+        </w:rPr>
+        <w:t>()</w:t>
       </w:r>
       <w:r>
         <w:rPr>
@@ -12321,7 +14317,21 @@
         <w:rPr>
           <w:bCs/>
         </w:rPr>
-        <w:t>a tektonon gombatestet növeszt.</w:t>
+        <w:t xml:space="preserve">a </w:t>
+      </w:r>
+      <w:proofErr w:type="spellStart"/>
+      <w:r>
+        <w:rPr>
+          <w:bCs/>
+        </w:rPr>
+        <w:t>tektonon</w:t>
+      </w:r>
+      <w:proofErr w:type="spellEnd"/>
+      <w:r>
+        <w:rPr>
+          <w:bCs/>
+        </w:rPr>
+        <w:t xml:space="preserve"> gombatestet növeszt.</w:t>
       </w:r>
     </w:p>
     <w:p>
@@ -12338,13 +14348,41 @@
           <w:iCs/>
         </w:rPr>
       </w:pPr>
-      <w:r>
-        <w:rPr>
-          <w:b/>
-          <w:i/>
-          <w:iCs/>
-        </w:rPr>
-        <w:t>onTurnBegin(e: Player)</w:t>
+      <w:proofErr w:type="spellStart"/>
+      <w:r>
+        <w:rPr>
+          <w:b/>
+          <w:i/>
+          <w:iCs/>
+        </w:rPr>
+        <w:t>onTurnBegin</w:t>
+      </w:r>
+      <w:proofErr w:type="spellEnd"/>
+      <w:r>
+        <w:rPr>
+          <w:b/>
+          <w:i/>
+          <w:iCs/>
+        </w:rPr>
+        <w:t xml:space="preserve">(e: </w:t>
+      </w:r>
+      <w:proofErr w:type="spellStart"/>
+      <w:r>
+        <w:rPr>
+          <w:b/>
+          <w:i/>
+          <w:iCs/>
+        </w:rPr>
+        <w:t>Player</w:t>
+      </w:r>
+      <w:proofErr w:type="spellEnd"/>
+      <w:r>
+        <w:rPr>
+          <w:b/>
+          <w:i/>
+          <w:iCs/>
+        </w:rPr>
+        <w:t>)</w:t>
       </w:r>
       <w:r>
         <w:rPr>
@@ -12358,6 +14396,7 @@
         </w:rPr>
         <w:t xml:space="preserve"> a </w:t>
       </w:r>
+      <w:proofErr w:type="spellStart"/>
       <w:r>
         <w:rPr>
           <w:i/>
@@ -12365,6 +14404,7 @@
         </w:rPr>
         <w:t>TurnBeginSubscriber</w:t>
       </w:r>
+      <w:proofErr w:type="spellEnd"/>
       <w:r>
         <w:t xml:space="preserve"> interfészt</w:t>
       </w:r>
@@ -12406,6 +14446,7 @@
           <w:iCs/>
         </w:rPr>
       </w:pPr>
+      <w:proofErr w:type="spellStart"/>
       <w:r>
         <w:rPr>
           <w:i/>
@@ -12414,6 +14455,7 @@
         <w:lastRenderedPageBreak/>
         <w:t>TurnBeginSubscriber</w:t>
       </w:r>
+      <w:proofErr w:type="spellEnd"/>
       <w:r>
         <w:rPr>
           <w:rFonts w:ascii="Times New Roman" w:hAnsi="Times New Roman" w:cs="Times New Roman"/>
@@ -12476,6 +14518,7 @@
       <w:r>
         <w:t xml:space="preserve">A </w:t>
       </w:r>
+      <w:proofErr w:type="spellStart"/>
       <w:r>
         <w:rPr>
           <w:i/>
@@ -12483,6 +14526,7 @@
         </w:rPr>
         <w:t>TurnManager</w:t>
       </w:r>
+      <w:proofErr w:type="spellEnd"/>
       <w:r>
         <w:rPr>
           <w:i/>
@@ -12490,6 +14534,7 @@
         </w:rPr>
         <w:t xml:space="preserve"> </w:t>
       </w:r>
+      <w:proofErr w:type="spellStart"/>
       <w:r>
         <w:rPr>
           <w:i/>
@@ -12498,7 +14543,11 @@
         <w:t>subscriber</w:t>
       </w:r>
       <w:r>
-        <w:t>eként tájékoztatást kap, ha egy új játékos következik, és ezt az információt az interfészt megvalósító osztályok részére továbbítja.</w:t>
+        <w:t>eként</w:t>
+      </w:r>
+      <w:proofErr w:type="spellEnd"/>
+      <w:r>
+        <w:t xml:space="preserve"> tájékoztatást kap, ha egy új játékos következik, és ezt az információt az interfészt megvalósító osztályok részére továbbítja.</w:t>
       </w:r>
     </w:p>
     <w:p>
@@ -12520,6 +14569,7 @@
       <w:r>
         <w:t xml:space="preserve">, </w:t>
       </w:r>
+      <w:proofErr w:type="spellStart"/>
       <w:r>
         <w:rPr>
           <w:i/>
@@ -12527,9 +14577,11 @@
         </w:rPr>
         <w:t>Tecton</w:t>
       </w:r>
+      <w:proofErr w:type="spellEnd"/>
       <w:r>
         <w:t xml:space="preserve">, </w:t>
       </w:r>
+      <w:proofErr w:type="spellStart"/>
       <w:r>
         <w:rPr>
           <w:i/>
@@ -12537,9 +14589,11 @@
         </w:rPr>
         <w:t>Player</w:t>
       </w:r>
+      <w:proofErr w:type="spellEnd"/>
       <w:r>
         <w:t xml:space="preserve">, </w:t>
       </w:r>
+      <w:proofErr w:type="spellStart"/>
       <w:r>
         <w:rPr>
           <w:i/>
@@ -12547,9 +14601,11 @@
         </w:rPr>
         <w:t>Insect</w:t>
       </w:r>
+      <w:proofErr w:type="spellEnd"/>
       <w:r>
         <w:t xml:space="preserve">, </w:t>
       </w:r>
+      <w:proofErr w:type="spellStart"/>
       <w:r>
         <w:rPr>
           <w:i/>
@@ -12557,6 +14613,7 @@
         </w:rPr>
         <w:t>Mycelium</w:t>
       </w:r>
+      <w:proofErr w:type="spellEnd"/>
       <w:r>
         <w:t>.)</w:t>
       </w:r>
@@ -12651,6 +14708,7 @@
           <w:szCs w:val="24"/>
         </w:rPr>
       </w:pPr>
+      <w:proofErr w:type="spellStart"/>
       <w:r>
         <w:rPr>
           <w:sz w:val="24"/>
@@ -12658,6 +14716,7 @@
         </w:rPr>
         <w:t>Aggregációk</w:t>
       </w:r>
+      <w:proofErr w:type="spellEnd"/>
     </w:p>
     <w:p>
       <w:pPr>
@@ -12675,6 +14734,7 @@
       <w:r>
         <w:t xml:space="preserve">A </w:t>
       </w:r>
+      <w:proofErr w:type="spellStart"/>
       <w:r>
         <w:rPr>
           <w:i/>
@@ -12682,11 +14742,17 @@
         </w:rPr>
         <w:t>TurnBeginSubscriber</w:t>
       </w:r>
+      <w:proofErr w:type="spellEnd"/>
       <w:r>
         <w:t xml:space="preserve"> </w:t>
       </w:r>
-      <w:r>
-        <w:t xml:space="preserve">aggregációs </w:t>
+      <w:proofErr w:type="spellStart"/>
+      <w:r>
+        <w:t>aggregációs</w:t>
+      </w:r>
+      <w:proofErr w:type="spellEnd"/>
+      <w:r>
+        <w:t xml:space="preserve"> </w:t>
       </w:r>
       <w:r>
         <w:rPr>
@@ -12697,6 +14763,7 @@
       <w:r>
         <w:t xml:space="preserve"> áll a </w:t>
       </w:r>
+      <w:proofErr w:type="spellStart"/>
       <w:r>
         <w:rPr>
           <w:i/>
@@ -12705,8 +14772,13 @@
         <w:t>TurnManager</w:t>
       </w:r>
       <w:r>
-        <w:t xml:space="preserve">rel, amelytől </w:t>
-      </w:r>
+        <w:t>rel</w:t>
+      </w:r>
+      <w:proofErr w:type="spellEnd"/>
+      <w:r>
+        <w:t xml:space="preserve">, amelytől </w:t>
+      </w:r>
+      <w:proofErr w:type="spellStart"/>
       <w:r>
         <w:rPr>
           <w:i/>
@@ -12715,8 +14787,13 @@
         <w:t>subscriber</w:t>
       </w:r>
       <w:r>
-        <w:t xml:space="preserve">ként tájékoztatást kap arról, ha egy új játékos következik. A </w:t>
-      </w:r>
+        <w:t>ként</w:t>
+      </w:r>
+      <w:proofErr w:type="spellEnd"/>
+      <w:r>
+        <w:t xml:space="preserve"> tájékoztatást kap arról, ha egy új játékos következik. A </w:t>
+      </w:r>
+      <w:proofErr w:type="spellStart"/>
       <w:r>
         <w:rPr>
           <w:i/>
@@ -12724,6 +14801,7 @@
         </w:rPr>
         <w:t>TurnManager</w:t>
       </w:r>
+      <w:proofErr w:type="spellEnd"/>
       <w:r>
         <w:rPr>
           <w:i/>
@@ -12912,13 +14990,41 @@
           <w:iCs/>
         </w:rPr>
       </w:pPr>
-      <w:r>
-        <w:rPr>
-          <w:b/>
-          <w:i/>
-          <w:iCs/>
-        </w:rPr>
-        <w:t>onTurnBegin(e: Player)</w:t>
+      <w:proofErr w:type="spellStart"/>
+      <w:r>
+        <w:rPr>
+          <w:b/>
+          <w:i/>
+          <w:iCs/>
+        </w:rPr>
+        <w:t>onTurnBegin</w:t>
+      </w:r>
+      <w:proofErr w:type="spellEnd"/>
+      <w:r>
+        <w:rPr>
+          <w:b/>
+          <w:i/>
+          <w:iCs/>
+        </w:rPr>
+        <w:t xml:space="preserve">(e: </w:t>
+      </w:r>
+      <w:proofErr w:type="spellStart"/>
+      <w:r>
+        <w:rPr>
+          <w:b/>
+          <w:i/>
+          <w:iCs/>
+        </w:rPr>
+        <w:t>Player</w:t>
+      </w:r>
+      <w:proofErr w:type="spellEnd"/>
+      <w:r>
+        <w:rPr>
+          <w:b/>
+          <w:i/>
+          <w:iCs/>
+        </w:rPr>
+        <w:t>)</w:t>
       </w:r>
       <w:r>
         <w:rPr>
@@ -12968,12 +15074,21 @@
           <w:iCs/>
         </w:rPr>
       </w:pPr>
-      <w:r>
-        <w:rPr>
-          <w:i/>
-          <w:iCs/>
-        </w:rPr>
-        <w:t xml:space="preserve">TurnManager </w:t>
+      <w:proofErr w:type="spellStart"/>
+      <w:r>
+        <w:rPr>
+          <w:i/>
+          <w:iCs/>
+        </w:rPr>
+        <w:t>TurnManager</w:t>
+      </w:r>
+      <w:proofErr w:type="spellEnd"/>
+      <w:r>
+        <w:rPr>
+          <w:i/>
+          <w:iCs/>
+        </w:rPr>
+        <w:t xml:space="preserve"> </w:t>
       </w:r>
       <w:r>
         <w:rPr>
@@ -13030,6 +15145,7 @@
       <w:r>
         <w:t xml:space="preserve"> Mint </w:t>
       </w:r>
+      <w:proofErr w:type="spellStart"/>
       <w:r>
         <w:rPr>
           <w:i/>
@@ -13037,9 +15153,11 @@
         </w:rPr>
         <w:t>publisher</w:t>
       </w:r>
+      <w:proofErr w:type="spellEnd"/>
       <w:r>
         <w:t xml:space="preserve"> tájékoztatja erről a feliratkozó </w:t>
       </w:r>
+      <w:proofErr w:type="spellStart"/>
       <w:r>
         <w:rPr>
           <w:i/>
@@ -13047,6 +15165,7 @@
         </w:rPr>
         <w:t>TurnBeginSubscriber</w:t>
       </w:r>
+      <w:proofErr w:type="spellEnd"/>
       <w:r>
         <w:t xml:space="preserve"> </w:t>
       </w:r>
@@ -13126,6 +15245,7 @@
       <w:r>
         <w:t xml:space="preserve">A </w:t>
       </w:r>
+      <w:proofErr w:type="spellStart"/>
       <w:r>
         <w:rPr>
           <w:i/>
@@ -13133,6 +15253,7 @@
         </w:rPr>
         <w:t>TurnManager</w:t>
       </w:r>
+      <w:proofErr w:type="spellEnd"/>
       <w:r>
         <w:rPr>
           <w:i/>
@@ -13143,12 +15264,21 @@
       <w:r>
         <w:t xml:space="preserve">megvalósítja a </w:t>
       </w:r>
-      <w:r>
-        <w:rPr>
-          <w:i/>
-          <w:iCs/>
-        </w:rPr>
-        <w:t xml:space="preserve">GameBeginSubscriber </w:t>
+      <w:proofErr w:type="spellStart"/>
+      <w:r>
+        <w:rPr>
+          <w:i/>
+          <w:iCs/>
+        </w:rPr>
+        <w:t>GameBeginSubscriber</w:t>
+      </w:r>
+      <w:proofErr w:type="spellEnd"/>
+      <w:r>
+        <w:rPr>
+          <w:i/>
+          <w:iCs/>
+        </w:rPr>
+        <w:t xml:space="preserve"> </w:t>
       </w:r>
       <w:r>
         <w:t>interfészt. Az interfész révén tájékoztatást</w:t>
@@ -13173,6 +15303,7 @@
           <w:szCs w:val="24"/>
         </w:rPr>
       </w:pPr>
+      <w:proofErr w:type="spellStart"/>
       <w:r>
         <w:rPr>
           <w:sz w:val="24"/>
@@ -13180,6 +15311,7 @@
         </w:rPr>
         <w:t>Aggregációk</w:t>
       </w:r>
+      <w:proofErr w:type="spellEnd"/>
     </w:p>
     <w:p>
       <w:pPr>
@@ -13197,16 +15329,31 @@
       <w:r>
         <w:t xml:space="preserve">A </w:t>
       </w:r>
-      <w:r>
-        <w:rPr>
-          <w:i/>
-          <w:iCs/>
-        </w:rPr>
-        <w:t xml:space="preserve">TurnManager </w:t>
-      </w:r>
-      <w:r>
-        <w:t xml:space="preserve">aggregációs kapcsolatban áll a </w:t>
-      </w:r>
+      <w:proofErr w:type="spellStart"/>
+      <w:r>
+        <w:rPr>
+          <w:i/>
+          <w:iCs/>
+        </w:rPr>
+        <w:t>TurnManager</w:t>
+      </w:r>
+      <w:proofErr w:type="spellEnd"/>
+      <w:r>
+        <w:rPr>
+          <w:i/>
+          <w:iCs/>
+        </w:rPr>
+        <w:t xml:space="preserve"> </w:t>
+      </w:r>
+      <w:proofErr w:type="spellStart"/>
+      <w:r>
+        <w:t>aggregációs</w:t>
+      </w:r>
+      <w:proofErr w:type="spellEnd"/>
+      <w:r>
+        <w:t xml:space="preserve"> kapcsolatban áll a </w:t>
+      </w:r>
+      <w:proofErr w:type="spellStart"/>
       <w:r>
         <w:rPr>
           <w:i/>
@@ -13215,8 +15362,13 @@
         <w:t>TurnBeginSubscriber</w:t>
       </w:r>
       <w:r>
-        <w:t xml:space="preserve">rel, amelyet </w:t>
-      </w:r>
+        <w:t>rel</w:t>
+      </w:r>
+      <w:proofErr w:type="spellEnd"/>
+      <w:r>
+        <w:t xml:space="preserve">, amelyet </w:t>
+      </w:r>
+      <w:proofErr w:type="spellStart"/>
       <w:r>
         <w:rPr>
           <w:i/>
@@ -13225,8 +15377,13 @@
         <w:t>publisher</w:t>
       </w:r>
       <w:r>
-        <w:t xml:space="preserve">ként tájékoztat a kör végéről. A </w:t>
-      </w:r>
+        <w:t>ként</w:t>
+      </w:r>
+      <w:proofErr w:type="spellEnd"/>
+      <w:r>
+        <w:t xml:space="preserve"> tájékoztat a kör végéről. A </w:t>
+      </w:r>
+      <w:proofErr w:type="spellStart"/>
       <w:r>
         <w:rPr>
           <w:i/>
@@ -13234,6 +15391,7 @@
         </w:rPr>
         <w:t>TurnManager</w:t>
       </w:r>
+      <w:proofErr w:type="spellEnd"/>
       <w:r>
         <w:rPr>
           <w:i/>
@@ -13422,13 +15580,41 @@
           <w:iCs/>
         </w:rPr>
       </w:pPr>
-      <w:r>
-        <w:rPr>
-          <w:b/>
-          <w:i/>
-          <w:iCs/>
-        </w:rPr>
-        <w:t>subcribe(s: TurnBeginSubscriber)</w:t>
+      <w:proofErr w:type="spellStart"/>
+      <w:r>
+        <w:rPr>
+          <w:b/>
+          <w:i/>
+          <w:iCs/>
+        </w:rPr>
+        <w:t>subcribe</w:t>
+      </w:r>
+      <w:proofErr w:type="spellEnd"/>
+      <w:r>
+        <w:rPr>
+          <w:b/>
+          <w:i/>
+          <w:iCs/>
+        </w:rPr>
+        <w:t xml:space="preserve">(s: </w:t>
+      </w:r>
+      <w:proofErr w:type="spellStart"/>
+      <w:r>
+        <w:rPr>
+          <w:b/>
+          <w:i/>
+          <w:iCs/>
+        </w:rPr>
+        <w:t>TurnBeginSubscriber</w:t>
+      </w:r>
+      <w:proofErr w:type="spellEnd"/>
+      <w:r>
+        <w:rPr>
+          <w:b/>
+          <w:i/>
+          <w:iCs/>
+        </w:rPr>
+        <w:t>)</w:t>
       </w:r>
       <w:r>
         <w:rPr>
@@ -13436,6 +15622,7 @@
         </w:rPr>
         <w:t xml:space="preserve">: a segítségével a </w:t>
       </w:r>
+      <w:proofErr w:type="spellStart"/>
       <w:r>
         <w:rPr>
           <w:bCs/>
@@ -13444,6 +15631,7 @@
         </w:rPr>
         <w:t>publisher</w:t>
       </w:r>
+      <w:proofErr w:type="spellEnd"/>
       <w:r>
         <w:rPr>
           <w:bCs/>
@@ -13465,13 +15653,41 @@
           <w:iCs/>
         </w:rPr>
       </w:pPr>
-      <w:r>
-        <w:rPr>
-          <w:b/>
-          <w:i/>
-          <w:iCs/>
-        </w:rPr>
-        <w:t>unsubscribe(s: TurnBeginSubscriber)</w:t>
+      <w:proofErr w:type="spellStart"/>
+      <w:r>
+        <w:rPr>
+          <w:b/>
+          <w:i/>
+          <w:iCs/>
+        </w:rPr>
+        <w:t>unsubscribe</w:t>
+      </w:r>
+      <w:proofErr w:type="spellEnd"/>
+      <w:r>
+        <w:rPr>
+          <w:b/>
+          <w:i/>
+          <w:iCs/>
+        </w:rPr>
+        <w:t xml:space="preserve">(s: </w:t>
+      </w:r>
+      <w:proofErr w:type="spellStart"/>
+      <w:r>
+        <w:rPr>
+          <w:b/>
+          <w:i/>
+          <w:iCs/>
+        </w:rPr>
+        <w:t>TurnBeginSubscriber</w:t>
+      </w:r>
+      <w:proofErr w:type="spellEnd"/>
+      <w:r>
+        <w:rPr>
+          <w:b/>
+          <w:i/>
+          <w:iCs/>
+        </w:rPr>
+        <w:t>)</w:t>
       </w:r>
       <w:r>
         <w:rPr>
@@ -13487,6 +15703,7 @@
         </w:rPr>
         <w:t xml:space="preserve">a segítségével a </w:t>
       </w:r>
+      <w:proofErr w:type="spellStart"/>
       <w:r>
         <w:rPr>
           <w:bCs/>
@@ -13495,6 +15712,7 @@
         </w:rPr>
         <w:t>publisher</w:t>
       </w:r>
+      <w:proofErr w:type="spellEnd"/>
       <w:r>
         <w:rPr>
           <w:bCs/>
@@ -13528,13 +15746,23 @@
           <w:iCs/>
         </w:rPr>
       </w:pPr>
-      <w:r>
-        <w:rPr>
-          <w:b/>
-          <w:i/>
-          <w:iCs/>
-        </w:rPr>
-        <w:t>endTurn()</w:t>
+      <w:proofErr w:type="spellStart"/>
+      <w:r>
+        <w:rPr>
+          <w:b/>
+          <w:i/>
+          <w:iCs/>
+        </w:rPr>
+        <w:t>endTurn</w:t>
+      </w:r>
+      <w:proofErr w:type="spellEnd"/>
+      <w:r>
+        <w:rPr>
+          <w:b/>
+          <w:i/>
+          <w:iCs/>
+        </w:rPr>
+        <w:t>()</w:t>
       </w:r>
       <w:r>
         <w:rPr>
@@ -13550,13 +15778,23 @@
         </w:rPr>
         <w:t xml:space="preserve"> egy másik játékos körének kezdetekor meghívja a </w:t>
       </w:r>
-      <w:r>
-        <w:rPr>
-          <w:bCs/>
-          <w:i/>
-          <w:iCs/>
-        </w:rPr>
-        <w:t>notifySubscribers()</w:t>
+      <w:proofErr w:type="spellStart"/>
+      <w:r>
+        <w:rPr>
+          <w:bCs/>
+          <w:i/>
+          <w:iCs/>
+        </w:rPr>
+        <w:t>notifySubscribers</w:t>
+      </w:r>
+      <w:proofErr w:type="spellEnd"/>
+      <w:r>
+        <w:rPr>
+          <w:bCs/>
+          <w:i/>
+          <w:iCs/>
+        </w:rPr>
+        <w:t>()</w:t>
       </w:r>
       <w:r>
         <w:rPr>
@@ -13587,13 +15825,23 @@
           <w:iCs/>
         </w:rPr>
       </w:pPr>
-      <w:r>
-        <w:rPr>
-          <w:b/>
-          <w:i/>
-          <w:iCs/>
-        </w:rPr>
-        <w:t>notifySubscribers()</w:t>
+      <w:proofErr w:type="spellStart"/>
+      <w:r>
+        <w:rPr>
+          <w:b/>
+          <w:i/>
+          <w:iCs/>
+        </w:rPr>
+        <w:t>notifySubscribers</w:t>
+      </w:r>
+      <w:proofErr w:type="spellEnd"/>
+      <w:r>
+        <w:rPr>
+          <w:b/>
+          <w:i/>
+          <w:iCs/>
+        </w:rPr>
+        <w:t>()</w:t>
       </w:r>
       <w:r>
         <w:rPr>
@@ -13610,9 +15858,11 @@
       <w:r>
         <w:t>(</w:t>
       </w:r>
+      <w:proofErr w:type="spellStart"/>
       <w:r>
         <w:t>ka</w:t>
       </w:r>
+      <w:proofErr w:type="spellEnd"/>
       <w:r>
         <w:t>)</w:t>
       </w:r>
@@ -13624,7 +15874,23 @@
           <w:i/>
           <w:iCs/>
         </w:rPr>
-        <w:t xml:space="preserve"> (subscribers)</w:t>
+        <w:t xml:space="preserve"> (</w:t>
+      </w:r>
+      <w:proofErr w:type="spellStart"/>
+      <w:r>
+        <w:rPr>
+          <w:i/>
+          <w:iCs/>
+        </w:rPr>
+        <w:t>subscribers</w:t>
+      </w:r>
+      <w:proofErr w:type="spellEnd"/>
+      <w:r>
+        <w:rPr>
+          <w:i/>
+          <w:iCs/>
+        </w:rPr>
+        <w:t>)</w:t>
       </w:r>
       <w:r>
         <w:t xml:space="preserve"> a kör végéről.</w:t>
@@ -13644,13 +15910,23 @@
           <w:iCs/>
         </w:rPr>
       </w:pPr>
-      <w:r>
-        <w:rPr>
-          <w:b/>
-          <w:i/>
-          <w:iCs/>
-        </w:rPr>
-        <w:t>onGameBegin()</w:t>
+      <w:proofErr w:type="spellStart"/>
+      <w:r>
+        <w:rPr>
+          <w:b/>
+          <w:i/>
+          <w:iCs/>
+        </w:rPr>
+        <w:t>onGameBegin</w:t>
+      </w:r>
+      <w:proofErr w:type="spellEnd"/>
+      <w:r>
+        <w:rPr>
+          <w:b/>
+          <w:i/>
+          <w:iCs/>
+        </w:rPr>
+        <w:t>()</w:t>
       </w:r>
       <w:r>
         <w:rPr>
@@ -13797,6 +16073,7 @@
         </w:rPr>
         <w:t xml:space="preserve">. A </w:t>
       </w:r>
+      <w:proofErr w:type="spellStart"/>
       <w:r>
         <w:rPr>
           <w:rFonts w:ascii="Times New Roman" w:hAnsi="Times New Roman" w:cs="Times New Roman"/>
@@ -13807,6 +16084,7 @@
         </w:rPr>
         <w:t>Tecton</w:t>
       </w:r>
+      <w:proofErr w:type="spellEnd"/>
       <w:r>
         <w:rPr>
           <w:rFonts w:ascii="Times New Roman" w:hAnsi="Times New Roman" w:cs="Times New Roman"/>
@@ -13890,6 +16168,7 @@
         </w:rPr>
         <w:t xml:space="preserve">. Az </w:t>
       </w:r>
+      <w:proofErr w:type="spellStart"/>
       <w:r>
         <w:rPr>
           <w:rFonts w:ascii="Times New Roman" w:hAnsi="Times New Roman" w:cs="Times New Roman"/>
@@ -13900,6 +16179,7 @@
         </w:rPr>
         <w:t>AridTecton</w:t>
       </w:r>
+      <w:proofErr w:type="spellEnd"/>
       <w:r>
         <w:rPr>
           <w:rFonts w:ascii="Times New Roman" w:hAnsi="Times New Roman" w:cs="Times New Roman"/>
@@ -14185,6 +16465,7 @@
         </w:rPr>
         <w:t xml:space="preserve">. Az </w:t>
       </w:r>
+      <w:proofErr w:type="spellStart"/>
       <w:r>
         <w:rPr>
           <w:rFonts w:ascii="Times New Roman" w:hAnsi="Times New Roman" w:cs="Times New Roman"/>
@@ -14195,6 +16476,7 @@
         </w:rPr>
         <w:t>Entomologist</w:t>
       </w:r>
+      <w:proofErr w:type="spellEnd"/>
       <w:r>
         <w:rPr>
           <w:rFonts w:ascii="Times New Roman" w:hAnsi="Times New Roman" w:cs="Times New Roman"/>
@@ -14219,6 +16501,7 @@
         </w:rPr>
         <w:t>(</w:t>
       </w:r>
+      <w:proofErr w:type="spellStart"/>
       <w:r>
         <w:rPr>
           <w:rFonts w:ascii="Times New Roman" w:hAnsi="Times New Roman" w:cs="Times New Roman"/>
@@ -14229,6 +16512,7 @@
         </w:rPr>
         <w:t>actor</w:t>
       </w:r>
+      <w:proofErr w:type="spellEnd"/>
       <w:r>
         <w:rPr>
           <w:rFonts w:ascii="Times New Roman" w:hAnsi="Times New Roman" w:cs="Times New Roman"/>
@@ -14313,6 +16597,7 @@
         </w:rPr>
         <w:t xml:space="preserve">. Az </w:t>
       </w:r>
+      <w:proofErr w:type="spellStart"/>
       <w:r>
         <w:rPr>
           <w:rFonts w:ascii="Times New Roman" w:hAnsi="Times New Roman" w:cs="Times New Roman"/>
@@ -14323,6 +16608,7 @@
         </w:rPr>
         <w:t>Insect</w:t>
       </w:r>
+      <w:proofErr w:type="spellEnd"/>
       <w:r>
         <w:rPr>
           <w:rFonts w:ascii="Times New Roman" w:hAnsi="Times New Roman" w:cs="Times New Roman"/>
@@ -14436,6 +16722,7 @@
         </w:rPr>
         <w:t xml:space="preserve">. A </w:t>
       </w:r>
+      <w:proofErr w:type="spellStart"/>
       <w:r>
         <w:rPr>
           <w:rFonts w:ascii="Times New Roman" w:hAnsi="Times New Roman" w:cs="Times New Roman"/>
@@ -14446,6 +16733,7 @@
         </w:rPr>
         <w:t>Mycologist</w:t>
       </w:r>
+      <w:proofErr w:type="spellEnd"/>
       <w:r>
         <w:rPr>
           <w:rFonts w:ascii="Times New Roman" w:hAnsi="Times New Roman" w:cs="Times New Roman"/>
@@ -14454,6 +16742,7 @@
         </w:rPr>
         <w:t xml:space="preserve"> osztály (</w:t>
       </w:r>
+      <w:proofErr w:type="spellStart"/>
       <w:r>
         <w:rPr>
           <w:rFonts w:ascii="Times New Roman" w:hAnsi="Times New Roman" w:cs="Times New Roman"/>
@@ -14464,6 +16753,7 @@
         </w:rPr>
         <w:t>actor</w:t>
       </w:r>
+      <w:proofErr w:type="spellEnd"/>
       <w:r>
         <w:rPr>
           <w:rFonts w:ascii="Times New Roman" w:hAnsi="Times New Roman" w:cs="Times New Roman"/>
@@ -14514,6 +16804,7 @@
         </w:rPr>
         <w:t xml:space="preserve">. A </w:t>
       </w:r>
+      <w:proofErr w:type="spellStart"/>
       <w:r>
         <w:rPr>
           <w:rFonts w:ascii="Times New Roman" w:hAnsi="Times New Roman" w:cs="Times New Roman"/>
@@ -14524,6 +16815,7 @@
         </w:rPr>
         <w:t>Mushroom</w:t>
       </w:r>
+      <w:proofErr w:type="spellEnd"/>
       <w:r>
         <w:rPr>
           <w:rFonts w:ascii="Times New Roman" w:hAnsi="Times New Roman" w:cs="Times New Roman"/>
@@ -14583,6 +16875,7 @@
         </w:rPr>
         <w:t xml:space="preserve">. A </w:t>
       </w:r>
+      <w:proofErr w:type="spellStart"/>
       <w:r>
         <w:rPr>
           <w:rFonts w:ascii="Times New Roman" w:hAnsi="Times New Roman" w:cs="Times New Roman"/>
@@ -14593,6 +16886,7 @@
         </w:rPr>
         <w:t>MushroomBody</w:t>
       </w:r>
+      <w:proofErr w:type="spellEnd"/>
       <w:r>
         <w:rPr>
           <w:rFonts w:ascii="Times New Roman" w:hAnsi="Times New Roman" w:cs="Times New Roman"/>
@@ -14651,6 +16945,7 @@
       <w:r>
         <w:br w:type="page"/>
       </w:r>
+      <w:proofErr w:type="spellStart"/>
       <w:r>
         <w:lastRenderedPageBreak/>
         <w:t>State</w:t>
@@ -14661,6 +16956,7 @@
       <w:r>
         <w:t>chartok</w:t>
       </w:r>
+      <w:proofErr w:type="spellEnd"/>
     </w:p>
     <w:p/>
     <w:p/>
@@ -14719,6 +17015,7 @@
         </w:rPr>
         <w:t xml:space="preserve"> </w:t>
       </w:r>
+      <w:proofErr w:type="spellStart"/>
       <w:r>
         <w:rPr>
           <w:rFonts w:ascii="Times New Roman" w:hAnsi="Times New Roman" w:cs="Times New Roman"/>
@@ -14735,6 +17032,7 @@
         </w:rPr>
         <w:t>e</w:t>
       </w:r>
+      <w:proofErr w:type="spellEnd"/>
     </w:p>
     <w:p/>
     <w:p/>
@@ -14820,6 +17118,7 @@
         </w:rPr>
         <w:t xml:space="preserve"> </w:t>
       </w:r>
+      <w:proofErr w:type="spellStart"/>
       <w:r>
         <w:rPr>
           <w:rFonts w:ascii="Times New Roman" w:hAnsi="Times New Roman" w:cs="Times New Roman"/>
@@ -14836,6 +17135,7 @@
         </w:rPr>
         <w:t>e</w:t>
       </w:r>
+      <w:proofErr w:type="spellEnd"/>
     </w:p>
     <w:p/>
     <w:p/>
@@ -14960,55 +17260,26 @@
         </w:tc>
       </w:tr>
       <w:tr>
+        <w:trPr>
+          <w:trHeight w:val="98"/>
+        </w:trPr>
         <w:tc>
           <w:tcPr>
             <w:tcW w:w="2143" w:type="dxa"/>
           </w:tcPr>
-          <w:p>
-            <w:r>
-              <w:t>2025.02.24., 17:00</w:t>
-            </w:r>
-          </w:p>
+          <w:p/>
         </w:tc>
         <w:tc>
           <w:tcPr>
             <w:tcW w:w="1509" w:type="dxa"/>
           </w:tcPr>
-          <w:p>
-            <w:r>
-              <w:t>1 óra 30 perc</w:t>
-            </w:r>
-          </w:p>
+          <w:p/>
         </w:tc>
         <w:tc>
           <w:tcPr>
             <w:tcW w:w="1418" w:type="dxa"/>
           </w:tcPr>
-          <w:p>
-            <w:r>
-              <w:t>Kohár</w:t>
-            </w:r>
-          </w:p>
-          <w:p>
-            <w:r>
-              <w:t>Taba</w:t>
-            </w:r>
-          </w:p>
-          <w:p>
-            <w:r>
-              <w:t>Guzmics</w:t>
-            </w:r>
-          </w:p>
-          <w:p>
-            <w:r>
-              <w:t>Bencze</w:t>
-            </w:r>
-          </w:p>
-          <w:p>
-            <w:r>
-              <w:t>Rakos</w:t>
-            </w:r>
-          </w:p>
+          <w:p/>
         </w:tc>
         <w:tc>
           <w:tcPr>
@@ -15016,2060 +17287,7 @@
           </w:tcPr>
           <w:p>
             <w:r>
-              <w:t>Értekezlet. Döntések:</w:t>
-            </w:r>
-          </w:p>
-          <w:p>
-            <w:pPr>
-              <w:numPr>
-                <w:ilvl w:val="0"/>
-                <w:numId w:val="27"/>
-              </w:numPr>
-            </w:pPr>
-            <w:r>
-              <w:t>Az előző heti konzulensi észrevételek átbeszélése.</w:t>
-            </w:r>
-          </w:p>
-          <w:p>
-            <w:pPr>
-              <w:numPr>
-                <w:ilvl w:val="0"/>
-                <w:numId w:val="27"/>
-              </w:numPr>
-            </w:pPr>
-            <w:r>
-              <w:t>A feladatokat a csapat minden alkalommal közösen megbeszéli, majd ez alapján írásos formába egy személy önti a következők szerint:</w:t>
-            </w:r>
-          </w:p>
-          <w:p>
-            <w:pPr>
-              <w:ind w:left="720"/>
-            </w:pPr>
-            <w:r>
-              <w:t>3.1 – Kohár;</w:t>
-            </w:r>
-          </w:p>
-          <w:p>
-            <w:pPr>
-              <w:ind w:left="720"/>
-            </w:pPr>
-            <w:r>
-              <w:t>3.2 – Rakos;</w:t>
-            </w:r>
-          </w:p>
-          <w:p>
-            <w:pPr>
-              <w:ind w:left="720"/>
-            </w:pPr>
-            <w:r>
-              <w:t>3.3 – Taba;</w:t>
-            </w:r>
-          </w:p>
-          <w:p>
-            <w:pPr>
-              <w:ind w:left="720"/>
-            </w:pPr>
-            <w:r>
-              <w:t>3.4 – Bencze;</w:t>
-            </w:r>
-          </w:p>
-          <w:p>
-            <w:pPr>
-              <w:ind w:left="720"/>
-            </w:pPr>
-            <w:r>
-              <w:t>3.5 – Guzmics;</w:t>
-            </w:r>
-          </w:p>
-          <w:p>
-            <w:pPr>
-              <w:ind w:left="720"/>
-            </w:pPr>
-            <w:r>
-              <w:t>3.6 – Rakos (az értekezletek eredményeinek lejegyzése és a csapattagok értesítései alapján). A leírtak alapján a következő alkalommal újabb közös iterációt tartunk.</w:t>
-            </w:r>
-          </w:p>
-          <w:p>
-            <w:pPr>
-              <w:numPr>
-                <w:ilvl w:val="0"/>
-                <w:numId w:val="27"/>
-              </w:numPr>
-            </w:pPr>
-            <w:r>
-              <w:t>Taba felelős a kész anyag benyújtásáért.</w:t>
-            </w:r>
-          </w:p>
-          <w:p>
-            <w:pPr>
-              <w:numPr>
-                <w:ilvl w:val="0"/>
-                <w:numId w:val="27"/>
-              </w:numPr>
-            </w:pPr>
-            <w:r>
-              <w:rPr>
-                <w:i/>
-                <w:iCs/>
-              </w:rPr>
-              <w:t>Github commit</w:t>
-            </w:r>
-            <w:r>
-              <w:t xml:space="preserve">ok </w:t>
-            </w:r>
-            <w:r>
-              <w:t xml:space="preserve">egyértelműbb </w:t>
-            </w:r>
-            <w:r>
-              <w:t>címezése és issue-k szerinti beosztása</w:t>
-            </w:r>
-            <w:r>
-              <w:t>.</w:t>
-            </w:r>
-          </w:p>
-          <w:p>
-            <w:pPr>
-              <w:numPr>
-                <w:ilvl w:val="0"/>
-                <w:numId w:val="27"/>
-              </w:numPr>
-            </w:pPr>
-            <w:r>
-              <w:t>Osztályok kezdetleges meghatározása.</w:t>
-            </w:r>
-          </w:p>
-          <w:p>
-            <w:pPr>
-              <w:numPr>
-                <w:ilvl w:val="0"/>
-                <w:numId w:val="27"/>
-              </w:numPr>
-            </w:pPr>
-            <w:r>
-              <w:t xml:space="preserve">02.25-én 20:00-kor megbeszélés tartása. </w:t>
-            </w:r>
-          </w:p>
-        </w:tc>
-      </w:tr>
-      <w:tr>
-        <w:tc>
-          <w:tcPr>
-            <w:tcW w:w="2143" w:type="dxa"/>
-          </w:tcPr>
-          <w:p>
-            <w:r>
-              <w:t>2025.02.24., 20:00</w:t>
-            </w:r>
-          </w:p>
-        </w:tc>
-        <w:tc>
-          <w:tcPr>
-            <w:tcW w:w="1509" w:type="dxa"/>
-          </w:tcPr>
-          <w:p>
-            <w:r>
-              <w:t>2 óra</w:t>
-            </w:r>
-          </w:p>
-        </w:tc>
-        <w:tc>
-          <w:tcPr>
-            <w:tcW w:w="1418" w:type="dxa"/>
-          </w:tcPr>
-          <w:p>
-            <w:r>
-              <w:t>Taba</w:t>
-            </w:r>
-          </w:p>
-        </w:tc>
-        <w:tc>
-          <w:tcPr>
-            <w:tcW w:w="4218" w:type="dxa"/>
-          </w:tcPr>
-          <w:p>
-            <w:r>
-              <w:t>Tevékenység:</w:t>
-            </w:r>
-          </w:p>
-          <w:p>
-            <w:pPr>
-              <w:numPr>
-                <w:ilvl w:val="0"/>
-                <w:numId w:val="28"/>
-              </w:numPr>
-            </w:pPr>
-            <w:r>
-              <w:t>Osztályleírás előkészítése, első változat kidolgozása.</w:t>
-            </w:r>
-          </w:p>
-        </w:tc>
-      </w:tr>
-      <w:tr>
-        <w:tc>
-          <w:tcPr>
-            <w:tcW w:w="2143" w:type="dxa"/>
-          </w:tcPr>
-          <w:p>
-            <w:r>
-              <w:t>2025.02.25., 11:00</w:t>
-            </w:r>
-          </w:p>
-        </w:tc>
-        <w:tc>
-          <w:tcPr>
-            <w:tcW w:w="1509" w:type="dxa"/>
-          </w:tcPr>
-          <w:p>
-            <w:r>
-              <w:t>30 perc</w:t>
-            </w:r>
-          </w:p>
-        </w:tc>
-        <w:tc>
-          <w:tcPr>
-            <w:tcW w:w="1418" w:type="dxa"/>
-          </w:tcPr>
-          <w:p>
-            <w:r>
-              <w:t>Guzmics</w:t>
-            </w:r>
-          </w:p>
-        </w:tc>
-        <w:tc>
-          <w:tcPr>
-            <w:tcW w:w="4218" w:type="dxa"/>
-          </w:tcPr>
-          <w:p>
-            <w:r>
-              <w:t>Tevékenység:</w:t>
-            </w:r>
-          </w:p>
-          <w:p>
-            <w:pPr>
-              <w:numPr>
-                <w:ilvl w:val="0"/>
-                <w:numId w:val="28"/>
-              </w:numPr>
-            </w:pPr>
-            <w:r>
-              <w:t>Állapotdiagramok előkészítése.</w:t>
-            </w:r>
-          </w:p>
-        </w:tc>
-      </w:tr>
-      <w:tr>
-        <w:tc>
-          <w:tcPr>
-            <w:tcW w:w="2143" w:type="dxa"/>
-          </w:tcPr>
-          <w:p>
-            <w:r>
-              <w:t>2025.02.25., 16:00</w:t>
-            </w:r>
-          </w:p>
-        </w:tc>
-        <w:tc>
-          <w:tcPr>
-            <w:tcW w:w="1509" w:type="dxa"/>
-          </w:tcPr>
-          <w:p>
-            <w:r>
-              <w:t>2 óra 30 perc</w:t>
-            </w:r>
-          </w:p>
-        </w:tc>
-        <w:tc>
-          <w:tcPr>
-            <w:tcW w:w="1418" w:type="dxa"/>
-          </w:tcPr>
-          <w:p>
-            <w:r>
-              <w:t>Kohár</w:t>
-            </w:r>
-          </w:p>
-        </w:tc>
-        <w:tc>
-          <w:tcPr>
-            <w:tcW w:w="4218" w:type="dxa"/>
-          </w:tcPr>
-          <w:p>
-            <w:r>
-              <w:t>Tevékenység:</w:t>
-            </w:r>
-          </w:p>
-          <w:p>
-            <w:pPr>
-              <w:numPr>
-                <w:ilvl w:val="0"/>
-                <w:numId w:val="28"/>
-              </w:numPr>
-            </w:pPr>
-            <w:r>
-              <w:t>Objektumkatalógus előkészítése</w:t>
-            </w:r>
-            <w:r>
-              <w:t>.</w:t>
-            </w:r>
-          </w:p>
-        </w:tc>
-      </w:tr>
-      <w:tr>
-        <w:tc>
-          <w:tcPr>
-            <w:tcW w:w="2143" w:type="dxa"/>
-          </w:tcPr>
-          <w:p>
-            <w:r>
-              <w:t>2025.02.25., 17:00</w:t>
-            </w:r>
-          </w:p>
-        </w:tc>
-        <w:tc>
-          <w:tcPr>
-            <w:tcW w:w="1509" w:type="dxa"/>
-          </w:tcPr>
-          <w:p>
-            <w:r>
-              <w:t>30 perc</w:t>
-            </w:r>
-          </w:p>
-        </w:tc>
-        <w:tc>
-          <w:tcPr>
-            <w:tcW w:w="1418" w:type="dxa"/>
-          </w:tcPr>
-          <w:p>
-            <w:r>
-              <w:t>Bencze</w:t>
-            </w:r>
-          </w:p>
-        </w:tc>
-        <w:tc>
-          <w:tcPr>
-            <w:tcW w:w="4218" w:type="dxa"/>
-          </w:tcPr>
-          <w:p>
-            <w:r>
-              <w:t>Tevékenység:</w:t>
-            </w:r>
-          </w:p>
-          <w:p>
-            <w:pPr>
-              <w:numPr>
-                <w:ilvl w:val="0"/>
-                <w:numId w:val="28"/>
-              </w:numPr>
-            </w:pPr>
-            <w:r>
-              <w:t>Szekvenciadiagramok előkészítése.</w:t>
-            </w:r>
-          </w:p>
-        </w:tc>
-      </w:tr>
-      <w:tr>
-        <w:tc>
-          <w:tcPr>
-            <w:tcW w:w="2143" w:type="dxa"/>
-          </w:tcPr>
-          <w:p>
-            <w:r>
-              <w:t>2025.02.25., 18:00</w:t>
-            </w:r>
-          </w:p>
-        </w:tc>
-        <w:tc>
-          <w:tcPr>
-            <w:tcW w:w="1509" w:type="dxa"/>
-          </w:tcPr>
-          <w:p>
-            <w:r>
-              <w:t>30 perc</w:t>
-            </w:r>
-          </w:p>
-        </w:tc>
-        <w:tc>
-          <w:tcPr>
-            <w:tcW w:w="1418" w:type="dxa"/>
-          </w:tcPr>
-          <w:p>
-            <w:r>
-              <w:t>Rakos</w:t>
-            </w:r>
-          </w:p>
-        </w:tc>
-        <w:tc>
-          <w:tcPr>
-            <w:tcW w:w="4218" w:type="dxa"/>
-          </w:tcPr>
-          <w:p>
-            <w:r>
-              <w:t>Tevékenység:</w:t>
-            </w:r>
-          </w:p>
-          <w:p>
-            <w:pPr>
-              <w:numPr>
-                <w:ilvl w:val="0"/>
-                <w:numId w:val="28"/>
-              </w:numPr>
-            </w:pPr>
-            <w:r>
-              <w:t>Osztálydiagram előkészítése</w:t>
-            </w:r>
-            <w:r>
-              <w:t>.</w:t>
-            </w:r>
-          </w:p>
-        </w:tc>
-      </w:tr>
-      <w:tr>
-        <w:tc>
-          <w:tcPr>
-            <w:tcW w:w="2143" w:type="dxa"/>
-          </w:tcPr>
-          <w:p>
-            <w:r>
-              <w:t>2025.02.25., 20:00</w:t>
-            </w:r>
-          </w:p>
-        </w:tc>
-        <w:tc>
-          <w:tcPr>
-            <w:tcW w:w="1509" w:type="dxa"/>
-          </w:tcPr>
-          <w:p>
-            <w:r>
-              <w:t>1 óra</w:t>
-            </w:r>
-          </w:p>
-        </w:tc>
-        <w:tc>
-          <w:tcPr>
-            <w:tcW w:w="1418" w:type="dxa"/>
-          </w:tcPr>
-          <w:p>
-            <w:r>
-              <w:t>Kohár</w:t>
-            </w:r>
-          </w:p>
-          <w:p>
-            <w:r>
-              <w:t>Taba</w:t>
-            </w:r>
-          </w:p>
-          <w:p>
-            <w:r>
-              <w:t>Guzmics</w:t>
-            </w:r>
-          </w:p>
-          <w:p>
-            <w:r>
-              <w:t>Bencze</w:t>
-            </w:r>
-          </w:p>
-          <w:p>
-            <w:r>
-              <w:t>Rakos</w:t>
-            </w:r>
-          </w:p>
-        </w:tc>
-        <w:tc>
-          <w:tcPr>
-            <w:tcW w:w="4218" w:type="dxa"/>
-          </w:tcPr>
-          <w:p>
-            <w:r>
-              <w:t>Értekezlet. Döntések:</w:t>
-            </w:r>
-          </w:p>
-          <w:p>
-            <w:pPr>
-              <w:numPr>
-                <w:ilvl w:val="0"/>
-                <w:numId w:val="28"/>
-              </w:numPr>
-            </w:pPr>
-            <w:r>
-              <w:t>02.26-án 19:00-kor megbeszélés tartása.</w:t>
-            </w:r>
-          </w:p>
-          <w:p>
-            <w:pPr>
-              <w:numPr>
-                <w:ilvl w:val="0"/>
-                <w:numId w:val="28"/>
-              </w:numPr>
-            </w:pPr>
-            <w:r>
-              <w:t>Az eddigi eredmények átbeszélése és továbbfejlesztése.</w:t>
-            </w:r>
-          </w:p>
-        </w:tc>
-      </w:tr>
-      <w:tr>
-        <w:tc>
-          <w:tcPr>
-            <w:tcW w:w="2143" w:type="dxa"/>
-          </w:tcPr>
-          <w:p>
-            <w:r>
-              <w:t>2025.02.26., 11:00</w:t>
-            </w:r>
-          </w:p>
-        </w:tc>
-        <w:tc>
-          <w:tcPr>
-            <w:tcW w:w="1509" w:type="dxa"/>
-          </w:tcPr>
-          <w:p>
-            <w:r>
-              <w:t>30 perc</w:t>
-            </w:r>
-          </w:p>
-        </w:tc>
-        <w:tc>
-          <w:tcPr>
-            <w:tcW w:w="1418" w:type="dxa"/>
-          </w:tcPr>
-          <w:p>
-            <w:r>
-              <w:t>Guzmics</w:t>
-            </w:r>
-          </w:p>
-        </w:tc>
-        <w:tc>
-          <w:tcPr>
-            <w:tcW w:w="4218" w:type="dxa"/>
-          </w:tcPr>
-          <w:p>
-            <w:r>
-              <w:t>Tevékenység:</w:t>
-            </w:r>
-          </w:p>
-          <w:p>
-            <w:pPr>
-              <w:numPr>
-                <w:ilvl w:val="0"/>
-                <w:numId w:val="28"/>
-              </w:numPr>
-            </w:pPr>
-            <w:r>
-              <w:t xml:space="preserve">Állapotdiagramok </w:t>
-            </w:r>
-            <w:r>
-              <w:lastRenderedPageBreak/>
-              <w:t>továbbfejlesztése</w:t>
-            </w:r>
-            <w:r>
-              <w:t>.</w:t>
-            </w:r>
-          </w:p>
-        </w:tc>
-      </w:tr>
-      <w:tr>
-        <w:tc>
-          <w:tcPr>
-            <w:tcW w:w="2143" w:type="dxa"/>
-          </w:tcPr>
-          <w:p>
-            <w:r>
-              <w:t>2025.02.26., 14:00</w:t>
-            </w:r>
-          </w:p>
-        </w:tc>
-        <w:tc>
-          <w:tcPr>
-            <w:tcW w:w="1509" w:type="dxa"/>
-          </w:tcPr>
-          <w:p>
-            <w:r>
-              <w:t>2 óra 30 perc</w:t>
-            </w:r>
-          </w:p>
-        </w:tc>
-        <w:tc>
-          <w:tcPr>
-            <w:tcW w:w="1418" w:type="dxa"/>
-          </w:tcPr>
-          <w:p>
-            <w:r>
-              <w:t>Kohár</w:t>
-            </w:r>
-          </w:p>
-          <w:p>
-            <w:r>
-              <w:t>Rakos</w:t>
-            </w:r>
-          </w:p>
-        </w:tc>
-        <w:tc>
-          <w:tcPr>
-            <w:tcW w:w="4218" w:type="dxa"/>
-          </w:tcPr>
-          <w:p>
-            <w:r>
-              <w:t>Értekezlet. Döntések:</w:t>
-            </w:r>
-          </w:p>
-          <w:p>
-            <w:pPr>
-              <w:numPr>
-                <w:ilvl w:val="0"/>
-                <w:numId w:val="28"/>
-              </w:numPr>
-            </w:pPr>
-            <w:r>
-              <w:t>Osztálydiagrammal kapcsolatos ötletek megvitatása.</w:t>
-            </w:r>
-          </w:p>
-        </w:tc>
-      </w:tr>
-      <w:tr>
-        <w:tc>
-          <w:tcPr>
-            <w:tcW w:w="2143" w:type="dxa"/>
-          </w:tcPr>
-          <w:p>
-            <w:r>
-              <w:t>2025.02.26., 17:00</w:t>
-            </w:r>
-          </w:p>
-        </w:tc>
-        <w:tc>
-          <w:tcPr>
-            <w:tcW w:w="1509" w:type="dxa"/>
-          </w:tcPr>
-          <w:p>
-            <w:r>
-              <w:t>4 óra</w:t>
-            </w:r>
-          </w:p>
-        </w:tc>
-        <w:tc>
-          <w:tcPr>
-            <w:tcW w:w="1418" w:type="dxa"/>
-          </w:tcPr>
-          <w:p>
-            <w:r>
-              <w:t>Rakos</w:t>
-            </w:r>
-          </w:p>
-        </w:tc>
-        <w:tc>
-          <w:tcPr>
-            <w:tcW w:w="4218" w:type="dxa"/>
-          </w:tcPr>
-          <w:p>
-            <w:r>
-              <w:t>Tevékenység:</w:t>
-            </w:r>
-          </w:p>
-          <w:p>
-            <w:pPr>
-              <w:numPr>
-                <w:ilvl w:val="0"/>
-                <w:numId w:val="28"/>
-              </w:numPr>
-            </w:pPr>
-            <w:r>
-              <w:t>Osztálydiagram továbbfejlesztése.</w:t>
-            </w:r>
-          </w:p>
-        </w:tc>
-      </w:tr>
-      <w:tr>
-        <w:tc>
-          <w:tcPr>
-            <w:tcW w:w="2143" w:type="dxa"/>
-          </w:tcPr>
-          <w:p>
-            <w:r>
-              <w:t>2025.02.26., 17:20</w:t>
-            </w:r>
-          </w:p>
-        </w:tc>
-        <w:tc>
-          <w:tcPr>
-            <w:tcW w:w="1509" w:type="dxa"/>
-          </w:tcPr>
-          <w:p>
-            <w:r>
-              <w:t>3 óra</w:t>
-            </w:r>
-          </w:p>
-        </w:tc>
-        <w:tc>
-          <w:tcPr>
-            <w:tcW w:w="1418" w:type="dxa"/>
-          </w:tcPr>
-          <w:p>
-            <w:r>
-              <w:t>Kohár</w:t>
-            </w:r>
-          </w:p>
-        </w:tc>
-        <w:tc>
-          <w:tcPr>
-            <w:tcW w:w="4218" w:type="dxa"/>
-          </w:tcPr>
-          <w:p>
-            <w:r>
-              <w:t>Tevékenység:</w:t>
-            </w:r>
-          </w:p>
-          <w:p>
-            <w:pPr>
-              <w:numPr>
-                <w:ilvl w:val="0"/>
-                <w:numId w:val="28"/>
-              </w:numPr>
-            </w:pPr>
-            <w:r>
-              <w:t>Objektumleírás továbbfejlesztése.</w:t>
-            </w:r>
-          </w:p>
-        </w:tc>
-      </w:tr>
-      <w:tr>
-        <w:tc>
-          <w:tcPr>
-            <w:tcW w:w="2143" w:type="dxa"/>
-          </w:tcPr>
-          <w:p>
-            <w:r>
-              <w:t>2025.02.26., 18:00</w:t>
-            </w:r>
-          </w:p>
-        </w:tc>
-        <w:tc>
-          <w:tcPr>
-            <w:tcW w:w="1509" w:type="dxa"/>
-          </w:tcPr>
-          <w:p>
-            <w:r>
-              <w:t>30 perc</w:t>
-            </w:r>
-          </w:p>
-        </w:tc>
-        <w:tc>
-          <w:tcPr>
-            <w:tcW w:w="1418" w:type="dxa"/>
-          </w:tcPr>
-          <w:p>
-            <w:r>
-              <w:t>Bencze</w:t>
-            </w:r>
-          </w:p>
-        </w:tc>
-        <w:tc>
-          <w:tcPr>
-            <w:tcW w:w="4218" w:type="dxa"/>
-          </w:tcPr>
-          <w:p>
-            <w:r>
-              <w:t>Tevékenység:</w:t>
-            </w:r>
-          </w:p>
-          <w:p>
-            <w:pPr>
-              <w:numPr>
-                <w:ilvl w:val="0"/>
-                <w:numId w:val="28"/>
-              </w:numPr>
-            </w:pPr>
-            <w:r>
-              <w:t>Szekvenciadiagramok továbbfejlesztése</w:t>
-            </w:r>
-            <w:r>
-              <w:t>.</w:t>
-            </w:r>
-          </w:p>
-        </w:tc>
-      </w:tr>
-      <w:tr>
-        <w:tc>
-          <w:tcPr>
-            <w:tcW w:w="2143" w:type="dxa"/>
-          </w:tcPr>
-          <w:p>
-            <w:r>
-              <w:t>2025.02.26., 20:00</w:t>
-            </w:r>
-          </w:p>
-        </w:tc>
-        <w:tc>
-          <w:tcPr>
-            <w:tcW w:w="1509" w:type="dxa"/>
-          </w:tcPr>
-          <w:p>
-            <w:r>
-              <w:t>1 óra</w:t>
-            </w:r>
-          </w:p>
-        </w:tc>
-        <w:tc>
-          <w:tcPr>
-            <w:tcW w:w="1418" w:type="dxa"/>
-          </w:tcPr>
-          <w:p>
-            <w:r>
-              <w:t>Taba</w:t>
-            </w:r>
-          </w:p>
-        </w:tc>
-        <w:tc>
-          <w:tcPr>
-            <w:tcW w:w="4218" w:type="dxa"/>
-          </w:tcPr>
-          <w:p>
-            <w:r>
-              <w:t>Tevékenység:</w:t>
-            </w:r>
-          </w:p>
-          <w:p>
-            <w:pPr>
-              <w:numPr>
-                <w:ilvl w:val="0"/>
-                <w:numId w:val="28"/>
-              </w:numPr>
-            </w:pPr>
-            <w:r>
-              <w:t>Osztályleírás továbbfejlesztése.</w:t>
-            </w:r>
-          </w:p>
-        </w:tc>
-      </w:tr>
-      <w:tr>
-        <w:tc>
-          <w:tcPr>
-            <w:tcW w:w="2143" w:type="dxa"/>
-          </w:tcPr>
-          <w:p>
-            <w:r>
-              <w:t>2025.02.26., 21:00</w:t>
-            </w:r>
-          </w:p>
-        </w:tc>
-        <w:tc>
-          <w:tcPr>
-            <w:tcW w:w="1509" w:type="dxa"/>
-          </w:tcPr>
-          <w:p>
-            <w:r>
-              <w:t>1 óra 10 perc</w:t>
-            </w:r>
-          </w:p>
-        </w:tc>
-        <w:tc>
-          <w:tcPr>
-            <w:tcW w:w="1418" w:type="dxa"/>
-          </w:tcPr>
-          <w:p>
-            <w:r>
-              <w:t>Taba</w:t>
-            </w:r>
-          </w:p>
-          <w:p>
-            <w:r>
-              <w:t>Guzmics</w:t>
-            </w:r>
-          </w:p>
-          <w:p>
-            <w:r>
-              <w:t>Bencze</w:t>
-            </w:r>
-          </w:p>
-          <w:p>
-            <w:r>
-              <w:t>Rakos</w:t>
-            </w:r>
-          </w:p>
-        </w:tc>
-        <w:tc>
-          <w:tcPr>
-            <w:tcW w:w="4218" w:type="dxa"/>
-          </w:tcPr>
-          <w:p>
-            <w:r>
-              <w:t>Értekezlet.</w:t>
-            </w:r>
-            <w:r>
               <w:t xml:space="preserve"> </w:t>
-            </w:r>
-            <w:r>
-              <w:t>Döntések:</w:t>
-            </w:r>
-          </w:p>
-          <w:p>
-            <w:pPr>
-              <w:numPr>
-                <w:ilvl w:val="0"/>
-                <w:numId w:val="28"/>
-              </w:numPr>
-            </w:pPr>
-            <w:r>
-              <w:t xml:space="preserve">Az eddigi eredmények átnézése, </w:t>
-            </w:r>
-            <w:r>
-              <w:t xml:space="preserve">az anyag </w:t>
-            </w:r>
-            <w:r>
-              <w:t>továbbfejlesztése.</w:t>
-            </w:r>
-          </w:p>
-        </w:tc>
-      </w:tr>
-      <w:tr>
-        <w:tc>
-          <w:tcPr>
-            <w:tcW w:w="2143" w:type="dxa"/>
-          </w:tcPr>
-          <w:p>
-            <w:r>
-              <w:t>2025.02.26., 22:10</w:t>
-            </w:r>
-          </w:p>
-        </w:tc>
-        <w:tc>
-          <w:tcPr>
-            <w:tcW w:w="1509" w:type="dxa"/>
-          </w:tcPr>
-          <w:p>
-            <w:r>
-              <w:t>1 óra</w:t>
-            </w:r>
-          </w:p>
-        </w:tc>
-        <w:tc>
-          <w:tcPr>
-            <w:tcW w:w="1418" w:type="dxa"/>
-          </w:tcPr>
-          <w:p>
-            <w:r>
-              <w:t>Taba</w:t>
-            </w:r>
-          </w:p>
-        </w:tc>
-        <w:tc>
-          <w:tcPr>
-            <w:tcW w:w="4218" w:type="dxa"/>
-          </w:tcPr>
-          <w:p>
-            <w:r>
-              <w:t>Tevékenység:</w:t>
-            </w:r>
-          </w:p>
-          <w:p>
-            <w:pPr>
-              <w:numPr>
-                <w:ilvl w:val="0"/>
-                <w:numId w:val="28"/>
-              </w:numPr>
-            </w:pPr>
-            <w:r>
-              <w:t>Az osztálydiagramban megjelenő objektumokkal az osztályleírás kibővítése</w:t>
-            </w:r>
-            <w:r>
-              <w:t>.</w:t>
-            </w:r>
-          </w:p>
-        </w:tc>
-      </w:tr>
-      <w:tr>
-        <w:tc>
-          <w:tcPr>
-            <w:tcW w:w="2143" w:type="dxa"/>
-          </w:tcPr>
-          <w:p>
-            <w:r>
-              <w:t>2025.02.27., 10:00</w:t>
-            </w:r>
-          </w:p>
-        </w:tc>
-        <w:tc>
-          <w:tcPr>
-            <w:tcW w:w="1509" w:type="dxa"/>
-          </w:tcPr>
-          <w:p>
-            <w:r>
-              <w:t>1 óra 30 perc</w:t>
-            </w:r>
-          </w:p>
-        </w:tc>
-        <w:tc>
-          <w:tcPr>
-            <w:tcW w:w="1418" w:type="dxa"/>
-          </w:tcPr>
-          <w:p>
-            <w:r>
-              <w:t>Bencze</w:t>
-            </w:r>
-          </w:p>
-        </w:tc>
-        <w:tc>
-          <w:tcPr>
-            <w:tcW w:w="4218" w:type="dxa"/>
-          </w:tcPr>
-          <w:p>
-            <w:r>
-              <w:t>Tevékenység:</w:t>
-            </w:r>
-          </w:p>
-          <w:p>
-            <w:pPr>
-              <w:numPr>
-                <w:ilvl w:val="0"/>
-                <w:numId w:val="28"/>
-              </w:numPr>
-            </w:pPr>
-            <w:r>
-              <w:t>Szekvenciadiagramok továbbfejlesztése</w:t>
-            </w:r>
-            <w:r>
-              <w:t>.</w:t>
-            </w:r>
-          </w:p>
-        </w:tc>
-      </w:tr>
-      <w:tr>
-        <w:tc>
-          <w:tcPr>
-            <w:tcW w:w="2143" w:type="dxa"/>
-          </w:tcPr>
-          <w:p>
-            <w:r>
-              <w:t>2025.02.27., 10:00</w:t>
-            </w:r>
-          </w:p>
-        </w:tc>
-        <w:tc>
-          <w:tcPr>
-            <w:tcW w:w="1509" w:type="dxa"/>
-          </w:tcPr>
-          <w:p>
-            <w:r>
-              <w:t>30 perc</w:t>
-            </w:r>
-          </w:p>
-        </w:tc>
-        <w:tc>
-          <w:tcPr>
-            <w:tcW w:w="1418" w:type="dxa"/>
-          </w:tcPr>
-          <w:p>
-            <w:r>
-              <w:t>Guzmics</w:t>
-            </w:r>
-          </w:p>
-        </w:tc>
-        <w:tc>
-          <w:tcPr>
-            <w:tcW w:w="4218" w:type="dxa"/>
-          </w:tcPr>
-          <w:p>
-            <w:r>
-              <w:t>Tevékenység:</w:t>
-            </w:r>
-          </w:p>
-          <w:p>
-            <w:pPr>
-              <w:numPr>
-                <w:ilvl w:val="0"/>
-                <w:numId w:val="28"/>
-              </w:numPr>
-            </w:pPr>
-            <w:r>
-              <w:t>Állapotdiagramok bővítése a megbeszélteknek megfelelően.</w:t>
-            </w:r>
-          </w:p>
-        </w:tc>
-      </w:tr>
-      <w:tr>
-        <w:tc>
-          <w:tcPr>
-            <w:tcW w:w="2143" w:type="dxa"/>
-          </w:tcPr>
-          <w:p>
-            <w:r>
-              <w:t>2025.02.27., 13:00</w:t>
-            </w:r>
-          </w:p>
-        </w:tc>
-        <w:tc>
-          <w:tcPr>
-            <w:tcW w:w="1509" w:type="dxa"/>
-          </w:tcPr>
-          <w:p>
-            <w:r>
-              <w:t>30 perc</w:t>
-            </w:r>
-          </w:p>
-        </w:tc>
-        <w:tc>
-          <w:tcPr>
-            <w:tcW w:w="1418" w:type="dxa"/>
-          </w:tcPr>
-          <w:p>
-            <w:r>
-              <w:t>Kohár</w:t>
-            </w:r>
-          </w:p>
-        </w:tc>
-        <w:tc>
-          <w:tcPr>
-            <w:tcW w:w="4218" w:type="dxa"/>
-          </w:tcPr>
-          <w:p>
-            <w:r>
-              <w:t>Tevékenység:</w:t>
-            </w:r>
-          </w:p>
-          <w:p>
-            <w:pPr>
-              <w:numPr>
-                <w:ilvl w:val="0"/>
-                <w:numId w:val="28"/>
-              </w:numPr>
-            </w:pPr>
-            <w:r>
-              <w:t>Objektumleírás bővítése.</w:t>
-            </w:r>
-          </w:p>
-        </w:tc>
-      </w:tr>
-      <w:tr>
-        <w:tc>
-          <w:tcPr>
-            <w:tcW w:w="2143" w:type="dxa"/>
-          </w:tcPr>
-          <w:p>
-            <w:r>
-              <w:t>2025.02.27., 13:30</w:t>
-            </w:r>
-          </w:p>
-        </w:tc>
-        <w:tc>
-          <w:tcPr>
-            <w:tcW w:w="1509" w:type="dxa"/>
-          </w:tcPr>
-          <w:p>
-            <w:r>
-              <w:t>3 óra 30 perc</w:t>
-            </w:r>
-          </w:p>
-        </w:tc>
-        <w:tc>
-          <w:tcPr>
-            <w:tcW w:w="1418" w:type="dxa"/>
-          </w:tcPr>
-          <w:p>
-            <w:r>
-              <w:t>Taba</w:t>
-            </w:r>
-          </w:p>
-          <w:p>
-            <w:r>
-              <w:t>Guzmics</w:t>
-            </w:r>
-          </w:p>
-          <w:p>
-            <w:r>
-              <w:t>Bencze</w:t>
-            </w:r>
-          </w:p>
-          <w:p>
-            <w:r>
-              <w:t>Rakos</w:t>
-            </w:r>
-          </w:p>
-          <w:p>
-            <w:r>
-              <w:t>Kohár</w:t>
-            </w:r>
-          </w:p>
-        </w:tc>
-        <w:tc>
-          <w:tcPr>
-            <w:tcW w:w="4218" w:type="dxa"/>
-          </w:tcPr>
-          <w:p>
-            <w:r>
-              <w:t>Értekezlet. Döntések:</w:t>
-            </w:r>
-          </w:p>
-          <w:p>
-            <w:pPr>
-              <w:numPr>
-                <w:ilvl w:val="0"/>
-                <w:numId w:val="28"/>
-              </w:numPr>
-            </w:pPr>
-            <w:r>
-              <w:t>Az objektumleírások és a diagramok átbeszélése, hibák javítása.</w:t>
-            </w:r>
-          </w:p>
-        </w:tc>
-      </w:tr>
-      <w:tr>
-        <w:tc>
-          <w:tcPr>
-            <w:tcW w:w="2143" w:type="dxa"/>
-          </w:tcPr>
-          <w:p>
-            <w:r>
-              <w:t>2025.02.27., 20:00</w:t>
-            </w:r>
-          </w:p>
-        </w:tc>
-        <w:tc>
-          <w:tcPr>
-            <w:tcW w:w="1509" w:type="dxa"/>
-          </w:tcPr>
-          <w:p>
-            <w:r>
-              <w:t>1 óra</w:t>
-            </w:r>
-          </w:p>
-        </w:tc>
-        <w:tc>
-          <w:tcPr>
-            <w:tcW w:w="1418" w:type="dxa"/>
-          </w:tcPr>
-          <w:p>
-            <w:r>
-              <w:t>Bencze</w:t>
-            </w:r>
-          </w:p>
-        </w:tc>
-        <w:tc>
-          <w:tcPr>
-            <w:tcW w:w="4218" w:type="dxa"/>
-          </w:tcPr>
-          <w:p>
-            <w:r>
-              <w:t>Tevékenység:</w:t>
-            </w:r>
-          </w:p>
-          <w:p>
-            <w:pPr>
-              <w:numPr>
-                <w:ilvl w:val="0"/>
-                <w:numId w:val="28"/>
-              </w:numPr>
-            </w:pPr>
-            <w:r>
-              <w:t>Szekvenciadiagramok javítása.</w:t>
-            </w:r>
-          </w:p>
-        </w:tc>
-      </w:tr>
-      <w:tr>
-        <w:tc>
-          <w:tcPr>
-            <w:tcW w:w="2143" w:type="dxa"/>
-          </w:tcPr>
-          <w:p>
-            <w:r>
-              <w:t>2025.02.27., 21:00</w:t>
-            </w:r>
-          </w:p>
-        </w:tc>
-        <w:tc>
-          <w:tcPr>
-            <w:tcW w:w="1509" w:type="dxa"/>
-          </w:tcPr>
-          <w:p>
-            <w:r>
-              <w:t>2 óra</w:t>
-            </w:r>
-          </w:p>
-        </w:tc>
-        <w:tc>
-          <w:tcPr>
-            <w:tcW w:w="1418" w:type="dxa"/>
-          </w:tcPr>
-          <w:p>
-            <w:r>
-              <w:t>Taba</w:t>
-            </w:r>
-          </w:p>
-        </w:tc>
-        <w:tc>
-          <w:tcPr>
-            <w:tcW w:w="4218" w:type="dxa"/>
-          </w:tcPr>
-          <w:p>
-            <w:r>
-              <w:t>Tevékenység:</w:t>
-            </w:r>
-          </w:p>
-          <w:p>
-            <w:pPr>
-              <w:numPr>
-                <w:ilvl w:val="0"/>
-                <w:numId w:val="28"/>
-              </w:numPr>
-            </w:pPr>
-            <w:r>
-              <w:t>Az osztályleírás kibővítése a megbeszélteknek megfelelően.</w:t>
-            </w:r>
-          </w:p>
-        </w:tc>
-      </w:tr>
-      <w:tr>
-        <w:tc>
-          <w:tcPr>
-            <w:tcW w:w="2143" w:type="dxa"/>
-          </w:tcPr>
-          <w:p>
-            <w:r>
-              <w:t>2025.02.28., 10:00</w:t>
-            </w:r>
-          </w:p>
-        </w:tc>
-        <w:tc>
-          <w:tcPr>
-            <w:tcW w:w="1509" w:type="dxa"/>
-          </w:tcPr>
-          <w:p>
-            <w:r>
-              <w:t>30 perc</w:t>
-            </w:r>
-          </w:p>
-        </w:tc>
-        <w:tc>
-          <w:tcPr>
-            <w:tcW w:w="1418" w:type="dxa"/>
-          </w:tcPr>
-          <w:p>
-            <w:r>
-              <w:t>Guzmics</w:t>
-            </w:r>
-          </w:p>
-        </w:tc>
-        <w:tc>
-          <w:tcPr>
-            <w:tcW w:w="4218" w:type="dxa"/>
-          </w:tcPr>
-          <w:p>
-            <w:r>
-              <w:t>Tevékenység:</w:t>
-            </w:r>
-          </w:p>
-          <w:p>
-            <w:pPr>
-              <w:numPr>
-                <w:ilvl w:val="0"/>
-                <w:numId w:val="28"/>
-              </w:numPr>
-            </w:pPr>
-            <w:r>
-              <w:t>Állapotdiagramok javítása.</w:t>
-            </w:r>
-          </w:p>
-        </w:tc>
-      </w:tr>
-      <w:tr>
-        <w:tc>
-          <w:tcPr>
-            <w:tcW w:w="2143" w:type="dxa"/>
-          </w:tcPr>
-          <w:p>
-            <w:r>
-              <w:t>2025.02.28., 15:00</w:t>
-            </w:r>
-          </w:p>
-        </w:tc>
-        <w:tc>
-          <w:tcPr>
-            <w:tcW w:w="1509" w:type="dxa"/>
-          </w:tcPr>
-          <w:p>
-            <w:r>
-              <w:t>2 óra 40 perc</w:t>
-            </w:r>
-          </w:p>
-        </w:tc>
-        <w:tc>
-          <w:tcPr>
-            <w:tcW w:w="1418" w:type="dxa"/>
-          </w:tcPr>
-          <w:p>
-            <w:r>
-              <w:t>Taba</w:t>
-            </w:r>
-          </w:p>
-          <w:p>
-            <w:r>
-              <w:t>Guzmics</w:t>
-            </w:r>
-          </w:p>
-          <w:p>
-            <w:r>
-              <w:t>Bencze</w:t>
-            </w:r>
-          </w:p>
-          <w:p>
-            <w:r>
-              <w:t>Rakos</w:t>
-            </w:r>
-          </w:p>
-          <w:p>
-            <w:r>
-              <w:t>Kohár</w:t>
-            </w:r>
-          </w:p>
-        </w:tc>
-        <w:tc>
-          <w:tcPr>
-            <w:tcW w:w="4218" w:type="dxa"/>
-          </w:tcPr>
-          <w:p>
-            <w:r>
-              <w:t>Értekezlet. Döntések:</w:t>
-            </w:r>
-          </w:p>
-          <w:p>
-            <w:pPr>
-              <w:numPr>
-                <w:ilvl w:val="0"/>
-                <w:numId w:val="28"/>
-              </w:numPr>
-            </w:pPr>
-            <w:r>
-              <w:t>Anyagok átbeszélése.</w:t>
-            </w:r>
-          </w:p>
-          <w:p>
-            <w:pPr>
-              <w:numPr>
-                <w:ilvl w:val="0"/>
-                <w:numId w:val="28"/>
-              </w:numPr>
-            </w:pPr>
-            <w:r>
-              <w:t>03.01-re minden feladat elvégzése a 17:00 órai megbeszélésre.</w:t>
-            </w:r>
-          </w:p>
-        </w:tc>
-      </w:tr>
-      <w:tr>
-        <w:tc>
-          <w:tcPr>
-            <w:tcW w:w="2143" w:type="dxa"/>
-          </w:tcPr>
-          <w:p>
-            <w:r>
-              <w:t>2025.02.28., 18:00</w:t>
-            </w:r>
-          </w:p>
-        </w:tc>
-        <w:tc>
-          <w:tcPr>
-            <w:tcW w:w="1509" w:type="dxa"/>
-          </w:tcPr>
-          <w:p>
-            <w:r>
-              <w:t>2 óra</w:t>
-            </w:r>
-          </w:p>
-        </w:tc>
-        <w:tc>
-          <w:tcPr>
-            <w:tcW w:w="1418" w:type="dxa"/>
-          </w:tcPr>
-          <w:p>
-            <w:r>
-              <w:t>Guzmics</w:t>
-            </w:r>
-          </w:p>
-        </w:tc>
-        <w:tc>
-          <w:tcPr>
-            <w:tcW w:w="4218" w:type="dxa"/>
-          </w:tcPr>
-          <w:p>
-            <w:r>
-              <w:t>Tevékenység:</w:t>
-            </w:r>
-          </w:p>
-          <w:p>
-            <w:pPr>
-              <w:numPr>
-                <w:ilvl w:val="0"/>
-                <w:numId w:val="28"/>
-              </w:numPr>
-            </w:pPr>
-            <w:r>
-              <w:t>Állapotdiagramok továbbfejlesztése.</w:t>
-            </w:r>
-          </w:p>
-          <w:p>
-            <w:pPr>
-              <w:numPr>
-                <w:ilvl w:val="0"/>
-                <w:numId w:val="28"/>
-              </w:numPr>
-            </w:pPr>
-            <w:r>
-              <w:t xml:space="preserve">A többi csapattárs munkájának </w:t>
-            </w:r>
-            <w:r>
-              <w:lastRenderedPageBreak/>
-              <w:t>átnézése, hibák keresése.</w:t>
-            </w:r>
-          </w:p>
-        </w:tc>
-      </w:tr>
-      <w:tr>
-        <w:tc>
-          <w:tcPr>
-            <w:tcW w:w="2143" w:type="dxa"/>
-          </w:tcPr>
-          <w:p>
-            <w:r>
-              <w:t>2025.03.01., 17:00</w:t>
-            </w:r>
-          </w:p>
-        </w:tc>
-        <w:tc>
-          <w:tcPr>
-            <w:tcW w:w="1509" w:type="dxa"/>
-          </w:tcPr>
-          <w:p>
-            <w:r>
-              <w:t>2 óra</w:t>
-            </w:r>
-          </w:p>
-        </w:tc>
-        <w:tc>
-          <w:tcPr>
-            <w:tcW w:w="1418" w:type="dxa"/>
-          </w:tcPr>
-          <w:p>
-            <w:r>
-              <w:t>Taba</w:t>
-            </w:r>
-          </w:p>
-          <w:p>
-            <w:r>
-              <w:t>Guzmics</w:t>
-            </w:r>
-          </w:p>
-          <w:p>
-            <w:r>
-              <w:t>Bencze</w:t>
-            </w:r>
-          </w:p>
-          <w:p>
-            <w:r>
-              <w:t>Kohár</w:t>
-            </w:r>
-          </w:p>
-        </w:tc>
-        <w:tc>
-          <w:tcPr>
-            <w:tcW w:w="4218" w:type="dxa"/>
-          </w:tcPr>
-          <w:p>
-            <w:r>
-              <w:t>Értekezlet. Döntések:</w:t>
-            </w:r>
-          </w:p>
-          <w:p>
-            <w:pPr>
-              <w:numPr>
-                <w:ilvl w:val="0"/>
-                <w:numId w:val="28"/>
-              </w:numPr>
-            </w:pPr>
-            <w:r>
-              <w:t>Minden alpont átnézések, hibák jelentése.</w:t>
-            </w:r>
-          </w:p>
-          <w:p>
-            <w:pPr>
-              <w:numPr>
-                <w:ilvl w:val="0"/>
-                <w:numId w:val="28"/>
-              </w:numPr>
-            </w:pPr>
-            <w:r>
-              <w:t>Állapotdiagram és osztálydiagram kijavítása.</w:t>
-            </w:r>
-          </w:p>
-        </w:tc>
-      </w:tr>
-      <w:tr>
-        <w:tc>
-          <w:tcPr>
-            <w:tcW w:w="2143" w:type="dxa"/>
-          </w:tcPr>
-          <w:p>
-            <w:r>
-              <w:t>2025.03.01., 19:00</w:t>
-            </w:r>
-          </w:p>
-        </w:tc>
-        <w:tc>
-          <w:tcPr>
-            <w:tcW w:w="1509" w:type="dxa"/>
-          </w:tcPr>
-          <w:p>
-            <w:r>
-              <w:t>1</w:t>
-            </w:r>
-            <w:r>
-              <w:t xml:space="preserve"> óra</w:t>
-            </w:r>
-            <w:r>
-              <w:t xml:space="preserve"> 30 perc</w:t>
-            </w:r>
-          </w:p>
-        </w:tc>
-        <w:tc>
-          <w:tcPr>
-            <w:tcW w:w="1418" w:type="dxa"/>
-          </w:tcPr>
-          <w:p>
-            <w:r>
-              <w:t>Taba</w:t>
-            </w:r>
-          </w:p>
-        </w:tc>
-        <w:tc>
-          <w:tcPr>
-            <w:tcW w:w="4218" w:type="dxa"/>
-          </w:tcPr>
-          <w:p>
-            <w:r>
-              <w:t>Tevékenység:</w:t>
-            </w:r>
-          </w:p>
-          <w:p>
-            <w:pPr>
-              <w:numPr>
-                <w:ilvl w:val="0"/>
-                <w:numId w:val="28"/>
-              </w:numPr>
-            </w:pPr>
-            <w:r>
-              <w:t>Osztályleírás bővítése.</w:t>
-            </w:r>
-          </w:p>
-        </w:tc>
-      </w:tr>
-      <w:tr>
-        <w:tc>
-          <w:tcPr>
-            <w:tcW w:w="2143" w:type="dxa"/>
-          </w:tcPr>
-          <w:p>
-            <w:r>
-              <w:t>2025.03.01., 19:00</w:t>
-            </w:r>
-          </w:p>
-        </w:tc>
-        <w:tc>
-          <w:tcPr>
-            <w:tcW w:w="1509" w:type="dxa"/>
-          </w:tcPr>
-          <w:p>
-            <w:r>
-              <w:t>2 óra</w:t>
-            </w:r>
-          </w:p>
-        </w:tc>
-        <w:tc>
-          <w:tcPr>
-            <w:tcW w:w="1418" w:type="dxa"/>
-          </w:tcPr>
-          <w:p>
-            <w:r>
-              <w:t>Guzmics</w:t>
-            </w:r>
-          </w:p>
-        </w:tc>
-        <w:tc>
-          <w:tcPr>
-            <w:tcW w:w="4218" w:type="dxa"/>
-          </w:tcPr>
-          <w:p>
-            <w:r>
-              <w:t>Tevékenység:</w:t>
-            </w:r>
-          </w:p>
-          <w:p>
-            <w:pPr>
-              <w:numPr>
-                <w:ilvl w:val="0"/>
-                <w:numId w:val="28"/>
-              </w:numPr>
-            </w:pPr>
-            <w:r>
-              <w:t>a megbeszélésen felhozott hibák javítása az állapotdiagramokban.</w:t>
-            </w:r>
-          </w:p>
-        </w:tc>
-      </w:tr>
-      <w:tr>
-        <w:tc>
-          <w:tcPr>
-            <w:tcW w:w="2143" w:type="dxa"/>
-          </w:tcPr>
-          <w:p>
-            <w:r>
-              <w:t>2025.03.01., 21:00</w:t>
-            </w:r>
-          </w:p>
-        </w:tc>
-        <w:tc>
-          <w:tcPr>
-            <w:tcW w:w="1509" w:type="dxa"/>
-          </w:tcPr>
-          <w:p>
-            <w:r>
-              <w:t>1 óra</w:t>
-            </w:r>
-          </w:p>
-        </w:tc>
-        <w:tc>
-          <w:tcPr>
-            <w:tcW w:w="1418" w:type="dxa"/>
-          </w:tcPr>
-          <w:p>
-            <w:r>
-              <w:t>Kohár</w:t>
-            </w:r>
-          </w:p>
-        </w:tc>
-        <w:tc>
-          <w:tcPr>
-            <w:tcW w:w="4218" w:type="dxa"/>
-          </w:tcPr>
-          <w:p>
-            <w:r>
-              <w:t>Tevékenység:</w:t>
-            </w:r>
-          </w:p>
-          <w:p>
-            <w:pPr>
-              <w:numPr>
-                <w:ilvl w:val="0"/>
-                <w:numId w:val="28"/>
-              </w:numPr>
-            </w:pPr>
-            <w:r>
-              <w:t>A g</w:t>
-            </w:r>
-            <w:r>
-              <w:t>omba</w:t>
-            </w:r>
-            <w:r>
-              <w:t>fej</w:t>
-            </w:r>
-            <w:r>
-              <w:t xml:space="preserve"> és </w:t>
-            </w:r>
-            <w:r>
-              <w:t>a ro</w:t>
-            </w:r>
-            <w:r>
-              <w:t>var állapotgép</w:t>
-            </w:r>
-            <w:r>
-              <w:t>ének</w:t>
-            </w:r>
-            <w:r>
-              <w:t xml:space="preserve"> kiegészítése.</w:t>
-            </w:r>
-          </w:p>
-        </w:tc>
-      </w:tr>
-      <w:tr>
-        <w:tc>
-          <w:tcPr>
-            <w:tcW w:w="2143" w:type="dxa"/>
-          </w:tcPr>
-          <w:p>
-            <w:r>
-              <w:t>2025.03.02., 16:00</w:t>
-            </w:r>
-          </w:p>
-        </w:tc>
-        <w:tc>
-          <w:tcPr>
-            <w:tcW w:w="1509" w:type="dxa"/>
-          </w:tcPr>
-          <w:p>
-            <w:r>
-              <w:t>1 óra</w:t>
-            </w:r>
-          </w:p>
-        </w:tc>
-        <w:tc>
-          <w:tcPr>
-            <w:tcW w:w="1418" w:type="dxa"/>
-          </w:tcPr>
-          <w:p>
-            <w:r>
-              <w:t>Taba</w:t>
-            </w:r>
-          </w:p>
-          <w:p>
-            <w:r>
-              <w:t>Guzmics</w:t>
-            </w:r>
-          </w:p>
-          <w:p>
-            <w:r>
-              <w:t>Bencze</w:t>
-            </w:r>
-          </w:p>
-          <w:p>
-            <w:r>
-              <w:t>Rakos</w:t>
-            </w:r>
-          </w:p>
-          <w:p>
-            <w:r>
-              <w:t>Kohár</w:t>
-            </w:r>
-          </w:p>
-        </w:tc>
-        <w:tc>
-          <w:tcPr>
-            <w:tcW w:w="4218" w:type="dxa"/>
-          </w:tcPr>
-          <w:p>
-            <w:r>
-              <w:t>Értekezlet. Döntések:</w:t>
-            </w:r>
-          </w:p>
-          <w:p>
-            <w:pPr>
-              <w:numPr>
-                <w:ilvl w:val="0"/>
-                <w:numId w:val="28"/>
-              </w:numPr>
-            </w:pPr>
-            <w:r>
-              <w:t>Végleges átnézése az összes feladatnak.</w:t>
-            </w:r>
-          </w:p>
-        </w:tc>
-      </w:tr>
-      <w:tr>
-        <w:tc>
-          <w:tcPr>
-            <w:tcW w:w="2143" w:type="dxa"/>
-          </w:tcPr>
-          <w:p>
-            <w:r>
-              <w:t>2025.03.02., 17:00</w:t>
-            </w:r>
-          </w:p>
-        </w:tc>
-        <w:tc>
-          <w:tcPr>
-            <w:tcW w:w="1509" w:type="dxa"/>
-          </w:tcPr>
-          <w:p>
-            <w:r>
-              <w:t>1 óra</w:t>
-            </w:r>
-          </w:p>
-        </w:tc>
-        <w:tc>
-          <w:tcPr>
-            <w:tcW w:w="1418" w:type="dxa"/>
-          </w:tcPr>
-          <w:p>
-            <w:r>
-              <w:t>Kohár</w:t>
-            </w:r>
-          </w:p>
-        </w:tc>
-        <w:tc>
-          <w:tcPr>
-            <w:tcW w:w="4218" w:type="dxa"/>
-          </w:tcPr>
-          <w:p>
-            <w:r>
-              <w:t>Tevékenység:</w:t>
-            </w:r>
-          </w:p>
-          <w:p>
-            <w:pPr>
-              <w:numPr>
-                <w:ilvl w:val="0"/>
-                <w:numId w:val="28"/>
-              </w:numPr>
-            </w:pPr>
-            <w:r>
-              <w:t>Osztálykatalógus javítása és véglegesítése</w:t>
-            </w:r>
-          </w:p>
-        </w:tc>
-      </w:tr>
-      <w:tr>
-        <w:tc>
-          <w:tcPr>
-            <w:tcW w:w="2143" w:type="dxa"/>
-          </w:tcPr>
-          <w:p>
-            <w:r>
-              <w:t>2025.03.02., 18:00</w:t>
-            </w:r>
-          </w:p>
-        </w:tc>
-        <w:tc>
-          <w:tcPr>
-            <w:tcW w:w="1509" w:type="dxa"/>
-          </w:tcPr>
-          <w:p>
-            <w:r>
-              <w:t>30 perc</w:t>
-            </w:r>
-          </w:p>
-        </w:tc>
-        <w:tc>
-          <w:tcPr>
-            <w:tcW w:w="1418" w:type="dxa"/>
-          </w:tcPr>
-          <w:p>
-            <w:r>
-              <w:t>Taba</w:t>
-            </w:r>
-          </w:p>
-        </w:tc>
-        <w:tc>
-          <w:tcPr>
-            <w:tcW w:w="4218" w:type="dxa"/>
-          </w:tcPr>
-          <w:p>
-            <w:r>
-              <w:t>Tevékenység:</w:t>
-            </w:r>
-          </w:p>
-          <w:p>
-            <w:pPr>
-              <w:numPr>
-                <w:ilvl w:val="0"/>
-                <w:numId w:val="28"/>
-              </w:numPr>
-            </w:pPr>
-            <w:r>
-              <w:t>Osztályleírás véglegesítése.</w:t>
-            </w:r>
-          </w:p>
-        </w:tc>
-      </w:tr>
-      <w:tr>
-        <w:tc>
-          <w:tcPr>
-            <w:tcW w:w="2143" w:type="dxa"/>
-          </w:tcPr>
-          <w:p>
-            <w:r>
-              <w:t>2025.03.02., 18:00</w:t>
-            </w:r>
-          </w:p>
-        </w:tc>
-        <w:tc>
-          <w:tcPr>
-            <w:tcW w:w="1509" w:type="dxa"/>
-          </w:tcPr>
-          <w:p>
-            <w:r>
-              <w:t>2 óra</w:t>
-            </w:r>
-          </w:p>
-        </w:tc>
-        <w:tc>
-          <w:tcPr>
-            <w:tcW w:w="1418" w:type="dxa"/>
-          </w:tcPr>
-          <w:p>
-            <w:r>
-              <w:t>Rakos</w:t>
-            </w:r>
-          </w:p>
-        </w:tc>
-        <w:tc>
-          <w:tcPr>
-            <w:tcW w:w="4218" w:type="dxa"/>
-          </w:tcPr>
-          <w:p>
-            <w:r>
-              <w:t>Tevékenység:</w:t>
-            </w:r>
-          </w:p>
-          <w:p>
-            <w:pPr>
-              <w:numPr>
-                <w:ilvl w:val="0"/>
-                <w:numId w:val="28"/>
-              </w:numPr>
-            </w:pPr>
-            <w:r>
-              <w:t>Naplók összegzése, formattálása</w:t>
-            </w:r>
-            <w:r>
-              <w:t>.</w:t>
-            </w:r>
-          </w:p>
-        </w:tc>
-      </w:tr>
-      <w:tr>
-        <w:tc>
-          <w:tcPr>
-            <w:tcW w:w="2143" w:type="dxa"/>
-          </w:tcPr>
-          <w:p>
-            <w:r>
-              <w:t>2025.03.02., 20:00</w:t>
-            </w:r>
-          </w:p>
-        </w:tc>
-        <w:tc>
-          <w:tcPr>
-            <w:tcW w:w="1509" w:type="dxa"/>
-          </w:tcPr>
-          <w:p>
-            <w:r>
-              <w:t>1 óra</w:t>
-            </w:r>
-          </w:p>
-        </w:tc>
-        <w:tc>
-          <w:tcPr>
-            <w:tcW w:w="1418" w:type="dxa"/>
-          </w:tcPr>
-          <w:p>
-            <w:r>
-              <w:t>Taba</w:t>
-            </w:r>
-          </w:p>
-        </w:tc>
-        <w:tc>
-          <w:tcPr>
-            <w:tcW w:w="4218" w:type="dxa"/>
-          </w:tcPr>
-          <w:p>
-            <w:r>
-              <w:t>Tevékenység:</w:t>
-            </w:r>
-          </w:p>
-          <w:p>
-            <w:pPr>
-              <w:numPr>
-                <w:ilvl w:val="0"/>
-                <w:numId w:val="28"/>
-              </w:numPr>
-            </w:pPr>
-            <w:r>
-              <w:t>Dokumentáció véglegesítése a benyújtáshoz.</w:t>
             </w:r>
           </w:p>
         </w:tc>
@@ -17364,7 +17582,10 @@
       </w:rPr>
     </w:pPr>
     <w:r>
-      <w:t>3. Analízis modell kidolgozása</w:t>
+      <w:t>4</w:t>
+    </w:r>
+    <w:r>
+      <w:t>. Analízis modell kidolgozása</w:t>
     </w:r>
     <w:r>
       <w:tab/>
@@ -17375,12 +17596,14 @@
     <w:r>
       <w:tab/>
     </w:r>
+    <w:proofErr w:type="spellStart"/>
     <w:r>
       <w:rPr>
         <w:i/>
       </w:rPr>
       <w:t>bandITs</w:t>
     </w:r>
+    <w:proofErr w:type="spellEnd"/>
   </w:p>
 </w:hdr>
 </file>
@@ -17429,12 +17652,14 @@
     <w:r>
       <w:tab/>
     </w:r>
+    <w:proofErr w:type="spellStart"/>
     <w:r>
       <w:rPr>
         <w:i/>
       </w:rPr>
       <w:t>bandITs</w:t>
     </w:r>
+    <w:proofErr w:type="spellEnd"/>
   </w:p>
 </w:hdr>
 </file>
@@ -17454,7 +17679,10 @@
       </w:rPr>
     </w:pPr>
     <w:r>
-      <w:t>3. Analízis modell kidolgozása</w:t>
+      <w:t>4</w:t>
+    </w:r>
+    <w:r>
+      <w:t>. Analízis modell kidolgozása</w:t>
     </w:r>
     <w:r>
       <w:tab/>
@@ -17465,12 +17693,14 @@
     <w:r>
       <w:tab/>
     </w:r>
+    <w:proofErr w:type="spellStart"/>
     <w:r>
       <w:rPr>
         <w:i/>
       </w:rPr>
       <w:t>bandITs</w:t>
     </w:r>
+    <w:proofErr w:type="spellEnd"/>
   </w:p>
 </w:hdr>
 </file>
@@ -19154,9 +19384,9 @@
   <w:abstractNum w:abstractNumId="16" w15:restartNumberingAfterBreak="0">
     <w:nsid w:val="775A042E"/>
     <w:multiLevelType w:val="multilevel"/>
-    <w:tmpl w:val="CC64CC08"/>
+    <w:tmpl w:val="EBA2671C"/>
     <w:lvl w:ilvl="0">
-      <w:start w:val="3"/>
+      <w:start w:val="4"/>
       <w:numFmt w:val="decimal"/>
       <w:lvlText w:val="%1."/>
       <w:lvlJc w:val="left"/>
@@ -19483,33 +19713,6 @@
   </w:num>
   <w:num w:numId="15" w16cid:durableId="2044790668">
     <w:abstractNumId w:val="16"/>
-    <w:lvlOverride w:ilvl="0">
-      <w:startOverride w:val="3"/>
-    </w:lvlOverride>
-    <w:lvlOverride w:ilvl="1">
-      <w:startOverride w:val="1"/>
-    </w:lvlOverride>
-    <w:lvlOverride w:ilvl="2">
-      <w:startOverride w:val="1"/>
-    </w:lvlOverride>
-    <w:lvlOverride w:ilvl="3">
-      <w:startOverride w:val="1"/>
-    </w:lvlOverride>
-    <w:lvlOverride w:ilvl="4">
-      <w:startOverride w:val="1"/>
-    </w:lvlOverride>
-    <w:lvlOverride w:ilvl="5">
-      <w:startOverride w:val="1"/>
-    </w:lvlOverride>
-    <w:lvlOverride w:ilvl="6">
-      <w:startOverride w:val="1"/>
-    </w:lvlOverride>
-    <w:lvlOverride w:ilvl="7">
-      <w:startOverride w:val="1"/>
-    </w:lvlOverride>
-    <w:lvlOverride w:ilvl="8">
-      <w:startOverride w:val="1"/>
-    </w:lvlOverride>
   </w:num>
   <w:num w:numId="16" w16cid:durableId="702903376">
     <w:abstractNumId w:val="16"/>

--- a/templ_04_RG.docx
+++ b/templ_04_RG.docx
@@ -652,19 +652,11 @@
                 <w:color w:val="000000"/>
               </w:rPr>
             </w:pPr>
-            <w:proofErr w:type="spellStart"/>
             <w:r>
               <w:rPr>
                 <w:color w:val="000000"/>
               </w:rPr>
-              <w:t>Rakos</w:t>
-            </w:r>
-            <w:proofErr w:type="spellEnd"/>
-            <w:r>
-              <w:rPr>
-                <w:color w:val="000000"/>
-              </w:rPr>
-              <w:t xml:space="preserve"> Gergő Máté</w:t>
+              <w:t>Rakos Gergő Máté</w:t>
             </w:r>
           </w:p>
         </w:tc>
@@ -1121,8 +1113,17 @@
           <w:i/>
           <w:iCs/>
         </w:rPr>
-        <w:t>Játék logika</w:t>
-      </w:r>
+        <w:t xml:space="preserve">Játék </w:t>
+      </w:r>
+      <w:proofErr w:type="gramStart"/>
+      <w:r>
+        <w:rPr>
+          <w:i/>
+          <w:iCs/>
+        </w:rPr>
+        <w:t>logika</w:t>
+      </w:r>
+      <w:proofErr w:type="gramEnd"/>
       <w:r>
         <w:t xml:space="preserve"> mint </w:t>
       </w:r>
@@ -2657,6 +2658,7 @@
         </w:rPr>
       </w:pPr>
       <w:proofErr w:type="spellStart"/>
+      <w:proofErr w:type="gramStart"/>
       <w:r>
         <w:rPr>
           <w:b/>
@@ -2672,7 +2674,16 @@
           <w:i/>
           <w:iCs/>
         </w:rPr>
-        <w:t>()</w:t>
+        <w:t>(</w:t>
+      </w:r>
+      <w:proofErr w:type="gramEnd"/>
+      <w:r>
+        <w:rPr>
+          <w:b/>
+          <w:i/>
+          <w:iCs/>
+        </w:rPr>
+        <w:t>)</w:t>
       </w:r>
       <w:r>
         <w:rPr>
@@ -2720,6 +2731,7 @@
         </w:rPr>
       </w:pPr>
       <w:proofErr w:type="spellStart"/>
+      <w:proofErr w:type="gramStart"/>
       <w:r>
         <w:rPr>
           <w:b/>
@@ -2735,7 +2747,16 @@
           <w:i/>
           <w:iCs/>
         </w:rPr>
-        <w:t>()</w:t>
+        <w:t>(</w:t>
+      </w:r>
+      <w:proofErr w:type="gramEnd"/>
+      <w:r>
+        <w:rPr>
+          <w:b/>
+          <w:i/>
+          <w:iCs/>
+        </w:rPr>
+        <w:t>)</w:t>
       </w:r>
       <w:r>
         <w:rPr>
@@ -2785,6 +2806,7 @@
         </w:rPr>
       </w:pPr>
       <w:proofErr w:type="spellStart"/>
+      <w:proofErr w:type="gramStart"/>
       <w:r>
         <w:rPr>
           <w:b/>
@@ -2800,7 +2822,16 @@
           <w:i/>
           <w:iCs/>
         </w:rPr>
-        <w:t xml:space="preserve">(e: </w:t>
+        <w:t>(</w:t>
+      </w:r>
+      <w:proofErr w:type="gramEnd"/>
+      <w:r>
+        <w:rPr>
+          <w:b/>
+          <w:i/>
+          <w:iCs/>
+        </w:rPr>
+        <w:t xml:space="preserve">e: </w:t>
       </w:r>
       <w:proofErr w:type="spellStart"/>
       <w:r>
@@ -2894,6 +2925,7 @@
         </w:rPr>
       </w:pPr>
       <w:proofErr w:type="spellStart"/>
+      <w:proofErr w:type="gramStart"/>
       <w:r>
         <w:rPr>
           <w:b/>
@@ -2909,7 +2941,16 @@
           <w:i/>
           <w:iCs/>
         </w:rPr>
-        <w:t>()</w:t>
+        <w:t>(</w:t>
+      </w:r>
+      <w:proofErr w:type="gramEnd"/>
+      <w:r>
+        <w:rPr>
+          <w:b/>
+          <w:i/>
+          <w:iCs/>
+        </w:rPr>
+        <w:t>)</w:t>
       </w:r>
       <w:r>
         <w:rPr>
@@ -3366,6 +3407,7 @@
         </w:rPr>
       </w:pPr>
       <w:proofErr w:type="spellStart"/>
+      <w:proofErr w:type="gramStart"/>
       <w:r>
         <w:rPr>
           <w:b/>
@@ -3381,7 +3423,16 @@
           <w:i/>
           <w:iCs/>
         </w:rPr>
-        <w:t>()</w:t>
+        <w:t>(</w:t>
+      </w:r>
+      <w:proofErr w:type="gramEnd"/>
+      <w:r>
+        <w:rPr>
+          <w:b/>
+          <w:i/>
+          <w:iCs/>
+        </w:rPr>
+        <w:t>)</w:t>
       </w:r>
       <w:r>
         <w:rPr>
@@ -3435,6 +3486,7 @@
         </w:rPr>
       </w:pPr>
       <w:proofErr w:type="spellStart"/>
+      <w:proofErr w:type="gramStart"/>
       <w:r>
         <w:rPr>
           <w:b/>
@@ -3450,7 +3502,16 @@
           <w:i/>
           <w:iCs/>
         </w:rPr>
-        <w:t>()</w:t>
+        <w:t>(</w:t>
+      </w:r>
+      <w:proofErr w:type="gramEnd"/>
+      <w:r>
+        <w:rPr>
+          <w:b/>
+          <w:i/>
+          <w:iCs/>
+        </w:rPr>
+        <w:t>)</w:t>
       </w:r>
       <w:r>
         <w:rPr>
@@ -3974,6 +4035,7 @@
         </w:rPr>
       </w:pPr>
       <w:proofErr w:type="spellStart"/>
+      <w:proofErr w:type="gramStart"/>
       <w:r>
         <w:rPr>
           <w:b/>
@@ -3989,7 +4051,16 @@
           <w:i/>
           <w:iCs/>
         </w:rPr>
-        <w:t xml:space="preserve">(e: </w:t>
+        <w:t>(</w:t>
+      </w:r>
+      <w:proofErr w:type="gramEnd"/>
+      <w:r>
+        <w:rPr>
+          <w:b/>
+          <w:i/>
+          <w:iCs/>
+        </w:rPr>
+        <w:t xml:space="preserve">e: </w:t>
       </w:r>
       <w:proofErr w:type="spellStart"/>
       <w:r>
@@ -4077,6 +4148,7 @@
         </w:rPr>
       </w:pPr>
       <w:proofErr w:type="spellStart"/>
+      <w:proofErr w:type="gramStart"/>
       <w:r>
         <w:rPr>
           <w:b/>
@@ -4092,7 +4164,16 @@
           <w:i/>
           <w:iCs/>
         </w:rPr>
-        <w:t>()</w:t>
+        <w:t>(</w:t>
+      </w:r>
+      <w:proofErr w:type="gramEnd"/>
+      <w:r>
+        <w:rPr>
+          <w:b/>
+          <w:i/>
+          <w:iCs/>
+        </w:rPr>
+        <w:t>)</w:t>
       </w:r>
       <w:r>
         <w:rPr>
@@ -4582,6 +4663,7 @@
         </w:rPr>
       </w:pPr>
       <w:proofErr w:type="spellStart"/>
+      <w:proofErr w:type="gramStart"/>
       <w:r>
         <w:rPr>
           <w:b/>
@@ -4597,7 +4679,16 @@
           <w:i/>
           <w:iCs/>
         </w:rPr>
-        <w:t>()</w:t>
+        <w:t>(</w:t>
+      </w:r>
+      <w:proofErr w:type="gramEnd"/>
+      <w:r>
+        <w:rPr>
+          <w:b/>
+          <w:i/>
+          <w:iCs/>
+        </w:rPr>
+        <w:t>)</w:t>
       </w:r>
       <w:r>
         <w:rPr>
@@ -4651,6 +4742,7 @@
         </w:rPr>
       </w:pPr>
       <w:proofErr w:type="spellStart"/>
+      <w:proofErr w:type="gramStart"/>
       <w:r>
         <w:rPr>
           <w:b/>
@@ -4666,7 +4758,16 @@
           <w:i/>
           <w:iCs/>
         </w:rPr>
-        <w:t>()</w:t>
+        <w:t>(</w:t>
+      </w:r>
+      <w:proofErr w:type="gramEnd"/>
+      <w:r>
+        <w:rPr>
+          <w:b/>
+          <w:i/>
+          <w:iCs/>
+        </w:rPr>
+        <w:t>)</w:t>
       </w:r>
       <w:r>
         <w:rPr>
@@ -5241,6 +5342,7 @@
         </w:rPr>
       </w:pPr>
       <w:proofErr w:type="spellStart"/>
+      <w:proofErr w:type="gramStart"/>
       <w:r>
         <w:rPr>
           <w:b/>
@@ -5256,7 +5358,16 @@
           <w:i/>
           <w:iCs/>
         </w:rPr>
-        <w:t>()</w:t>
+        <w:t>(</w:t>
+      </w:r>
+      <w:proofErr w:type="gramEnd"/>
+      <w:r>
+        <w:rPr>
+          <w:b/>
+          <w:i/>
+          <w:iCs/>
+        </w:rPr>
+        <w:t>)</w:t>
       </w:r>
       <w:r>
         <w:rPr>
@@ -5808,6 +5919,7 @@
         </w:rPr>
       </w:pPr>
       <w:proofErr w:type="spellStart"/>
+      <w:proofErr w:type="gramStart"/>
       <w:r>
         <w:rPr>
           <w:b/>
@@ -5823,7 +5935,16 @@
           <w:i/>
           <w:iCs/>
         </w:rPr>
-        <w:t>()</w:t>
+        <w:t>(</w:t>
+      </w:r>
+      <w:proofErr w:type="gramEnd"/>
+      <w:r>
+        <w:rPr>
+          <w:b/>
+          <w:i/>
+          <w:iCs/>
+        </w:rPr>
+        <w:t>)</w:t>
       </w:r>
       <w:r>
         <w:rPr>
@@ -5883,6 +6004,7 @@
         </w:rPr>
       </w:pPr>
       <w:proofErr w:type="spellStart"/>
+      <w:proofErr w:type="gramStart"/>
       <w:r>
         <w:rPr>
           <w:b/>
@@ -5898,7 +6020,16 @@
           <w:i/>
           <w:iCs/>
         </w:rPr>
-        <w:t>()</w:t>
+        <w:t>(</w:t>
+      </w:r>
+      <w:proofErr w:type="gramEnd"/>
+      <w:r>
+        <w:rPr>
+          <w:b/>
+          <w:i/>
+          <w:iCs/>
+        </w:rPr>
+        <w:t>)</w:t>
       </w:r>
       <w:r>
         <w:rPr>
@@ -5931,6 +6062,7 @@
         </w:rPr>
       </w:pPr>
       <w:proofErr w:type="spellStart"/>
+      <w:proofErr w:type="gramStart"/>
       <w:r>
         <w:rPr>
           <w:b/>
@@ -5946,7 +6078,16 @@
           <w:i/>
           <w:iCs/>
         </w:rPr>
-        <w:t>()</w:t>
+        <w:t>(</w:t>
+      </w:r>
+      <w:proofErr w:type="gramEnd"/>
+      <w:r>
+        <w:rPr>
+          <w:b/>
+          <w:i/>
+          <w:iCs/>
+        </w:rPr>
+        <w:t>)</w:t>
       </w:r>
       <w:r>
         <w:rPr>
@@ -6477,6 +6618,7 @@
         </w:rPr>
       </w:pPr>
       <w:proofErr w:type="spellStart"/>
+      <w:proofErr w:type="gramStart"/>
       <w:r>
         <w:rPr>
           <w:b/>
@@ -6492,7 +6634,16 @@
           <w:i/>
           <w:iCs/>
         </w:rPr>
-        <w:t>()</w:t>
+        <w:t>(</w:t>
+      </w:r>
+      <w:proofErr w:type="gramEnd"/>
+      <w:r>
+        <w:rPr>
+          <w:b/>
+          <w:i/>
+          <w:iCs/>
+        </w:rPr>
+        <w:t>)</w:t>
       </w:r>
       <w:r>
         <w:rPr>
@@ -6528,6 +6679,7 @@
         </w:rPr>
       </w:pPr>
       <w:proofErr w:type="spellStart"/>
+      <w:proofErr w:type="gramStart"/>
       <w:r>
         <w:rPr>
           <w:b/>
@@ -6543,7 +6695,16 @@
           <w:i/>
           <w:iCs/>
         </w:rPr>
-        <w:t>()</w:t>
+        <w:t>(</w:t>
+      </w:r>
+      <w:proofErr w:type="gramEnd"/>
+      <w:r>
+        <w:rPr>
+          <w:b/>
+          <w:i/>
+          <w:iCs/>
+        </w:rPr>
+        <w:t>)</w:t>
       </w:r>
       <w:r>
         <w:rPr>
@@ -6573,6 +6734,7 @@
         </w:rPr>
       </w:pPr>
       <w:proofErr w:type="spellStart"/>
+      <w:proofErr w:type="gramStart"/>
       <w:r>
         <w:rPr>
           <w:b/>
@@ -6588,7 +6750,16 @@
           <w:i/>
           <w:iCs/>
         </w:rPr>
-        <w:t xml:space="preserve">(p: </w:t>
+        <w:t>(</w:t>
+      </w:r>
+      <w:proofErr w:type="gramEnd"/>
+      <w:r>
+        <w:rPr>
+          <w:b/>
+          <w:i/>
+          <w:iCs/>
+        </w:rPr>
+        <w:t xml:space="preserve">p: </w:t>
       </w:r>
       <w:proofErr w:type="spellStart"/>
       <w:r>
@@ -6636,6 +6807,7 @@
         </w:rPr>
       </w:pPr>
       <w:proofErr w:type="spellStart"/>
+      <w:proofErr w:type="gramStart"/>
       <w:r>
         <w:rPr>
           <w:b/>
@@ -6651,7 +6823,16 @@
           <w:i/>
           <w:iCs/>
         </w:rPr>
-        <w:t xml:space="preserve">(s: </w:t>
+        <w:t>(</w:t>
+      </w:r>
+      <w:proofErr w:type="gramEnd"/>
+      <w:r>
+        <w:rPr>
+          <w:b/>
+          <w:i/>
+          <w:iCs/>
+        </w:rPr>
+        <w:t xml:space="preserve">s: </w:t>
       </w:r>
       <w:proofErr w:type="spellStart"/>
       <w:r>
@@ -6715,6 +6896,7 @@
         </w:rPr>
       </w:pPr>
       <w:proofErr w:type="spellStart"/>
+      <w:proofErr w:type="gramStart"/>
       <w:r>
         <w:rPr>
           <w:b/>
@@ -6730,7 +6912,16 @@
           <w:i/>
           <w:iCs/>
         </w:rPr>
-        <w:t xml:space="preserve">(s: </w:t>
+        <w:t>(</w:t>
+      </w:r>
+      <w:proofErr w:type="gramEnd"/>
+      <w:r>
+        <w:rPr>
+          <w:b/>
+          <w:i/>
+          <w:iCs/>
+        </w:rPr>
+        <w:t xml:space="preserve">s: </w:t>
       </w:r>
       <w:proofErr w:type="spellStart"/>
       <w:r>
@@ -7247,6 +7438,7 @@
         </w:rPr>
       </w:pPr>
       <w:proofErr w:type="spellStart"/>
+      <w:proofErr w:type="gramStart"/>
       <w:r>
         <w:rPr>
           <w:b/>
@@ -7256,6 +7448,7 @@
         <w:t>location:Tecton</w:t>
       </w:r>
       <w:proofErr w:type="spellEnd"/>
+      <w:proofErr w:type="gramEnd"/>
       <w:r>
         <w:rPr>
           <w:b/>
@@ -7460,6 +7653,7 @@
         </w:rPr>
       </w:pPr>
       <w:proofErr w:type="spellStart"/>
+      <w:proofErr w:type="gramStart"/>
       <w:r>
         <w:rPr>
           <w:b/>
@@ -7475,7 +7669,16 @@
           <w:i/>
           <w:iCs/>
         </w:rPr>
-        <w:t>()</w:t>
+        <w:t>(</w:t>
+      </w:r>
+      <w:proofErr w:type="gramEnd"/>
+      <w:r>
+        <w:rPr>
+          <w:b/>
+          <w:i/>
+          <w:iCs/>
+        </w:rPr>
+        <w:t>)</w:t>
       </w:r>
       <w:r>
         <w:rPr>
@@ -7505,6 +7708,7 @@
         </w:rPr>
       </w:pPr>
       <w:proofErr w:type="spellStart"/>
+      <w:proofErr w:type="gramStart"/>
       <w:r>
         <w:rPr>
           <w:b/>
@@ -7520,7 +7724,16 @@
           <w:i/>
           <w:iCs/>
         </w:rPr>
-        <w:t>()</w:t>
+        <w:t>(</w:t>
+      </w:r>
+      <w:proofErr w:type="gramEnd"/>
+      <w:r>
+        <w:rPr>
+          <w:b/>
+          <w:i/>
+          <w:iCs/>
+        </w:rPr>
+        <w:t>)</w:t>
       </w:r>
       <w:r>
         <w:rPr>
@@ -7550,6 +7763,7 @@
         </w:rPr>
       </w:pPr>
       <w:proofErr w:type="spellStart"/>
+      <w:proofErr w:type="gramStart"/>
       <w:r>
         <w:rPr>
           <w:b/>
@@ -7565,7 +7779,16 @@
           <w:i/>
           <w:iCs/>
         </w:rPr>
-        <w:t>()</w:t>
+        <w:t>(</w:t>
+      </w:r>
+      <w:proofErr w:type="gramEnd"/>
+      <w:r>
+        <w:rPr>
+          <w:b/>
+          <w:i/>
+          <w:iCs/>
+        </w:rPr>
+        <w:t>)</w:t>
       </w:r>
       <w:r>
         <w:rPr>
@@ -7594,6 +7817,7 @@
         </w:rPr>
       </w:pPr>
       <w:proofErr w:type="spellStart"/>
+      <w:proofErr w:type="gramStart"/>
       <w:r>
         <w:rPr>
           <w:b/>
@@ -7609,7 +7833,16 @@
           <w:i/>
           <w:iCs/>
         </w:rPr>
-        <w:t>()</w:t>
+        <w:t>(</w:t>
+      </w:r>
+      <w:proofErr w:type="gramEnd"/>
+      <w:r>
+        <w:rPr>
+          <w:b/>
+          <w:i/>
+          <w:iCs/>
+        </w:rPr>
+        <w:t>)</w:t>
       </w:r>
       <w:r>
         <w:rPr>
@@ -8844,11 +9077,16 @@
       </w:r>
       <w:proofErr w:type="spellEnd"/>
       <w:r>
-        <w:t>: 1 – 0</w:t>
+        <w:t xml:space="preserve">: 1 – </w:t>
+      </w:r>
+      <w:proofErr w:type="gramStart"/>
+      <w:r>
+        <w:t>0</w:t>
       </w:r>
       <w:r>
         <w:t>..</w:t>
       </w:r>
+      <w:proofErr w:type="gramEnd"/>
       <w:r>
         <w:t>*).</w:t>
       </w:r>
@@ -8971,6 +9209,7 @@
         </w:rPr>
       </w:pPr>
       <w:proofErr w:type="spellStart"/>
+      <w:proofErr w:type="gramStart"/>
       <w:r>
         <w:rPr>
           <w:b/>
@@ -8980,6 +9219,7 @@
         <w:t>location:Tecton</w:t>
       </w:r>
       <w:proofErr w:type="spellEnd"/>
+      <w:proofErr w:type="gramEnd"/>
       <w:r>
         <w:rPr>
           <w:b/>
@@ -9089,6 +9329,7 @@
         </w:rPr>
       </w:pPr>
       <w:proofErr w:type="spellStart"/>
+      <w:proofErr w:type="gramStart"/>
       <w:r>
         <w:rPr>
           <w:b/>
@@ -9104,7 +9345,16 @@
           <w:i/>
           <w:iCs/>
         </w:rPr>
-        <w:t>()</w:t>
+        <w:t>(</w:t>
+      </w:r>
+      <w:proofErr w:type="gramEnd"/>
+      <w:r>
+        <w:rPr>
+          <w:b/>
+          <w:i/>
+          <w:iCs/>
+        </w:rPr>
+        <w:t>)</w:t>
       </w:r>
       <w:r>
         <w:rPr>
@@ -9132,6 +9382,7 @@
         </w:rPr>
       </w:pPr>
       <w:proofErr w:type="spellStart"/>
+      <w:proofErr w:type="gramStart"/>
       <w:r>
         <w:rPr>
           <w:b/>
@@ -9149,7 +9400,17 @@
           <w:i/>
           <w:iCs/>
         </w:rPr>
-        <w:t>()</w:t>
+        <w:t>(</w:t>
+      </w:r>
+      <w:proofErr w:type="gramEnd"/>
+      <w:r>
+        <w:rPr>
+          <w:b/>
+          <w:bCs/>
+          <w:i/>
+          <w:iCs/>
+        </w:rPr>
+        <w:t>)</w:t>
       </w:r>
       <w:r>
         <w:t>: megállapítja, hogy gombafonálról vagy gombatestről van-e szó.</w:t>
@@ -9596,8 +9857,13 @@
       <w:r>
         <w:t xml:space="preserve">: </w:t>
       </w:r>
-      <w:r>
-        <w:t xml:space="preserve">0..1 – </w:t>
+      <w:proofErr w:type="gramStart"/>
+      <w:r>
+        <w:t>0..</w:t>
+      </w:r>
+      <w:proofErr w:type="gramEnd"/>
+      <w:r>
+        <w:t xml:space="preserve">1 – </w:t>
       </w:r>
       <w:r>
         <w:t>1</w:t>
@@ -9786,6 +10052,7 @@
         </w:rPr>
       </w:pPr>
       <w:proofErr w:type="spellStart"/>
+      <w:proofErr w:type="gramStart"/>
       <w:r>
         <w:rPr>
           <w:b/>
@@ -9804,6 +10071,7 @@
         <w:t>(</w:t>
       </w:r>
       <w:proofErr w:type="spellStart"/>
+      <w:proofErr w:type="gramEnd"/>
       <w:r>
         <w:rPr>
           <w:b/>
@@ -9871,6 +10139,7 @@
         </w:rPr>
       </w:pPr>
       <w:proofErr w:type="spellStart"/>
+      <w:proofErr w:type="gramStart"/>
       <w:r>
         <w:rPr>
           <w:b/>
@@ -9888,7 +10157,17 @@
           <w:i/>
           <w:iCs/>
         </w:rPr>
-        <w:t>()</w:t>
+        <w:t>(</w:t>
+      </w:r>
+      <w:proofErr w:type="gramEnd"/>
+      <w:r>
+        <w:rPr>
+          <w:b/>
+          <w:bCs/>
+          <w:i/>
+          <w:iCs/>
+        </w:rPr>
+        <w:t>)</w:t>
       </w:r>
       <w:r>
         <w:t>: megállapítja, hogy gombafonálról vagy gombatestről van-e szó.</w:t>
@@ -9907,6 +10186,7 @@
         </w:rPr>
       </w:pPr>
       <w:proofErr w:type="spellStart"/>
+      <w:proofErr w:type="gramStart"/>
       <w:r>
         <w:rPr>
           <w:b/>
@@ -9922,7 +10202,16 @@
           <w:i/>
           <w:iCs/>
         </w:rPr>
-        <w:t xml:space="preserve">(e: </w:t>
+        <w:t>(</w:t>
+      </w:r>
+      <w:proofErr w:type="gramEnd"/>
+      <w:r>
+        <w:rPr>
+          <w:b/>
+          <w:i/>
+          <w:iCs/>
+        </w:rPr>
+        <w:t xml:space="preserve">e: </w:t>
       </w:r>
       <w:proofErr w:type="spellStart"/>
       <w:r>
@@ -10464,6 +10753,7 @@
         </w:rPr>
       </w:pPr>
       <w:proofErr w:type="spellStart"/>
+      <w:proofErr w:type="gramStart"/>
       <w:r>
         <w:rPr>
           <w:b/>
@@ -10479,7 +10769,16 @@
           <w:i/>
           <w:iCs/>
         </w:rPr>
-        <w:t>()</w:t>
+        <w:t>(</w:t>
+      </w:r>
+      <w:proofErr w:type="gramEnd"/>
+      <w:r>
+        <w:rPr>
+          <w:b/>
+          <w:i/>
+          <w:iCs/>
+        </w:rPr>
+        <w:t>)</w:t>
       </w:r>
       <w:r>
         <w:rPr>
@@ -10507,6 +10806,7 @@
         </w:rPr>
       </w:pPr>
       <w:proofErr w:type="spellStart"/>
+      <w:proofErr w:type="gramStart"/>
       <w:r>
         <w:rPr>
           <w:b/>
@@ -10522,7 +10822,16 @@
           <w:i/>
           <w:iCs/>
         </w:rPr>
-        <w:t>()</w:t>
+        <w:t>(</w:t>
+      </w:r>
+      <w:proofErr w:type="gramEnd"/>
+      <w:r>
+        <w:rPr>
+          <w:b/>
+          <w:i/>
+          <w:iCs/>
+        </w:rPr>
+        <w:t>)</w:t>
       </w:r>
       <w:r>
         <w:rPr>
@@ -10575,6 +10884,7 @@
         </w:rPr>
       </w:pPr>
       <w:proofErr w:type="spellStart"/>
+      <w:proofErr w:type="gramStart"/>
       <w:r>
         <w:rPr>
           <w:b/>
@@ -10592,7 +10902,17 @@
           <w:i/>
           <w:iCs/>
         </w:rPr>
-        <w:t>()</w:t>
+        <w:t>(</w:t>
+      </w:r>
+      <w:proofErr w:type="gramEnd"/>
+      <w:r>
+        <w:rPr>
+          <w:b/>
+          <w:bCs/>
+          <w:i/>
+          <w:iCs/>
+        </w:rPr>
+        <w:t>)</w:t>
       </w:r>
       <w:r>
         <w:t>: megállapítja, hogy gombafonálról vagy gombatestről van-e szó.</w:t>
@@ -11129,6 +11449,7 @@
         </w:rPr>
       </w:pPr>
       <w:proofErr w:type="spellStart"/>
+      <w:proofErr w:type="gramStart"/>
       <w:r>
         <w:rPr>
           <w:b/>
@@ -11144,7 +11465,16 @@
           <w:i/>
           <w:iCs/>
         </w:rPr>
-        <w:t>()</w:t>
+        <w:t>(</w:t>
+      </w:r>
+      <w:proofErr w:type="gramEnd"/>
+      <w:r>
+        <w:rPr>
+          <w:b/>
+          <w:i/>
+          <w:iCs/>
+        </w:rPr>
+        <w:t>)</w:t>
       </w:r>
       <w:r>
         <w:rPr>
@@ -11172,6 +11502,7 @@
         </w:rPr>
       </w:pPr>
       <w:proofErr w:type="spellStart"/>
+      <w:proofErr w:type="gramStart"/>
       <w:r>
         <w:rPr>
           <w:b/>
@@ -11195,7 +11526,16 @@
           <w:i/>
           <w:iCs/>
         </w:rPr>
-        <w:t>()</w:t>
+        <w:t>(</w:t>
+      </w:r>
+      <w:proofErr w:type="gramEnd"/>
+      <w:r>
+        <w:rPr>
+          <w:b/>
+          <w:i/>
+          <w:iCs/>
+        </w:rPr>
+        <w:t>)</w:t>
       </w:r>
       <w:r>
         <w:rPr>
@@ -11223,6 +11563,7 @@
         </w:rPr>
       </w:pPr>
       <w:proofErr w:type="spellStart"/>
+      <w:proofErr w:type="gramStart"/>
       <w:r>
         <w:rPr>
           <w:b/>
@@ -11238,7 +11579,16 @@
           <w:i/>
           <w:iCs/>
         </w:rPr>
-        <w:t xml:space="preserve">(e: </w:t>
+        <w:t>(</w:t>
+      </w:r>
+      <w:proofErr w:type="gramEnd"/>
+      <w:r>
+        <w:rPr>
+          <w:b/>
+          <w:i/>
+          <w:iCs/>
+        </w:rPr>
+        <w:t xml:space="preserve">e: </w:t>
       </w:r>
       <w:proofErr w:type="spellStart"/>
       <w:r>
@@ -11768,6 +12118,7 @@
         </w:rPr>
       </w:pPr>
       <w:proofErr w:type="spellStart"/>
+      <w:proofErr w:type="gramStart"/>
       <w:r>
         <w:rPr>
           <w:b/>
@@ -11783,7 +12134,16 @@
           <w:i/>
           <w:iCs/>
         </w:rPr>
-        <w:t>()</w:t>
+        <w:t>(</w:t>
+      </w:r>
+      <w:proofErr w:type="gramEnd"/>
+      <w:r>
+        <w:rPr>
+          <w:b/>
+          <w:i/>
+          <w:iCs/>
+        </w:rPr>
+        <w:t>)</w:t>
       </w:r>
       <w:r>
         <w:rPr>
@@ -11837,6 +12197,7 @@
         </w:rPr>
       </w:pPr>
       <w:proofErr w:type="spellStart"/>
+      <w:proofErr w:type="gramStart"/>
       <w:r>
         <w:rPr>
           <w:b/>
@@ -11852,7 +12213,16 @@
           <w:i/>
           <w:iCs/>
         </w:rPr>
-        <w:t>()</w:t>
+        <w:t>(</w:t>
+      </w:r>
+      <w:proofErr w:type="gramEnd"/>
+      <w:r>
+        <w:rPr>
+          <w:b/>
+          <w:i/>
+          <w:iCs/>
+        </w:rPr>
+        <w:t>)</w:t>
       </w:r>
       <w:r>
         <w:rPr>
@@ -12459,6 +12829,7 @@
         </w:rPr>
       </w:pPr>
       <w:proofErr w:type="spellStart"/>
+      <w:proofErr w:type="gramStart"/>
       <w:r>
         <w:rPr>
           <w:b/>
@@ -12474,7 +12845,16 @@
           <w:i/>
           <w:iCs/>
         </w:rPr>
-        <w:t>()</w:t>
+        <w:t>(</w:t>
+      </w:r>
+      <w:proofErr w:type="gramEnd"/>
+      <w:r>
+        <w:rPr>
+          <w:b/>
+          <w:i/>
+          <w:iCs/>
+        </w:rPr>
+        <w:t>)</w:t>
       </w:r>
       <w:r>
         <w:rPr>
@@ -12504,6 +12884,7 @@
         </w:rPr>
       </w:pPr>
       <w:proofErr w:type="spellStart"/>
+      <w:proofErr w:type="gramStart"/>
       <w:r>
         <w:rPr>
           <w:b/>
@@ -12519,7 +12900,16 @@
           <w:i/>
           <w:iCs/>
         </w:rPr>
-        <w:t xml:space="preserve">(e: </w:t>
+        <w:t>(</w:t>
+      </w:r>
+      <w:proofErr w:type="gramEnd"/>
+      <w:r>
+        <w:rPr>
+          <w:b/>
+          <w:i/>
+          <w:iCs/>
+        </w:rPr>
+        <w:t xml:space="preserve">e: </w:t>
       </w:r>
       <w:proofErr w:type="spellStart"/>
       <w:r>
@@ -13197,6 +13587,7 @@
         <w:t xml:space="preserve">(A </w:t>
       </w:r>
       <w:proofErr w:type="spellStart"/>
+      <w:proofErr w:type="gramStart"/>
       <w:r>
         <w:rPr>
           <w:i/>
@@ -13210,7 +13601,15 @@
           <w:i/>
           <w:iCs/>
         </w:rPr>
-        <w:t>()</w:t>
+        <w:t>(</w:t>
+      </w:r>
+      <w:proofErr w:type="gramEnd"/>
+      <w:r>
+        <w:rPr>
+          <w:i/>
+          <w:iCs/>
+        </w:rPr>
+        <w:t>)</w:t>
       </w:r>
       <w:r>
         <w:t xml:space="preserve"> </w:t>
@@ -13729,8 +14128,13 @@
       <w:r>
         <w:t xml:space="preserve">: </w:t>
       </w:r>
-      <w:r>
-        <w:t xml:space="preserve">0..1 – </w:t>
+      <w:proofErr w:type="gramStart"/>
+      <w:r>
+        <w:t>0..</w:t>
+      </w:r>
+      <w:proofErr w:type="gramEnd"/>
+      <w:r>
+        <w:t xml:space="preserve">1 – </w:t>
       </w:r>
       <w:r>
         <w:t>1</w:t>
@@ -14113,6 +14517,7 @@
         </w:rPr>
       </w:pPr>
       <w:proofErr w:type="spellStart"/>
+      <w:proofErr w:type="gramStart"/>
       <w:r>
         <w:rPr>
           <w:b/>
@@ -14128,7 +14533,16 @@
           <w:i/>
           <w:iCs/>
         </w:rPr>
-        <w:t>()</w:t>
+        <w:t>(</w:t>
+      </w:r>
+      <w:proofErr w:type="gramEnd"/>
+      <w:r>
+        <w:rPr>
+          <w:b/>
+          <w:i/>
+          <w:iCs/>
+        </w:rPr>
+        <w:t>)</w:t>
       </w:r>
       <w:r>
         <w:rPr>
@@ -14172,6 +14586,7 @@
         </w:rPr>
       </w:pPr>
       <w:proofErr w:type="spellStart"/>
+      <w:proofErr w:type="gramStart"/>
       <w:r>
         <w:rPr>
           <w:b/>
@@ -14187,7 +14602,16 @@
           <w:i/>
           <w:iCs/>
         </w:rPr>
-        <w:t>()</w:t>
+        <w:t>(</w:t>
+      </w:r>
+      <w:proofErr w:type="gramEnd"/>
+      <w:r>
+        <w:rPr>
+          <w:b/>
+          <w:i/>
+          <w:iCs/>
+        </w:rPr>
+        <w:t>)</w:t>
       </w:r>
       <w:r>
         <w:rPr>
@@ -14231,6 +14655,7 @@
         </w:rPr>
       </w:pPr>
       <w:proofErr w:type="spellStart"/>
+      <w:proofErr w:type="gramStart"/>
       <w:r>
         <w:rPr>
           <w:b/>
@@ -14246,7 +14671,16 @@
           <w:i/>
           <w:iCs/>
         </w:rPr>
-        <w:t>()</w:t>
+        <w:t>(</w:t>
+      </w:r>
+      <w:proofErr w:type="gramEnd"/>
+      <w:r>
+        <w:rPr>
+          <w:b/>
+          <w:i/>
+          <w:iCs/>
+        </w:rPr>
+        <w:t>)</w:t>
       </w:r>
       <w:r>
         <w:rPr>
@@ -14290,6 +14724,7 @@
         </w:rPr>
       </w:pPr>
       <w:proofErr w:type="spellStart"/>
+      <w:proofErr w:type="gramStart"/>
       <w:r>
         <w:rPr>
           <w:b/>
@@ -14305,7 +14740,16 @@
           <w:i/>
           <w:iCs/>
         </w:rPr>
-        <w:t>()</w:t>
+        <w:t>(</w:t>
+      </w:r>
+      <w:proofErr w:type="gramEnd"/>
+      <w:r>
+        <w:rPr>
+          <w:b/>
+          <w:i/>
+          <w:iCs/>
+        </w:rPr>
+        <w:t>)</w:t>
       </w:r>
       <w:r>
         <w:rPr>
@@ -14349,6 +14793,7 @@
         </w:rPr>
       </w:pPr>
       <w:proofErr w:type="spellStart"/>
+      <w:proofErr w:type="gramStart"/>
       <w:r>
         <w:rPr>
           <w:b/>
@@ -14364,7 +14809,16 @@
           <w:i/>
           <w:iCs/>
         </w:rPr>
-        <w:t xml:space="preserve">(e: </w:t>
+        <w:t>(</w:t>
+      </w:r>
+      <w:proofErr w:type="gramEnd"/>
+      <w:r>
+        <w:rPr>
+          <w:b/>
+          <w:i/>
+          <w:iCs/>
+        </w:rPr>
+        <w:t xml:space="preserve">e: </w:t>
       </w:r>
       <w:proofErr w:type="spellStart"/>
       <w:r>
@@ -14991,6 +15445,7 @@
         </w:rPr>
       </w:pPr>
       <w:proofErr w:type="spellStart"/>
+      <w:proofErr w:type="gramStart"/>
       <w:r>
         <w:rPr>
           <w:b/>
@@ -15006,7 +15461,16 @@
           <w:i/>
           <w:iCs/>
         </w:rPr>
-        <w:t xml:space="preserve">(e: </w:t>
+        <w:t>(</w:t>
+      </w:r>
+      <w:proofErr w:type="gramEnd"/>
+      <w:r>
+        <w:rPr>
+          <w:b/>
+          <w:i/>
+          <w:iCs/>
+        </w:rPr>
+        <w:t xml:space="preserve">e: </w:t>
       </w:r>
       <w:proofErr w:type="spellStart"/>
       <w:r>
@@ -15581,6 +16045,7 @@
         </w:rPr>
       </w:pPr>
       <w:proofErr w:type="spellStart"/>
+      <w:proofErr w:type="gramStart"/>
       <w:r>
         <w:rPr>
           <w:b/>
@@ -15596,7 +16061,16 @@
           <w:i/>
           <w:iCs/>
         </w:rPr>
-        <w:t xml:space="preserve">(s: </w:t>
+        <w:t>(</w:t>
+      </w:r>
+      <w:proofErr w:type="gramEnd"/>
+      <w:r>
+        <w:rPr>
+          <w:b/>
+          <w:i/>
+          <w:iCs/>
+        </w:rPr>
+        <w:t xml:space="preserve">s: </w:t>
       </w:r>
       <w:proofErr w:type="spellStart"/>
       <w:r>
@@ -15654,6 +16128,7 @@
         </w:rPr>
       </w:pPr>
       <w:proofErr w:type="spellStart"/>
+      <w:proofErr w:type="gramStart"/>
       <w:r>
         <w:rPr>
           <w:b/>
@@ -15669,7 +16144,16 @@
           <w:i/>
           <w:iCs/>
         </w:rPr>
-        <w:t xml:space="preserve">(s: </w:t>
+        <w:t>(</w:t>
+      </w:r>
+      <w:proofErr w:type="gramEnd"/>
+      <w:r>
+        <w:rPr>
+          <w:b/>
+          <w:i/>
+          <w:iCs/>
+        </w:rPr>
+        <w:t xml:space="preserve">s: </w:t>
       </w:r>
       <w:proofErr w:type="spellStart"/>
       <w:r>
@@ -15747,6 +16231,7 @@
         </w:rPr>
       </w:pPr>
       <w:proofErr w:type="spellStart"/>
+      <w:proofErr w:type="gramStart"/>
       <w:r>
         <w:rPr>
           <w:b/>
@@ -15762,7 +16247,16 @@
           <w:i/>
           <w:iCs/>
         </w:rPr>
-        <w:t>()</w:t>
+        <w:t>(</w:t>
+      </w:r>
+      <w:proofErr w:type="gramEnd"/>
+      <w:r>
+        <w:rPr>
+          <w:b/>
+          <w:i/>
+          <w:iCs/>
+        </w:rPr>
+        <w:t>)</w:t>
       </w:r>
       <w:r>
         <w:rPr>
@@ -15826,6 +16320,7 @@
         </w:rPr>
       </w:pPr>
       <w:proofErr w:type="spellStart"/>
+      <w:proofErr w:type="gramStart"/>
       <w:r>
         <w:rPr>
           <w:b/>
@@ -15841,7 +16336,16 @@
           <w:i/>
           <w:iCs/>
         </w:rPr>
-        <w:t>()</w:t>
+        <w:t>(</w:t>
+      </w:r>
+      <w:proofErr w:type="gramEnd"/>
+      <w:r>
+        <w:rPr>
+          <w:b/>
+          <w:i/>
+          <w:iCs/>
+        </w:rPr>
+        <w:t>)</w:t>
       </w:r>
       <w:r>
         <w:rPr>
@@ -15911,6 +16415,7 @@
         </w:rPr>
       </w:pPr>
       <w:proofErr w:type="spellStart"/>
+      <w:proofErr w:type="gramStart"/>
       <w:r>
         <w:rPr>
           <w:b/>
@@ -15926,7 +16431,16 @@
           <w:i/>
           <w:iCs/>
         </w:rPr>
-        <w:t>()</w:t>
+        <w:t>(</w:t>
+      </w:r>
+      <w:proofErr w:type="gramEnd"/>
+      <w:r>
+        <w:rPr>
+          <w:b/>
+          <w:i/>
+          <w:iCs/>
+        </w:rPr>
+        <w:t>)</w:t>
       </w:r>
       <w:r>
         <w:rPr>
@@ -17267,19 +17781,62 @@
           <w:tcPr>
             <w:tcW w:w="2143" w:type="dxa"/>
           </w:tcPr>
-          <w:p/>
+          <w:p>
+            <w:proofErr w:type="gramStart"/>
+            <w:r>
+              <w:t>2025.03.05 .</w:t>
+            </w:r>
+            <w:proofErr w:type="gramEnd"/>
+            <w:r>
+              <w:t>, 19:00</w:t>
+            </w:r>
+          </w:p>
         </w:tc>
         <w:tc>
           <w:tcPr>
             <w:tcW w:w="1509" w:type="dxa"/>
           </w:tcPr>
-          <w:p/>
+          <w:p>
+            <w:r>
+              <w:t>2 óra 30 perc</w:t>
+            </w:r>
+          </w:p>
         </w:tc>
         <w:tc>
           <w:tcPr>
             <w:tcW w:w="1418" w:type="dxa"/>
           </w:tcPr>
-          <w:p/>
+          <w:p>
+            <w:r>
+              <w:t>Bencze</w:t>
+            </w:r>
+          </w:p>
+          <w:p>
+            <w:proofErr w:type="spellStart"/>
+            <w:r>
+              <w:t>Guzmics</w:t>
+            </w:r>
+            <w:proofErr w:type="spellEnd"/>
+          </w:p>
+          <w:p>
+            <w:proofErr w:type="spellStart"/>
+            <w:r>
+              <w:t>Kohár</w:t>
+            </w:r>
+            <w:proofErr w:type="spellEnd"/>
+          </w:p>
+          <w:p>
+            <w:r>
+              <w:t>Rakos</w:t>
+            </w:r>
+          </w:p>
+          <w:p>
+            <w:proofErr w:type="spellStart"/>
+            <w:r>
+              <w:t>Taba</w:t>
+            </w:r>
+            <w:proofErr w:type="spellEnd"/>
+          </w:p>
         </w:tc>
         <w:tc>
           <w:tcPr>
@@ -17287,7 +17844,1387 @@
           </w:tcPr>
           <w:p>
             <w:r>
+              <w:t>Értekezlet.</w:t>
+            </w:r>
+          </w:p>
+          <w:p>
+            <w:r>
+              <w:t>Döntések:</w:t>
+            </w:r>
+          </w:p>
+          <w:p>
+            <w:pPr>
+              <w:numPr>
+                <w:ilvl w:val="0"/>
+                <w:numId w:val="27"/>
+              </w:numPr>
+            </w:pPr>
+            <w:r>
+              <w:t>Konzultáción elmondott hibák átbeszélése</w:t>
+            </w:r>
+          </w:p>
+          <w:p>
+            <w:pPr>
+              <w:numPr>
+                <w:ilvl w:val="0"/>
+                <w:numId w:val="27"/>
+              </w:numPr>
+            </w:pPr>
+            <w:r>
+              <w:t>Osztály</w:t>
+            </w:r>
+            <w:r>
               <w:t xml:space="preserve"> </w:t>
+            </w:r>
+            <w:r>
+              <w:t>diagram átnézése, kihagyások, javítások eldöntése</w:t>
+            </w:r>
+          </w:p>
+          <w:p>
+            <w:pPr>
+              <w:numPr>
+                <w:ilvl w:val="0"/>
+                <w:numId w:val="27"/>
+              </w:numPr>
+            </w:pPr>
+            <w:r>
+              <w:t>Állapotgépek és szekvencia</w:t>
+            </w:r>
+            <w:r>
+              <w:t xml:space="preserve"> </w:t>
+            </w:r>
+            <w:r>
+              <w:t>diagramok teljes átgondolása</w:t>
+            </w:r>
+          </w:p>
+          <w:p>
+            <w:pPr>
+              <w:numPr>
+                <w:ilvl w:val="0"/>
+                <w:numId w:val="27"/>
+              </w:numPr>
+            </w:pPr>
+            <w:r>
+              <w:t>Másnap értekezlet 19:30-kor</w:t>
+            </w:r>
+          </w:p>
+        </w:tc>
+      </w:tr>
+      <w:tr>
+        <w:trPr>
+          <w:trHeight w:val="98"/>
+        </w:trPr>
+        <w:tc>
+          <w:tcPr>
+            <w:tcW w:w="2143" w:type="dxa"/>
+          </w:tcPr>
+          <w:p>
+            <w:proofErr w:type="gramStart"/>
+            <w:r>
+              <w:t>2025.03.06 .</w:t>
+            </w:r>
+            <w:proofErr w:type="gramEnd"/>
+            <w:r>
+              <w:t>, 18:00</w:t>
+            </w:r>
+          </w:p>
+        </w:tc>
+        <w:tc>
+          <w:tcPr>
+            <w:tcW w:w="1509" w:type="dxa"/>
+          </w:tcPr>
+          <w:p>
+            <w:r>
+              <w:t>30 perc</w:t>
+            </w:r>
+          </w:p>
+        </w:tc>
+        <w:tc>
+          <w:tcPr>
+            <w:tcW w:w="1418" w:type="dxa"/>
+          </w:tcPr>
+          <w:p>
+            <w:proofErr w:type="spellStart"/>
+            <w:r>
+              <w:t>Guzmics</w:t>
+            </w:r>
+            <w:proofErr w:type="spellEnd"/>
+          </w:p>
+        </w:tc>
+        <w:tc>
+          <w:tcPr>
+            <w:tcW w:w="4218" w:type="dxa"/>
+          </w:tcPr>
+          <w:p>
+            <w:r>
+              <w:t>Tevékenység:</w:t>
+            </w:r>
+          </w:p>
+          <w:p>
+            <w:pPr>
+              <w:numPr>
+                <w:ilvl w:val="0"/>
+                <w:numId w:val="27"/>
+              </w:numPr>
+            </w:pPr>
+            <w:r>
+              <w:t xml:space="preserve">Állapot diagram javításainak megtervezése </w:t>
+            </w:r>
+          </w:p>
+        </w:tc>
+      </w:tr>
+      <w:tr>
+        <w:trPr>
+          <w:trHeight w:val="98"/>
+        </w:trPr>
+        <w:tc>
+          <w:tcPr>
+            <w:tcW w:w="2143" w:type="dxa"/>
+          </w:tcPr>
+          <w:p>
+            <w:proofErr w:type="gramStart"/>
+            <w:r>
+              <w:t>2025.03.06 .</w:t>
+            </w:r>
+            <w:proofErr w:type="gramEnd"/>
+            <w:r>
+              <w:t>, 14:00</w:t>
+            </w:r>
+          </w:p>
+        </w:tc>
+        <w:tc>
+          <w:tcPr>
+            <w:tcW w:w="1509" w:type="dxa"/>
+          </w:tcPr>
+          <w:p>
+            <w:r>
+              <w:t>2 óra</w:t>
+            </w:r>
+          </w:p>
+        </w:tc>
+        <w:tc>
+          <w:tcPr>
+            <w:tcW w:w="1418" w:type="dxa"/>
+          </w:tcPr>
+          <w:p>
+            <w:r>
+              <w:t>Bencze</w:t>
+            </w:r>
+          </w:p>
+        </w:tc>
+        <w:tc>
+          <w:tcPr>
+            <w:tcW w:w="4218" w:type="dxa"/>
+          </w:tcPr>
+          <w:p>
+            <w:r>
+              <w:t>Tevékenység:</w:t>
+            </w:r>
+          </w:p>
+          <w:p>
+            <w:pPr>
+              <w:numPr>
+                <w:ilvl w:val="0"/>
+                <w:numId w:val="27"/>
+              </w:numPr>
+            </w:pPr>
+            <w:proofErr w:type="spellStart"/>
+            <w:r>
+              <w:t>MushroomBodyGrow</w:t>
+            </w:r>
+            <w:proofErr w:type="spellEnd"/>
+            <w:r>
+              <w:t xml:space="preserve">, </w:t>
+            </w:r>
+            <w:proofErr w:type="spellStart"/>
+            <w:proofErr w:type="gramStart"/>
+            <w:r>
+              <w:t>MushroomEjectSpore</w:t>
+            </w:r>
+            <w:proofErr w:type="spellEnd"/>
+            <w:proofErr w:type="gramEnd"/>
+            <w:r>
+              <w:t xml:space="preserve"> illetve </w:t>
+            </w:r>
+            <w:proofErr w:type="spellStart"/>
+            <w:r>
+              <w:t>MyceliumGrow</w:t>
+            </w:r>
+            <w:proofErr w:type="spellEnd"/>
+            <w:r>
+              <w:t xml:space="preserve"> szekvenciák megtervezése és lerajzolása a megbeszéltek alapján</w:t>
+            </w:r>
+          </w:p>
+        </w:tc>
+      </w:tr>
+      <w:tr>
+        <w:trPr>
+          <w:trHeight w:val="98"/>
+        </w:trPr>
+        <w:tc>
+          <w:tcPr>
+            <w:tcW w:w="2143" w:type="dxa"/>
+          </w:tcPr>
+          <w:p>
+            <w:proofErr w:type="gramStart"/>
+            <w:r>
+              <w:t>2025.03.06 .</w:t>
+            </w:r>
+            <w:proofErr w:type="gramEnd"/>
+            <w:r>
+              <w:t>, 14:00</w:t>
+            </w:r>
+          </w:p>
+        </w:tc>
+        <w:tc>
+          <w:tcPr>
+            <w:tcW w:w="1509" w:type="dxa"/>
+          </w:tcPr>
+          <w:p>
+            <w:r>
+              <w:t>2 óra</w:t>
+            </w:r>
+          </w:p>
+        </w:tc>
+        <w:tc>
+          <w:tcPr>
+            <w:tcW w:w="1418" w:type="dxa"/>
+          </w:tcPr>
+          <w:p>
+            <w:r>
+              <w:t>Rakos</w:t>
+            </w:r>
+          </w:p>
+        </w:tc>
+        <w:tc>
+          <w:tcPr>
+            <w:tcW w:w="4218" w:type="dxa"/>
+          </w:tcPr>
+          <w:p>
+            <w:r>
+              <w:t>Tevékenység:</w:t>
+            </w:r>
+          </w:p>
+          <w:p>
+            <w:pPr>
+              <w:numPr>
+                <w:ilvl w:val="0"/>
+                <w:numId w:val="27"/>
+              </w:numPr>
+            </w:pPr>
+            <w:proofErr w:type="spellStart"/>
+            <w:r>
+              <w:t>InsectEat</w:t>
+            </w:r>
+            <w:proofErr w:type="spellEnd"/>
+            <w:r>
+              <w:t xml:space="preserve">, </w:t>
+            </w:r>
+            <w:proofErr w:type="spellStart"/>
+            <w:r>
+              <w:t>InsectCut</w:t>
+            </w:r>
+            <w:proofErr w:type="spellEnd"/>
+            <w:r>
+              <w:t xml:space="preserve">, </w:t>
+            </w:r>
+            <w:proofErr w:type="spellStart"/>
+            <w:r>
+              <w:t>InsectTurnBegin</w:t>
+            </w:r>
+            <w:proofErr w:type="spellEnd"/>
+            <w:r>
+              <w:t xml:space="preserve"> és </w:t>
+            </w:r>
+            <w:proofErr w:type="spellStart"/>
+            <w:r>
+              <w:t>TectonBreak</w:t>
+            </w:r>
+            <w:proofErr w:type="spellEnd"/>
+            <w:r>
+              <w:t xml:space="preserve"> szekvenciák megtervezése és lerajzolása a megbeszélteknek megfelelően</w:t>
+            </w:r>
+          </w:p>
+        </w:tc>
+      </w:tr>
+      <w:tr>
+        <w:trPr>
+          <w:trHeight w:val="98"/>
+        </w:trPr>
+        <w:tc>
+          <w:tcPr>
+            <w:tcW w:w="2143" w:type="dxa"/>
+          </w:tcPr>
+          <w:p>
+            <w:proofErr w:type="gramStart"/>
+            <w:r>
+              <w:t>2025.03.06 .</w:t>
+            </w:r>
+            <w:proofErr w:type="gramEnd"/>
+            <w:r>
+              <w:t>, 14:00</w:t>
+            </w:r>
+          </w:p>
+        </w:tc>
+        <w:tc>
+          <w:tcPr>
+            <w:tcW w:w="1509" w:type="dxa"/>
+          </w:tcPr>
+          <w:p>
+            <w:r>
+              <w:t>1 óra</w:t>
+            </w:r>
+          </w:p>
+        </w:tc>
+        <w:tc>
+          <w:tcPr>
+            <w:tcW w:w="1418" w:type="dxa"/>
+          </w:tcPr>
+          <w:p>
+            <w:proofErr w:type="spellStart"/>
+            <w:r>
+              <w:t>Taba</w:t>
+            </w:r>
+            <w:proofErr w:type="spellEnd"/>
+          </w:p>
+        </w:tc>
+        <w:tc>
+          <w:tcPr>
+            <w:tcW w:w="4218" w:type="dxa"/>
+          </w:tcPr>
+          <w:p>
+            <w:r>
+              <w:t>Tevékenység:</w:t>
+            </w:r>
+          </w:p>
+          <w:p>
+            <w:pPr>
+              <w:numPr>
+                <w:ilvl w:val="0"/>
+                <w:numId w:val="27"/>
+              </w:numPr>
+            </w:pPr>
+            <w:r>
+              <w:t>Az objektumkatalógus és az osztályleírás felülvizsgálatának előkészítése a konzulensi észrevételek és a csoportmegbeszélés alapján</w:t>
+            </w:r>
+          </w:p>
+        </w:tc>
+      </w:tr>
+      <w:tr>
+        <w:trPr>
+          <w:trHeight w:val="98"/>
+        </w:trPr>
+        <w:tc>
+          <w:tcPr>
+            <w:tcW w:w="2143" w:type="dxa"/>
+          </w:tcPr>
+          <w:p>
+            <w:proofErr w:type="gramStart"/>
+            <w:r>
+              <w:t>2025.03.06 .</w:t>
+            </w:r>
+            <w:proofErr w:type="gramEnd"/>
+            <w:r>
+              <w:t>, 19:30</w:t>
+            </w:r>
+          </w:p>
+        </w:tc>
+        <w:tc>
+          <w:tcPr>
+            <w:tcW w:w="1509" w:type="dxa"/>
+          </w:tcPr>
+          <w:p>
+            <w:r>
+              <w:t>30 perc</w:t>
+            </w:r>
+          </w:p>
+        </w:tc>
+        <w:tc>
+          <w:tcPr>
+            <w:tcW w:w="1418" w:type="dxa"/>
+          </w:tcPr>
+          <w:p>
+            <w:r>
+              <w:t>Bencze</w:t>
+            </w:r>
+          </w:p>
+          <w:p>
+            <w:proofErr w:type="spellStart"/>
+            <w:r>
+              <w:t>Guzmics</w:t>
+            </w:r>
+            <w:proofErr w:type="spellEnd"/>
+          </w:p>
+          <w:p>
+            <w:proofErr w:type="spellStart"/>
+            <w:r>
+              <w:t>Kohár</w:t>
+            </w:r>
+            <w:proofErr w:type="spellEnd"/>
+          </w:p>
+          <w:p>
+            <w:r>
+              <w:t>Rakos</w:t>
+            </w:r>
+          </w:p>
+          <w:p>
+            <w:proofErr w:type="spellStart"/>
+            <w:r>
+              <w:t>Taba</w:t>
+            </w:r>
+            <w:proofErr w:type="spellEnd"/>
+          </w:p>
+        </w:tc>
+        <w:tc>
+          <w:tcPr>
+            <w:tcW w:w="4218" w:type="dxa"/>
+          </w:tcPr>
+          <w:p>
+            <w:r>
+              <w:t>Értekezlet.</w:t>
+            </w:r>
+          </w:p>
+          <w:p>
+            <w:r>
+              <w:t>Döntések:</w:t>
+            </w:r>
+          </w:p>
+          <w:p>
+            <w:pPr>
+              <w:numPr>
+                <w:ilvl w:val="0"/>
+                <w:numId w:val="27"/>
+              </w:numPr>
+            </w:pPr>
+            <w:r>
+              <w:t>A javított osztálydiagram megbeszélése</w:t>
+            </w:r>
+          </w:p>
+          <w:p>
+            <w:pPr>
+              <w:numPr>
+                <w:ilvl w:val="0"/>
+                <w:numId w:val="27"/>
+              </w:numPr>
+            </w:pPr>
+            <w:r>
+              <w:t>Új szekvencia diagramok átnézése esetleges hibák, pontatlanságok felhozása</w:t>
+            </w:r>
+          </w:p>
+          <w:p>
+            <w:pPr>
+              <w:numPr>
+                <w:ilvl w:val="0"/>
+                <w:numId w:val="27"/>
+              </w:numPr>
+            </w:pPr>
+            <w:r>
+              <w:t>Állapotgép átnézése, hibák észrevétele</w:t>
+            </w:r>
+          </w:p>
+        </w:tc>
+      </w:tr>
+      <w:tr>
+        <w:trPr>
+          <w:trHeight w:val="98"/>
+        </w:trPr>
+        <w:tc>
+          <w:tcPr>
+            <w:tcW w:w="2143" w:type="dxa"/>
+          </w:tcPr>
+          <w:p>
+            <w:proofErr w:type="gramStart"/>
+            <w:r>
+              <w:t>2025.03.07 .</w:t>
+            </w:r>
+            <w:proofErr w:type="gramEnd"/>
+            <w:r>
+              <w:t>, 09:00</w:t>
+            </w:r>
+          </w:p>
+        </w:tc>
+        <w:tc>
+          <w:tcPr>
+            <w:tcW w:w="1509" w:type="dxa"/>
+          </w:tcPr>
+          <w:p>
+            <w:r>
+              <w:t>15 perc</w:t>
+            </w:r>
+          </w:p>
+        </w:tc>
+        <w:tc>
+          <w:tcPr>
+            <w:tcW w:w="1418" w:type="dxa"/>
+          </w:tcPr>
+          <w:p>
+            <w:r>
+              <w:t xml:space="preserve">Rakos </w:t>
+            </w:r>
+          </w:p>
+        </w:tc>
+        <w:tc>
+          <w:tcPr>
+            <w:tcW w:w="4218" w:type="dxa"/>
+          </w:tcPr>
+          <w:p>
+            <w:r>
+              <w:t>Tevékenység:</w:t>
+            </w:r>
+          </w:p>
+          <w:p>
+            <w:pPr>
+              <w:numPr>
+                <w:ilvl w:val="0"/>
+                <w:numId w:val="27"/>
+              </w:numPr>
+            </w:pPr>
+            <w:proofErr w:type="spellStart"/>
+            <w:r>
+              <w:t>Insect</w:t>
+            </w:r>
+            <w:proofErr w:type="spellEnd"/>
+            <w:r>
+              <w:t>-es szekvencia diagramok kijavítása a megbeszéltek szerint</w:t>
+            </w:r>
+          </w:p>
+        </w:tc>
+      </w:tr>
+      <w:tr>
+        <w:trPr>
+          <w:trHeight w:val="98"/>
+        </w:trPr>
+        <w:tc>
+          <w:tcPr>
+            <w:tcW w:w="2143" w:type="dxa"/>
+          </w:tcPr>
+          <w:p>
+            <w:proofErr w:type="gramStart"/>
+            <w:r>
+              <w:t>2025.03.07 .</w:t>
+            </w:r>
+            <w:proofErr w:type="gramEnd"/>
+            <w:r>
+              <w:t>, 14:00</w:t>
+            </w:r>
+          </w:p>
+        </w:tc>
+        <w:tc>
+          <w:tcPr>
+            <w:tcW w:w="1509" w:type="dxa"/>
+          </w:tcPr>
+          <w:p>
+            <w:r>
+              <w:t>4 óra</w:t>
+            </w:r>
+          </w:p>
+        </w:tc>
+        <w:tc>
+          <w:tcPr>
+            <w:tcW w:w="1418" w:type="dxa"/>
+          </w:tcPr>
+          <w:p>
+            <w:proofErr w:type="spellStart"/>
+            <w:r>
+              <w:t>Taba</w:t>
+            </w:r>
+            <w:proofErr w:type="spellEnd"/>
+          </w:p>
+        </w:tc>
+        <w:tc>
+          <w:tcPr>
+            <w:tcW w:w="4218" w:type="dxa"/>
+          </w:tcPr>
+          <w:p>
+            <w:r>
+              <w:t>Tevékenység:</w:t>
+            </w:r>
+          </w:p>
+          <w:p>
+            <w:pPr>
+              <w:numPr>
+                <w:ilvl w:val="0"/>
+                <w:numId w:val="27"/>
+              </w:numPr>
+            </w:pPr>
+            <w:r>
+              <w:t>Az objektumkatalógus és az osztályleírás felülvizsgálata a csoport által közösen megbeszélt szempontok szerint</w:t>
+            </w:r>
+          </w:p>
+        </w:tc>
+      </w:tr>
+      <w:tr>
+        <w:trPr>
+          <w:trHeight w:val="98"/>
+        </w:trPr>
+        <w:tc>
+          <w:tcPr>
+            <w:tcW w:w="2143" w:type="dxa"/>
+          </w:tcPr>
+          <w:p>
+            <w:proofErr w:type="gramStart"/>
+            <w:r>
+              <w:lastRenderedPageBreak/>
+              <w:t>2025.03.07 .</w:t>
+            </w:r>
+            <w:proofErr w:type="gramEnd"/>
+            <w:r>
+              <w:t>, 15:00</w:t>
+            </w:r>
+          </w:p>
+        </w:tc>
+        <w:tc>
+          <w:tcPr>
+            <w:tcW w:w="1509" w:type="dxa"/>
+          </w:tcPr>
+          <w:p>
+            <w:r>
+              <w:t>15 perc</w:t>
+            </w:r>
+          </w:p>
+        </w:tc>
+        <w:tc>
+          <w:tcPr>
+            <w:tcW w:w="1418" w:type="dxa"/>
+          </w:tcPr>
+          <w:p>
+            <w:r>
+              <w:t>Bencze</w:t>
+            </w:r>
+          </w:p>
+        </w:tc>
+        <w:tc>
+          <w:tcPr>
+            <w:tcW w:w="4218" w:type="dxa"/>
+          </w:tcPr>
+          <w:p>
+            <w:r>
+              <w:t>Tevékenység:</w:t>
+            </w:r>
+          </w:p>
+          <w:p>
+            <w:pPr>
+              <w:numPr>
+                <w:ilvl w:val="0"/>
+                <w:numId w:val="27"/>
+              </w:numPr>
+            </w:pPr>
+            <w:proofErr w:type="spellStart"/>
+            <w:r>
+              <w:t>Mushroom</w:t>
+            </w:r>
+            <w:proofErr w:type="spellEnd"/>
+            <w:r>
+              <w:t xml:space="preserve"> szekvencia diagramok kijavítása a megbeszéltek szerint</w:t>
+            </w:r>
+          </w:p>
+        </w:tc>
+      </w:tr>
+      <w:tr>
+        <w:trPr>
+          <w:trHeight w:val="98"/>
+        </w:trPr>
+        <w:tc>
+          <w:tcPr>
+            <w:tcW w:w="2143" w:type="dxa"/>
+          </w:tcPr>
+          <w:p>
+            <w:proofErr w:type="gramStart"/>
+            <w:r>
+              <w:t>2025.03.07 .</w:t>
+            </w:r>
+            <w:proofErr w:type="gramEnd"/>
+            <w:r>
+              <w:t>, 17:00</w:t>
+            </w:r>
+          </w:p>
+        </w:tc>
+        <w:tc>
+          <w:tcPr>
+            <w:tcW w:w="1509" w:type="dxa"/>
+          </w:tcPr>
+          <w:p>
+            <w:r>
+              <w:t>1 óra</w:t>
+            </w:r>
+          </w:p>
+        </w:tc>
+        <w:tc>
+          <w:tcPr>
+            <w:tcW w:w="1418" w:type="dxa"/>
+          </w:tcPr>
+          <w:p>
+            <w:proofErr w:type="spellStart"/>
+            <w:r>
+              <w:t>Guzmics</w:t>
+            </w:r>
+            <w:proofErr w:type="spellEnd"/>
+          </w:p>
+        </w:tc>
+        <w:tc>
+          <w:tcPr>
+            <w:tcW w:w="4218" w:type="dxa"/>
+          </w:tcPr>
+          <w:p>
+            <w:r>
+              <w:t>Tevékenység:</w:t>
+            </w:r>
+          </w:p>
+          <w:p>
+            <w:pPr>
+              <w:numPr>
+                <w:ilvl w:val="0"/>
+                <w:numId w:val="27"/>
+              </w:numPr>
+            </w:pPr>
+            <w:r>
+              <w:t>Állapot diagram javítása és kiegészítése a megbeszéltek alapján</w:t>
+            </w:r>
+          </w:p>
+        </w:tc>
+      </w:tr>
+      <w:tr>
+        <w:trPr>
+          <w:trHeight w:val="98"/>
+        </w:trPr>
+        <w:tc>
+          <w:tcPr>
+            <w:tcW w:w="2143" w:type="dxa"/>
+          </w:tcPr>
+          <w:p>
+            <w:proofErr w:type="gramStart"/>
+            <w:r>
+              <w:t>2025.03.07 .</w:t>
+            </w:r>
+            <w:proofErr w:type="gramEnd"/>
+            <w:r>
+              <w:t>, 18:00</w:t>
+            </w:r>
+          </w:p>
+        </w:tc>
+        <w:tc>
+          <w:tcPr>
+            <w:tcW w:w="1509" w:type="dxa"/>
+          </w:tcPr>
+          <w:p>
+            <w:r>
+              <w:t>2 óra 30 perc</w:t>
+            </w:r>
+          </w:p>
+        </w:tc>
+        <w:tc>
+          <w:tcPr>
+            <w:tcW w:w="1418" w:type="dxa"/>
+          </w:tcPr>
+          <w:p>
+            <w:r>
+              <w:t>Bencze</w:t>
+            </w:r>
+          </w:p>
+          <w:p>
+            <w:proofErr w:type="spellStart"/>
+            <w:r>
+              <w:t>Guzmics</w:t>
+            </w:r>
+            <w:proofErr w:type="spellEnd"/>
+          </w:p>
+          <w:p>
+            <w:proofErr w:type="spellStart"/>
+            <w:r>
+              <w:t>Kohár</w:t>
+            </w:r>
+            <w:proofErr w:type="spellEnd"/>
+          </w:p>
+          <w:p>
+            <w:r>
+              <w:t>Rakos</w:t>
+            </w:r>
+          </w:p>
+          <w:p>
+            <w:proofErr w:type="spellStart"/>
+            <w:r>
+              <w:t>Taba</w:t>
+            </w:r>
+            <w:proofErr w:type="spellEnd"/>
+          </w:p>
+        </w:tc>
+        <w:tc>
+          <w:tcPr>
+            <w:tcW w:w="4218" w:type="dxa"/>
+          </w:tcPr>
+          <w:p>
+            <w:r>
+              <w:t>Értekezlet.</w:t>
+            </w:r>
+          </w:p>
+          <w:p>
+            <w:r>
+              <w:t>Döntések:</w:t>
+            </w:r>
+          </w:p>
+          <w:p>
+            <w:pPr>
+              <w:numPr>
+                <w:ilvl w:val="0"/>
+                <w:numId w:val="27"/>
+              </w:numPr>
+            </w:pPr>
+            <w:proofErr w:type="spellStart"/>
+            <w:r>
+              <w:t>Taba</w:t>
+            </w:r>
+            <w:proofErr w:type="spellEnd"/>
+            <w:r>
+              <w:t xml:space="preserve"> észrevételeinek átnézése az osztálydiagrammal kapcsolatban</w:t>
+            </w:r>
+          </w:p>
+          <w:p>
+            <w:pPr>
+              <w:numPr>
+                <w:ilvl w:val="0"/>
+                <w:numId w:val="27"/>
+              </w:numPr>
+            </w:pPr>
+            <w:r>
+              <w:t>Szekvencia diagramok átnézése lépésről-lépésre</w:t>
+            </w:r>
+          </w:p>
+          <w:p>
+            <w:pPr>
+              <w:numPr>
+                <w:ilvl w:val="0"/>
+                <w:numId w:val="27"/>
+              </w:numPr>
+            </w:pPr>
+            <w:r>
+              <w:t>Állapotgép diagram átbeszélése</w:t>
+            </w:r>
+          </w:p>
+          <w:p>
+            <w:pPr>
+              <w:numPr>
+                <w:ilvl w:val="0"/>
+                <w:numId w:val="27"/>
+              </w:numPr>
+            </w:pPr>
+            <w:r>
+              <w:t>Megbeszélés vasárnap délben</w:t>
+            </w:r>
+          </w:p>
+        </w:tc>
+      </w:tr>
+      <w:tr>
+        <w:trPr>
+          <w:trHeight w:val="98"/>
+        </w:trPr>
+        <w:tc>
+          <w:tcPr>
+            <w:tcW w:w="2143" w:type="dxa"/>
+          </w:tcPr>
+          <w:p>
+            <w:proofErr w:type="gramStart"/>
+            <w:r>
+              <w:t>2025.03.08 .</w:t>
+            </w:r>
+            <w:proofErr w:type="gramEnd"/>
+            <w:r>
+              <w:t>, 12:00</w:t>
+            </w:r>
+          </w:p>
+        </w:tc>
+        <w:tc>
+          <w:tcPr>
+            <w:tcW w:w="1509" w:type="dxa"/>
+          </w:tcPr>
+          <w:p>
+            <w:r>
+              <w:t>2 óra</w:t>
+            </w:r>
+          </w:p>
+        </w:tc>
+        <w:tc>
+          <w:tcPr>
+            <w:tcW w:w="1418" w:type="dxa"/>
+          </w:tcPr>
+          <w:p>
+            <w:proofErr w:type="spellStart"/>
+            <w:r>
+              <w:t>Taba</w:t>
+            </w:r>
+            <w:proofErr w:type="spellEnd"/>
+          </w:p>
+        </w:tc>
+        <w:tc>
+          <w:tcPr>
+            <w:tcW w:w="4218" w:type="dxa"/>
+          </w:tcPr>
+          <w:p>
+            <w:r>
+              <w:t>Tevékenység:</w:t>
+            </w:r>
+          </w:p>
+          <w:p>
+            <w:pPr>
+              <w:numPr>
+                <w:ilvl w:val="0"/>
+                <w:numId w:val="27"/>
+              </w:numPr>
+            </w:pPr>
+            <w:r>
+              <w:t>Az objektumkatalógus és az osztályleírás kiegészítése a tegnapi csoportmegbeszélés alapján</w:t>
+            </w:r>
+          </w:p>
+        </w:tc>
+      </w:tr>
+      <w:tr>
+        <w:trPr>
+          <w:trHeight w:val="98"/>
+        </w:trPr>
+        <w:tc>
+          <w:tcPr>
+            <w:tcW w:w="2143" w:type="dxa"/>
+          </w:tcPr>
+          <w:p>
+            <w:proofErr w:type="gramStart"/>
+            <w:r>
+              <w:t>2025.03.08 .</w:t>
+            </w:r>
+            <w:proofErr w:type="gramEnd"/>
+            <w:r>
+              <w:t>, 15:00</w:t>
+            </w:r>
+          </w:p>
+        </w:tc>
+        <w:tc>
+          <w:tcPr>
+            <w:tcW w:w="1509" w:type="dxa"/>
+          </w:tcPr>
+          <w:p>
+            <w:r>
+              <w:t>30 perc</w:t>
+            </w:r>
+          </w:p>
+        </w:tc>
+        <w:tc>
+          <w:tcPr>
+            <w:tcW w:w="1418" w:type="dxa"/>
+          </w:tcPr>
+          <w:p>
+            <w:proofErr w:type="spellStart"/>
+            <w:r>
+              <w:t>Guzmics</w:t>
+            </w:r>
+            <w:proofErr w:type="spellEnd"/>
+          </w:p>
+        </w:tc>
+        <w:tc>
+          <w:tcPr>
+            <w:tcW w:w="4218" w:type="dxa"/>
+          </w:tcPr>
+          <w:p>
+            <w:r>
+              <w:t>Tevékenység:</w:t>
+            </w:r>
+          </w:p>
+          <w:p>
+            <w:pPr>
+              <w:numPr>
+                <w:ilvl w:val="0"/>
+                <w:numId w:val="27"/>
+              </w:numPr>
+            </w:pPr>
+            <w:r>
+              <w:t>Állapotgép diagram javítása a megbeszéltek alapján</w:t>
+            </w:r>
+          </w:p>
+        </w:tc>
+      </w:tr>
+      <w:tr>
+        <w:trPr>
+          <w:trHeight w:val="98"/>
+        </w:trPr>
+        <w:tc>
+          <w:tcPr>
+            <w:tcW w:w="2143" w:type="dxa"/>
+          </w:tcPr>
+          <w:p>
+            <w:proofErr w:type="gramStart"/>
+            <w:r>
+              <w:t>2025.03.08 .</w:t>
+            </w:r>
+            <w:proofErr w:type="gramEnd"/>
+            <w:r>
+              <w:t>, 16:00</w:t>
+            </w:r>
+          </w:p>
+        </w:tc>
+        <w:tc>
+          <w:tcPr>
+            <w:tcW w:w="1509" w:type="dxa"/>
+          </w:tcPr>
+          <w:p>
+            <w:r>
+              <w:t>15 perc</w:t>
+            </w:r>
+          </w:p>
+        </w:tc>
+        <w:tc>
+          <w:tcPr>
+            <w:tcW w:w="1418" w:type="dxa"/>
+          </w:tcPr>
+          <w:p>
+            <w:r>
+              <w:t>Bencze</w:t>
+            </w:r>
+          </w:p>
+        </w:tc>
+        <w:tc>
+          <w:tcPr>
+            <w:tcW w:w="4218" w:type="dxa"/>
+          </w:tcPr>
+          <w:p>
+            <w:r>
+              <w:t>Tevékenység:</w:t>
+            </w:r>
+          </w:p>
+          <w:p>
+            <w:pPr>
+              <w:numPr>
+                <w:ilvl w:val="0"/>
+                <w:numId w:val="27"/>
+              </w:numPr>
+            </w:pPr>
+            <w:r>
+              <w:t>További javítások a szekvencia diagramokban a megbeszélte alapján</w:t>
+            </w:r>
+          </w:p>
+        </w:tc>
+      </w:tr>
+      <w:tr>
+        <w:trPr>
+          <w:trHeight w:val="98"/>
+        </w:trPr>
+        <w:tc>
+          <w:tcPr>
+            <w:tcW w:w="2143" w:type="dxa"/>
+          </w:tcPr>
+          <w:p>
+            <w:proofErr w:type="gramStart"/>
+            <w:r>
+              <w:t>2025.03.08 .</w:t>
+            </w:r>
+            <w:proofErr w:type="gramEnd"/>
+            <w:r>
+              <w:t>, 20:00</w:t>
+            </w:r>
+          </w:p>
+        </w:tc>
+        <w:tc>
+          <w:tcPr>
+            <w:tcW w:w="1509" w:type="dxa"/>
+          </w:tcPr>
+          <w:p>
+            <w:r>
+              <w:t>15 perc</w:t>
+            </w:r>
+          </w:p>
+        </w:tc>
+        <w:tc>
+          <w:tcPr>
+            <w:tcW w:w="1418" w:type="dxa"/>
+          </w:tcPr>
+          <w:p>
+            <w:r>
+              <w:t>Rakos</w:t>
+            </w:r>
+          </w:p>
+        </w:tc>
+        <w:tc>
+          <w:tcPr>
+            <w:tcW w:w="4218" w:type="dxa"/>
+          </w:tcPr>
+          <w:p>
+            <w:r>
+              <w:t>Tevékenység:</w:t>
+            </w:r>
+          </w:p>
+          <w:p>
+            <w:pPr>
+              <w:numPr>
+                <w:ilvl w:val="0"/>
+                <w:numId w:val="27"/>
+              </w:numPr>
+            </w:pPr>
+            <w:proofErr w:type="spellStart"/>
+            <w:r>
+              <w:t>Insect</w:t>
+            </w:r>
+            <w:proofErr w:type="spellEnd"/>
+            <w:r>
+              <w:t>-es szekvencia diagramokkal megbeszélésen felmerült problémák javítása</w:t>
+            </w:r>
+          </w:p>
+        </w:tc>
+      </w:tr>
+      <w:tr>
+        <w:trPr>
+          <w:trHeight w:val="98"/>
+        </w:trPr>
+        <w:tc>
+          <w:tcPr>
+            <w:tcW w:w="2143" w:type="dxa"/>
+          </w:tcPr>
+          <w:p>
+            <w:proofErr w:type="gramStart"/>
+            <w:r>
+              <w:t>2025.03.08 .</w:t>
+            </w:r>
+            <w:proofErr w:type="gramEnd"/>
+            <w:r>
+              <w:t>, 21:00</w:t>
+            </w:r>
+          </w:p>
+        </w:tc>
+        <w:tc>
+          <w:tcPr>
+            <w:tcW w:w="1509" w:type="dxa"/>
+          </w:tcPr>
+          <w:p>
+            <w:r>
+              <w:t>1 óra 15 perc</w:t>
+            </w:r>
+          </w:p>
+        </w:tc>
+        <w:tc>
+          <w:tcPr>
+            <w:tcW w:w="1418" w:type="dxa"/>
+          </w:tcPr>
+          <w:p>
+            <w:r>
+              <w:t>Rakos</w:t>
+            </w:r>
+          </w:p>
+        </w:tc>
+        <w:tc>
+          <w:tcPr>
+            <w:tcW w:w="4218" w:type="dxa"/>
+          </w:tcPr>
+          <w:p>
+            <w:r>
+              <w:t>Tevékenység:</w:t>
+            </w:r>
+          </w:p>
+          <w:p>
+            <w:pPr>
+              <w:numPr>
+                <w:ilvl w:val="0"/>
+                <w:numId w:val="27"/>
+              </w:numPr>
+            </w:pPr>
+            <w:r>
+              <w:t>Az objektumkatalógus és osztályleírások ellenőrző összehasonítása az osztály diagramban megfelelő elemekkel</w:t>
+            </w:r>
+          </w:p>
+        </w:tc>
+      </w:tr>
+      <w:tr>
+        <w:trPr>
+          <w:trHeight w:val="98"/>
+        </w:trPr>
+        <w:tc>
+          <w:tcPr>
+            <w:tcW w:w="2143" w:type="dxa"/>
+          </w:tcPr>
+          <w:p>
+            <w:proofErr w:type="gramStart"/>
+            <w:r>
+              <w:t>2025.03.09 .</w:t>
+            </w:r>
+            <w:proofErr w:type="gramEnd"/>
+            <w:r>
+              <w:t>, N\A</w:t>
+            </w:r>
+          </w:p>
+        </w:tc>
+        <w:tc>
+          <w:tcPr>
+            <w:tcW w:w="1509" w:type="dxa"/>
+          </w:tcPr>
+          <w:p>
+            <w:r>
+              <w:t>N\A</w:t>
+            </w:r>
+          </w:p>
+        </w:tc>
+        <w:tc>
+          <w:tcPr>
+            <w:tcW w:w="1418" w:type="dxa"/>
+          </w:tcPr>
+          <w:p>
+            <w:r>
+              <w:t>Bencze</w:t>
+            </w:r>
+          </w:p>
+          <w:p>
+            <w:proofErr w:type="spellStart"/>
+            <w:r>
+              <w:t>Guzmics</w:t>
+            </w:r>
+            <w:proofErr w:type="spellEnd"/>
+          </w:p>
+          <w:p>
+            <w:proofErr w:type="spellStart"/>
+            <w:r>
+              <w:t>Kohár</w:t>
+            </w:r>
+            <w:proofErr w:type="spellEnd"/>
+          </w:p>
+          <w:p>
+            <w:r>
+              <w:t>Rakos</w:t>
+            </w:r>
+          </w:p>
+          <w:p>
+            <w:proofErr w:type="spellStart"/>
+            <w:r>
+              <w:t>Taba</w:t>
+            </w:r>
+            <w:proofErr w:type="spellEnd"/>
+          </w:p>
+        </w:tc>
+        <w:tc>
+          <w:tcPr>
+            <w:tcW w:w="4218" w:type="dxa"/>
+          </w:tcPr>
+          <w:p>
+            <w:r>
+              <w:t>N\A</w:t>
+            </w:r>
+          </w:p>
+        </w:tc>
+      </w:tr>
+      <w:tr>
+        <w:trPr>
+          <w:trHeight w:val="98"/>
+        </w:trPr>
+        <w:tc>
+          <w:tcPr>
+            <w:tcW w:w="2143" w:type="dxa"/>
+          </w:tcPr>
+          <w:p>
+            <w:proofErr w:type="gramStart"/>
+            <w:r>
+              <w:t>2025.03.09 .</w:t>
+            </w:r>
+            <w:proofErr w:type="gramEnd"/>
+            <w:r>
+              <w:t>, 15:00</w:t>
+            </w:r>
+          </w:p>
+        </w:tc>
+        <w:tc>
+          <w:tcPr>
+            <w:tcW w:w="1509" w:type="dxa"/>
+          </w:tcPr>
+          <w:p>
+            <w:r>
+              <w:t>30 perc</w:t>
+            </w:r>
+          </w:p>
+        </w:tc>
+        <w:tc>
+          <w:tcPr>
+            <w:tcW w:w="1418" w:type="dxa"/>
+          </w:tcPr>
+          <w:p>
+            <w:proofErr w:type="spellStart"/>
+            <w:r>
+              <w:t>Taba</w:t>
+            </w:r>
+            <w:proofErr w:type="spellEnd"/>
+          </w:p>
+        </w:tc>
+        <w:tc>
+          <w:tcPr>
+            <w:tcW w:w="4218" w:type="dxa"/>
+          </w:tcPr>
+          <w:p>
+            <w:r>
+              <w:t>Tevékenység:</w:t>
+            </w:r>
+          </w:p>
+          <w:p>
+            <w:pPr>
+              <w:numPr>
+                <w:ilvl w:val="0"/>
+                <w:numId w:val="27"/>
+              </w:numPr>
+            </w:pPr>
+            <w:r>
+              <w:t>Az objektumkatalógus és az osztályleírás véglegesítése a megbeszéltek alapján</w:t>
+            </w:r>
+          </w:p>
+        </w:tc>
+      </w:tr>
+      <w:tr>
+        <w:trPr>
+          <w:trHeight w:val="98"/>
+        </w:trPr>
+        <w:tc>
+          <w:tcPr>
+            <w:tcW w:w="2143" w:type="dxa"/>
+          </w:tcPr>
+          <w:p>
+            <w:proofErr w:type="gramStart"/>
+            <w:r>
+              <w:t>2025.03.09 .</w:t>
+            </w:r>
+            <w:proofErr w:type="gramEnd"/>
+            <w:r>
+              <w:t>, 20:00</w:t>
+            </w:r>
+          </w:p>
+        </w:tc>
+        <w:tc>
+          <w:tcPr>
+            <w:tcW w:w="1509" w:type="dxa"/>
+          </w:tcPr>
+          <w:p>
+            <w:r>
+              <w:t>1 óra</w:t>
+            </w:r>
+          </w:p>
+        </w:tc>
+        <w:tc>
+          <w:tcPr>
+            <w:tcW w:w="1418" w:type="dxa"/>
+          </w:tcPr>
+          <w:p>
+            <w:proofErr w:type="spellStart"/>
+            <w:r>
+              <w:t>Taba</w:t>
+            </w:r>
+            <w:proofErr w:type="spellEnd"/>
+          </w:p>
+        </w:tc>
+        <w:tc>
+          <w:tcPr>
+            <w:tcW w:w="4218" w:type="dxa"/>
+          </w:tcPr>
+          <w:p>
+            <w:r>
+              <w:t>Tevékenység:</w:t>
+            </w:r>
+          </w:p>
+          <w:p>
+            <w:pPr>
+              <w:numPr>
+                <w:ilvl w:val="0"/>
+                <w:numId w:val="27"/>
+              </w:numPr>
+            </w:pPr>
+            <w:r>
+              <w:t>A dokumentáció véglegesítése a benyújtáshoz</w:t>
             </w:r>
           </w:p>
         </w:tc>

--- a/templ_04_RG.docx
+++ b/templ_04_RG.docx
@@ -160,79 +160,57 @@
           <w:sz w:val="44"/>
           <w:szCs w:val="44"/>
         </w:rPr>
-        <w:t xml:space="preserve">25 – </w:t>
-      </w:r>
-      <w:proofErr w:type="spellStart"/>
-      <w:r>
+        <w:t>25 – bandITs</w:t>
+      </w:r>
+    </w:p>
+    <w:p>
+      <w:pPr>
+        <w:jc w:val="center"/>
+      </w:pPr>
+    </w:p>
+    <w:p>
+      <w:pPr>
+        <w:jc w:val="center"/>
+      </w:pPr>
+    </w:p>
+    <w:p>
+      <w:pPr>
+        <w:autoSpaceDE w:val="0"/>
+        <w:autoSpaceDN w:val="0"/>
+        <w:jc w:val="center"/>
+        <w:rPr>
+          <w:sz w:val="28"/>
+          <w:szCs w:val="28"/>
+          <w:lang w:eastAsia="en-US"/>
+        </w:rPr>
+      </w:pPr>
+      <w:r>
+        <w:rPr>
+          <w:sz w:val="28"/>
+          <w:szCs w:val="28"/>
+          <w:lang w:eastAsia="en-US"/>
+        </w:rPr>
+        <w:t>Konzulens:</w:t>
+      </w:r>
+    </w:p>
+    <w:p>
+      <w:pPr>
+        <w:jc w:val="center"/>
         <w:rPr>
           <w:color w:val="000000"/>
           <w:sz w:val="44"/>
           <w:szCs w:val="44"/>
         </w:rPr>
-        <w:t>bandITs</w:t>
-      </w:r>
-      <w:proofErr w:type="spellEnd"/>
-    </w:p>
-    <w:p>
-      <w:pPr>
-        <w:jc w:val="center"/>
-      </w:pPr>
-    </w:p>
-    <w:p>
-      <w:pPr>
-        <w:jc w:val="center"/>
-      </w:pPr>
-    </w:p>
-    <w:p>
-      <w:pPr>
-        <w:autoSpaceDE w:val="0"/>
-        <w:autoSpaceDN w:val="0"/>
-        <w:jc w:val="center"/>
-        <w:rPr>
-          <w:sz w:val="28"/>
-          <w:szCs w:val="28"/>
-          <w:lang w:eastAsia="en-US"/>
-        </w:rPr>
-      </w:pPr>
-      <w:r>
-        <w:rPr>
-          <w:sz w:val="28"/>
-          <w:szCs w:val="28"/>
-          <w:lang w:eastAsia="en-US"/>
-        </w:rPr>
-        <w:t>Konzulens:</w:t>
-      </w:r>
-    </w:p>
-    <w:p>
-      <w:pPr>
-        <w:jc w:val="center"/>
-        <w:rPr>
+      </w:pPr>
+      <w:r>
+        <w:rPr>
+          <w:b/>
+          <w:bCs/>
           <w:color w:val="000000"/>
           <w:sz w:val="44"/>
           <w:szCs w:val="44"/>
         </w:rPr>
-      </w:pPr>
-      <w:proofErr w:type="spellStart"/>
-      <w:r>
-        <w:rPr>
-          <w:b/>
-          <w:bCs/>
-          <w:color w:val="000000"/>
-          <w:sz w:val="44"/>
-          <w:szCs w:val="44"/>
-        </w:rPr>
-        <w:t>Huszerl</w:t>
-      </w:r>
-      <w:proofErr w:type="spellEnd"/>
-      <w:r>
-        <w:rPr>
-          <w:b/>
-          <w:bCs/>
-          <w:color w:val="000000"/>
-          <w:sz w:val="44"/>
-          <w:szCs w:val="44"/>
-        </w:rPr>
-        <w:t xml:space="preserve"> Gábor</w:t>
+        <w:t>Huszerl Gábor</w:t>
       </w:r>
     </w:p>
     <w:p>
@@ -478,19 +456,11 @@
                 <w:color w:val="000000"/>
               </w:rPr>
             </w:pPr>
-            <w:proofErr w:type="spellStart"/>
             <w:r>
               <w:rPr>
                 <w:color w:val="000000"/>
               </w:rPr>
-              <w:t>Guzmics</w:t>
-            </w:r>
-            <w:proofErr w:type="spellEnd"/>
-            <w:r>
-              <w:rPr>
-                <w:color w:val="000000"/>
-              </w:rPr>
-              <w:t xml:space="preserve"> Gergő </w:t>
+              <w:t xml:space="preserve">Guzmics Gergő </w:t>
             </w:r>
           </w:p>
         </w:tc>
@@ -742,21 +712,7 @@
               <w:rPr>
                 <w:color w:val="000000"/>
               </w:rPr>
-              <w:t xml:space="preserve">r. </w:t>
-            </w:r>
-            <w:proofErr w:type="spellStart"/>
-            <w:r>
-              <w:rPr>
-                <w:color w:val="000000"/>
-              </w:rPr>
-              <w:t>Taba</w:t>
-            </w:r>
-            <w:proofErr w:type="spellEnd"/>
-            <w:r>
-              <w:rPr>
-                <w:color w:val="000000"/>
-              </w:rPr>
-              <w:t xml:space="preserve"> Szabolcs Sándor</w:t>
+              <w:t>r. Taba Szabolcs Sándor</w:t>
             </w:r>
           </w:p>
         </w:tc>
@@ -1077,23 +1033,7 @@
           <w:i/>
           <w:iCs/>
         </w:rPr>
-        <w:t xml:space="preserve">2.4.2 </w:t>
-      </w:r>
-      <w:proofErr w:type="spellStart"/>
-      <w:r>
-        <w:rPr>
-          <w:i/>
-          <w:iCs/>
-        </w:rPr>
-        <w:t>Use-case</w:t>
-      </w:r>
-      <w:proofErr w:type="spellEnd"/>
-      <w:r>
-        <w:rPr>
-          <w:i/>
-          <w:iCs/>
-        </w:rPr>
-        <w:t xml:space="preserve"> diagram </w:t>
+        <w:t xml:space="preserve">2.4.2 Use-case diagram </w:t>
       </w:r>
       <w:r>
         <w:t xml:space="preserve">pontnál a diagramból az </w:t>
@@ -1113,27 +1053,10 @@
           <w:i/>
           <w:iCs/>
         </w:rPr>
-        <w:t xml:space="preserve">Játék </w:t>
-      </w:r>
-      <w:proofErr w:type="gramStart"/>
-      <w:r>
-        <w:rPr>
-          <w:i/>
-          <w:iCs/>
-        </w:rPr>
-        <w:t>logika</w:t>
-      </w:r>
-      <w:proofErr w:type="gramEnd"/>
-      <w:r>
-        <w:t xml:space="preserve"> mint </w:t>
-      </w:r>
-      <w:proofErr w:type="spellStart"/>
-      <w:r>
-        <w:t>aktorok</w:t>
-      </w:r>
-      <w:proofErr w:type="spellEnd"/>
-      <w:r>
-        <w:t xml:space="preserve"> törlésre kerültek</w:t>
+        <w:t>Játék logika</w:t>
+      </w:r>
+      <w:r>
+        <w:t xml:space="preserve"> mint aktorok törlésre kerültek</w:t>
       </w:r>
       <w:r>
         <w:rPr>
@@ -1166,31 +1089,7 @@
         <w:t xml:space="preserve"> </w:t>
       </w:r>
       <w:r>
-        <w:t xml:space="preserve">A játék koncepciója kapcsán megfogalmazásra került, hogy minden gombász egy véletlenszerűen kiválasztott </w:t>
-      </w:r>
-      <w:proofErr w:type="spellStart"/>
-      <w:r>
-        <w:t>tektonra</w:t>
-      </w:r>
-      <w:proofErr w:type="spellEnd"/>
-      <w:r>
-        <w:t xml:space="preserve"> elhelyezett gombatesttel kezdi a játékot, és – amennyiben a </w:t>
-      </w:r>
-      <w:proofErr w:type="spellStart"/>
-      <w:r>
-        <w:t>tektonokra</w:t>
-      </w:r>
-      <w:proofErr w:type="spellEnd"/>
-      <w:r>
-        <w:t xml:space="preserve"> vonatkozó szabályok ezt lehetővé teszik – a gombatestekből minden szomszédos </w:t>
-      </w:r>
-      <w:proofErr w:type="spellStart"/>
-      <w:r>
-        <w:t>tekton</w:t>
-      </w:r>
-      <w:proofErr w:type="spellEnd"/>
-      <w:r>
-        <w:t xml:space="preserve"> felé 1 hosszúságú gombafonál vezet.</w:t>
+        <w:t>A játék koncepciója kapcsán megfogalmazásra került, hogy minden gombász egy véletlenszerűen kiválasztott tektonra elhelyezett gombatesttel kezdi a játékot, és – amennyiben a tektonokra vonatkozó szabályok ezt lehetővé teszik – a gombatestekből minden szomszédos tekton felé 1 hosszúságú gombafonál vezet.</w:t>
       </w:r>
     </w:p>
     <w:p>
@@ -1220,13 +1119,8 @@
         <w:lastRenderedPageBreak/>
         <w:t>Anal</w:t>
       </w:r>
-      <w:proofErr w:type="spellStart"/>
-      <w:r>
-        <w:t>ízis</w:t>
-      </w:r>
-      <w:proofErr w:type="spellEnd"/>
-      <w:r>
-        <w:t xml:space="preserve"> modell kidolgozása</w:t>
+      <w:r>
+        <w:t>ízis modell kidolgozása</w:t>
       </w:r>
     </w:p>
     <w:p>
@@ -1330,14 +1224,12 @@
         </w:numPr>
         <w:ind w:left="426"/>
       </w:pPr>
-      <w:proofErr w:type="spellStart"/>
       <w:r>
         <w:rPr>
           <w:lang w:val="en-US"/>
         </w:rPr>
         <w:t>Objektum</w:t>
       </w:r>
-      <w:proofErr w:type="spellEnd"/>
       <w:r>
         <w:t xml:space="preserve"> </w:t>
       </w:r>
@@ -1363,7 +1255,6 @@
           <w:iCs/>
         </w:rPr>
       </w:pPr>
-      <w:proofErr w:type="spellStart"/>
       <w:r>
         <w:rPr>
           <w:i/>
@@ -1371,7 +1262,6 @@
         </w:rPr>
         <w:t>Tecton</w:t>
       </w:r>
-      <w:proofErr w:type="spellEnd"/>
     </w:p>
     <w:p>
       <w:pPr>
@@ -1391,87 +1281,58 @@
         <w:t>a</w:t>
       </w:r>
       <w:r>
+        <w:t xml:space="preserve"> tekton</w:t>
+      </w:r>
+      <w:r>
+        <w:t>oka</w:t>
+      </w:r>
+      <w:r>
+        <w:t>t</w:t>
+      </w:r>
+      <w:r>
+        <w:t>,</w:t>
+      </w:r>
+      <w:r>
+        <w:t xml:space="preserve"> azaz </w:t>
+      </w:r>
+      <w:r>
+        <w:t xml:space="preserve">a </w:t>
+      </w:r>
+      <w:r>
+        <w:t>játékmező atomi alapelem</w:t>
+      </w:r>
+      <w:r>
+        <w:t>ei</w:t>
+      </w:r>
+      <w:r>
+        <w:t>t ábrázolja.</w:t>
+      </w:r>
+      <w:r>
+        <w:t xml:space="preserve"> Felelős a tekt</w:t>
+      </w:r>
+      <w:r>
+        <w:t>o</w:t>
+      </w:r>
+      <w:r>
+        <w:t xml:space="preserve">ntörés lebonyolításért. Ebbe beletartozik </w:t>
+      </w:r>
+      <w:r>
+        <w:t>ú</w:t>
+      </w:r>
+      <w:r>
+        <w:t xml:space="preserve">j tektonok létrehozása és szomszédságok eldöntése. Tartalmaz egy visszaszámlálót, </w:t>
+      </w:r>
+      <w:r>
+        <w:t>am</w:t>
+      </w:r>
+      <w:r>
+        <w:t>ely</w:t>
+      </w:r>
+      <w:r>
         <w:t xml:space="preserve"> </w:t>
       </w:r>
-      <w:proofErr w:type="spellStart"/>
-      <w:r>
-        <w:t>tekton</w:t>
-      </w:r>
-      <w:r>
-        <w:t>oka</w:t>
-      </w:r>
-      <w:r>
-        <w:t>t</w:t>
-      </w:r>
-      <w:proofErr w:type="spellEnd"/>
-      <w:r>
-        <w:t>,</w:t>
-      </w:r>
-      <w:r>
-        <w:t xml:space="preserve"> azaz </w:t>
-      </w:r>
-      <w:r>
-        <w:t xml:space="preserve">a </w:t>
-      </w:r>
-      <w:r>
-        <w:t>játékmező atomi alapelem</w:t>
-      </w:r>
-      <w:r>
-        <w:t>ei</w:t>
-      </w:r>
-      <w:r>
-        <w:t>t ábrázolja.</w:t>
-      </w:r>
-      <w:r>
-        <w:t xml:space="preserve"> Felelős a </w:t>
-      </w:r>
-      <w:proofErr w:type="spellStart"/>
-      <w:r>
-        <w:t>tekt</w:t>
-      </w:r>
-      <w:r>
-        <w:t>o</w:t>
-      </w:r>
-      <w:r>
-        <w:t>ntörés</w:t>
-      </w:r>
-      <w:proofErr w:type="spellEnd"/>
-      <w:r>
-        <w:t xml:space="preserve"> lebonyolításért. Ebbe beletartozik </w:t>
-      </w:r>
-      <w:r>
-        <w:t>ú</w:t>
-      </w:r>
-      <w:r>
-        <w:t xml:space="preserve">j </w:t>
-      </w:r>
-      <w:proofErr w:type="spellStart"/>
-      <w:r>
-        <w:t>tektonok</w:t>
-      </w:r>
-      <w:proofErr w:type="spellEnd"/>
-      <w:r>
-        <w:t xml:space="preserve"> létrehozása és szomszédságok eldöntése. Tartalmaz egy visszaszámlálót, </w:t>
-      </w:r>
-      <w:r>
-        <w:t>am</w:t>
-      </w:r>
-      <w:r>
-        <w:t>ely</w:t>
-      </w:r>
-      <w:r>
-        <w:t xml:space="preserve"> </w:t>
-      </w:r>
-      <w:r>
-        <w:t xml:space="preserve">számolja, hogy hány kör múlva következik be </w:t>
-      </w:r>
-      <w:proofErr w:type="spellStart"/>
-      <w:r>
-        <w:t>tektontörés</w:t>
-      </w:r>
-      <w:proofErr w:type="spellEnd"/>
-      <w:r>
-        <w:t xml:space="preserve">. Felelőssége </w:t>
+      <w:r>
+        <w:t xml:space="preserve">számolja, hogy hány kör múlva következik be tektontörés. Felelőssége </w:t>
       </w:r>
       <w:r>
         <w:t xml:space="preserve">a </w:t>
@@ -1494,11 +1355,9 @@
         <w:ind w:left="993" w:hanging="993"/>
         <w:jc w:val="both"/>
       </w:pPr>
-      <w:proofErr w:type="spellStart"/>
       <w:r>
         <w:t>CoarseTecton</w:t>
       </w:r>
-      <w:proofErr w:type="spellEnd"/>
     </w:p>
     <w:p>
       <w:pPr>
@@ -1506,15 +1365,7 @@
         <w:jc w:val="both"/>
       </w:pPr>
       <w:r>
-        <w:t xml:space="preserve">Egy </w:t>
-      </w:r>
-      <w:proofErr w:type="spellStart"/>
-      <w:r>
-        <w:t>tekton</w:t>
-      </w:r>
-      <w:proofErr w:type="spellEnd"/>
-      <w:r>
-        <w:t>, am</w:t>
+        <w:t>Egy tekton, am</w:t>
       </w:r>
       <w:r>
         <w:t>ely</w:t>
@@ -1543,7 +1394,6 @@
         <w:ind w:left="993" w:hanging="993"/>
         <w:jc w:val="both"/>
       </w:pPr>
-      <w:proofErr w:type="spellStart"/>
       <w:r>
         <w:rPr>
           <w:i/>
@@ -1551,7 +1401,6 @@
         </w:rPr>
         <w:t>FertileTecton</w:t>
       </w:r>
-      <w:proofErr w:type="spellEnd"/>
     </w:p>
     <w:p>
       <w:pPr>
@@ -1559,15 +1408,7 @@
         <w:jc w:val="both"/>
       </w:pPr>
       <w:r>
-        <w:t xml:space="preserve">Egy </w:t>
-      </w:r>
-      <w:proofErr w:type="spellStart"/>
-      <w:r>
-        <w:t>tekton</w:t>
-      </w:r>
-      <w:proofErr w:type="spellEnd"/>
-      <w:r>
-        <w:t xml:space="preserve">, </w:t>
+        <w:t xml:space="preserve">Egy tekton, </w:t>
       </w:r>
       <w:r>
         <w:t>a</w:t>
@@ -1611,7 +1452,6 @@
         <w:ind w:left="993" w:hanging="993"/>
         <w:jc w:val="both"/>
       </w:pPr>
-      <w:proofErr w:type="spellStart"/>
       <w:r>
         <w:rPr>
           <w:i/>
@@ -1619,7 +1459,6 @@
         </w:rPr>
         <w:t>MultiLayeredTecton</w:t>
       </w:r>
-      <w:proofErr w:type="spellEnd"/>
     </w:p>
     <w:p>
       <w:pPr>
@@ -1630,15 +1469,7 @@
         <w:t>Olyan</w:t>
       </w:r>
       <w:r>
-        <w:t xml:space="preserve"> termékeny </w:t>
-      </w:r>
-      <w:proofErr w:type="spellStart"/>
-      <w:r>
-        <w:t>tekton</w:t>
-      </w:r>
-      <w:proofErr w:type="spellEnd"/>
-      <w:r>
-        <w:t>, amelyen</w:t>
+        <w:t xml:space="preserve"> termékeny tekton, amelyen</w:t>
       </w:r>
       <w:r>
         <w:t xml:space="preserve"> legfeljebb</w:t>
@@ -1689,7 +1520,6 @@
           <w:iCs/>
         </w:rPr>
       </w:pPr>
-      <w:proofErr w:type="spellStart"/>
       <w:r>
         <w:rPr>
           <w:i/>
@@ -1697,7 +1527,6 @@
         </w:rPr>
         <w:t>AridTecton</w:t>
       </w:r>
-      <w:proofErr w:type="spellEnd"/>
     </w:p>
     <w:p>
       <w:pPr>
@@ -1711,15 +1540,7 @@
         <w:t xml:space="preserve"> </w:t>
       </w:r>
       <w:r>
-        <w:t xml:space="preserve">termékeny </w:t>
-      </w:r>
-      <w:proofErr w:type="spellStart"/>
-      <w:r>
-        <w:t>tekton</w:t>
-      </w:r>
-      <w:proofErr w:type="spellEnd"/>
-      <w:r>
-        <w:t>, am</w:t>
+        <w:t>termékeny tekton, am</w:t>
       </w:r>
       <w:r>
         <w:t>elye</w:t>
@@ -1755,7 +1576,6 @@
           <w:iCs/>
         </w:rPr>
       </w:pPr>
-      <w:proofErr w:type="spellStart"/>
       <w:r>
         <w:rPr>
           <w:i/>
@@ -1763,7 +1583,6 @@
         </w:rPr>
         <w:t>Mushroom</w:t>
       </w:r>
-      <w:proofErr w:type="spellEnd"/>
     </w:p>
     <w:p>
       <w:pPr>
@@ -1791,7 +1610,6 @@
           <w:iCs/>
         </w:rPr>
       </w:pPr>
-      <w:proofErr w:type="spellStart"/>
       <w:r>
         <w:rPr>
           <w:i/>
@@ -1799,7 +1617,6 @@
         </w:rPr>
         <w:t>Mycelium</w:t>
       </w:r>
-      <w:proofErr w:type="spellEnd"/>
     </w:p>
     <w:p>
       <w:pPr>
@@ -1833,7 +1650,6 @@
           <w:iCs/>
         </w:rPr>
       </w:pPr>
-      <w:proofErr w:type="spellStart"/>
       <w:r>
         <w:rPr>
           <w:i/>
@@ -1841,7 +1657,6 @@
         </w:rPr>
         <w:t>MushroomBody</w:t>
       </w:r>
-      <w:proofErr w:type="spellEnd"/>
     </w:p>
     <w:p>
       <w:pPr>
@@ -1872,7 +1687,6 @@
           <w:iCs/>
         </w:rPr>
       </w:pPr>
-      <w:proofErr w:type="spellStart"/>
       <w:r>
         <w:rPr>
           <w:i/>
@@ -1880,7 +1694,6 @@
         </w:rPr>
         <w:t>Spore</w:t>
       </w:r>
-      <w:proofErr w:type="spellEnd"/>
     </w:p>
     <w:p>
       <w:pPr>
@@ -1893,15 +1706,7 @@
         <w:t>elye</w:t>
       </w:r>
       <w:r>
-        <w:t xml:space="preserve">t a rovar </w:t>
-      </w:r>
-      <w:proofErr w:type="spellStart"/>
-      <w:r>
-        <w:t>internalizál</w:t>
-      </w:r>
-      <w:proofErr w:type="spellEnd"/>
-      <w:r>
-        <w:t xml:space="preserve">, ha megeszi. </w:t>
+        <w:t xml:space="preserve">t a rovar internalizál, ha megeszi. </w:t>
       </w:r>
     </w:p>
     <w:p>
@@ -1922,7 +1727,6 @@
           <w:iCs/>
         </w:rPr>
       </w:pPr>
-      <w:proofErr w:type="spellStart"/>
       <w:r>
         <w:rPr>
           <w:i/>
@@ -1930,7 +1734,6 @@
         </w:rPr>
         <w:t>Insect</w:t>
       </w:r>
-      <w:proofErr w:type="spellEnd"/>
     </w:p>
     <w:p>
       <w:pPr>
@@ -1949,15 +1752,7 @@
         <w:t xml:space="preserve"> alóla</w:t>
       </w:r>
       <w:r>
-        <w:t xml:space="preserve">, a rovar egy véletlenszerű </w:t>
-      </w:r>
-      <w:proofErr w:type="spellStart"/>
-      <w:r>
-        <w:t>tektonra</w:t>
-      </w:r>
-      <w:proofErr w:type="spellEnd"/>
-      <w:r>
-        <w:t xml:space="preserve"> elmenekül. Tartalmazza, hogy egy körben még hányat léphet és hogy éppen milyen spóraeffektus alatt áll.</w:t>
+        <w:t>, a rovar egy véletlenszerű tektonra elmenekül. Tartalmazza, hogy egy körben még hányat léphet és hogy éppen milyen spóraeffektus alatt áll.</w:t>
       </w:r>
     </w:p>
     <w:p>
@@ -1989,14 +1784,12 @@
         <w:lastRenderedPageBreak/>
         <w:t xml:space="preserve">Statikus </w:t>
       </w:r>
-      <w:proofErr w:type="spellStart"/>
       <w:r>
         <w:rPr>
           <w:lang w:val="en-US"/>
         </w:rPr>
         <w:t>struktúra</w:t>
       </w:r>
-      <w:proofErr w:type="spellEnd"/>
       <w:r>
         <w:t xml:space="preserve"> </w:t>
       </w:r>
@@ -2224,7 +2017,6 @@
           <w:iCs/>
         </w:rPr>
       </w:pPr>
-      <w:proofErr w:type="spellStart"/>
       <w:r>
         <w:rPr>
           <w:i/>
@@ -2232,7 +2024,6 @@
         </w:rPr>
         <w:t>AridTecton</w:t>
       </w:r>
-      <w:proofErr w:type="spellEnd"/>
       <w:r>
         <w:rPr>
           <w:i/>
@@ -2277,7 +2068,6 @@
       <w:r>
         <w:t xml:space="preserve">Az </w:t>
       </w:r>
-      <w:proofErr w:type="spellStart"/>
       <w:r>
         <w:rPr>
           <w:i/>
@@ -2285,11 +2075,9 @@
         </w:rPr>
         <w:t>AridTecton</w:t>
       </w:r>
-      <w:proofErr w:type="spellEnd"/>
       <w:r>
         <w:t xml:space="preserve"> olyan </w:t>
       </w:r>
-      <w:proofErr w:type="spellStart"/>
       <w:r>
         <w:rPr>
           <w:i/>
@@ -2297,7 +2085,6 @@
         </w:rPr>
         <w:t>FertileTecton</w:t>
       </w:r>
-      <w:proofErr w:type="spellEnd"/>
       <w:r>
         <w:t xml:space="preserve">, </w:t>
       </w:r>
@@ -2346,7 +2133,6 @@
         <w:spacing w:before="120" w:after="240" w:line="276" w:lineRule="auto"/>
         <w:jc w:val="both"/>
       </w:pPr>
-      <w:proofErr w:type="spellStart"/>
       <w:r>
         <w:rPr>
           <w:i/>
@@ -2354,7 +2140,6 @@
         </w:rPr>
         <w:t>Tecton</w:t>
       </w:r>
-      <w:proofErr w:type="spellEnd"/>
       <w:r>
         <w:rPr>
           <w:i/>
@@ -2368,7 +2153,6 @@
       <w:r>
         <w:t xml:space="preserve"> </w:t>
       </w:r>
-      <w:proofErr w:type="spellStart"/>
       <w:r>
         <w:rPr>
           <w:i/>
@@ -2376,7 +2160,6 @@
         </w:rPr>
         <w:t>FertileTecton</w:t>
       </w:r>
-      <w:proofErr w:type="spellEnd"/>
       <w:r>
         <w:t xml:space="preserve"> </w:t>
       </w:r>
@@ -2386,7 +2169,6 @@
       <w:r>
         <w:t xml:space="preserve"> </w:t>
       </w:r>
-      <w:proofErr w:type="spellStart"/>
       <w:r>
         <w:rPr>
           <w:i/>
@@ -2394,7 +2176,6 @@
         </w:rPr>
         <w:t>AridTecton</w:t>
       </w:r>
-      <w:proofErr w:type="spellEnd"/>
     </w:p>
     <w:p>
       <w:pPr>
@@ -2447,7 +2228,6 @@
           <w:szCs w:val="24"/>
         </w:rPr>
       </w:pPr>
-      <w:proofErr w:type="spellStart"/>
       <w:r>
         <w:rPr>
           <w:sz w:val="24"/>
@@ -2455,7 +2235,6 @@
         </w:rPr>
         <w:t>Aggregációk</w:t>
       </w:r>
-      <w:proofErr w:type="spellEnd"/>
     </w:p>
     <w:p>
       <w:pPr>
@@ -2657,33 +2436,13 @@
           <w:b/>
         </w:rPr>
       </w:pPr>
-      <w:proofErr w:type="spellStart"/>
-      <w:proofErr w:type="gramStart"/>
-      <w:r>
-        <w:rPr>
-          <w:b/>
-          <w:i/>
-          <w:iCs/>
-        </w:rPr>
-        <w:t>canGrowMycelium</w:t>
-      </w:r>
-      <w:proofErr w:type="spellEnd"/>
-      <w:r>
-        <w:rPr>
-          <w:b/>
-          <w:i/>
-          <w:iCs/>
-        </w:rPr>
-        <w:t>(</w:t>
-      </w:r>
-      <w:proofErr w:type="gramEnd"/>
-      <w:r>
-        <w:rPr>
-          <w:b/>
-          <w:i/>
-          <w:iCs/>
-        </w:rPr>
-        <w:t>)</w:t>
+      <w:r>
+        <w:rPr>
+          <w:b/>
+          <w:i/>
+          <w:iCs/>
+        </w:rPr>
+        <w:t>canGrowMycelium()</w:t>
       </w:r>
       <w:r>
         <w:rPr>
@@ -2701,21 +2460,7 @@
         <w:rPr>
           <w:bCs/>
         </w:rPr>
-        <w:t xml:space="preserve">llenőrzi, hogy a </w:t>
-      </w:r>
-      <w:proofErr w:type="spellStart"/>
-      <w:r>
-        <w:rPr>
-          <w:bCs/>
-        </w:rPr>
-        <w:t>tektonon</w:t>
-      </w:r>
-      <w:proofErr w:type="spellEnd"/>
-      <w:r>
-        <w:rPr>
-          <w:bCs/>
-        </w:rPr>
-        <w:t xml:space="preserve"> nőhet-e gombafonál.</w:t>
+        <w:t>llenőrzi, hogy a tektonon nőhet-e gombafonál.</w:t>
       </w:r>
     </w:p>
     <w:p>
@@ -2730,33 +2475,13 @@
           <w:b/>
         </w:rPr>
       </w:pPr>
-      <w:proofErr w:type="spellStart"/>
-      <w:proofErr w:type="gramStart"/>
-      <w:r>
-        <w:rPr>
-          <w:b/>
-          <w:i/>
-          <w:iCs/>
-        </w:rPr>
-        <w:t>canGrowMushroomBody</w:t>
-      </w:r>
-      <w:proofErr w:type="spellEnd"/>
-      <w:r>
-        <w:rPr>
-          <w:b/>
-          <w:i/>
-          <w:iCs/>
-        </w:rPr>
-        <w:t>(</w:t>
-      </w:r>
-      <w:proofErr w:type="gramEnd"/>
-      <w:r>
-        <w:rPr>
-          <w:b/>
-          <w:i/>
-          <w:iCs/>
-        </w:rPr>
-        <w:t>)</w:t>
+      <w:r>
+        <w:rPr>
+          <w:b/>
+          <w:i/>
+          <w:iCs/>
+        </w:rPr>
+        <w:t>canGrowMushroomBody()</w:t>
       </w:r>
       <w:r>
         <w:rPr>
@@ -2774,21 +2499,7 @@
         <w:rPr>
           <w:bCs/>
         </w:rPr>
-        <w:t xml:space="preserve">llenőrzi, hogy a </w:t>
-      </w:r>
-      <w:proofErr w:type="spellStart"/>
-      <w:r>
-        <w:rPr>
-          <w:bCs/>
-        </w:rPr>
-        <w:t>tektonon</w:t>
-      </w:r>
-      <w:proofErr w:type="spellEnd"/>
-      <w:r>
-        <w:rPr>
-          <w:bCs/>
-        </w:rPr>
-        <w:t xml:space="preserve"> nőhet-e gombatest.</w:t>
+        <w:t>llenőrzi, hogy a tektonon nőhet-e gombatest.</w:t>
       </w:r>
     </w:p>
     <w:p>
@@ -2805,51 +2516,13 @@
           <w:iCs/>
         </w:rPr>
       </w:pPr>
-      <w:proofErr w:type="spellStart"/>
-      <w:proofErr w:type="gramStart"/>
-      <w:r>
-        <w:rPr>
-          <w:b/>
-          <w:i/>
-          <w:iCs/>
-        </w:rPr>
-        <w:t>onTurnBegin</w:t>
-      </w:r>
-      <w:proofErr w:type="spellEnd"/>
-      <w:r>
-        <w:rPr>
-          <w:b/>
-          <w:i/>
-          <w:iCs/>
-        </w:rPr>
-        <w:t>(</w:t>
-      </w:r>
-      <w:proofErr w:type="gramEnd"/>
-      <w:r>
-        <w:rPr>
-          <w:b/>
-          <w:i/>
-          <w:iCs/>
-        </w:rPr>
-        <w:t xml:space="preserve">e: </w:t>
-      </w:r>
-      <w:proofErr w:type="spellStart"/>
-      <w:r>
-        <w:rPr>
-          <w:b/>
-          <w:i/>
-          <w:iCs/>
-        </w:rPr>
-        <w:t>Player</w:t>
-      </w:r>
-      <w:proofErr w:type="spellEnd"/>
-      <w:r>
-        <w:rPr>
-          <w:b/>
-          <w:i/>
-          <w:iCs/>
-        </w:rPr>
-        <w:t>)</w:t>
+      <w:r>
+        <w:rPr>
+          <w:b/>
+          <w:i/>
+          <w:iCs/>
+        </w:rPr>
+        <w:t>onTurnBegin(e: Player)</w:t>
       </w:r>
       <w:r>
         <w:rPr>
@@ -2869,7 +2542,6 @@
         </w:rPr>
         <w:t xml:space="preserve">a </w:t>
       </w:r>
-      <w:proofErr w:type="spellStart"/>
       <w:r>
         <w:rPr>
           <w:i/>
@@ -2877,7 +2549,6 @@
         </w:rPr>
         <w:t>TurnBeginSubscriber</w:t>
       </w:r>
-      <w:proofErr w:type="spellEnd"/>
       <w:r>
         <w:t xml:space="preserve"> interfészt</w:t>
       </w:r>
@@ -2924,33 +2595,13 @@
           <w:b/>
         </w:rPr>
       </w:pPr>
-      <w:proofErr w:type="spellStart"/>
-      <w:proofErr w:type="gramStart"/>
-      <w:r>
-        <w:rPr>
-          <w:b/>
-          <w:i/>
-          <w:iCs/>
-        </w:rPr>
-        <w:t>growMycelium</w:t>
-      </w:r>
-      <w:proofErr w:type="spellEnd"/>
-      <w:r>
-        <w:rPr>
-          <w:b/>
-          <w:i/>
-          <w:iCs/>
-        </w:rPr>
-        <w:t>(</w:t>
-      </w:r>
-      <w:proofErr w:type="gramEnd"/>
-      <w:r>
-        <w:rPr>
-          <w:b/>
-          <w:i/>
-          <w:iCs/>
-        </w:rPr>
-        <w:t>)</w:t>
+      <w:r>
+        <w:rPr>
+          <w:b/>
+          <w:i/>
+          <w:iCs/>
+        </w:rPr>
+        <w:t>growMycelium()</w:t>
       </w:r>
       <w:r>
         <w:rPr>
@@ -2986,7 +2637,6 @@
         </w:rPr>
       </w:pPr>
       <w:bookmarkStart w:id="0" w:name="_Hlk191629370"/>
-      <w:proofErr w:type="spellStart"/>
       <w:r>
         <w:rPr>
           <w:i/>
@@ -2994,7 +2644,6 @@
         </w:rPr>
         <w:t>CoarseTecton</w:t>
       </w:r>
-      <w:proofErr w:type="spellEnd"/>
       <w:r>
         <w:rPr>
           <w:b w:val="0"/>
@@ -3045,7 +2694,6 @@
       <w:r>
         <w:t xml:space="preserve"> </w:t>
       </w:r>
-      <w:proofErr w:type="spellStart"/>
       <w:r>
         <w:rPr>
           <w:i/>
@@ -3053,7 +2701,6 @@
         </w:rPr>
         <w:t>CoarseTecton</w:t>
       </w:r>
-      <w:proofErr w:type="spellEnd"/>
       <w:r>
         <w:rPr>
           <w:i/>
@@ -3064,7 +2711,6 @@
       <w:r>
         <w:t xml:space="preserve">olyan </w:t>
       </w:r>
-      <w:proofErr w:type="spellStart"/>
       <w:r>
         <w:rPr>
           <w:i/>
@@ -3072,7 +2718,6 @@
         </w:rPr>
         <w:t>Tecton</w:t>
       </w:r>
-      <w:proofErr w:type="spellEnd"/>
       <w:r>
         <w:t xml:space="preserve">, amelyen </w:t>
       </w:r>
@@ -3110,7 +2755,6 @@
         <w:spacing w:before="120" w:after="240" w:line="276" w:lineRule="auto"/>
         <w:jc w:val="both"/>
       </w:pPr>
-      <w:proofErr w:type="spellStart"/>
       <w:r>
         <w:rPr>
           <w:i/>
@@ -3118,7 +2762,6 @@
         </w:rPr>
         <w:t>Tecton</w:t>
       </w:r>
-      <w:proofErr w:type="spellEnd"/>
       <w:r>
         <w:rPr>
           <w:i/>
@@ -3132,7 +2775,6 @@
       <w:r>
         <w:t xml:space="preserve"> </w:t>
       </w:r>
-      <w:proofErr w:type="spellStart"/>
       <w:r>
         <w:rPr>
           <w:i/>
@@ -3147,7 +2789,6 @@
         </w:rPr>
         <w:t>Tecton</w:t>
       </w:r>
-      <w:proofErr w:type="spellEnd"/>
     </w:p>
     <w:p>
       <w:pPr>
@@ -3200,7 +2841,6 @@
           <w:szCs w:val="24"/>
         </w:rPr>
       </w:pPr>
-      <w:proofErr w:type="spellStart"/>
       <w:r>
         <w:rPr>
           <w:sz w:val="24"/>
@@ -3208,7 +2848,6 @@
         </w:rPr>
         <w:t>Aggregációk</w:t>
       </w:r>
-      <w:proofErr w:type="spellEnd"/>
     </w:p>
     <w:p>
       <w:pPr>
@@ -3406,33 +3045,13 @@
           <w:b/>
         </w:rPr>
       </w:pPr>
-      <w:proofErr w:type="spellStart"/>
-      <w:proofErr w:type="gramStart"/>
-      <w:r>
-        <w:rPr>
-          <w:b/>
-          <w:i/>
-          <w:iCs/>
-        </w:rPr>
-        <w:t>canGrowMycelium</w:t>
-      </w:r>
-      <w:proofErr w:type="spellEnd"/>
-      <w:r>
-        <w:rPr>
-          <w:b/>
-          <w:i/>
-          <w:iCs/>
-        </w:rPr>
-        <w:t>(</w:t>
-      </w:r>
-      <w:proofErr w:type="gramEnd"/>
-      <w:r>
-        <w:rPr>
-          <w:b/>
-          <w:i/>
-          <w:iCs/>
-        </w:rPr>
-        <w:t>)</w:t>
+      <w:r>
+        <w:rPr>
+          <w:b/>
+          <w:i/>
+          <w:iCs/>
+        </w:rPr>
+        <w:t>canGrowMycelium()</w:t>
       </w:r>
       <w:r>
         <w:rPr>
@@ -3458,19 +3077,11 @@
         </w:rPr>
         <w:t xml:space="preserve">a </w:t>
       </w:r>
-      <w:proofErr w:type="spellStart"/>
-      <w:r>
-        <w:rPr>
-          <w:bCs/>
-        </w:rPr>
-        <w:t>tektonon</w:t>
-      </w:r>
-      <w:proofErr w:type="spellEnd"/>
-      <w:r>
-        <w:rPr>
-          <w:bCs/>
-        </w:rPr>
-        <w:t xml:space="preserve"> nőhet-e gombafonál.</w:t>
+      <w:r>
+        <w:rPr>
+          <w:bCs/>
+        </w:rPr>
+        <w:t>tektonon nőhet-e gombafonál.</w:t>
       </w:r>
     </w:p>
     <w:p>
@@ -3485,33 +3096,13 @@
           <w:b/>
         </w:rPr>
       </w:pPr>
-      <w:proofErr w:type="spellStart"/>
-      <w:proofErr w:type="gramStart"/>
-      <w:r>
-        <w:rPr>
-          <w:b/>
-          <w:i/>
-          <w:iCs/>
-        </w:rPr>
-        <w:t>canGrowMushroomBody</w:t>
-      </w:r>
-      <w:proofErr w:type="spellEnd"/>
-      <w:r>
-        <w:rPr>
-          <w:b/>
-          <w:i/>
-          <w:iCs/>
-        </w:rPr>
-        <w:t>(</w:t>
-      </w:r>
-      <w:proofErr w:type="gramEnd"/>
-      <w:r>
-        <w:rPr>
-          <w:b/>
-          <w:i/>
-          <w:iCs/>
-        </w:rPr>
-        <w:t>)</w:t>
+      <w:r>
+        <w:rPr>
+          <w:b/>
+          <w:i/>
+          <w:iCs/>
+        </w:rPr>
+        <w:t>canGrowMushroomBody()</w:t>
       </w:r>
       <w:r>
         <w:rPr>
@@ -3529,16 +3120,8 @@
         <w:rPr>
           <w:bCs/>
         </w:rPr>
-        <w:t xml:space="preserve">llenőrzi, hogy a </w:t>
-      </w:r>
-      <w:proofErr w:type="spellStart"/>
-      <w:r>
-        <w:rPr>
-          <w:bCs/>
-        </w:rPr>
-        <w:t>tektonon</w:t>
-      </w:r>
-      <w:proofErr w:type="spellEnd"/>
+        <w:t>llenőrzi, hogy a tektonon</w:t>
+      </w:r>
       <w:r>
         <w:rPr>
           <w:bCs/>
@@ -3578,21 +3161,12 @@
           <w:iCs/>
         </w:rPr>
       </w:pPr>
-      <w:proofErr w:type="spellStart"/>
-      <w:r>
-        <w:rPr>
-          <w:i/>
-          <w:iCs/>
-        </w:rPr>
-        <w:t>Entomologist</w:t>
-      </w:r>
-      <w:proofErr w:type="spellEnd"/>
-      <w:r>
-        <w:rPr>
-          <w:i/>
-          <w:iCs/>
-        </w:rPr>
-        <w:t xml:space="preserve"> </w:t>
+      <w:r>
+        <w:rPr>
+          <w:i/>
+          <w:iCs/>
+        </w:rPr>
+        <w:t xml:space="preserve">Entomologist </w:t>
       </w:r>
       <w:r>
         <w:rPr>
@@ -3639,7 +3213,6 @@
         </w:rPr>
         <w:t>A rovarok (</w:t>
       </w:r>
-      <w:proofErr w:type="spellStart"/>
       <w:r>
         <w:rPr>
           <w:i/>
@@ -3649,7 +3222,6 @@
         </w:rPr>
         <w:t>Insect</w:t>
       </w:r>
-      <w:proofErr w:type="spellEnd"/>
       <w:r>
         <w:rPr>
           <w:sz w:val="23"/>
@@ -3684,37 +3256,26 @@
         <w:spacing w:before="120" w:after="240" w:line="276" w:lineRule="auto"/>
         <w:jc w:val="both"/>
       </w:pPr>
-      <w:proofErr w:type="spellStart"/>
-      <w:r>
-        <w:rPr>
-          <w:i/>
-          <w:iCs/>
-        </w:rPr>
-        <w:t>Player</w:t>
-      </w:r>
-      <w:proofErr w:type="spellEnd"/>
-      <w:r>
-        <w:rPr>
-          <w:i/>
-          <w:iCs/>
-        </w:rPr>
+      <w:r>
+        <w:rPr>
+          <w:i/>
+          <w:iCs/>
+        </w:rPr>
+        <w:t xml:space="preserve">Player </w:t>
+      </w:r>
+      <w:r>
+        <w:sym w:font="Symbol" w:char="F0AE"/>
+      </w:r>
+      <w:r>
         <w:t xml:space="preserve"> </w:t>
       </w:r>
       <w:r>
-        <w:sym w:font="Symbol" w:char="F0AE"/>
-      </w:r>
-      <w:r>
-        <w:t xml:space="preserve"> </w:t>
-      </w:r>
-      <w:proofErr w:type="spellStart"/>
-      <w:r>
         <w:rPr>
           <w:i/>
           <w:iCs/>
         </w:rPr>
         <w:t>Entomologist</w:t>
       </w:r>
-      <w:proofErr w:type="spellEnd"/>
     </w:p>
     <w:p>
       <w:pPr>
@@ -3765,7 +3326,6 @@
           <w:szCs w:val="24"/>
         </w:rPr>
       </w:pPr>
-      <w:proofErr w:type="spellStart"/>
       <w:r>
         <w:rPr>
           <w:sz w:val="24"/>
@@ -3773,7 +3333,6 @@
         </w:rPr>
         <w:t>Aggregációk</w:t>
       </w:r>
-      <w:proofErr w:type="spellEnd"/>
     </w:p>
     <w:p>
       <w:pPr>
@@ -3823,21 +3382,12 @@
       <w:r>
         <w:t xml:space="preserve">Az </w:t>
       </w:r>
-      <w:proofErr w:type="spellStart"/>
-      <w:r>
-        <w:rPr>
-          <w:i/>
-          <w:iCs/>
-        </w:rPr>
-        <w:t>Entomologist</w:t>
-      </w:r>
-      <w:proofErr w:type="spellEnd"/>
-      <w:r>
-        <w:rPr>
-          <w:i/>
-          <w:iCs/>
-        </w:rPr>
-        <w:t xml:space="preserve"> </w:t>
+      <w:r>
+        <w:rPr>
+          <w:i/>
+          <w:iCs/>
+        </w:rPr>
+        <w:t xml:space="preserve">Entomologist </w:t>
       </w:r>
       <w:r>
         <w:t>asszociatív kapcsolatban áll az</w:t>
@@ -3847,30 +3397,10 @@
           <w:i/>
           <w:iCs/>
         </w:rPr>
-        <w:t xml:space="preserve"> </w:t>
-      </w:r>
-      <w:proofErr w:type="spellStart"/>
-      <w:r>
-        <w:rPr>
-          <w:i/>
-          <w:iCs/>
-        </w:rPr>
-        <w:t>Insect</w:t>
-      </w:r>
-      <w:r>
-        <w:t>tel</w:t>
-      </w:r>
-      <w:proofErr w:type="spellEnd"/>
-      <w:r>
-        <w:t xml:space="preserve">, mivel a rovarász irányítja a saját </w:t>
-      </w:r>
-      <w:proofErr w:type="spellStart"/>
-      <w:r>
-        <w:t>rovarát</w:t>
-      </w:r>
-      <w:proofErr w:type="spellEnd"/>
-      <w:r>
-        <w:t>, és minden rovarásznak 1 rovarja lehet. Ennek megfelelően a kapcsolat 1:1-es számosságú</w:t>
+        <w:t xml:space="preserve"> Insect</w:t>
+      </w:r>
+      <w:r>
+        <w:t>tel, mivel a rovarász irányítja a saját rovarát, és minden rovarásznak 1 rovarja lehet. Ennek megfelelően a kapcsolat 1:1-es számosságú</w:t>
       </w:r>
       <w:r>
         <w:t>.</w:t>
@@ -4034,51 +3564,13 @@
           <w:b/>
         </w:rPr>
       </w:pPr>
-      <w:proofErr w:type="spellStart"/>
-      <w:proofErr w:type="gramStart"/>
-      <w:r>
-        <w:rPr>
-          <w:b/>
-          <w:i/>
-          <w:iCs/>
-        </w:rPr>
-        <w:t>onTurnBegin</w:t>
-      </w:r>
-      <w:proofErr w:type="spellEnd"/>
-      <w:r>
-        <w:rPr>
-          <w:b/>
-          <w:i/>
-          <w:iCs/>
-        </w:rPr>
-        <w:t>(</w:t>
-      </w:r>
-      <w:proofErr w:type="gramEnd"/>
-      <w:r>
-        <w:rPr>
-          <w:b/>
-          <w:i/>
-          <w:iCs/>
-        </w:rPr>
-        <w:t xml:space="preserve">e: </w:t>
-      </w:r>
-      <w:proofErr w:type="spellStart"/>
-      <w:r>
-        <w:rPr>
-          <w:b/>
-          <w:i/>
-          <w:iCs/>
-        </w:rPr>
-        <w:t>Player</w:t>
-      </w:r>
-      <w:proofErr w:type="spellEnd"/>
-      <w:r>
-        <w:rPr>
-          <w:b/>
-          <w:i/>
-          <w:iCs/>
-        </w:rPr>
-        <w:t>)</w:t>
+      <w:r>
+        <w:rPr>
+          <w:b/>
+          <w:i/>
+          <w:iCs/>
+        </w:rPr>
+        <w:t>onTurnBegin(e: Player)</w:t>
       </w:r>
       <w:r>
         <w:rPr>
@@ -4092,7 +3584,6 @@
         </w:rPr>
         <w:t xml:space="preserve">a </w:t>
       </w:r>
-      <w:proofErr w:type="spellStart"/>
       <w:r>
         <w:rPr>
           <w:i/>
@@ -4100,7 +3591,6 @@
         </w:rPr>
         <w:t>TurnBeginSubscriber</w:t>
       </w:r>
-      <w:proofErr w:type="spellEnd"/>
       <w:r>
         <w:t xml:space="preserve"> interfészt</w:t>
       </w:r>
@@ -4147,33 +3637,13 @@
           <w:b/>
         </w:rPr>
       </w:pPr>
-      <w:proofErr w:type="spellStart"/>
-      <w:proofErr w:type="gramStart"/>
-      <w:r>
-        <w:rPr>
-          <w:b/>
-          <w:i/>
-          <w:iCs/>
-        </w:rPr>
-        <w:t>calculateScore</w:t>
-      </w:r>
-      <w:proofErr w:type="spellEnd"/>
-      <w:r>
-        <w:rPr>
-          <w:b/>
-          <w:i/>
-          <w:iCs/>
-        </w:rPr>
-        <w:t>(</w:t>
-      </w:r>
-      <w:proofErr w:type="gramEnd"/>
-      <w:r>
-        <w:rPr>
-          <w:b/>
-          <w:i/>
-          <w:iCs/>
-        </w:rPr>
-        <w:t>)</w:t>
+      <w:r>
+        <w:rPr>
+          <w:b/>
+          <w:i/>
+          <w:iCs/>
+        </w:rPr>
+        <w:t>calculateScore()</w:t>
       </w:r>
       <w:r>
         <w:rPr>
@@ -4206,21 +3676,12 @@
           <w:iCs/>
         </w:rPr>
       </w:pPr>
-      <w:proofErr w:type="spellStart"/>
-      <w:r>
-        <w:rPr>
-          <w:i/>
-          <w:iCs/>
-        </w:rPr>
-        <w:t>FertileTecton</w:t>
-      </w:r>
-      <w:proofErr w:type="spellEnd"/>
-      <w:r>
-        <w:rPr>
-          <w:i/>
-          <w:iCs/>
-        </w:rPr>
-        <w:t xml:space="preserve"> </w:t>
+      <w:r>
+        <w:rPr>
+          <w:i/>
+          <w:iCs/>
+        </w:rPr>
+        <w:t xml:space="preserve">FertileTecton </w:t>
       </w:r>
       <w:r>
         <w:rPr>
@@ -4262,7 +3723,6 @@
       <w:r>
         <w:t xml:space="preserve"> </w:t>
       </w:r>
-      <w:proofErr w:type="spellStart"/>
       <w:r>
         <w:rPr>
           <w:i/>
@@ -4270,11 +3730,9 @@
         </w:rPr>
         <w:t>FertileTecton</w:t>
       </w:r>
-      <w:proofErr w:type="spellEnd"/>
       <w:r>
         <w:t xml:space="preserve"> olyan </w:t>
       </w:r>
-      <w:proofErr w:type="spellStart"/>
       <w:r>
         <w:rPr>
           <w:i/>
@@ -4282,7 +3740,6 @@
         </w:rPr>
         <w:t>Tecton</w:t>
       </w:r>
-      <w:proofErr w:type="spellEnd"/>
       <w:r>
         <w:t xml:space="preserve">, amelyen </w:t>
       </w:r>
@@ -4316,7 +3773,6 @@
         <w:spacing w:before="120" w:after="240" w:line="276" w:lineRule="auto"/>
         <w:jc w:val="both"/>
       </w:pPr>
-      <w:proofErr w:type="spellStart"/>
       <w:r>
         <w:rPr>
           <w:i/>
@@ -4324,7 +3780,6 @@
         </w:rPr>
         <w:t>Tecton</w:t>
       </w:r>
-      <w:proofErr w:type="spellEnd"/>
       <w:r>
         <w:rPr>
           <w:i/>
@@ -4338,7 +3793,6 @@
       <w:r>
         <w:t xml:space="preserve"> </w:t>
       </w:r>
-      <w:proofErr w:type="spellStart"/>
       <w:r>
         <w:rPr>
           <w:i/>
@@ -4346,7 +3800,6 @@
         </w:rPr>
         <w:t>FertileTecton</w:t>
       </w:r>
-      <w:proofErr w:type="spellEnd"/>
     </w:p>
     <w:p>
       <w:pPr>
@@ -4356,7 +3809,6 @@
       <w:r>
         <w:t xml:space="preserve">(A </w:t>
       </w:r>
-      <w:proofErr w:type="spellStart"/>
       <w:r>
         <w:rPr>
           <w:i/>
@@ -4364,7 +3816,6 @@
         </w:rPr>
         <w:t>FertileTecton</w:t>
       </w:r>
-      <w:proofErr w:type="spellEnd"/>
       <w:r>
         <w:rPr>
           <w:i/>
@@ -4375,7 +3826,6 @@
       <w:r>
         <w:t xml:space="preserve">leszármazottja az </w:t>
       </w:r>
-      <w:proofErr w:type="spellStart"/>
       <w:r>
         <w:rPr>
           <w:i/>
@@ -4383,11 +3833,9 @@
         </w:rPr>
         <w:t>AridTecton</w:t>
       </w:r>
-      <w:proofErr w:type="spellEnd"/>
       <w:r>
         <w:t xml:space="preserve"> és a </w:t>
       </w:r>
-      <w:proofErr w:type="spellStart"/>
       <w:r>
         <w:rPr>
           <w:i/>
@@ -4395,7 +3843,6 @@
         </w:rPr>
         <w:t>MultiLayeredTecton</w:t>
       </w:r>
-      <w:proofErr w:type="spellEnd"/>
       <w:r>
         <w:t>.)</w:t>
       </w:r>
@@ -4451,7 +3898,6 @@
           <w:szCs w:val="24"/>
         </w:rPr>
       </w:pPr>
-      <w:proofErr w:type="spellStart"/>
       <w:r>
         <w:rPr>
           <w:sz w:val="24"/>
@@ -4459,7 +3905,6 @@
         </w:rPr>
         <w:t>Aggregációk</w:t>
       </w:r>
-      <w:proofErr w:type="spellEnd"/>
     </w:p>
     <w:p>
       <w:pPr>
@@ -4662,33 +4107,13 @@
           <w:b/>
         </w:rPr>
       </w:pPr>
-      <w:proofErr w:type="spellStart"/>
-      <w:proofErr w:type="gramStart"/>
-      <w:r>
-        <w:rPr>
-          <w:b/>
-          <w:i/>
-          <w:iCs/>
-        </w:rPr>
-        <w:t>canGrowMycelium</w:t>
-      </w:r>
-      <w:proofErr w:type="spellEnd"/>
-      <w:r>
-        <w:rPr>
-          <w:b/>
-          <w:i/>
-          <w:iCs/>
-        </w:rPr>
-        <w:t>(</w:t>
-      </w:r>
-      <w:proofErr w:type="gramEnd"/>
-      <w:r>
-        <w:rPr>
-          <w:b/>
-          <w:i/>
-          <w:iCs/>
-        </w:rPr>
-        <w:t>)</w:t>
+      <w:r>
+        <w:rPr>
+          <w:b/>
+          <w:i/>
+          <w:iCs/>
+        </w:rPr>
+        <w:t>canGrowMycelium()</w:t>
       </w:r>
       <w:r>
         <w:rPr>
@@ -4714,19 +4139,11 @@
         </w:rPr>
         <w:t xml:space="preserve">a </w:t>
       </w:r>
-      <w:proofErr w:type="spellStart"/>
-      <w:r>
-        <w:rPr>
-          <w:bCs/>
-        </w:rPr>
-        <w:t>tektonon</w:t>
-      </w:r>
-      <w:proofErr w:type="spellEnd"/>
-      <w:r>
-        <w:rPr>
-          <w:bCs/>
-        </w:rPr>
-        <w:t xml:space="preserve"> nőhet-e gombafonál.</w:t>
+      <w:r>
+        <w:rPr>
+          <w:bCs/>
+        </w:rPr>
+        <w:t>tektonon nőhet-e gombafonál.</w:t>
       </w:r>
     </w:p>
     <w:p>
@@ -4741,33 +4158,13 @@
           <w:b/>
         </w:rPr>
       </w:pPr>
-      <w:proofErr w:type="spellStart"/>
-      <w:proofErr w:type="gramStart"/>
-      <w:r>
-        <w:rPr>
-          <w:b/>
-          <w:i/>
-          <w:iCs/>
-        </w:rPr>
-        <w:t>canGrowMushroomBody</w:t>
-      </w:r>
-      <w:proofErr w:type="spellEnd"/>
-      <w:r>
-        <w:rPr>
-          <w:b/>
-          <w:i/>
-          <w:iCs/>
-        </w:rPr>
-        <w:t>(</w:t>
-      </w:r>
-      <w:proofErr w:type="gramEnd"/>
-      <w:r>
-        <w:rPr>
-          <w:b/>
-          <w:i/>
-          <w:iCs/>
-        </w:rPr>
-        <w:t>)</w:t>
+      <w:r>
+        <w:rPr>
+          <w:b/>
+          <w:i/>
+          <w:iCs/>
+        </w:rPr>
+        <w:t>canGrowMushroomBody()</w:t>
       </w:r>
       <w:r>
         <w:rPr>
@@ -4785,16 +4182,8 @@
         <w:rPr>
           <w:bCs/>
         </w:rPr>
-        <w:t xml:space="preserve">llenőrzi, hogy a </w:t>
-      </w:r>
-      <w:proofErr w:type="spellStart"/>
-      <w:r>
-        <w:rPr>
-          <w:bCs/>
-        </w:rPr>
-        <w:t>tektonon</w:t>
-      </w:r>
-      <w:proofErr w:type="spellEnd"/>
+        <w:t>llenőrzi, hogy a tektonon</w:t>
+      </w:r>
       <w:r>
         <w:rPr>
           <w:bCs/>
@@ -4833,7 +4222,6 @@
           <w:iCs/>
         </w:rPr>
       </w:pPr>
-      <w:proofErr w:type="spellStart"/>
       <w:r>
         <w:rPr>
           <w:i/>
@@ -4841,7 +4229,6 @@
         </w:rPr>
         <w:t>GameBeginSubscriber</w:t>
       </w:r>
-      <w:proofErr w:type="spellEnd"/>
       <w:r>
         <w:rPr>
           <w:rFonts w:ascii="Times New Roman" w:hAnsi="Times New Roman" w:cs="Times New Roman"/>
@@ -4925,7 +4312,6 @@
         </w:rPr>
         <w:t xml:space="preserve"> </w:t>
       </w:r>
-      <w:proofErr w:type="spellStart"/>
       <w:r>
         <w:rPr>
           <w:i/>
@@ -4934,11 +4320,7 @@
         <w:t>subscriber</w:t>
       </w:r>
       <w:r>
-        <w:t>eként</w:t>
-      </w:r>
-      <w:proofErr w:type="spellEnd"/>
-      <w:r>
-        <w:t xml:space="preserve"> tájékoztatást kap az új játék kezdetéről, és ezt az információt az interfészt megvalósító osztályok részére továbbítja.</w:t>
+        <w:t>eként tájékoztatást kap az új játék kezdetéről, és ezt az információt az interfészt megvalósító osztályok részére továbbítja.</w:t>
       </w:r>
     </w:p>
     <w:p>
@@ -4949,7 +4331,6 @@
       <w:r>
         <w:t xml:space="preserve">(Az interfészt a következő osztályok valósítják meg: </w:t>
       </w:r>
-      <w:proofErr w:type="spellStart"/>
       <w:r>
         <w:rPr>
           <w:i/>
@@ -4957,11 +4338,9 @@
         </w:rPr>
         <w:t>GameBoard</w:t>
       </w:r>
-      <w:proofErr w:type="spellEnd"/>
       <w:r>
         <w:t xml:space="preserve">, </w:t>
       </w:r>
-      <w:proofErr w:type="spellStart"/>
       <w:r>
         <w:rPr>
           <w:i/>
@@ -4969,7 +4348,6 @@
         </w:rPr>
         <w:t>TurnManager</w:t>
       </w:r>
-      <w:proofErr w:type="spellEnd"/>
       <w:r>
         <w:t>.)</w:t>
       </w:r>
@@ -5063,7 +4441,6 @@
           <w:szCs w:val="24"/>
         </w:rPr>
       </w:pPr>
-      <w:proofErr w:type="spellStart"/>
       <w:r>
         <w:rPr>
           <w:sz w:val="24"/>
@@ -5071,7 +4448,6 @@
         </w:rPr>
         <w:t>Aggregációk</w:t>
       </w:r>
-      <w:proofErr w:type="spellEnd"/>
     </w:p>
     <w:p>
       <w:pPr>
@@ -5089,29 +4465,15 @@
       <w:r>
         <w:t xml:space="preserve">A </w:t>
       </w:r>
-      <w:proofErr w:type="spellStart"/>
-      <w:r>
-        <w:rPr>
-          <w:i/>
-          <w:iCs/>
-        </w:rPr>
-        <w:t>GameBeginSubscriber</w:t>
-      </w:r>
-      <w:proofErr w:type="spellEnd"/>
-      <w:r>
-        <w:rPr>
-          <w:i/>
-          <w:iCs/>
-        </w:rPr>
-        <w:t xml:space="preserve"> </w:t>
-      </w:r>
-      <w:proofErr w:type="spellStart"/>
-      <w:r>
-        <w:t>aggregációs</w:t>
-      </w:r>
-      <w:proofErr w:type="spellEnd"/>
-      <w:r>
-        <w:t xml:space="preserve"> kapcsolatban áll a </w:t>
+      <w:r>
+        <w:rPr>
+          <w:i/>
+          <w:iCs/>
+        </w:rPr>
+        <w:t xml:space="preserve">GameBeginSubscriber </w:t>
+      </w:r>
+      <w:r>
+        <w:t xml:space="preserve">aggregációs kapcsolatban áll a </w:t>
       </w:r>
       <w:r>
         <w:rPr>
@@ -5123,7 +4485,6 @@
       <w:r>
         <w:t xml:space="preserve">rel, amelytől </w:t>
       </w:r>
-      <w:proofErr w:type="spellStart"/>
       <w:r>
         <w:rPr>
           <w:i/>
@@ -5132,11 +4493,7 @@
         <w:t>subscriber</w:t>
       </w:r>
       <w:r>
-        <w:t>ként</w:t>
-      </w:r>
-      <w:proofErr w:type="spellEnd"/>
-      <w:r>
-        <w:t xml:space="preserve"> tájékoztatást kap az új játék kezdetéről. A </w:t>
+        <w:t xml:space="preserve">ként tájékoztatást kap az új játék kezdetéről. A </w:t>
       </w:r>
       <w:r>
         <w:rPr>
@@ -5341,33 +4698,13 @@
           <w:iCs/>
         </w:rPr>
       </w:pPr>
-      <w:proofErr w:type="spellStart"/>
-      <w:proofErr w:type="gramStart"/>
-      <w:r>
-        <w:rPr>
-          <w:b/>
-          <w:i/>
-          <w:iCs/>
-        </w:rPr>
-        <w:t>onGameBegin</w:t>
-      </w:r>
-      <w:proofErr w:type="spellEnd"/>
-      <w:r>
-        <w:rPr>
-          <w:b/>
-          <w:i/>
-          <w:iCs/>
-        </w:rPr>
-        <w:t>(</w:t>
-      </w:r>
-      <w:proofErr w:type="gramEnd"/>
-      <w:r>
-        <w:rPr>
-          <w:b/>
-          <w:i/>
-          <w:iCs/>
-        </w:rPr>
-        <w:t>)</w:t>
+      <w:r>
+        <w:rPr>
+          <w:b/>
+          <w:i/>
+          <w:iCs/>
+        </w:rPr>
+        <w:t>onGameBegin()</w:t>
       </w:r>
       <w:r>
         <w:rPr>
@@ -5406,7 +4743,6 @@
           <w:iCs/>
         </w:rPr>
       </w:pPr>
-      <w:proofErr w:type="spellStart"/>
       <w:r>
         <w:rPr>
           <w:i/>
@@ -5415,7 +4751,6 @@
         <w:lastRenderedPageBreak/>
         <w:t>GameBoard</w:t>
       </w:r>
-      <w:proofErr w:type="spellEnd"/>
       <w:r>
         <w:rPr>
           <w:rFonts w:ascii="Times New Roman" w:hAnsi="Times New Roman" w:cs="Times New Roman"/>
@@ -5462,7 +4797,6 @@
       <w:r>
         <w:t xml:space="preserve">A </w:t>
       </w:r>
-      <w:proofErr w:type="spellStart"/>
       <w:r>
         <w:rPr>
           <w:i/>
@@ -5477,7 +4811,6 @@
         </w:rPr>
         <w:t>Board</w:t>
       </w:r>
-      <w:proofErr w:type="spellEnd"/>
       <w:r>
         <w:rPr>
           <w:i/>
@@ -5486,23 +4819,7 @@
         <w:t xml:space="preserve"> </w:t>
       </w:r>
       <w:r>
-        <w:t xml:space="preserve">biztosítja a játékteret azzal, hogy kezeli a </w:t>
-      </w:r>
-      <w:proofErr w:type="spellStart"/>
-      <w:r>
-        <w:t>tektonokkal</w:t>
-      </w:r>
-      <w:proofErr w:type="spellEnd"/>
-      <w:r>
-        <w:t xml:space="preserve"> kapcsolatos legfontosabb eseményt, a </w:t>
-      </w:r>
-      <w:proofErr w:type="spellStart"/>
-      <w:r>
-        <w:t>tektontörést</w:t>
-      </w:r>
-      <w:proofErr w:type="spellEnd"/>
-      <w:r>
-        <w:t>, továbbá megvizsgálja, hogy egy gombafonál elveszítette-e a folytonosságát.</w:t>
+        <w:t>biztosítja a játékteret azzal, hogy kezeli a tektonokkal kapcsolatos legfontosabb eseményt, a tektontörést, továbbá megvizsgálja, hogy egy gombafonál elveszítette-e a folytonosságát.</w:t>
       </w:r>
     </w:p>
     <w:p>
@@ -5580,26 +4897,16 @@
       <w:r>
         <w:t xml:space="preserve">A </w:t>
       </w:r>
-      <w:proofErr w:type="spellStart"/>
-      <w:r>
-        <w:rPr>
-          <w:i/>
-          <w:iCs/>
-        </w:rPr>
-        <w:t>GameBoard</w:t>
-      </w:r>
-      <w:proofErr w:type="spellEnd"/>
-      <w:r>
-        <w:rPr>
-          <w:i/>
-          <w:iCs/>
-        </w:rPr>
-        <w:t xml:space="preserve"> </w:t>
+      <w:r>
+        <w:rPr>
+          <w:i/>
+          <w:iCs/>
+        </w:rPr>
+        <w:t xml:space="preserve">GameBoard </w:t>
       </w:r>
       <w:r>
         <w:t xml:space="preserve">megvalósítja a </w:t>
       </w:r>
-      <w:proofErr w:type="spellStart"/>
       <w:r>
         <w:rPr>
           <w:i/>
@@ -5607,17 +4914,8 @@
         </w:rPr>
         <w:t>GameBeginSubscriber</w:t>
       </w:r>
-      <w:proofErr w:type="spellEnd"/>
-      <w:r>
-        <w:t xml:space="preserve"> interfészt, amelynek révén értesítést kap a játék kezdetéről. Erre a </w:t>
-      </w:r>
-      <w:proofErr w:type="spellStart"/>
-      <w:r>
-        <w:t>tektontörés</w:t>
-      </w:r>
-      <w:proofErr w:type="spellEnd"/>
-      <w:r>
-        <w:t xml:space="preserve"> folyamata miatt van szüksége.</w:t>
+      <w:r>
+        <w:t xml:space="preserve"> interfészt, amelynek révén értesítést kap a játék kezdetéről. Erre a tektontörés folyamata miatt van szüksége.</w:t>
       </w:r>
     </w:p>
     <w:p>
@@ -5633,7 +4931,6 @@
           <w:szCs w:val="24"/>
         </w:rPr>
       </w:pPr>
-      <w:proofErr w:type="spellStart"/>
       <w:r>
         <w:rPr>
           <w:sz w:val="24"/>
@@ -5641,7 +4938,6 @@
         </w:rPr>
         <w:t>Aggregációk</w:t>
       </w:r>
-      <w:proofErr w:type="spellEnd"/>
     </w:p>
     <w:p>
       <w:pPr>
@@ -5727,7 +5023,6 @@
       <w:r>
         <w:t xml:space="preserve">A </w:t>
       </w:r>
-      <w:proofErr w:type="spellStart"/>
       <w:r>
         <w:rPr>
           <w:i/>
@@ -5735,11 +5030,9 @@
         </w:rPr>
         <w:t>GameBoard</w:t>
       </w:r>
-      <w:proofErr w:type="spellEnd"/>
       <w:r>
         <w:t xml:space="preserve"> kompozíciós kapcsolatban áll a </w:t>
       </w:r>
-      <w:proofErr w:type="spellStart"/>
       <w:r>
         <w:rPr>
           <w:i/>
@@ -5748,19 +5041,7 @@
         <w:t>Tecton</w:t>
       </w:r>
       <w:r>
-        <w:t>nal</w:t>
-      </w:r>
-      <w:proofErr w:type="spellEnd"/>
-      <w:r>
-        <w:t xml:space="preserve">, mivel a </w:t>
-      </w:r>
-      <w:proofErr w:type="spellStart"/>
-      <w:r>
-        <w:t>tekton</w:t>
-      </w:r>
-      <w:proofErr w:type="spellEnd"/>
-      <w:r>
-        <w:t xml:space="preserve"> a </w:t>
+        <w:t xml:space="preserve">nal, mivel a tekton a </w:t>
       </w:r>
       <w:r>
         <w:t>játékmező alapelem</w:t>
@@ -5768,7 +5049,6 @@
       <w:r>
         <w:t xml:space="preserve">e. A </w:t>
       </w:r>
-      <w:proofErr w:type="spellStart"/>
       <w:r>
         <w:rPr>
           <w:i/>
@@ -5776,27 +5056,9 @@
         </w:rPr>
         <w:t>GameBoard</w:t>
       </w:r>
-      <w:proofErr w:type="spellEnd"/>
-      <w:r>
-        <w:t xml:space="preserve"> kezeli </w:t>
-      </w:r>
-      <w:proofErr w:type="spellStart"/>
-      <w:r>
-        <w:t>tektontörés</w:t>
-      </w:r>
-      <w:proofErr w:type="spellEnd"/>
-      <w:r>
-        <w:t xml:space="preserve"> esetén a </w:t>
-      </w:r>
-      <w:proofErr w:type="spellStart"/>
-      <w:r>
-        <w:t>tektonokban</w:t>
-      </w:r>
-      <w:proofErr w:type="spellEnd"/>
-      <w:r>
-        <w:t xml:space="preserve"> bekövetkezett változásokat. Ennek megfelelően egy rész-egész viszony alapulvételével a </w:t>
-      </w:r>
-      <w:proofErr w:type="spellStart"/>
+      <w:r>
+        <w:t xml:space="preserve"> kezeli tektontörés esetén a tektonokban bekövetkezett változásokat. Ennek megfelelően egy rész-egész viszony alapulvételével a </w:t>
+      </w:r>
       <w:r>
         <w:rPr>
           <w:i/>
@@ -5804,7 +5066,6 @@
         </w:rPr>
         <w:t>Gameboard</w:t>
       </w:r>
-      <w:proofErr w:type="spellEnd"/>
       <w:r>
         <w:t xml:space="preserve"> képviseli az egészt.</w:t>
       </w:r>
@@ -5918,33 +5179,13 @@
           <w:iCs/>
         </w:rPr>
       </w:pPr>
-      <w:proofErr w:type="spellStart"/>
-      <w:proofErr w:type="gramStart"/>
-      <w:r>
-        <w:rPr>
-          <w:b/>
-          <w:i/>
-          <w:iCs/>
-        </w:rPr>
-        <w:t>addTecton</w:t>
-      </w:r>
-      <w:proofErr w:type="spellEnd"/>
-      <w:r>
-        <w:rPr>
-          <w:b/>
-          <w:i/>
-          <w:iCs/>
-        </w:rPr>
-        <w:t>(</w:t>
-      </w:r>
-      <w:proofErr w:type="gramEnd"/>
-      <w:r>
-        <w:rPr>
-          <w:b/>
-          <w:i/>
-          <w:iCs/>
-        </w:rPr>
-        <w:t>)</w:t>
+      <w:r>
+        <w:rPr>
+          <w:b/>
+          <w:i/>
+          <w:iCs/>
+        </w:rPr>
+        <w:t>addTecton()</w:t>
       </w:r>
       <w:r>
         <w:rPr>
@@ -5960,33 +5201,11 @@
         </w:rPr>
         <w:t xml:space="preserve"> </w:t>
       </w:r>
-      <w:proofErr w:type="spellStart"/>
-      <w:r>
-        <w:rPr>
-          <w:bCs/>
-        </w:rPr>
-        <w:t>tektontörés</w:t>
-      </w:r>
-      <w:proofErr w:type="spellEnd"/>
-      <w:r>
-        <w:rPr>
-          <w:bCs/>
-        </w:rPr>
-        <w:t xml:space="preserve"> esetén új </w:t>
-      </w:r>
-      <w:proofErr w:type="spellStart"/>
-      <w:r>
-        <w:rPr>
-          <w:bCs/>
-        </w:rPr>
-        <w:t>tektont</w:t>
-      </w:r>
-      <w:proofErr w:type="spellEnd"/>
-      <w:r>
-        <w:rPr>
-          <w:bCs/>
-        </w:rPr>
-        <w:t xml:space="preserve"> ad a játékmezőhöz.</w:t>
+      <w:r>
+        <w:rPr>
+          <w:bCs/>
+        </w:rPr>
+        <w:t>tektontörés esetén új tektont ad a játékmezőhöz.</w:t>
       </w:r>
     </w:p>
     <w:p>
@@ -6003,33 +5222,13 @@
           <w:iCs/>
         </w:rPr>
       </w:pPr>
-      <w:proofErr w:type="spellStart"/>
-      <w:proofErr w:type="gramStart"/>
-      <w:r>
-        <w:rPr>
-          <w:b/>
-          <w:i/>
-          <w:iCs/>
-        </w:rPr>
-        <w:t>onGameBegin</w:t>
-      </w:r>
-      <w:proofErr w:type="spellEnd"/>
-      <w:r>
-        <w:rPr>
-          <w:b/>
-          <w:i/>
-          <w:iCs/>
-        </w:rPr>
-        <w:t>(</w:t>
-      </w:r>
-      <w:proofErr w:type="gramEnd"/>
-      <w:r>
-        <w:rPr>
-          <w:b/>
-          <w:i/>
-          <w:iCs/>
-        </w:rPr>
-        <w:t>)</w:t>
+      <w:r>
+        <w:rPr>
+          <w:b/>
+          <w:i/>
+          <w:iCs/>
+        </w:rPr>
+        <w:t>onGameBegin()</w:t>
       </w:r>
       <w:r>
         <w:rPr>
@@ -6061,33 +5260,13 @@
           <w:b/>
         </w:rPr>
       </w:pPr>
-      <w:proofErr w:type="spellStart"/>
-      <w:proofErr w:type="gramStart"/>
-      <w:r>
-        <w:rPr>
-          <w:b/>
-          <w:i/>
-          <w:iCs/>
-        </w:rPr>
-        <w:t>checkMyceliumConnectivity</w:t>
-      </w:r>
-      <w:proofErr w:type="spellEnd"/>
-      <w:r>
-        <w:rPr>
-          <w:b/>
-          <w:i/>
-          <w:iCs/>
-        </w:rPr>
-        <w:t>(</w:t>
-      </w:r>
-      <w:proofErr w:type="gramEnd"/>
-      <w:r>
-        <w:rPr>
-          <w:b/>
-          <w:i/>
-          <w:iCs/>
-        </w:rPr>
-        <w:t>)</w:t>
+      <w:r>
+        <w:rPr>
+          <w:b/>
+          <w:i/>
+          <w:iCs/>
+        </w:rPr>
+        <w:t>checkMyceliumConnectivity()</w:t>
       </w:r>
       <w:r>
         <w:rPr>
@@ -6271,7 +5450,6 @@
       <w:r>
         <w:t xml:space="preserve"> a </w:t>
       </w:r>
-      <w:proofErr w:type="spellStart"/>
       <w:r>
         <w:rPr>
           <w:i/>
@@ -6279,7 +5457,6 @@
         </w:rPr>
         <w:t>TurnBeginSubscriber</w:t>
       </w:r>
-      <w:proofErr w:type="spellEnd"/>
       <w:r>
         <w:t xml:space="preserve"> interfészt. Az interfész révén kap tájékoztatást arról, ha új játékos következi</w:t>
       </w:r>
@@ -6303,7 +5480,6 @@
           <w:szCs w:val="24"/>
         </w:rPr>
       </w:pPr>
-      <w:proofErr w:type="spellStart"/>
       <w:r>
         <w:rPr>
           <w:sz w:val="24"/>
@@ -6311,7 +5487,6 @@
         </w:rPr>
         <w:t>Aggregációk</w:t>
       </w:r>
-      <w:proofErr w:type="spellEnd"/>
     </w:p>
     <w:p>
       <w:pPr>
@@ -6336,15 +5511,9 @@
         </w:rPr>
         <w:t xml:space="preserve">GameManager </w:t>
       </w:r>
-      <w:proofErr w:type="spellStart"/>
-      <w:r>
-        <w:t>aggregációs</w:t>
-      </w:r>
-      <w:proofErr w:type="spellEnd"/>
-      <w:r>
-        <w:t xml:space="preserve"> kapcsolatban áll a </w:t>
-      </w:r>
-      <w:proofErr w:type="spellStart"/>
+      <w:r>
+        <w:t xml:space="preserve">aggregációs kapcsolatban áll a </w:t>
+      </w:r>
       <w:r>
         <w:rPr>
           <w:i/>
@@ -6353,13 +5522,8 @@
         <w:t>GameBeginSubscriber</w:t>
       </w:r>
       <w:r>
-        <w:t>rel</w:t>
-      </w:r>
-      <w:proofErr w:type="spellEnd"/>
-      <w:r>
-        <w:t xml:space="preserve">, amelyet </w:t>
-      </w:r>
-      <w:proofErr w:type="spellStart"/>
+        <w:t xml:space="preserve">rel, amelyet </w:t>
+      </w:r>
       <w:r>
         <w:rPr>
           <w:i/>
@@ -6368,11 +5532,7 @@
         <w:t>publisher</w:t>
       </w:r>
       <w:r>
-        <w:t>ként</w:t>
-      </w:r>
-      <w:proofErr w:type="spellEnd"/>
-      <w:r>
-        <w:t xml:space="preserve"> tájékoztat az új játék kezdetéről. A </w:t>
+        <w:t xml:space="preserve">ként tájékoztat az új játék kezdetéről. A </w:t>
       </w:r>
       <w:r>
         <w:rPr>
@@ -6484,7 +5644,6 @@
       <w:r>
         <w:t xml:space="preserve"> áll a </w:t>
       </w:r>
-      <w:proofErr w:type="spellStart"/>
       <w:r>
         <w:rPr>
           <w:i/>
@@ -6493,11 +5652,7 @@
         <w:t>Player</w:t>
       </w:r>
       <w:r>
-        <w:t>rel</w:t>
-      </w:r>
-      <w:proofErr w:type="spellEnd"/>
-      <w:r>
-        <w:t xml:space="preserve">, mivel nyilvántartja a játékosok listáját. Ennek megfelelően egy rész-egész viszony alapulvételével a </w:t>
+        <w:t xml:space="preserve">rel, mivel nyilvántartja a játékosok listáját. Ennek megfelelően egy rész-egész viszony alapulvételével a </w:t>
       </w:r>
       <w:r>
         <w:rPr>
@@ -6617,33 +5772,13 @@
           <w:b/>
         </w:rPr>
       </w:pPr>
-      <w:proofErr w:type="spellStart"/>
-      <w:proofErr w:type="gramStart"/>
-      <w:r>
-        <w:rPr>
-          <w:b/>
-          <w:i/>
-          <w:iCs/>
-        </w:rPr>
-        <w:t>startNewGame</w:t>
-      </w:r>
-      <w:proofErr w:type="spellEnd"/>
-      <w:r>
-        <w:rPr>
-          <w:b/>
-          <w:i/>
-          <w:iCs/>
-        </w:rPr>
-        <w:t>(</w:t>
-      </w:r>
-      <w:proofErr w:type="gramEnd"/>
-      <w:r>
-        <w:rPr>
-          <w:b/>
-          <w:i/>
-          <w:iCs/>
-        </w:rPr>
-        <w:t>)</w:t>
+      <w:r>
+        <w:rPr>
+          <w:b/>
+          <w:i/>
+          <w:iCs/>
+        </w:rPr>
+        <w:t>startNewGame()</w:t>
       </w:r>
       <w:r>
         <w:rPr>
@@ -6678,33 +5813,13 @@
           <w:b/>
         </w:rPr>
       </w:pPr>
-      <w:proofErr w:type="spellStart"/>
-      <w:proofErr w:type="gramStart"/>
-      <w:r>
-        <w:rPr>
-          <w:b/>
-          <w:i/>
-          <w:iCs/>
-        </w:rPr>
-        <w:t>determineWinner</w:t>
-      </w:r>
-      <w:proofErr w:type="spellEnd"/>
-      <w:r>
-        <w:rPr>
-          <w:b/>
-          <w:i/>
-          <w:iCs/>
-        </w:rPr>
-        <w:t>(</w:t>
-      </w:r>
-      <w:proofErr w:type="gramEnd"/>
-      <w:r>
-        <w:rPr>
-          <w:b/>
-          <w:i/>
-          <w:iCs/>
-        </w:rPr>
-        <w:t>)</w:t>
+      <w:r>
+        <w:rPr>
+          <w:b/>
+          <w:i/>
+          <w:iCs/>
+        </w:rPr>
+        <w:t>determineWinner()</w:t>
       </w:r>
       <w:r>
         <w:rPr>
@@ -6733,51 +5848,13 @@
           <w:iCs/>
         </w:rPr>
       </w:pPr>
-      <w:proofErr w:type="spellStart"/>
-      <w:proofErr w:type="gramStart"/>
-      <w:r>
-        <w:rPr>
-          <w:b/>
-          <w:i/>
-          <w:iCs/>
-        </w:rPr>
-        <w:t>addPlayer</w:t>
-      </w:r>
-      <w:proofErr w:type="spellEnd"/>
-      <w:r>
-        <w:rPr>
-          <w:b/>
-          <w:i/>
-          <w:iCs/>
-        </w:rPr>
-        <w:t>(</w:t>
-      </w:r>
-      <w:proofErr w:type="gramEnd"/>
-      <w:r>
-        <w:rPr>
-          <w:b/>
-          <w:i/>
-          <w:iCs/>
-        </w:rPr>
-        <w:t xml:space="preserve">p: </w:t>
-      </w:r>
-      <w:proofErr w:type="spellStart"/>
-      <w:r>
-        <w:rPr>
-          <w:b/>
-          <w:i/>
-          <w:iCs/>
-        </w:rPr>
-        <w:t>Player</w:t>
-      </w:r>
-      <w:proofErr w:type="spellEnd"/>
-      <w:r>
-        <w:rPr>
-          <w:b/>
-          <w:i/>
-          <w:iCs/>
-        </w:rPr>
-        <w:t>)</w:t>
+      <w:r>
+        <w:rPr>
+          <w:b/>
+          <w:i/>
+          <w:iCs/>
+        </w:rPr>
+        <w:t>addPlayer(p: Player)</w:t>
       </w:r>
       <w:r>
         <w:rPr>
@@ -6806,35 +5883,14 @@
           <w:iCs/>
         </w:rPr>
       </w:pPr>
-      <w:proofErr w:type="spellStart"/>
-      <w:proofErr w:type="gramStart"/>
-      <w:r>
-        <w:rPr>
-          <w:b/>
-          <w:i/>
-          <w:iCs/>
-        </w:rPr>
-        <w:t>subcribe</w:t>
-      </w:r>
-      <w:proofErr w:type="spellEnd"/>
-      <w:r>
-        <w:rPr>
-          <w:b/>
-          <w:i/>
-          <w:iCs/>
-        </w:rPr>
-        <w:t>(</w:t>
-      </w:r>
-      <w:proofErr w:type="gramEnd"/>
-      <w:r>
-        <w:rPr>
-          <w:b/>
-          <w:i/>
-          <w:iCs/>
-        </w:rPr>
-        <w:t xml:space="preserve">s: </w:t>
-      </w:r>
-      <w:proofErr w:type="spellStart"/>
+      <w:r>
+        <w:rPr>
+          <w:b/>
+          <w:i/>
+          <w:iCs/>
+        </w:rPr>
+        <w:t xml:space="preserve">subcribe(s: </w:t>
+      </w:r>
       <w:r>
         <w:rPr>
           <w:b/>
@@ -6849,16 +5905,7 @@
           <w:i/>
           <w:iCs/>
         </w:rPr>
-        <w:t>BeginSubscriber</w:t>
-      </w:r>
-      <w:proofErr w:type="spellEnd"/>
-      <w:r>
-        <w:rPr>
-          <w:b/>
-          <w:i/>
-          <w:iCs/>
-        </w:rPr>
-        <w:t>)</w:t>
+        <w:t>BeginSubscriber)</w:t>
       </w:r>
       <w:r>
         <w:rPr>
@@ -6866,7 +5913,6 @@
         </w:rPr>
         <w:t xml:space="preserve">: a segítségével a </w:t>
       </w:r>
-      <w:proofErr w:type="spellStart"/>
       <w:r>
         <w:rPr>
           <w:bCs/>
@@ -6875,7 +5921,6 @@
         </w:rPr>
         <w:t>publisher</w:t>
       </w:r>
-      <w:proofErr w:type="spellEnd"/>
       <w:r>
         <w:rPr>
           <w:bCs/>
@@ -6895,51 +5940,13 @@
           <w:b/>
         </w:rPr>
       </w:pPr>
-      <w:proofErr w:type="spellStart"/>
-      <w:proofErr w:type="gramStart"/>
-      <w:r>
-        <w:rPr>
-          <w:b/>
-          <w:i/>
-          <w:iCs/>
-        </w:rPr>
-        <w:t>unsubscribe</w:t>
-      </w:r>
-      <w:proofErr w:type="spellEnd"/>
-      <w:r>
-        <w:rPr>
-          <w:b/>
-          <w:i/>
-          <w:iCs/>
-        </w:rPr>
-        <w:t>(</w:t>
-      </w:r>
-      <w:proofErr w:type="gramEnd"/>
-      <w:r>
-        <w:rPr>
-          <w:b/>
-          <w:i/>
-          <w:iCs/>
-        </w:rPr>
-        <w:t xml:space="preserve">s: </w:t>
-      </w:r>
-      <w:proofErr w:type="spellStart"/>
-      <w:r>
-        <w:rPr>
-          <w:b/>
-          <w:i/>
-          <w:iCs/>
-        </w:rPr>
-        <w:t>GameBeginSubscriber</w:t>
-      </w:r>
-      <w:proofErr w:type="spellEnd"/>
-      <w:r>
-        <w:rPr>
-          <w:b/>
-          <w:i/>
-          <w:iCs/>
-        </w:rPr>
-        <w:t xml:space="preserve">): </w:t>
+      <w:r>
+        <w:rPr>
+          <w:b/>
+          <w:i/>
+          <w:iCs/>
+        </w:rPr>
+        <w:t xml:space="preserve">unsubscribe(s: GameBeginSubscriber): </w:t>
       </w:r>
       <w:r>
         <w:rPr>
@@ -6947,7 +5954,6 @@
         </w:rPr>
         <w:t xml:space="preserve">a segítségével a </w:t>
       </w:r>
-      <w:proofErr w:type="spellStart"/>
       <w:r>
         <w:rPr>
           <w:bCs/>
@@ -6956,7 +5962,6 @@
         </w:rPr>
         <w:t>publisher</w:t>
       </w:r>
-      <w:proofErr w:type="spellEnd"/>
       <w:r>
         <w:rPr>
           <w:bCs/>
@@ -6982,21 +5987,12 @@
           <w:iCs/>
         </w:rPr>
       </w:pPr>
-      <w:proofErr w:type="spellStart"/>
-      <w:r>
-        <w:rPr>
-          <w:i/>
-          <w:iCs/>
-        </w:rPr>
-        <w:t>Insect</w:t>
-      </w:r>
-      <w:proofErr w:type="spellEnd"/>
-      <w:r>
-        <w:rPr>
-          <w:i/>
-          <w:iCs/>
-        </w:rPr>
-        <w:t xml:space="preserve"> </w:t>
+      <w:r>
+        <w:rPr>
+          <w:i/>
+          <w:iCs/>
+        </w:rPr>
+        <w:t xml:space="preserve">Insect </w:t>
       </w:r>
       <w:r>
         <w:rPr>
@@ -7035,7 +6031,6 @@
       <w:r>
         <w:t>A rovarász (</w:t>
       </w:r>
-      <w:proofErr w:type="spellStart"/>
       <w:r>
         <w:rPr>
           <w:i/>
@@ -7043,7 +6038,6 @@
         </w:rPr>
         <w:t>Entomologist</w:t>
       </w:r>
-      <w:proofErr w:type="spellEnd"/>
       <w:r>
         <w:t xml:space="preserve">) irányítása alá tartozó objektum. Képes a gombafonalak mentén mozogni, gombafonalat elvágni és spórát fogyasztani. </w:t>
       </w:r>
@@ -7122,7 +6116,6 @@
       <w:r>
         <w:t xml:space="preserve"> </w:t>
       </w:r>
-      <w:proofErr w:type="spellStart"/>
       <w:r>
         <w:rPr>
           <w:i/>
@@ -7130,7 +6123,6 @@
         </w:rPr>
         <w:t>Insect</w:t>
       </w:r>
-      <w:proofErr w:type="spellEnd"/>
       <w:r>
         <w:t xml:space="preserve"> </w:t>
       </w:r>
@@ -7140,7 +6132,6 @@
       <w:r>
         <w:t xml:space="preserve"> a </w:t>
       </w:r>
-      <w:proofErr w:type="spellStart"/>
       <w:r>
         <w:rPr>
           <w:i/>
@@ -7148,7 +6139,6 @@
         </w:rPr>
         <w:t>TurnBeginSubscriber</w:t>
       </w:r>
-      <w:proofErr w:type="spellEnd"/>
       <w:r>
         <w:t xml:space="preserve"> interfészt. Az interfész révén kap tájékoztatást arról, ha új játékos következi</w:t>
       </w:r>
@@ -7172,7 +6162,6 @@
           <w:szCs w:val="24"/>
         </w:rPr>
       </w:pPr>
-      <w:proofErr w:type="spellStart"/>
       <w:r>
         <w:rPr>
           <w:sz w:val="24"/>
@@ -7180,7 +6169,6 @@
         </w:rPr>
         <w:t>Aggregációk</w:t>
       </w:r>
-      <w:proofErr w:type="spellEnd"/>
     </w:p>
     <w:p>
       <w:pPr>
@@ -7232,21 +6220,12 @@
       <w:r>
         <w:t xml:space="preserve">Az </w:t>
       </w:r>
-      <w:proofErr w:type="spellStart"/>
-      <w:r>
-        <w:rPr>
-          <w:i/>
-          <w:iCs/>
-        </w:rPr>
-        <w:t>Insect</w:t>
-      </w:r>
-      <w:proofErr w:type="spellEnd"/>
-      <w:r>
-        <w:rPr>
-          <w:i/>
-          <w:iCs/>
-        </w:rPr>
-        <w:t xml:space="preserve"> </w:t>
+      <w:r>
+        <w:rPr>
+          <w:i/>
+          <w:iCs/>
+        </w:rPr>
+        <w:t xml:space="preserve">Insect </w:t>
       </w:r>
       <w:r>
         <w:t>asszociatív kapcsolatban áll az</w:t>
@@ -7256,30 +6235,10 @@
           <w:i/>
           <w:iCs/>
         </w:rPr>
-        <w:t xml:space="preserve"> </w:t>
-      </w:r>
-      <w:proofErr w:type="spellStart"/>
-      <w:r>
-        <w:rPr>
-          <w:i/>
-          <w:iCs/>
-        </w:rPr>
-        <w:t>Entomologist</w:t>
-      </w:r>
-      <w:r>
-        <w:t>tal</w:t>
-      </w:r>
-      <w:proofErr w:type="spellEnd"/>
-      <w:r>
-        <w:t xml:space="preserve">, mivel a rovarász irányítja a saját </w:t>
-      </w:r>
-      <w:proofErr w:type="spellStart"/>
-      <w:r>
-        <w:t>rovarát</w:t>
-      </w:r>
-      <w:proofErr w:type="spellEnd"/>
-      <w:r>
-        <w:t>, és minden rovarásznak 1 rovarja lehet. Ennek megfelelően a kapcsolat 1:1-es számosságú</w:t>
+        <w:t xml:space="preserve"> Entomologist</w:t>
+      </w:r>
+      <w:r>
+        <w:t>tal, mivel a rovarász irányítja a saját rovarát, és minden rovarásznak 1 rovarja lehet. Ennek megfelelően a kapcsolat 1:1-es számosságú</w:t>
       </w:r>
       <w:r>
         <w:t xml:space="preserve">. A </w:t>
@@ -7362,21 +6321,12 @@
       <w:r>
         <w:t xml:space="preserve">Az </w:t>
       </w:r>
-      <w:proofErr w:type="spellStart"/>
-      <w:r>
-        <w:rPr>
-          <w:i/>
-          <w:iCs/>
-        </w:rPr>
-        <w:t>Insect</w:t>
-      </w:r>
-      <w:proofErr w:type="spellEnd"/>
-      <w:r>
-        <w:rPr>
-          <w:i/>
-          <w:iCs/>
-        </w:rPr>
-        <w:t xml:space="preserve"> </w:t>
+      <w:r>
+        <w:rPr>
+          <w:i/>
+          <w:iCs/>
+        </w:rPr>
+        <w:t xml:space="preserve">Insect </w:t>
       </w:r>
       <w:r>
         <w:t>asszociatív kapcsolatban áll az</w:t>
@@ -7386,22 +6336,10 @@
           <w:i/>
           <w:iCs/>
         </w:rPr>
-        <w:t xml:space="preserve"> </w:t>
-      </w:r>
-      <w:proofErr w:type="spellStart"/>
-      <w:r>
-        <w:rPr>
-          <w:i/>
-          <w:iCs/>
-        </w:rPr>
-        <w:t>Entomologist</w:t>
-      </w:r>
-      <w:r>
-        <w:t>tel</w:t>
-      </w:r>
-      <w:proofErr w:type="spellEnd"/>
-      <w:r>
-        <w:t xml:space="preserve">, mivel a rovart az azért felelős rovarász irányítja. </w:t>
+        <w:t xml:space="preserve"> Entomologist</w:t>
+      </w:r>
+      <w:r>
+        <w:t xml:space="preserve">tel, mivel a rovart az azért felelős rovarász irányítja. </w:t>
       </w:r>
     </w:p>
     <w:p>
@@ -7437,8 +6375,6 @@
           <w:iCs/>
         </w:rPr>
       </w:pPr>
-      <w:proofErr w:type="spellStart"/>
-      <w:proofErr w:type="gramStart"/>
       <w:r>
         <w:rPr>
           <w:b/>
@@ -7447,8 +6383,6 @@
         </w:rPr>
         <w:t>location:Tecton</w:t>
       </w:r>
-      <w:proofErr w:type="spellEnd"/>
-      <w:proofErr w:type="gramEnd"/>
       <w:r>
         <w:rPr>
           <w:b/>
@@ -7459,15 +6393,7 @@
         <w:sym w:font="Symbol" w:char="F0AE"/>
       </w:r>
       <w:r>
-        <w:t xml:space="preserve"> nyilvántartja, melyik </w:t>
-      </w:r>
-      <w:proofErr w:type="spellStart"/>
-      <w:r>
-        <w:t>tektonon</w:t>
-      </w:r>
-      <w:proofErr w:type="spellEnd"/>
-      <w:r>
-        <w:t xml:space="preserve"> tartózkodik a rovar.</w:t>
+        <w:t xml:space="preserve"> nyilvántartja, melyik tektonon tartózkodik a rovar.</w:t>
       </w:r>
     </w:p>
     <w:p>
@@ -7485,7 +6411,6 @@
           <w:iCs/>
         </w:rPr>
       </w:pPr>
-      <w:proofErr w:type="spellStart"/>
       <w:r>
         <w:rPr>
           <w:b/>
@@ -7494,7 +6419,6 @@
         </w:rPr>
         <w:t>remainingMoves:int</w:t>
       </w:r>
-      <w:proofErr w:type="spellEnd"/>
       <w:r>
         <w:rPr>
           <w:b/>
@@ -7525,25 +6449,14 @@
           <w:iCs/>
         </w:rPr>
       </w:pPr>
-      <w:proofErr w:type="spellStart"/>
-      <w:r>
-        <w:rPr>
-          <w:b/>
-          <w:bCs/>
-          <w:i/>
-          <w:iCs/>
-        </w:rPr>
-        <w:t>sporeCount</w:t>
-      </w:r>
-      <w:proofErr w:type="spellEnd"/>
-      <w:r>
-        <w:rPr>
-          <w:b/>
-          <w:bCs/>
-          <w:i/>
-          <w:iCs/>
-        </w:rPr>
-        <w:t>: int</w:t>
+      <w:r>
+        <w:rPr>
+          <w:b/>
+          <w:bCs/>
+          <w:i/>
+          <w:iCs/>
+        </w:rPr>
+        <w:t>sporeCount: int</w:t>
       </w:r>
       <w:r>
         <w:rPr>
@@ -7576,37 +6489,15 @@
           <w:iCs/>
         </w:rPr>
       </w:pPr>
-      <w:proofErr w:type="spellStart"/>
-      <w:r>
-        <w:rPr>
-          <w:b/>
-          <w:bCs/>
-          <w:i/>
-          <w:iCs/>
-        </w:rPr>
-        <w:t>owner</w:t>
-      </w:r>
-      <w:proofErr w:type="spellEnd"/>
-      <w:r>
-        <w:rPr>
-          <w:b/>
-          <w:bCs/>
-          <w:i/>
-          <w:iCs/>
-        </w:rPr>
-        <w:t xml:space="preserve">: </w:t>
-      </w:r>
-      <w:proofErr w:type="spellStart"/>
-      <w:r>
-        <w:rPr>
-          <w:b/>
-          <w:bCs/>
-          <w:i/>
-          <w:iCs/>
-        </w:rPr>
-        <w:t>Entomologist</w:t>
-      </w:r>
-      <w:proofErr w:type="spellEnd"/>
+      <w:r>
+        <w:rPr>
+          <w:b/>
+          <w:bCs/>
+          <w:i/>
+          <w:iCs/>
+        </w:rPr>
+        <w:t>owner: Entomologist</w:t>
+      </w:r>
       <w:r>
         <w:t xml:space="preserve"> </w:t>
       </w:r>
@@ -7652,33 +6543,13 @@
           <w:iCs/>
         </w:rPr>
       </w:pPr>
-      <w:proofErr w:type="spellStart"/>
-      <w:proofErr w:type="gramStart"/>
-      <w:r>
-        <w:rPr>
-          <w:b/>
-          <w:i/>
-          <w:iCs/>
-        </w:rPr>
-        <w:t>cutMycelium</w:t>
-      </w:r>
-      <w:proofErr w:type="spellEnd"/>
-      <w:r>
-        <w:rPr>
-          <w:b/>
-          <w:i/>
-          <w:iCs/>
-        </w:rPr>
-        <w:t>(</w:t>
-      </w:r>
-      <w:proofErr w:type="gramEnd"/>
-      <w:r>
-        <w:rPr>
-          <w:b/>
-          <w:i/>
-          <w:iCs/>
-        </w:rPr>
-        <w:t>)</w:t>
+      <w:r>
+        <w:rPr>
+          <w:b/>
+          <w:i/>
+          <w:iCs/>
+        </w:rPr>
+        <w:t>cutMycelium()</w:t>
       </w:r>
       <w:r>
         <w:rPr>
@@ -7707,33 +6578,13 @@
           <w:iCs/>
         </w:rPr>
       </w:pPr>
-      <w:proofErr w:type="spellStart"/>
-      <w:proofErr w:type="gramStart"/>
-      <w:r>
-        <w:rPr>
-          <w:b/>
-          <w:i/>
-          <w:iCs/>
-        </w:rPr>
-        <w:t>eatSpore</w:t>
-      </w:r>
-      <w:proofErr w:type="spellEnd"/>
-      <w:r>
-        <w:rPr>
-          <w:b/>
-          <w:i/>
-          <w:iCs/>
-        </w:rPr>
-        <w:t>(</w:t>
-      </w:r>
-      <w:proofErr w:type="gramEnd"/>
-      <w:r>
-        <w:rPr>
-          <w:b/>
-          <w:i/>
-          <w:iCs/>
-        </w:rPr>
-        <w:t>)</w:t>
+      <w:r>
+        <w:rPr>
+          <w:b/>
+          <w:i/>
+          <w:iCs/>
+        </w:rPr>
+        <w:t>eatSpore()</w:t>
       </w:r>
       <w:r>
         <w:rPr>
@@ -7762,33 +6613,13 @@
           <w:iCs/>
         </w:rPr>
       </w:pPr>
-      <w:proofErr w:type="spellStart"/>
-      <w:proofErr w:type="gramStart"/>
-      <w:r>
-        <w:rPr>
-          <w:b/>
-          <w:i/>
-          <w:iCs/>
-        </w:rPr>
-        <w:t>move</w:t>
-      </w:r>
-      <w:proofErr w:type="spellEnd"/>
-      <w:r>
-        <w:rPr>
-          <w:b/>
-          <w:i/>
-          <w:iCs/>
-        </w:rPr>
-        <w:t>(</w:t>
-      </w:r>
-      <w:proofErr w:type="gramEnd"/>
-      <w:r>
-        <w:rPr>
-          <w:b/>
-          <w:i/>
-          <w:iCs/>
-        </w:rPr>
-        <w:t>)</w:t>
+      <w:r>
+        <w:rPr>
+          <w:b/>
+          <w:i/>
+          <w:iCs/>
+        </w:rPr>
+        <w:t>move()</w:t>
       </w:r>
       <w:r>
         <w:rPr>
@@ -7816,33 +6647,13 @@
           <w:iCs/>
         </w:rPr>
       </w:pPr>
-      <w:proofErr w:type="spellStart"/>
-      <w:proofErr w:type="gramStart"/>
-      <w:r>
-        <w:rPr>
-          <w:b/>
-          <w:i/>
-          <w:iCs/>
-        </w:rPr>
-        <w:t>onTurnBegin</w:t>
-      </w:r>
-      <w:proofErr w:type="spellEnd"/>
-      <w:r>
-        <w:rPr>
-          <w:b/>
-          <w:i/>
-          <w:iCs/>
-        </w:rPr>
-        <w:t>(</w:t>
-      </w:r>
-      <w:proofErr w:type="gramEnd"/>
-      <w:r>
-        <w:rPr>
-          <w:b/>
-          <w:i/>
-          <w:iCs/>
-        </w:rPr>
-        <w:t>)</w:t>
+      <w:r>
+        <w:rPr>
+          <w:b/>
+          <w:i/>
+          <w:iCs/>
+        </w:rPr>
+        <w:t>onTurnBegin()</w:t>
       </w:r>
       <w:r>
         <w:rPr>
@@ -7862,7 +6673,6 @@
         </w:rPr>
         <w:t xml:space="preserve">a </w:t>
       </w:r>
-      <w:proofErr w:type="spellStart"/>
       <w:r>
         <w:rPr>
           <w:i/>
@@ -7870,7 +6680,6 @@
         </w:rPr>
         <w:t>TurnBeginSubscriber</w:t>
       </w:r>
-      <w:proofErr w:type="spellEnd"/>
       <w:r>
         <w:t xml:space="preserve"> interfészt</w:t>
       </w:r>
@@ -7971,45 +6780,20 @@
           <w:iCs/>
         </w:rPr>
       </w:pPr>
-      <w:proofErr w:type="spellStart"/>
       <w:r>
         <w:rPr>
           <w:i/>
           <w:iCs/>
         </w:rPr>
         <w:lastRenderedPageBreak/>
-        <w:t>InsectEffect</w:t>
-      </w:r>
-      <w:proofErr w:type="spellEnd"/>
-      <w:r>
-        <w:rPr>
-          <w:i/>
-          <w:iCs/>
-        </w:rPr>
-        <w:t xml:space="preserve"> </w:t>
+        <w:t xml:space="preserve">InsectEffect </w:t>
       </w:r>
       <w:r>
         <w:rPr>
           <w:b w:val="0"/>
           <w:bCs w:val="0"/>
         </w:rPr>
-        <w:t>(</w:t>
-      </w:r>
-      <w:proofErr w:type="spellStart"/>
-      <w:r>
-        <w:rPr>
-          <w:b w:val="0"/>
-          <w:bCs w:val="0"/>
-        </w:rPr>
-        <w:t>enum</w:t>
-      </w:r>
-      <w:proofErr w:type="spellEnd"/>
-      <w:r>
-        <w:rPr>
-          <w:b w:val="0"/>
-          <w:bCs w:val="0"/>
-        </w:rPr>
-        <w:t>)</w:t>
+        <w:t>(enum)</w:t>
       </w:r>
     </w:p>
     <w:p>
@@ -8041,21 +6825,12 @@
       <w:r>
         <w:t xml:space="preserve">Az </w:t>
       </w:r>
-      <w:proofErr w:type="spellStart"/>
-      <w:r>
-        <w:rPr>
-          <w:i/>
-          <w:iCs/>
-        </w:rPr>
-        <w:t>InsectEffect</w:t>
-      </w:r>
-      <w:proofErr w:type="spellEnd"/>
-      <w:r>
-        <w:rPr>
-          <w:i/>
-          <w:iCs/>
-        </w:rPr>
-        <w:t xml:space="preserve"> </w:t>
+      <w:r>
+        <w:rPr>
+          <w:i/>
+          <w:iCs/>
+        </w:rPr>
+        <w:t xml:space="preserve">InsectEffect </w:t>
       </w:r>
       <w:r>
         <w:t>révén kerül meghatározásra, hogy a spóra elfogyasztása milyen élettani hatást gyakorol a rovarra:</w:t>
@@ -8076,7 +6851,6 @@
         </w:rPr>
       </w:pPr>
       <w:bookmarkStart w:id="1" w:name="_Hlk191676098"/>
-      <w:proofErr w:type="spellStart"/>
       <w:r>
         <w:rPr>
           <w:bCs/>
@@ -8085,7 +6859,6 @@
         </w:rPr>
         <w:t>slowness</w:t>
       </w:r>
-      <w:proofErr w:type="spellEnd"/>
       <w:r>
         <w:rPr>
           <w:bCs/>
@@ -8161,7 +6934,6 @@
           <w:iCs/>
         </w:rPr>
       </w:pPr>
-      <w:proofErr w:type="spellStart"/>
       <w:r>
         <w:rPr>
           <w:bCs/>
@@ -8170,7 +6942,6 @@
         </w:rPr>
         <w:t>speed</w:t>
       </w:r>
-      <w:proofErr w:type="spellEnd"/>
       <w:r>
         <w:rPr>
           <w:bCs/>
@@ -8234,7 +7005,6 @@
           <w:iCs/>
         </w:rPr>
       </w:pPr>
-      <w:proofErr w:type="spellStart"/>
       <w:r>
         <w:rPr>
           <w:bCs/>
@@ -8259,7 +7029,6 @@
         </w:rPr>
         <w:t>ut</w:t>
       </w:r>
-      <w:proofErr w:type="spellEnd"/>
       <w:r>
         <w:rPr>
           <w:bCs/>
@@ -8336,7 +7105,6 @@
           <w:iCs/>
         </w:rPr>
       </w:pPr>
-      <w:proofErr w:type="spellStart"/>
       <w:r>
         <w:rPr>
           <w:bCs/>
@@ -8345,7 +7113,6 @@
         </w:rPr>
         <w:t>stun</w:t>
       </w:r>
-      <w:proofErr w:type="spellEnd"/>
       <w:r>
         <w:rPr>
           <w:bCs/>
@@ -8362,7 +7129,6 @@
         <w:spacing w:before="120" w:after="120" w:line="276" w:lineRule="auto"/>
         <w:jc w:val="both"/>
       </w:pPr>
-      <w:proofErr w:type="spellStart"/>
       <w:r>
         <w:rPr>
           <w:bCs/>
@@ -8371,7 +7137,6 @@
         </w:rPr>
         <w:t>nothing</w:t>
       </w:r>
-      <w:proofErr w:type="spellEnd"/>
       <w:r>
         <w:rPr>
           <w:bCs/>
@@ -8464,7 +7229,6 @@
           <w:szCs w:val="24"/>
         </w:rPr>
       </w:pPr>
-      <w:proofErr w:type="spellStart"/>
       <w:r>
         <w:rPr>
           <w:sz w:val="24"/>
@@ -8472,7 +7236,6 @@
         </w:rPr>
         <w:t>Aggregációk</w:t>
       </w:r>
-      <w:proofErr w:type="spellEnd"/>
     </w:p>
     <w:p>
       <w:pPr>
@@ -8600,7 +7363,6 @@
       <w:r>
         <w:t xml:space="preserve">Az </w:t>
       </w:r>
-      <w:proofErr w:type="spellStart"/>
       <w:r>
         <w:rPr>
           <w:i/>
@@ -8608,11 +7370,9 @@
         </w:rPr>
         <w:t>InsectEffect</w:t>
       </w:r>
-      <w:proofErr w:type="spellEnd"/>
       <w:r>
         <w:t xml:space="preserve"> függőségi kapcsolatban áll a </w:t>
       </w:r>
-      <w:proofErr w:type="spellStart"/>
       <w:r>
         <w:rPr>
           <w:i/>
@@ -8621,11 +7381,7 @@
         <w:t>Spore</w:t>
       </w:r>
       <w:r>
-        <w:t>-ral</w:t>
-      </w:r>
-      <w:proofErr w:type="spellEnd"/>
-      <w:r>
-        <w:t>, mivel meghatározza, milyen következménnyel jár a rovar számára a spóra elfogyasztása.</w:t>
+        <w:t>-ral, mivel meghatározza, milyen következménnyel jár a rovar számára a spóra elfogyasztása.</w:t>
       </w:r>
     </w:p>
     <w:p>
@@ -8640,7 +7396,6 @@
       <w:r>
         <w:t xml:space="preserve">Az </w:t>
       </w:r>
-      <w:proofErr w:type="spellStart"/>
       <w:r>
         <w:rPr>
           <w:i/>
@@ -8648,11 +7403,9 @@
         </w:rPr>
         <w:t>InsectEffect</w:t>
       </w:r>
-      <w:proofErr w:type="spellEnd"/>
       <w:r>
         <w:t xml:space="preserve"> függőségi kapcsolatban áll az </w:t>
       </w:r>
-      <w:proofErr w:type="spellStart"/>
       <w:r>
         <w:rPr>
           <w:i/>
@@ -8661,11 +7414,7 @@
         <w:t>Insect</w:t>
       </w:r>
       <w:r>
-        <w:t>tel</w:t>
-      </w:r>
-      <w:proofErr w:type="spellEnd"/>
-      <w:r>
-        <w:t>, mivel meghatározza, milyen következménnyel jár a rovar számára a spóra elfogyasztása.</w:t>
+        <w:t>tel, mivel meghatározza, milyen következménnyel jár a rovar számára a spóra elfogyasztása.</w:t>
       </w:r>
     </w:p>
     <w:p>
@@ -8760,22 +7509,13 @@
           <w:iCs/>
         </w:rPr>
       </w:pPr>
-      <w:proofErr w:type="spellStart"/>
       <w:r>
         <w:rPr>
           <w:i/>
           <w:iCs/>
         </w:rPr>
         <w:lastRenderedPageBreak/>
-        <w:t>Mushroom</w:t>
-      </w:r>
-      <w:proofErr w:type="spellEnd"/>
-      <w:r>
-        <w:rPr>
-          <w:i/>
-          <w:iCs/>
-        </w:rPr>
-        <w:t xml:space="preserve"> </w:t>
+        <w:t xml:space="preserve">Mushroom </w:t>
       </w:r>
       <w:r>
         <w:rPr>
@@ -8847,7 +7587,6 @@
       <w:r>
         <w:t xml:space="preserve">A </w:t>
       </w:r>
-      <w:proofErr w:type="spellStart"/>
       <w:r>
         <w:rPr>
           <w:i/>
@@ -8855,7 +7594,6 @@
         </w:rPr>
         <w:t>Mushroom</w:t>
       </w:r>
-      <w:proofErr w:type="spellEnd"/>
       <w:r>
         <w:rPr>
           <w:i/>
@@ -8866,7 +7604,6 @@
       <w:r>
         <w:t xml:space="preserve">leszármazottja a </w:t>
       </w:r>
-      <w:proofErr w:type="spellStart"/>
       <w:r>
         <w:rPr>
           <w:i/>
@@ -8874,7 +7611,6 @@
         </w:rPr>
         <w:t>Mycelium</w:t>
       </w:r>
-      <w:proofErr w:type="spellEnd"/>
       <w:r>
         <w:rPr>
           <w:i/>
@@ -8885,7 +7621,6 @@
       <w:r>
         <w:t xml:space="preserve">és a </w:t>
       </w:r>
-      <w:proofErr w:type="spellStart"/>
       <w:r>
         <w:rPr>
           <w:i/>
@@ -8893,7 +7628,6 @@
         </w:rPr>
         <w:t>MushroomBody</w:t>
       </w:r>
-      <w:proofErr w:type="spellEnd"/>
       <w:r>
         <w:t>.</w:t>
       </w:r>
@@ -8950,7 +7684,6 @@
           <w:szCs w:val="24"/>
         </w:rPr>
       </w:pPr>
-      <w:proofErr w:type="spellStart"/>
       <w:r>
         <w:rPr>
           <w:sz w:val="24"/>
@@ -8958,7 +7691,6 @@
         </w:rPr>
         <w:t>Aggregációk</w:t>
       </w:r>
-      <w:proofErr w:type="spellEnd"/>
     </w:p>
     <w:p>
       <w:pPr>
@@ -9008,7 +7740,42 @@
       <w:r>
         <w:t xml:space="preserve">A </w:t>
       </w:r>
-      <w:proofErr w:type="spellStart"/>
+      <w:r>
+        <w:rPr>
+          <w:i/>
+          <w:iCs/>
+        </w:rPr>
+        <w:t xml:space="preserve">Mushroom </w:t>
+      </w:r>
+      <w:r>
+        <w:t>asszociatív kapcsolatban áll a</w:t>
+      </w:r>
+      <w:r>
+        <w:rPr>
+          <w:i/>
+          <w:iCs/>
+        </w:rPr>
+        <w:t xml:space="preserve"> Mycologist</w:t>
+      </w:r>
+      <w:r>
+        <w:t xml:space="preserve">tel, mivel a gombász felelős a </w:t>
+      </w:r>
+      <w:r>
+        <w:t xml:space="preserve">saját </w:t>
+      </w:r>
+      <w:r>
+        <w:t>gombáiért és gombafonalaiért. Ez meghatározza a kapcsolat számosságát (</w:t>
+      </w:r>
+      <w:r>
+        <w:rPr>
+          <w:i/>
+          <w:iCs/>
+        </w:rPr>
+        <w:t>Mycologist</w:t>
+      </w:r>
+      <w:r>
+        <w:t xml:space="preserve"> – </w:t>
+      </w:r>
       <w:r>
         <w:rPr>
           <w:i/>
@@ -9016,77 +7783,12 @@
         </w:rPr>
         <w:t>Mushroom</w:t>
       </w:r>
-      <w:proofErr w:type="spellEnd"/>
-      <w:r>
-        <w:rPr>
-          <w:i/>
-          <w:iCs/>
-        </w:rPr>
-        <w:t xml:space="preserve"> </w:t>
-      </w:r>
-      <w:r>
-        <w:t>asszociatív kapcsolatban áll a</w:t>
-      </w:r>
-      <w:r>
-        <w:rPr>
-          <w:i/>
-          <w:iCs/>
-        </w:rPr>
-        <w:t xml:space="preserve"> </w:t>
-      </w:r>
-      <w:proofErr w:type="spellStart"/>
-      <w:r>
-        <w:rPr>
-          <w:i/>
-          <w:iCs/>
-        </w:rPr>
-        <w:t>Mycologist</w:t>
-      </w:r>
-      <w:r>
-        <w:t>tel</w:t>
-      </w:r>
-      <w:proofErr w:type="spellEnd"/>
-      <w:r>
-        <w:t xml:space="preserve">, mivel a gombász felelős a </w:t>
-      </w:r>
-      <w:r>
-        <w:t xml:space="preserve">saját </w:t>
-      </w:r>
-      <w:r>
-        <w:t>gombáiért és gombafonalaiért. Ez meghatározza a kapcsolat számosságát (</w:t>
-      </w:r>
-      <w:proofErr w:type="spellStart"/>
-      <w:r>
-        <w:rPr>
-          <w:i/>
-          <w:iCs/>
-        </w:rPr>
-        <w:t>Mycologist</w:t>
-      </w:r>
-      <w:proofErr w:type="spellEnd"/>
-      <w:r>
-        <w:t xml:space="preserve"> – </w:t>
-      </w:r>
-      <w:proofErr w:type="spellStart"/>
-      <w:r>
-        <w:rPr>
-          <w:i/>
-          <w:iCs/>
-        </w:rPr>
-        <w:t>Mushroom</w:t>
-      </w:r>
-      <w:proofErr w:type="spellEnd"/>
-      <w:r>
-        <w:t xml:space="preserve">: 1 – </w:t>
-      </w:r>
-      <w:proofErr w:type="gramStart"/>
-      <w:r>
-        <w:t>0</w:t>
+      <w:r>
+        <w:t>: 1 – 0</w:t>
       </w:r>
       <w:r>
         <w:t>..</w:t>
       </w:r>
-      <w:proofErr w:type="gramEnd"/>
       <w:r>
         <w:t>*).</w:t>
       </w:r>
@@ -9208,8 +7910,6 @@
           <w:iCs/>
         </w:rPr>
       </w:pPr>
-      <w:proofErr w:type="spellStart"/>
-      <w:proofErr w:type="gramStart"/>
       <w:r>
         <w:rPr>
           <w:b/>
@@ -9218,8 +7918,6 @@
         </w:rPr>
         <w:t>location:Tecton</w:t>
       </w:r>
-      <w:proofErr w:type="spellEnd"/>
-      <w:proofErr w:type="gramEnd"/>
       <w:r>
         <w:rPr>
           <w:b/>
@@ -9232,15 +7930,7 @@
         <w:sym w:font="Symbol" w:char="F0AE"/>
       </w:r>
       <w:r>
-        <w:t xml:space="preserve"> nyilvántartja, melyik </w:t>
-      </w:r>
-      <w:proofErr w:type="spellStart"/>
-      <w:r>
-        <w:t>tektonon</w:t>
-      </w:r>
-      <w:proofErr w:type="spellEnd"/>
-      <w:r>
-        <w:t xml:space="preserve"> található a gomba.</w:t>
+        <w:t xml:space="preserve"> nyilvántartja, melyik tektonon található a gomba.</w:t>
       </w:r>
     </w:p>
     <w:p>
@@ -9257,37 +7947,12 @@
           <w:iCs/>
         </w:rPr>
       </w:pPr>
-      <w:proofErr w:type="spellStart"/>
-      <w:r>
-        <w:rPr>
-          <w:b/>
-          <w:bCs/>
-        </w:rPr>
-        <w:t>owner</w:t>
-      </w:r>
-      <w:proofErr w:type="spellEnd"/>
-      <w:r>
-        <w:rPr>
-          <w:b/>
-          <w:bCs/>
-        </w:rPr>
-        <w:t xml:space="preserve">: </w:t>
-      </w:r>
-      <w:proofErr w:type="spellStart"/>
-      <w:r>
-        <w:rPr>
-          <w:b/>
-          <w:bCs/>
-        </w:rPr>
-        <w:t>Mycologist</w:t>
-      </w:r>
-      <w:proofErr w:type="spellEnd"/>
-      <w:r>
-        <w:rPr>
-          <w:b/>
-          <w:bCs/>
-        </w:rPr>
-        <w:t xml:space="preserve"> </w:t>
+      <w:r>
+        <w:rPr>
+          <w:b/>
+          <w:bCs/>
+        </w:rPr>
+        <w:t xml:space="preserve">owner: Mycologist </w:t>
       </w:r>
       <w:r>
         <w:sym w:font="Symbol" w:char="F0AE"/>
@@ -9328,33 +7993,13 @@
           <w:b/>
         </w:rPr>
       </w:pPr>
-      <w:proofErr w:type="spellStart"/>
-      <w:proofErr w:type="gramStart"/>
-      <w:r>
-        <w:rPr>
-          <w:b/>
-          <w:i/>
-          <w:iCs/>
-        </w:rPr>
-        <w:t>growMycelium</w:t>
-      </w:r>
-      <w:proofErr w:type="spellEnd"/>
-      <w:r>
-        <w:rPr>
-          <w:b/>
-          <w:i/>
-          <w:iCs/>
-        </w:rPr>
-        <w:t>(</w:t>
-      </w:r>
-      <w:proofErr w:type="gramEnd"/>
-      <w:r>
-        <w:rPr>
-          <w:b/>
-          <w:i/>
-          <w:iCs/>
-        </w:rPr>
-        <w:t>)</w:t>
+      <w:r>
+        <w:rPr>
+          <w:b/>
+          <w:i/>
+          <w:iCs/>
+        </w:rPr>
+        <w:t>growMycelium()</w:t>
       </w:r>
       <w:r>
         <w:rPr>
@@ -9381,36 +8026,14 @@
           <w:b/>
         </w:rPr>
       </w:pPr>
-      <w:proofErr w:type="spellStart"/>
-      <w:proofErr w:type="gramStart"/>
-      <w:r>
-        <w:rPr>
-          <w:b/>
-          <w:bCs/>
-          <w:i/>
-          <w:iCs/>
-        </w:rPr>
-        <w:t>sustains</w:t>
-      </w:r>
-      <w:proofErr w:type="spellEnd"/>
-      <w:r>
-        <w:rPr>
-          <w:b/>
-          <w:bCs/>
-          <w:i/>
-          <w:iCs/>
-        </w:rPr>
-        <w:t>(</w:t>
-      </w:r>
-      <w:proofErr w:type="gramEnd"/>
-      <w:r>
-        <w:rPr>
-          <w:b/>
-          <w:bCs/>
-          <w:i/>
-          <w:iCs/>
-        </w:rPr>
-        <w:t>)</w:t>
+      <w:r>
+        <w:rPr>
+          <w:b/>
+          <w:bCs/>
+          <w:i/>
+          <w:iCs/>
+        </w:rPr>
+        <w:t>sustains()</w:t>
       </w:r>
       <w:r>
         <w:t>: megállapítja, hogy gombafonálról vagy gombatestről van-e szó.</w:t>
@@ -9436,21 +8059,12 @@
           <w:iCs/>
         </w:rPr>
       </w:pPr>
-      <w:proofErr w:type="spellStart"/>
-      <w:r>
-        <w:rPr>
-          <w:i/>
-          <w:iCs/>
-        </w:rPr>
-        <w:t>MushroomBody</w:t>
-      </w:r>
-      <w:proofErr w:type="spellEnd"/>
-      <w:r>
-        <w:rPr>
-          <w:i/>
-          <w:iCs/>
-        </w:rPr>
-        <w:t xml:space="preserve"> </w:t>
+      <w:r>
+        <w:rPr>
+          <w:i/>
+          <w:iCs/>
+        </w:rPr>
+        <w:t xml:space="preserve">MushroomBody </w:t>
       </w:r>
       <w:r>
         <w:rPr>
@@ -9514,7 +8128,6 @@
           <w:iCs/>
         </w:rPr>
       </w:pPr>
-      <w:proofErr w:type="spellStart"/>
       <w:r>
         <w:rPr>
           <w:i/>
@@ -9522,7 +8135,6 @@
         </w:rPr>
         <w:t>Mushroom</w:t>
       </w:r>
-      <w:proofErr w:type="spellEnd"/>
       <w:r>
         <w:rPr>
           <w:i/>
@@ -9536,7 +8148,6 @@
       <w:r>
         <w:t xml:space="preserve"> </w:t>
       </w:r>
-      <w:proofErr w:type="spellStart"/>
       <w:r>
         <w:rPr>
           <w:i/>
@@ -9544,7 +8155,6 @@
         </w:rPr>
         <w:t>MushroomBody</w:t>
       </w:r>
-      <w:proofErr w:type="spellEnd"/>
     </w:p>
     <w:p>
       <w:pPr>
@@ -9589,7 +8199,6 @@
       <w:r>
         <w:t xml:space="preserve"> </w:t>
       </w:r>
-      <w:proofErr w:type="spellStart"/>
       <w:r>
         <w:rPr>
           <w:i/>
@@ -9597,7 +8206,6 @@
         </w:rPr>
         <w:t>MushroomBody</w:t>
       </w:r>
-      <w:proofErr w:type="spellEnd"/>
       <w:r>
         <w:rPr>
           <w:i/>
@@ -9611,7 +8219,6 @@
       <w:r>
         <w:t xml:space="preserve"> a </w:t>
       </w:r>
-      <w:proofErr w:type="spellStart"/>
       <w:r>
         <w:rPr>
           <w:i/>
@@ -9619,7 +8226,6 @@
         </w:rPr>
         <w:t>TurnBeginSubscriber</w:t>
       </w:r>
-      <w:proofErr w:type="spellEnd"/>
       <w:r>
         <w:t xml:space="preserve"> interfészt. Az interfész révén kap tájékoztatást arról, ha új játékos következi</w:t>
       </w:r>
@@ -9647,7 +8253,6 @@
           <w:szCs w:val="24"/>
         </w:rPr>
       </w:pPr>
-      <w:proofErr w:type="spellStart"/>
       <w:r>
         <w:rPr>
           <w:sz w:val="24"/>
@@ -9655,7 +8260,6 @@
         </w:rPr>
         <w:t>Aggregációk</w:t>
       </w:r>
-      <w:proofErr w:type="spellEnd"/>
     </w:p>
     <w:p>
       <w:pPr>
@@ -9669,7 +8273,6 @@
       <w:r>
         <w:t xml:space="preserve">A </w:t>
       </w:r>
-      <w:proofErr w:type="spellStart"/>
       <w:r>
         <w:rPr>
           <w:i/>
@@ -9677,7 +8280,6 @@
         </w:rPr>
         <w:t>MushroomBody</w:t>
       </w:r>
-      <w:proofErr w:type="spellEnd"/>
       <w:r>
         <w:rPr>
           <w:i/>
@@ -9685,15 +8287,9 @@
         </w:rPr>
         <w:t xml:space="preserve"> </w:t>
       </w:r>
-      <w:proofErr w:type="spellStart"/>
-      <w:r>
-        <w:t>aggregációs</w:t>
-      </w:r>
-      <w:proofErr w:type="spellEnd"/>
-      <w:r>
-        <w:t xml:space="preserve"> kapcsolatban áll a </w:t>
-      </w:r>
-      <w:proofErr w:type="spellStart"/>
+      <w:r>
+        <w:t xml:space="preserve">aggregációs kapcsolatban áll a </w:t>
+      </w:r>
       <w:r>
         <w:rPr>
           <w:i/>
@@ -9702,13 +8298,8 @@
         <w:t>Spore</w:t>
       </w:r>
       <w:r>
-        <w:t>-ral</w:t>
-      </w:r>
-      <w:proofErr w:type="spellEnd"/>
-      <w:r>
-        <w:t xml:space="preserve">, mivel az előbbi termeli és szétszórja a spórákat. Ennek megfelelően a </w:t>
-      </w:r>
-      <w:proofErr w:type="spellStart"/>
+        <w:t xml:space="preserve">-ral, mivel az előbbi termeli és szétszórja a spórákat. Ennek megfelelően a </w:t>
+      </w:r>
       <w:r>
         <w:rPr>
           <w:i/>
@@ -9716,7 +8307,6 @@
         </w:rPr>
         <w:t>MushroomBody</w:t>
       </w:r>
-      <w:proofErr w:type="spellEnd"/>
       <w:r>
         <w:t xml:space="preserve"> az aggregátor.</w:t>
       </w:r>
@@ -9755,7 +8345,6 @@
       <w:r>
         <w:t xml:space="preserve">A </w:t>
       </w:r>
-      <w:proofErr w:type="spellStart"/>
       <w:r>
         <w:rPr>
           <w:i/>
@@ -9770,7 +8359,6 @@
         </w:rPr>
         <w:t>Body</w:t>
       </w:r>
-      <w:proofErr w:type="spellEnd"/>
       <w:r>
         <w:rPr>
           <w:i/>
@@ -9788,7 +8376,6 @@
         </w:rPr>
         <w:t xml:space="preserve"> </w:t>
       </w:r>
-      <w:proofErr w:type="spellStart"/>
       <w:r>
         <w:rPr>
           <w:i/>
@@ -9800,22 +8387,10 @@
         <w:t>na</w:t>
       </w:r>
       <w:r>
-        <w:t>l</w:t>
-      </w:r>
-      <w:proofErr w:type="spellEnd"/>
-      <w:r>
-        <w:t xml:space="preserve">, mivel </w:t>
-      </w:r>
-      <w:r>
-        <w:t xml:space="preserve">egy </w:t>
-      </w:r>
-      <w:proofErr w:type="spellStart"/>
-      <w:r>
-        <w:t>tektonon</w:t>
-      </w:r>
-      <w:proofErr w:type="spellEnd"/>
-      <w:r>
-        <w:t xml:space="preserve"> legfeljebb egy</w:t>
+        <w:t xml:space="preserve">l, mivel </w:t>
+      </w:r>
+      <w:r>
+        <w:t>egy tektonon legfeljebb egy</w:t>
       </w:r>
       <w:r>
         <w:t xml:space="preserve"> </w:t>
@@ -9826,7 +8401,6 @@
       <w:r>
         <w:t>Ez meghatározza a kapcsolat számosságát (</w:t>
       </w:r>
-      <w:proofErr w:type="spellStart"/>
       <w:r>
         <w:rPr>
           <w:i/>
@@ -9834,11 +8408,9 @@
         </w:rPr>
         <w:t>Tecton</w:t>
       </w:r>
-      <w:proofErr w:type="spellEnd"/>
       <w:r>
         <w:t xml:space="preserve"> – </w:t>
       </w:r>
-      <w:proofErr w:type="spellStart"/>
       <w:r>
         <w:rPr>
           <w:i/>
@@ -9853,17 +8425,11 @@
         </w:rPr>
         <w:t>Body</w:t>
       </w:r>
-      <w:proofErr w:type="spellEnd"/>
       <w:r>
         <w:t xml:space="preserve">: </w:t>
       </w:r>
-      <w:proofErr w:type="gramStart"/>
-      <w:r>
-        <w:t>0..</w:t>
-      </w:r>
-      <w:proofErr w:type="gramEnd"/>
-      <w:r>
-        <w:t xml:space="preserve">1 – </w:t>
+      <w:r>
+        <w:t xml:space="preserve">0..1 – </w:t>
       </w:r>
       <w:r>
         <w:t>1</w:t>
@@ -9889,7 +8455,6 @@
       <w:r>
         <w:t xml:space="preserve"> </w:t>
       </w:r>
-      <w:proofErr w:type="spellStart"/>
       <w:r>
         <w:rPr>
           <w:i/>
@@ -9904,7 +8469,6 @@
         </w:rPr>
         <w:t>Body</w:t>
       </w:r>
-      <w:proofErr w:type="spellEnd"/>
       <w:r>
         <w:t xml:space="preserve"> oldalán navigálható.</w:t>
       </w:r>
@@ -10051,54 +8615,22 @@
           <w:b/>
         </w:rPr>
       </w:pPr>
-      <w:proofErr w:type="spellStart"/>
-      <w:proofErr w:type="gramStart"/>
-      <w:r>
-        <w:rPr>
-          <w:b/>
-          <w:i/>
-          <w:iCs/>
-        </w:rPr>
-        <w:t>ejectSpores</w:t>
-      </w:r>
-      <w:proofErr w:type="spellEnd"/>
-      <w:r>
-        <w:rPr>
-          <w:b/>
-          <w:i/>
-          <w:iCs/>
-        </w:rPr>
-        <w:t>(</w:t>
-      </w:r>
-      <w:proofErr w:type="spellStart"/>
-      <w:proofErr w:type="gramEnd"/>
-      <w:r>
-        <w:rPr>
-          <w:b/>
-          <w:i/>
-          <w:iCs/>
-        </w:rPr>
-        <w:t>target</w:t>
-      </w:r>
-      <w:proofErr w:type="spellEnd"/>
-      <w:r>
-        <w:rPr>
-          <w:b/>
-          <w:i/>
-          <w:iCs/>
-        </w:rPr>
-        <w:t xml:space="preserve">: </w:t>
-      </w:r>
-      <w:proofErr w:type="spellStart"/>
-      <w:r>
-        <w:rPr>
-          <w:b/>
-          <w:i/>
-          <w:iCs/>
-        </w:rPr>
-        <w:t>Tecton</w:t>
-      </w:r>
-      <w:proofErr w:type="spellEnd"/>
+      <w:r>
+        <w:rPr>
+          <w:b/>
+          <w:i/>
+          <w:iCs/>
+        </w:rPr>
+        <w:t>ejectSpores(</w:t>
+      </w:r>
+      <w:r>
+        <w:rPr>
+          <w:b/>
+          <w:i/>
+          <w:iCs/>
+        </w:rPr>
+        <w:t>target: Tecton</w:t>
+      </w:r>
       <w:r>
         <w:rPr>
           <w:b/>
@@ -10138,36 +8670,14 @@
           <w:b/>
         </w:rPr>
       </w:pPr>
-      <w:proofErr w:type="spellStart"/>
-      <w:proofErr w:type="gramStart"/>
-      <w:r>
-        <w:rPr>
-          <w:b/>
-          <w:bCs/>
-          <w:i/>
-          <w:iCs/>
-        </w:rPr>
-        <w:t>sustains</w:t>
-      </w:r>
-      <w:proofErr w:type="spellEnd"/>
-      <w:r>
-        <w:rPr>
-          <w:b/>
-          <w:bCs/>
-          <w:i/>
-          <w:iCs/>
-        </w:rPr>
-        <w:t>(</w:t>
-      </w:r>
-      <w:proofErr w:type="gramEnd"/>
-      <w:r>
-        <w:rPr>
-          <w:b/>
-          <w:bCs/>
-          <w:i/>
-          <w:iCs/>
-        </w:rPr>
-        <w:t>)</w:t>
+      <w:r>
+        <w:rPr>
+          <w:b/>
+          <w:bCs/>
+          <w:i/>
+          <w:iCs/>
+        </w:rPr>
+        <w:t>sustains()</w:t>
       </w:r>
       <w:r>
         <w:t>: megállapítja, hogy gombafonálról vagy gombatestről van-e szó.</w:t>
@@ -10185,51 +8695,13 @@
           <w:b/>
         </w:rPr>
       </w:pPr>
-      <w:proofErr w:type="spellStart"/>
-      <w:proofErr w:type="gramStart"/>
-      <w:r>
-        <w:rPr>
-          <w:b/>
-          <w:i/>
-          <w:iCs/>
-        </w:rPr>
-        <w:t>onTurnBegin</w:t>
-      </w:r>
-      <w:proofErr w:type="spellEnd"/>
-      <w:r>
-        <w:rPr>
-          <w:b/>
-          <w:i/>
-          <w:iCs/>
-        </w:rPr>
-        <w:t>(</w:t>
-      </w:r>
-      <w:proofErr w:type="gramEnd"/>
-      <w:r>
-        <w:rPr>
-          <w:b/>
-          <w:i/>
-          <w:iCs/>
-        </w:rPr>
-        <w:t xml:space="preserve">e: </w:t>
-      </w:r>
-      <w:proofErr w:type="spellStart"/>
-      <w:r>
-        <w:rPr>
-          <w:b/>
-          <w:i/>
-          <w:iCs/>
-        </w:rPr>
-        <w:t>Player</w:t>
-      </w:r>
-      <w:proofErr w:type="spellEnd"/>
-      <w:r>
-        <w:rPr>
-          <w:b/>
-          <w:i/>
-          <w:iCs/>
-        </w:rPr>
-        <w:t>)</w:t>
+      <w:r>
+        <w:rPr>
+          <w:b/>
+          <w:i/>
+          <w:iCs/>
+        </w:rPr>
+        <w:t>onTurnBegin(e: Player)</w:t>
       </w:r>
       <w:r>
         <w:rPr>
@@ -10243,7 +8715,6 @@
         </w:rPr>
         <w:t xml:space="preserve">a </w:t>
       </w:r>
-      <w:proofErr w:type="spellStart"/>
       <w:r>
         <w:rPr>
           <w:i/>
@@ -10251,7 +8722,6 @@
         </w:rPr>
         <w:t>TurnBeginSubscriber</w:t>
       </w:r>
-      <w:proofErr w:type="spellEnd"/>
       <w:r>
         <w:t xml:space="preserve"> interfészt</w:t>
       </w:r>
@@ -10312,21 +8782,12 @@
           <w:iCs/>
         </w:rPr>
       </w:pPr>
-      <w:proofErr w:type="spellStart"/>
-      <w:r>
-        <w:rPr>
-          <w:i/>
-          <w:iCs/>
-        </w:rPr>
-        <w:t>Mycelium</w:t>
-      </w:r>
-      <w:proofErr w:type="spellEnd"/>
-      <w:r>
-        <w:rPr>
-          <w:i/>
-          <w:iCs/>
-        </w:rPr>
-        <w:t xml:space="preserve"> </w:t>
+      <w:r>
+        <w:rPr>
+          <w:i/>
+          <w:iCs/>
+        </w:rPr>
+        <w:t xml:space="preserve">Mycelium </w:t>
       </w:r>
       <w:r>
         <w:rPr>
@@ -10371,213 +8832,428 @@
           <w:sz w:val="23"/>
           <w:szCs w:val="23"/>
         </w:rPr>
-        <w:t xml:space="preserve">Gombatest növesztésére képes gombarész – a gombafonál. </w:t>
-      </w:r>
-      <w:proofErr w:type="spellStart"/>
+        <w:t>Gombatest növesztésére képes gombarész – a gombafonál. Tektontörés esetén elszakad és elsorvad.</w:t>
+      </w:r>
+    </w:p>
+    <w:p>
+      <w:pPr>
+        <w:pStyle w:val="Cmsor4"/>
+        <w:numPr>
+          <w:ilvl w:val="3"/>
+          <w:numId w:val="3"/>
+        </w:numPr>
+        <w:spacing w:after="120"/>
+        <w:rPr>
+          <w:sz w:val="24"/>
+          <w:szCs w:val="24"/>
+        </w:rPr>
+      </w:pPr>
+      <w:r>
+        <w:rPr>
+          <w:sz w:val="24"/>
+          <w:szCs w:val="24"/>
+        </w:rPr>
+        <w:t>Ősosztályok</w:t>
+      </w:r>
+    </w:p>
+    <w:p>
+      <w:pPr>
+        <w:spacing w:before="120" w:after="240" w:line="276" w:lineRule="auto"/>
+        <w:jc w:val="both"/>
+      </w:pPr>
+      <w:r>
+        <w:rPr>
+          <w:i/>
+          <w:iCs/>
+        </w:rPr>
+        <w:t>Mushroom</w:t>
+      </w:r>
+      <w:r>
+        <w:rPr>
+          <w:i/>
+          <w:iCs/>
+        </w:rPr>
+        <w:t xml:space="preserve"> </w:t>
+      </w:r>
+      <w:r>
+        <w:sym w:font="Symbol" w:char="F0AE"/>
+      </w:r>
+      <w:r>
+        <w:t xml:space="preserve"> </w:t>
+      </w:r>
+      <w:r>
+        <w:rPr>
+          <w:i/>
+          <w:iCs/>
+        </w:rPr>
+        <w:t>Mycelium</w:t>
+      </w:r>
+    </w:p>
+    <w:p>
+      <w:pPr>
+        <w:pStyle w:val="Cmsor4"/>
+        <w:numPr>
+          <w:ilvl w:val="3"/>
+          <w:numId w:val="3"/>
+        </w:numPr>
+        <w:spacing w:after="120"/>
+        <w:rPr>
+          <w:sz w:val="24"/>
+          <w:szCs w:val="24"/>
+        </w:rPr>
+      </w:pPr>
+      <w:r>
+        <w:rPr>
+          <w:sz w:val="24"/>
+          <w:szCs w:val="24"/>
+        </w:rPr>
+        <w:t>Interfészek</w:t>
+      </w:r>
+    </w:p>
+    <w:p>
+      <w:pPr>
+        <w:rPr>
+          <w:i/>
+          <w:iCs/>
+        </w:rPr>
+      </w:pPr>
+      <w:r>
+        <w:rPr>
+          <w:i/>
+          <w:iCs/>
+        </w:rPr>
+        <w:t>n/a</w:t>
+      </w:r>
+    </w:p>
+    <w:p>
+      <w:pPr>
+        <w:pStyle w:val="Cmsor4"/>
+        <w:numPr>
+          <w:ilvl w:val="3"/>
+          <w:numId w:val="3"/>
+        </w:numPr>
+        <w:spacing w:after="120"/>
+        <w:rPr>
+          <w:sz w:val="24"/>
+          <w:szCs w:val="24"/>
+        </w:rPr>
+      </w:pPr>
+      <w:r>
+        <w:rPr>
+          <w:sz w:val="24"/>
+          <w:szCs w:val="24"/>
+        </w:rPr>
+        <w:lastRenderedPageBreak/>
+        <w:t>Aggregációk</w:t>
+      </w:r>
+    </w:p>
+    <w:p>
+      <w:pPr>
+        <w:rPr>
+          <w:i/>
+          <w:iCs/>
+        </w:rPr>
+      </w:pPr>
+      <w:r>
+        <w:rPr>
+          <w:i/>
+          <w:iCs/>
+        </w:rPr>
+        <w:t>n/a</w:t>
+      </w:r>
+    </w:p>
+    <w:p>
+      <w:pPr>
+        <w:pStyle w:val="Cmsor4"/>
+        <w:numPr>
+          <w:ilvl w:val="3"/>
+          <w:numId w:val="3"/>
+        </w:numPr>
+        <w:spacing w:after="120"/>
+        <w:rPr>
+          <w:sz w:val="24"/>
+          <w:szCs w:val="24"/>
+        </w:rPr>
+      </w:pPr>
+      <w:r>
+        <w:rPr>
+          <w:sz w:val="24"/>
+          <w:szCs w:val="24"/>
+        </w:rPr>
+        <w:t>Asszociációk</w:t>
+      </w:r>
+    </w:p>
+    <w:p>
+      <w:pPr>
+        <w:rPr>
+          <w:i/>
+          <w:iCs/>
+        </w:rPr>
+      </w:pPr>
+      <w:r>
+        <w:rPr>
+          <w:i/>
+          <w:iCs/>
+        </w:rPr>
+        <w:t>n/a</w:t>
+      </w:r>
+    </w:p>
+    <w:p>
+      <w:pPr>
+        <w:pStyle w:val="Cmsor4"/>
+        <w:numPr>
+          <w:ilvl w:val="3"/>
+          <w:numId w:val="3"/>
+        </w:numPr>
+        <w:spacing w:after="120"/>
+        <w:rPr>
+          <w:sz w:val="24"/>
+          <w:szCs w:val="24"/>
+        </w:rPr>
+      </w:pPr>
+      <w:r>
+        <w:rPr>
+          <w:sz w:val="24"/>
+          <w:szCs w:val="24"/>
+        </w:rPr>
+        <w:t>Kompozíciók</w:t>
+      </w:r>
+    </w:p>
+    <w:p>
+      <w:pPr>
+        <w:numPr>
+          <w:ilvl w:val="0"/>
+          <w:numId w:val="4"/>
+        </w:numPr>
+        <w:spacing w:before="120" w:after="120" w:line="276" w:lineRule="auto"/>
+        <w:jc w:val="both"/>
+      </w:pPr>
+      <w:r>
+        <w:t xml:space="preserve">A </w:t>
+      </w:r>
+      <w:r>
+        <w:rPr>
+          <w:i/>
+          <w:iCs/>
+        </w:rPr>
+        <w:t>Mycelium</w:t>
+      </w:r>
+      <w:r>
+        <w:t xml:space="preserve"> kompozíciós kapcsolatban áll a </w:t>
+      </w:r>
+      <w:r>
+        <w:rPr>
+          <w:i/>
+          <w:iCs/>
+        </w:rPr>
+        <w:t>Tecton</w:t>
+      </w:r>
+      <w:r>
+        <w:t>n</w:t>
+      </w:r>
+      <w:r>
+        <w:t>al</w:t>
+      </w:r>
+      <w:r>
+        <w:t xml:space="preserve">, mivel egy tekton létezése meghatározza a gombafonál létezését is. Ennek megfelelően egy rész-egész viszony alapulvételével a </w:t>
+      </w:r>
+      <w:r>
+        <w:rPr>
+          <w:i/>
+          <w:iCs/>
+        </w:rPr>
+        <w:t>Tecton</w:t>
+      </w:r>
+      <w:r>
+        <w:t xml:space="preserve"> képviseli az egészt.</w:t>
+      </w:r>
+    </w:p>
+    <w:p>
+      <w:pPr>
+        <w:pStyle w:val="Cmsor4"/>
+        <w:numPr>
+          <w:ilvl w:val="3"/>
+          <w:numId w:val="3"/>
+        </w:numPr>
+        <w:spacing w:after="120"/>
+        <w:rPr>
+          <w:sz w:val="24"/>
+          <w:szCs w:val="24"/>
+        </w:rPr>
+      </w:pPr>
+      <w:r>
+        <w:rPr>
+          <w:sz w:val="24"/>
+          <w:szCs w:val="24"/>
+        </w:rPr>
+        <w:t>Függőségek</w:t>
+      </w:r>
+    </w:p>
+    <w:p>
+      <w:pPr>
+        <w:spacing w:before="120" w:after="120" w:line="276" w:lineRule="auto"/>
+        <w:jc w:val="both"/>
+        <w:rPr>
+          <w:i/>
+          <w:iCs/>
+        </w:rPr>
+      </w:pPr>
+      <w:r>
+        <w:rPr>
+          <w:i/>
+          <w:iCs/>
+        </w:rPr>
+        <w:t>n/a</w:t>
+      </w:r>
+    </w:p>
+    <w:p>
+      <w:pPr>
+        <w:pStyle w:val="Cmsor4"/>
+        <w:numPr>
+          <w:ilvl w:val="3"/>
+          <w:numId w:val="3"/>
+        </w:numPr>
+        <w:rPr>
+          <w:sz w:val="24"/>
+          <w:szCs w:val="24"/>
+        </w:rPr>
+      </w:pPr>
+      <w:r>
+        <w:rPr>
+          <w:sz w:val="24"/>
+          <w:szCs w:val="24"/>
+        </w:rPr>
+        <w:t>Attribútumok</w:t>
+      </w:r>
+    </w:p>
+    <w:p>
+      <w:pPr>
+        <w:spacing w:before="120" w:after="120" w:line="276" w:lineRule="auto"/>
+        <w:jc w:val="both"/>
+        <w:rPr>
+          <w:i/>
+          <w:iCs/>
+        </w:rPr>
+      </w:pPr>
+      <w:r>
+        <w:rPr>
+          <w:i/>
+          <w:iCs/>
+        </w:rPr>
+        <w:t>n/a</w:t>
+      </w:r>
+    </w:p>
+    <w:p>
+      <w:pPr>
+        <w:pStyle w:val="Cmsor4"/>
+        <w:numPr>
+          <w:ilvl w:val="3"/>
+          <w:numId w:val="3"/>
+        </w:numPr>
+        <w:rPr>
+          <w:sz w:val="24"/>
+          <w:szCs w:val="24"/>
+        </w:rPr>
+      </w:pPr>
+      <w:r>
+        <w:rPr>
+          <w:sz w:val="24"/>
+          <w:szCs w:val="24"/>
+        </w:rPr>
+        <w:t>Metódusok</w:t>
+      </w:r>
+    </w:p>
+    <w:p>
+      <w:pPr>
+        <w:numPr>
+          <w:ilvl w:val="0"/>
+          <w:numId w:val="4"/>
+        </w:numPr>
+        <w:spacing w:before="120" w:after="120" w:line="276" w:lineRule="auto"/>
+        <w:jc w:val="both"/>
+        <w:rPr>
+          <w:b/>
+          <w:i/>
+          <w:iCs/>
+        </w:rPr>
+      </w:pPr>
+      <w:r>
+        <w:rPr>
+          <w:b/>
+          <w:i/>
+          <w:iCs/>
+        </w:rPr>
+        <w:t>cut()</w:t>
+      </w:r>
+      <w:r>
+        <w:rPr>
+          <w:b/>
+        </w:rPr>
+        <w:t>:</w:t>
+      </w:r>
+      <w:r>
+        <w:rPr>
+          <w:bCs/>
+        </w:rPr>
+        <w:t xml:space="preserve"> a gombafonál elszakad.</w:t>
+      </w:r>
+    </w:p>
+    <w:p>
+      <w:pPr>
+        <w:numPr>
+          <w:ilvl w:val="0"/>
+          <w:numId w:val="4"/>
+        </w:numPr>
+        <w:spacing w:before="120" w:after="120" w:line="276" w:lineRule="auto"/>
+        <w:jc w:val="both"/>
+        <w:rPr>
+          <w:b/>
+        </w:rPr>
+      </w:pPr>
+      <w:r>
+        <w:rPr>
+          <w:b/>
+          <w:i/>
+          <w:iCs/>
+        </w:rPr>
+        <w:t>delete()</w:t>
+      </w:r>
+      <w:r>
+        <w:rPr>
+          <w:b/>
+        </w:rPr>
+        <w:t xml:space="preserve">: </w:t>
+      </w:r>
+      <w:r>
+        <w:rPr>
+          <w:bCs/>
+        </w:rPr>
+        <w:t xml:space="preserve">a </w:t>
+      </w:r>
+      <w:r>
+        <w:rPr>
+          <w:bCs/>
+        </w:rPr>
+        <w:t xml:space="preserve">gombatesttel közvetlen kapcsolatban nem lévő </w:t>
+      </w:r>
+      <w:r>
+        <w:rPr>
+          <w:bCs/>
+        </w:rPr>
+        <w:t xml:space="preserve">gombafonál </w:t>
+      </w:r>
       <w:r>
         <w:rPr>
           <w:sz w:val="23"/>
           <w:szCs w:val="23"/>
         </w:rPr>
-        <w:t>Tektontörés</w:t>
-      </w:r>
-      <w:proofErr w:type="spellEnd"/>
-      <w:r>
-        <w:rPr>
-          <w:sz w:val="23"/>
-          <w:szCs w:val="23"/>
-        </w:rPr>
-        <w:t xml:space="preserve"> esetén elszakad és elsorvad.</w:t>
-      </w:r>
-    </w:p>
-    <w:p>
-      <w:pPr>
-        <w:pStyle w:val="Cmsor4"/>
-        <w:numPr>
-          <w:ilvl w:val="3"/>
-          <w:numId w:val="3"/>
-        </w:numPr>
-        <w:spacing w:after="120"/>
-        <w:rPr>
-          <w:sz w:val="24"/>
-          <w:szCs w:val="24"/>
-        </w:rPr>
-      </w:pPr>
-      <w:r>
-        <w:rPr>
-          <w:sz w:val="24"/>
-          <w:szCs w:val="24"/>
-        </w:rPr>
-        <w:t>Ősosztályok</w:t>
-      </w:r>
-    </w:p>
-    <w:p>
-      <w:pPr>
-        <w:spacing w:before="120" w:after="240" w:line="276" w:lineRule="auto"/>
-        <w:jc w:val="both"/>
-      </w:pPr>
-      <w:proofErr w:type="spellStart"/>
-      <w:r>
-        <w:rPr>
-          <w:i/>
-          <w:iCs/>
-        </w:rPr>
-        <w:t>Mushroom</w:t>
-      </w:r>
-      <w:proofErr w:type="spellEnd"/>
-      <w:r>
-        <w:rPr>
-          <w:i/>
-          <w:iCs/>
-        </w:rPr>
-        <w:t xml:space="preserve"> </w:t>
-      </w:r>
-      <w:r>
-        <w:sym w:font="Symbol" w:char="F0AE"/>
-      </w:r>
-      <w:r>
-        <w:t xml:space="preserve"> </w:t>
-      </w:r>
-      <w:proofErr w:type="spellStart"/>
-      <w:r>
-        <w:rPr>
-          <w:i/>
-          <w:iCs/>
-        </w:rPr>
-        <w:t>Mycelium</w:t>
-      </w:r>
-      <w:proofErr w:type="spellEnd"/>
-    </w:p>
-    <w:p>
-      <w:pPr>
-        <w:pStyle w:val="Cmsor4"/>
-        <w:numPr>
-          <w:ilvl w:val="3"/>
-          <w:numId w:val="3"/>
-        </w:numPr>
-        <w:spacing w:after="120"/>
-        <w:rPr>
-          <w:sz w:val="24"/>
-          <w:szCs w:val="24"/>
-        </w:rPr>
-      </w:pPr>
-      <w:r>
-        <w:rPr>
-          <w:sz w:val="24"/>
-          <w:szCs w:val="24"/>
-        </w:rPr>
-        <w:t>Interfészek</w:t>
-      </w:r>
-    </w:p>
-    <w:p>
-      <w:pPr>
-        <w:rPr>
-          <w:i/>
-          <w:iCs/>
-        </w:rPr>
-      </w:pPr>
-      <w:r>
-        <w:rPr>
-          <w:i/>
-          <w:iCs/>
-        </w:rPr>
-        <w:t>n/a</w:t>
-      </w:r>
-    </w:p>
-    <w:p>
-      <w:pPr>
-        <w:pStyle w:val="Cmsor4"/>
-        <w:numPr>
-          <w:ilvl w:val="3"/>
-          <w:numId w:val="3"/>
-        </w:numPr>
-        <w:spacing w:after="120"/>
-        <w:rPr>
-          <w:sz w:val="24"/>
-          <w:szCs w:val="24"/>
-        </w:rPr>
-      </w:pPr>
-      <w:proofErr w:type="spellStart"/>
-      <w:r>
-        <w:rPr>
-          <w:sz w:val="24"/>
-          <w:szCs w:val="24"/>
-        </w:rPr>
-        <w:lastRenderedPageBreak/>
-        <w:t>Aggregációk</w:t>
-      </w:r>
-      <w:proofErr w:type="spellEnd"/>
-    </w:p>
-    <w:p>
-      <w:pPr>
-        <w:rPr>
-          <w:i/>
-          <w:iCs/>
-        </w:rPr>
-      </w:pPr>
-      <w:r>
-        <w:rPr>
-          <w:i/>
-          <w:iCs/>
-        </w:rPr>
-        <w:t>n/a</w:t>
-      </w:r>
-    </w:p>
-    <w:p>
-      <w:pPr>
-        <w:pStyle w:val="Cmsor4"/>
-        <w:numPr>
-          <w:ilvl w:val="3"/>
-          <w:numId w:val="3"/>
-        </w:numPr>
-        <w:spacing w:after="120"/>
-        <w:rPr>
-          <w:sz w:val="24"/>
-          <w:szCs w:val="24"/>
-        </w:rPr>
-      </w:pPr>
-      <w:r>
-        <w:rPr>
-          <w:sz w:val="24"/>
-          <w:szCs w:val="24"/>
-        </w:rPr>
-        <w:t>Asszociációk</w:t>
-      </w:r>
-    </w:p>
-    <w:p>
-      <w:pPr>
-        <w:rPr>
-          <w:i/>
-          <w:iCs/>
-        </w:rPr>
-      </w:pPr>
-      <w:r>
-        <w:rPr>
-          <w:i/>
-          <w:iCs/>
-        </w:rPr>
-        <w:t>n/a</w:t>
-      </w:r>
-    </w:p>
-    <w:p>
-      <w:pPr>
-        <w:pStyle w:val="Cmsor4"/>
-        <w:numPr>
-          <w:ilvl w:val="3"/>
-          <w:numId w:val="3"/>
-        </w:numPr>
-        <w:spacing w:after="120"/>
-        <w:rPr>
-          <w:sz w:val="24"/>
-          <w:szCs w:val="24"/>
-        </w:rPr>
-      </w:pPr>
-      <w:r>
-        <w:rPr>
-          <w:sz w:val="24"/>
-          <w:szCs w:val="24"/>
-        </w:rPr>
-        <w:t>Kompozíciók</w:t>
+        <w:t>elsorvad</w:t>
+      </w:r>
+      <w:r>
+        <w:rPr>
+          <w:bCs/>
+        </w:rPr>
+        <w:t>.</w:t>
       </w:r>
     </w:p>
     <w:p>
@@ -10588,331 +9264,18 @@
         </w:numPr>
         <w:spacing w:before="120" w:after="120" w:line="276" w:lineRule="auto"/>
         <w:jc w:val="both"/>
-      </w:pPr>
-      <w:r>
-        <w:t xml:space="preserve">A </w:t>
-      </w:r>
-      <w:proofErr w:type="spellStart"/>
-      <w:r>
-        <w:rPr>
-          <w:i/>
-          <w:iCs/>
-        </w:rPr>
-        <w:t>Mycelium</w:t>
-      </w:r>
-      <w:proofErr w:type="spellEnd"/>
-      <w:r>
-        <w:t xml:space="preserve"> kompozíciós kapcsolatban áll a </w:t>
-      </w:r>
-      <w:proofErr w:type="spellStart"/>
-      <w:r>
-        <w:rPr>
-          <w:i/>
-          <w:iCs/>
-        </w:rPr>
-        <w:t>Tecton</w:t>
-      </w:r>
-      <w:r>
-        <w:t>n</w:t>
-      </w:r>
-      <w:r>
-        <w:t>al</w:t>
-      </w:r>
-      <w:proofErr w:type="spellEnd"/>
-      <w:r>
-        <w:t xml:space="preserve">, mivel egy </w:t>
-      </w:r>
-      <w:proofErr w:type="spellStart"/>
-      <w:r>
-        <w:t>tekton</w:t>
-      </w:r>
-      <w:proofErr w:type="spellEnd"/>
-      <w:r>
-        <w:t xml:space="preserve"> létezése meghatározza a gombafonál létezését is. Ennek megfelelően egy rész-egész viszony alapulvételével a </w:t>
-      </w:r>
-      <w:proofErr w:type="spellStart"/>
-      <w:r>
-        <w:rPr>
-          <w:i/>
-          <w:iCs/>
-        </w:rPr>
-        <w:t>Tecton</w:t>
-      </w:r>
-      <w:proofErr w:type="spellEnd"/>
-      <w:r>
-        <w:t xml:space="preserve"> képviseli az egészt.</w:t>
-      </w:r>
-    </w:p>
-    <w:p>
-      <w:pPr>
-        <w:pStyle w:val="Cmsor4"/>
-        <w:numPr>
-          <w:ilvl w:val="3"/>
-          <w:numId w:val="3"/>
-        </w:numPr>
-        <w:spacing w:after="120"/>
-        <w:rPr>
-          <w:sz w:val="24"/>
-          <w:szCs w:val="24"/>
-        </w:rPr>
-      </w:pPr>
-      <w:r>
-        <w:rPr>
-          <w:sz w:val="24"/>
-          <w:szCs w:val="24"/>
-        </w:rPr>
-        <w:t>Függőségek</w:t>
-      </w:r>
-    </w:p>
-    <w:p>
-      <w:pPr>
-        <w:spacing w:before="120" w:after="120" w:line="276" w:lineRule="auto"/>
-        <w:jc w:val="both"/>
-        <w:rPr>
-          <w:i/>
-          <w:iCs/>
-        </w:rPr>
-      </w:pPr>
-      <w:r>
-        <w:rPr>
-          <w:i/>
-          <w:iCs/>
-        </w:rPr>
-        <w:t>n/a</w:t>
-      </w:r>
-    </w:p>
-    <w:p>
-      <w:pPr>
-        <w:pStyle w:val="Cmsor4"/>
-        <w:numPr>
-          <w:ilvl w:val="3"/>
-          <w:numId w:val="3"/>
-        </w:numPr>
-        <w:rPr>
-          <w:sz w:val="24"/>
-          <w:szCs w:val="24"/>
-        </w:rPr>
-      </w:pPr>
-      <w:r>
-        <w:rPr>
-          <w:sz w:val="24"/>
-          <w:szCs w:val="24"/>
-        </w:rPr>
-        <w:t>Attribútumok</w:t>
-      </w:r>
-    </w:p>
-    <w:p>
-      <w:pPr>
-        <w:spacing w:before="120" w:after="120" w:line="276" w:lineRule="auto"/>
-        <w:jc w:val="both"/>
-        <w:rPr>
-          <w:i/>
-          <w:iCs/>
-        </w:rPr>
-      </w:pPr>
-      <w:r>
-        <w:rPr>
-          <w:i/>
-          <w:iCs/>
-        </w:rPr>
-        <w:t>n/a</w:t>
-      </w:r>
-    </w:p>
-    <w:p>
-      <w:pPr>
-        <w:pStyle w:val="Cmsor4"/>
-        <w:numPr>
-          <w:ilvl w:val="3"/>
-          <w:numId w:val="3"/>
-        </w:numPr>
-        <w:rPr>
-          <w:sz w:val="24"/>
-          <w:szCs w:val="24"/>
-        </w:rPr>
-      </w:pPr>
-      <w:r>
-        <w:rPr>
-          <w:sz w:val="24"/>
-          <w:szCs w:val="24"/>
-        </w:rPr>
-        <w:t>Metódusok</w:t>
-      </w:r>
-    </w:p>
-    <w:p>
-      <w:pPr>
-        <w:numPr>
-          <w:ilvl w:val="0"/>
-          <w:numId w:val="4"/>
-        </w:numPr>
-        <w:spacing w:before="120" w:after="120" w:line="276" w:lineRule="auto"/>
-        <w:jc w:val="both"/>
-        <w:rPr>
-          <w:b/>
-          <w:i/>
-          <w:iCs/>
-        </w:rPr>
-      </w:pPr>
-      <w:proofErr w:type="spellStart"/>
-      <w:proofErr w:type="gramStart"/>
-      <w:r>
-        <w:rPr>
-          <w:b/>
-          <w:i/>
-          <w:iCs/>
-        </w:rPr>
-        <w:t>cut</w:t>
-      </w:r>
-      <w:proofErr w:type="spellEnd"/>
-      <w:r>
-        <w:rPr>
-          <w:b/>
-          <w:i/>
-          <w:iCs/>
-        </w:rPr>
-        <w:t>(</w:t>
-      </w:r>
-      <w:proofErr w:type="gramEnd"/>
-      <w:r>
-        <w:rPr>
-          <w:b/>
-          <w:i/>
-          <w:iCs/>
-        </w:rPr>
-        <w:t>)</w:t>
-      </w:r>
-      <w:r>
-        <w:rPr>
-          <w:b/>
-        </w:rPr>
-        <w:t>:</w:t>
-      </w:r>
-      <w:r>
-        <w:rPr>
-          <w:bCs/>
-        </w:rPr>
-        <w:t xml:space="preserve"> a gombafonál elszakad.</w:t>
-      </w:r>
-    </w:p>
-    <w:p>
-      <w:pPr>
-        <w:numPr>
-          <w:ilvl w:val="0"/>
-          <w:numId w:val="4"/>
-        </w:numPr>
-        <w:spacing w:before="120" w:after="120" w:line="276" w:lineRule="auto"/>
-        <w:jc w:val="both"/>
-        <w:rPr>
-          <w:b/>
-        </w:rPr>
-      </w:pPr>
-      <w:proofErr w:type="spellStart"/>
-      <w:proofErr w:type="gramStart"/>
-      <w:r>
-        <w:rPr>
-          <w:b/>
-          <w:i/>
-          <w:iCs/>
-        </w:rPr>
-        <w:t>delete</w:t>
-      </w:r>
-      <w:proofErr w:type="spellEnd"/>
-      <w:r>
-        <w:rPr>
-          <w:b/>
-          <w:i/>
-          <w:iCs/>
-        </w:rPr>
-        <w:t>(</w:t>
-      </w:r>
-      <w:proofErr w:type="gramEnd"/>
-      <w:r>
-        <w:rPr>
-          <w:b/>
-          <w:i/>
-          <w:iCs/>
-        </w:rPr>
-        <w:t>)</w:t>
-      </w:r>
-      <w:r>
-        <w:rPr>
-          <w:b/>
-        </w:rPr>
-        <w:t xml:space="preserve">: </w:t>
-      </w:r>
-      <w:r>
-        <w:rPr>
-          <w:bCs/>
-        </w:rPr>
-        <w:t xml:space="preserve">a </w:t>
-      </w:r>
-      <w:r>
-        <w:rPr>
-          <w:bCs/>
-        </w:rPr>
-        <w:t xml:space="preserve">gombatesttel közvetlen kapcsolatban nem lévő </w:t>
-      </w:r>
-      <w:r>
-        <w:rPr>
-          <w:bCs/>
-        </w:rPr>
-        <w:t xml:space="preserve">gombafonál </w:t>
-      </w:r>
-      <w:r>
-        <w:rPr>
-          <w:sz w:val="23"/>
-          <w:szCs w:val="23"/>
-        </w:rPr>
-        <w:t>elsorvad</w:t>
-      </w:r>
-      <w:r>
-        <w:rPr>
-          <w:bCs/>
-        </w:rPr>
-        <w:t>.</w:t>
-      </w:r>
-    </w:p>
-    <w:p>
-      <w:pPr>
-        <w:numPr>
-          <w:ilvl w:val="0"/>
-          <w:numId w:val="4"/>
-        </w:numPr>
-        <w:spacing w:before="120" w:after="120" w:line="276" w:lineRule="auto"/>
-        <w:jc w:val="both"/>
-        <w:rPr>
-          <w:b/>
-        </w:rPr>
-      </w:pPr>
-      <w:proofErr w:type="spellStart"/>
-      <w:proofErr w:type="gramStart"/>
-      <w:r>
-        <w:rPr>
-          <w:b/>
-          <w:bCs/>
-          <w:i/>
-          <w:iCs/>
-        </w:rPr>
-        <w:t>sustains</w:t>
-      </w:r>
-      <w:proofErr w:type="spellEnd"/>
-      <w:r>
-        <w:rPr>
-          <w:b/>
-          <w:bCs/>
-          <w:i/>
-          <w:iCs/>
-        </w:rPr>
-        <w:t>(</w:t>
-      </w:r>
-      <w:proofErr w:type="gramEnd"/>
-      <w:r>
-        <w:rPr>
-          <w:b/>
-          <w:bCs/>
-          <w:i/>
-          <w:iCs/>
-        </w:rPr>
-        <w:t>)</w:t>
+        <w:rPr>
+          <w:b/>
+        </w:rPr>
+      </w:pPr>
+      <w:r>
+        <w:rPr>
+          <w:b/>
+          <w:bCs/>
+          <w:i/>
+          <w:iCs/>
+        </w:rPr>
+        <w:t>sustains()</w:t>
       </w:r>
       <w:r>
         <w:t>: megállapítja, hogy gombafonálról vagy gombatestről van-e szó.</w:t>
@@ -10936,21 +9299,12 @@
           <w:iCs/>
         </w:rPr>
       </w:pPr>
-      <w:proofErr w:type="spellStart"/>
-      <w:r>
-        <w:rPr>
-          <w:i/>
-          <w:iCs/>
-        </w:rPr>
-        <w:t>Mycologist</w:t>
-      </w:r>
-      <w:proofErr w:type="spellEnd"/>
-      <w:r>
-        <w:rPr>
-          <w:i/>
-          <w:iCs/>
-        </w:rPr>
-        <w:t xml:space="preserve"> </w:t>
+      <w:r>
+        <w:rPr>
+          <w:i/>
+          <w:iCs/>
+        </w:rPr>
+        <w:t xml:space="preserve">Mycologist </w:t>
       </w:r>
       <w:r>
         <w:rPr>
@@ -10997,7 +9351,6 @@
         </w:rPr>
         <w:t>A gombákért (</w:t>
       </w:r>
-      <w:proofErr w:type="spellStart"/>
       <w:r>
         <w:rPr>
           <w:i/>
@@ -11005,7 +9358,6 @@
         </w:rPr>
         <w:t>Mushroom</w:t>
       </w:r>
-      <w:proofErr w:type="spellEnd"/>
       <w:r>
         <w:rPr>
           <w:sz w:val="23"/>
@@ -11040,37 +9392,26 @@
         <w:spacing w:before="120" w:after="240" w:line="276" w:lineRule="auto"/>
         <w:jc w:val="both"/>
       </w:pPr>
-      <w:proofErr w:type="spellStart"/>
-      <w:r>
-        <w:rPr>
-          <w:i/>
-          <w:iCs/>
-        </w:rPr>
-        <w:t>Player</w:t>
-      </w:r>
-      <w:proofErr w:type="spellEnd"/>
-      <w:r>
-        <w:rPr>
-          <w:i/>
-          <w:iCs/>
-        </w:rPr>
+      <w:r>
+        <w:rPr>
+          <w:i/>
+          <w:iCs/>
+        </w:rPr>
+        <w:t xml:space="preserve">Player </w:t>
+      </w:r>
+      <w:r>
+        <w:sym w:font="Symbol" w:char="F0AE"/>
+      </w:r>
+      <w:r>
         <w:t xml:space="preserve"> </w:t>
       </w:r>
       <w:r>
-        <w:sym w:font="Symbol" w:char="F0AE"/>
-      </w:r>
-      <w:r>
-        <w:t xml:space="preserve"> </w:t>
-      </w:r>
-      <w:proofErr w:type="spellStart"/>
-      <w:r>
         <w:rPr>
           <w:i/>
           <w:iCs/>
         </w:rPr>
         <w:t>Mycologist</w:t>
       </w:r>
-      <w:proofErr w:type="spellEnd"/>
     </w:p>
     <w:p>
       <w:pPr>
@@ -11121,7 +9462,6 @@
           <w:szCs w:val="24"/>
         </w:rPr>
       </w:pPr>
-      <w:proofErr w:type="spellStart"/>
       <w:r>
         <w:rPr>
           <w:sz w:val="24"/>
@@ -11129,7 +9469,6 @@
         </w:rPr>
         <w:t>Aggregációk</w:t>
       </w:r>
-      <w:proofErr w:type="spellEnd"/>
     </w:p>
     <w:p>
       <w:pPr>
@@ -11179,7 +9518,6 @@
       <w:r>
         <w:t xml:space="preserve">Az </w:t>
       </w:r>
-      <w:proofErr w:type="spellStart"/>
       <w:r>
         <w:rPr>
           <w:i/>
@@ -11187,7 +9525,6 @@
         </w:rPr>
         <w:t>Mycologist</w:t>
       </w:r>
-      <w:proofErr w:type="spellEnd"/>
       <w:r>
         <w:t xml:space="preserve"> asszociatív kapcsolatban áll a</w:t>
       </w:r>
@@ -11196,9 +9533,24 @@
           <w:i/>
           <w:iCs/>
         </w:rPr>
-        <w:t xml:space="preserve"> </w:t>
-      </w:r>
-      <w:proofErr w:type="spellStart"/>
+        <w:t xml:space="preserve"> Mushroom</w:t>
+      </w:r>
+      <w:r>
+        <w:t>m</w:t>
+      </w:r>
+      <w:r>
+        <w:t>al, mivel a gombász felelős a gombáiért és a gombafonalaiért. Ez meghatározza a kapcsolat számosságát (</w:t>
+      </w:r>
+      <w:r>
+        <w:rPr>
+          <w:i/>
+          <w:iCs/>
+        </w:rPr>
+        <w:t>Mycologist</w:t>
+      </w:r>
+      <w:r>
+        <w:t xml:space="preserve"> – </w:t>
+      </w:r>
       <w:r>
         <w:rPr>
           <w:i/>
@@ -11206,37 +9558,6 @@
         </w:rPr>
         <w:t>Mushroom</w:t>
       </w:r>
-      <w:r>
-        <w:t>m</w:t>
-      </w:r>
-      <w:r>
-        <w:t>al</w:t>
-      </w:r>
-      <w:proofErr w:type="spellEnd"/>
-      <w:r>
-        <w:t>, mivel a gombász felelős a gombáiért és a gombafonalaiért. Ez meghatározza a kapcsolat számosságát (</w:t>
-      </w:r>
-      <w:proofErr w:type="spellStart"/>
-      <w:r>
-        <w:rPr>
-          <w:i/>
-          <w:iCs/>
-        </w:rPr>
-        <w:t>Mycologist</w:t>
-      </w:r>
-      <w:proofErr w:type="spellEnd"/>
-      <w:r>
-        <w:t xml:space="preserve"> – </w:t>
-      </w:r>
-      <w:proofErr w:type="spellStart"/>
-      <w:r>
-        <w:rPr>
-          <w:i/>
-          <w:iCs/>
-        </w:rPr>
-        <w:t>Mushroom</w:t>
-      </w:r>
-      <w:proofErr w:type="spellEnd"/>
       <w:r>
         <w:t>: 1 – 0…*).</w:t>
       </w:r>
@@ -11361,23 +9682,13 @@
           <w:iCs/>
         </w:rPr>
       </w:pPr>
-      <w:proofErr w:type="spellStart"/>
-      <w:r>
-        <w:rPr>
-          <w:b/>
-          <w:i/>
-          <w:iCs/>
-        </w:rPr>
-        <w:t>grows</w:t>
-      </w:r>
-      <w:proofErr w:type="spellEnd"/>
-      <w:r>
-        <w:rPr>
-          <w:b/>
-          <w:i/>
-          <w:iCs/>
-        </w:rPr>
-        <w:t>: int</w:t>
+      <w:r>
+        <w:rPr>
+          <w:b/>
+          <w:i/>
+          <w:iCs/>
+        </w:rPr>
+        <w:t>grows: int</w:t>
       </w:r>
       <w:r>
         <w:rPr>
@@ -11448,8 +9759,6 @@
           <w:b/>
         </w:rPr>
       </w:pPr>
-      <w:proofErr w:type="spellStart"/>
-      <w:proofErr w:type="gramStart"/>
       <w:r>
         <w:rPr>
           <w:b/>
@@ -11458,23 +9767,13 @@
         </w:rPr>
         <w:t>addMushroomBody</w:t>
       </w:r>
-      <w:proofErr w:type="spellEnd"/>
-      <w:r>
-        <w:rPr>
-          <w:b/>
-          <w:i/>
-          <w:iCs/>
-        </w:rPr>
-        <w:t>(</w:t>
-      </w:r>
-      <w:proofErr w:type="gramEnd"/>
-      <w:r>
-        <w:rPr>
-          <w:b/>
-          <w:i/>
-          <w:iCs/>
-        </w:rPr>
-        <w:t>)</w:t>
+      <w:r>
+        <w:rPr>
+          <w:b/>
+          <w:i/>
+          <w:iCs/>
+        </w:rPr>
+        <w:t>()</w:t>
       </w:r>
       <w:r>
         <w:rPr>
@@ -11501,8 +9800,6 @@
           <w:b/>
         </w:rPr>
       </w:pPr>
-      <w:proofErr w:type="spellStart"/>
-      <w:proofErr w:type="gramStart"/>
       <w:r>
         <w:rPr>
           <w:b/>
@@ -11517,25 +9814,7 @@
           <w:i/>
           <w:iCs/>
         </w:rPr>
-        <w:t>ore</w:t>
-      </w:r>
-      <w:proofErr w:type="spellEnd"/>
-      <w:r>
-        <w:rPr>
-          <w:b/>
-          <w:i/>
-          <w:iCs/>
-        </w:rPr>
-        <w:t>(</w:t>
-      </w:r>
-      <w:proofErr w:type="gramEnd"/>
-      <w:r>
-        <w:rPr>
-          <w:b/>
-          <w:i/>
-          <w:iCs/>
-        </w:rPr>
-        <w:t>)</w:t>
+        <w:t>ore()</w:t>
       </w:r>
       <w:r>
         <w:rPr>
@@ -11562,51 +9841,13 @@
           <w:b/>
         </w:rPr>
       </w:pPr>
-      <w:proofErr w:type="spellStart"/>
-      <w:proofErr w:type="gramStart"/>
-      <w:r>
-        <w:rPr>
-          <w:b/>
-          <w:i/>
-          <w:iCs/>
-        </w:rPr>
-        <w:t>onTurnBegin</w:t>
-      </w:r>
-      <w:proofErr w:type="spellEnd"/>
-      <w:r>
-        <w:rPr>
-          <w:b/>
-          <w:i/>
-          <w:iCs/>
-        </w:rPr>
-        <w:t>(</w:t>
-      </w:r>
-      <w:proofErr w:type="gramEnd"/>
-      <w:r>
-        <w:rPr>
-          <w:b/>
-          <w:i/>
-          <w:iCs/>
-        </w:rPr>
-        <w:t xml:space="preserve">e: </w:t>
-      </w:r>
-      <w:proofErr w:type="spellStart"/>
-      <w:r>
-        <w:rPr>
-          <w:b/>
-          <w:i/>
-          <w:iCs/>
-        </w:rPr>
-        <w:t>Player</w:t>
-      </w:r>
-      <w:proofErr w:type="spellEnd"/>
-      <w:r>
-        <w:rPr>
-          <w:b/>
-          <w:i/>
-          <w:iCs/>
-        </w:rPr>
-        <w:t>)</w:t>
+      <w:r>
+        <w:rPr>
+          <w:b/>
+          <w:i/>
+          <w:iCs/>
+        </w:rPr>
+        <w:t>onTurnBegin(e: Player)</w:t>
       </w:r>
       <w:r>
         <w:rPr>
@@ -11620,7 +9861,6 @@
         </w:rPr>
         <w:t xml:space="preserve">a </w:t>
       </w:r>
-      <w:proofErr w:type="spellStart"/>
       <w:r>
         <w:rPr>
           <w:i/>
@@ -11628,7 +9868,6 @@
         </w:rPr>
         <w:t>TurnBeginSubscriber</w:t>
       </w:r>
-      <w:proofErr w:type="spellEnd"/>
       <w:r>
         <w:t xml:space="preserve"> interfészt</w:t>
       </w:r>
@@ -11682,21 +9921,12 @@
         </w:rPr>
       </w:pPr>
       <w:bookmarkStart w:id="4" w:name="_Hlk191628042"/>
-      <w:proofErr w:type="spellStart"/>
-      <w:r>
-        <w:rPr>
-          <w:i/>
-          <w:iCs/>
-        </w:rPr>
-        <w:t>MultiLayeredTecton</w:t>
-      </w:r>
-      <w:proofErr w:type="spellEnd"/>
-      <w:r>
-        <w:rPr>
-          <w:i/>
-          <w:iCs/>
-        </w:rPr>
-        <w:t xml:space="preserve"> </w:t>
+      <w:r>
+        <w:rPr>
+          <w:i/>
+          <w:iCs/>
+        </w:rPr>
+        <w:t xml:space="preserve">MultiLayeredTecton </w:t>
       </w:r>
       <w:r>
         <w:rPr>
@@ -11739,7 +9969,6 @@
       <w:r>
         <w:t xml:space="preserve"> </w:t>
       </w:r>
-      <w:proofErr w:type="spellStart"/>
       <w:r>
         <w:rPr>
           <w:i/>
@@ -11747,11 +9976,9 @@
         </w:rPr>
         <w:t>MultiLayeredTecton</w:t>
       </w:r>
-      <w:proofErr w:type="spellEnd"/>
       <w:r>
         <w:t xml:space="preserve"> olyan </w:t>
       </w:r>
-      <w:proofErr w:type="spellStart"/>
       <w:r>
         <w:rPr>
           <w:i/>
@@ -11759,7 +9986,6 @@
         </w:rPr>
         <w:t>FertileTecton</w:t>
       </w:r>
-      <w:proofErr w:type="spellEnd"/>
       <w:r>
         <w:t xml:space="preserve">, amelyen </w:t>
       </w:r>
@@ -11805,7 +10031,6 @@
         <w:spacing w:before="120" w:after="240" w:line="276" w:lineRule="auto"/>
         <w:jc w:val="both"/>
       </w:pPr>
-      <w:proofErr w:type="spellStart"/>
       <w:r>
         <w:rPr>
           <w:i/>
@@ -11813,7 +10038,6 @@
         </w:rPr>
         <w:t>Tecton</w:t>
       </w:r>
-      <w:proofErr w:type="spellEnd"/>
       <w:r>
         <w:rPr>
           <w:i/>
@@ -11827,7 +10051,6 @@
       <w:r>
         <w:t xml:space="preserve"> </w:t>
       </w:r>
-      <w:proofErr w:type="spellStart"/>
       <w:r>
         <w:rPr>
           <w:i/>
@@ -11835,7 +10058,6 @@
         </w:rPr>
         <w:t>FertileTecton</w:t>
       </w:r>
-      <w:proofErr w:type="spellEnd"/>
       <w:r>
         <w:t xml:space="preserve"> </w:t>
       </w:r>
@@ -11845,7 +10067,6 @@
       <w:r>
         <w:t xml:space="preserve"> </w:t>
       </w:r>
-      <w:proofErr w:type="spellStart"/>
       <w:r>
         <w:rPr>
           <w:i/>
@@ -11853,7 +10074,6 @@
         </w:rPr>
         <w:t>MultiLayeredTecton</w:t>
       </w:r>
-      <w:proofErr w:type="spellEnd"/>
     </w:p>
     <w:p>
       <w:pPr>
@@ -11906,7 +10126,6 @@
           <w:szCs w:val="24"/>
         </w:rPr>
       </w:pPr>
-      <w:proofErr w:type="spellStart"/>
       <w:r>
         <w:rPr>
           <w:sz w:val="24"/>
@@ -11914,7 +10133,6 @@
         </w:rPr>
         <w:t>Aggregációk</w:t>
       </w:r>
-      <w:proofErr w:type="spellEnd"/>
     </w:p>
     <w:p>
       <w:pPr>
@@ -12117,33 +10335,13 @@
           <w:b/>
         </w:rPr>
       </w:pPr>
-      <w:proofErr w:type="spellStart"/>
-      <w:proofErr w:type="gramStart"/>
-      <w:r>
-        <w:rPr>
-          <w:b/>
-          <w:i/>
-          <w:iCs/>
-        </w:rPr>
-        <w:t>canGrowMycelium</w:t>
-      </w:r>
-      <w:proofErr w:type="spellEnd"/>
-      <w:r>
-        <w:rPr>
-          <w:b/>
-          <w:i/>
-          <w:iCs/>
-        </w:rPr>
-        <w:t>(</w:t>
-      </w:r>
-      <w:proofErr w:type="gramEnd"/>
-      <w:r>
-        <w:rPr>
-          <w:b/>
-          <w:i/>
-          <w:iCs/>
-        </w:rPr>
-        <w:t>)</w:t>
+      <w:r>
+        <w:rPr>
+          <w:b/>
+          <w:i/>
+          <w:iCs/>
+        </w:rPr>
+        <w:t>canGrowMycelium()</w:t>
       </w:r>
       <w:r>
         <w:rPr>
@@ -12169,19 +10367,11 @@
         </w:rPr>
         <w:t xml:space="preserve">a </w:t>
       </w:r>
-      <w:proofErr w:type="spellStart"/>
-      <w:r>
-        <w:rPr>
-          <w:bCs/>
-        </w:rPr>
-        <w:t>tektonon</w:t>
-      </w:r>
-      <w:proofErr w:type="spellEnd"/>
-      <w:r>
-        <w:rPr>
-          <w:bCs/>
-        </w:rPr>
-        <w:t xml:space="preserve"> nőhet-e gombafonál.</w:t>
+      <w:r>
+        <w:rPr>
+          <w:bCs/>
+        </w:rPr>
+        <w:t>tektonon nőhet-e gombafonál.</w:t>
       </w:r>
     </w:p>
     <w:p>
@@ -12196,33 +10386,13 @@
           <w:b/>
         </w:rPr>
       </w:pPr>
-      <w:proofErr w:type="spellStart"/>
-      <w:proofErr w:type="gramStart"/>
-      <w:r>
-        <w:rPr>
-          <w:b/>
-          <w:i/>
-          <w:iCs/>
-        </w:rPr>
-        <w:t>canGrowMushroomBody</w:t>
-      </w:r>
-      <w:proofErr w:type="spellEnd"/>
-      <w:r>
-        <w:rPr>
-          <w:b/>
-          <w:i/>
-          <w:iCs/>
-        </w:rPr>
-        <w:t>(</w:t>
-      </w:r>
-      <w:proofErr w:type="gramEnd"/>
-      <w:r>
-        <w:rPr>
-          <w:b/>
-          <w:i/>
-          <w:iCs/>
-        </w:rPr>
-        <w:t>)</w:t>
+      <w:r>
+        <w:rPr>
+          <w:b/>
+          <w:i/>
+          <w:iCs/>
+        </w:rPr>
+        <w:t>canGrowMushroomBody()</w:t>
       </w:r>
       <w:r>
         <w:rPr>
@@ -12240,16 +10410,8 @@
         <w:rPr>
           <w:bCs/>
         </w:rPr>
-        <w:t xml:space="preserve">llenőrzi, hogy a </w:t>
-      </w:r>
-      <w:proofErr w:type="spellStart"/>
-      <w:r>
-        <w:rPr>
-          <w:bCs/>
-        </w:rPr>
-        <w:t>tektonon</w:t>
-      </w:r>
-      <w:proofErr w:type="spellEnd"/>
+        <w:t>llenőrzi, hogy a tektonon</w:t>
+      </w:r>
       <w:r>
         <w:rPr>
           <w:bCs/>
@@ -12293,21 +10455,12 @@
           <w:iCs/>
         </w:rPr>
       </w:pPr>
-      <w:proofErr w:type="spellStart"/>
-      <w:r>
-        <w:rPr>
-          <w:i/>
-          <w:iCs/>
-        </w:rPr>
-        <w:t>Player</w:t>
-      </w:r>
-      <w:proofErr w:type="spellEnd"/>
-      <w:r>
-        <w:rPr>
-          <w:i/>
-          <w:iCs/>
-        </w:rPr>
-        <w:t xml:space="preserve"> </w:t>
+      <w:r>
+        <w:rPr>
+          <w:i/>
+          <w:iCs/>
+        </w:rPr>
+        <w:t xml:space="preserve">Player </w:t>
       </w:r>
       <w:r>
         <w:rPr>
@@ -12346,7 +10499,6 @@
       <w:r>
         <w:t>A játék részvevőinek (</w:t>
       </w:r>
-      <w:proofErr w:type="spellStart"/>
       <w:r>
         <w:rPr>
           <w:i/>
@@ -12354,11 +10506,9 @@
         </w:rPr>
         <w:t>Entomologist</w:t>
       </w:r>
-      <w:proofErr w:type="spellEnd"/>
       <w:r>
         <w:t xml:space="preserve">, </w:t>
       </w:r>
-      <w:proofErr w:type="spellStart"/>
       <w:r>
         <w:rPr>
           <w:i/>
@@ -12366,7 +10516,6 @@
         </w:rPr>
         <w:t>Mycologist</w:t>
       </w:r>
-      <w:proofErr w:type="spellEnd"/>
       <w:r>
         <w:t>) ősosztálya. Tudomással bír arról, hogy melyik játékos következik és számolja a játékosok pontszámát.</w:t>
       </w:r>
@@ -12438,7 +10587,6 @@
       <w:r>
         <w:t xml:space="preserve">A </w:t>
       </w:r>
-      <w:proofErr w:type="spellStart"/>
       <w:r>
         <w:rPr>
           <w:i/>
@@ -12446,7 +10594,6 @@
         </w:rPr>
         <w:t>Player</w:t>
       </w:r>
-      <w:proofErr w:type="spellEnd"/>
       <w:r>
         <w:t xml:space="preserve"> </w:t>
       </w:r>
@@ -12459,7 +10606,6 @@
       <w:r>
         <w:t xml:space="preserve"> a </w:t>
       </w:r>
-      <w:proofErr w:type="spellStart"/>
       <w:r>
         <w:rPr>
           <w:i/>
@@ -12467,7 +10613,6 @@
         </w:rPr>
         <w:t>TurnBeginSubscriber</w:t>
       </w:r>
-      <w:proofErr w:type="spellEnd"/>
       <w:r>
         <w:t xml:space="preserve"> interfészt. Az interfész révén kap tájékoztatást arról, ha új játékos következi</w:t>
       </w:r>
@@ -12491,7 +10636,6 @@
           <w:szCs w:val="24"/>
         </w:rPr>
       </w:pPr>
-      <w:proofErr w:type="spellStart"/>
       <w:r>
         <w:rPr>
           <w:sz w:val="24"/>
@@ -12499,7 +10643,6 @@
         </w:rPr>
         <w:t>Aggregációk</w:t>
       </w:r>
-      <w:proofErr w:type="spellEnd"/>
     </w:p>
     <w:p>
       <w:pPr>
@@ -12583,7 +10726,6 @@
       <w:r>
         <w:t xml:space="preserve">A </w:t>
       </w:r>
-      <w:proofErr w:type="spellStart"/>
       <w:r>
         <w:rPr>
           <w:i/>
@@ -12591,7 +10733,6 @@
         </w:rPr>
         <w:t>Player</w:t>
       </w:r>
-      <w:proofErr w:type="spellEnd"/>
       <w:r>
         <w:t xml:space="preserve"> </w:t>
       </w:r>
@@ -12700,34 +10841,14 @@
           <w:iCs/>
         </w:rPr>
       </w:pPr>
-      <w:proofErr w:type="spellStart"/>
-      <w:r>
-        <w:rPr>
-          <w:b/>
-          <w:i/>
-          <w:iCs/>
-        </w:rPr>
-        <w:t>name</w:t>
-      </w:r>
-      <w:proofErr w:type="spellEnd"/>
-      <w:r>
-        <w:rPr>
-          <w:b/>
-          <w:i/>
-          <w:iCs/>
-        </w:rPr>
-        <w:t xml:space="preserve">: </w:t>
-      </w:r>
-      <w:proofErr w:type="spellStart"/>
-      <w:r>
-        <w:rPr>
-          <w:b/>
-          <w:i/>
-          <w:iCs/>
-        </w:rPr>
-        <w:t>String</w:t>
-      </w:r>
-      <w:proofErr w:type="spellEnd"/>
+      <w:r>
+        <w:rPr>
+          <w:b/>
+          <w:i/>
+          <w:iCs/>
+        </w:rPr>
+        <w:t>name: String</w:t>
+      </w:r>
       <w:r>
         <w:rPr>
           <w:b/>
@@ -12755,34 +10876,14 @@
           <w:iCs/>
         </w:rPr>
       </w:pPr>
-      <w:proofErr w:type="spellStart"/>
-      <w:r>
-        <w:rPr>
-          <w:b/>
-          <w:i/>
-          <w:iCs/>
-        </w:rPr>
-        <w:t>color</w:t>
-      </w:r>
-      <w:proofErr w:type="spellEnd"/>
-      <w:r>
-        <w:rPr>
-          <w:b/>
-          <w:i/>
-          <w:iCs/>
-        </w:rPr>
-        <w:t xml:space="preserve">: </w:t>
-      </w:r>
-      <w:proofErr w:type="spellStart"/>
-      <w:r>
-        <w:rPr>
-          <w:b/>
-          <w:i/>
-          <w:iCs/>
-        </w:rPr>
-        <w:t>String</w:t>
-      </w:r>
-      <w:proofErr w:type="spellEnd"/>
+      <w:r>
+        <w:rPr>
+          <w:b/>
+          <w:i/>
+          <w:iCs/>
+        </w:rPr>
+        <w:t>color: String</w:t>
+      </w:r>
       <w:r>
         <w:rPr>
           <w:b/>
@@ -12828,33 +10929,13 @@
           <w:b/>
         </w:rPr>
       </w:pPr>
-      <w:proofErr w:type="spellStart"/>
-      <w:proofErr w:type="gramStart"/>
-      <w:r>
-        <w:rPr>
-          <w:b/>
-          <w:i/>
-          <w:iCs/>
-        </w:rPr>
-        <w:t>calculateScore</w:t>
-      </w:r>
-      <w:proofErr w:type="spellEnd"/>
-      <w:r>
-        <w:rPr>
-          <w:b/>
-          <w:i/>
-          <w:iCs/>
-        </w:rPr>
-        <w:t>(</w:t>
-      </w:r>
-      <w:proofErr w:type="gramEnd"/>
-      <w:r>
-        <w:rPr>
-          <w:b/>
-          <w:i/>
-          <w:iCs/>
-        </w:rPr>
-        <w:t>)</w:t>
+      <w:r>
+        <w:rPr>
+          <w:b/>
+          <w:i/>
+          <w:iCs/>
+        </w:rPr>
+        <w:t>calculateScore()</w:t>
       </w:r>
       <w:r>
         <w:rPr>
@@ -12883,51 +10964,13 @@
           <w:b/>
         </w:rPr>
       </w:pPr>
-      <w:proofErr w:type="spellStart"/>
-      <w:proofErr w:type="gramStart"/>
-      <w:r>
-        <w:rPr>
-          <w:b/>
-          <w:i/>
-          <w:iCs/>
-        </w:rPr>
-        <w:t>onTurnBegin</w:t>
-      </w:r>
-      <w:proofErr w:type="spellEnd"/>
-      <w:r>
-        <w:rPr>
-          <w:b/>
-          <w:i/>
-          <w:iCs/>
-        </w:rPr>
-        <w:t>(</w:t>
-      </w:r>
-      <w:proofErr w:type="gramEnd"/>
-      <w:r>
-        <w:rPr>
-          <w:b/>
-          <w:i/>
-          <w:iCs/>
-        </w:rPr>
-        <w:t xml:space="preserve">e: </w:t>
-      </w:r>
-      <w:proofErr w:type="spellStart"/>
-      <w:r>
-        <w:rPr>
-          <w:b/>
-          <w:i/>
-          <w:iCs/>
-        </w:rPr>
-        <w:t>Player</w:t>
-      </w:r>
-      <w:proofErr w:type="spellEnd"/>
-      <w:r>
-        <w:rPr>
-          <w:b/>
-          <w:i/>
-          <w:iCs/>
-        </w:rPr>
-        <w:t>)</w:t>
+      <w:r>
+        <w:rPr>
+          <w:b/>
+          <w:i/>
+          <w:iCs/>
+        </w:rPr>
+        <w:t>onTurnBegin(e: Player)</w:t>
       </w:r>
       <w:r>
         <w:rPr>
@@ -12941,7 +10984,6 @@
         </w:rPr>
         <w:t xml:space="preserve">a </w:t>
       </w:r>
-      <w:proofErr w:type="spellStart"/>
       <w:r>
         <w:rPr>
           <w:i/>
@@ -12949,7 +10991,6 @@
         </w:rPr>
         <w:t>TurnBeginSubscriber</w:t>
       </w:r>
-      <w:proofErr w:type="spellEnd"/>
       <w:r>
         <w:t xml:space="preserve"> interfészt</w:t>
       </w:r>
@@ -13002,22 +11043,13 @@
           <w:iCs/>
         </w:rPr>
       </w:pPr>
-      <w:proofErr w:type="spellStart"/>
       <w:r>
         <w:rPr>
           <w:i/>
           <w:iCs/>
         </w:rPr>
         <w:lastRenderedPageBreak/>
-        <w:t>Spore</w:t>
-      </w:r>
-      <w:proofErr w:type="spellEnd"/>
-      <w:r>
-        <w:rPr>
-          <w:i/>
-          <w:iCs/>
-        </w:rPr>
-        <w:t xml:space="preserve"> </w:t>
+        <w:t xml:space="preserve">Spore </w:t>
       </w:r>
       <w:r>
         <w:rPr>
@@ -13207,7 +11239,6 @@
           <w:szCs w:val="24"/>
         </w:rPr>
       </w:pPr>
-      <w:proofErr w:type="spellStart"/>
       <w:r>
         <w:rPr>
           <w:sz w:val="24"/>
@@ -13215,7 +11246,6 @@
         </w:rPr>
         <w:t>Aggregációk</w:t>
       </w:r>
-      <w:proofErr w:type="spellEnd"/>
     </w:p>
     <w:p>
       <w:pPr>
@@ -13229,7 +11259,6 @@
       <w:r>
         <w:t xml:space="preserve">A </w:t>
       </w:r>
-      <w:proofErr w:type="spellStart"/>
       <w:r>
         <w:rPr>
           <w:i/>
@@ -13237,19 +11266,9 @@
         </w:rPr>
         <w:t>Spore</w:t>
       </w:r>
-      <w:proofErr w:type="spellEnd"/>
-      <w:r>
-        <w:t xml:space="preserve"> </w:t>
-      </w:r>
-      <w:proofErr w:type="spellStart"/>
-      <w:r>
-        <w:t>aggregációs</w:t>
-      </w:r>
-      <w:proofErr w:type="spellEnd"/>
-      <w:r>
-        <w:t xml:space="preserve"> kapcsolatban áll a </w:t>
-      </w:r>
-      <w:proofErr w:type="spellStart"/>
+      <w:r>
+        <w:t xml:space="preserve"> aggregációs kapcsolatban áll a </w:t>
+      </w:r>
       <w:r>
         <w:rPr>
           <w:i/>
@@ -13258,13 +11277,8 @@
         <w:t>MushroomBody</w:t>
       </w:r>
       <w:r>
-        <w:t>-val</w:t>
-      </w:r>
-      <w:proofErr w:type="spellEnd"/>
-      <w:r>
-        <w:t xml:space="preserve">, amely termeli és szétszórja a spórákat. Ennek megfelelően a </w:t>
-      </w:r>
-      <w:proofErr w:type="spellStart"/>
+        <w:t xml:space="preserve">-val, amely termeli és szétszórja a spórákat. Ennek megfelelően a </w:t>
+      </w:r>
       <w:r>
         <w:rPr>
           <w:i/>
@@ -13272,7 +11286,6 @@
         </w:rPr>
         <w:t>MushroomBody</w:t>
       </w:r>
-      <w:proofErr w:type="spellEnd"/>
       <w:r>
         <w:t xml:space="preserve"> az aggregátor.</w:t>
       </w:r>
@@ -13290,31 +11303,16 @@
       <w:r>
         <w:t xml:space="preserve">A </w:t>
       </w:r>
-      <w:proofErr w:type="spellStart"/>
-      <w:r>
-        <w:rPr>
-          <w:i/>
-          <w:iCs/>
-        </w:rPr>
-        <w:t>Spore</w:t>
-      </w:r>
-      <w:proofErr w:type="spellEnd"/>
-      <w:r>
-        <w:rPr>
-          <w:i/>
-          <w:iCs/>
-        </w:rPr>
-        <w:t xml:space="preserve"> </w:t>
-      </w:r>
-      <w:proofErr w:type="spellStart"/>
-      <w:r>
-        <w:t>aggregációs</w:t>
-      </w:r>
-      <w:proofErr w:type="spellEnd"/>
-      <w:r>
-        <w:t xml:space="preserve"> kapcsolatban áll a </w:t>
-      </w:r>
-      <w:proofErr w:type="spellStart"/>
+      <w:r>
+        <w:rPr>
+          <w:i/>
+          <w:iCs/>
+        </w:rPr>
+        <w:t xml:space="preserve">Spore </w:t>
+      </w:r>
+      <w:r>
+        <w:t xml:space="preserve">aggregációs kapcsolatban áll a </w:t>
+      </w:r>
       <w:r>
         <w:rPr>
           <w:i/>
@@ -13323,37 +11321,8 @@
         <w:t>Tecton</w:t>
       </w:r>
       <w:r>
-        <w:t>nal</w:t>
-      </w:r>
-      <w:proofErr w:type="spellEnd"/>
-      <w:r>
-        <w:t xml:space="preserve">, mivel a </w:t>
-      </w:r>
-      <w:proofErr w:type="spellStart"/>
-      <w:r>
-        <w:t>tektonra</w:t>
-      </w:r>
-      <w:proofErr w:type="spellEnd"/>
-      <w:r>
-        <w:t xml:space="preserve"> spóraszórás esetén spórák eshetnek. Az egy gombatestből </w:t>
-      </w:r>
-      <w:proofErr w:type="spellStart"/>
-      <w:r>
-        <w:t>kilövellt</w:t>
-      </w:r>
-      <w:proofErr w:type="spellEnd"/>
-      <w:r>
-        <w:t xml:space="preserve"> összes spóra ugyanarra a </w:t>
-      </w:r>
-      <w:proofErr w:type="spellStart"/>
-      <w:r>
-        <w:t>tektonra</w:t>
-      </w:r>
-      <w:proofErr w:type="spellEnd"/>
-      <w:r>
-        <w:t xml:space="preserve"> esik, és a </w:t>
-      </w:r>
-      <w:proofErr w:type="spellStart"/>
+        <w:t xml:space="preserve">nal, mivel a tektonra spóraszórás esetén spórák eshetnek. Az egy gombatestből kilövellt összes spóra ugyanarra a tektonra esik, és a </w:t>
+      </w:r>
       <w:r>
         <w:rPr>
           <w:i/>
@@ -13361,7 +11330,6 @@
         </w:rPr>
         <w:t>Tecton</w:t>
       </w:r>
-      <w:proofErr w:type="spellEnd"/>
       <w:r>
         <w:t xml:space="preserve"> az aggregátor.</w:t>
       </w:r>
@@ -13476,7 +11444,6 @@
       <w:r>
         <w:t xml:space="preserve">A </w:t>
       </w:r>
-      <w:proofErr w:type="spellStart"/>
       <w:r>
         <w:rPr>
           <w:i/>
@@ -13484,11 +11451,9 @@
         </w:rPr>
         <w:t>Spore</w:t>
       </w:r>
-      <w:proofErr w:type="spellEnd"/>
       <w:r>
         <w:t xml:space="preserve"> függőségi kapcsolatban áll az </w:t>
       </w:r>
-      <w:proofErr w:type="spellStart"/>
       <w:r>
         <w:rPr>
           <w:i/>
@@ -13497,11 +11462,7 @@
         <w:t>InsectEffect</w:t>
       </w:r>
       <w:r>
-        <w:t>tel</w:t>
-      </w:r>
-      <w:proofErr w:type="spellEnd"/>
-      <w:r>
-        <w:t>, amely meghatározza, hogy milyen következménnyel jár a rovar számára a spóra elfogyasztása.</w:t>
+        <w:t>tel, amely meghatározza, hogy milyen következménnyel jár a rovar számára a spóra elfogyasztása.</w:t>
       </w:r>
     </w:p>
     <w:p>
@@ -13586,30 +11547,12 @@
       <w:r>
         <w:t xml:space="preserve">(A </w:t>
       </w:r>
-      <w:proofErr w:type="spellStart"/>
-      <w:proofErr w:type="gramStart"/>
-      <w:r>
-        <w:rPr>
-          <w:i/>
-          <w:iCs/>
-        </w:rPr>
-        <w:t>getEffect</w:t>
-      </w:r>
-      <w:proofErr w:type="spellEnd"/>
-      <w:r>
-        <w:rPr>
-          <w:i/>
-          <w:iCs/>
-        </w:rPr>
-        <w:t>(</w:t>
-      </w:r>
-      <w:proofErr w:type="gramEnd"/>
-      <w:r>
-        <w:rPr>
-          <w:i/>
-          <w:iCs/>
-        </w:rPr>
-        <w:t>)</w:t>
+      <w:r>
+        <w:rPr>
+          <w:i/>
+          <w:iCs/>
+        </w:rPr>
+        <w:t>getEffect()</w:t>
       </w:r>
       <w:r>
         <w:t xml:space="preserve"> </w:t>
@@ -13617,7 +11560,6 @@
       <w:r>
         <w:t xml:space="preserve">annak hangsúlyozása céljából szerepel az osztálydiagramon, hogy ennél az osztálynál csak </w:t>
       </w:r>
-      <w:proofErr w:type="spellStart"/>
       <w:r>
         <w:rPr>
           <w:i/>
@@ -13625,11 +11567,9 @@
         </w:rPr>
         <w:t>getter</w:t>
       </w:r>
-      <w:proofErr w:type="spellEnd"/>
       <w:r>
         <w:t xml:space="preserve"> van, </w:t>
       </w:r>
-      <w:proofErr w:type="spellStart"/>
       <w:r>
         <w:rPr>
           <w:i/>
@@ -13637,7 +11577,6 @@
         </w:rPr>
         <w:t>setter</w:t>
       </w:r>
-      <w:proofErr w:type="spellEnd"/>
       <w:r>
         <w:t xml:space="preserve"> nincs.</w:t>
       </w:r>
@@ -13666,21 +11605,12 @@
           <w:iCs/>
         </w:rPr>
       </w:pPr>
-      <w:proofErr w:type="spellStart"/>
-      <w:r>
-        <w:rPr>
-          <w:i/>
-          <w:iCs/>
-        </w:rPr>
-        <w:t>Tecton</w:t>
-      </w:r>
-      <w:proofErr w:type="spellEnd"/>
-      <w:r>
-        <w:rPr>
-          <w:i/>
-          <w:iCs/>
-        </w:rPr>
-        <w:t xml:space="preserve"> </w:t>
+      <w:r>
+        <w:rPr>
+          <w:i/>
+          <w:iCs/>
+        </w:rPr>
+        <w:t xml:space="preserve">Tecton </w:t>
       </w:r>
       <w:r>
         <w:rPr>
@@ -13717,31 +11647,7 @@
         <w:jc w:val="both"/>
       </w:pPr>
       <w:r>
-        <w:t xml:space="preserve">A </w:t>
-      </w:r>
-      <w:proofErr w:type="spellStart"/>
-      <w:r>
-        <w:t>tektöntörés</w:t>
-      </w:r>
-      <w:proofErr w:type="spellEnd"/>
-      <w:r>
-        <w:t xml:space="preserve"> keretében felelős az új </w:t>
-      </w:r>
-      <w:proofErr w:type="spellStart"/>
-      <w:r>
-        <w:t>tektonok</w:t>
-      </w:r>
-      <w:proofErr w:type="spellEnd"/>
-      <w:r>
-        <w:t xml:space="preserve"> létrehozásáért. Ennek érdekében nyilvántartja, hogy hány kör múlva következik be </w:t>
-      </w:r>
-      <w:proofErr w:type="spellStart"/>
-      <w:r>
-        <w:t>tektontörés</w:t>
-      </w:r>
-      <w:proofErr w:type="spellEnd"/>
-      <w:r>
-        <w:t>. Az ehhez szükséges körök száma véletlenszerűen kerül meghatározásra.</w:t>
+        <w:t>A tektöntörés keretében felelős az új tektonok létrehozásáért. Ennek érdekében nyilvántartja, hogy hány kör múlva következik be tektontörés. Az ehhez szükséges körök száma véletlenszerűen kerül meghatározásra.</w:t>
       </w:r>
     </w:p>
     <w:p>
@@ -13777,26 +11683,16 @@
       <w:r>
         <w:t xml:space="preserve">A </w:t>
       </w:r>
-      <w:proofErr w:type="spellStart"/>
-      <w:r>
-        <w:rPr>
-          <w:i/>
-          <w:iCs/>
-        </w:rPr>
-        <w:t>Tecton</w:t>
-      </w:r>
-      <w:proofErr w:type="spellEnd"/>
-      <w:r>
-        <w:rPr>
-          <w:i/>
-          <w:iCs/>
-        </w:rPr>
-        <w:t xml:space="preserve"> </w:t>
+      <w:r>
+        <w:rPr>
+          <w:i/>
+          <w:iCs/>
+        </w:rPr>
+        <w:t xml:space="preserve">Tecton </w:t>
       </w:r>
       <w:r>
         <w:t xml:space="preserve">leszármazottja a </w:t>
       </w:r>
-      <w:proofErr w:type="spellStart"/>
       <w:r>
         <w:rPr>
           <w:i/>
@@ -13804,11 +11700,9 @@
         </w:rPr>
         <w:t>CoarseTecton</w:t>
       </w:r>
-      <w:proofErr w:type="spellEnd"/>
       <w:r>
         <w:t xml:space="preserve"> és a </w:t>
       </w:r>
-      <w:proofErr w:type="spellStart"/>
       <w:r>
         <w:rPr>
           <w:i/>
@@ -13816,7 +11710,6 @@
         </w:rPr>
         <w:t>FertileTecton</w:t>
       </w:r>
-      <w:proofErr w:type="spellEnd"/>
       <w:r>
         <w:t>.</w:t>
       </w:r>
@@ -13857,7 +11750,6 @@
       <w:r>
         <w:t xml:space="preserve">A </w:t>
       </w:r>
-      <w:proofErr w:type="spellStart"/>
       <w:r>
         <w:rPr>
           <w:i/>
@@ -13865,11 +11757,9 @@
         </w:rPr>
         <w:t>Tecton</w:t>
       </w:r>
-      <w:proofErr w:type="spellEnd"/>
       <w:r>
         <w:t xml:space="preserve"> megvalósítja a </w:t>
       </w:r>
-      <w:proofErr w:type="spellStart"/>
       <w:r>
         <w:rPr>
           <w:i/>
@@ -13877,7 +11767,6 @@
         </w:rPr>
         <w:t>TurnBeginSubscriber</w:t>
       </w:r>
-      <w:proofErr w:type="spellEnd"/>
       <w:r>
         <w:t xml:space="preserve"> interfészt. Az interfész révén kap tájékoztatást arról, ha új játékos következik, amelynek segítségével a köröket számolni tudja. </w:t>
       </w:r>
@@ -13895,7 +11784,6 @@
           <w:szCs w:val="24"/>
         </w:rPr>
       </w:pPr>
-      <w:proofErr w:type="spellStart"/>
       <w:r>
         <w:rPr>
           <w:sz w:val="24"/>
@@ -13903,7 +11791,6 @@
         </w:rPr>
         <w:t>Aggregációk</w:t>
       </w:r>
-      <w:proofErr w:type="spellEnd"/>
     </w:p>
     <w:p>
       <w:pPr>
@@ -13921,7 +11808,6 @@
       <w:r>
         <w:t xml:space="preserve">A </w:t>
       </w:r>
-      <w:proofErr w:type="spellStart"/>
       <w:r>
         <w:rPr>
           <w:i/>
@@ -13929,19 +11815,9 @@
         </w:rPr>
         <w:t>Tecton</w:t>
       </w:r>
-      <w:proofErr w:type="spellEnd"/>
-      <w:r>
-        <w:t xml:space="preserve"> </w:t>
-      </w:r>
-      <w:proofErr w:type="spellStart"/>
-      <w:r>
-        <w:t>aggregációs</w:t>
-      </w:r>
-      <w:proofErr w:type="spellEnd"/>
-      <w:r>
-        <w:t xml:space="preserve"> kapcsolatban áll a </w:t>
-      </w:r>
-      <w:proofErr w:type="spellStart"/>
+      <w:r>
+        <w:t xml:space="preserve"> aggregációs kapcsolatban áll a </w:t>
+      </w:r>
       <w:r>
         <w:rPr>
           <w:i/>
@@ -13950,37 +11826,8 @@
         <w:t>Spore</w:t>
       </w:r>
       <w:r>
-        <w:t>-ral</w:t>
-      </w:r>
-      <w:proofErr w:type="spellEnd"/>
-      <w:r>
-        <w:t xml:space="preserve">, mivel a </w:t>
-      </w:r>
-      <w:proofErr w:type="spellStart"/>
-      <w:r>
-        <w:t>tektonra</w:t>
-      </w:r>
-      <w:proofErr w:type="spellEnd"/>
-      <w:r>
-        <w:t xml:space="preserve"> spóraszórás esetén spórák eshetnek. Az egy gombatestből </w:t>
-      </w:r>
-      <w:proofErr w:type="spellStart"/>
-      <w:r>
-        <w:t>kilövellt</w:t>
-      </w:r>
-      <w:proofErr w:type="spellEnd"/>
-      <w:r>
-        <w:t xml:space="preserve"> összes spóra ugyanarra a </w:t>
-      </w:r>
-      <w:proofErr w:type="spellStart"/>
-      <w:r>
-        <w:t>tektonra</w:t>
-      </w:r>
-      <w:proofErr w:type="spellEnd"/>
-      <w:r>
-        <w:t xml:space="preserve"> esik, és a </w:t>
-      </w:r>
-      <w:proofErr w:type="spellStart"/>
+        <w:t xml:space="preserve">-ral, mivel a tektonra spóraszórás esetén spórák eshetnek. Az egy gombatestből kilövellt összes spóra ugyanarra a tektonra esik, és a </w:t>
+      </w:r>
       <w:r>
         <w:rPr>
           <w:i/>
@@ -13988,7 +11835,6 @@
         </w:rPr>
         <w:t>Tecton</w:t>
       </w:r>
-      <w:proofErr w:type="spellEnd"/>
       <w:r>
         <w:t xml:space="preserve"> az aggregátor. </w:t>
       </w:r>
@@ -14026,7 +11872,6 @@
       <w:r>
         <w:t xml:space="preserve">A </w:t>
       </w:r>
-      <w:proofErr w:type="spellStart"/>
       <w:r>
         <w:rPr>
           <w:i/>
@@ -14034,7 +11879,6 @@
         </w:rPr>
         <w:t>Tecton</w:t>
       </w:r>
-      <w:proofErr w:type="spellEnd"/>
       <w:r>
         <w:rPr>
           <w:i/>
@@ -14050,9 +11894,43 @@
           <w:i/>
           <w:iCs/>
         </w:rPr>
+        <w:t xml:space="preserve"> Mushroom</w:t>
+      </w:r>
+      <w:r>
+        <w:rPr>
+          <w:i/>
+          <w:iCs/>
+        </w:rPr>
+        <w:t>Body</w:t>
+      </w:r>
+      <w:r>
+        <w:t>va</w:t>
+      </w:r>
+      <w:r>
+        <w:t xml:space="preserve">l, mivel </w:t>
+      </w:r>
+      <w:r>
+        <w:t>egy tektonon legfeljebb egy</w:t>
+      </w:r>
+      <w:r>
         <w:t xml:space="preserve"> </w:t>
       </w:r>
-      <w:proofErr w:type="spellStart"/>
+      <w:r>
+        <w:t xml:space="preserve">gombatest nőhet. </w:t>
+      </w:r>
+      <w:r>
+        <w:t>Ez meghatározza a kapcsolat számosságát (</w:t>
+      </w:r>
+      <w:r>
+        <w:rPr>
+          <w:i/>
+          <w:iCs/>
+        </w:rPr>
+        <w:t>Tecton</w:t>
+      </w:r>
+      <w:r>
+        <w:t xml:space="preserve"> – </w:t>
+      </w:r>
       <w:r>
         <w:rPr>
           <w:i/>
@@ -14068,49 +11946,33 @@
         <w:t>Body</w:t>
       </w:r>
       <w:r>
-        <w:t>va</w:t>
-      </w:r>
-      <w:r>
-        <w:t>l</w:t>
-      </w:r>
-      <w:proofErr w:type="spellEnd"/>
-      <w:r>
-        <w:t xml:space="preserve">, mivel </w:t>
-      </w:r>
-      <w:r>
-        <w:t xml:space="preserve">egy </w:t>
-      </w:r>
-      <w:proofErr w:type="spellStart"/>
-      <w:r>
-        <w:t>tektonon</w:t>
-      </w:r>
-      <w:proofErr w:type="spellEnd"/>
-      <w:r>
-        <w:t xml:space="preserve"> legfeljebb egy</w:t>
+        <w:t xml:space="preserve">: </w:t>
+      </w:r>
+      <w:r>
+        <w:t xml:space="preserve">0..1 – </w:t>
+      </w:r>
+      <w:r>
+        <w:t>1</w:t>
+      </w:r>
+      <w:r>
+        <w:t>)</w:t>
+      </w:r>
+      <w:r>
+        <w:t>.</w:t>
+      </w:r>
+      <w:r>
+        <w:t xml:space="preserve"> A </w:t>
+      </w:r>
+      <w:r>
+        <w:t>kapcsolat</w:t>
+      </w:r>
+      <w:r>
+        <w:t xml:space="preserve"> a</w:t>
       </w:r>
       <w:r>
         <w:t xml:space="preserve"> </w:t>
       </w:r>
       <w:r>
-        <w:t xml:space="preserve">gombatest nőhet. </w:t>
-      </w:r>
-      <w:r>
-        <w:t>Ez meghatározza a kapcsolat számosságát (</w:t>
-      </w:r>
-      <w:proofErr w:type="spellStart"/>
-      <w:r>
-        <w:rPr>
-          <w:i/>
-          <w:iCs/>
-        </w:rPr>
-        <w:t>Tecton</w:t>
-      </w:r>
-      <w:proofErr w:type="spellEnd"/>
-      <w:r>
-        <w:t xml:space="preserve"> – </w:t>
-      </w:r>
-      <w:proofErr w:type="spellStart"/>
-      <w:r>
         <w:rPr>
           <w:i/>
           <w:iCs/>
@@ -14124,55 +11986,6 @@
         </w:rPr>
         <w:t>Body</w:t>
       </w:r>
-      <w:proofErr w:type="spellEnd"/>
-      <w:r>
-        <w:t xml:space="preserve">: </w:t>
-      </w:r>
-      <w:proofErr w:type="gramStart"/>
-      <w:r>
-        <w:t>0..</w:t>
-      </w:r>
-      <w:proofErr w:type="gramEnd"/>
-      <w:r>
-        <w:t xml:space="preserve">1 – </w:t>
-      </w:r>
-      <w:r>
-        <w:t>1</w:t>
-      </w:r>
-      <w:r>
-        <w:t>)</w:t>
-      </w:r>
-      <w:r>
-        <w:t>.</w:t>
-      </w:r>
-      <w:r>
-        <w:t xml:space="preserve"> A </w:t>
-      </w:r>
-      <w:r>
-        <w:t>kapcsolat</w:t>
-      </w:r>
-      <w:r>
-        <w:t xml:space="preserve"> a</w:t>
-      </w:r>
-      <w:r>
-        <w:t xml:space="preserve"> </w:t>
-      </w:r>
-      <w:proofErr w:type="spellStart"/>
-      <w:r>
-        <w:rPr>
-          <w:i/>
-          <w:iCs/>
-        </w:rPr>
-        <w:t>Mushroom</w:t>
-      </w:r>
-      <w:r>
-        <w:rPr>
-          <w:i/>
-          <w:iCs/>
-        </w:rPr>
-        <w:t>Body</w:t>
-      </w:r>
-      <w:proofErr w:type="spellEnd"/>
       <w:r>
         <w:t xml:space="preserve"> </w:t>
       </w:r>
@@ -14219,7 +12032,6 @@
       <w:r>
         <w:t xml:space="preserve">A </w:t>
       </w:r>
-      <w:proofErr w:type="spellStart"/>
       <w:r>
         <w:rPr>
           <w:i/>
@@ -14227,11 +12039,9 @@
         </w:rPr>
         <w:t>Tecton</w:t>
       </w:r>
-      <w:proofErr w:type="spellEnd"/>
       <w:r>
         <w:t xml:space="preserve"> kompozíciós kapcsolatban áll a </w:t>
       </w:r>
-      <w:proofErr w:type="spellStart"/>
       <w:r>
         <w:rPr>
           <w:i/>
@@ -14240,19 +12050,7 @@
         <w:t>GameBoard</w:t>
       </w:r>
       <w:r>
-        <w:t>dal</w:t>
-      </w:r>
-      <w:proofErr w:type="spellEnd"/>
-      <w:r>
-        <w:t xml:space="preserve">, mivel a </w:t>
-      </w:r>
-      <w:proofErr w:type="spellStart"/>
-      <w:r>
-        <w:t>tekton</w:t>
-      </w:r>
-      <w:proofErr w:type="spellEnd"/>
-      <w:r>
-        <w:t xml:space="preserve"> a </w:t>
+        <w:t xml:space="preserve">dal, mivel a tekton a </w:t>
       </w:r>
       <w:r>
         <w:t>játékmező alapelem</w:t>
@@ -14260,7 +12058,6 @@
       <w:r>
         <w:t xml:space="preserve">e. A </w:t>
       </w:r>
-      <w:proofErr w:type="spellStart"/>
       <w:r>
         <w:rPr>
           <w:i/>
@@ -14268,27 +12065,9 @@
         </w:rPr>
         <w:t>GameBoard</w:t>
       </w:r>
-      <w:proofErr w:type="spellEnd"/>
-      <w:r>
-        <w:t xml:space="preserve"> kezeli </w:t>
-      </w:r>
-      <w:proofErr w:type="spellStart"/>
-      <w:r>
-        <w:t>tektontörés</w:t>
-      </w:r>
-      <w:proofErr w:type="spellEnd"/>
-      <w:r>
-        <w:t xml:space="preserve"> esetén a </w:t>
-      </w:r>
-      <w:proofErr w:type="spellStart"/>
-      <w:r>
-        <w:t>tektonokban</w:t>
-      </w:r>
-      <w:proofErr w:type="spellEnd"/>
-      <w:r>
-        <w:t xml:space="preserve"> bekövetkezett változásokat. Ennek megfelelően egy rész-egész viszony alapulvételével a </w:t>
-      </w:r>
-      <w:proofErr w:type="spellStart"/>
+      <w:r>
+        <w:t xml:space="preserve"> kezeli tektontörés esetén a tektonokban bekövetkezett változásokat. Ennek megfelelően egy rész-egész viszony alapulvételével a </w:t>
+      </w:r>
       <w:r>
         <w:rPr>
           <w:i/>
@@ -14296,7 +12075,6 @@
         </w:rPr>
         <w:t>Gameboard</w:t>
       </w:r>
-      <w:proofErr w:type="spellEnd"/>
       <w:r>
         <w:t xml:space="preserve"> képviseli az egészt.</w:t>
       </w:r>
@@ -14314,7 +12092,6 @@
       <w:r>
         <w:t xml:space="preserve">A </w:t>
       </w:r>
-      <w:proofErr w:type="spellStart"/>
       <w:r>
         <w:rPr>
           <w:i/>
@@ -14322,11 +12099,9 @@
         </w:rPr>
         <w:t>Tecton</w:t>
       </w:r>
-      <w:proofErr w:type="spellEnd"/>
       <w:r>
         <w:t xml:space="preserve"> kompozíciós kapcsolatban áll a </w:t>
       </w:r>
-      <w:proofErr w:type="spellStart"/>
       <w:r>
         <w:rPr>
           <w:i/>
@@ -14341,19 +12116,9 @@
         <w:t>al</w:t>
       </w:r>
       <w:bookmarkEnd w:id="6"/>
-      <w:proofErr w:type="spellEnd"/>
-      <w:r>
-        <w:t xml:space="preserve">, mivel egy </w:t>
-      </w:r>
-      <w:proofErr w:type="spellStart"/>
-      <w:r>
-        <w:t>tekton</w:t>
-      </w:r>
-      <w:proofErr w:type="spellEnd"/>
-      <w:r>
-        <w:t xml:space="preserve"> létezése meghatározza a gombafonál létezését is. Ennek megfelelően egy rész-egész viszony alapulvételével a </w:t>
-      </w:r>
-      <w:proofErr w:type="spellStart"/>
+      <w:r>
+        <w:t xml:space="preserve">, mivel egy tekton létezése meghatározza a gombafonál létezését is. Ennek megfelelően egy rész-egész viszony alapulvételével a </w:t>
+      </w:r>
       <w:r>
         <w:rPr>
           <w:i/>
@@ -14361,7 +12126,6 @@
         </w:rPr>
         <w:t>Tecton</w:t>
       </w:r>
-      <w:proofErr w:type="spellEnd"/>
       <w:r>
         <w:t xml:space="preserve"> képviseli az egészt.</w:t>
       </w:r>
@@ -14400,7 +12164,6 @@
           <w:iCs/>
         </w:rPr>
       </w:pPr>
-      <w:proofErr w:type="spellStart"/>
       <w:r>
         <w:rPr>
           <w:b/>
@@ -14409,26 +12172,11 @@
         </w:rPr>
         <w:t>mushroomBody</w:t>
       </w:r>
-      <w:proofErr w:type="spellEnd"/>
-      <w:r>
-        <w:rPr>
-          <w:bCs/>
-        </w:rPr>
-        <w:t xml:space="preserve">: nyilvántartja a </w:t>
-      </w:r>
-      <w:proofErr w:type="spellStart"/>
-      <w:r>
-        <w:rPr>
-          <w:bCs/>
-        </w:rPr>
-        <w:t>tektonon</w:t>
-      </w:r>
-      <w:proofErr w:type="spellEnd"/>
-      <w:r>
-        <w:rPr>
-          <w:bCs/>
-        </w:rPr>
-        <w:t xml:space="preserve"> található gombatesteket.</w:t>
+      <w:r>
+        <w:rPr>
+          <w:bCs/>
+        </w:rPr>
+        <w:t>: nyilvántartja a tektonon található gombatesteket.</w:t>
       </w:r>
     </w:p>
     <w:p>
@@ -14445,7 +12193,6 @@
           <w:iCs/>
         </w:rPr>
       </w:pPr>
-      <w:proofErr w:type="spellStart"/>
       <w:r>
         <w:rPr>
           <w:b/>
@@ -14454,7 +12201,6 @@
         </w:rPr>
         <w:t>mycelia</w:t>
       </w:r>
-      <w:proofErr w:type="spellEnd"/>
       <w:r>
         <w:rPr>
           <w:b/>
@@ -14465,21 +12211,7 @@
         <w:rPr>
           <w:bCs/>
         </w:rPr>
-        <w:t xml:space="preserve">nyilvántartja a </w:t>
-      </w:r>
-      <w:proofErr w:type="spellStart"/>
-      <w:r>
-        <w:rPr>
-          <w:bCs/>
-        </w:rPr>
-        <w:t>tektonon</w:t>
-      </w:r>
-      <w:proofErr w:type="spellEnd"/>
-      <w:r>
-        <w:rPr>
-          <w:bCs/>
-        </w:rPr>
-        <w:t xml:space="preserve"> található gombafonalakat.</w:t>
+        <w:t>nyilvántartja a tektonon található gombafonalakat.</w:t>
       </w:r>
     </w:p>
     <w:p>
@@ -14516,33 +12248,13 @@
           <w:iCs/>
         </w:rPr>
       </w:pPr>
-      <w:proofErr w:type="spellStart"/>
-      <w:proofErr w:type="gramStart"/>
-      <w:r>
-        <w:rPr>
-          <w:b/>
-          <w:i/>
-          <w:iCs/>
-        </w:rPr>
-        <w:t>canGrownMycelium</w:t>
-      </w:r>
-      <w:proofErr w:type="spellEnd"/>
-      <w:r>
-        <w:rPr>
-          <w:b/>
-          <w:i/>
-          <w:iCs/>
-        </w:rPr>
-        <w:t>(</w:t>
-      </w:r>
-      <w:proofErr w:type="gramEnd"/>
-      <w:r>
-        <w:rPr>
-          <w:b/>
-          <w:i/>
-          <w:iCs/>
-        </w:rPr>
-        <w:t>)</w:t>
+      <w:r>
+        <w:rPr>
+          <w:b/>
+          <w:i/>
+          <w:iCs/>
+        </w:rPr>
+        <w:t>canGrownMycelium()</w:t>
       </w:r>
       <w:r>
         <w:rPr>
@@ -14554,21 +12266,7 @@
         <w:rPr>
           <w:bCs/>
         </w:rPr>
-        <w:t xml:space="preserve">megállapítja, hogy a </w:t>
-      </w:r>
-      <w:proofErr w:type="spellStart"/>
-      <w:r>
-        <w:rPr>
-          <w:bCs/>
-        </w:rPr>
-        <w:t>tektonon</w:t>
-      </w:r>
-      <w:proofErr w:type="spellEnd"/>
-      <w:r>
-        <w:rPr>
-          <w:bCs/>
-        </w:rPr>
-        <w:t xml:space="preserve"> növeszthető-e gombafonál.</w:t>
+        <w:t>megállapítja, hogy a tektonon növeszthető-e gombafonál.</w:t>
       </w:r>
     </w:p>
     <w:p>
@@ -14585,33 +12283,13 @@
           <w:iCs/>
         </w:rPr>
       </w:pPr>
-      <w:proofErr w:type="spellStart"/>
-      <w:proofErr w:type="gramStart"/>
-      <w:r>
-        <w:rPr>
-          <w:b/>
-          <w:i/>
-          <w:iCs/>
-        </w:rPr>
-        <w:t>canGrowMushroomBody</w:t>
-      </w:r>
-      <w:proofErr w:type="spellEnd"/>
-      <w:r>
-        <w:rPr>
-          <w:b/>
-          <w:i/>
-          <w:iCs/>
-        </w:rPr>
-        <w:t>(</w:t>
-      </w:r>
-      <w:proofErr w:type="gramEnd"/>
-      <w:r>
-        <w:rPr>
-          <w:b/>
-          <w:i/>
-          <w:iCs/>
-        </w:rPr>
-        <w:t>)</w:t>
+      <w:r>
+        <w:rPr>
+          <w:b/>
+          <w:i/>
+          <w:iCs/>
+        </w:rPr>
+        <w:t>canGrowMushroomBody()</w:t>
       </w:r>
       <w:r>
         <w:rPr>
@@ -14623,21 +12301,7 @@
         <w:rPr>
           <w:bCs/>
         </w:rPr>
-        <w:t xml:space="preserve">megállapítja, hogy a </w:t>
-      </w:r>
-      <w:proofErr w:type="spellStart"/>
-      <w:r>
-        <w:rPr>
-          <w:bCs/>
-        </w:rPr>
-        <w:t>tektonon</w:t>
-      </w:r>
-      <w:proofErr w:type="spellEnd"/>
-      <w:r>
-        <w:rPr>
-          <w:bCs/>
-        </w:rPr>
-        <w:t xml:space="preserve"> növeszthető-e gombatest.</w:t>
+        <w:t>megállapítja, hogy a tektonon növeszthető-e gombatest.</w:t>
       </w:r>
     </w:p>
     <w:p>
@@ -14654,33 +12318,13 @@
           <w:iCs/>
         </w:rPr>
       </w:pPr>
-      <w:proofErr w:type="spellStart"/>
-      <w:proofErr w:type="gramStart"/>
-      <w:r>
-        <w:rPr>
-          <w:b/>
-          <w:i/>
-          <w:iCs/>
-        </w:rPr>
-        <w:t>growMushroomBody</w:t>
-      </w:r>
-      <w:proofErr w:type="spellEnd"/>
-      <w:r>
-        <w:rPr>
-          <w:b/>
-          <w:i/>
-          <w:iCs/>
-        </w:rPr>
-        <w:t>(</w:t>
-      </w:r>
-      <w:proofErr w:type="gramEnd"/>
-      <w:r>
-        <w:rPr>
-          <w:b/>
-          <w:i/>
-          <w:iCs/>
-        </w:rPr>
-        <w:t>)</w:t>
+      <w:r>
+        <w:rPr>
+          <w:b/>
+          <w:i/>
+          <w:iCs/>
+        </w:rPr>
+        <w:t>growMushroomBody()</w:t>
       </w:r>
       <w:r>
         <w:rPr>
@@ -14692,21 +12336,7 @@
         <w:rPr>
           <w:bCs/>
         </w:rPr>
-        <w:t xml:space="preserve"> a </w:t>
-      </w:r>
-      <w:proofErr w:type="spellStart"/>
-      <w:r>
-        <w:rPr>
-          <w:bCs/>
-        </w:rPr>
-        <w:t>tektonon</w:t>
-      </w:r>
-      <w:proofErr w:type="spellEnd"/>
-      <w:r>
-        <w:rPr>
-          <w:bCs/>
-        </w:rPr>
-        <w:t xml:space="preserve"> gombafonalat növeszt.</w:t>
+        <w:t xml:space="preserve"> a tektonon gombafonalat növeszt.</w:t>
       </w:r>
     </w:p>
     <w:p>
@@ -14723,33 +12353,13 @@
           <w:iCs/>
         </w:rPr>
       </w:pPr>
-      <w:proofErr w:type="spellStart"/>
-      <w:proofErr w:type="gramStart"/>
-      <w:r>
-        <w:rPr>
-          <w:b/>
-          <w:i/>
-          <w:iCs/>
-        </w:rPr>
-        <w:t>growMycelium</w:t>
-      </w:r>
-      <w:proofErr w:type="spellEnd"/>
-      <w:r>
-        <w:rPr>
-          <w:b/>
-          <w:i/>
-          <w:iCs/>
-        </w:rPr>
-        <w:t>(</w:t>
-      </w:r>
-      <w:proofErr w:type="gramEnd"/>
-      <w:r>
-        <w:rPr>
-          <w:b/>
-          <w:i/>
-          <w:iCs/>
-        </w:rPr>
-        <w:t>)</w:t>
+      <w:r>
+        <w:rPr>
+          <w:b/>
+          <w:i/>
+          <w:iCs/>
+        </w:rPr>
+        <w:t>growMycelium()</w:t>
       </w:r>
       <w:r>
         <w:rPr>
@@ -14761,21 +12371,7 @@
         <w:rPr>
           <w:bCs/>
         </w:rPr>
-        <w:t xml:space="preserve">a </w:t>
-      </w:r>
-      <w:proofErr w:type="spellStart"/>
-      <w:r>
-        <w:rPr>
-          <w:bCs/>
-        </w:rPr>
-        <w:t>tektonon</w:t>
-      </w:r>
-      <w:proofErr w:type="spellEnd"/>
-      <w:r>
-        <w:rPr>
-          <w:bCs/>
-        </w:rPr>
-        <w:t xml:space="preserve"> gombatestet növeszt.</w:t>
+        <w:t>a tektonon gombatestet növeszt.</w:t>
       </w:r>
     </w:p>
     <w:p>
@@ -14792,51 +12388,13 @@
           <w:iCs/>
         </w:rPr>
       </w:pPr>
-      <w:proofErr w:type="spellStart"/>
-      <w:proofErr w:type="gramStart"/>
-      <w:r>
-        <w:rPr>
-          <w:b/>
-          <w:i/>
-          <w:iCs/>
-        </w:rPr>
-        <w:t>onTurnBegin</w:t>
-      </w:r>
-      <w:proofErr w:type="spellEnd"/>
-      <w:r>
-        <w:rPr>
-          <w:b/>
-          <w:i/>
-          <w:iCs/>
-        </w:rPr>
-        <w:t>(</w:t>
-      </w:r>
-      <w:proofErr w:type="gramEnd"/>
-      <w:r>
-        <w:rPr>
-          <w:b/>
-          <w:i/>
-          <w:iCs/>
-        </w:rPr>
-        <w:t xml:space="preserve">e: </w:t>
-      </w:r>
-      <w:proofErr w:type="spellStart"/>
-      <w:r>
-        <w:rPr>
-          <w:b/>
-          <w:i/>
-          <w:iCs/>
-        </w:rPr>
-        <w:t>Player</w:t>
-      </w:r>
-      <w:proofErr w:type="spellEnd"/>
-      <w:r>
-        <w:rPr>
-          <w:b/>
-          <w:i/>
-          <w:iCs/>
-        </w:rPr>
-        <w:t>)</w:t>
+      <w:r>
+        <w:rPr>
+          <w:b/>
+          <w:i/>
+          <w:iCs/>
+        </w:rPr>
+        <w:t>onTurnBegin(e: Player)</w:t>
       </w:r>
       <w:r>
         <w:rPr>
@@ -14850,7 +12408,6 @@
         </w:rPr>
         <w:t xml:space="preserve"> a </w:t>
       </w:r>
-      <w:proofErr w:type="spellStart"/>
       <w:r>
         <w:rPr>
           <w:i/>
@@ -14858,7 +12415,6 @@
         </w:rPr>
         <w:t>TurnBeginSubscriber</w:t>
       </w:r>
-      <w:proofErr w:type="spellEnd"/>
       <w:r>
         <w:t xml:space="preserve"> interfészt</w:t>
       </w:r>
@@ -14900,7 +12456,6 @@
           <w:iCs/>
         </w:rPr>
       </w:pPr>
-      <w:proofErr w:type="spellStart"/>
       <w:r>
         <w:rPr>
           <w:i/>
@@ -14909,7 +12464,6 @@
         <w:lastRenderedPageBreak/>
         <w:t>TurnBeginSubscriber</w:t>
       </w:r>
-      <w:proofErr w:type="spellEnd"/>
       <w:r>
         <w:rPr>
           <w:rFonts w:ascii="Times New Roman" w:hAnsi="Times New Roman" w:cs="Times New Roman"/>
@@ -14972,7 +12526,6 @@
       <w:r>
         <w:t xml:space="preserve">A </w:t>
       </w:r>
-      <w:proofErr w:type="spellStart"/>
       <w:r>
         <w:rPr>
           <w:i/>
@@ -14980,7 +12533,6 @@
         </w:rPr>
         <w:t>TurnManager</w:t>
       </w:r>
-      <w:proofErr w:type="spellEnd"/>
       <w:r>
         <w:rPr>
           <w:i/>
@@ -14988,7 +12540,6 @@
         </w:rPr>
         <w:t xml:space="preserve"> </w:t>
       </w:r>
-      <w:proofErr w:type="spellStart"/>
       <w:r>
         <w:rPr>
           <w:i/>
@@ -14997,11 +12548,7 @@
         <w:t>subscriber</w:t>
       </w:r>
       <w:r>
-        <w:t>eként</w:t>
-      </w:r>
-      <w:proofErr w:type="spellEnd"/>
-      <w:r>
-        <w:t xml:space="preserve"> tájékoztatást kap, ha egy új játékos következik, és ezt az információt az interfészt megvalósító osztályok részére továbbítja.</w:t>
+        <w:t>eként tájékoztatást kap, ha egy új játékos következik, és ezt az információt az interfészt megvalósító osztályok részére továbbítja.</w:t>
       </w:r>
     </w:p>
     <w:p>
@@ -15023,7 +12570,6 @@
       <w:r>
         <w:t xml:space="preserve">, </w:t>
       </w:r>
-      <w:proofErr w:type="spellStart"/>
       <w:r>
         <w:rPr>
           <w:i/>
@@ -15031,11 +12577,9 @@
         </w:rPr>
         <w:t>Tecton</w:t>
       </w:r>
-      <w:proofErr w:type="spellEnd"/>
       <w:r>
         <w:t xml:space="preserve">, </w:t>
       </w:r>
-      <w:proofErr w:type="spellStart"/>
       <w:r>
         <w:rPr>
           <w:i/>
@@ -15043,11 +12587,9 @@
         </w:rPr>
         <w:t>Player</w:t>
       </w:r>
-      <w:proofErr w:type="spellEnd"/>
       <w:r>
         <w:t xml:space="preserve">, </w:t>
       </w:r>
-      <w:proofErr w:type="spellStart"/>
       <w:r>
         <w:rPr>
           <w:i/>
@@ -15055,11 +12597,9 @@
         </w:rPr>
         <w:t>Insect</w:t>
       </w:r>
-      <w:proofErr w:type="spellEnd"/>
       <w:r>
         <w:t xml:space="preserve">, </w:t>
       </w:r>
-      <w:proofErr w:type="spellStart"/>
       <w:r>
         <w:rPr>
           <w:i/>
@@ -15067,7 +12607,6 @@
         </w:rPr>
         <w:t>Mycelium</w:t>
       </w:r>
-      <w:proofErr w:type="spellEnd"/>
       <w:r>
         <w:t>.)</w:t>
       </w:r>
@@ -15162,7 +12701,6 @@
           <w:szCs w:val="24"/>
         </w:rPr>
       </w:pPr>
-      <w:proofErr w:type="spellStart"/>
       <w:r>
         <w:rPr>
           <w:sz w:val="24"/>
@@ -15170,7 +12708,6 @@
         </w:rPr>
         <w:t>Aggregációk</w:t>
       </w:r>
-      <w:proofErr w:type="spellEnd"/>
     </w:p>
     <w:p>
       <w:pPr>
@@ -15188,7 +12725,6 @@
       <w:r>
         <w:t xml:space="preserve">A </w:t>
       </w:r>
-      <w:proofErr w:type="spellStart"/>
       <w:r>
         <w:rPr>
           <w:i/>
@@ -15196,17 +12732,11 @@
         </w:rPr>
         <w:t>TurnBeginSubscriber</w:t>
       </w:r>
-      <w:proofErr w:type="spellEnd"/>
       <w:r>
         <w:t xml:space="preserve"> </w:t>
       </w:r>
-      <w:proofErr w:type="spellStart"/>
-      <w:r>
-        <w:t>aggregációs</w:t>
-      </w:r>
-      <w:proofErr w:type="spellEnd"/>
-      <w:r>
-        <w:t xml:space="preserve"> </w:t>
+      <w:r>
+        <w:t xml:space="preserve">aggregációs </w:t>
       </w:r>
       <w:r>
         <w:rPr>
@@ -15217,7 +12747,6 @@
       <w:r>
         <w:t xml:space="preserve"> áll a </w:t>
       </w:r>
-      <w:proofErr w:type="spellStart"/>
       <w:r>
         <w:rPr>
           <w:i/>
@@ -15226,13 +12755,8 @@
         <w:t>TurnManager</w:t>
       </w:r>
       <w:r>
-        <w:t>rel</w:t>
-      </w:r>
-      <w:proofErr w:type="spellEnd"/>
-      <w:r>
-        <w:t xml:space="preserve">, amelytől </w:t>
-      </w:r>
-      <w:proofErr w:type="spellStart"/>
+        <w:t xml:space="preserve">rel, amelytől </w:t>
+      </w:r>
       <w:r>
         <w:rPr>
           <w:i/>
@@ -15241,13 +12765,8 @@
         <w:t>subscriber</w:t>
       </w:r>
       <w:r>
-        <w:t>ként</w:t>
-      </w:r>
-      <w:proofErr w:type="spellEnd"/>
-      <w:r>
-        <w:t xml:space="preserve"> tájékoztatást kap arról, ha egy új játékos következik. A </w:t>
-      </w:r>
-      <w:proofErr w:type="spellStart"/>
+        <w:t xml:space="preserve">ként tájékoztatást kap arról, ha egy új játékos következik. A </w:t>
+      </w:r>
       <w:r>
         <w:rPr>
           <w:i/>
@@ -15255,7 +12774,6 @@
         </w:rPr>
         <w:t>TurnManager</w:t>
       </w:r>
-      <w:proofErr w:type="spellEnd"/>
       <w:r>
         <w:rPr>
           <w:i/>
@@ -15444,51 +12962,13 @@
           <w:iCs/>
         </w:rPr>
       </w:pPr>
-      <w:proofErr w:type="spellStart"/>
-      <w:proofErr w:type="gramStart"/>
-      <w:r>
-        <w:rPr>
-          <w:b/>
-          <w:i/>
-          <w:iCs/>
-        </w:rPr>
-        <w:t>onTurnBegin</w:t>
-      </w:r>
-      <w:proofErr w:type="spellEnd"/>
-      <w:r>
-        <w:rPr>
-          <w:b/>
-          <w:i/>
-          <w:iCs/>
-        </w:rPr>
-        <w:t>(</w:t>
-      </w:r>
-      <w:proofErr w:type="gramEnd"/>
-      <w:r>
-        <w:rPr>
-          <w:b/>
-          <w:i/>
-          <w:iCs/>
-        </w:rPr>
-        <w:t xml:space="preserve">e: </w:t>
-      </w:r>
-      <w:proofErr w:type="spellStart"/>
-      <w:r>
-        <w:rPr>
-          <w:b/>
-          <w:i/>
-          <w:iCs/>
-        </w:rPr>
-        <w:t>Player</w:t>
-      </w:r>
-      <w:proofErr w:type="spellEnd"/>
-      <w:r>
-        <w:rPr>
-          <w:b/>
-          <w:i/>
-          <w:iCs/>
-        </w:rPr>
-        <w:t>)</w:t>
+      <w:r>
+        <w:rPr>
+          <w:b/>
+          <w:i/>
+          <w:iCs/>
+        </w:rPr>
+        <w:t>onTurnBegin(e: Player)</w:t>
       </w:r>
       <w:r>
         <w:rPr>
@@ -15538,21 +13018,12 @@
           <w:iCs/>
         </w:rPr>
       </w:pPr>
-      <w:proofErr w:type="spellStart"/>
-      <w:r>
-        <w:rPr>
-          <w:i/>
-          <w:iCs/>
-        </w:rPr>
-        <w:t>TurnManager</w:t>
-      </w:r>
-      <w:proofErr w:type="spellEnd"/>
-      <w:r>
-        <w:rPr>
-          <w:i/>
-          <w:iCs/>
-        </w:rPr>
-        <w:t xml:space="preserve"> </w:t>
+      <w:r>
+        <w:rPr>
+          <w:i/>
+          <w:iCs/>
+        </w:rPr>
+        <w:t xml:space="preserve">TurnManager </w:t>
       </w:r>
       <w:r>
         <w:rPr>
@@ -15609,7 +13080,6 @@
       <w:r>
         <w:t xml:space="preserve"> Mint </w:t>
       </w:r>
-      <w:proofErr w:type="spellStart"/>
       <w:r>
         <w:rPr>
           <w:i/>
@@ -15617,11 +13087,9 @@
         </w:rPr>
         <w:t>publisher</w:t>
       </w:r>
-      <w:proofErr w:type="spellEnd"/>
       <w:r>
         <w:t xml:space="preserve"> tájékoztatja erről a feliratkozó </w:t>
       </w:r>
-      <w:proofErr w:type="spellStart"/>
       <w:r>
         <w:rPr>
           <w:i/>
@@ -15629,7 +13097,6 @@
         </w:rPr>
         <w:t>TurnBeginSubscriber</w:t>
       </w:r>
-      <w:proofErr w:type="spellEnd"/>
       <w:r>
         <w:t xml:space="preserve"> </w:t>
       </w:r>
@@ -15709,7 +13176,6 @@
       <w:r>
         <w:t xml:space="preserve">A </w:t>
       </w:r>
-      <w:proofErr w:type="spellStart"/>
       <w:r>
         <w:rPr>
           <w:i/>
@@ -15717,7 +13183,6 @@
         </w:rPr>
         <w:t>TurnManager</w:t>
       </w:r>
-      <w:proofErr w:type="spellEnd"/>
       <w:r>
         <w:rPr>
           <w:i/>
@@ -15728,21 +13193,12 @@
       <w:r>
         <w:t xml:space="preserve">megvalósítja a </w:t>
       </w:r>
-      <w:proofErr w:type="spellStart"/>
-      <w:r>
-        <w:rPr>
-          <w:i/>
-          <w:iCs/>
-        </w:rPr>
-        <w:t>GameBeginSubscriber</w:t>
-      </w:r>
-      <w:proofErr w:type="spellEnd"/>
-      <w:r>
-        <w:rPr>
-          <w:i/>
-          <w:iCs/>
-        </w:rPr>
-        <w:t xml:space="preserve"> </w:t>
+      <w:r>
+        <w:rPr>
+          <w:i/>
+          <w:iCs/>
+        </w:rPr>
+        <w:t xml:space="preserve">GameBeginSubscriber </w:t>
       </w:r>
       <w:r>
         <w:t>interfészt. Az interfész révén tájékoztatást</w:t>
@@ -15767,7 +13223,6 @@
           <w:szCs w:val="24"/>
         </w:rPr>
       </w:pPr>
-      <w:proofErr w:type="spellStart"/>
       <w:r>
         <w:rPr>
           <w:sz w:val="24"/>
@@ -15775,7 +13230,6 @@
         </w:rPr>
         <w:t>Aggregációk</w:t>
       </w:r>
-      <w:proofErr w:type="spellEnd"/>
     </w:p>
     <w:p>
       <w:pPr>
@@ -15793,7 +13247,36 @@
       <w:r>
         <w:t xml:space="preserve">A </w:t>
       </w:r>
-      <w:proofErr w:type="spellStart"/>
+      <w:r>
+        <w:rPr>
+          <w:i/>
+          <w:iCs/>
+        </w:rPr>
+        <w:t xml:space="preserve">TurnManager </w:t>
+      </w:r>
+      <w:r>
+        <w:t xml:space="preserve">aggregációs kapcsolatban áll a </w:t>
+      </w:r>
+      <w:r>
+        <w:rPr>
+          <w:i/>
+          <w:iCs/>
+        </w:rPr>
+        <w:t>TurnBeginSubscriber</w:t>
+      </w:r>
+      <w:r>
+        <w:t xml:space="preserve">rel, amelyet </w:t>
+      </w:r>
+      <w:r>
+        <w:rPr>
+          <w:i/>
+          <w:iCs/>
+        </w:rPr>
+        <w:t>publisher</w:t>
+      </w:r>
+      <w:r>
+        <w:t xml:space="preserve">ként tájékoztat a kör végéről. A </w:t>
+      </w:r>
       <w:r>
         <w:rPr>
           <w:i/>
@@ -15801,61 +13284,6 @@
         </w:rPr>
         <w:t>TurnManager</w:t>
       </w:r>
-      <w:proofErr w:type="spellEnd"/>
-      <w:r>
-        <w:rPr>
-          <w:i/>
-          <w:iCs/>
-        </w:rPr>
-        <w:t xml:space="preserve"> </w:t>
-      </w:r>
-      <w:proofErr w:type="spellStart"/>
-      <w:r>
-        <w:t>aggregációs</w:t>
-      </w:r>
-      <w:proofErr w:type="spellEnd"/>
-      <w:r>
-        <w:t xml:space="preserve"> kapcsolatban áll a </w:t>
-      </w:r>
-      <w:proofErr w:type="spellStart"/>
-      <w:r>
-        <w:rPr>
-          <w:i/>
-          <w:iCs/>
-        </w:rPr>
-        <w:t>TurnBeginSubscriber</w:t>
-      </w:r>
-      <w:r>
-        <w:t>rel</w:t>
-      </w:r>
-      <w:proofErr w:type="spellEnd"/>
-      <w:r>
-        <w:t xml:space="preserve">, amelyet </w:t>
-      </w:r>
-      <w:proofErr w:type="spellStart"/>
-      <w:r>
-        <w:rPr>
-          <w:i/>
-          <w:iCs/>
-        </w:rPr>
-        <w:t>publisher</w:t>
-      </w:r>
-      <w:r>
-        <w:t>ként</w:t>
-      </w:r>
-      <w:proofErr w:type="spellEnd"/>
-      <w:r>
-        <w:t xml:space="preserve"> tájékoztat a kör végéről. A </w:t>
-      </w:r>
-      <w:proofErr w:type="spellStart"/>
-      <w:r>
-        <w:rPr>
-          <w:i/>
-          <w:iCs/>
-        </w:rPr>
-        <w:t>TurnManager</w:t>
-      </w:r>
-      <w:proofErr w:type="spellEnd"/>
       <w:r>
         <w:rPr>
           <w:i/>
@@ -16044,51 +13472,13 @@
           <w:iCs/>
         </w:rPr>
       </w:pPr>
-      <w:proofErr w:type="spellStart"/>
-      <w:proofErr w:type="gramStart"/>
-      <w:r>
-        <w:rPr>
-          <w:b/>
-          <w:i/>
-          <w:iCs/>
-        </w:rPr>
-        <w:t>subcribe</w:t>
-      </w:r>
-      <w:proofErr w:type="spellEnd"/>
-      <w:r>
-        <w:rPr>
-          <w:b/>
-          <w:i/>
-          <w:iCs/>
-        </w:rPr>
-        <w:t>(</w:t>
-      </w:r>
-      <w:proofErr w:type="gramEnd"/>
-      <w:r>
-        <w:rPr>
-          <w:b/>
-          <w:i/>
-          <w:iCs/>
-        </w:rPr>
-        <w:t xml:space="preserve">s: </w:t>
-      </w:r>
-      <w:proofErr w:type="spellStart"/>
-      <w:r>
-        <w:rPr>
-          <w:b/>
-          <w:i/>
-          <w:iCs/>
-        </w:rPr>
-        <w:t>TurnBeginSubscriber</w:t>
-      </w:r>
-      <w:proofErr w:type="spellEnd"/>
-      <w:r>
-        <w:rPr>
-          <w:b/>
-          <w:i/>
-          <w:iCs/>
-        </w:rPr>
-        <w:t>)</w:t>
+      <w:r>
+        <w:rPr>
+          <w:b/>
+          <w:i/>
+          <w:iCs/>
+        </w:rPr>
+        <w:t>subcribe(s: TurnBeginSubscriber)</w:t>
       </w:r>
       <w:r>
         <w:rPr>
@@ -16096,7 +13486,6 @@
         </w:rPr>
         <w:t xml:space="preserve">: a segítségével a </w:t>
       </w:r>
-      <w:proofErr w:type="spellStart"/>
       <w:r>
         <w:rPr>
           <w:bCs/>
@@ -16105,7 +13494,6 @@
         </w:rPr>
         <w:t>publisher</w:t>
       </w:r>
-      <w:proofErr w:type="spellEnd"/>
       <w:r>
         <w:rPr>
           <w:bCs/>
@@ -16127,51 +13515,13 @@
           <w:iCs/>
         </w:rPr>
       </w:pPr>
-      <w:proofErr w:type="spellStart"/>
-      <w:proofErr w:type="gramStart"/>
-      <w:r>
-        <w:rPr>
-          <w:b/>
-          <w:i/>
-          <w:iCs/>
-        </w:rPr>
-        <w:t>unsubscribe</w:t>
-      </w:r>
-      <w:proofErr w:type="spellEnd"/>
-      <w:r>
-        <w:rPr>
-          <w:b/>
-          <w:i/>
-          <w:iCs/>
-        </w:rPr>
-        <w:t>(</w:t>
-      </w:r>
-      <w:proofErr w:type="gramEnd"/>
-      <w:r>
-        <w:rPr>
-          <w:b/>
-          <w:i/>
-          <w:iCs/>
-        </w:rPr>
-        <w:t xml:space="preserve">s: </w:t>
-      </w:r>
-      <w:proofErr w:type="spellStart"/>
-      <w:r>
-        <w:rPr>
-          <w:b/>
-          <w:i/>
-          <w:iCs/>
-        </w:rPr>
-        <w:t>TurnBeginSubscriber</w:t>
-      </w:r>
-      <w:proofErr w:type="spellEnd"/>
-      <w:r>
-        <w:rPr>
-          <w:b/>
-          <w:i/>
-          <w:iCs/>
-        </w:rPr>
-        <w:t>)</w:t>
+      <w:r>
+        <w:rPr>
+          <w:b/>
+          <w:i/>
+          <w:iCs/>
+        </w:rPr>
+        <w:t>unsubscribe(s: TurnBeginSubscriber)</w:t>
       </w:r>
       <w:r>
         <w:rPr>
@@ -16187,7 +13537,6 @@
         </w:rPr>
         <w:t xml:space="preserve">a segítségével a </w:t>
       </w:r>
-      <w:proofErr w:type="spellStart"/>
       <w:r>
         <w:rPr>
           <w:bCs/>
@@ -16196,7 +13545,6 @@
         </w:rPr>
         <w:t>publisher</w:t>
       </w:r>
-      <w:proofErr w:type="spellEnd"/>
       <w:r>
         <w:rPr>
           <w:bCs/>
@@ -16230,33 +13578,13 @@
           <w:iCs/>
         </w:rPr>
       </w:pPr>
-      <w:proofErr w:type="spellStart"/>
-      <w:proofErr w:type="gramStart"/>
-      <w:r>
-        <w:rPr>
-          <w:b/>
-          <w:i/>
-          <w:iCs/>
-        </w:rPr>
-        <w:t>endTurn</w:t>
-      </w:r>
-      <w:proofErr w:type="spellEnd"/>
-      <w:r>
-        <w:rPr>
-          <w:b/>
-          <w:i/>
-          <w:iCs/>
-        </w:rPr>
-        <w:t>(</w:t>
-      </w:r>
-      <w:proofErr w:type="gramEnd"/>
-      <w:r>
-        <w:rPr>
-          <w:b/>
-          <w:i/>
-          <w:iCs/>
-        </w:rPr>
-        <w:t>)</w:t>
+      <w:r>
+        <w:rPr>
+          <w:b/>
+          <w:i/>
+          <w:iCs/>
+        </w:rPr>
+        <w:t>endTurn()</w:t>
       </w:r>
       <w:r>
         <w:rPr>
@@ -16272,23 +13600,13 @@
         </w:rPr>
         <w:t xml:space="preserve"> egy másik játékos körének kezdetekor meghívja a </w:t>
       </w:r>
-      <w:proofErr w:type="spellStart"/>
-      <w:r>
-        <w:rPr>
-          <w:bCs/>
-          <w:i/>
-          <w:iCs/>
-        </w:rPr>
-        <w:t>notifySubscribers</w:t>
-      </w:r>
-      <w:proofErr w:type="spellEnd"/>
-      <w:r>
-        <w:rPr>
-          <w:bCs/>
-          <w:i/>
-          <w:iCs/>
-        </w:rPr>
-        <w:t>()</w:t>
+      <w:r>
+        <w:rPr>
+          <w:bCs/>
+          <w:i/>
+          <w:iCs/>
+        </w:rPr>
+        <w:t>notifySubscribers()</w:t>
       </w:r>
       <w:r>
         <w:rPr>
@@ -16319,58 +13637,36 @@
           <w:iCs/>
         </w:rPr>
       </w:pPr>
-      <w:proofErr w:type="spellStart"/>
-      <w:proofErr w:type="gramStart"/>
-      <w:r>
-        <w:rPr>
-          <w:b/>
-          <w:i/>
-          <w:iCs/>
-        </w:rPr>
-        <w:t>notifySubscribers</w:t>
-      </w:r>
-      <w:proofErr w:type="spellEnd"/>
-      <w:r>
-        <w:rPr>
-          <w:b/>
-          <w:i/>
-          <w:iCs/>
-        </w:rPr>
+      <w:r>
+        <w:rPr>
+          <w:b/>
+          <w:i/>
+          <w:iCs/>
+        </w:rPr>
+        <w:t>notifySubscribers()</w:t>
+      </w:r>
+      <w:r>
+        <w:rPr>
+          <w:b/>
+        </w:rPr>
+        <w:t xml:space="preserve">: </w:t>
+      </w:r>
+      <w:r>
+        <w:t xml:space="preserve">tájékoztatja a </w:t>
+      </w:r>
+      <w:r>
+        <w:t>feliratkozó</w:t>
+      </w:r>
+      <w:r>
         <w:t>(</w:t>
       </w:r>
-      <w:proofErr w:type="gramEnd"/>
-      <w:r>
-        <w:rPr>
-          <w:b/>
-          <w:i/>
-          <w:iCs/>
-        </w:rPr>
+      <w:r>
+        <w:t>ka</w:t>
+      </w:r>
+      <w:r>
         <w:t>)</w:t>
       </w:r>
       <w:r>
-        <w:rPr>
-          <w:b/>
-        </w:rPr>
-        <w:t xml:space="preserve">: </w:t>
-      </w:r>
-      <w:r>
-        <w:t xml:space="preserve">tájékoztatja a </w:t>
-      </w:r>
-      <w:r>
-        <w:t>feliratkozó</w:t>
-      </w:r>
-      <w:r>
-        <w:t>(</w:t>
-      </w:r>
-      <w:proofErr w:type="spellStart"/>
-      <w:r>
-        <w:t>ka</w:t>
-      </w:r>
-      <w:proofErr w:type="spellEnd"/>
-      <w:r>
-        <w:t>)</w:t>
-      </w:r>
-      <w:r>
         <w:t>t</w:t>
       </w:r>
       <w:r>
@@ -16378,23 +13674,7 @@
           <w:i/>
           <w:iCs/>
         </w:rPr>
-        <w:t xml:space="preserve"> (</w:t>
-      </w:r>
-      <w:proofErr w:type="spellStart"/>
-      <w:r>
-        <w:rPr>
-          <w:i/>
-          <w:iCs/>
-        </w:rPr>
-        <w:t>subscribers</w:t>
-      </w:r>
-      <w:proofErr w:type="spellEnd"/>
-      <w:r>
-        <w:rPr>
-          <w:i/>
-          <w:iCs/>
-        </w:rPr>
-        <w:t>)</w:t>
+        <w:t xml:space="preserve"> (subscribers)</w:t>
       </w:r>
       <w:r>
         <w:t xml:space="preserve"> a kör végéről.</w:t>
@@ -16414,33 +13694,13 @@
           <w:iCs/>
         </w:rPr>
       </w:pPr>
-      <w:proofErr w:type="spellStart"/>
-      <w:proofErr w:type="gramStart"/>
-      <w:r>
-        <w:rPr>
-          <w:b/>
-          <w:i/>
-          <w:iCs/>
-        </w:rPr>
-        <w:t>onGameBegin</w:t>
-      </w:r>
-      <w:proofErr w:type="spellEnd"/>
-      <w:r>
-        <w:rPr>
-          <w:b/>
-          <w:i/>
-          <w:iCs/>
-        </w:rPr>
-        <w:t>(</w:t>
-      </w:r>
-      <w:proofErr w:type="gramEnd"/>
-      <w:r>
-        <w:rPr>
-          <w:b/>
-          <w:i/>
-          <w:iCs/>
-        </w:rPr>
-        <w:t>)</w:t>
+      <w:r>
+        <w:rPr>
+          <w:b/>
+          <w:i/>
+          <w:iCs/>
+        </w:rPr>
+        <w:t>onGameBegin()</w:t>
       </w:r>
       <w:r>
         <w:rPr>
@@ -16587,7 +13847,6 @@
         </w:rPr>
         <w:t xml:space="preserve">. A </w:t>
       </w:r>
-      <w:proofErr w:type="spellStart"/>
       <w:r>
         <w:rPr>
           <w:rFonts w:ascii="Times New Roman" w:hAnsi="Times New Roman" w:cs="Times New Roman"/>
@@ -16598,7 +13857,6 @@
         </w:rPr>
         <w:t>Tecton</w:t>
       </w:r>
-      <w:proofErr w:type="spellEnd"/>
       <w:r>
         <w:rPr>
           <w:rFonts w:ascii="Times New Roman" w:hAnsi="Times New Roman" w:cs="Times New Roman"/>
@@ -16682,7 +13940,6 @@
         </w:rPr>
         <w:t xml:space="preserve">. Az </w:t>
       </w:r>
-      <w:proofErr w:type="spellStart"/>
       <w:r>
         <w:rPr>
           <w:rFonts w:ascii="Times New Roman" w:hAnsi="Times New Roman" w:cs="Times New Roman"/>
@@ -16693,7 +13950,6 @@
         </w:rPr>
         <w:t>AridTecton</w:t>
       </w:r>
-      <w:proofErr w:type="spellEnd"/>
       <w:r>
         <w:rPr>
           <w:rFonts w:ascii="Times New Roman" w:hAnsi="Times New Roman" w:cs="Times New Roman"/>
@@ -16979,7 +14235,6 @@
         </w:rPr>
         <w:t xml:space="preserve">. Az </w:t>
       </w:r>
-      <w:proofErr w:type="spellStart"/>
       <w:r>
         <w:rPr>
           <w:rFonts w:ascii="Times New Roman" w:hAnsi="Times New Roman" w:cs="Times New Roman"/>
@@ -16990,7 +14245,6 @@
         </w:rPr>
         <w:t>Entomologist</w:t>
       </w:r>
-      <w:proofErr w:type="spellEnd"/>
       <w:r>
         <w:rPr>
           <w:rFonts w:ascii="Times New Roman" w:hAnsi="Times New Roman" w:cs="Times New Roman"/>
@@ -17015,7 +14269,6 @@
         </w:rPr>
         <w:t>(</w:t>
       </w:r>
-      <w:proofErr w:type="spellStart"/>
       <w:r>
         <w:rPr>
           <w:rFonts w:ascii="Times New Roman" w:hAnsi="Times New Roman" w:cs="Times New Roman"/>
@@ -17026,7 +14279,6 @@
         </w:rPr>
         <w:t>actor</w:t>
       </w:r>
-      <w:proofErr w:type="spellEnd"/>
       <w:r>
         <w:rPr>
           <w:rFonts w:ascii="Times New Roman" w:hAnsi="Times New Roman" w:cs="Times New Roman"/>
@@ -17111,7 +14363,6 @@
         </w:rPr>
         <w:t xml:space="preserve">. Az </w:t>
       </w:r>
-      <w:proofErr w:type="spellStart"/>
       <w:r>
         <w:rPr>
           <w:rFonts w:ascii="Times New Roman" w:hAnsi="Times New Roman" w:cs="Times New Roman"/>
@@ -17122,7 +14373,6 @@
         </w:rPr>
         <w:t>Insect</w:t>
       </w:r>
-      <w:proofErr w:type="spellEnd"/>
       <w:r>
         <w:rPr>
           <w:rFonts w:ascii="Times New Roman" w:hAnsi="Times New Roman" w:cs="Times New Roman"/>
@@ -17236,7 +14486,6 @@
         </w:rPr>
         <w:t xml:space="preserve">. A </w:t>
       </w:r>
-      <w:proofErr w:type="spellStart"/>
       <w:r>
         <w:rPr>
           <w:rFonts w:ascii="Times New Roman" w:hAnsi="Times New Roman" w:cs="Times New Roman"/>
@@ -17247,7 +14496,6 @@
         </w:rPr>
         <w:t>Mycologist</w:t>
       </w:r>
-      <w:proofErr w:type="spellEnd"/>
       <w:r>
         <w:rPr>
           <w:rFonts w:ascii="Times New Roman" w:hAnsi="Times New Roman" w:cs="Times New Roman"/>
@@ -17256,7 +14504,6 @@
         </w:rPr>
         <w:t xml:space="preserve"> osztály (</w:t>
       </w:r>
-      <w:proofErr w:type="spellStart"/>
       <w:r>
         <w:rPr>
           <w:rFonts w:ascii="Times New Roman" w:hAnsi="Times New Roman" w:cs="Times New Roman"/>
@@ -17267,7 +14514,6 @@
         </w:rPr>
         <w:t>actor</w:t>
       </w:r>
-      <w:proofErr w:type="spellEnd"/>
       <w:r>
         <w:rPr>
           <w:rFonts w:ascii="Times New Roman" w:hAnsi="Times New Roman" w:cs="Times New Roman"/>
@@ -17318,7 +14564,6 @@
         </w:rPr>
         <w:t xml:space="preserve">. A </w:t>
       </w:r>
-      <w:proofErr w:type="spellStart"/>
       <w:r>
         <w:rPr>
           <w:rFonts w:ascii="Times New Roman" w:hAnsi="Times New Roman" w:cs="Times New Roman"/>
@@ -17329,7 +14574,6 @@
         </w:rPr>
         <w:t>Mushroom</w:t>
       </w:r>
-      <w:proofErr w:type="spellEnd"/>
       <w:r>
         <w:rPr>
           <w:rFonts w:ascii="Times New Roman" w:hAnsi="Times New Roman" w:cs="Times New Roman"/>
@@ -17389,7 +14633,6 @@
         </w:rPr>
         <w:t xml:space="preserve">. A </w:t>
       </w:r>
-      <w:proofErr w:type="spellStart"/>
       <w:r>
         <w:rPr>
           <w:rFonts w:ascii="Times New Roman" w:hAnsi="Times New Roman" w:cs="Times New Roman"/>
@@ -17400,7 +14643,6 @@
         </w:rPr>
         <w:t>MushroomBody</w:t>
       </w:r>
-      <w:proofErr w:type="spellEnd"/>
       <w:r>
         <w:rPr>
           <w:rFonts w:ascii="Times New Roman" w:hAnsi="Times New Roman" w:cs="Times New Roman"/>
@@ -17459,7 +14701,6 @@
       <w:r>
         <w:br w:type="page"/>
       </w:r>
-      <w:proofErr w:type="spellStart"/>
       <w:r>
         <w:lastRenderedPageBreak/>
         <w:t>State</w:t>
@@ -17470,7 +14711,6 @@
       <w:r>
         <w:t>chartok</w:t>
       </w:r>
-      <w:proofErr w:type="spellEnd"/>
     </w:p>
     <w:p/>
     <w:p/>
@@ -17529,7 +14769,6 @@
         </w:rPr>
         <w:t xml:space="preserve"> </w:t>
       </w:r>
-      <w:proofErr w:type="spellStart"/>
       <w:r>
         <w:rPr>
           <w:rFonts w:ascii="Times New Roman" w:hAnsi="Times New Roman" w:cs="Times New Roman"/>
@@ -17546,7 +14785,6 @@
         </w:rPr>
         <w:t>e</w:t>
       </w:r>
-      <w:proofErr w:type="spellEnd"/>
     </w:p>
     <w:p/>
     <w:p/>
@@ -17632,7 +14870,6 @@
         </w:rPr>
         <w:t xml:space="preserve"> </w:t>
       </w:r>
-      <w:proofErr w:type="spellStart"/>
       <w:r>
         <w:rPr>
           <w:rFonts w:ascii="Times New Roman" w:hAnsi="Times New Roman" w:cs="Times New Roman"/>
@@ -17649,7 +14886,6 @@
         </w:rPr>
         <w:t>e</w:t>
       </w:r>
-      <w:proofErr w:type="spellEnd"/>
     </w:p>
     <w:p/>
     <w:p/>
@@ -17782,13 +15018,8 @@
             <w:tcW w:w="2143" w:type="dxa"/>
           </w:tcPr>
           <w:p>
-            <w:proofErr w:type="gramStart"/>
             <w:r>
-              <w:t>2025.03.05 .</w:t>
-            </w:r>
-            <w:proofErr w:type="gramEnd"/>
-            <w:r>
-              <w:t>, 19:00</w:t>
+              <w:t>2025.03.05 ., 19:00</w:t>
             </w:r>
           </w:p>
         </w:tc>
@@ -17812,18 +15043,14 @@
             </w:r>
           </w:p>
           <w:p>
-            <w:proofErr w:type="spellStart"/>
             <w:r>
               <w:t>Guzmics</w:t>
             </w:r>
-            <w:proofErr w:type="spellEnd"/>
           </w:p>
           <w:p>
-            <w:proofErr w:type="spellStart"/>
             <w:r>
               <w:t>Kohár</w:t>
             </w:r>
-            <w:proofErr w:type="spellEnd"/>
           </w:p>
           <w:p>
             <w:r>
@@ -17831,11 +15058,9 @@
             </w:r>
           </w:p>
           <w:p>
-            <w:proofErr w:type="spellStart"/>
             <w:r>
               <w:t>Taba</w:t>
             </w:r>
-            <w:proofErr w:type="spellEnd"/>
           </w:p>
         </w:tc>
         <w:tc>
@@ -17919,13 +15144,8 @@
             <w:tcW w:w="2143" w:type="dxa"/>
           </w:tcPr>
           <w:p>
-            <w:proofErr w:type="gramStart"/>
             <w:r>
-              <w:t>2025.03.06 .</w:t>
-            </w:r>
-            <w:proofErr w:type="gramEnd"/>
-            <w:r>
-              <w:t>, 18:00</w:t>
+              <w:t>2025.03.06 ., 18:00</w:t>
             </w:r>
           </w:p>
         </w:tc>
@@ -17944,11 +15164,9 @@
             <w:tcW w:w="1418" w:type="dxa"/>
           </w:tcPr>
           <w:p>
-            <w:proofErr w:type="spellStart"/>
             <w:r>
               <w:t>Guzmics</w:t>
             </w:r>
-            <w:proofErr w:type="spellEnd"/>
           </w:p>
         </w:tc>
         <w:tc>
@@ -17982,13 +15200,8 @@
             <w:tcW w:w="2143" w:type="dxa"/>
           </w:tcPr>
           <w:p>
-            <w:proofErr w:type="gramStart"/>
             <w:r>
-              <w:t>2025.03.06 .</w:t>
-            </w:r>
-            <w:proofErr w:type="gramEnd"/>
-            <w:r>
-              <w:t>, 14:00</w:t>
+              <w:t>2025.03.06 ., 14:00</w:t>
             </w:r>
           </w:p>
         </w:tc>
@@ -18028,31 +15241,8 @@
                 <w:numId w:val="27"/>
               </w:numPr>
             </w:pPr>
-            <w:proofErr w:type="spellStart"/>
             <w:r>
-              <w:t>MushroomBodyGrow</w:t>
-            </w:r>
-            <w:proofErr w:type="spellEnd"/>
-            <w:r>
-              <w:t xml:space="preserve">, </w:t>
-            </w:r>
-            <w:proofErr w:type="spellStart"/>
-            <w:proofErr w:type="gramStart"/>
-            <w:r>
-              <w:t>MushroomEjectSpore</w:t>
-            </w:r>
-            <w:proofErr w:type="spellEnd"/>
-            <w:proofErr w:type="gramEnd"/>
-            <w:r>
-              <w:t xml:space="preserve"> illetve </w:t>
-            </w:r>
-            <w:proofErr w:type="spellStart"/>
-            <w:r>
-              <w:t>MyceliumGrow</w:t>
-            </w:r>
-            <w:proofErr w:type="spellEnd"/>
-            <w:r>
-              <w:t xml:space="preserve"> szekvenciák megtervezése és lerajzolása a megbeszéltek alapján</w:t>
+              <w:t>MushroomBodyGrow, MushroomEjectSpore illetve MyceliumGrow szekvenciák megtervezése és lerajzolása a megbeszéltek alapján</w:t>
             </w:r>
           </w:p>
         </w:tc>
@@ -18066,13 +15256,8 @@
             <w:tcW w:w="2143" w:type="dxa"/>
           </w:tcPr>
           <w:p>
-            <w:proofErr w:type="gramStart"/>
             <w:r>
-              <w:t>2025.03.06 .</w:t>
-            </w:r>
-            <w:proofErr w:type="gramEnd"/>
-            <w:r>
-              <w:t>, 14:00</w:t>
+              <w:t>2025.03.06 ., 14:00</w:t>
             </w:r>
           </w:p>
         </w:tc>
@@ -18112,37 +15297,8 @@
                 <w:numId w:val="27"/>
               </w:numPr>
             </w:pPr>
-            <w:proofErr w:type="spellStart"/>
             <w:r>
-              <w:t>InsectEat</w:t>
-            </w:r>
-            <w:proofErr w:type="spellEnd"/>
-            <w:r>
-              <w:t xml:space="preserve">, </w:t>
-            </w:r>
-            <w:proofErr w:type="spellStart"/>
-            <w:r>
-              <w:t>InsectCut</w:t>
-            </w:r>
-            <w:proofErr w:type="spellEnd"/>
-            <w:r>
-              <w:t xml:space="preserve">, </w:t>
-            </w:r>
-            <w:proofErr w:type="spellStart"/>
-            <w:r>
-              <w:t>InsectTurnBegin</w:t>
-            </w:r>
-            <w:proofErr w:type="spellEnd"/>
-            <w:r>
-              <w:t xml:space="preserve"> és </w:t>
-            </w:r>
-            <w:proofErr w:type="spellStart"/>
-            <w:r>
-              <w:t>TectonBreak</w:t>
-            </w:r>
-            <w:proofErr w:type="spellEnd"/>
-            <w:r>
-              <w:t xml:space="preserve"> szekvenciák megtervezése és lerajzolása a megbeszélteknek megfelelően</w:t>
+              <w:t>InsectEat, InsectCut, InsectTurnBegin és TectonBreak szekvenciák megtervezése és lerajzolása a megbeszélteknek megfelelően</w:t>
             </w:r>
           </w:p>
         </w:tc>
@@ -18156,13 +15312,8 @@
             <w:tcW w:w="2143" w:type="dxa"/>
           </w:tcPr>
           <w:p>
-            <w:proofErr w:type="gramStart"/>
             <w:r>
-              <w:t>2025.03.06 .</w:t>
-            </w:r>
-            <w:proofErr w:type="gramEnd"/>
-            <w:r>
-              <w:t>, 14:00</w:t>
+              <w:t>2025.03.06 ., 14:00</w:t>
             </w:r>
           </w:p>
         </w:tc>
@@ -18181,11 +15332,9 @@
             <w:tcW w:w="1418" w:type="dxa"/>
           </w:tcPr>
           <w:p>
-            <w:proofErr w:type="spellStart"/>
             <w:r>
               <w:t>Taba</w:t>
             </w:r>
-            <w:proofErr w:type="spellEnd"/>
           </w:p>
         </w:tc>
         <w:tc>
@@ -18219,13 +15368,8 @@
             <w:tcW w:w="2143" w:type="dxa"/>
           </w:tcPr>
           <w:p>
-            <w:proofErr w:type="gramStart"/>
             <w:r>
-              <w:t>2025.03.06 .</w:t>
-            </w:r>
-            <w:proofErr w:type="gramEnd"/>
-            <w:r>
-              <w:t>, 19:30</w:t>
+              <w:t>2025.03.06 ., 19:30</w:t>
             </w:r>
           </w:p>
         </w:tc>
@@ -18249,18 +15393,14 @@
             </w:r>
           </w:p>
           <w:p>
-            <w:proofErr w:type="spellStart"/>
             <w:r>
               <w:t>Guzmics</w:t>
             </w:r>
-            <w:proofErr w:type="spellEnd"/>
           </w:p>
           <w:p>
-            <w:proofErr w:type="spellStart"/>
             <w:r>
               <w:t>Kohár</w:t>
             </w:r>
-            <w:proofErr w:type="spellEnd"/>
           </w:p>
           <w:p>
             <w:r>
@@ -18268,11 +15408,9 @@
             </w:r>
           </w:p>
           <w:p>
-            <w:proofErr w:type="spellStart"/>
             <w:r>
               <w:t>Taba</w:t>
             </w:r>
-            <w:proofErr w:type="spellEnd"/>
           </w:p>
         </w:tc>
         <w:tc>
@@ -18333,13 +15471,8 @@
             <w:tcW w:w="2143" w:type="dxa"/>
           </w:tcPr>
           <w:p>
-            <w:proofErr w:type="gramStart"/>
             <w:r>
-              <w:t>2025.03.07 .</w:t>
-            </w:r>
-            <w:proofErr w:type="gramEnd"/>
-            <w:r>
-              <w:t>, 09:00</w:t>
+              <w:t>2025.03.07 ., 09:00</w:t>
             </w:r>
           </w:p>
         </w:tc>
@@ -18379,13 +15512,8 @@
                 <w:numId w:val="27"/>
               </w:numPr>
             </w:pPr>
-            <w:proofErr w:type="spellStart"/>
             <w:r>
-              <w:t>Insect</w:t>
-            </w:r>
-            <w:proofErr w:type="spellEnd"/>
-            <w:r>
-              <w:t>-es szekvencia diagramok kijavítása a megbeszéltek szerint</w:t>
+              <w:t>Insect-es szekvencia diagramok kijavítása a megbeszéltek szerint</w:t>
             </w:r>
           </w:p>
         </w:tc>
@@ -18399,13 +15527,8 @@
             <w:tcW w:w="2143" w:type="dxa"/>
           </w:tcPr>
           <w:p>
-            <w:proofErr w:type="gramStart"/>
             <w:r>
-              <w:t>2025.03.07 .</w:t>
-            </w:r>
-            <w:proofErr w:type="gramEnd"/>
-            <w:r>
-              <w:t>, 14:00</w:t>
+              <w:t>2025.03.07 ., 14:00</w:t>
             </w:r>
           </w:p>
         </w:tc>
@@ -18424,11 +15547,9 @@
             <w:tcW w:w="1418" w:type="dxa"/>
           </w:tcPr>
           <w:p>
-            <w:proofErr w:type="spellStart"/>
             <w:r>
               <w:t>Taba</w:t>
             </w:r>
-            <w:proofErr w:type="spellEnd"/>
           </w:p>
         </w:tc>
         <w:tc>
@@ -18462,14 +15583,9 @@
             <w:tcW w:w="2143" w:type="dxa"/>
           </w:tcPr>
           <w:p>
-            <w:proofErr w:type="gramStart"/>
             <w:r>
               <w:lastRenderedPageBreak/>
-              <w:t>2025.03.07 .</w:t>
-            </w:r>
-            <w:proofErr w:type="gramEnd"/>
-            <w:r>
-              <w:t>, 15:00</w:t>
+              <w:t>2025.03.07 ., 15:00</w:t>
             </w:r>
           </w:p>
         </w:tc>
@@ -18509,13 +15625,8 @@
                 <w:numId w:val="27"/>
               </w:numPr>
             </w:pPr>
-            <w:proofErr w:type="spellStart"/>
             <w:r>
-              <w:t>Mushroom</w:t>
-            </w:r>
-            <w:proofErr w:type="spellEnd"/>
-            <w:r>
-              <w:t xml:space="preserve"> szekvencia diagramok kijavítása a megbeszéltek szerint</w:t>
+              <w:t>Mushroom szekvencia diagramok kijavítása a megbeszéltek szerint</w:t>
             </w:r>
           </w:p>
         </w:tc>
@@ -18529,13 +15640,8 @@
             <w:tcW w:w="2143" w:type="dxa"/>
           </w:tcPr>
           <w:p>
-            <w:proofErr w:type="gramStart"/>
             <w:r>
-              <w:t>2025.03.07 .</w:t>
-            </w:r>
-            <w:proofErr w:type="gramEnd"/>
-            <w:r>
-              <w:t>, 17:00</w:t>
+              <w:t>2025.03.07 ., 17:00</w:t>
             </w:r>
           </w:p>
         </w:tc>
@@ -18554,11 +15660,9 @@
             <w:tcW w:w="1418" w:type="dxa"/>
           </w:tcPr>
           <w:p>
-            <w:proofErr w:type="spellStart"/>
             <w:r>
               <w:t>Guzmics</w:t>
             </w:r>
-            <w:proofErr w:type="spellEnd"/>
           </w:p>
         </w:tc>
         <w:tc>
@@ -18592,13 +15696,8 @@
             <w:tcW w:w="2143" w:type="dxa"/>
           </w:tcPr>
           <w:p>
-            <w:proofErr w:type="gramStart"/>
             <w:r>
-              <w:t>2025.03.07 .</w:t>
-            </w:r>
-            <w:proofErr w:type="gramEnd"/>
-            <w:r>
-              <w:t>, 18:00</w:t>
+              <w:t>2025.03.07 ., 18:00</w:t>
             </w:r>
           </w:p>
         </w:tc>
@@ -18622,18 +15721,14 @@
             </w:r>
           </w:p>
           <w:p>
-            <w:proofErr w:type="spellStart"/>
             <w:r>
               <w:t>Guzmics</w:t>
             </w:r>
-            <w:proofErr w:type="spellEnd"/>
           </w:p>
           <w:p>
-            <w:proofErr w:type="spellStart"/>
             <w:r>
               <w:t>Kohár</w:t>
             </w:r>
-            <w:proofErr w:type="spellEnd"/>
           </w:p>
           <w:p>
             <w:r>
@@ -18641,11 +15736,9 @@
             </w:r>
           </w:p>
           <w:p>
-            <w:proofErr w:type="spellStart"/>
             <w:r>
               <w:t>Taba</w:t>
             </w:r>
-            <w:proofErr w:type="spellEnd"/>
           </w:p>
         </w:tc>
         <w:tc>
@@ -18669,13 +15762,8 @@
                 <w:numId w:val="27"/>
               </w:numPr>
             </w:pPr>
-            <w:proofErr w:type="spellStart"/>
             <w:r>
-              <w:t>Taba</w:t>
-            </w:r>
-            <w:proofErr w:type="spellEnd"/>
-            <w:r>
-              <w:t xml:space="preserve"> észrevételeinek átnézése az osztálydiagrammal kapcsolatban</w:t>
+              <w:t>Taba észrevételeinek átnézése az osztálydiagrammal kapcsolatban</w:t>
             </w:r>
           </w:p>
           <w:p>
@@ -18722,13 +15810,8 @@
             <w:tcW w:w="2143" w:type="dxa"/>
           </w:tcPr>
           <w:p>
-            <w:proofErr w:type="gramStart"/>
             <w:r>
-              <w:t>2025.03.08 .</w:t>
-            </w:r>
-            <w:proofErr w:type="gramEnd"/>
-            <w:r>
-              <w:t>, 12:00</w:t>
+              <w:t>2025.03.08 ., 12:00</w:t>
             </w:r>
           </w:p>
         </w:tc>
@@ -18747,11 +15830,9 @@
             <w:tcW w:w="1418" w:type="dxa"/>
           </w:tcPr>
           <w:p>
-            <w:proofErr w:type="spellStart"/>
             <w:r>
               <w:t>Taba</w:t>
             </w:r>
-            <w:proofErr w:type="spellEnd"/>
           </w:p>
         </w:tc>
         <w:tc>
@@ -18785,13 +15866,8 @@
             <w:tcW w:w="2143" w:type="dxa"/>
           </w:tcPr>
           <w:p>
-            <w:proofErr w:type="gramStart"/>
             <w:r>
-              <w:t>2025.03.08 .</w:t>
-            </w:r>
-            <w:proofErr w:type="gramEnd"/>
-            <w:r>
-              <w:t>, 15:00</w:t>
+              <w:t>2025.03.08 ., 15:00</w:t>
             </w:r>
           </w:p>
         </w:tc>
@@ -18810,11 +15886,9 @@
             <w:tcW w:w="1418" w:type="dxa"/>
           </w:tcPr>
           <w:p>
-            <w:proofErr w:type="spellStart"/>
             <w:r>
               <w:t>Guzmics</w:t>
             </w:r>
-            <w:proofErr w:type="spellEnd"/>
           </w:p>
         </w:tc>
         <w:tc>
@@ -18848,13 +15922,8 @@
             <w:tcW w:w="2143" w:type="dxa"/>
           </w:tcPr>
           <w:p>
-            <w:proofErr w:type="gramStart"/>
             <w:r>
-              <w:t>2025.03.08 .</w:t>
-            </w:r>
-            <w:proofErr w:type="gramEnd"/>
-            <w:r>
-              <w:t>, 16:00</w:t>
+              <w:t>2025.03.08 ., 16:00</w:t>
             </w:r>
           </w:p>
         </w:tc>
@@ -18909,13 +15978,8 @@
             <w:tcW w:w="2143" w:type="dxa"/>
           </w:tcPr>
           <w:p>
-            <w:proofErr w:type="gramStart"/>
             <w:r>
-              <w:t>2025.03.08 .</w:t>
-            </w:r>
-            <w:proofErr w:type="gramEnd"/>
-            <w:r>
-              <w:t>, 20:00</w:t>
+              <w:t>2025.03.08 ., 20:00</w:t>
             </w:r>
           </w:p>
         </w:tc>
@@ -18955,13 +16019,8 @@
                 <w:numId w:val="27"/>
               </w:numPr>
             </w:pPr>
-            <w:proofErr w:type="spellStart"/>
             <w:r>
-              <w:t>Insect</w:t>
-            </w:r>
-            <w:proofErr w:type="spellEnd"/>
-            <w:r>
-              <w:t>-es szekvencia diagramokkal megbeszélésen felmerült problémák javítása</w:t>
+              <w:t>Insect-es szekvencia diagramokkal megbeszélésen felmerült problémák javítása</w:t>
             </w:r>
           </w:p>
         </w:tc>
@@ -18975,13 +16034,8 @@
             <w:tcW w:w="2143" w:type="dxa"/>
           </w:tcPr>
           <w:p>
-            <w:proofErr w:type="gramStart"/>
             <w:r>
-              <w:t>2025.03.08 .</w:t>
-            </w:r>
-            <w:proofErr w:type="gramEnd"/>
-            <w:r>
-              <w:t>, 21:00</w:t>
+              <w:t>2025.03.08 ., 21:00</w:t>
             </w:r>
           </w:p>
         </w:tc>
@@ -18991,7 +16045,7 @@
           </w:tcPr>
           <w:p>
             <w:r>
-              <w:t>1 óra 15 perc</w:t>
+              <w:t>2 óra</w:t>
             </w:r>
           </w:p>
         </w:tc>
@@ -19036,13 +16090,8 @@
             <w:tcW w:w="2143" w:type="dxa"/>
           </w:tcPr>
           <w:p>
-            <w:proofErr w:type="gramStart"/>
             <w:r>
-              <w:t>2025.03.09 .</w:t>
-            </w:r>
-            <w:proofErr w:type="gramEnd"/>
-            <w:r>
-              <w:t>, N\A</w:t>
+              <w:t>2025.03.09 ., N\A</w:t>
             </w:r>
           </w:p>
         </w:tc>
@@ -19066,18 +16115,14 @@
             </w:r>
           </w:p>
           <w:p>
-            <w:proofErr w:type="spellStart"/>
             <w:r>
               <w:t>Guzmics</w:t>
             </w:r>
-            <w:proofErr w:type="spellEnd"/>
           </w:p>
           <w:p>
-            <w:proofErr w:type="spellStart"/>
             <w:r>
               <w:t>Kohár</w:t>
             </w:r>
-            <w:proofErr w:type="spellEnd"/>
           </w:p>
           <w:p>
             <w:r>
@@ -19085,11 +16130,9 @@
             </w:r>
           </w:p>
           <w:p>
-            <w:proofErr w:type="spellStart"/>
             <w:r>
               <w:t>Taba</w:t>
             </w:r>
-            <w:proofErr w:type="spellEnd"/>
           </w:p>
         </w:tc>
         <w:tc>
@@ -19112,13 +16155,8 @@
             <w:tcW w:w="2143" w:type="dxa"/>
           </w:tcPr>
           <w:p>
-            <w:proofErr w:type="gramStart"/>
             <w:r>
-              <w:t>2025.03.09 .</w:t>
-            </w:r>
-            <w:proofErr w:type="gramEnd"/>
-            <w:r>
-              <w:t>, 15:00</w:t>
+              <w:t>2025.03.09 ., 15:00</w:t>
             </w:r>
           </w:p>
         </w:tc>
@@ -19137,11 +16175,9 @@
             <w:tcW w:w="1418" w:type="dxa"/>
           </w:tcPr>
           <w:p>
-            <w:proofErr w:type="spellStart"/>
             <w:r>
               <w:t>Taba</w:t>
             </w:r>
-            <w:proofErr w:type="spellEnd"/>
           </w:p>
         </w:tc>
         <w:tc>
@@ -19175,13 +16211,8 @@
             <w:tcW w:w="2143" w:type="dxa"/>
           </w:tcPr>
           <w:p>
-            <w:proofErr w:type="gramStart"/>
             <w:r>
-              <w:t>2025.03.09 .</w:t>
-            </w:r>
-            <w:proofErr w:type="gramEnd"/>
-            <w:r>
-              <w:t>, 20:00</w:t>
+              <w:t>2025.03.09 ., 20:00</w:t>
             </w:r>
           </w:p>
         </w:tc>
@@ -19200,11 +16231,9 @@
             <w:tcW w:w="1418" w:type="dxa"/>
           </w:tcPr>
           <w:p>
-            <w:proofErr w:type="spellStart"/>
             <w:r>
               <w:t>Taba</w:t>
             </w:r>
-            <w:proofErr w:type="spellEnd"/>
           </w:p>
         </w:tc>
         <w:tc>
@@ -19533,14 +16562,12 @@
     <w:r>
       <w:tab/>
     </w:r>
-    <w:proofErr w:type="spellStart"/>
     <w:r>
       <w:rPr>
         <w:i/>
       </w:rPr>
       <w:t>bandITs</w:t>
     </w:r>
-    <w:proofErr w:type="spellEnd"/>
   </w:p>
 </w:hdr>
 </file>
@@ -19589,14 +16616,12 @@
     <w:r>
       <w:tab/>
     </w:r>
-    <w:proofErr w:type="spellStart"/>
     <w:r>
       <w:rPr>
         <w:i/>
       </w:rPr>
       <w:t>bandITs</w:t>
     </w:r>
-    <w:proofErr w:type="spellEnd"/>
   </w:p>
 </w:hdr>
 </file>
@@ -19630,14 +16655,12 @@
     <w:r>
       <w:tab/>
     </w:r>
-    <w:proofErr w:type="spellStart"/>
     <w:r>
       <w:rPr>
         <w:i/>
       </w:rPr>
       <w:t>bandITs</w:t>
     </w:r>
-    <w:proofErr w:type="spellEnd"/>
   </w:p>
 </w:hdr>
 </file>

--- a/templ_04_RG.docx
+++ b/templ_04_RG.docx
@@ -15964,7 +15964,13 @@
               </w:numPr>
             </w:pPr>
             <w:r>
-              <w:t>További javítások a szekvencia diagramokban a megbeszélte alapján</w:t>
+              <w:t>További javítások a szekvencia diagramokban a megbeszélte</w:t>
+            </w:r>
+            <w:r>
+              <w:t>k</w:t>
+            </w:r>
+            <w:r>
+              <w:t xml:space="preserve"> alapján</w:t>
             </w:r>
           </w:p>
         </w:tc>

--- a/templ_04_RG.docx
+++ b/templ_04_RG.docx
@@ -160,8 +160,18 @@
           <w:sz w:val="44"/>
           <w:szCs w:val="44"/>
         </w:rPr>
-        <w:t>25 – bandITs</w:t>
-      </w:r>
+        <w:t xml:space="preserve">25 – </w:t>
+      </w:r>
+      <w:proofErr w:type="spellStart"/>
+      <w:r>
+        <w:rPr>
+          <w:color w:val="000000"/>
+          <w:sz w:val="44"/>
+          <w:szCs w:val="44"/>
+        </w:rPr>
+        <w:t>bandITs</w:t>
+      </w:r>
+      <w:proofErr w:type="spellEnd"/>
     </w:p>
     <w:p>
       <w:pPr>
@@ -202,6 +212,7 @@
           <w:szCs w:val="44"/>
         </w:rPr>
       </w:pPr>
+      <w:proofErr w:type="spellStart"/>
       <w:r>
         <w:rPr>
           <w:b/>
@@ -210,7 +221,18 @@
           <w:sz w:val="44"/>
           <w:szCs w:val="44"/>
         </w:rPr>
-        <w:t>Huszerl Gábor</w:t>
+        <w:t>Huszerl</w:t>
+      </w:r>
+      <w:proofErr w:type="spellEnd"/>
+      <w:r>
+        <w:rPr>
+          <w:b/>
+          <w:bCs/>
+          <w:color w:val="000000"/>
+          <w:sz w:val="44"/>
+          <w:szCs w:val="44"/>
+        </w:rPr>
+        <w:t xml:space="preserve"> Gábor</w:t>
       </w:r>
     </w:p>
     <w:p>
@@ -456,11 +478,19 @@
                 <w:color w:val="000000"/>
               </w:rPr>
             </w:pPr>
+            <w:proofErr w:type="spellStart"/>
             <w:r>
               <w:rPr>
                 <w:color w:val="000000"/>
               </w:rPr>
-              <w:t xml:space="preserve">Guzmics Gergő </w:t>
+              <w:t>Guzmics</w:t>
+            </w:r>
+            <w:proofErr w:type="spellEnd"/>
+            <w:r>
+              <w:rPr>
+                <w:color w:val="000000"/>
+              </w:rPr>
+              <w:t xml:space="preserve"> Gergő </w:t>
             </w:r>
           </w:p>
         </w:tc>
@@ -541,11 +571,19 @@
                 <w:color w:val="000000"/>
               </w:rPr>
             </w:pPr>
+            <w:proofErr w:type="spellStart"/>
             <w:r>
               <w:rPr>
                 <w:color w:val="000000"/>
               </w:rPr>
-              <w:t>Kohár Zsombor</w:t>
+              <w:t>Kohár</w:t>
+            </w:r>
+            <w:proofErr w:type="spellEnd"/>
+            <w:r>
+              <w:rPr>
+                <w:color w:val="000000"/>
+              </w:rPr>
+              <w:t xml:space="preserve"> Zsombor</w:t>
             </w:r>
           </w:p>
         </w:tc>
@@ -712,7 +750,21 @@
               <w:rPr>
                 <w:color w:val="000000"/>
               </w:rPr>
-              <w:t>r. Taba Szabolcs Sándor</w:t>
+              <w:t xml:space="preserve">r. </w:t>
+            </w:r>
+            <w:proofErr w:type="spellStart"/>
+            <w:r>
+              <w:rPr>
+                <w:color w:val="000000"/>
+              </w:rPr>
+              <w:t>Taba</w:t>
+            </w:r>
+            <w:proofErr w:type="spellEnd"/>
+            <w:r>
+              <w:rPr>
+                <w:color w:val="000000"/>
+              </w:rPr>
+              <w:t xml:space="preserve"> Szabolcs Sándor</w:t>
             </w:r>
           </w:p>
         </w:tc>
@@ -1033,7 +1085,23 @@
           <w:i/>
           <w:iCs/>
         </w:rPr>
-        <w:t xml:space="preserve">2.4.2 Use-case diagram </w:t>
+        <w:t xml:space="preserve">2.4.2 </w:t>
+      </w:r>
+      <w:proofErr w:type="spellStart"/>
+      <w:r>
+        <w:rPr>
+          <w:i/>
+          <w:iCs/>
+        </w:rPr>
+        <w:t>Use-case</w:t>
+      </w:r>
+      <w:proofErr w:type="spellEnd"/>
+      <w:r>
+        <w:rPr>
+          <w:i/>
+          <w:iCs/>
+        </w:rPr>
+        <w:t xml:space="preserve"> diagram </w:t>
       </w:r>
       <w:r>
         <w:t xml:space="preserve">pontnál a diagramból az </w:t>
@@ -1056,7 +1124,15 @@
         <w:t>Játék logika</w:t>
       </w:r>
       <w:r>
-        <w:t xml:space="preserve"> mint aktorok törlésre kerültek</w:t>
+        <w:t xml:space="preserve"> mint </w:t>
+      </w:r>
+      <w:proofErr w:type="spellStart"/>
+      <w:r>
+        <w:t>aktorok</w:t>
+      </w:r>
+      <w:proofErr w:type="spellEnd"/>
+      <w:r>
+        <w:t xml:space="preserve"> törlésre kerültek</w:t>
       </w:r>
       <w:r>
         <w:rPr>
@@ -1089,7 +1165,31 @@
         <w:t xml:space="preserve"> </w:t>
       </w:r>
       <w:r>
-        <w:t>A játék koncepciója kapcsán megfogalmazásra került, hogy minden gombász egy véletlenszerűen kiválasztott tektonra elhelyezett gombatesttel kezdi a játékot, és – amennyiben a tektonokra vonatkozó szabályok ezt lehetővé teszik – a gombatestekből minden szomszédos tekton felé 1 hosszúságú gombafonál vezet.</w:t>
+        <w:t xml:space="preserve">A játék koncepciója kapcsán megfogalmazásra került, hogy minden gombász egy véletlenszerűen kiválasztott </w:t>
+      </w:r>
+      <w:proofErr w:type="spellStart"/>
+      <w:r>
+        <w:t>tektonra</w:t>
+      </w:r>
+      <w:proofErr w:type="spellEnd"/>
+      <w:r>
+        <w:t xml:space="preserve"> elhelyezett gombatesttel kezdi a játékot, és – amennyiben a </w:t>
+      </w:r>
+      <w:proofErr w:type="spellStart"/>
+      <w:r>
+        <w:t>tektonokra</w:t>
+      </w:r>
+      <w:proofErr w:type="spellEnd"/>
+      <w:r>
+        <w:t xml:space="preserve"> vonatkozó szabályok ezt lehetővé teszik – a gombatestekből minden szomszédos </w:t>
+      </w:r>
+      <w:proofErr w:type="spellStart"/>
+      <w:r>
+        <w:t>tekton</w:t>
+      </w:r>
+      <w:proofErr w:type="spellEnd"/>
+      <w:r>
+        <w:t xml:space="preserve"> felé 1 hosszúságú gombafonál vezet.</w:t>
       </w:r>
     </w:p>
     <w:p>
@@ -1119,8 +1219,13 @@
         <w:lastRenderedPageBreak/>
         <w:t>Anal</w:t>
       </w:r>
-      <w:r>
-        <w:t>ízis modell kidolgozása</w:t>
+      <w:proofErr w:type="spellStart"/>
+      <w:r>
+        <w:t>ízis</w:t>
+      </w:r>
+      <w:proofErr w:type="spellEnd"/>
+      <w:r>
+        <w:t xml:space="preserve"> modell kidolgozása</w:t>
       </w:r>
     </w:p>
     <w:p>
@@ -1224,12 +1329,14 @@
         </w:numPr>
         <w:ind w:left="426"/>
       </w:pPr>
+      <w:proofErr w:type="spellStart"/>
       <w:r>
         <w:rPr>
           <w:lang w:val="en-US"/>
         </w:rPr>
         <w:t>Objektum</w:t>
       </w:r>
+      <w:proofErr w:type="spellEnd"/>
       <w:r>
         <w:t xml:space="preserve"> </w:t>
       </w:r>
@@ -1255,6 +1362,7 @@
           <w:iCs/>
         </w:rPr>
       </w:pPr>
+      <w:proofErr w:type="spellStart"/>
       <w:r>
         <w:rPr>
           <w:i/>
@@ -1262,6 +1370,7 @@
         </w:rPr>
         <w:t>Tecton</w:t>
       </w:r>
+      <w:proofErr w:type="spellEnd"/>
     </w:p>
     <w:p>
       <w:pPr>
@@ -1281,7 +1390,11 @@
         <w:t>a</w:t>
       </w:r>
       <w:r>
-        <w:t xml:space="preserve"> tekton</w:t>
+        <w:t xml:space="preserve"> </w:t>
+      </w:r>
+      <w:proofErr w:type="spellStart"/>
+      <w:r>
+        <w:t>tekton</w:t>
       </w:r>
       <w:r>
         <w:t>oka</w:t>
@@ -1289,6 +1402,7 @@
       <w:r>
         <w:t>t</w:t>
       </w:r>
+      <w:proofErr w:type="spellEnd"/>
       <w:r>
         <w:t>,</w:t>
       </w:r>
@@ -1308,19 +1422,35 @@
         <w:t>t ábrázolja.</w:t>
       </w:r>
       <w:r>
-        <w:t xml:space="preserve"> Felelős a tekt</w:t>
+        <w:t xml:space="preserve"> Felelős a </w:t>
+      </w:r>
+      <w:proofErr w:type="spellStart"/>
+      <w:r>
+        <w:t>tekt</w:t>
       </w:r>
       <w:r>
         <w:t>o</w:t>
       </w:r>
       <w:r>
-        <w:t xml:space="preserve">ntörés lebonyolításért. Ebbe beletartozik </w:t>
+        <w:t>ntörés</w:t>
+      </w:r>
+      <w:proofErr w:type="spellEnd"/>
+      <w:r>
+        <w:t xml:space="preserve"> lebonyolításért. Ebbe beletartozik </w:t>
       </w:r>
       <w:r>
         <w:t>ú</w:t>
       </w:r>
       <w:r>
-        <w:t xml:space="preserve">j tektonok létrehozása és szomszédságok eldöntése. Tartalmaz egy visszaszámlálót, </w:t>
+        <w:t xml:space="preserve">j </w:t>
+      </w:r>
+      <w:proofErr w:type="spellStart"/>
+      <w:r>
+        <w:t>tektonok</w:t>
+      </w:r>
+      <w:proofErr w:type="spellEnd"/>
+      <w:r>
+        <w:t xml:space="preserve"> létrehozása és szomszédságok eldöntése. Tartalmaz egy visszaszámlálót, </w:t>
       </w:r>
       <w:r>
         <w:t>am</w:t>
@@ -1332,7 +1462,15 @@
         <w:t xml:space="preserve"> </w:t>
       </w:r>
       <w:r>
-        <w:t xml:space="preserve">számolja, hogy hány kör múlva következik be tektontörés. Felelőssége </w:t>
+        <w:t xml:space="preserve">számolja, hogy hány kör múlva következik be </w:t>
+      </w:r>
+      <w:proofErr w:type="spellStart"/>
+      <w:r>
+        <w:t>tektontörés</w:t>
+      </w:r>
+      <w:proofErr w:type="spellEnd"/>
+      <w:r>
+        <w:t xml:space="preserve">. Felelőssége </w:t>
       </w:r>
       <w:r>
         <w:t xml:space="preserve">a </w:t>
@@ -1355,9 +1493,11 @@
         <w:ind w:left="993" w:hanging="993"/>
         <w:jc w:val="both"/>
       </w:pPr>
+      <w:proofErr w:type="spellStart"/>
       <w:r>
         <w:t>CoarseTecton</w:t>
       </w:r>
+      <w:proofErr w:type="spellEnd"/>
     </w:p>
     <w:p>
       <w:pPr>
@@ -1365,7 +1505,15 @@
         <w:jc w:val="both"/>
       </w:pPr>
       <w:r>
-        <w:t>Egy tekton, am</w:t>
+        <w:t xml:space="preserve">Egy </w:t>
+      </w:r>
+      <w:proofErr w:type="spellStart"/>
+      <w:r>
+        <w:t>tekton</w:t>
+      </w:r>
+      <w:proofErr w:type="spellEnd"/>
+      <w:r>
+        <w:t>, am</w:t>
       </w:r>
       <w:r>
         <w:t>ely</w:t>
@@ -1394,6 +1542,7 @@
         <w:ind w:left="993" w:hanging="993"/>
         <w:jc w:val="both"/>
       </w:pPr>
+      <w:proofErr w:type="spellStart"/>
       <w:r>
         <w:rPr>
           <w:i/>
@@ -1401,6 +1550,7 @@
         </w:rPr>
         <w:t>FertileTecton</w:t>
       </w:r>
+      <w:proofErr w:type="spellEnd"/>
     </w:p>
     <w:p>
       <w:pPr>
@@ -1408,7 +1558,15 @@
         <w:jc w:val="both"/>
       </w:pPr>
       <w:r>
-        <w:t xml:space="preserve">Egy tekton, </w:t>
+        <w:t xml:space="preserve">Egy </w:t>
+      </w:r>
+      <w:proofErr w:type="spellStart"/>
+      <w:r>
+        <w:t>tekton</w:t>
+      </w:r>
+      <w:proofErr w:type="spellEnd"/>
+      <w:r>
+        <w:t xml:space="preserve">, </w:t>
       </w:r>
       <w:r>
         <w:t>a</w:t>
@@ -1452,6 +1610,7 @@
         <w:ind w:left="993" w:hanging="993"/>
         <w:jc w:val="both"/>
       </w:pPr>
+      <w:proofErr w:type="spellStart"/>
       <w:r>
         <w:rPr>
           <w:i/>
@@ -1459,6 +1618,7 @@
         </w:rPr>
         <w:t>MultiLayeredTecton</w:t>
       </w:r>
+      <w:proofErr w:type="spellEnd"/>
     </w:p>
     <w:p>
       <w:pPr>
@@ -1469,7 +1629,15 @@
         <w:t>Olyan</w:t>
       </w:r>
       <w:r>
-        <w:t xml:space="preserve"> termékeny tekton, amelyen</w:t>
+        <w:t xml:space="preserve"> termékeny </w:t>
+      </w:r>
+      <w:proofErr w:type="spellStart"/>
+      <w:r>
+        <w:t>tekton</w:t>
+      </w:r>
+      <w:proofErr w:type="spellEnd"/>
+      <w:r>
+        <w:t>, amelyen</w:t>
       </w:r>
       <w:r>
         <w:t xml:space="preserve"> legfeljebb</w:t>
@@ -1520,6 +1688,7 @@
           <w:iCs/>
         </w:rPr>
       </w:pPr>
+      <w:proofErr w:type="spellStart"/>
       <w:r>
         <w:rPr>
           <w:i/>
@@ -1527,6 +1696,7 @@
         </w:rPr>
         <w:t>AridTecton</w:t>
       </w:r>
+      <w:proofErr w:type="spellEnd"/>
     </w:p>
     <w:p>
       <w:pPr>
@@ -1540,7 +1710,15 @@
         <w:t xml:space="preserve"> </w:t>
       </w:r>
       <w:r>
-        <w:t>termékeny tekton, am</w:t>
+        <w:t xml:space="preserve">termékeny </w:t>
+      </w:r>
+      <w:proofErr w:type="spellStart"/>
+      <w:r>
+        <w:t>tekton</w:t>
+      </w:r>
+      <w:proofErr w:type="spellEnd"/>
+      <w:r>
+        <w:t>, am</w:t>
       </w:r>
       <w:r>
         <w:t>elye</w:t>
@@ -1576,6 +1754,7 @@
           <w:iCs/>
         </w:rPr>
       </w:pPr>
+      <w:proofErr w:type="spellStart"/>
       <w:r>
         <w:rPr>
           <w:i/>
@@ -1583,6 +1762,7 @@
         </w:rPr>
         <w:t>Mushroom</w:t>
       </w:r>
+      <w:proofErr w:type="spellEnd"/>
     </w:p>
     <w:p>
       <w:pPr>
@@ -1610,6 +1790,7 @@
           <w:iCs/>
         </w:rPr>
       </w:pPr>
+      <w:proofErr w:type="spellStart"/>
       <w:r>
         <w:rPr>
           <w:i/>
@@ -1617,6 +1798,7 @@
         </w:rPr>
         <w:t>Mycelium</w:t>
       </w:r>
+      <w:proofErr w:type="spellEnd"/>
     </w:p>
     <w:p>
       <w:pPr>
@@ -1650,6 +1832,7 @@
           <w:iCs/>
         </w:rPr>
       </w:pPr>
+      <w:proofErr w:type="spellStart"/>
       <w:r>
         <w:rPr>
           <w:i/>
@@ -1657,6 +1840,7 @@
         </w:rPr>
         <w:t>MushroomBody</w:t>
       </w:r>
+      <w:proofErr w:type="spellEnd"/>
     </w:p>
     <w:p>
       <w:pPr>
@@ -1687,6 +1871,7 @@
           <w:iCs/>
         </w:rPr>
       </w:pPr>
+      <w:proofErr w:type="spellStart"/>
       <w:r>
         <w:rPr>
           <w:i/>
@@ -1694,6 +1879,7 @@
         </w:rPr>
         <w:t>Spore</w:t>
       </w:r>
+      <w:proofErr w:type="spellEnd"/>
     </w:p>
     <w:p>
       <w:pPr>
@@ -1706,7 +1892,15 @@
         <w:t>elye</w:t>
       </w:r>
       <w:r>
-        <w:t xml:space="preserve">t a rovar internalizál, ha megeszi. </w:t>
+        <w:t xml:space="preserve">t a rovar </w:t>
+      </w:r>
+      <w:proofErr w:type="spellStart"/>
+      <w:r>
+        <w:t>internalizál</w:t>
+      </w:r>
+      <w:proofErr w:type="spellEnd"/>
+      <w:r>
+        <w:t xml:space="preserve">, ha megeszi. </w:t>
       </w:r>
     </w:p>
     <w:p>
@@ -1727,6 +1921,7 @@
           <w:iCs/>
         </w:rPr>
       </w:pPr>
+      <w:proofErr w:type="spellStart"/>
       <w:r>
         <w:rPr>
           <w:i/>
@@ -1734,6 +1929,7 @@
         </w:rPr>
         <w:t>Insect</w:t>
       </w:r>
+      <w:proofErr w:type="spellEnd"/>
     </w:p>
     <w:p>
       <w:pPr>
@@ -1752,7 +1948,15 @@
         <w:t xml:space="preserve"> alóla</w:t>
       </w:r>
       <w:r>
-        <w:t>, a rovar egy véletlenszerű tektonra elmenekül. Tartalmazza, hogy egy körben még hányat léphet és hogy éppen milyen spóraeffektus alatt áll.</w:t>
+        <w:t xml:space="preserve">, a rovar egy véletlenszerű </w:t>
+      </w:r>
+      <w:proofErr w:type="spellStart"/>
+      <w:r>
+        <w:t>tektonra</w:t>
+      </w:r>
+      <w:proofErr w:type="spellEnd"/>
+      <w:r>
+        <w:t xml:space="preserve"> elmenekül. Tartalmazza, hogy egy körben még hányat léphet és hogy éppen milyen spóraeffektus alatt áll.</w:t>
       </w:r>
     </w:p>
     <w:p>
@@ -1784,12 +1988,14 @@
         <w:lastRenderedPageBreak/>
         <w:t xml:space="preserve">Statikus </w:t>
       </w:r>
+      <w:proofErr w:type="spellStart"/>
       <w:r>
         <w:rPr>
           <w:lang w:val="en-US"/>
         </w:rPr>
         <w:t>struktúra</w:t>
       </w:r>
+      <w:proofErr w:type="spellEnd"/>
       <w:r>
         <w:t xml:space="preserve"> </w:t>
       </w:r>
@@ -2017,6 +2223,7 @@
           <w:iCs/>
         </w:rPr>
       </w:pPr>
+      <w:proofErr w:type="spellStart"/>
       <w:r>
         <w:rPr>
           <w:i/>
@@ -2024,6 +2231,7 @@
         </w:rPr>
         <w:t>AridTecton</w:t>
       </w:r>
+      <w:proofErr w:type="spellEnd"/>
       <w:r>
         <w:rPr>
           <w:i/>
@@ -2068,6 +2276,7 @@
       <w:r>
         <w:t xml:space="preserve">Az </w:t>
       </w:r>
+      <w:proofErr w:type="spellStart"/>
       <w:r>
         <w:rPr>
           <w:i/>
@@ -2075,9 +2284,11 @@
         </w:rPr>
         <w:t>AridTecton</w:t>
       </w:r>
+      <w:proofErr w:type="spellEnd"/>
       <w:r>
         <w:t xml:space="preserve"> olyan </w:t>
       </w:r>
+      <w:proofErr w:type="spellStart"/>
       <w:r>
         <w:rPr>
           <w:i/>
@@ -2085,6 +2296,7 @@
         </w:rPr>
         <w:t>FertileTecton</w:t>
       </w:r>
+      <w:proofErr w:type="spellEnd"/>
       <w:r>
         <w:t xml:space="preserve">, </w:t>
       </w:r>
@@ -2133,6 +2345,7 @@
         <w:spacing w:before="120" w:after="240" w:line="276" w:lineRule="auto"/>
         <w:jc w:val="both"/>
       </w:pPr>
+      <w:proofErr w:type="spellStart"/>
       <w:r>
         <w:rPr>
           <w:i/>
@@ -2140,6 +2353,7 @@
         </w:rPr>
         <w:t>Tecton</w:t>
       </w:r>
+      <w:proofErr w:type="spellEnd"/>
       <w:r>
         <w:rPr>
           <w:i/>
@@ -2153,6 +2367,7 @@
       <w:r>
         <w:t xml:space="preserve"> </w:t>
       </w:r>
+      <w:proofErr w:type="spellStart"/>
       <w:r>
         <w:rPr>
           <w:i/>
@@ -2160,6 +2375,7 @@
         </w:rPr>
         <w:t>FertileTecton</w:t>
       </w:r>
+      <w:proofErr w:type="spellEnd"/>
       <w:r>
         <w:t xml:space="preserve"> </w:t>
       </w:r>
@@ -2169,6 +2385,7 @@
       <w:r>
         <w:t xml:space="preserve"> </w:t>
       </w:r>
+      <w:proofErr w:type="spellStart"/>
       <w:r>
         <w:rPr>
           <w:i/>
@@ -2176,6 +2393,7 @@
         </w:rPr>
         <w:t>AridTecton</w:t>
       </w:r>
+      <w:proofErr w:type="spellEnd"/>
     </w:p>
     <w:p>
       <w:pPr>
@@ -2228,6 +2446,7 @@
           <w:szCs w:val="24"/>
         </w:rPr>
       </w:pPr>
+      <w:proofErr w:type="spellStart"/>
       <w:r>
         <w:rPr>
           <w:sz w:val="24"/>
@@ -2235,6 +2454,7 @@
         </w:rPr>
         <w:t>Aggregációk</w:t>
       </w:r>
+      <w:proofErr w:type="spellEnd"/>
     </w:p>
     <w:p>
       <w:pPr>
@@ -2436,13 +2656,23 @@
           <w:b/>
         </w:rPr>
       </w:pPr>
-      <w:r>
-        <w:rPr>
-          <w:b/>
-          <w:i/>
-          <w:iCs/>
-        </w:rPr>
-        <w:t>canGrowMycelium()</w:t>
+      <w:proofErr w:type="spellStart"/>
+      <w:r>
+        <w:rPr>
+          <w:b/>
+          <w:i/>
+          <w:iCs/>
+        </w:rPr>
+        <w:t>canGrowMycelium</w:t>
+      </w:r>
+      <w:proofErr w:type="spellEnd"/>
+      <w:r>
+        <w:rPr>
+          <w:b/>
+          <w:i/>
+          <w:iCs/>
+        </w:rPr>
+        <w:t>()</w:t>
       </w:r>
       <w:r>
         <w:rPr>
@@ -2460,7 +2690,21 @@
         <w:rPr>
           <w:bCs/>
         </w:rPr>
-        <w:t>llenőrzi, hogy a tektonon nőhet-e gombafonál.</w:t>
+        <w:t xml:space="preserve">llenőrzi, hogy a </w:t>
+      </w:r>
+      <w:proofErr w:type="spellStart"/>
+      <w:r>
+        <w:rPr>
+          <w:bCs/>
+        </w:rPr>
+        <w:t>tektonon</w:t>
+      </w:r>
+      <w:proofErr w:type="spellEnd"/>
+      <w:r>
+        <w:rPr>
+          <w:bCs/>
+        </w:rPr>
+        <w:t xml:space="preserve"> nőhet-e gombafonál.</w:t>
       </w:r>
     </w:p>
     <w:p>
@@ -2475,13 +2719,23 @@
           <w:b/>
         </w:rPr>
       </w:pPr>
-      <w:r>
-        <w:rPr>
-          <w:b/>
-          <w:i/>
-          <w:iCs/>
-        </w:rPr>
-        <w:t>canGrowMushroomBody()</w:t>
+      <w:proofErr w:type="spellStart"/>
+      <w:r>
+        <w:rPr>
+          <w:b/>
+          <w:i/>
+          <w:iCs/>
+        </w:rPr>
+        <w:t>canGrowMushroomBody</w:t>
+      </w:r>
+      <w:proofErr w:type="spellEnd"/>
+      <w:r>
+        <w:rPr>
+          <w:b/>
+          <w:i/>
+          <w:iCs/>
+        </w:rPr>
+        <w:t>()</w:t>
       </w:r>
       <w:r>
         <w:rPr>
@@ -2499,7 +2753,21 @@
         <w:rPr>
           <w:bCs/>
         </w:rPr>
-        <w:t>llenőrzi, hogy a tektonon nőhet-e gombatest.</w:t>
+        <w:t xml:space="preserve">llenőrzi, hogy a </w:t>
+      </w:r>
+      <w:proofErr w:type="spellStart"/>
+      <w:r>
+        <w:rPr>
+          <w:bCs/>
+        </w:rPr>
+        <w:t>tektonon</w:t>
+      </w:r>
+      <w:proofErr w:type="spellEnd"/>
+      <w:r>
+        <w:rPr>
+          <w:bCs/>
+        </w:rPr>
+        <w:t xml:space="preserve"> nőhet-e gombatest.</w:t>
       </w:r>
     </w:p>
     <w:p>
@@ -2516,13 +2784,41 @@
           <w:iCs/>
         </w:rPr>
       </w:pPr>
-      <w:r>
-        <w:rPr>
-          <w:b/>
-          <w:i/>
-          <w:iCs/>
-        </w:rPr>
-        <w:t>onTurnBegin(e: Player)</w:t>
+      <w:proofErr w:type="spellStart"/>
+      <w:r>
+        <w:rPr>
+          <w:b/>
+          <w:i/>
+          <w:iCs/>
+        </w:rPr>
+        <w:t>onTurnBegin</w:t>
+      </w:r>
+      <w:proofErr w:type="spellEnd"/>
+      <w:r>
+        <w:rPr>
+          <w:b/>
+          <w:i/>
+          <w:iCs/>
+        </w:rPr>
+        <w:t xml:space="preserve">(e: </w:t>
+      </w:r>
+      <w:proofErr w:type="spellStart"/>
+      <w:r>
+        <w:rPr>
+          <w:b/>
+          <w:i/>
+          <w:iCs/>
+        </w:rPr>
+        <w:t>Player</w:t>
+      </w:r>
+      <w:proofErr w:type="spellEnd"/>
+      <w:r>
+        <w:rPr>
+          <w:b/>
+          <w:i/>
+          <w:iCs/>
+        </w:rPr>
+        <w:t>)</w:t>
       </w:r>
       <w:r>
         <w:rPr>
@@ -2542,6 +2838,7 @@
         </w:rPr>
         <w:t xml:space="preserve">a </w:t>
       </w:r>
+      <w:proofErr w:type="spellStart"/>
       <w:r>
         <w:rPr>
           <w:i/>
@@ -2549,6 +2846,7 @@
         </w:rPr>
         <w:t>TurnBeginSubscriber</w:t>
       </w:r>
+      <w:proofErr w:type="spellEnd"/>
       <w:r>
         <w:t xml:space="preserve"> interfészt</w:t>
       </w:r>
@@ -2595,13 +2893,23 @@
           <w:b/>
         </w:rPr>
       </w:pPr>
-      <w:r>
-        <w:rPr>
-          <w:b/>
-          <w:i/>
-          <w:iCs/>
-        </w:rPr>
-        <w:t>growMycelium()</w:t>
+      <w:proofErr w:type="spellStart"/>
+      <w:r>
+        <w:rPr>
+          <w:b/>
+          <w:i/>
+          <w:iCs/>
+        </w:rPr>
+        <w:t>growMycelium</w:t>
+      </w:r>
+      <w:proofErr w:type="spellEnd"/>
+      <w:r>
+        <w:rPr>
+          <w:b/>
+          <w:i/>
+          <w:iCs/>
+        </w:rPr>
+        <w:t>()</w:t>
       </w:r>
       <w:r>
         <w:rPr>
@@ -2637,6 +2945,7 @@
         </w:rPr>
       </w:pPr>
       <w:bookmarkStart w:id="0" w:name="_Hlk191629370"/>
+      <w:proofErr w:type="spellStart"/>
       <w:r>
         <w:rPr>
           <w:i/>
@@ -2644,6 +2953,7 @@
         </w:rPr>
         <w:t>CoarseTecton</w:t>
       </w:r>
+      <w:proofErr w:type="spellEnd"/>
       <w:r>
         <w:rPr>
           <w:b w:val="0"/>
@@ -2694,6 +3004,7 @@
       <w:r>
         <w:t xml:space="preserve"> </w:t>
       </w:r>
+      <w:proofErr w:type="spellStart"/>
       <w:r>
         <w:rPr>
           <w:i/>
@@ -2701,6 +3012,7 @@
         </w:rPr>
         <w:t>CoarseTecton</w:t>
       </w:r>
+      <w:proofErr w:type="spellEnd"/>
       <w:r>
         <w:rPr>
           <w:i/>
@@ -2711,6 +3023,7 @@
       <w:r>
         <w:t xml:space="preserve">olyan </w:t>
       </w:r>
+      <w:proofErr w:type="spellStart"/>
       <w:r>
         <w:rPr>
           <w:i/>
@@ -2718,6 +3031,7 @@
         </w:rPr>
         <w:t>Tecton</w:t>
       </w:r>
+      <w:proofErr w:type="spellEnd"/>
       <w:r>
         <w:t xml:space="preserve">, amelyen </w:t>
       </w:r>
@@ -2755,6 +3069,7 @@
         <w:spacing w:before="120" w:after="240" w:line="276" w:lineRule="auto"/>
         <w:jc w:val="both"/>
       </w:pPr>
+      <w:proofErr w:type="spellStart"/>
       <w:r>
         <w:rPr>
           <w:i/>
@@ -2762,6 +3077,7 @@
         </w:rPr>
         <w:t>Tecton</w:t>
       </w:r>
+      <w:proofErr w:type="spellEnd"/>
       <w:r>
         <w:rPr>
           <w:i/>
@@ -2775,6 +3091,7 @@
       <w:r>
         <w:t xml:space="preserve"> </w:t>
       </w:r>
+      <w:proofErr w:type="spellStart"/>
       <w:r>
         <w:rPr>
           <w:i/>
@@ -2789,6 +3106,7 @@
         </w:rPr>
         <w:t>Tecton</w:t>
       </w:r>
+      <w:proofErr w:type="spellEnd"/>
     </w:p>
     <w:p>
       <w:pPr>
@@ -2841,6 +3159,7 @@
           <w:szCs w:val="24"/>
         </w:rPr>
       </w:pPr>
+      <w:proofErr w:type="spellStart"/>
       <w:r>
         <w:rPr>
           <w:sz w:val="24"/>
@@ -2848,6 +3167,7 @@
         </w:rPr>
         <w:t>Aggregációk</w:t>
       </w:r>
+      <w:proofErr w:type="spellEnd"/>
     </w:p>
     <w:p>
       <w:pPr>
@@ -3045,13 +3365,23 @@
           <w:b/>
         </w:rPr>
       </w:pPr>
-      <w:r>
-        <w:rPr>
-          <w:b/>
-          <w:i/>
-          <w:iCs/>
-        </w:rPr>
-        <w:t>canGrowMycelium()</w:t>
+      <w:proofErr w:type="spellStart"/>
+      <w:r>
+        <w:rPr>
+          <w:b/>
+          <w:i/>
+          <w:iCs/>
+        </w:rPr>
+        <w:t>canGrowMycelium</w:t>
+      </w:r>
+      <w:proofErr w:type="spellEnd"/>
+      <w:r>
+        <w:rPr>
+          <w:b/>
+          <w:i/>
+          <w:iCs/>
+        </w:rPr>
+        <w:t>()</w:t>
       </w:r>
       <w:r>
         <w:rPr>
@@ -3077,11 +3407,19 @@
         </w:rPr>
         <w:t xml:space="preserve">a </w:t>
       </w:r>
-      <w:r>
-        <w:rPr>
-          <w:bCs/>
-        </w:rPr>
-        <w:t>tektonon nőhet-e gombafonál.</w:t>
+      <w:proofErr w:type="spellStart"/>
+      <w:r>
+        <w:rPr>
+          <w:bCs/>
+        </w:rPr>
+        <w:t>tektonon</w:t>
+      </w:r>
+      <w:proofErr w:type="spellEnd"/>
+      <w:r>
+        <w:rPr>
+          <w:bCs/>
+        </w:rPr>
+        <w:t xml:space="preserve"> nőhet-e gombafonál.</w:t>
       </w:r>
     </w:p>
     <w:p>
@@ -3096,13 +3434,23 @@
           <w:b/>
         </w:rPr>
       </w:pPr>
-      <w:r>
-        <w:rPr>
-          <w:b/>
-          <w:i/>
-          <w:iCs/>
-        </w:rPr>
-        <w:t>canGrowMushroomBody()</w:t>
+      <w:proofErr w:type="spellStart"/>
+      <w:r>
+        <w:rPr>
+          <w:b/>
+          <w:i/>
+          <w:iCs/>
+        </w:rPr>
+        <w:t>canGrowMushroomBody</w:t>
+      </w:r>
+      <w:proofErr w:type="spellEnd"/>
+      <w:r>
+        <w:rPr>
+          <w:b/>
+          <w:i/>
+          <w:iCs/>
+        </w:rPr>
+        <w:t>()</w:t>
       </w:r>
       <w:r>
         <w:rPr>
@@ -3120,8 +3468,16 @@
         <w:rPr>
           <w:bCs/>
         </w:rPr>
-        <w:t>llenőrzi, hogy a tektonon</w:t>
-      </w:r>
+        <w:t xml:space="preserve">llenőrzi, hogy a </w:t>
+      </w:r>
+      <w:proofErr w:type="spellStart"/>
+      <w:r>
+        <w:rPr>
+          <w:bCs/>
+        </w:rPr>
+        <w:t>tektonon</w:t>
+      </w:r>
+      <w:proofErr w:type="spellEnd"/>
       <w:r>
         <w:rPr>
           <w:bCs/>
@@ -3161,12 +3517,21 @@
           <w:iCs/>
         </w:rPr>
       </w:pPr>
-      <w:r>
-        <w:rPr>
-          <w:i/>
-          <w:iCs/>
-        </w:rPr>
-        <w:t xml:space="preserve">Entomologist </w:t>
+      <w:proofErr w:type="spellStart"/>
+      <w:r>
+        <w:rPr>
+          <w:i/>
+          <w:iCs/>
+        </w:rPr>
+        <w:t>Entomologist</w:t>
+      </w:r>
+      <w:proofErr w:type="spellEnd"/>
+      <w:r>
+        <w:rPr>
+          <w:i/>
+          <w:iCs/>
+        </w:rPr>
+        <w:t xml:space="preserve"> </w:t>
       </w:r>
       <w:r>
         <w:rPr>
@@ -3213,6 +3578,7 @@
         </w:rPr>
         <w:t>A rovarok (</w:t>
       </w:r>
+      <w:proofErr w:type="spellStart"/>
       <w:r>
         <w:rPr>
           <w:i/>
@@ -3222,6 +3588,7 @@
         </w:rPr>
         <w:t>Insect</w:t>
       </w:r>
+      <w:proofErr w:type="spellEnd"/>
       <w:r>
         <w:rPr>
           <w:sz w:val="23"/>
@@ -3256,12 +3623,21 @@
         <w:spacing w:before="120" w:after="240" w:line="276" w:lineRule="auto"/>
         <w:jc w:val="both"/>
       </w:pPr>
-      <w:r>
-        <w:rPr>
-          <w:i/>
-          <w:iCs/>
-        </w:rPr>
-        <w:t xml:space="preserve">Player </w:t>
+      <w:proofErr w:type="spellStart"/>
+      <w:r>
+        <w:rPr>
+          <w:i/>
+          <w:iCs/>
+        </w:rPr>
+        <w:t>Player</w:t>
+      </w:r>
+      <w:proofErr w:type="spellEnd"/>
+      <w:r>
+        <w:rPr>
+          <w:i/>
+          <w:iCs/>
+        </w:rPr>
+        <w:t xml:space="preserve"> </w:t>
       </w:r>
       <w:r>
         <w:sym w:font="Symbol" w:char="F0AE"/>
@@ -3269,6 +3645,7 @@
       <w:r>
         <w:t xml:space="preserve"> </w:t>
       </w:r>
+      <w:proofErr w:type="spellStart"/>
       <w:r>
         <w:rPr>
           <w:i/>
@@ -3276,6 +3653,7 @@
         </w:rPr>
         <w:t>Entomologist</w:t>
       </w:r>
+      <w:proofErr w:type="spellEnd"/>
     </w:p>
     <w:p>
       <w:pPr>
@@ -3326,6 +3704,7 @@
           <w:szCs w:val="24"/>
         </w:rPr>
       </w:pPr>
+      <w:proofErr w:type="spellStart"/>
       <w:r>
         <w:rPr>
           <w:sz w:val="24"/>
@@ -3333,6 +3712,7 @@
         </w:rPr>
         <w:t>Aggregációk</w:t>
       </w:r>
+      <w:proofErr w:type="spellEnd"/>
     </w:p>
     <w:p>
       <w:pPr>
@@ -3382,12 +3762,21 @@
       <w:r>
         <w:t xml:space="preserve">Az </w:t>
       </w:r>
-      <w:r>
-        <w:rPr>
-          <w:i/>
-          <w:iCs/>
-        </w:rPr>
-        <w:t xml:space="preserve">Entomologist </w:t>
+      <w:proofErr w:type="spellStart"/>
+      <w:r>
+        <w:rPr>
+          <w:i/>
+          <w:iCs/>
+        </w:rPr>
+        <w:t>Entomologist</w:t>
+      </w:r>
+      <w:proofErr w:type="spellEnd"/>
+      <w:r>
+        <w:rPr>
+          <w:i/>
+          <w:iCs/>
+        </w:rPr>
+        <w:t xml:space="preserve"> </w:t>
       </w:r>
       <w:r>
         <w:t>asszociatív kapcsolatban áll az</w:t>
@@ -3397,10 +3786,30 @@
           <w:i/>
           <w:iCs/>
         </w:rPr>
-        <w:t xml:space="preserve"> Insect</w:t>
-      </w:r>
-      <w:r>
-        <w:t>tel, mivel a rovarász irányítja a saját rovarát, és minden rovarásznak 1 rovarja lehet. Ennek megfelelően a kapcsolat 1:1-es számosságú</w:t>
+        <w:t xml:space="preserve"> </w:t>
+      </w:r>
+      <w:proofErr w:type="spellStart"/>
+      <w:r>
+        <w:rPr>
+          <w:i/>
+          <w:iCs/>
+        </w:rPr>
+        <w:t>Insect</w:t>
+      </w:r>
+      <w:r>
+        <w:t>tel</w:t>
+      </w:r>
+      <w:proofErr w:type="spellEnd"/>
+      <w:r>
+        <w:t xml:space="preserve">, mivel a rovarász irányítja a saját </w:t>
+      </w:r>
+      <w:proofErr w:type="spellStart"/>
+      <w:r>
+        <w:t>rovarát</w:t>
+      </w:r>
+      <w:proofErr w:type="spellEnd"/>
+      <w:r>
+        <w:t>, és minden rovarásznak 1 rovarja lehet. Ennek megfelelően a kapcsolat 1:1-es számosságú</w:t>
       </w:r>
       <w:r>
         <w:t>.</w:t>
@@ -3564,13 +3973,41 @@
           <w:b/>
         </w:rPr>
       </w:pPr>
-      <w:r>
-        <w:rPr>
-          <w:b/>
-          <w:i/>
-          <w:iCs/>
-        </w:rPr>
-        <w:t>onTurnBegin(e: Player)</w:t>
+      <w:proofErr w:type="spellStart"/>
+      <w:r>
+        <w:rPr>
+          <w:b/>
+          <w:i/>
+          <w:iCs/>
+        </w:rPr>
+        <w:t>onTurnBegin</w:t>
+      </w:r>
+      <w:proofErr w:type="spellEnd"/>
+      <w:r>
+        <w:rPr>
+          <w:b/>
+          <w:i/>
+          <w:iCs/>
+        </w:rPr>
+        <w:t xml:space="preserve">(e: </w:t>
+      </w:r>
+      <w:proofErr w:type="spellStart"/>
+      <w:r>
+        <w:rPr>
+          <w:b/>
+          <w:i/>
+          <w:iCs/>
+        </w:rPr>
+        <w:t>Player</w:t>
+      </w:r>
+      <w:proofErr w:type="spellEnd"/>
+      <w:r>
+        <w:rPr>
+          <w:b/>
+          <w:i/>
+          <w:iCs/>
+        </w:rPr>
+        <w:t>)</w:t>
       </w:r>
       <w:r>
         <w:rPr>
@@ -3584,6 +4021,7 @@
         </w:rPr>
         <w:t xml:space="preserve">a </w:t>
       </w:r>
+      <w:proofErr w:type="spellStart"/>
       <w:r>
         <w:rPr>
           <w:i/>
@@ -3591,6 +4029,7 @@
         </w:rPr>
         <w:t>TurnBeginSubscriber</w:t>
       </w:r>
+      <w:proofErr w:type="spellEnd"/>
       <w:r>
         <w:t xml:space="preserve"> interfészt</w:t>
       </w:r>
@@ -3637,13 +4076,23 @@
           <w:b/>
         </w:rPr>
       </w:pPr>
-      <w:r>
-        <w:rPr>
-          <w:b/>
-          <w:i/>
-          <w:iCs/>
-        </w:rPr>
-        <w:t>calculateScore()</w:t>
+      <w:proofErr w:type="spellStart"/>
+      <w:r>
+        <w:rPr>
+          <w:b/>
+          <w:i/>
+          <w:iCs/>
+        </w:rPr>
+        <w:t>calculateScore</w:t>
+      </w:r>
+      <w:proofErr w:type="spellEnd"/>
+      <w:r>
+        <w:rPr>
+          <w:b/>
+          <w:i/>
+          <w:iCs/>
+        </w:rPr>
+        <w:t>()</w:t>
       </w:r>
       <w:r>
         <w:rPr>
@@ -3676,12 +4125,21 @@
           <w:iCs/>
         </w:rPr>
       </w:pPr>
-      <w:r>
-        <w:rPr>
-          <w:i/>
-          <w:iCs/>
-        </w:rPr>
-        <w:t xml:space="preserve">FertileTecton </w:t>
+      <w:proofErr w:type="spellStart"/>
+      <w:r>
+        <w:rPr>
+          <w:i/>
+          <w:iCs/>
+        </w:rPr>
+        <w:t>FertileTecton</w:t>
+      </w:r>
+      <w:proofErr w:type="spellEnd"/>
+      <w:r>
+        <w:rPr>
+          <w:i/>
+          <w:iCs/>
+        </w:rPr>
+        <w:t xml:space="preserve"> </w:t>
       </w:r>
       <w:r>
         <w:rPr>
@@ -3723,6 +4181,7 @@
       <w:r>
         <w:t xml:space="preserve"> </w:t>
       </w:r>
+      <w:proofErr w:type="spellStart"/>
       <w:r>
         <w:rPr>
           <w:i/>
@@ -3730,9 +4189,11 @@
         </w:rPr>
         <w:t>FertileTecton</w:t>
       </w:r>
+      <w:proofErr w:type="spellEnd"/>
       <w:r>
         <w:t xml:space="preserve"> olyan </w:t>
       </w:r>
+      <w:proofErr w:type="spellStart"/>
       <w:r>
         <w:rPr>
           <w:i/>
@@ -3740,6 +4201,7 @@
         </w:rPr>
         <w:t>Tecton</w:t>
       </w:r>
+      <w:proofErr w:type="spellEnd"/>
       <w:r>
         <w:t xml:space="preserve">, amelyen </w:t>
       </w:r>
@@ -3773,6 +4235,7 @@
         <w:spacing w:before="120" w:after="240" w:line="276" w:lineRule="auto"/>
         <w:jc w:val="both"/>
       </w:pPr>
+      <w:proofErr w:type="spellStart"/>
       <w:r>
         <w:rPr>
           <w:i/>
@@ -3780,6 +4243,7 @@
         </w:rPr>
         <w:t>Tecton</w:t>
       </w:r>
+      <w:proofErr w:type="spellEnd"/>
       <w:r>
         <w:rPr>
           <w:i/>
@@ -3793,6 +4257,7 @@
       <w:r>
         <w:t xml:space="preserve"> </w:t>
       </w:r>
+      <w:proofErr w:type="spellStart"/>
       <w:r>
         <w:rPr>
           <w:i/>
@@ -3800,6 +4265,7 @@
         </w:rPr>
         <w:t>FertileTecton</w:t>
       </w:r>
+      <w:proofErr w:type="spellEnd"/>
     </w:p>
     <w:p>
       <w:pPr>
@@ -3809,6 +4275,7 @@
       <w:r>
         <w:t xml:space="preserve">(A </w:t>
       </w:r>
+      <w:proofErr w:type="spellStart"/>
       <w:r>
         <w:rPr>
           <w:i/>
@@ -3816,6 +4283,7 @@
         </w:rPr>
         <w:t>FertileTecton</w:t>
       </w:r>
+      <w:proofErr w:type="spellEnd"/>
       <w:r>
         <w:rPr>
           <w:i/>
@@ -3826,6 +4294,7 @@
       <w:r>
         <w:t xml:space="preserve">leszármazottja az </w:t>
       </w:r>
+      <w:proofErr w:type="spellStart"/>
       <w:r>
         <w:rPr>
           <w:i/>
@@ -3833,9 +4302,11 @@
         </w:rPr>
         <w:t>AridTecton</w:t>
       </w:r>
+      <w:proofErr w:type="spellEnd"/>
       <w:r>
         <w:t xml:space="preserve"> és a </w:t>
       </w:r>
+      <w:proofErr w:type="spellStart"/>
       <w:r>
         <w:rPr>
           <w:i/>
@@ -3843,6 +4314,7 @@
         </w:rPr>
         <w:t>MultiLayeredTecton</w:t>
       </w:r>
+      <w:proofErr w:type="spellEnd"/>
       <w:r>
         <w:t>.)</w:t>
       </w:r>
@@ -3898,6 +4370,7 @@
           <w:szCs w:val="24"/>
         </w:rPr>
       </w:pPr>
+      <w:proofErr w:type="spellStart"/>
       <w:r>
         <w:rPr>
           <w:sz w:val="24"/>
@@ -3905,6 +4378,7 @@
         </w:rPr>
         <w:t>Aggregációk</w:t>
       </w:r>
+      <w:proofErr w:type="spellEnd"/>
     </w:p>
     <w:p>
       <w:pPr>
@@ -4107,13 +4581,23 @@
           <w:b/>
         </w:rPr>
       </w:pPr>
-      <w:r>
-        <w:rPr>
-          <w:b/>
-          <w:i/>
-          <w:iCs/>
-        </w:rPr>
-        <w:t>canGrowMycelium()</w:t>
+      <w:proofErr w:type="spellStart"/>
+      <w:r>
+        <w:rPr>
+          <w:b/>
+          <w:i/>
+          <w:iCs/>
+        </w:rPr>
+        <w:t>canGrowMycelium</w:t>
+      </w:r>
+      <w:proofErr w:type="spellEnd"/>
+      <w:r>
+        <w:rPr>
+          <w:b/>
+          <w:i/>
+          <w:iCs/>
+        </w:rPr>
+        <w:t>()</w:t>
       </w:r>
       <w:r>
         <w:rPr>
@@ -4139,11 +4623,19 @@
         </w:rPr>
         <w:t xml:space="preserve">a </w:t>
       </w:r>
-      <w:r>
-        <w:rPr>
-          <w:bCs/>
-        </w:rPr>
-        <w:t>tektonon nőhet-e gombafonál.</w:t>
+      <w:proofErr w:type="spellStart"/>
+      <w:r>
+        <w:rPr>
+          <w:bCs/>
+        </w:rPr>
+        <w:t>tektonon</w:t>
+      </w:r>
+      <w:proofErr w:type="spellEnd"/>
+      <w:r>
+        <w:rPr>
+          <w:bCs/>
+        </w:rPr>
+        <w:t xml:space="preserve"> nőhet-e gombafonál.</w:t>
       </w:r>
     </w:p>
     <w:p>
@@ -4158,13 +4650,23 @@
           <w:b/>
         </w:rPr>
       </w:pPr>
-      <w:r>
-        <w:rPr>
-          <w:b/>
-          <w:i/>
-          <w:iCs/>
-        </w:rPr>
-        <w:t>canGrowMushroomBody()</w:t>
+      <w:proofErr w:type="spellStart"/>
+      <w:r>
+        <w:rPr>
+          <w:b/>
+          <w:i/>
+          <w:iCs/>
+        </w:rPr>
+        <w:t>canGrowMushroomBody</w:t>
+      </w:r>
+      <w:proofErr w:type="spellEnd"/>
+      <w:r>
+        <w:rPr>
+          <w:b/>
+          <w:i/>
+          <w:iCs/>
+        </w:rPr>
+        <w:t>()</w:t>
       </w:r>
       <w:r>
         <w:rPr>
@@ -4182,8 +4684,16 @@
         <w:rPr>
           <w:bCs/>
         </w:rPr>
-        <w:t>llenőrzi, hogy a tektonon</w:t>
-      </w:r>
+        <w:t xml:space="preserve">llenőrzi, hogy a </w:t>
+      </w:r>
+      <w:proofErr w:type="spellStart"/>
+      <w:r>
+        <w:rPr>
+          <w:bCs/>
+        </w:rPr>
+        <w:t>tektonon</w:t>
+      </w:r>
+      <w:proofErr w:type="spellEnd"/>
       <w:r>
         <w:rPr>
           <w:bCs/>
@@ -4222,6 +4732,7 @@
           <w:iCs/>
         </w:rPr>
       </w:pPr>
+      <w:proofErr w:type="spellStart"/>
       <w:r>
         <w:rPr>
           <w:i/>
@@ -4229,6 +4740,7 @@
         </w:rPr>
         <w:t>GameBeginSubscriber</w:t>
       </w:r>
+      <w:proofErr w:type="spellEnd"/>
       <w:r>
         <w:rPr>
           <w:rFonts w:ascii="Times New Roman" w:hAnsi="Times New Roman" w:cs="Times New Roman"/>
@@ -4312,6 +4824,7 @@
         </w:rPr>
         <w:t xml:space="preserve"> </w:t>
       </w:r>
+      <w:proofErr w:type="spellStart"/>
       <w:r>
         <w:rPr>
           <w:i/>
@@ -4320,7 +4833,11 @@
         <w:t>subscriber</w:t>
       </w:r>
       <w:r>
-        <w:t>eként tájékoztatást kap az új játék kezdetéről, és ezt az információt az interfészt megvalósító osztályok részére továbbítja.</w:t>
+        <w:t>eként</w:t>
+      </w:r>
+      <w:proofErr w:type="spellEnd"/>
+      <w:r>
+        <w:t xml:space="preserve"> tájékoztatást kap az új játék kezdetéről, és ezt az információt az interfészt megvalósító osztályok részére továbbítja.</w:t>
       </w:r>
     </w:p>
     <w:p>
@@ -4331,6 +4848,7 @@
       <w:r>
         <w:t xml:space="preserve">(Az interfészt a következő osztályok valósítják meg: </w:t>
       </w:r>
+      <w:proofErr w:type="spellStart"/>
       <w:r>
         <w:rPr>
           <w:i/>
@@ -4338,9 +4856,11 @@
         </w:rPr>
         <w:t>GameBoard</w:t>
       </w:r>
+      <w:proofErr w:type="spellEnd"/>
       <w:r>
         <w:t xml:space="preserve">, </w:t>
       </w:r>
+      <w:proofErr w:type="spellStart"/>
       <w:r>
         <w:rPr>
           <w:i/>
@@ -4348,6 +4868,7 @@
         </w:rPr>
         <w:t>TurnManager</w:t>
       </w:r>
+      <w:proofErr w:type="spellEnd"/>
       <w:r>
         <w:t>.)</w:t>
       </w:r>
@@ -4441,6 +4962,7 @@
           <w:szCs w:val="24"/>
         </w:rPr>
       </w:pPr>
+      <w:proofErr w:type="spellStart"/>
       <w:r>
         <w:rPr>
           <w:sz w:val="24"/>
@@ -4448,6 +4970,7 @@
         </w:rPr>
         <w:t>Aggregációk</w:t>
       </w:r>
+      <w:proofErr w:type="spellEnd"/>
     </w:p>
     <w:p>
       <w:pPr>
@@ -4465,15 +4988,29 @@
       <w:r>
         <w:t xml:space="preserve">A </w:t>
       </w:r>
-      <w:r>
-        <w:rPr>
-          <w:i/>
-          <w:iCs/>
-        </w:rPr>
-        <w:t xml:space="preserve">GameBeginSubscriber </w:t>
-      </w:r>
-      <w:r>
-        <w:t xml:space="preserve">aggregációs kapcsolatban áll a </w:t>
+      <w:proofErr w:type="spellStart"/>
+      <w:r>
+        <w:rPr>
+          <w:i/>
+          <w:iCs/>
+        </w:rPr>
+        <w:t>GameBeginSubscriber</w:t>
+      </w:r>
+      <w:proofErr w:type="spellEnd"/>
+      <w:r>
+        <w:rPr>
+          <w:i/>
+          <w:iCs/>
+        </w:rPr>
+        <w:t xml:space="preserve"> </w:t>
+      </w:r>
+      <w:proofErr w:type="spellStart"/>
+      <w:r>
+        <w:t>aggregációs</w:t>
+      </w:r>
+      <w:proofErr w:type="spellEnd"/>
+      <w:r>
+        <w:t xml:space="preserve"> kapcsolatban áll a </w:t>
       </w:r>
       <w:r>
         <w:rPr>
@@ -4485,6 +5022,7 @@
       <w:r>
         <w:t xml:space="preserve">rel, amelytől </w:t>
       </w:r>
+      <w:proofErr w:type="spellStart"/>
       <w:r>
         <w:rPr>
           <w:i/>
@@ -4493,7 +5031,11 @@
         <w:t>subscriber</w:t>
       </w:r>
       <w:r>
-        <w:t xml:space="preserve">ként tájékoztatást kap az új játék kezdetéről. A </w:t>
+        <w:t>ként</w:t>
+      </w:r>
+      <w:proofErr w:type="spellEnd"/>
+      <w:r>
+        <w:t xml:space="preserve"> tájékoztatást kap az új játék kezdetéről. A </w:t>
       </w:r>
       <w:r>
         <w:rPr>
@@ -4698,13 +5240,23 @@
           <w:iCs/>
         </w:rPr>
       </w:pPr>
-      <w:r>
-        <w:rPr>
-          <w:b/>
-          <w:i/>
-          <w:iCs/>
-        </w:rPr>
-        <w:t>onGameBegin()</w:t>
+      <w:proofErr w:type="spellStart"/>
+      <w:r>
+        <w:rPr>
+          <w:b/>
+          <w:i/>
+          <w:iCs/>
+        </w:rPr>
+        <w:t>onGameBegin</w:t>
+      </w:r>
+      <w:proofErr w:type="spellEnd"/>
+      <w:r>
+        <w:rPr>
+          <w:b/>
+          <w:i/>
+          <w:iCs/>
+        </w:rPr>
+        <w:t>()</w:t>
       </w:r>
       <w:r>
         <w:rPr>
@@ -4743,6 +5295,7 @@
           <w:iCs/>
         </w:rPr>
       </w:pPr>
+      <w:proofErr w:type="spellStart"/>
       <w:r>
         <w:rPr>
           <w:i/>
@@ -4751,6 +5304,7 @@
         <w:lastRenderedPageBreak/>
         <w:t>GameBoard</w:t>
       </w:r>
+      <w:proofErr w:type="spellEnd"/>
       <w:r>
         <w:rPr>
           <w:rFonts w:ascii="Times New Roman" w:hAnsi="Times New Roman" w:cs="Times New Roman"/>
@@ -4797,6 +5351,7 @@
       <w:r>
         <w:t xml:space="preserve">A </w:t>
       </w:r>
+      <w:proofErr w:type="spellStart"/>
       <w:r>
         <w:rPr>
           <w:i/>
@@ -4811,6 +5366,7 @@
         </w:rPr>
         <w:t>Board</w:t>
       </w:r>
+      <w:proofErr w:type="spellEnd"/>
       <w:r>
         <w:rPr>
           <w:i/>
@@ -4819,7 +5375,23 @@
         <w:t xml:space="preserve"> </w:t>
       </w:r>
       <w:r>
-        <w:t>biztosítja a játékteret azzal, hogy kezeli a tektonokkal kapcsolatos legfontosabb eseményt, a tektontörést, továbbá megvizsgálja, hogy egy gombafonál elveszítette-e a folytonosságát.</w:t>
+        <w:t xml:space="preserve">biztosítja a játékteret azzal, hogy kezeli a </w:t>
+      </w:r>
+      <w:proofErr w:type="spellStart"/>
+      <w:r>
+        <w:t>tektonokkal</w:t>
+      </w:r>
+      <w:proofErr w:type="spellEnd"/>
+      <w:r>
+        <w:t xml:space="preserve"> kapcsolatos legfontosabb eseményt, a </w:t>
+      </w:r>
+      <w:proofErr w:type="spellStart"/>
+      <w:r>
+        <w:t>tektontörést</w:t>
+      </w:r>
+      <w:proofErr w:type="spellEnd"/>
+      <w:r>
+        <w:t>, továbbá megvizsgálja, hogy egy gombafonál elveszítette-e a folytonosságát.</w:t>
       </w:r>
     </w:p>
     <w:p>
@@ -4897,16 +5469,26 @@
       <w:r>
         <w:t xml:space="preserve">A </w:t>
       </w:r>
-      <w:r>
-        <w:rPr>
-          <w:i/>
-          <w:iCs/>
-        </w:rPr>
-        <w:t xml:space="preserve">GameBoard </w:t>
+      <w:proofErr w:type="spellStart"/>
+      <w:r>
+        <w:rPr>
+          <w:i/>
+          <w:iCs/>
+        </w:rPr>
+        <w:t>GameBoard</w:t>
+      </w:r>
+      <w:proofErr w:type="spellEnd"/>
+      <w:r>
+        <w:rPr>
+          <w:i/>
+          <w:iCs/>
+        </w:rPr>
+        <w:t xml:space="preserve"> </w:t>
       </w:r>
       <w:r>
         <w:t xml:space="preserve">megvalósítja a </w:t>
       </w:r>
+      <w:proofErr w:type="spellStart"/>
       <w:r>
         <w:rPr>
           <w:i/>
@@ -4914,8 +5496,17 @@
         </w:rPr>
         <w:t>GameBeginSubscriber</w:t>
       </w:r>
-      <w:r>
-        <w:t xml:space="preserve"> interfészt, amelynek révén értesítést kap a játék kezdetéről. Erre a tektontörés folyamata miatt van szüksége.</w:t>
+      <w:proofErr w:type="spellEnd"/>
+      <w:r>
+        <w:t xml:space="preserve"> interfészt, amelynek révén értesítést kap a játék kezdetéről. Erre a </w:t>
+      </w:r>
+      <w:proofErr w:type="spellStart"/>
+      <w:r>
+        <w:t>tektontörés</w:t>
+      </w:r>
+      <w:proofErr w:type="spellEnd"/>
+      <w:r>
+        <w:t xml:space="preserve"> folyamata miatt van szüksége.</w:t>
       </w:r>
     </w:p>
     <w:p>
@@ -4931,6 +5522,7 @@
           <w:szCs w:val="24"/>
         </w:rPr>
       </w:pPr>
+      <w:proofErr w:type="spellStart"/>
       <w:r>
         <w:rPr>
           <w:sz w:val="24"/>
@@ -4938,6 +5530,7 @@
         </w:rPr>
         <w:t>Aggregációk</w:t>
       </w:r>
+      <w:proofErr w:type="spellEnd"/>
     </w:p>
     <w:p>
       <w:pPr>
@@ -5023,6 +5616,7 @@
       <w:r>
         <w:t xml:space="preserve">A </w:t>
       </w:r>
+      <w:proofErr w:type="spellStart"/>
       <w:r>
         <w:rPr>
           <w:i/>
@@ -5030,9 +5624,11 @@
         </w:rPr>
         <w:t>GameBoard</w:t>
       </w:r>
+      <w:proofErr w:type="spellEnd"/>
       <w:r>
         <w:t xml:space="preserve"> kompozíciós kapcsolatban áll a </w:t>
       </w:r>
+      <w:proofErr w:type="spellStart"/>
       <w:r>
         <w:rPr>
           <w:i/>
@@ -5041,7 +5637,19 @@
         <w:t>Tecton</w:t>
       </w:r>
       <w:r>
-        <w:t xml:space="preserve">nal, mivel a tekton a </w:t>
+        <w:t>nal</w:t>
+      </w:r>
+      <w:proofErr w:type="spellEnd"/>
+      <w:r>
+        <w:t xml:space="preserve">, mivel a </w:t>
+      </w:r>
+      <w:proofErr w:type="spellStart"/>
+      <w:r>
+        <w:t>tekton</w:t>
+      </w:r>
+      <w:proofErr w:type="spellEnd"/>
+      <w:r>
+        <w:t xml:space="preserve"> a </w:t>
       </w:r>
       <w:r>
         <w:t>játékmező alapelem</w:t>
@@ -5049,6 +5657,7 @@
       <w:r>
         <w:t xml:space="preserve">e. A </w:t>
       </w:r>
+      <w:proofErr w:type="spellStart"/>
       <w:r>
         <w:rPr>
           <w:i/>
@@ -5056,9 +5665,27 @@
         </w:rPr>
         <w:t>GameBoard</w:t>
       </w:r>
-      <w:r>
-        <w:t xml:space="preserve"> kezeli tektontörés esetén a tektonokban bekövetkezett változásokat. Ennek megfelelően egy rész-egész viszony alapulvételével a </w:t>
-      </w:r>
+      <w:proofErr w:type="spellEnd"/>
+      <w:r>
+        <w:t xml:space="preserve"> kezeli </w:t>
+      </w:r>
+      <w:proofErr w:type="spellStart"/>
+      <w:r>
+        <w:t>tektontörés</w:t>
+      </w:r>
+      <w:proofErr w:type="spellEnd"/>
+      <w:r>
+        <w:t xml:space="preserve"> esetén a </w:t>
+      </w:r>
+      <w:proofErr w:type="spellStart"/>
+      <w:r>
+        <w:t>tektonokban</w:t>
+      </w:r>
+      <w:proofErr w:type="spellEnd"/>
+      <w:r>
+        <w:t xml:space="preserve"> bekövetkezett változásokat. Ennek megfelelően egy rész-egész viszony alapulvételével a </w:t>
+      </w:r>
+      <w:proofErr w:type="spellStart"/>
       <w:r>
         <w:rPr>
           <w:i/>
@@ -5066,6 +5693,7 @@
         </w:rPr>
         <w:t>Gameboard</w:t>
       </w:r>
+      <w:proofErr w:type="spellEnd"/>
       <w:r>
         <w:t xml:space="preserve"> képviseli az egészt.</w:t>
       </w:r>
@@ -5179,13 +5807,23 @@
           <w:iCs/>
         </w:rPr>
       </w:pPr>
-      <w:r>
-        <w:rPr>
-          <w:b/>
-          <w:i/>
-          <w:iCs/>
-        </w:rPr>
-        <w:t>addTecton()</w:t>
+      <w:proofErr w:type="spellStart"/>
+      <w:r>
+        <w:rPr>
+          <w:b/>
+          <w:i/>
+          <w:iCs/>
+        </w:rPr>
+        <w:t>addTecton</w:t>
+      </w:r>
+      <w:proofErr w:type="spellEnd"/>
+      <w:r>
+        <w:rPr>
+          <w:b/>
+          <w:i/>
+          <w:iCs/>
+        </w:rPr>
+        <w:t>()</w:t>
       </w:r>
       <w:r>
         <w:rPr>
@@ -5201,11 +5839,33 @@
         </w:rPr>
         <w:t xml:space="preserve"> </w:t>
       </w:r>
-      <w:r>
-        <w:rPr>
-          <w:bCs/>
-        </w:rPr>
-        <w:t>tektontörés esetén új tektont ad a játékmezőhöz.</w:t>
+      <w:proofErr w:type="spellStart"/>
+      <w:r>
+        <w:rPr>
+          <w:bCs/>
+        </w:rPr>
+        <w:t>tektontörés</w:t>
+      </w:r>
+      <w:proofErr w:type="spellEnd"/>
+      <w:r>
+        <w:rPr>
+          <w:bCs/>
+        </w:rPr>
+        <w:t xml:space="preserve"> esetén új </w:t>
+      </w:r>
+      <w:proofErr w:type="spellStart"/>
+      <w:r>
+        <w:rPr>
+          <w:bCs/>
+        </w:rPr>
+        <w:t>tektont</w:t>
+      </w:r>
+      <w:proofErr w:type="spellEnd"/>
+      <w:r>
+        <w:rPr>
+          <w:bCs/>
+        </w:rPr>
+        <w:t xml:space="preserve"> ad a játékmezőhöz.</w:t>
       </w:r>
     </w:p>
     <w:p>
@@ -5222,13 +5882,23 @@
           <w:iCs/>
         </w:rPr>
       </w:pPr>
-      <w:r>
-        <w:rPr>
-          <w:b/>
-          <w:i/>
-          <w:iCs/>
-        </w:rPr>
-        <w:t>onGameBegin()</w:t>
+      <w:proofErr w:type="spellStart"/>
+      <w:r>
+        <w:rPr>
+          <w:b/>
+          <w:i/>
+          <w:iCs/>
+        </w:rPr>
+        <w:t>onGameBegin</w:t>
+      </w:r>
+      <w:proofErr w:type="spellEnd"/>
+      <w:r>
+        <w:rPr>
+          <w:b/>
+          <w:i/>
+          <w:iCs/>
+        </w:rPr>
+        <w:t>()</w:t>
       </w:r>
       <w:r>
         <w:rPr>
@@ -5260,13 +5930,23 @@
           <w:b/>
         </w:rPr>
       </w:pPr>
-      <w:r>
-        <w:rPr>
-          <w:b/>
-          <w:i/>
-          <w:iCs/>
-        </w:rPr>
-        <w:t>checkMyceliumConnectivity()</w:t>
+      <w:proofErr w:type="spellStart"/>
+      <w:r>
+        <w:rPr>
+          <w:b/>
+          <w:i/>
+          <w:iCs/>
+        </w:rPr>
+        <w:t>checkMyceliumConnectivity</w:t>
+      </w:r>
+      <w:proofErr w:type="spellEnd"/>
+      <w:r>
+        <w:rPr>
+          <w:b/>
+          <w:i/>
+          <w:iCs/>
+        </w:rPr>
+        <w:t>()</w:t>
       </w:r>
       <w:r>
         <w:rPr>
@@ -5450,6 +6130,7 @@
       <w:r>
         <w:t xml:space="preserve"> a </w:t>
       </w:r>
+      <w:proofErr w:type="spellStart"/>
       <w:r>
         <w:rPr>
           <w:i/>
@@ -5457,6 +6138,7 @@
         </w:rPr>
         <w:t>TurnBeginSubscriber</w:t>
       </w:r>
+      <w:proofErr w:type="spellEnd"/>
       <w:r>
         <w:t xml:space="preserve"> interfészt. Az interfész révén kap tájékoztatást arról, ha új játékos következi</w:t>
       </w:r>
@@ -5480,6 +6162,7 @@
           <w:szCs w:val="24"/>
         </w:rPr>
       </w:pPr>
+      <w:proofErr w:type="spellStart"/>
       <w:r>
         <w:rPr>
           <w:sz w:val="24"/>
@@ -5487,6 +6170,7 @@
         </w:rPr>
         <w:t>Aggregációk</w:t>
       </w:r>
+      <w:proofErr w:type="spellEnd"/>
     </w:p>
     <w:p>
       <w:pPr>
@@ -5511,9 +6195,15 @@
         </w:rPr>
         <w:t xml:space="preserve">GameManager </w:t>
       </w:r>
-      <w:r>
-        <w:t xml:space="preserve">aggregációs kapcsolatban áll a </w:t>
-      </w:r>
+      <w:proofErr w:type="spellStart"/>
+      <w:r>
+        <w:t>aggregációs</w:t>
+      </w:r>
+      <w:proofErr w:type="spellEnd"/>
+      <w:r>
+        <w:t xml:space="preserve"> kapcsolatban áll a </w:t>
+      </w:r>
+      <w:proofErr w:type="spellStart"/>
       <w:r>
         <w:rPr>
           <w:i/>
@@ -5522,8 +6212,13 @@
         <w:t>GameBeginSubscriber</w:t>
       </w:r>
       <w:r>
-        <w:t xml:space="preserve">rel, amelyet </w:t>
-      </w:r>
+        <w:t>rel</w:t>
+      </w:r>
+      <w:proofErr w:type="spellEnd"/>
+      <w:r>
+        <w:t xml:space="preserve">, amelyet </w:t>
+      </w:r>
+      <w:proofErr w:type="spellStart"/>
       <w:r>
         <w:rPr>
           <w:i/>
@@ -5532,7 +6227,11 @@
         <w:t>publisher</w:t>
       </w:r>
       <w:r>
-        <w:t xml:space="preserve">ként tájékoztat az új játék kezdetéről. A </w:t>
+        <w:t>ként</w:t>
+      </w:r>
+      <w:proofErr w:type="spellEnd"/>
+      <w:r>
+        <w:t xml:space="preserve"> tájékoztat az új játék kezdetéről. A </w:t>
       </w:r>
       <w:r>
         <w:rPr>
@@ -5644,6 +6343,7 @@
       <w:r>
         <w:t xml:space="preserve"> áll a </w:t>
       </w:r>
+      <w:proofErr w:type="spellStart"/>
       <w:r>
         <w:rPr>
           <w:i/>
@@ -5652,7 +6352,11 @@
         <w:t>Player</w:t>
       </w:r>
       <w:r>
-        <w:t xml:space="preserve">rel, mivel nyilvántartja a játékosok listáját. Ennek megfelelően egy rész-egész viszony alapulvételével a </w:t>
+        <w:t>rel</w:t>
+      </w:r>
+      <w:proofErr w:type="spellEnd"/>
+      <w:r>
+        <w:t xml:space="preserve">, mivel nyilvántartja a játékosok listáját. Ennek megfelelően egy rész-egész viszony alapulvételével a </w:t>
       </w:r>
       <w:r>
         <w:rPr>
@@ -5772,13 +6476,23 @@
           <w:b/>
         </w:rPr>
       </w:pPr>
-      <w:r>
-        <w:rPr>
-          <w:b/>
-          <w:i/>
-          <w:iCs/>
-        </w:rPr>
-        <w:t>startNewGame()</w:t>
+      <w:proofErr w:type="spellStart"/>
+      <w:r>
+        <w:rPr>
+          <w:b/>
+          <w:i/>
+          <w:iCs/>
+        </w:rPr>
+        <w:t>startNewGame</w:t>
+      </w:r>
+      <w:proofErr w:type="spellEnd"/>
+      <w:r>
+        <w:rPr>
+          <w:b/>
+          <w:i/>
+          <w:iCs/>
+        </w:rPr>
+        <w:t>()</w:t>
       </w:r>
       <w:r>
         <w:rPr>
@@ -5813,13 +6527,23 @@
           <w:b/>
         </w:rPr>
       </w:pPr>
-      <w:r>
-        <w:rPr>
-          <w:b/>
-          <w:i/>
-          <w:iCs/>
-        </w:rPr>
-        <w:t>determineWinner()</w:t>
+      <w:proofErr w:type="spellStart"/>
+      <w:r>
+        <w:rPr>
+          <w:b/>
+          <w:i/>
+          <w:iCs/>
+        </w:rPr>
+        <w:t>determineWinner</w:t>
+      </w:r>
+      <w:proofErr w:type="spellEnd"/>
+      <w:r>
+        <w:rPr>
+          <w:b/>
+          <w:i/>
+          <w:iCs/>
+        </w:rPr>
+        <w:t>()</w:t>
       </w:r>
       <w:r>
         <w:rPr>
@@ -5848,13 +6572,41 @@
           <w:iCs/>
         </w:rPr>
       </w:pPr>
-      <w:r>
-        <w:rPr>
-          <w:b/>
-          <w:i/>
-          <w:iCs/>
-        </w:rPr>
-        <w:t>addPlayer(p: Player)</w:t>
+      <w:proofErr w:type="spellStart"/>
+      <w:r>
+        <w:rPr>
+          <w:b/>
+          <w:i/>
+          <w:iCs/>
+        </w:rPr>
+        <w:t>addPlayer</w:t>
+      </w:r>
+      <w:proofErr w:type="spellEnd"/>
+      <w:r>
+        <w:rPr>
+          <w:b/>
+          <w:i/>
+          <w:iCs/>
+        </w:rPr>
+        <w:t xml:space="preserve">(p: </w:t>
+      </w:r>
+      <w:proofErr w:type="spellStart"/>
+      <w:r>
+        <w:rPr>
+          <w:b/>
+          <w:i/>
+          <w:iCs/>
+        </w:rPr>
+        <w:t>Player</w:t>
+      </w:r>
+      <w:proofErr w:type="spellEnd"/>
+      <w:r>
+        <w:rPr>
+          <w:b/>
+          <w:i/>
+          <w:iCs/>
+        </w:rPr>
+        <w:t>)</w:t>
       </w:r>
       <w:r>
         <w:rPr>
@@ -5883,14 +6635,25 @@
           <w:iCs/>
         </w:rPr>
       </w:pPr>
-      <w:r>
-        <w:rPr>
-          <w:b/>
-          <w:i/>
-          <w:iCs/>
-        </w:rPr>
-        <w:t xml:space="preserve">subcribe(s: </w:t>
-      </w:r>
+      <w:proofErr w:type="spellStart"/>
+      <w:r>
+        <w:rPr>
+          <w:b/>
+          <w:i/>
+          <w:iCs/>
+        </w:rPr>
+        <w:t>subcribe</w:t>
+      </w:r>
+      <w:proofErr w:type="spellEnd"/>
+      <w:r>
+        <w:rPr>
+          <w:b/>
+          <w:i/>
+          <w:iCs/>
+        </w:rPr>
+        <w:t xml:space="preserve">(s: </w:t>
+      </w:r>
+      <w:proofErr w:type="spellStart"/>
       <w:r>
         <w:rPr>
           <w:b/>
@@ -5905,7 +6668,16 @@
           <w:i/>
           <w:iCs/>
         </w:rPr>
-        <w:t>BeginSubscriber)</w:t>
+        <w:t>BeginSubscriber</w:t>
+      </w:r>
+      <w:proofErr w:type="spellEnd"/>
+      <w:r>
+        <w:rPr>
+          <w:b/>
+          <w:i/>
+          <w:iCs/>
+        </w:rPr>
+        <w:t>)</w:t>
       </w:r>
       <w:r>
         <w:rPr>
@@ -5913,6 +6685,7 @@
         </w:rPr>
         <w:t xml:space="preserve">: a segítségével a </w:t>
       </w:r>
+      <w:proofErr w:type="spellStart"/>
       <w:r>
         <w:rPr>
           <w:bCs/>
@@ -5921,6 +6694,7 @@
         </w:rPr>
         <w:t>publisher</w:t>
       </w:r>
+      <w:proofErr w:type="spellEnd"/>
       <w:r>
         <w:rPr>
           <w:bCs/>
@@ -5940,13 +6714,41 @@
           <w:b/>
         </w:rPr>
       </w:pPr>
-      <w:r>
-        <w:rPr>
-          <w:b/>
-          <w:i/>
-          <w:iCs/>
-        </w:rPr>
-        <w:t xml:space="preserve">unsubscribe(s: GameBeginSubscriber): </w:t>
+      <w:proofErr w:type="spellStart"/>
+      <w:r>
+        <w:rPr>
+          <w:b/>
+          <w:i/>
+          <w:iCs/>
+        </w:rPr>
+        <w:t>unsubscribe</w:t>
+      </w:r>
+      <w:proofErr w:type="spellEnd"/>
+      <w:r>
+        <w:rPr>
+          <w:b/>
+          <w:i/>
+          <w:iCs/>
+        </w:rPr>
+        <w:t xml:space="preserve">(s: </w:t>
+      </w:r>
+      <w:proofErr w:type="spellStart"/>
+      <w:r>
+        <w:rPr>
+          <w:b/>
+          <w:i/>
+          <w:iCs/>
+        </w:rPr>
+        <w:t>GameBeginSubscriber</w:t>
+      </w:r>
+      <w:proofErr w:type="spellEnd"/>
+      <w:r>
+        <w:rPr>
+          <w:b/>
+          <w:i/>
+          <w:iCs/>
+        </w:rPr>
+        <w:t xml:space="preserve">): </w:t>
       </w:r>
       <w:r>
         <w:rPr>
@@ -5954,6 +6756,7 @@
         </w:rPr>
         <w:t xml:space="preserve">a segítségével a </w:t>
       </w:r>
+      <w:proofErr w:type="spellStart"/>
       <w:r>
         <w:rPr>
           <w:bCs/>
@@ -5962,6 +6765,7 @@
         </w:rPr>
         <w:t>publisher</w:t>
       </w:r>
+      <w:proofErr w:type="spellEnd"/>
       <w:r>
         <w:rPr>
           <w:bCs/>
@@ -5987,12 +6791,21 @@
           <w:iCs/>
         </w:rPr>
       </w:pPr>
-      <w:r>
-        <w:rPr>
-          <w:i/>
-          <w:iCs/>
-        </w:rPr>
-        <w:t xml:space="preserve">Insect </w:t>
+      <w:proofErr w:type="spellStart"/>
+      <w:r>
+        <w:rPr>
+          <w:i/>
+          <w:iCs/>
+        </w:rPr>
+        <w:t>Insect</w:t>
+      </w:r>
+      <w:proofErr w:type="spellEnd"/>
+      <w:r>
+        <w:rPr>
+          <w:i/>
+          <w:iCs/>
+        </w:rPr>
+        <w:t xml:space="preserve"> </w:t>
       </w:r>
       <w:r>
         <w:rPr>
@@ -6031,6 +6844,7 @@
       <w:r>
         <w:t>A rovarász (</w:t>
       </w:r>
+      <w:proofErr w:type="spellStart"/>
       <w:r>
         <w:rPr>
           <w:i/>
@@ -6038,6 +6852,7 @@
         </w:rPr>
         <w:t>Entomologist</w:t>
       </w:r>
+      <w:proofErr w:type="spellEnd"/>
       <w:r>
         <w:t xml:space="preserve">) irányítása alá tartozó objektum. Képes a gombafonalak mentén mozogni, gombafonalat elvágni és spórát fogyasztani. </w:t>
       </w:r>
@@ -6116,6 +6931,7 @@
       <w:r>
         <w:t xml:space="preserve"> </w:t>
       </w:r>
+      <w:proofErr w:type="spellStart"/>
       <w:r>
         <w:rPr>
           <w:i/>
@@ -6123,6 +6939,7 @@
         </w:rPr>
         <w:t>Insect</w:t>
       </w:r>
+      <w:proofErr w:type="spellEnd"/>
       <w:r>
         <w:t xml:space="preserve"> </w:t>
       </w:r>
@@ -6132,6 +6949,7 @@
       <w:r>
         <w:t xml:space="preserve"> a </w:t>
       </w:r>
+      <w:proofErr w:type="spellStart"/>
       <w:r>
         <w:rPr>
           <w:i/>
@@ -6139,6 +6957,7 @@
         </w:rPr>
         <w:t>TurnBeginSubscriber</w:t>
       </w:r>
+      <w:proofErr w:type="spellEnd"/>
       <w:r>
         <w:t xml:space="preserve"> interfészt. Az interfész révén kap tájékoztatást arról, ha új játékos következi</w:t>
       </w:r>
@@ -6162,6 +6981,7 @@
           <w:szCs w:val="24"/>
         </w:rPr>
       </w:pPr>
+      <w:proofErr w:type="spellStart"/>
       <w:r>
         <w:rPr>
           <w:sz w:val="24"/>
@@ -6169,6 +6989,7 @@
         </w:rPr>
         <w:t>Aggregációk</w:t>
       </w:r>
+      <w:proofErr w:type="spellEnd"/>
     </w:p>
     <w:p>
       <w:pPr>
@@ -6220,12 +7041,21 @@
       <w:r>
         <w:t xml:space="preserve">Az </w:t>
       </w:r>
-      <w:r>
-        <w:rPr>
-          <w:i/>
-          <w:iCs/>
-        </w:rPr>
-        <w:t xml:space="preserve">Insect </w:t>
+      <w:proofErr w:type="spellStart"/>
+      <w:r>
+        <w:rPr>
+          <w:i/>
+          <w:iCs/>
+        </w:rPr>
+        <w:t>Insect</w:t>
+      </w:r>
+      <w:proofErr w:type="spellEnd"/>
+      <w:r>
+        <w:rPr>
+          <w:i/>
+          <w:iCs/>
+        </w:rPr>
+        <w:t xml:space="preserve"> </w:t>
       </w:r>
       <w:r>
         <w:t>asszociatív kapcsolatban áll az</w:t>
@@ -6235,10 +7065,30 @@
           <w:i/>
           <w:iCs/>
         </w:rPr>
-        <w:t xml:space="preserve"> Entomologist</w:t>
-      </w:r>
-      <w:r>
-        <w:t>tal, mivel a rovarász irányítja a saját rovarát, és minden rovarásznak 1 rovarja lehet. Ennek megfelelően a kapcsolat 1:1-es számosságú</w:t>
+        <w:t xml:space="preserve"> </w:t>
+      </w:r>
+      <w:proofErr w:type="spellStart"/>
+      <w:r>
+        <w:rPr>
+          <w:i/>
+          <w:iCs/>
+        </w:rPr>
+        <w:t>Entomologist</w:t>
+      </w:r>
+      <w:r>
+        <w:t>tal</w:t>
+      </w:r>
+      <w:proofErr w:type="spellEnd"/>
+      <w:r>
+        <w:t xml:space="preserve">, mivel a rovarász irányítja a saját </w:t>
+      </w:r>
+      <w:proofErr w:type="spellStart"/>
+      <w:r>
+        <w:t>rovarát</w:t>
+      </w:r>
+      <w:proofErr w:type="spellEnd"/>
+      <w:r>
+        <w:t>, és minden rovarásznak 1 rovarja lehet. Ennek megfelelően a kapcsolat 1:1-es számosságú</w:t>
       </w:r>
       <w:r>
         <w:t xml:space="preserve">. A </w:t>
@@ -6321,12 +7171,21 @@
       <w:r>
         <w:t xml:space="preserve">Az </w:t>
       </w:r>
-      <w:r>
-        <w:rPr>
-          <w:i/>
-          <w:iCs/>
-        </w:rPr>
-        <w:t xml:space="preserve">Insect </w:t>
+      <w:proofErr w:type="spellStart"/>
+      <w:r>
+        <w:rPr>
+          <w:i/>
+          <w:iCs/>
+        </w:rPr>
+        <w:t>Insect</w:t>
+      </w:r>
+      <w:proofErr w:type="spellEnd"/>
+      <w:r>
+        <w:rPr>
+          <w:i/>
+          <w:iCs/>
+        </w:rPr>
+        <w:t xml:space="preserve"> </w:t>
       </w:r>
       <w:r>
         <w:t>asszociatív kapcsolatban áll az</w:t>
@@ -6336,10 +7195,22 @@
           <w:i/>
           <w:iCs/>
         </w:rPr>
-        <w:t xml:space="preserve"> Entomologist</w:t>
-      </w:r>
-      <w:r>
-        <w:t xml:space="preserve">tel, mivel a rovart az azért felelős rovarász irányítja. </w:t>
+        <w:t xml:space="preserve"> </w:t>
+      </w:r>
+      <w:proofErr w:type="spellStart"/>
+      <w:r>
+        <w:rPr>
+          <w:i/>
+          <w:iCs/>
+        </w:rPr>
+        <w:t>Entomologist</w:t>
+      </w:r>
+      <w:r>
+        <w:t>tel</w:t>
+      </w:r>
+      <w:proofErr w:type="spellEnd"/>
+      <w:r>
+        <w:t xml:space="preserve">, mivel a rovart az azért felelős rovarász irányítja. </w:t>
       </w:r>
     </w:p>
     <w:p>
@@ -6375,6 +7246,7 @@
           <w:iCs/>
         </w:rPr>
       </w:pPr>
+      <w:proofErr w:type="spellStart"/>
       <w:r>
         <w:rPr>
           <w:b/>
@@ -6383,6 +7255,7 @@
         </w:rPr>
         <w:t>location:Tecton</w:t>
       </w:r>
+      <w:proofErr w:type="spellEnd"/>
       <w:r>
         <w:rPr>
           <w:b/>
@@ -6393,7 +7266,15 @@
         <w:sym w:font="Symbol" w:char="F0AE"/>
       </w:r>
       <w:r>
-        <w:t xml:space="preserve"> nyilvántartja, melyik tektonon tartózkodik a rovar.</w:t>
+        <w:t xml:space="preserve"> nyilvántartja, melyik </w:t>
+      </w:r>
+      <w:proofErr w:type="spellStart"/>
+      <w:r>
+        <w:t>tektonon</w:t>
+      </w:r>
+      <w:proofErr w:type="spellEnd"/>
+      <w:r>
+        <w:t xml:space="preserve"> tartózkodik a rovar.</w:t>
       </w:r>
     </w:p>
     <w:p>
@@ -6411,6 +7292,7 @@
           <w:iCs/>
         </w:rPr>
       </w:pPr>
+      <w:proofErr w:type="spellStart"/>
       <w:r>
         <w:rPr>
           <w:b/>
@@ -6419,6 +7301,7 @@
         </w:rPr>
         <w:t>remainingMoves:int</w:t>
       </w:r>
+      <w:proofErr w:type="spellEnd"/>
       <w:r>
         <w:rPr>
           <w:b/>
@@ -6449,14 +7332,25 @@
           <w:iCs/>
         </w:rPr>
       </w:pPr>
-      <w:r>
-        <w:rPr>
-          <w:b/>
-          <w:bCs/>
-          <w:i/>
-          <w:iCs/>
-        </w:rPr>
-        <w:t>sporeCount: int</w:t>
+      <w:proofErr w:type="spellStart"/>
+      <w:r>
+        <w:rPr>
+          <w:b/>
+          <w:bCs/>
+          <w:i/>
+          <w:iCs/>
+        </w:rPr>
+        <w:t>sporeCount</w:t>
+      </w:r>
+      <w:proofErr w:type="spellEnd"/>
+      <w:r>
+        <w:rPr>
+          <w:b/>
+          <w:bCs/>
+          <w:i/>
+          <w:iCs/>
+        </w:rPr>
+        <w:t>: int</w:t>
       </w:r>
       <w:r>
         <w:rPr>
@@ -6489,15 +7383,37 @@
           <w:iCs/>
         </w:rPr>
       </w:pPr>
-      <w:r>
-        <w:rPr>
-          <w:b/>
-          <w:bCs/>
-          <w:i/>
-          <w:iCs/>
-        </w:rPr>
-        <w:t>owner: Entomologist</w:t>
-      </w:r>
+      <w:proofErr w:type="spellStart"/>
+      <w:r>
+        <w:rPr>
+          <w:b/>
+          <w:bCs/>
+          <w:i/>
+          <w:iCs/>
+        </w:rPr>
+        <w:t>owner</w:t>
+      </w:r>
+      <w:proofErr w:type="spellEnd"/>
+      <w:r>
+        <w:rPr>
+          <w:b/>
+          <w:bCs/>
+          <w:i/>
+          <w:iCs/>
+        </w:rPr>
+        <w:t xml:space="preserve">: </w:t>
+      </w:r>
+      <w:proofErr w:type="spellStart"/>
+      <w:r>
+        <w:rPr>
+          <w:b/>
+          <w:bCs/>
+          <w:i/>
+          <w:iCs/>
+        </w:rPr>
+        <w:t>Entomologist</w:t>
+      </w:r>
+      <w:proofErr w:type="spellEnd"/>
       <w:r>
         <w:t xml:space="preserve"> </w:t>
       </w:r>
@@ -6543,13 +7459,23 @@
           <w:iCs/>
         </w:rPr>
       </w:pPr>
-      <w:r>
-        <w:rPr>
-          <w:b/>
-          <w:i/>
-          <w:iCs/>
-        </w:rPr>
-        <w:t>cutMycelium()</w:t>
+      <w:proofErr w:type="spellStart"/>
+      <w:r>
+        <w:rPr>
+          <w:b/>
+          <w:i/>
+          <w:iCs/>
+        </w:rPr>
+        <w:t>cutMycelium</w:t>
+      </w:r>
+      <w:proofErr w:type="spellEnd"/>
+      <w:r>
+        <w:rPr>
+          <w:b/>
+          <w:i/>
+          <w:iCs/>
+        </w:rPr>
+        <w:t>()</w:t>
       </w:r>
       <w:r>
         <w:rPr>
@@ -6578,13 +7504,23 @@
           <w:iCs/>
         </w:rPr>
       </w:pPr>
-      <w:r>
-        <w:rPr>
-          <w:b/>
-          <w:i/>
-          <w:iCs/>
-        </w:rPr>
-        <w:t>eatSpore()</w:t>
+      <w:proofErr w:type="spellStart"/>
+      <w:r>
+        <w:rPr>
+          <w:b/>
+          <w:i/>
+          <w:iCs/>
+        </w:rPr>
+        <w:t>eatSpore</w:t>
+      </w:r>
+      <w:proofErr w:type="spellEnd"/>
+      <w:r>
+        <w:rPr>
+          <w:b/>
+          <w:i/>
+          <w:iCs/>
+        </w:rPr>
+        <w:t>()</w:t>
       </w:r>
       <w:r>
         <w:rPr>
@@ -6613,13 +7549,23 @@
           <w:iCs/>
         </w:rPr>
       </w:pPr>
-      <w:r>
-        <w:rPr>
-          <w:b/>
-          <w:i/>
-          <w:iCs/>
-        </w:rPr>
-        <w:t>move()</w:t>
+      <w:proofErr w:type="spellStart"/>
+      <w:r>
+        <w:rPr>
+          <w:b/>
+          <w:i/>
+          <w:iCs/>
+        </w:rPr>
+        <w:t>move</w:t>
+      </w:r>
+      <w:proofErr w:type="spellEnd"/>
+      <w:r>
+        <w:rPr>
+          <w:b/>
+          <w:i/>
+          <w:iCs/>
+        </w:rPr>
+        <w:t>()</w:t>
       </w:r>
       <w:r>
         <w:rPr>
@@ -6647,13 +7593,23 @@
           <w:iCs/>
         </w:rPr>
       </w:pPr>
-      <w:r>
-        <w:rPr>
-          <w:b/>
-          <w:i/>
-          <w:iCs/>
-        </w:rPr>
-        <w:t>onTurnBegin()</w:t>
+      <w:proofErr w:type="spellStart"/>
+      <w:r>
+        <w:rPr>
+          <w:b/>
+          <w:i/>
+          <w:iCs/>
+        </w:rPr>
+        <w:t>onTurnBegin</w:t>
+      </w:r>
+      <w:proofErr w:type="spellEnd"/>
+      <w:r>
+        <w:rPr>
+          <w:b/>
+          <w:i/>
+          <w:iCs/>
+        </w:rPr>
+        <w:t>()</w:t>
       </w:r>
       <w:r>
         <w:rPr>
@@ -6673,6 +7629,7 @@
         </w:rPr>
         <w:t xml:space="preserve">a </w:t>
       </w:r>
+      <w:proofErr w:type="spellStart"/>
       <w:r>
         <w:rPr>
           <w:i/>
@@ -6680,6 +7637,7 @@
         </w:rPr>
         <w:t>TurnBeginSubscriber</w:t>
       </w:r>
+      <w:proofErr w:type="spellEnd"/>
       <w:r>
         <w:t xml:space="preserve"> interfészt</w:t>
       </w:r>
@@ -6780,20 +7738,45 @@
           <w:iCs/>
         </w:rPr>
       </w:pPr>
+      <w:proofErr w:type="spellStart"/>
       <w:r>
         <w:rPr>
           <w:i/>
           <w:iCs/>
         </w:rPr>
         <w:lastRenderedPageBreak/>
-        <w:t xml:space="preserve">InsectEffect </w:t>
+        <w:t>InsectEffect</w:t>
+      </w:r>
+      <w:proofErr w:type="spellEnd"/>
+      <w:r>
+        <w:rPr>
+          <w:i/>
+          <w:iCs/>
+        </w:rPr>
+        <w:t xml:space="preserve"> </w:t>
       </w:r>
       <w:r>
         <w:rPr>
           <w:b w:val="0"/>
           <w:bCs w:val="0"/>
         </w:rPr>
-        <w:t>(enum)</w:t>
+        <w:t>(</w:t>
+      </w:r>
+      <w:proofErr w:type="spellStart"/>
+      <w:r>
+        <w:rPr>
+          <w:b w:val="0"/>
+          <w:bCs w:val="0"/>
+        </w:rPr>
+        <w:t>enum</w:t>
+      </w:r>
+      <w:proofErr w:type="spellEnd"/>
+      <w:r>
+        <w:rPr>
+          <w:b w:val="0"/>
+          <w:bCs w:val="0"/>
+        </w:rPr>
+        <w:t>)</w:t>
       </w:r>
     </w:p>
     <w:p>
@@ -6825,12 +7808,21 @@
       <w:r>
         <w:t xml:space="preserve">Az </w:t>
       </w:r>
-      <w:r>
-        <w:rPr>
-          <w:i/>
-          <w:iCs/>
-        </w:rPr>
-        <w:t xml:space="preserve">InsectEffect </w:t>
+      <w:proofErr w:type="spellStart"/>
+      <w:r>
+        <w:rPr>
+          <w:i/>
+          <w:iCs/>
+        </w:rPr>
+        <w:t>InsectEffect</w:t>
+      </w:r>
+      <w:proofErr w:type="spellEnd"/>
+      <w:r>
+        <w:rPr>
+          <w:i/>
+          <w:iCs/>
+        </w:rPr>
+        <w:t xml:space="preserve"> </w:t>
       </w:r>
       <w:r>
         <w:t>révén kerül meghatározásra, hogy a spóra elfogyasztása milyen élettani hatást gyakorol a rovarra:</w:t>
@@ -6851,6 +7843,7 @@
         </w:rPr>
       </w:pPr>
       <w:bookmarkStart w:id="1" w:name="_Hlk191676098"/>
+      <w:proofErr w:type="spellStart"/>
       <w:r>
         <w:rPr>
           <w:bCs/>
@@ -6859,6 +7852,7 @@
         </w:rPr>
         <w:t>slowness</w:t>
       </w:r>
+      <w:proofErr w:type="spellEnd"/>
       <w:r>
         <w:rPr>
           <w:bCs/>
@@ -6934,6 +7928,7 @@
           <w:iCs/>
         </w:rPr>
       </w:pPr>
+      <w:proofErr w:type="spellStart"/>
       <w:r>
         <w:rPr>
           <w:bCs/>
@@ -6942,6 +7937,7 @@
         </w:rPr>
         <w:t>speed</w:t>
       </w:r>
+      <w:proofErr w:type="spellEnd"/>
       <w:r>
         <w:rPr>
           <w:bCs/>
@@ -7005,6 +8001,7 @@
           <w:iCs/>
         </w:rPr>
       </w:pPr>
+      <w:proofErr w:type="spellStart"/>
       <w:r>
         <w:rPr>
           <w:bCs/>
@@ -7029,6 +8026,7 @@
         </w:rPr>
         <w:t>ut</w:t>
       </w:r>
+      <w:proofErr w:type="spellEnd"/>
       <w:r>
         <w:rPr>
           <w:bCs/>
@@ -7105,6 +8103,7 @@
           <w:iCs/>
         </w:rPr>
       </w:pPr>
+      <w:proofErr w:type="spellStart"/>
       <w:r>
         <w:rPr>
           <w:bCs/>
@@ -7113,6 +8112,7 @@
         </w:rPr>
         <w:t>stun</w:t>
       </w:r>
+      <w:proofErr w:type="spellEnd"/>
       <w:r>
         <w:rPr>
           <w:bCs/>
@@ -7129,6 +8129,7 @@
         <w:spacing w:before="120" w:after="120" w:line="276" w:lineRule="auto"/>
         <w:jc w:val="both"/>
       </w:pPr>
+      <w:proofErr w:type="spellStart"/>
       <w:r>
         <w:rPr>
           <w:bCs/>
@@ -7137,6 +8138,7 @@
         </w:rPr>
         <w:t>nothing</w:t>
       </w:r>
+      <w:proofErr w:type="spellEnd"/>
       <w:r>
         <w:rPr>
           <w:bCs/>
@@ -7229,6 +8231,7 @@
           <w:szCs w:val="24"/>
         </w:rPr>
       </w:pPr>
+      <w:proofErr w:type="spellStart"/>
       <w:r>
         <w:rPr>
           <w:sz w:val="24"/>
@@ -7236,6 +8239,7 @@
         </w:rPr>
         <w:t>Aggregációk</w:t>
       </w:r>
+      <w:proofErr w:type="spellEnd"/>
     </w:p>
     <w:p>
       <w:pPr>
@@ -7363,6 +8367,7 @@
       <w:r>
         <w:t xml:space="preserve">Az </w:t>
       </w:r>
+      <w:proofErr w:type="spellStart"/>
       <w:r>
         <w:rPr>
           <w:i/>
@@ -7370,9 +8375,11 @@
         </w:rPr>
         <w:t>InsectEffect</w:t>
       </w:r>
+      <w:proofErr w:type="spellEnd"/>
       <w:r>
         <w:t xml:space="preserve"> függőségi kapcsolatban áll a </w:t>
       </w:r>
+      <w:proofErr w:type="spellStart"/>
       <w:r>
         <w:rPr>
           <w:i/>
@@ -7381,7 +8388,11 @@
         <w:t>Spore</w:t>
       </w:r>
       <w:r>
-        <w:t>-ral, mivel meghatározza, milyen következménnyel jár a rovar számára a spóra elfogyasztása.</w:t>
+        <w:t>-ral</w:t>
+      </w:r>
+      <w:proofErr w:type="spellEnd"/>
+      <w:r>
+        <w:t>, mivel meghatározza, milyen következménnyel jár a rovar számára a spóra elfogyasztása.</w:t>
       </w:r>
     </w:p>
     <w:p>
@@ -7396,6 +8407,7 @@
       <w:r>
         <w:t xml:space="preserve">Az </w:t>
       </w:r>
+      <w:proofErr w:type="spellStart"/>
       <w:r>
         <w:rPr>
           <w:i/>
@@ -7403,9 +8415,11 @@
         </w:rPr>
         <w:t>InsectEffect</w:t>
       </w:r>
+      <w:proofErr w:type="spellEnd"/>
       <w:r>
         <w:t xml:space="preserve"> függőségi kapcsolatban áll az </w:t>
       </w:r>
+      <w:proofErr w:type="spellStart"/>
       <w:r>
         <w:rPr>
           <w:i/>
@@ -7414,7 +8428,11 @@
         <w:t>Insect</w:t>
       </w:r>
       <w:r>
-        <w:t>tel, mivel meghatározza, milyen következménnyel jár a rovar számára a spóra elfogyasztása.</w:t>
+        <w:t>tel</w:t>
+      </w:r>
+      <w:proofErr w:type="spellEnd"/>
+      <w:r>
+        <w:t>, mivel meghatározza, milyen következménnyel jár a rovar számára a spóra elfogyasztása.</w:t>
       </w:r>
     </w:p>
     <w:p>
@@ -7509,13 +8527,22 @@
           <w:iCs/>
         </w:rPr>
       </w:pPr>
+      <w:proofErr w:type="spellStart"/>
       <w:r>
         <w:rPr>
           <w:i/>
           <w:iCs/>
         </w:rPr>
         <w:lastRenderedPageBreak/>
-        <w:t xml:space="preserve">Mushroom </w:t>
+        <w:t>Mushroom</w:t>
+      </w:r>
+      <w:proofErr w:type="spellEnd"/>
+      <w:r>
+        <w:rPr>
+          <w:i/>
+          <w:iCs/>
+        </w:rPr>
+        <w:t xml:space="preserve"> </w:t>
       </w:r>
       <w:r>
         <w:rPr>
@@ -7587,6 +8614,7 @@
       <w:r>
         <w:t xml:space="preserve">A </w:t>
       </w:r>
+      <w:proofErr w:type="spellStart"/>
       <w:r>
         <w:rPr>
           <w:i/>
@@ -7594,6 +8622,7 @@
         </w:rPr>
         <w:t>Mushroom</w:t>
       </w:r>
+      <w:proofErr w:type="spellEnd"/>
       <w:r>
         <w:rPr>
           <w:i/>
@@ -7604,6 +8633,7 @@
       <w:r>
         <w:t xml:space="preserve">leszármazottja a </w:t>
       </w:r>
+      <w:proofErr w:type="spellStart"/>
       <w:r>
         <w:rPr>
           <w:i/>
@@ -7611,6 +8641,7 @@
         </w:rPr>
         <w:t>Mycelium</w:t>
       </w:r>
+      <w:proofErr w:type="spellEnd"/>
       <w:r>
         <w:rPr>
           <w:i/>
@@ -7621,6 +8652,7 @@
       <w:r>
         <w:t xml:space="preserve">és a </w:t>
       </w:r>
+      <w:proofErr w:type="spellStart"/>
       <w:r>
         <w:rPr>
           <w:i/>
@@ -7628,6 +8660,7 @@
         </w:rPr>
         <w:t>MushroomBody</w:t>
       </w:r>
+      <w:proofErr w:type="spellEnd"/>
       <w:r>
         <w:t>.</w:t>
       </w:r>
@@ -7684,6 +8717,7 @@
           <w:szCs w:val="24"/>
         </w:rPr>
       </w:pPr>
+      <w:proofErr w:type="spellStart"/>
       <w:r>
         <w:rPr>
           <w:sz w:val="24"/>
@@ -7691,6 +8725,7 @@
         </w:rPr>
         <w:t>Aggregációk</w:t>
       </w:r>
+      <w:proofErr w:type="spellEnd"/>
     </w:p>
     <w:p>
       <w:pPr>
@@ -7740,12 +8775,21 @@
       <w:r>
         <w:t xml:space="preserve">A </w:t>
       </w:r>
-      <w:r>
-        <w:rPr>
-          <w:i/>
-          <w:iCs/>
-        </w:rPr>
-        <w:t xml:space="preserve">Mushroom </w:t>
+      <w:proofErr w:type="spellStart"/>
+      <w:r>
+        <w:rPr>
+          <w:i/>
+          <w:iCs/>
+        </w:rPr>
+        <w:t>Mushroom</w:t>
+      </w:r>
+      <w:proofErr w:type="spellEnd"/>
+      <w:r>
+        <w:rPr>
+          <w:i/>
+          <w:iCs/>
+        </w:rPr>
+        <w:t xml:space="preserve"> </w:t>
       </w:r>
       <w:r>
         <w:t>asszociatív kapcsolatban áll a</w:t>
@@ -7755,10 +8799,22 @@
           <w:i/>
           <w:iCs/>
         </w:rPr>
-        <w:t xml:space="preserve"> Mycologist</w:t>
-      </w:r>
-      <w:r>
-        <w:t xml:space="preserve">tel, mivel a gombász felelős a </w:t>
+        <w:t xml:space="preserve"> </w:t>
+      </w:r>
+      <w:proofErr w:type="spellStart"/>
+      <w:r>
+        <w:rPr>
+          <w:i/>
+          <w:iCs/>
+        </w:rPr>
+        <w:t>Mycologist</w:t>
+      </w:r>
+      <w:r>
+        <w:t>tel</w:t>
+      </w:r>
+      <w:proofErr w:type="spellEnd"/>
+      <w:r>
+        <w:t xml:space="preserve">, mivel a gombász felelős a </w:t>
       </w:r>
       <w:r>
         <w:t xml:space="preserve">saját </w:t>
@@ -7766,6 +8822,7 @@
       <w:r>
         <w:t>gombáiért és gombafonalaiért. Ez meghatározza a kapcsolat számosságát (</w:t>
       </w:r>
+      <w:proofErr w:type="spellStart"/>
       <w:r>
         <w:rPr>
           <w:i/>
@@ -7773,9 +8830,11 @@
         </w:rPr>
         <w:t>Mycologist</w:t>
       </w:r>
+      <w:proofErr w:type="spellEnd"/>
       <w:r>
         <w:t xml:space="preserve"> – </w:t>
       </w:r>
+      <w:proofErr w:type="spellStart"/>
       <w:r>
         <w:rPr>
           <w:i/>
@@ -7783,6 +8842,7 @@
         </w:rPr>
         <w:t>Mushroom</w:t>
       </w:r>
+      <w:proofErr w:type="spellEnd"/>
       <w:r>
         <w:t>: 1 – 0</w:t>
       </w:r>
@@ -7910,6 +8970,7 @@
           <w:iCs/>
         </w:rPr>
       </w:pPr>
+      <w:proofErr w:type="spellStart"/>
       <w:r>
         <w:rPr>
           <w:b/>
@@ -7918,6 +8979,7 @@
         </w:rPr>
         <w:t>location:Tecton</w:t>
       </w:r>
+      <w:proofErr w:type="spellEnd"/>
       <w:r>
         <w:rPr>
           <w:b/>
@@ -7930,7 +8992,15 @@
         <w:sym w:font="Symbol" w:char="F0AE"/>
       </w:r>
       <w:r>
-        <w:t xml:space="preserve"> nyilvántartja, melyik tektonon található a gomba.</w:t>
+        <w:t xml:space="preserve"> nyilvántartja, melyik </w:t>
+      </w:r>
+      <w:proofErr w:type="spellStart"/>
+      <w:r>
+        <w:t>tektonon</w:t>
+      </w:r>
+      <w:proofErr w:type="spellEnd"/>
+      <w:r>
+        <w:t xml:space="preserve"> található a gomba.</w:t>
       </w:r>
     </w:p>
     <w:p>
@@ -7947,12 +9017,37 @@
           <w:iCs/>
         </w:rPr>
       </w:pPr>
-      <w:r>
-        <w:rPr>
-          <w:b/>
-          <w:bCs/>
-        </w:rPr>
-        <w:t xml:space="preserve">owner: Mycologist </w:t>
+      <w:proofErr w:type="spellStart"/>
+      <w:r>
+        <w:rPr>
+          <w:b/>
+          <w:bCs/>
+        </w:rPr>
+        <w:t>owner</w:t>
+      </w:r>
+      <w:proofErr w:type="spellEnd"/>
+      <w:r>
+        <w:rPr>
+          <w:b/>
+          <w:bCs/>
+        </w:rPr>
+        <w:t xml:space="preserve">: </w:t>
+      </w:r>
+      <w:proofErr w:type="spellStart"/>
+      <w:r>
+        <w:rPr>
+          <w:b/>
+          <w:bCs/>
+        </w:rPr>
+        <w:t>Mycologist</w:t>
+      </w:r>
+      <w:proofErr w:type="spellEnd"/>
+      <w:r>
+        <w:rPr>
+          <w:b/>
+          <w:bCs/>
+        </w:rPr>
+        <w:t xml:space="preserve"> </w:t>
       </w:r>
       <w:r>
         <w:sym w:font="Symbol" w:char="F0AE"/>
@@ -7993,13 +9088,23 @@
           <w:b/>
         </w:rPr>
       </w:pPr>
-      <w:r>
-        <w:rPr>
-          <w:b/>
-          <w:i/>
-          <w:iCs/>
-        </w:rPr>
-        <w:t>growMycelium()</w:t>
+      <w:proofErr w:type="spellStart"/>
+      <w:r>
+        <w:rPr>
+          <w:b/>
+          <w:i/>
+          <w:iCs/>
+        </w:rPr>
+        <w:t>growMycelium</w:t>
+      </w:r>
+      <w:proofErr w:type="spellEnd"/>
+      <w:r>
+        <w:rPr>
+          <w:b/>
+          <w:i/>
+          <w:iCs/>
+        </w:rPr>
+        <w:t>()</w:t>
       </w:r>
       <w:r>
         <w:rPr>
@@ -8026,14 +9131,25 @@
           <w:b/>
         </w:rPr>
       </w:pPr>
-      <w:r>
-        <w:rPr>
-          <w:b/>
-          <w:bCs/>
-          <w:i/>
-          <w:iCs/>
-        </w:rPr>
-        <w:t>sustains()</w:t>
+      <w:proofErr w:type="spellStart"/>
+      <w:r>
+        <w:rPr>
+          <w:b/>
+          <w:bCs/>
+          <w:i/>
+          <w:iCs/>
+        </w:rPr>
+        <w:t>sustains</w:t>
+      </w:r>
+      <w:proofErr w:type="spellEnd"/>
+      <w:r>
+        <w:rPr>
+          <w:b/>
+          <w:bCs/>
+          <w:i/>
+          <w:iCs/>
+        </w:rPr>
+        <w:t>()</w:t>
       </w:r>
       <w:r>
         <w:t>: megállapítja, hogy gombafonálról vagy gombatestről van-e szó.</w:t>
@@ -8059,12 +9175,21 @@
           <w:iCs/>
         </w:rPr>
       </w:pPr>
-      <w:r>
-        <w:rPr>
-          <w:i/>
-          <w:iCs/>
-        </w:rPr>
-        <w:t xml:space="preserve">MushroomBody </w:t>
+      <w:proofErr w:type="spellStart"/>
+      <w:r>
+        <w:rPr>
+          <w:i/>
+          <w:iCs/>
+        </w:rPr>
+        <w:t>MushroomBody</w:t>
+      </w:r>
+      <w:proofErr w:type="spellEnd"/>
+      <w:r>
+        <w:rPr>
+          <w:i/>
+          <w:iCs/>
+        </w:rPr>
+        <w:t xml:space="preserve"> </w:t>
       </w:r>
       <w:r>
         <w:rPr>
@@ -8128,6 +9253,7 @@
           <w:iCs/>
         </w:rPr>
       </w:pPr>
+      <w:proofErr w:type="spellStart"/>
       <w:r>
         <w:rPr>
           <w:i/>
@@ -8135,6 +9261,7 @@
         </w:rPr>
         <w:t>Mushroom</w:t>
       </w:r>
+      <w:proofErr w:type="spellEnd"/>
       <w:r>
         <w:rPr>
           <w:i/>
@@ -8148,6 +9275,7 @@
       <w:r>
         <w:t xml:space="preserve"> </w:t>
       </w:r>
+      <w:proofErr w:type="spellStart"/>
       <w:r>
         <w:rPr>
           <w:i/>
@@ -8155,6 +9283,7 @@
         </w:rPr>
         <w:t>MushroomBody</w:t>
       </w:r>
+      <w:proofErr w:type="spellEnd"/>
     </w:p>
     <w:p>
       <w:pPr>
@@ -8199,6 +9328,7 @@
       <w:r>
         <w:t xml:space="preserve"> </w:t>
       </w:r>
+      <w:proofErr w:type="spellStart"/>
       <w:r>
         <w:rPr>
           <w:i/>
@@ -8206,6 +9336,7 @@
         </w:rPr>
         <w:t>MushroomBody</w:t>
       </w:r>
+      <w:proofErr w:type="spellEnd"/>
       <w:r>
         <w:rPr>
           <w:i/>
@@ -8219,6 +9350,7 @@
       <w:r>
         <w:t xml:space="preserve"> a </w:t>
       </w:r>
+      <w:proofErr w:type="spellStart"/>
       <w:r>
         <w:rPr>
           <w:i/>
@@ -8226,6 +9358,7 @@
         </w:rPr>
         <w:t>TurnBeginSubscriber</w:t>
       </w:r>
+      <w:proofErr w:type="spellEnd"/>
       <w:r>
         <w:t xml:space="preserve"> interfészt. Az interfész révén kap tájékoztatást arról, ha új játékos következi</w:t>
       </w:r>
@@ -8253,6 +9386,7 @@
           <w:szCs w:val="24"/>
         </w:rPr>
       </w:pPr>
+      <w:proofErr w:type="spellStart"/>
       <w:r>
         <w:rPr>
           <w:sz w:val="24"/>
@@ -8260,6 +9394,7 @@
         </w:rPr>
         <w:t>Aggregációk</w:t>
       </w:r>
+      <w:proofErr w:type="spellEnd"/>
     </w:p>
     <w:p>
       <w:pPr>
@@ -8273,6 +9408,7 @@
       <w:r>
         <w:t xml:space="preserve">A </w:t>
       </w:r>
+      <w:proofErr w:type="spellStart"/>
       <w:r>
         <w:rPr>
           <w:i/>
@@ -8280,6 +9416,7 @@
         </w:rPr>
         <w:t>MushroomBody</w:t>
       </w:r>
+      <w:proofErr w:type="spellEnd"/>
       <w:r>
         <w:rPr>
           <w:i/>
@@ -8287,9 +9424,15 @@
         </w:rPr>
         <w:t xml:space="preserve"> </w:t>
       </w:r>
-      <w:r>
-        <w:t xml:space="preserve">aggregációs kapcsolatban áll a </w:t>
-      </w:r>
+      <w:proofErr w:type="spellStart"/>
+      <w:r>
+        <w:t>aggregációs</w:t>
+      </w:r>
+      <w:proofErr w:type="spellEnd"/>
+      <w:r>
+        <w:t xml:space="preserve"> kapcsolatban áll a </w:t>
+      </w:r>
+      <w:proofErr w:type="spellStart"/>
       <w:r>
         <w:rPr>
           <w:i/>
@@ -8298,8 +9441,13 @@
         <w:t>Spore</w:t>
       </w:r>
       <w:r>
-        <w:t xml:space="preserve">-ral, mivel az előbbi termeli és szétszórja a spórákat. Ennek megfelelően a </w:t>
-      </w:r>
+        <w:t>-ral</w:t>
+      </w:r>
+      <w:proofErr w:type="spellEnd"/>
+      <w:r>
+        <w:t xml:space="preserve">, mivel az előbbi termeli és szétszórja a spórákat. Ennek megfelelően a </w:t>
+      </w:r>
+      <w:proofErr w:type="spellStart"/>
       <w:r>
         <w:rPr>
           <w:i/>
@@ -8307,6 +9455,7 @@
         </w:rPr>
         <w:t>MushroomBody</w:t>
       </w:r>
+      <w:proofErr w:type="spellEnd"/>
       <w:r>
         <w:t xml:space="preserve"> az aggregátor.</w:t>
       </w:r>
@@ -8345,6 +9494,7 @@
       <w:r>
         <w:t xml:space="preserve">A </w:t>
       </w:r>
+      <w:proofErr w:type="spellStart"/>
       <w:r>
         <w:rPr>
           <w:i/>
@@ -8359,6 +9509,7 @@
         </w:rPr>
         <w:t>Body</w:t>
       </w:r>
+      <w:proofErr w:type="spellEnd"/>
       <w:r>
         <w:rPr>
           <w:i/>
@@ -8376,6 +9527,7 @@
         </w:rPr>
         <w:t xml:space="preserve"> </w:t>
       </w:r>
+      <w:proofErr w:type="spellStart"/>
       <w:r>
         <w:rPr>
           <w:i/>
@@ -8387,10 +9539,22 @@
         <w:t>na</w:t>
       </w:r>
       <w:r>
-        <w:t xml:space="preserve">l, mivel </w:t>
-      </w:r>
-      <w:r>
-        <w:t>egy tektonon legfeljebb egy</w:t>
+        <w:t>l</w:t>
+      </w:r>
+      <w:proofErr w:type="spellEnd"/>
+      <w:r>
+        <w:t xml:space="preserve">, mivel </w:t>
+      </w:r>
+      <w:r>
+        <w:t xml:space="preserve">egy </w:t>
+      </w:r>
+      <w:proofErr w:type="spellStart"/>
+      <w:r>
+        <w:t>tektonon</w:t>
+      </w:r>
+      <w:proofErr w:type="spellEnd"/>
+      <w:r>
+        <w:t xml:space="preserve"> legfeljebb egy</w:t>
       </w:r>
       <w:r>
         <w:t xml:space="preserve"> </w:t>
@@ -8401,6 +9565,7 @@
       <w:r>
         <w:t>Ez meghatározza a kapcsolat számosságát (</w:t>
       </w:r>
+      <w:proofErr w:type="spellStart"/>
       <w:r>
         <w:rPr>
           <w:i/>
@@ -8408,9 +9573,11 @@
         </w:rPr>
         <w:t>Tecton</w:t>
       </w:r>
+      <w:proofErr w:type="spellEnd"/>
       <w:r>
         <w:t xml:space="preserve"> – </w:t>
       </w:r>
+      <w:proofErr w:type="spellStart"/>
       <w:r>
         <w:rPr>
           <w:i/>
@@ -8425,6 +9592,7 @@
         </w:rPr>
         <w:t>Body</w:t>
       </w:r>
+      <w:proofErr w:type="spellEnd"/>
       <w:r>
         <w:t xml:space="preserve">: </w:t>
       </w:r>
@@ -8455,6 +9623,7 @@
       <w:r>
         <w:t xml:space="preserve"> </w:t>
       </w:r>
+      <w:proofErr w:type="spellStart"/>
       <w:r>
         <w:rPr>
           <w:i/>
@@ -8469,6 +9638,7 @@
         </w:rPr>
         <w:t>Body</w:t>
       </w:r>
+      <w:proofErr w:type="spellEnd"/>
       <w:r>
         <w:t xml:space="preserve"> oldalán navigálható.</w:t>
       </w:r>
@@ -8615,22 +9785,52 @@
           <w:b/>
         </w:rPr>
       </w:pPr>
-      <w:r>
-        <w:rPr>
-          <w:b/>
-          <w:i/>
-          <w:iCs/>
-        </w:rPr>
-        <w:t>ejectSpores(</w:t>
-      </w:r>
-      <w:r>
-        <w:rPr>
-          <w:b/>
-          <w:i/>
-          <w:iCs/>
-        </w:rPr>
-        <w:t>target: Tecton</w:t>
-      </w:r>
+      <w:proofErr w:type="spellStart"/>
+      <w:r>
+        <w:rPr>
+          <w:b/>
+          <w:i/>
+          <w:iCs/>
+        </w:rPr>
+        <w:t>ejectSpores</w:t>
+      </w:r>
+      <w:proofErr w:type="spellEnd"/>
+      <w:r>
+        <w:rPr>
+          <w:b/>
+          <w:i/>
+          <w:iCs/>
+        </w:rPr>
+        <w:t>(</w:t>
+      </w:r>
+      <w:proofErr w:type="spellStart"/>
+      <w:r>
+        <w:rPr>
+          <w:b/>
+          <w:i/>
+          <w:iCs/>
+        </w:rPr>
+        <w:t>target</w:t>
+      </w:r>
+      <w:proofErr w:type="spellEnd"/>
+      <w:r>
+        <w:rPr>
+          <w:b/>
+          <w:i/>
+          <w:iCs/>
+        </w:rPr>
+        <w:t xml:space="preserve">: </w:t>
+      </w:r>
+      <w:proofErr w:type="spellStart"/>
+      <w:r>
+        <w:rPr>
+          <w:b/>
+          <w:i/>
+          <w:iCs/>
+        </w:rPr>
+        <w:t>Tecton</w:t>
+      </w:r>
+      <w:proofErr w:type="spellEnd"/>
       <w:r>
         <w:rPr>
           <w:b/>
@@ -8670,14 +9870,25 @@
           <w:b/>
         </w:rPr>
       </w:pPr>
-      <w:r>
-        <w:rPr>
-          <w:b/>
-          <w:bCs/>
-          <w:i/>
-          <w:iCs/>
-        </w:rPr>
-        <w:t>sustains()</w:t>
+      <w:proofErr w:type="spellStart"/>
+      <w:r>
+        <w:rPr>
+          <w:b/>
+          <w:bCs/>
+          <w:i/>
+          <w:iCs/>
+        </w:rPr>
+        <w:t>sustains</w:t>
+      </w:r>
+      <w:proofErr w:type="spellEnd"/>
+      <w:r>
+        <w:rPr>
+          <w:b/>
+          <w:bCs/>
+          <w:i/>
+          <w:iCs/>
+        </w:rPr>
+        <w:t>()</w:t>
       </w:r>
       <w:r>
         <w:t>: megállapítja, hogy gombafonálról vagy gombatestről van-e szó.</w:t>
@@ -8695,13 +9906,41 @@
           <w:b/>
         </w:rPr>
       </w:pPr>
-      <w:r>
-        <w:rPr>
-          <w:b/>
-          <w:i/>
-          <w:iCs/>
-        </w:rPr>
-        <w:t>onTurnBegin(e: Player)</w:t>
+      <w:proofErr w:type="spellStart"/>
+      <w:r>
+        <w:rPr>
+          <w:b/>
+          <w:i/>
+          <w:iCs/>
+        </w:rPr>
+        <w:t>onTurnBegin</w:t>
+      </w:r>
+      <w:proofErr w:type="spellEnd"/>
+      <w:r>
+        <w:rPr>
+          <w:b/>
+          <w:i/>
+          <w:iCs/>
+        </w:rPr>
+        <w:t xml:space="preserve">(e: </w:t>
+      </w:r>
+      <w:proofErr w:type="spellStart"/>
+      <w:r>
+        <w:rPr>
+          <w:b/>
+          <w:i/>
+          <w:iCs/>
+        </w:rPr>
+        <w:t>Player</w:t>
+      </w:r>
+      <w:proofErr w:type="spellEnd"/>
+      <w:r>
+        <w:rPr>
+          <w:b/>
+          <w:i/>
+          <w:iCs/>
+        </w:rPr>
+        <w:t>)</w:t>
       </w:r>
       <w:r>
         <w:rPr>
@@ -8715,6 +9954,7 @@
         </w:rPr>
         <w:t xml:space="preserve">a </w:t>
       </w:r>
+      <w:proofErr w:type="spellStart"/>
       <w:r>
         <w:rPr>
           <w:i/>
@@ -8722,6 +9962,7 @@
         </w:rPr>
         <w:t>TurnBeginSubscriber</w:t>
       </w:r>
+      <w:proofErr w:type="spellEnd"/>
       <w:r>
         <w:t xml:space="preserve"> interfészt</w:t>
       </w:r>
@@ -8782,12 +10023,21 @@
           <w:iCs/>
         </w:rPr>
       </w:pPr>
-      <w:r>
-        <w:rPr>
-          <w:i/>
-          <w:iCs/>
-        </w:rPr>
-        <w:t xml:space="preserve">Mycelium </w:t>
+      <w:proofErr w:type="spellStart"/>
+      <w:r>
+        <w:rPr>
+          <w:i/>
+          <w:iCs/>
+        </w:rPr>
+        <w:t>Mycelium</w:t>
+      </w:r>
+      <w:proofErr w:type="spellEnd"/>
+      <w:r>
+        <w:rPr>
+          <w:i/>
+          <w:iCs/>
+        </w:rPr>
+        <w:t xml:space="preserve"> </w:t>
       </w:r>
       <w:r>
         <w:rPr>
@@ -8832,7 +10082,23 @@
           <w:sz w:val="23"/>
           <w:szCs w:val="23"/>
         </w:rPr>
-        <w:t>Gombatest növesztésére képes gombarész – a gombafonál. Tektontörés esetén elszakad és elsorvad.</w:t>
+        <w:t xml:space="preserve">Gombatest növesztésére képes gombarész – a gombafonál. </w:t>
+      </w:r>
+      <w:proofErr w:type="spellStart"/>
+      <w:r>
+        <w:rPr>
+          <w:sz w:val="23"/>
+          <w:szCs w:val="23"/>
+        </w:rPr>
+        <w:t>Tektontörés</w:t>
+      </w:r>
+      <w:proofErr w:type="spellEnd"/>
+      <w:r>
+        <w:rPr>
+          <w:sz w:val="23"/>
+          <w:szCs w:val="23"/>
+        </w:rPr>
+        <w:t xml:space="preserve"> esetén elszakad és elsorvad.</w:t>
       </w:r>
     </w:p>
     <w:p>
@@ -8861,6 +10127,7 @@
         <w:spacing w:before="120" w:after="240" w:line="276" w:lineRule="auto"/>
         <w:jc w:val="both"/>
       </w:pPr>
+      <w:proofErr w:type="spellStart"/>
       <w:r>
         <w:rPr>
           <w:i/>
@@ -8868,6 +10135,7 @@
         </w:rPr>
         <w:t>Mushroom</w:t>
       </w:r>
+      <w:proofErr w:type="spellEnd"/>
       <w:r>
         <w:rPr>
           <w:i/>
@@ -8881,6 +10149,7 @@
       <w:r>
         <w:t xml:space="preserve"> </w:t>
       </w:r>
+      <w:proofErr w:type="spellStart"/>
       <w:r>
         <w:rPr>
           <w:i/>
@@ -8888,6 +10157,7 @@
         </w:rPr>
         <w:t>Mycelium</w:t>
       </w:r>
+      <w:proofErr w:type="spellEnd"/>
     </w:p>
     <w:p>
       <w:pPr>
@@ -8938,6 +10208,7 @@
           <w:szCs w:val="24"/>
         </w:rPr>
       </w:pPr>
+      <w:proofErr w:type="spellStart"/>
       <w:r>
         <w:rPr>
           <w:sz w:val="24"/>
@@ -8946,6 +10217,7 @@
         <w:lastRenderedPageBreak/>
         <w:t>Aggregációk</w:t>
       </w:r>
+      <w:proofErr w:type="spellEnd"/>
     </w:p>
     <w:p>
       <w:pPr>
@@ -9031,6 +10303,7 @@
       <w:r>
         <w:t xml:space="preserve">A </w:t>
       </w:r>
+      <w:proofErr w:type="spellStart"/>
       <w:r>
         <w:rPr>
           <w:i/>
@@ -9038,9 +10311,11 @@
         </w:rPr>
         <w:t>Mycelium</w:t>
       </w:r>
+      <w:proofErr w:type="spellEnd"/>
       <w:r>
         <w:t xml:space="preserve"> kompozíciós kapcsolatban áll a </w:t>
       </w:r>
+      <w:proofErr w:type="spellStart"/>
       <w:r>
         <w:rPr>
           <w:i/>
@@ -9054,9 +10329,19 @@
       <w:r>
         <w:t>al</w:t>
       </w:r>
-      <w:r>
-        <w:t xml:space="preserve">, mivel egy tekton létezése meghatározza a gombafonál létezését is. Ennek megfelelően egy rész-egész viszony alapulvételével a </w:t>
-      </w:r>
+      <w:proofErr w:type="spellEnd"/>
+      <w:r>
+        <w:t xml:space="preserve">, mivel egy </w:t>
+      </w:r>
+      <w:proofErr w:type="spellStart"/>
+      <w:r>
+        <w:t>tekton</w:t>
+      </w:r>
+      <w:proofErr w:type="spellEnd"/>
+      <w:r>
+        <w:t xml:space="preserve"> létezése meghatározza a gombafonál létezését is. Ennek megfelelően egy rész-egész viszony alapulvételével a </w:t>
+      </w:r>
+      <w:proofErr w:type="spellStart"/>
       <w:r>
         <w:rPr>
           <w:i/>
@@ -9064,6 +10349,7 @@
         </w:rPr>
         <w:t>Tecton</w:t>
       </w:r>
+      <w:proofErr w:type="spellEnd"/>
       <w:r>
         <w:t xml:space="preserve"> képviseli az egészt.</w:t>
       </w:r>
@@ -9177,13 +10463,23 @@
           <w:iCs/>
         </w:rPr>
       </w:pPr>
-      <w:r>
-        <w:rPr>
-          <w:b/>
-          <w:i/>
-          <w:iCs/>
-        </w:rPr>
-        <w:t>cut()</w:t>
+      <w:proofErr w:type="spellStart"/>
+      <w:r>
+        <w:rPr>
+          <w:b/>
+          <w:i/>
+          <w:iCs/>
+        </w:rPr>
+        <w:t>cut</w:t>
+      </w:r>
+      <w:proofErr w:type="spellEnd"/>
+      <w:r>
+        <w:rPr>
+          <w:b/>
+          <w:i/>
+          <w:iCs/>
+        </w:rPr>
+        <w:t>()</w:t>
       </w:r>
       <w:r>
         <w:rPr>
@@ -9210,13 +10506,23 @@
           <w:b/>
         </w:rPr>
       </w:pPr>
-      <w:r>
-        <w:rPr>
-          <w:b/>
-          <w:i/>
-          <w:iCs/>
-        </w:rPr>
-        <w:t>delete()</w:t>
+      <w:proofErr w:type="spellStart"/>
+      <w:r>
+        <w:rPr>
+          <w:b/>
+          <w:i/>
+          <w:iCs/>
+        </w:rPr>
+        <w:t>delete</w:t>
+      </w:r>
+      <w:proofErr w:type="spellEnd"/>
+      <w:r>
+        <w:rPr>
+          <w:b/>
+          <w:i/>
+          <w:iCs/>
+        </w:rPr>
+        <w:t>()</w:t>
       </w:r>
       <w:r>
         <w:rPr>
@@ -9268,14 +10574,25 @@
           <w:b/>
         </w:rPr>
       </w:pPr>
-      <w:r>
-        <w:rPr>
-          <w:b/>
-          <w:bCs/>
-          <w:i/>
-          <w:iCs/>
-        </w:rPr>
-        <w:t>sustains()</w:t>
+      <w:proofErr w:type="spellStart"/>
+      <w:r>
+        <w:rPr>
+          <w:b/>
+          <w:bCs/>
+          <w:i/>
+          <w:iCs/>
+        </w:rPr>
+        <w:t>sustains</w:t>
+      </w:r>
+      <w:proofErr w:type="spellEnd"/>
+      <w:r>
+        <w:rPr>
+          <w:b/>
+          <w:bCs/>
+          <w:i/>
+          <w:iCs/>
+        </w:rPr>
+        <w:t>()</w:t>
       </w:r>
       <w:r>
         <w:t>: megállapítja, hogy gombafonálról vagy gombatestről van-e szó.</w:t>
@@ -9299,12 +10616,21 @@
           <w:iCs/>
         </w:rPr>
       </w:pPr>
-      <w:r>
-        <w:rPr>
-          <w:i/>
-          <w:iCs/>
-        </w:rPr>
-        <w:t xml:space="preserve">Mycologist </w:t>
+      <w:proofErr w:type="spellStart"/>
+      <w:r>
+        <w:rPr>
+          <w:i/>
+          <w:iCs/>
+        </w:rPr>
+        <w:t>Mycologist</w:t>
+      </w:r>
+      <w:proofErr w:type="spellEnd"/>
+      <w:r>
+        <w:rPr>
+          <w:i/>
+          <w:iCs/>
+        </w:rPr>
+        <w:t xml:space="preserve"> </w:t>
       </w:r>
       <w:r>
         <w:rPr>
@@ -9351,6 +10677,7 @@
         </w:rPr>
         <w:t>A gombákért (</w:t>
       </w:r>
+      <w:proofErr w:type="spellStart"/>
       <w:r>
         <w:rPr>
           <w:i/>
@@ -9358,6 +10685,7 @@
         </w:rPr>
         <w:t>Mushroom</w:t>
       </w:r>
+      <w:proofErr w:type="spellEnd"/>
       <w:r>
         <w:rPr>
           <w:sz w:val="23"/>
@@ -9392,12 +10720,21 @@
         <w:spacing w:before="120" w:after="240" w:line="276" w:lineRule="auto"/>
         <w:jc w:val="both"/>
       </w:pPr>
-      <w:r>
-        <w:rPr>
-          <w:i/>
-          <w:iCs/>
-        </w:rPr>
-        <w:t xml:space="preserve">Player </w:t>
+      <w:proofErr w:type="spellStart"/>
+      <w:r>
+        <w:rPr>
+          <w:i/>
+          <w:iCs/>
+        </w:rPr>
+        <w:t>Player</w:t>
+      </w:r>
+      <w:proofErr w:type="spellEnd"/>
+      <w:r>
+        <w:rPr>
+          <w:i/>
+          <w:iCs/>
+        </w:rPr>
+        <w:t xml:space="preserve"> </w:t>
       </w:r>
       <w:r>
         <w:sym w:font="Symbol" w:char="F0AE"/>
@@ -9405,6 +10742,7 @@
       <w:r>
         <w:t xml:space="preserve"> </w:t>
       </w:r>
+      <w:proofErr w:type="spellStart"/>
       <w:r>
         <w:rPr>
           <w:i/>
@@ -9412,6 +10750,7 @@
         </w:rPr>
         <w:t>Mycologist</w:t>
       </w:r>
+      <w:proofErr w:type="spellEnd"/>
     </w:p>
     <w:p>
       <w:pPr>
@@ -9462,6 +10801,7 @@
           <w:szCs w:val="24"/>
         </w:rPr>
       </w:pPr>
+      <w:proofErr w:type="spellStart"/>
       <w:r>
         <w:rPr>
           <w:sz w:val="24"/>
@@ -9469,6 +10809,7 @@
         </w:rPr>
         <w:t>Aggregációk</w:t>
       </w:r>
+      <w:proofErr w:type="spellEnd"/>
     </w:p>
     <w:p>
       <w:pPr>
@@ -9518,6 +10859,7 @@
       <w:r>
         <w:t xml:space="preserve">Az </w:t>
       </w:r>
+      <w:proofErr w:type="spellStart"/>
       <w:r>
         <w:rPr>
           <w:i/>
@@ -9525,6 +10867,7 @@
         </w:rPr>
         <w:t>Mycologist</w:t>
       </w:r>
+      <w:proofErr w:type="spellEnd"/>
       <w:r>
         <w:t xml:space="preserve"> asszociatív kapcsolatban áll a</w:t>
       </w:r>
@@ -9533,14 +10876,27 @@
           <w:i/>
           <w:iCs/>
         </w:rPr>
-        <w:t xml:space="preserve"> Mushroom</w:t>
+        <w:t xml:space="preserve"> </w:t>
+      </w:r>
+      <w:proofErr w:type="spellStart"/>
+      <w:r>
+        <w:rPr>
+          <w:i/>
+          <w:iCs/>
+        </w:rPr>
+        <w:t>Mushroom</w:t>
       </w:r>
       <w:r>
         <w:t>m</w:t>
       </w:r>
       <w:r>
-        <w:t>al, mivel a gombász felelős a gombáiért és a gombafonalaiért. Ez meghatározza a kapcsolat számosságát (</w:t>
-      </w:r>
+        <w:t>al</w:t>
+      </w:r>
+      <w:proofErr w:type="spellEnd"/>
+      <w:r>
+        <w:t>, mivel a gombász felelős a gombáiért és a gombafonalaiért. Ez meghatározza a kapcsolat számosságát (</w:t>
+      </w:r>
+      <w:proofErr w:type="spellStart"/>
       <w:r>
         <w:rPr>
           <w:i/>
@@ -9548,9 +10904,11 @@
         </w:rPr>
         <w:t>Mycologist</w:t>
       </w:r>
+      <w:proofErr w:type="spellEnd"/>
       <w:r>
         <w:t xml:space="preserve"> – </w:t>
       </w:r>
+      <w:proofErr w:type="spellStart"/>
       <w:r>
         <w:rPr>
           <w:i/>
@@ -9558,6 +10916,7 @@
         </w:rPr>
         <w:t>Mushroom</w:t>
       </w:r>
+      <w:proofErr w:type="spellEnd"/>
       <w:r>
         <w:t>: 1 – 0…*).</w:t>
       </w:r>
@@ -9682,13 +11041,23 @@
           <w:iCs/>
         </w:rPr>
       </w:pPr>
-      <w:r>
-        <w:rPr>
-          <w:b/>
-          <w:i/>
-          <w:iCs/>
-        </w:rPr>
-        <w:t>grows: int</w:t>
+      <w:proofErr w:type="spellStart"/>
+      <w:r>
+        <w:rPr>
+          <w:b/>
+          <w:i/>
+          <w:iCs/>
+        </w:rPr>
+        <w:t>grows</w:t>
+      </w:r>
+      <w:proofErr w:type="spellEnd"/>
+      <w:r>
+        <w:rPr>
+          <w:b/>
+          <w:i/>
+          <w:iCs/>
+        </w:rPr>
+        <w:t>: int</w:t>
       </w:r>
       <w:r>
         <w:rPr>
@@ -9759,6 +11128,7 @@
           <w:b/>
         </w:rPr>
       </w:pPr>
+      <w:proofErr w:type="spellStart"/>
       <w:r>
         <w:rPr>
           <w:b/>
@@ -9767,6 +11137,7 @@
         </w:rPr>
         <w:t>addMushroomBody</w:t>
       </w:r>
+      <w:proofErr w:type="spellEnd"/>
       <w:r>
         <w:rPr>
           <w:b/>
@@ -9800,6 +11171,7 @@
           <w:b/>
         </w:rPr>
       </w:pPr>
+      <w:proofErr w:type="spellStart"/>
       <w:r>
         <w:rPr>
           <w:b/>
@@ -9814,7 +11186,16 @@
           <w:i/>
           <w:iCs/>
         </w:rPr>
-        <w:t>ore()</w:t>
+        <w:t>ore</w:t>
+      </w:r>
+      <w:proofErr w:type="spellEnd"/>
+      <w:r>
+        <w:rPr>
+          <w:b/>
+          <w:i/>
+          <w:iCs/>
+        </w:rPr>
+        <w:t>()</w:t>
       </w:r>
       <w:r>
         <w:rPr>
@@ -9841,13 +11222,41 @@
           <w:b/>
         </w:rPr>
       </w:pPr>
-      <w:r>
-        <w:rPr>
-          <w:b/>
-          <w:i/>
-          <w:iCs/>
-        </w:rPr>
-        <w:t>onTurnBegin(e: Player)</w:t>
+      <w:proofErr w:type="spellStart"/>
+      <w:r>
+        <w:rPr>
+          <w:b/>
+          <w:i/>
+          <w:iCs/>
+        </w:rPr>
+        <w:t>onTurnBegin</w:t>
+      </w:r>
+      <w:proofErr w:type="spellEnd"/>
+      <w:r>
+        <w:rPr>
+          <w:b/>
+          <w:i/>
+          <w:iCs/>
+        </w:rPr>
+        <w:t xml:space="preserve">(e: </w:t>
+      </w:r>
+      <w:proofErr w:type="spellStart"/>
+      <w:r>
+        <w:rPr>
+          <w:b/>
+          <w:i/>
+          <w:iCs/>
+        </w:rPr>
+        <w:t>Player</w:t>
+      </w:r>
+      <w:proofErr w:type="spellEnd"/>
+      <w:r>
+        <w:rPr>
+          <w:b/>
+          <w:i/>
+          <w:iCs/>
+        </w:rPr>
+        <w:t>)</w:t>
       </w:r>
       <w:r>
         <w:rPr>
@@ -9861,6 +11270,7 @@
         </w:rPr>
         <w:t xml:space="preserve">a </w:t>
       </w:r>
+      <w:proofErr w:type="spellStart"/>
       <w:r>
         <w:rPr>
           <w:i/>
@@ -9868,6 +11278,7 @@
         </w:rPr>
         <w:t>TurnBeginSubscriber</w:t>
       </w:r>
+      <w:proofErr w:type="spellEnd"/>
       <w:r>
         <w:t xml:space="preserve"> interfészt</w:t>
       </w:r>
@@ -9921,12 +11332,21 @@
         </w:rPr>
       </w:pPr>
       <w:bookmarkStart w:id="4" w:name="_Hlk191628042"/>
-      <w:r>
-        <w:rPr>
-          <w:i/>
-          <w:iCs/>
-        </w:rPr>
-        <w:t xml:space="preserve">MultiLayeredTecton </w:t>
+      <w:proofErr w:type="spellStart"/>
+      <w:r>
+        <w:rPr>
+          <w:i/>
+          <w:iCs/>
+        </w:rPr>
+        <w:t>MultiLayeredTecton</w:t>
+      </w:r>
+      <w:proofErr w:type="spellEnd"/>
+      <w:r>
+        <w:rPr>
+          <w:i/>
+          <w:iCs/>
+        </w:rPr>
+        <w:t xml:space="preserve"> </w:t>
       </w:r>
       <w:r>
         <w:rPr>
@@ -9969,6 +11389,7 @@
       <w:r>
         <w:t xml:space="preserve"> </w:t>
       </w:r>
+      <w:proofErr w:type="spellStart"/>
       <w:r>
         <w:rPr>
           <w:i/>
@@ -9976,9 +11397,11 @@
         </w:rPr>
         <w:t>MultiLayeredTecton</w:t>
       </w:r>
+      <w:proofErr w:type="spellEnd"/>
       <w:r>
         <w:t xml:space="preserve"> olyan </w:t>
       </w:r>
+      <w:proofErr w:type="spellStart"/>
       <w:r>
         <w:rPr>
           <w:i/>
@@ -9986,6 +11409,7 @@
         </w:rPr>
         <w:t>FertileTecton</w:t>
       </w:r>
+      <w:proofErr w:type="spellEnd"/>
       <w:r>
         <w:t xml:space="preserve">, amelyen </w:t>
       </w:r>
@@ -10031,6 +11455,7 @@
         <w:spacing w:before="120" w:after="240" w:line="276" w:lineRule="auto"/>
         <w:jc w:val="both"/>
       </w:pPr>
+      <w:proofErr w:type="spellStart"/>
       <w:r>
         <w:rPr>
           <w:i/>
@@ -10038,6 +11463,7 @@
         </w:rPr>
         <w:t>Tecton</w:t>
       </w:r>
+      <w:proofErr w:type="spellEnd"/>
       <w:r>
         <w:rPr>
           <w:i/>
@@ -10051,6 +11477,7 @@
       <w:r>
         <w:t xml:space="preserve"> </w:t>
       </w:r>
+      <w:proofErr w:type="spellStart"/>
       <w:r>
         <w:rPr>
           <w:i/>
@@ -10058,6 +11485,7 @@
         </w:rPr>
         <w:t>FertileTecton</w:t>
       </w:r>
+      <w:proofErr w:type="spellEnd"/>
       <w:r>
         <w:t xml:space="preserve"> </w:t>
       </w:r>
@@ -10067,6 +11495,7 @@
       <w:r>
         <w:t xml:space="preserve"> </w:t>
       </w:r>
+      <w:proofErr w:type="spellStart"/>
       <w:r>
         <w:rPr>
           <w:i/>
@@ -10074,6 +11503,7 @@
         </w:rPr>
         <w:t>MultiLayeredTecton</w:t>
       </w:r>
+      <w:proofErr w:type="spellEnd"/>
     </w:p>
     <w:p>
       <w:pPr>
@@ -10126,6 +11556,7 @@
           <w:szCs w:val="24"/>
         </w:rPr>
       </w:pPr>
+      <w:proofErr w:type="spellStart"/>
       <w:r>
         <w:rPr>
           <w:sz w:val="24"/>
@@ -10133,6 +11564,7 @@
         </w:rPr>
         <w:t>Aggregációk</w:t>
       </w:r>
+      <w:proofErr w:type="spellEnd"/>
     </w:p>
     <w:p>
       <w:pPr>
@@ -10335,13 +11767,23 @@
           <w:b/>
         </w:rPr>
       </w:pPr>
-      <w:r>
-        <w:rPr>
-          <w:b/>
-          <w:i/>
-          <w:iCs/>
-        </w:rPr>
-        <w:t>canGrowMycelium()</w:t>
+      <w:proofErr w:type="spellStart"/>
+      <w:r>
+        <w:rPr>
+          <w:b/>
+          <w:i/>
+          <w:iCs/>
+        </w:rPr>
+        <w:t>canGrowMycelium</w:t>
+      </w:r>
+      <w:proofErr w:type="spellEnd"/>
+      <w:r>
+        <w:rPr>
+          <w:b/>
+          <w:i/>
+          <w:iCs/>
+        </w:rPr>
+        <w:t>()</w:t>
       </w:r>
       <w:r>
         <w:rPr>
@@ -10367,11 +11809,19 @@
         </w:rPr>
         <w:t xml:space="preserve">a </w:t>
       </w:r>
-      <w:r>
-        <w:rPr>
-          <w:bCs/>
-        </w:rPr>
-        <w:t>tektonon nőhet-e gombafonál.</w:t>
+      <w:proofErr w:type="spellStart"/>
+      <w:r>
+        <w:rPr>
+          <w:bCs/>
+        </w:rPr>
+        <w:t>tektonon</w:t>
+      </w:r>
+      <w:proofErr w:type="spellEnd"/>
+      <w:r>
+        <w:rPr>
+          <w:bCs/>
+        </w:rPr>
+        <w:t xml:space="preserve"> nőhet-e gombafonál.</w:t>
       </w:r>
     </w:p>
     <w:p>
@@ -10386,13 +11836,23 @@
           <w:b/>
         </w:rPr>
       </w:pPr>
-      <w:r>
-        <w:rPr>
-          <w:b/>
-          <w:i/>
-          <w:iCs/>
-        </w:rPr>
-        <w:t>canGrowMushroomBody()</w:t>
+      <w:proofErr w:type="spellStart"/>
+      <w:r>
+        <w:rPr>
+          <w:b/>
+          <w:i/>
+          <w:iCs/>
+        </w:rPr>
+        <w:t>canGrowMushroomBody</w:t>
+      </w:r>
+      <w:proofErr w:type="spellEnd"/>
+      <w:r>
+        <w:rPr>
+          <w:b/>
+          <w:i/>
+          <w:iCs/>
+        </w:rPr>
+        <w:t>()</w:t>
       </w:r>
       <w:r>
         <w:rPr>
@@ -10410,8 +11870,16 @@
         <w:rPr>
           <w:bCs/>
         </w:rPr>
-        <w:t>llenőrzi, hogy a tektonon</w:t>
-      </w:r>
+        <w:t xml:space="preserve">llenőrzi, hogy a </w:t>
+      </w:r>
+      <w:proofErr w:type="spellStart"/>
+      <w:r>
+        <w:rPr>
+          <w:bCs/>
+        </w:rPr>
+        <w:t>tektonon</w:t>
+      </w:r>
+      <w:proofErr w:type="spellEnd"/>
       <w:r>
         <w:rPr>
           <w:bCs/>
@@ -10455,12 +11923,21 @@
           <w:iCs/>
         </w:rPr>
       </w:pPr>
-      <w:r>
-        <w:rPr>
-          <w:i/>
-          <w:iCs/>
-        </w:rPr>
-        <w:t xml:space="preserve">Player </w:t>
+      <w:proofErr w:type="spellStart"/>
+      <w:r>
+        <w:rPr>
+          <w:i/>
+          <w:iCs/>
+        </w:rPr>
+        <w:t>Player</w:t>
+      </w:r>
+      <w:proofErr w:type="spellEnd"/>
+      <w:r>
+        <w:rPr>
+          <w:i/>
+          <w:iCs/>
+        </w:rPr>
+        <w:t xml:space="preserve"> </w:t>
       </w:r>
       <w:r>
         <w:rPr>
@@ -10499,6 +11976,7 @@
       <w:r>
         <w:t>A játék részvevőinek (</w:t>
       </w:r>
+      <w:proofErr w:type="spellStart"/>
       <w:r>
         <w:rPr>
           <w:i/>
@@ -10506,9 +11984,11 @@
         </w:rPr>
         <w:t>Entomologist</w:t>
       </w:r>
+      <w:proofErr w:type="spellEnd"/>
       <w:r>
         <w:t xml:space="preserve">, </w:t>
       </w:r>
+      <w:proofErr w:type="spellStart"/>
       <w:r>
         <w:rPr>
           <w:i/>
@@ -10516,6 +11996,7 @@
         </w:rPr>
         <w:t>Mycologist</w:t>
       </w:r>
+      <w:proofErr w:type="spellEnd"/>
       <w:r>
         <w:t>) ősosztálya. Tudomással bír arról, hogy melyik játékos következik és számolja a játékosok pontszámát.</w:t>
       </w:r>
@@ -10587,6 +12068,7 @@
       <w:r>
         <w:t xml:space="preserve">A </w:t>
       </w:r>
+      <w:proofErr w:type="spellStart"/>
       <w:r>
         <w:rPr>
           <w:i/>
@@ -10594,6 +12076,7 @@
         </w:rPr>
         <w:t>Player</w:t>
       </w:r>
+      <w:proofErr w:type="spellEnd"/>
       <w:r>
         <w:t xml:space="preserve"> </w:t>
       </w:r>
@@ -10606,6 +12089,7 @@
       <w:r>
         <w:t xml:space="preserve"> a </w:t>
       </w:r>
+      <w:proofErr w:type="spellStart"/>
       <w:r>
         <w:rPr>
           <w:i/>
@@ -10613,6 +12097,7 @@
         </w:rPr>
         <w:t>TurnBeginSubscriber</w:t>
       </w:r>
+      <w:proofErr w:type="spellEnd"/>
       <w:r>
         <w:t xml:space="preserve"> interfészt. Az interfész révén kap tájékoztatást arról, ha új játékos következi</w:t>
       </w:r>
@@ -10636,6 +12121,7 @@
           <w:szCs w:val="24"/>
         </w:rPr>
       </w:pPr>
+      <w:proofErr w:type="spellStart"/>
       <w:r>
         <w:rPr>
           <w:sz w:val="24"/>
@@ -10643,6 +12129,7 @@
         </w:rPr>
         <w:t>Aggregációk</w:t>
       </w:r>
+      <w:proofErr w:type="spellEnd"/>
     </w:p>
     <w:p>
       <w:pPr>
@@ -10726,6 +12213,7 @@
       <w:r>
         <w:t xml:space="preserve">A </w:t>
       </w:r>
+      <w:proofErr w:type="spellStart"/>
       <w:r>
         <w:rPr>
           <w:i/>
@@ -10733,6 +12221,7 @@
         </w:rPr>
         <w:t>Player</w:t>
       </w:r>
+      <w:proofErr w:type="spellEnd"/>
       <w:r>
         <w:t xml:space="preserve"> </w:t>
       </w:r>
@@ -10841,14 +12330,34 @@
           <w:iCs/>
         </w:rPr>
       </w:pPr>
-      <w:r>
-        <w:rPr>
-          <w:b/>
-          <w:i/>
-          <w:iCs/>
-        </w:rPr>
-        <w:t>name: String</w:t>
-      </w:r>
+      <w:proofErr w:type="spellStart"/>
+      <w:r>
+        <w:rPr>
+          <w:b/>
+          <w:i/>
+          <w:iCs/>
+        </w:rPr>
+        <w:t>name</w:t>
+      </w:r>
+      <w:proofErr w:type="spellEnd"/>
+      <w:r>
+        <w:rPr>
+          <w:b/>
+          <w:i/>
+          <w:iCs/>
+        </w:rPr>
+        <w:t xml:space="preserve">: </w:t>
+      </w:r>
+      <w:proofErr w:type="spellStart"/>
+      <w:r>
+        <w:rPr>
+          <w:b/>
+          <w:i/>
+          <w:iCs/>
+        </w:rPr>
+        <w:t>String</w:t>
+      </w:r>
+      <w:proofErr w:type="spellEnd"/>
       <w:r>
         <w:rPr>
           <w:b/>
@@ -10876,14 +12385,34 @@
           <w:iCs/>
         </w:rPr>
       </w:pPr>
-      <w:r>
-        <w:rPr>
-          <w:b/>
-          <w:i/>
-          <w:iCs/>
-        </w:rPr>
-        <w:t>color: String</w:t>
-      </w:r>
+      <w:proofErr w:type="spellStart"/>
+      <w:r>
+        <w:rPr>
+          <w:b/>
+          <w:i/>
+          <w:iCs/>
+        </w:rPr>
+        <w:t>color</w:t>
+      </w:r>
+      <w:proofErr w:type="spellEnd"/>
+      <w:r>
+        <w:rPr>
+          <w:b/>
+          <w:i/>
+          <w:iCs/>
+        </w:rPr>
+        <w:t xml:space="preserve">: </w:t>
+      </w:r>
+      <w:proofErr w:type="spellStart"/>
+      <w:r>
+        <w:rPr>
+          <w:b/>
+          <w:i/>
+          <w:iCs/>
+        </w:rPr>
+        <w:t>String</w:t>
+      </w:r>
+      <w:proofErr w:type="spellEnd"/>
       <w:r>
         <w:rPr>
           <w:b/>
@@ -10929,13 +12458,23 @@
           <w:b/>
         </w:rPr>
       </w:pPr>
-      <w:r>
-        <w:rPr>
-          <w:b/>
-          <w:i/>
-          <w:iCs/>
-        </w:rPr>
-        <w:t>calculateScore()</w:t>
+      <w:proofErr w:type="spellStart"/>
+      <w:r>
+        <w:rPr>
+          <w:b/>
+          <w:i/>
+          <w:iCs/>
+        </w:rPr>
+        <w:t>calculateScore</w:t>
+      </w:r>
+      <w:proofErr w:type="spellEnd"/>
+      <w:r>
+        <w:rPr>
+          <w:b/>
+          <w:i/>
+          <w:iCs/>
+        </w:rPr>
+        <w:t>()</w:t>
       </w:r>
       <w:r>
         <w:rPr>
@@ -10964,13 +12503,41 @@
           <w:b/>
         </w:rPr>
       </w:pPr>
-      <w:r>
-        <w:rPr>
-          <w:b/>
-          <w:i/>
-          <w:iCs/>
-        </w:rPr>
-        <w:t>onTurnBegin(e: Player)</w:t>
+      <w:proofErr w:type="spellStart"/>
+      <w:r>
+        <w:rPr>
+          <w:b/>
+          <w:i/>
+          <w:iCs/>
+        </w:rPr>
+        <w:t>onTurnBegin</w:t>
+      </w:r>
+      <w:proofErr w:type="spellEnd"/>
+      <w:r>
+        <w:rPr>
+          <w:b/>
+          <w:i/>
+          <w:iCs/>
+        </w:rPr>
+        <w:t xml:space="preserve">(e: </w:t>
+      </w:r>
+      <w:proofErr w:type="spellStart"/>
+      <w:r>
+        <w:rPr>
+          <w:b/>
+          <w:i/>
+          <w:iCs/>
+        </w:rPr>
+        <w:t>Player</w:t>
+      </w:r>
+      <w:proofErr w:type="spellEnd"/>
+      <w:r>
+        <w:rPr>
+          <w:b/>
+          <w:i/>
+          <w:iCs/>
+        </w:rPr>
+        <w:t>)</w:t>
       </w:r>
       <w:r>
         <w:rPr>
@@ -10984,6 +12551,7 @@
         </w:rPr>
         <w:t xml:space="preserve">a </w:t>
       </w:r>
+      <w:proofErr w:type="spellStart"/>
       <w:r>
         <w:rPr>
           <w:i/>
@@ -10991,6 +12559,7 @@
         </w:rPr>
         <w:t>TurnBeginSubscriber</w:t>
       </w:r>
+      <w:proofErr w:type="spellEnd"/>
       <w:r>
         <w:t xml:space="preserve"> interfészt</w:t>
       </w:r>
@@ -11043,13 +12612,22 @@
           <w:iCs/>
         </w:rPr>
       </w:pPr>
+      <w:proofErr w:type="spellStart"/>
       <w:r>
         <w:rPr>
           <w:i/>
           <w:iCs/>
         </w:rPr>
         <w:lastRenderedPageBreak/>
-        <w:t xml:space="preserve">Spore </w:t>
+        <w:t>Spore</w:t>
+      </w:r>
+      <w:proofErr w:type="spellEnd"/>
+      <w:r>
+        <w:rPr>
+          <w:i/>
+          <w:iCs/>
+        </w:rPr>
+        <w:t xml:space="preserve"> </w:t>
       </w:r>
       <w:r>
         <w:rPr>
@@ -11239,6 +12817,7 @@
           <w:szCs w:val="24"/>
         </w:rPr>
       </w:pPr>
+      <w:proofErr w:type="spellStart"/>
       <w:r>
         <w:rPr>
           <w:sz w:val="24"/>
@@ -11246,6 +12825,7 @@
         </w:rPr>
         <w:t>Aggregációk</w:t>
       </w:r>
+      <w:proofErr w:type="spellEnd"/>
     </w:p>
     <w:p>
       <w:pPr>
@@ -11259,6 +12839,7 @@
       <w:r>
         <w:t xml:space="preserve">A </w:t>
       </w:r>
+      <w:proofErr w:type="spellStart"/>
       <w:r>
         <w:rPr>
           <w:i/>
@@ -11266,9 +12847,19 @@
         </w:rPr>
         <w:t>Spore</w:t>
       </w:r>
-      <w:r>
-        <w:t xml:space="preserve"> aggregációs kapcsolatban áll a </w:t>
-      </w:r>
+      <w:proofErr w:type="spellEnd"/>
+      <w:r>
+        <w:t xml:space="preserve"> </w:t>
+      </w:r>
+      <w:proofErr w:type="spellStart"/>
+      <w:r>
+        <w:t>aggregációs</w:t>
+      </w:r>
+      <w:proofErr w:type="spellEnd"/>
+      <w:r>
+        <w:t xml:space="preserve"> kapcsolatban áll a </w:t>
+      </w:r>
+      <w:proofErr w:type="spellStart"/>
       <w:r>
         <w:rPr>
           <w:i/>
@@ -11277,8 +12868,13 @@
         <w:t>MushroomBody</w:t>
       </w:r>
       <w:r>
-        <w:t xml:space="preserve">-val, amely termeli és szétszórja a spórákat. Ennek megfelelően a </w:t>
-      </w:r>
+        <w:t>-val</w:t>
+      </w:r>
+      <w:proofErr w:type="spellEnd"/>
+      <w:r>
+        <w:t xml:space="preserve">, amely termeli és szétszórja a spórákat. Ennek megfelelően a </w:t>
+      </w:r>
+      <w:proofErr w:type="spellStart"/>
       <w:r>
         <w:rPr>
           <w:i/>
@@ -11286,6 +12882,7 @@
         </w:rPr>
         <w:t>MushroomBody</w:t>
       </w:r>
+      <w:proofErr w:type="spellEnd"/>
       <w:r>
         <w:t xml:space="preserve"> az aggregátor.</w:t>
       </w:r>
@@ -11303,16 +12900,31 @@
       <w:r>
         <w:t xml:space="preserve">A </w:t>
       </w:r>
-      <w:r>
-        <w:rPr>
-          <w:i/>
-          <w:iCs/>
-        </w:rPr>
-        <w:t xml:space="preserve">Spore </w:t>
-      </w:r>
-      <w:r>
-        <w:t xml:space="preserve">aggregációs kapcsolatban áll a </w:t>
-      </w:r>
+      <w:proofErr w:type="spellStart"/>
+      <w:r>
+        <w:rPr>
+          <w:i/>
+          <w:iCs/>
+        </w:rPr>
+        <w:t>Spore</w:t>
+      </w:r>
+      <w:proofErr w:type="spellEnd"/>
+      <w:r>
+        <w:rPr>
+          <w:i/>
+          <w:iCs/>
+        </w:rPr>
+        <w:t xml:space="preserve"> </w:t>
+      </w:r>
+      <w:proofErr w:type="spellStart"/>
+      <w:r>
+        <w:t>aggregációs</w:t>
+      </w:r>
+      <w:proofErr w:type="spellEnd"/>
+      <w:r>
+        <w:t xml:space="preserve"> kapcsolatban áll a </w:t>
+      </w:r>
+      <w:proofErr w:type="spellStart"/>
       <w:r>
         <w:rPr>
           <w:i/>
@@ -11321,8 +12933,37 @@
         <w:t>Tecton</w:t>
       </w:r>
       <w:r>
-        <w:t xml:space="preserve">nal, mivel a tektonra spóraszórás esetén spórák eshetnek. Az egy gombatestből kilövellt összes spóra ugyanarra a tektonra esik, és a </w:t>
-      </w:r>
+        <w:t>nal</w:t>
+      </w:r>
+      <w:proofErr w:type="spellEnd"/>
+      <w:r>
+        <w:t xml:space="preserve">, mivel a </w:t>
+      </w:r>
+      <w:proofErr w:type="spellStart"/>
+      <w:r>
+        <w:t>tektonra</w:t>
+      </w:r>
+      <w:proofErr w:type="spellEnd"/>
+      <w:r>
+        <w:t xml:space="preserve"> spóraszórás esetén spórák eshetnek. Az egy gombatestből </w:t>
+      </w:r>
+      <w:proofErr w:type="spellStart"/>
+      <w:r>
+        <w:t>kilövellt</w:t>
+      </w:r>
+      <w:proofErr w:type="spellEnd"/>
+      <w:r>
+        <w:t xml:space="preserve"> összes spóra ugyanarra a </w:t>
+      </w:r>
+      <w:proofErr w:type="spellStart"/>
+      <w:r>
+        <w:t>tektonra</w:t>
+      </w:r>
+      <w:proofErr w:type="spellEnd"/>
+      <w:r>
+        <w:t xml:space="preserve"> esik, és a </w:t>
+      </w:r>
+      <w:proofErr w:type="spellStart"/>
       <w:r>
         <w:rPr>
           <w:i/>
@@ -11330,6 +12971,7 @@
         </w:rPr>
         <w:t>Tecton</w:t>
       </w:r>
+      <w:proofErr w:type="spellEnd"/>
       <w:r>
         <w:t xml:space="preserve"> az aggregátor.</w:t>
       </w:r>
@@ -11444,6 +13086,7 @@
       <w:r>
         <w:t xml:space="preserve">A </w:t>
       </w:r>
+      <w:proofErr w:type="spellStart"/>
       <w:r>
         <w:rPr>
           <w:i/>
@@ -11451,9 +13094,11 @@
         </w:rPr>
         <w:t>Spore</w:t>
       </w:r>
+      <w:proofErr w:type="spellEnd"/>
       <w:r>
         <w:t xml:space="preserve"> függőségi kapcsolatban áll az </w:t>
       </w:r>
+      <w:proofErr w:type="spellStart"/>
       <w:r>
         <w:rPr>
           <w:i/>
@@ -11462,7 +13107,11 @@
         <w:t>InsectEffect</w:t>
       </w:r>
       <w:r>
-        <w:t>tel, amely meghatározza, hogy milyen következménnyel jár a rovar számára a spóra elfogyasztása.</w:t>
+        <w:t>tel</w:t>
+      </w:r>
+      <w:proofErr w:type="spellEnd"/>
+      <w:r>
+        <w:t>, amely meghatározza, hogy milyen következménnyel jár a rovar számára a spóra elfogyasztása.</w:t>
       </w:r>
     </w:p>
     <w:p>
@@ -11547,12 +13196,21 @@
       <w:r>
         <w:t xml:space="preserve">(A </w:t>
       </w:r>
-      <w:r>
-        <w:rPr>
-          <w:i/>
-          <w:iCs/>
-        </w:rPr>
-        <w:t>getEffect()</w:t>
+      <w:proofErr w:type="spellStart"/>
+      <w:r>
+        <w:rPr>
+          <w:i/>
+          <w:iCs/>
+        </w:rPr>
+        <w:t>getEffect</w:t>
+      </w:r>
+      <w:proofErr w:type="spellEnd"/>
+      <w:r>
+        <w:rPr>
+          <w:i/>
+          <w:iCs/>
+        </w:rPr>
+        <w:t>()</w:t>
       </w:r>
       <w:r>
         <w:t xml:space="preserve"> </w:t>
@@ -11560,6 +13218,7 @@
       <w:r>
         <w:t xml:space="preserve">annak hangsúlyozása céljából szerepel az osztálydiagramon, hogy ennél az osztálynál csak </w:t>
       </w:r>
+      <w:proofErr w:type="spellStart"/>
       <w:r>
         <w:rPr>
           <w:i/>
@@ -11567,9 +13226,11 @@
         </w:rPr>
         <w:t>getter</w:t>
       </w:r>
+      <w:proofErr w:type="spellEnd"/>
       <w:r>
         <w:t xml:space="preserve"> van, </w:t>
       </w:r>
+      <w:proofErr w:type="spellStart"/>
       <w:r>
         <w:rPr>
           <w:i/>
@@ -11577,6 +13238,7 @@
         </w:rPr>
         <w:t>setter</w:t>
       </w:r>
+      <w:proofErr w:type="spellEnd"/>
       <w:r>
         <w:t xml:space="preserve"> nincs.</w:t>
       </w:r>
@@ -11605,12 +13267,21 @@
           <w:iCs/>
         </w:rPr>
       </w:pPr>
-      <w:r>
-        <w:rPr>
-          <w:i/>
-          <w:iCs/>
-        </w:rPr>
-        <w:t xml:space="preserve">Tecton </w:t>
+      <w:proofErr w:type="spellStart"/>
+      <w:r>
+        <w:rPr>
+          <w:i/>
+          <w:iCs/>
+        </w:rPr>
+        <w:t>Tecton</w:t>
+      </w:r>
+      <w:proofErr w:type="spellEnd"/>
+      <w:r>
+        <w:rPr>
+          <w:i/>
+          <w:iCs/>
+        </w:rPr>
+        <w:t xml:space="preserve"> </w:t>
       </w:r>
       <w:r>
         <w:rPr>
@@ -11647,7 +13318,31 @@
         <w:jc w:val="both"/>
       </w:pPr>
       <w:r>
-        <w:t>A tektöntörés keretében felelős az új tektonok létrehozásáért. Ennek érdekében nyilvántartja, hogy hány kör múlva következik be tektontörés. Az ehhez szükséges körök száma véletlenszerűen kerül meghatározásra.</w:t>
+        <w:t xml:space="preserve">A </w:t>
+      </w:r>
+      <w:proofErr w:type="spellStart"/>
+      <w:r>
+        <w:t>tektöntörés</w:t>
+      </w:r>
+      <w:proofErr w:type="spellEnd"/>
+      <w:r>
+        <w:t xml:space="preserve"> keretében felelős az új </w:t>
+      </w:r>
+      <w:proofErr w:type="spellStart"/>
+      <w:r>
+        <w:t>tektonok</w:t>
+      </w:r>
+      <w:proofErr w:type="spellEnd"/>
+      <w:r>
+        <w:t xml:space="preserve"> létrehozásáért. Ennek érdekében nyilvántartja, hogy hány kör múlva következik be </w:t>
+      </w:r>
+      <w:proofErr w:type="spellStart"/>
+      <w:r>
+        <w:t>tektontörés</w:t>
+      </w:r>
+      <w:proofErr w:type="spellEnd"/>
+      <w:r>
+        <w:t>. Az ehhez szükséges körök száma véletlenszerűen kerül meghatározásra.</w:t>
       </w:r>
     </w:p>
     <w:p>
@@ -11683,16 +13378,26 @@
       <w:r>
         <w:t xml:space="preserve">A </w:t>
       </w:r>
-      <w:r>
-        <w:rPr>
-          <w:i/>
-          <w:iCs/>
-        </w:rPr>
-        <w:t xml:space="preserve">Tecton </w:t>
+      <w:proofErr w:type="spellStart"/>
+      <w:r>
+        <w:rPr>
+          <w:i/>
+          <w:iCs/>
+        </w:rPr>
+        <w:t>Tecton</w:t>
+      </w:r>
+      <w:proofErr w:type="spellEnd"/>
+      <w:r>
+        <w:rPr>
+          <w:i/>
+          <w:iCs/>
+        </w:rPr>
+        <w:t xml:space="preserve"> </w:t>
       </w:r>
       <w:r>
         <w:t xml:space="preserve">leszármazottja a </w:t>
       </w:r>
+      <w:proofErr w:type="spellStart"/>
       <w:r>
         <w:rPr>
           <w:i/>
@@ -11700,9 +13405,11 @@
         </w:rPr>
         <w:t>CoarseTecton</w:t>
       </w:r>
+      <w:proofErr w:type="spellEnd"/>
       <w:r>
         <w:t xml:space="preserve"> és a </w:t>
       </w:r>
+      <w:proofErr w:type="spellStart"/>
       <w:r>
         <w:rPr>
           <w:i/>
@@ -11710,6 +13417,7 @@
         </w:rPr>
         <w:t>FertileTecton</w:t>
       </w:r>
+      <w:proofErr w:type="spellEnd"/>
       <w:r>
         <w:t>.</w:t>
       </w:r>
@@ -11750,6 +13458,7 @@
       <w:r>
         <w:t xml:space="preserve">A </w:t>
       </w:r>
+      <w:proofErr w:type="spellStart"/>
       <w:r>
         <w:rPr>
           <w:i/>
@@ -11757,9 +13466,11 @@
         </w:rPr>
         <w:t>Tecton</w:t>
       </w:r>
+      <w:proofErr w:type="spellEnd"/>
       <w:r>
         <w:t xml:space="preserve"> megvalósítja a </w:t>
       </w:r>
+      <w:proofErr w:type="spellStart"/>
       <w:r>
         <w:rPr>
           <w:i/>
@@ -11767,6 +13478,7 @@
         </w:rPr>
         <w:t>TurnBeginSubscriber</w:t>
       </w:r>
+      <w:proofErr w:type="spellEnd"/>
       <w:r>
         <w:t xml:space="preserve"> interfészt. Az interfész révén kap tájékoztatást arról, ha új játékos következik, amelynek segítségével a köröket számolni tudja. </w:t>
       </w:r>
@@ -11784,6 +13496,7 @@
           <w:szCs w:val="24"/>
         </w:rPr>
       </w:pPr>
+      <w:proofErr w:type="spellStart"/>
       <w:r>
         <w:rPr>
           <w:sz w:val="24"/>
@@ -11791,6 +13504,7 @@
         </w:rPr>
         <w:t>Aggregációk</w:t>
       </w:r>
+      <w:proofErr w:type="spellEnd"/>
     </w:p>
     <w:p>
       <w:pPr>
@@ -11808,6 +13522,7 @@
       <w:r>
         <w:t xml:space="preserve">A </w:t>
       </w:r>
+      <w:proofErr w:type="spellStart"/>
       <w:r>
         <w:rPr>
           <w:i/>
@@ -11815,9 +13530,19 @@
         </w:rPr>
         <w:t>Tecton</w:t>
       </w:r>
-      <w:r>
-        <w:t xml:space="preserve"> aggregációs kapcsolatban áll a </w:t>
-      </w:r>
+      <w:proofErr w:type="spellEnd"/>
+      <w:r>
+        <w:t xml:space="preserve"> </w:t>
+      </w:r>
+      <w:proofErr w:type="spellStart"/>
+      <w:r>
+        <w:t>aggregációs</w:t>
+      </w:r>
+      <w:proofErr w:type="spellEnd"/>
+      <w:r>
+        <w:t xml:space="preserve"> kapcsolatban áll a </w:t>
+      </w:r>
+      <w:proofErr w:type="spellStart"/>
       <w:r>
         <w:rPr>
           <w:i/>
@@ -11826,8 +13551,37 @@
         <w:t>Spore</w:t>
       </w:r>
       <w:r>
-        <w:t xml:space="preserve">-ral, mivel a tektonra spóraszórás esetén spórák eshetnek. Az egy gombatestből kilövellt összes spóra ugyanarra a tektonra esik, és a </w:t>
-      </w:r>
+        <w:t>-ral</w:t>
+      </w:r>
+      <w:proofErr w:type="spellEnd"/>
+      <w:r>
+        <w:t xml:space="preserve">, mivel a </w:t>
+      </w:r>
+      <w:proofErr w:type="spellStart"/>
+      <w:r>
+        <w:t>tektonra</w:t>
+      </w:r>
+      <w:proofErr w:type="spellEnd"/>
+      <w:r>
+        <w:t xml:space="preserve"> spóraszórás esetén spórák eshetnek. Az egy gombatestből </w:t>
+      </w:r>
+      <w:proofErr w:type="spellStart"/>
+      <w:r>
+        <w:t>kilövellt</w:t>
+      </w:r>
+      <w:proofErr w:type="spellEnd"/>
+      <w:r>
+        <w:t xml:space="preserve"> összes spóra ugyanarra a </w:t>
+      </w:r>
+      <w:proofErr w:type="spellStart"/>
+      <w:r>
+        <w:t>tektonra</w:t>
+      </w:r>
+      <w:proofErr w:type="spellEnd"/>
+      <w:r>
+        <w:t xml:space="preserve"> esik, és a </w:t>
+      </w:r>
+      <w:proofErr w:type="spellStart"/>
       <w:r>
         <w:rPr>
           <w:i/>
@@ -11835,6 +13589,7 @@
         </w:rPr>
         <w:t>Tecton</w:t>
       </w:r>
+      <w:proofErr w:type="spellEnd"/>
       <w:r>
         <w:t xml:space="preserve"> az aggregátor. </w:t>
       </w:r>
@@ -11872,6 +13627,7 @@
       <w:r>
         <w:t xml:space="preserve">A </w:t>
       </w:r>
+      <w:proofErr w:type="spellStart"/>
       <w:r>
         <w:rPr>
           <w:i/>
@@ -11879,6 +13635,7 @@
         </w:rPr>
         <w:t>Tecton</w:t>
       </w:r>
+      <w:proofErr w:type="spellEnd"/>
       <w:r>
         <w:rPr>
           <w:i/>
@@ -11894,7 +13651,15 @@
           <w:i/>
           <w:iCs/>
         </w:rPr>
-        <w:t xml:space="preserve"> Mushroom</w:t>
+        <w:t xml:space="preserve"> </w:t>
+      </w:r>
+      <w:proofErr w:type="spellStart"/>
+      <w:r>
+        <w:rPr>
+          <w:i/>
+          <w:iCs/>
+        </w:rPr>
+        <w:t>Mushroom</w:t>
       </w:r>
       <w:r>
         <w:rPr>
@@ -11907,10 +13672,22 @@
         <w:t>va</w:t>
       </w:r>
       <w:r>
-        <w:t xml:space="preserve">l, mivel </w:t>
-      </w:r>
-      <w:r>
-        <w:t>egy tektonon legfeljebb egy</w:t>
+        <w:t>l</w:t>
+      </w:r>
+      <w:proofErr w:type="spellEnd"/>
+      <w:r>
+        <w:t xml:space="preserve">, mivel </w:t>
+      </w:r>
+      <w:r>
+        <w:t xml:space="preserve">egy </w:t>
+      </w:r>
+      <w:proofErr w:type="spellStart"/>
+      <w:r>
+        <w:t>tektonon</w:t>
+      </w:r>
+      <w:proofErr w:type="spellEnd"/>
+      <w:r>
+        <w:t xml:space="preserve"> legfeljebb egy</w:t>
       </w:r>
       <w:r>
         <w:t xml:space="preserve"> </w:t>
@@ -11921,6 +13698,7 @@
       <w:r>
         <w:t>Ez meghatározza a kapcsolat számosságát (</w:t>
       </w:r>
+      <w:proofErr w:type="spellStart"/>
       <w:r>
         <w:rPr>
           <w:i/>
@@ -11928,9 +13706,11 @@
         </w:rPr>
         <w:t>Tecton</w:t>
       </w:r>
+      <w:proofErr w:type="spellEnd"/>
       <w:r>
         <w:t xml:space="preserve"> – </w:t>
       </w:r>
+      <w:proofErr w:type="spellStart"/>
       <w:r>
         <w:rPr>
           <w:i/>
@@ -11945,6 +13725,7 @@
         </w:rPr>
         <w:t>Body</w:t>
       </w:r>
+      <w:proofErr w:type="spellEnd"/>
       <w:r>
         <w:t xml:space="preserve">: </w:t>
       </w:r>
@@ -11972,6 +13753,7 @@
       <w:r>
         <w:t xml:space="preserve"> </w:t>
       </w:r>
+      <w:proofErr w:type="spellStart"/>
       <w:r>
         <w:rPr>
           <w:i/>
@@ -11986,6 +13768,7 @@
         </w:rPr>
         <w:t>Body</w:t>
       </w:r>
+      <w:proofErr w:type="spellEnd"/>
       <w:r>
         <w:t xml:space="preserve"> </w:t>
       </w:r>
@@ -12032,6 +13815,7 @@
       <w:r>
         <w:t xml:space="preserve">A </w:t>
       </w:r>
+      <w:proofErr w:type="spellStart"/>
       <w:r>
         <w:rPr>
           <w:i/>
@@ -12039,9 +13823,11 @@
         </w:rPr>
         <w:t>Tecton</w:t>
       </w:r>
+      <w:proofErr w:type="spellEnd"/>
       <w:r>
         <w:t xml:space="preserve"> kompozíciós kapcsolatban áll a </w:t>
       </w:r>
+      <w:proofErr w:type="spellStart"/>
       <w:r>
         <w:rPr>
           <w:i/>
@@ -12050,7 +13836,19 @@
         <w:t>GameBoard</w:t>
       </w:r>
       <w:r>
-        <w:t xml:space="preserve">dal, mivel a tekton a </w:t>
+        <w:t>dal</w:t>
+      </w:r>
+      <w:proofErr w:type="spellEnd"/>
+      <w:r>
+        <w:t xml:space="preserve">, mivel a </w:t>
+      </w:r>
+      <w:proofErr w:type="spellStart"/>
+      <w:r>
+        <w:t>tekton</w:t>
+      </w:r>
+      <w:proofErr w:type="spellEnd"/>
+      <w:r>
+        <w:t xml:space="preserve"> a </w:t>
       </w:r>
       <w:r>
         <w:t>játékmező alapelem</w:t>
@@ -12058,6 +13856,7 @@
       <w:r>
         <w:t xml:space="preserve">e. A </w:t>
       </w:r>
+      <w:proofErr w:type="spellStart"/>
       <w:r>
         <w:rPr>
           <w:i/>
@@ -12065,9 +13864,27 @@
         </w:rPr>
         <w:t>GameBoard</w:t>
       </w:r>
-      <w:r>
-        <w:t xml:space="preserve"> kezeli tektontörés esetén a tektonokban bekövetkezett változásokat. Ennek megfelelően egy rész-egész viszony alapulvételével a </w:t>
-      </w:r>
+      <w:proofErr w:type="spellEnd"/>
+      <w:r>
+        <w:t xml:space="preserve"> kezeli </w:t>
+      </w:r>
+      <w:proofErr w:type="spellStart"/>
+      <w:r>
+        <w:t>tektontörés</w:t>
+      </w:r>
+      <w:proofErr w:type="spellEnd"/>
+      <w:r>
+        <w:t xml:space="preserve"> esetén a </w:t>
+      </w:r>
+      <w:proofErr w:type="spellStart"/>
+      <w:r>
+        <w:t>tektonokban</w:t>
+      </w:r>
+      <w:proofErr w:type="spellEnd"/>
+      <w:r>
+        <w:t xml:space="preserve"> bekövetkezett változásokat. Ennek megfelelően egy rész-egész viszony alapulvételével a </w:t>
+      </w:r>
+      <w:proofErr w:type="spellStart"/>
       <w:r>
         <w:rPr>
           <w:i/>
@@ -12075,6 +13892,7 @@
         </w:rPr>
         <w:t>Gameboard</w:t>
       </w:r>
+      <w:proofErr w:type="spellEnd"/>
       <w:r>
         <w:t xml:space="preserve"> képviseli az egészt.</w:t>
       </w:r>
@@ -12092,6 +13910,7 @@
       <w:r>
         <w:t xml:space="preserve">A </w:t>
       </w:r>
+      <w:proofErr w:type="spellStart"/>
       <w:r>
         <w:rPr>
           <w:i/>
@@ -12099,9 +13918,11 @@
         </w:rPr>
         <w:t>Tecton</w:t>
       </w:r>
+      <w:proofErr w:type="spellEnd"/>
       <w:r>
         <w:t xml:space="preserve"> kompozíciós kapcsolatban áll a </w:t>
       </w:r>
+      <w:proofErr w:type="spellStart"/>
       <w:r>
         <w:rPr>
           <w:i/>
@@ -12116,9 +13937,19 @@
         <w:t>al</w:t>
       </w:r>
       <w:bookmarkEnd w:id="6"/>
-      <w:r>
-        <w:t xml:space="preserve">, mivel egy tekton létezése meghatározza a gombafonál létezését is. Ennek megfelelően egy rész-egész viszony alapulvételével a </w:t>
-      </w:r>
+      <w:proofErr w:type="spellEnd"/>
+      <w:r>
+        <w:t xml:space="preserve">, mivel egy </w:t>
+      </w:r>
+      <w:proofErr w:type="spellStart"/>
+      <w:r>
+        <w:t>tekton</w:t>
+      </w:r>
+      <w:proofErr w:type="spellEnd"/>
+      <w:r>
+        <w:t xml:space="preserve"> létezése meghatározza a gombafonál létezését is. Ennek megfelelően egy rész-egész viszony alapulvételével a </w:t>
+      </w:r>
+      <w:proofErr w:type="spellStart"/>
       <w:r>
         <w:rPr>
           <w:i/>
@@ -12126,6 +13957,7 @@
         </w:rPr>
         <w:t>Tecton</w:t>
       </w:r>
+      <w:proofErr w:type="spellEnd"/>
       <w:r>
         <w:t xml:space="preserve"> képviseli az egészt.</w:t>
       </w:r>
@@ -12164,6 +13996,7 @@
           <w:iCs/>
         </w:rPr>
       </w:pPr>
+      <w:proofErr w:type="spellStart"/>
       <w:r>
         <w:rPr>
           <w:b/>
@@ -12172,11 +14005,26 @@
         </w:rPr>
         <w:t>mushroomBody</w:t>
       </w:r>
-      <w:r>
-        <w:rPr>
-          <w:bCs/>
-        </w:rPr>
-        <w:t>: nyilvántartja a tektonon található gombatesteket.</w:t>
+      <w:proofErr w:type="spellEnd"/>
+      <w:r>
+        <w:rPr>
+          <w:bCs/>
+        </w:rPr>
+        <w:t xml:space="preserve">: nyilvántartja a </w:t>
+      </w:r>
+      <w:proofErr w:type="spellStart"/>
+      <w:r>
+        <w:rPr>
+          <w:bCs/>
+        </w:rPr>
+        <w:t>tektonon</w:t>
+      </w:r>
+      <w:proofErr w:type="spellEnd"/>
+      <w:r>
+        <w:rPr>
+          <w:bCs/>
+        </w:rPr>
+        <w:t xml:space="preserve"> található gombatesteket.</w:t>
       </w:r>
     </w:p>
     <w:p>
@@ -12193,6 +14041,7 @@
           <w:iCs/>
         </w:rPr>
       </w:pPr>
+      <w:proofErr w:type="spellStart"/>
       <w:r>
         <w:rPr>
           <w:b/>
@@ -12201,6 +14050,7 @@
         </w:rPr>
         <w:t>mycelia</w:t>
       </w:r>
+      <w:proofErr w:type="spellEnd"/>
       <w:r>
         <w:rPr>
           <w:b/>
@@ -12211,7 +14061,21 @@
         <w:rPr>
           <w:bCs/>
         </w:rPr>
-        <w:t>nyilvántartja a tektonon található gombafonalakat.</w:t>
+        <w:t xml:space="preserve">nyilvántartja a </w:t>
+      </w:r>
+      <w:proofErr w:type="spellStart"/>
+      <w:r>
+        <w:rPr>
+          <w:bCs/>
+        </w:rPr>
+        <w:t>tektonon</w:t>
+      </w:r>
+      <w:proofErr w:type="spellEnd"/>
+      <w:r>
+        <w:rPr>
+          <w:bCs/>
+        </w:rPr>
+        <w:t xml:space="preserve"> található gombafonalakat.</w:t>
       </w:r>
     </w:p>
     <w:p>
@@ -12248,13 +14112,23 @@
           <w:iCs/>
         </w:rPr>
       </w:pPr>
-      <w:r>
-        <w:rPr>
-          <w:b/>
-          <w:i/>
-          <w:iCs/>
-        </w:rPr>
-        <w:t>canGrownMycelium()</w:t>
+      <w:proofErr w:type="spellStart"/>
+      <w:r>
+        <w:rPr>
+          <w:b/>
+          <w:i/>
+          <w:iCs/>
+        </w:rPr>
+        <w:t>canGrownMycelium</w:t>
+      </w:r>
+      <w:proofErr w:type="spellEnd"/>
+      <w:r>
+        <w:rPr>
+          <w:b/>
+          <w:i/>
+          <w:iCs/>
+        </w:rPr>
+        <w:t>()</w:t>
       </w:r>
       <w:r>
         <w:rPr>
@@ -12266,7 +14140,21 @@
         <w:rPr>
           <w:bCs/>
         </w:rPr>
-        <w:t>megállapítja, hogy a tektonon növeszthető-e gombafonál.</w:t>
+        <w:t xml:space="preserve">megállapítja, hogy a </w:t>
+      </w:r>
+      <w:proofErr w:type="spellStart"/>
+      <w:r>
+        <w:rPr>
+          <w:bCs/>
+        </w:rPr>
+        <w:t>tektonon</w:t>
+      </w:r>
+      <w:proofErr w:type="spellEnd"/>
+      <w:r>
+        <w:rPr>
+          <w:bCs/>
+        </w:rPr>
+        <w:t xml:space="preserve"> növeszthető-e gombafonál.</w:t>
       </w:r>
     </w:p>
     <w:p>
@@ -12283,13 +14171,23 @@
           <w:iCs/>
         </w:rPr>
       </w:pPr>
-      <w:r>
-        <w:rPr>
-          <w:b/>
-          <w:i/>
-          <w:iCs/>
-        </w:rPr>
-        <w:t>canGrowMushroomBody()</w:t>
+      <w:proofErr w:type="spellStart"/>
+      <w:r>
+        <w:rPr>
+          <w:b/>
+          <w:i/>
+          <w:iCs/>
+        </w:rPr>
+        <w:t>canGrowMushroomBody</w:t>
+      </w:r>
+      <w:proofErr w:type="spellEnd"/>
+      <w:r>
+        <w:rPr>
+          <w:b/>
+          <w:i/>
+          <w:iCs/>
+        </w:rPr>
+        <w:t>()</w:t>
       </w:r>
       <w:r>
         <w:rPr>
@@ -12301,7 +14199,21 @@
         <w:rPr>
           <w:bCs/>
         </w:rPr>
-        <w:t>megállapítja, hogy a tektonon növeszthető-e gombatest.</w:t>
+        <w:t xml:space="preserve">megállapítja, hogy a </w:t>
+      </w:r>
+      <w:proofErr w:type="spellStart"/>
+      <w:r>
+        <w:rPr>
+          <w:bCs/>
+        </w:rPr>
+        <w:t>tektonon</w:t>
+      </w:r>
+      <w:proofErr w:type="spellEnd"/>
+      <w:r>
+        <w:rPr>
+          <w:bCs/>
+        </w:rPr>
+        <w:t xml:space="preserve"> növeszthető-e gombatest.</w:t>
       </w:r>
     </w:p>
     <w:p>
@@ -12318,13 +14230,23 @@
           <w:iCs/>
         </w:rPr>
       </w:pPr>
-      <w:r>
-        <w:rPr>
-          <w:b/>
-          <w:i/>
-          <w:iCs/>
-        </w:rPr>
-        <w:t>growMushroomBody()</w:t>
+      <w:proofErr w:type="spellStart"/>
+      <w:r>
+        <w:rPr>
+          <w:b/>
+          <w:i/>
+          <w:iCs/>
+        </w:rPr>
+        <w:t>growMushroomBody</w:t>
+      </w:r>
+      <w:proofErr w:type="spellEnd"/>
+      <w:r>
+        <w:rPr>
+          <w:b/>
+          <w:i/>
+          <w:iCs/>
+        </w:rPr>
+        <w:t>()</w:t>
       </w:r>
       <w:r>
         <w:rPr>
@@ -12336,7 +14258,21 @@
         <w:rPr>
           <w:bCs/>
         </w:rPr>
-        <w:t xml:space="preserve"> a tektonon gombafonalat növeszt.</w:t>
+        <w:t xml:space="preserve"> a </w:t>
+      </w:r>
+      <w:proofErr w:type="spellStart"/>
+      <w:r>
+        <w:rPr>
+          <w:bCs/>
+        </w:rPr>
+        <w:t>tektonon</w:t>
+      </w:r>
+      <w:proofErr w:type="spellEnd"/>
+      <w:r>
+        <w:rPr>
+          <w:bCs/>
+        </w:rPr>
+        <w:t xml:space="preserve"> gombafonalat növeszt.</w:t>
       </w:r>
     </w:p>
     <w:p>
@@ -12353,13 +14289,23 @@
           <w:iCs/>
         </w:rPr>
       </w:pPr>
-      <w:r>
-        <w:rPr>
-          <w:b/>
-          <w:i/>
-          <w:iCs/>
-        </w:rPr>
-        <w:t>growMycelium()</w:t>
+      <w:proofErr w:type="spellStart"/>
+      <w:r>
+        <w:rPr>
+          <w:b/>
+          <w:i/>
+          <w:iCs/>
+        </w:rPr>
+        <w:t>growMycelium</w:t>
+      </w:r>
+      <w:proofErr w:type="spellEnd"/>
+      <w:r>
+        <w:rPr>
+          <w:b/>
+          <w:i/>
+          <w:iCs/>
+        </w:rPr>
+        <w:t>()</w:t>
       </w:r>
       <w:r>
         <w:rPr>
@@ -12371,7 +14317,21 @@
         <w:rPr>
           <w:bCs/>
         </w:rPr>
-        <w:t>a tektonon gombatestet növeszt.</w:t>
+        <w:t xml:space="preserve">a </w:t>
+      </w:r>
+      <w:proofErr w:type="spellStart"/>
+      <w:r>
+        <w:rPr>
+          <w:bCs/>
+        </w:rPr>
+        <w:t>tektonon</w:t>
+      </w:r>
+      <w:proofErr w:type="spellEnd"/>
+      <w:r>
+        <w:rPr>
+          <w:bCs/>
+        </w:rPr>
+        <w:t xml:space="preserve"> gombatestet növeszt.</w:t>
       </w:r>
     </w:p>
     <w:p>
@@ -12388,13 +14348,41 @@
           <w:iCs/>
         </w:rPr>
       </w:pPr>
-      <w:r>
-        <w:rPr>
-          <w:b/>
-          <w:i/>
-          <w:iCs/>
-        </w:rPr>
-        <w:t>onTurnBegin(e: Player)</w:t>
+      <w:proofErr w:type="spellStart"/>
+      <w:r>
+        <w:rPr>
+          <w:b/>
+          <w:i/>
+          <w:iCs/>
+        </w:rPr>
+        <w:t>onTurnBegin</w:t>
+      </w:r>
+      <w:proofErr w:type="spellEnd"/>
+      <w:r>
+        <w:rPr>
+          <w:b/>
+          <w:i/>
+          <w:iCs/>
+        </w:rPr>
+        <w:t xml:space="preserve">(e: </w:t>
+      </w:r>
+      <w:proofErr w:type="spellStart"/>
+      <w:r>
+        <w:rPr>
+          <w:b/>
+          <w:i/>
+          <w:iCs/>
+        </w:rPr>
+        <w:t>Player</w:t>
+      </w:r>
+      <w:proofErr w:type="spellEnd"/>
+      <w:r>
+        <w:rPr>
+          <w:b/>
+          <w:i/>
+          <w:iCs/>
+        </w:rPr>
+        <w:t>)</w:t>
       </w:r>
       <w:r>
         <w:rPr>
@@ -12408,6 +14396,7 @@
         </w:rPr>
         <w:t xml:space="preserve"> a </w:t>
       </w:r>
+      <w:proofErr w:type="spellStart"/>
       <w:r>
         <w:rPr>
           <w:i/>
@@ -12415,6 +14404,7 @@
         </w:rPr>
         <w:t>TurnBeginSubscriber</w:t>
       </w:r>
+      <w:proofErr w:type="spellEnd"/>
       <w:r>
         <w:t xml:space="preserve"> interfészt</w:t>
       </w:r>
@@ -12456,6 +14446,7 @@
           <w:iCs/>
         </w:rPr>
       </w:pPr>
+      <w:proofErr w:type="spellStart"/>
       <w:r>
         <w:rPr>
           <w:i/>
@@ -12464,6 +14455,7 @@
         <w:lastRenderedPageBreak/>
         <w:t>TurnBeginSubscriber</w:t>
       </w:r>
+      <w:proofErr w:type="spellEnd"/>
       <w:r>
         <w:rPr>
           <w:rFonts w:ascii="Times New Roman" w:hAnsi="Times New Roman" w:cs="Times New Roman"/>
@@ -12526,6 +14518,7 @@
       <w:r>
         <w:t xml:space="preserve">A </w:t>
       </w:r>
+      <w:proofErr w:type="spellStart"/>
       <w:r>
         <w:rPr>
           <w:i/>
@@ -12533,6 +14526,7 @@
         </w:rPr>
         <w:t>TurnManager</w:t>
       </w:r>
+      <w:proofErr w:type="spellEnd"/>
       <w:r>
         <w:rPr>
           <w:i/>
@@ -12540,6 +14534,7 @@
         </w:rPr>
         <w:t xml:space="preserve"> </w:t>
       </w:r>
+      <w:proofErr w:type="spellStart"/>
       <w:r>
         <w:rPr>
           <w:i/>
@@ -12548,7 +14543,11 @@
         <w:t>subscriber</w:t>
       </w:r>
       <w:r>
-        <w:t>eként tájékoztatást kap, ha egy új játékos következik, és ezt az információt az interfészt megvalósító osztályok részére továbbítja.</w:t>
+        <w:t>eként</w:t>
+      </w:r>
+      <w:proofErr w:type="spellEnd"/>
+      <w:r>
+        <w:t xml:space="preserve"> tájékoztatást kap, ha egy új játékos következik, és ezt az információt az interfészt megvalósító osztályok részére továbbítja.</w:t>
       </w:r>
     </w:p>
     <w:p>
@@ -12570,6 +14569,7 @@
       <w:r>
         <w:t xml:space="preserve">, </w:t>
       </w:r>
+      <w:proofErr w:type="spellStart"/>
       <w:r>
         <w:rPr>
           <w:i/>
@@ -12577,9 +14577,11 @@
         </w:rPr>
         <w:t>Tecton</w:t>
       </w:r>
+      <w:proofErr w:type="spellEnd"/>
       <w:r>
         <w:t xml:space="preserve">, </w:t>
       </w:r>
+      <w:proofErr w:type="spellStart"/>
       <w:r>
         <w:rPr>
           <w:i/>
@@ -12587,9 +14589,11 @@
         </w:rPr>
         <w:t>Player</w:t>
       </w:r>
+      <w:proofErr w:type="spellEnd"/>
       <w:r>
         <w:t xml:space="preserve">, </w:t>
       </w:r>
+      <w:proofErr w:type="spellStart"/>
       <w:r>
         <w:rPr>
           <w:i/>
@@ -12597,9 +14601,11 @@
         </w:rPr>
         <w:t>Insect</w:t>
       </w:r>
+      <w:proofErr w:type="spellEnd"/>
       <w:r>
         <w:t xml:space="preserve">, </w:t>
       </w:r>
+      <w:proofErr w:type="spellStart"/>
       <w:r>
         <w:rPr>
           <w:i/>
@@ -12607,6 +14613,7 @@
         </w:rPr>
         <w:t>Mycelium</w:t>
       </w:r>
+      <w:proofErr w:type="spellEnd"/>
       <w:r>
         <w:t>.)</w:t>
       </w:r>
@@ -12701,6 +14708,7 @@
           <w:szCs w:val="24"/>
         </w:rPr>
       </w:pPr>
+      <w:proofErr w:type="spellStart"/>
       <w:r>
         <w:rPr>
           <w:sz w:val="24"/>
@@ -12708,6 +14716,7 @@
         </w:rPr>
         <w:t>Aggregációk</w:t>
       </w:r>
+      <w:proofErr w:type="spellEnd"/>
     </w:p>
     <w:p>
       <w:pPr>
@@ -12725,6 +14734,7 @@
       <w:r>
         <w:t xml:space="preserve">A </w:t>
       </w:r>
+      <w:proofErr w:type="spellStart"/>
       <w:r>
         <w:rPr>
           <w:i/>
@@ -12732,11 +14742,17 @@
         </w:rPr>
         <w:t>TurnBeginSubscriber</w:t>
       </w:r>
+      <w:proofErr w:type="spellEnd"/>
       <w:r>
         <w:t xml:space="preserve"> </w:t>
       </w:r>
-      <w:r>
-        <w:t xml:space="preserve">aggregációs </w:t>
+      <w:proofErr w:type="spellStart"/>
+      <w:r>
+        <w:t>aggregációs</w:t>
+      </w:r>
+      <w:proofErr w:type="spellEnd"/>
+      <w:r>
+        <w:t xml:space="preserve"> </w:t>
       </w:r>
       <w:r>
         <w:rPr>
@@ -12747,6 +14763,7 @@
       <w:r>
         <w:t xml:space="preserve"> áll a </w:t>
       </w:r>
+      <w:proofErr w:type="spellStart"/>
       <w:r>
         <w:rPr>
           <w:i/>
@@ -12755,8 +14772,13 @@
         <w:t>TurnManager</w:t>
       </w:r>
       <w:r>
-        <w:t xml:space="preserve">rel, amelytől </w:t>
-      </w:r>
+        <w:t>rel</w:t>
+      </w:r>
+      <w:proofErr w:type="spellEnd"/>
+      <w:r>
+        <w:t xml:space="preserve">, amelytől </w:t>
+      </w:r>
+      <w:proofErr w:type="spellStart"/>
       <w:r>
         <w:rPr>
           <w:i/>
@@ -12765,8 +14787,13 @@
         <w:t>subscriber</w:t>
       </w:r>
       <w:r>
-        <w:t xml:space="preserve">ként tájékoztatást kap arról, ha egy új játékos következik. A </w:t>
-      </w:r>
+        <w:t>ként</w:t>
+      </w:r>
+      <w:proofErr w:type="spellEnd"/>
+      <w:r>
+        <w:t xml:space="preserve"> tájékoztatást kap arról, ha egy új játékos következik. A </w:t>
+      </w:r>
+      <w:proofErr w:type="spellStart"/>
       <w:r>
         <w:rPr>
           <w:i/>
@@ -12774,6 +14801,7 @@
         </w:rPr>
         <w:t>TurnManager</w:t>
       </w:r>
+      <w:proofErr w:type="spellEnd"/>
       <w:r>
         <w:rPr>
           <w:i/>
@@ -12962,13 +14990,41 @@
           <w:iCs/>
         </w:rPr>
       </w:pPr>
-      <w:r>
-        <w:rPr>
-          <w:b/>
-          <w:i/>
-          <w:iCs/>
-        </w:rPr>
-        <w:t>onTurnBegin(e: Player)</w:t>
+      <w:proofErr w:type="spellStart"/>
+      <w:r>
+        <w:rPr>
+          <w:b/>
+          <w:i/>
+          <w:iCs/>
+        </w:rPr>
+        <w:t>onTurnBegin</w:t>
+      </w:r>
+      <w:proofErr w:type="spellEnd"/>
+      <w:r>
+        <w:rPr>
+          <w:b/>
+          <w:i/>
+          <w:iCs/>
+        </w:rPr>
+        <w:t xml:space="preserve">(e: </w:t>
+      </w:r>
+      <w:proofErr w:type="spellStart"/>
+      <w:r>
+        <w:rPr>
+          <w:b/>
+          <w:i/>
+          <w:iCs/>
+        </w:rPr>
+        <w:t>Player</w:t>
+      </w:r>
+      <w:proofErr w:type="spellEnd"/>
+      <w:r>
+        <w:rPr>
+          <w:b/>
+          <w:i/>
+          <w:iCs/>
+        </w:rPr>
+        <w:t>)</w:t>
       </w:r>
       <w:r>
         <w:rPr>
@@ -13018,12 +15074,21 @@
           <w:iCs/>
         </w:rPr>
       </w:pPr>
-      <w:r>
-        <w:rPr>
-          <w:i/>
-          <w:iCs/>
-        </w:rPr>
-        <w:t xml:space="preserve">TurnManager </w:t>
+      <w:proofErr w:type="spellStart"/>
+      <w:r>
+        <w:rPr>
+          <w:i/>
+          <w:iCs/>
+        </w:rPr>
+        <w:t>TurnManager</w:t>
+      </w:r>
+      <w:proofErr w:type="spellEnd"/>
+      <w:r>
+        <w:rPr>
+          <w:i/>
+          <w:iCs/>
+        </w:rPr>
+        <w:t xml:space="preserve"> </w:t>
       </w:r>
       <w:r>
         <w:rPr>
@@ -13080,6 +15145,7 @@
       <w:r>
         <w:t xml:space="preserve"> Mint </w:t>
       </w:r>
+      <w:proofErr w:type="spellStart"/>
       <w:r>
         <w:rPr>
           <w:i/>
@@ -13087,9 +15153,11 @@
         </w:rPr>
         <w:t>publisher</w:t>
       </w:r>
+      <w:proofErr w:type="spellEnd"/>
       <w:r>
         <w:t xml:space="preserve"> tájékoztatja erről a feliratkozó </w:t>
       </w:r>
+      <w:proofErr w:type="spellStart"/>
       <w:r>
         <w:rPr>
           <w:i/>
@@ -13097,6 +15165,7 @@
         </w:rPr>
         <w:t>TurnBeginSubscriber</w:t>
       </w:r>
+      <w:proofErr w:type="spellEnd"/>
       <w:r>
         <w:t xml:space="preserve"> </w:t>
       </w:r>
@@ -13176,6 +15245,7 @@
       <w:r>
         <w:t xml:space="preserve">A </w:t>
       </w:r>
+      <w:proofErr w:type="spellStart"/>
       <w:r>
         <w:rPr>
           <w:i/>
@@ -13183,6 +15253,7 @@
         </w:rPr>
         <w:t>TurnManager</w:t>
       </w:r>
+      <w:proofErr w:type="spellEnd"/>
       <w:r>
         <w:rPr>
           <w:i/>
@@ -13193,12 +15264,21 @@
       <w:r>
         <w:t xml:space="preserve">megvalósítja a </w:t>
       </w:r>
-      <w:r>
-        <w:rPr>
-          <w:i/>
-          <w:iCs/>
-        </w:rPr>
-        <w:t xml:space="preserve">GameBeginSubscriber </w:t>
+      <w:proofErr w:type="spellStart"/>
+      <w:r>
+        <w:rPr>
+          <w:i/>
+          <w:iCs/>
+        </w:rPr>
+        <w:t>GameBeginSubscriber</w:t>
+      </w:r>
+      <w:proofErr w:type="spellEnd"/>
+      <w:r>
+        <w:rPr>
+          <w:i/>
+          <w:iCs/>
+        </w:rPr>
+        <w:t xml:space="preserve"> </w:t>
       </w:r>
       <w:r>
         <w:t>interfészt. Az interfész révén tájékoztatást</w:t>
@@ -13223,6 +15303,7 @@
           <w:szCs w:val="24"/>
         </w:rPr>
       </w:pPr>
+      <w:proofErr w:type="spellStart"/>
       <w:r>
         <w:rPr>
           <w:sz w:val="24"/>
@@ -13230,6 +15311,7 @@
         </w:rPr>
         <w:t>Aggregációk</w:t>
       </w:r>
+      <w:proofErr w:type="spellEnd"/>
     </w:p>
     <w:p>
       <w:pPr>
@@ -13247,16 +15329,31 @@
       <w:r>
         <w:t xml:space="preserve">A </w:t>
       </w:r>
-      <w:r>
-        <w:rPr>
-          <w:i/>
-          <w:iCs/>
-        </w:rPr>
-        <w:t xml:space="preserve">TurnManager </w:t>
-      </w:r>
-      <w:r>
-        <w:t xml:space="preserve">aggregációs kapcsolatban áll a </w:t>
-      </w:r>
+      <w:proofErr w:type="spellStart"/>
+      <w:r>
+        <w:rPr>
+          <w:i/>
+          <w:iCs/>
+        </w:rPr>
+        <w:t>TurnManager</w:t>
+      </w:r>
+      <w:proofErr w:type="spellEnd"/>
+      <w:r>
+        <w:rPr>
+          <w:i/>
+          <w:iCs/>
+        </w:rPr>
+        <w:t xml:space="preserve"> </w:t>
+      </w:r>
+      <w:proofErr w:type="spellStart"/>
+      <w:r>
+        <w:t>aggregációs</w:t>
+      </w:r>
+      <w:proofErr w:type="spellEnd"/>
+      <w:r>
+        <w:t xml:space="preserve"> kapcsolatban áll a </w:t>
+      </w:r>
+      <w:proofErr w:type="spellStart"/>
       <w:r>
         <w:rPr>
           <w:i/>
@@ -13265,8 +15362,13 @@
         <w:t>TurnBeginSubscriber</w:t>
       </w:r>
       <w:r>
-        <w:t xml:space="preserve">rel, amelyet </w:t>
-      </w:r>
+        <w:t>rel</w:t>
+      </w:r>
+      <w:proofErr w:type="spellEnd"/>
+      <w:r>
+        <w:t xml:space="preserve">, amelyet </w:t>
+      </w:r>
+      <w:proofErr w:type="spellStart"/>
       <w:r>
         <w:rPr>
           <w:i/>
@@ -13275,8 +15377,13 @@
         <w:t>publisher</w:t>
       </w:r>
       <w:r>
-        <w:t xml:space="preserve">ként tájékoztat a kör végéről. A </w:t>
-      </w:r>
+        <w:t>ként</w:t>
+      </w:r>
+      <w:proofErr w:type="spellEnd"/>
+      <w:r>
+        <w:t xml:space="preserve"> tájékoztat a kör végéről. A </w:t>
+      </w:r>
+      <w:proofErr w:type="spellStart"/>
       <w:r>
         <w:rPr>
           <w:i/>
@@ -13284,6 +15391,7 @@
         </w:rPr>
         <w:t>TurnManager</w:t>
       </w:r>
+      <w:proofErr w:type="spellEnd"/>
       <w:r>
         <w:rPr>
           <w:i/>
@@ -13472,13 +15580,41 @@
           <w:iCs/>
         </w:rPr>
       </w:pPr>
-      <w:r>
-        <w:rPr>
-          <w:b/>
-          <w:i/>
-          <w:iCs/>
-        </w:rPr>
-        <w:t>subcribe(s: TurnBeginSubscriber)</w:t>
+      <w:proofErr w:type="spellStart"/>
+      <w:r>
+        <w:rPr>
+          <w:b/>
+          <w:i/>
+          <w:iCs/>
+        </w:rPr>
+        <w:t>subcribe</w:t>
+      </w:r>
+      <w:proofErr w:type="spellEnd"/>
+      <w:r>
+        <w:rPr>
+          <w:b/>
+          <w:i/>
+          <w:iCs/>
+        </w:rPr>
+        <w:t xml:space="preserve">(s: </w:t>
+      </w:r>
+      <w:proofErr w:type="spellStart"/>
+      <w:r>
+        <w:rPr>
+          <w:b/>
+          <w:i/>
+          <w:iCs/>
+        </w:rPr>
+        <w:t>TurnBeginSubscriber</w:t>
+      </w:r>
+      <w:proofErr w:type="spellEnd"/>
+      <w:r>
+        <w:rPr>
+          <w:b/>
+          <w:i/>
+          <w:iCs/>
+        </w:rPr>
+        <w:t>)</w:t>
       </w:r>
       <w:r>
         <w:rPr>
@@ -13486,6 +15622,7 @@
         </w:rPr>
         <w:t xml:space="preserve">: a segítségével a </w:t>
       </w:r>
+      <w:proofErr w:type="spellStart"/>
       <w:r>
         <w:rPr>
           <w:bCs/>
@@ -13494,6 +15631,7 @@
         </w:rPr>
         <w:t>publisher</w:t>
       </w:r>
+      <w:proofErr w:type="spellEnd"/>
       <w:r>
         <w:rPr>
           <w:bCs/>
@@ -13515,13 +15653,41 @@
           <w:iCs/>
         </w:rPr>
       </w:pPr>
-      <w:r>
-        <w:rPr>
-          <w:b/>
-          <w:i/>
-          <w:iCs/>
-        </w:rPr>
-        <w:t>unsubscribe(s: TurnBeginSubscriber)</w:t>
+      <w:proofErr w:type="spellStart"/>
+      <w:r>
+        <w:rPr>
+          <w:b/>
+          <w:i/>
+          <w:iCs/>
+        </w:rPr>
+        <w:t>unsubscribe</w:t>
+      </w:r>
+      <w:proofErr w:type="spellEnd"/>
+      <w:r>
+        <w:rPr>
+          <w:b/>
+          <w:i/>
+          <w:iCs/>
+        </w:rPr>
+        <w:t xml:space="preserve">(s: </w:t>
+      </w:r>
+      <w:proofErr w:type="spellStart"/>
+      <w:r>
+        <w:rPr>
+          <w:b/>
+          <w:i/>
+          <w:iCs/>
+        </w:rPr>
+        <w:t>TurnBeginSubscriber</w:t>
+      </w:r>
+      <w:proofErr w:type="spellEnd"/>
+      <w:r>
+        <w:rPr>
+          <w:b/>
+          <w:i/>
+          <w:iCs/>
+        </w:rPr>
+        <w:t>)</w:t>
       </w:r>
       <w:r>
         <w:rPr>
@@ -13537,6 +15703,7 @@
         </w:rPr>
         <w:t xml:space="preserve">a segítségével a </w:t>
       </w:r>
+      <w:proofErr w:type="spellStart"/>
       <w:r>
         <w:rPr>
           <w:bCs/>
@@ -13545,6 +15712,7 @@
         </w:rPr>
         <w:t>publisher</w:t>
       </w:r>
+      <w:proofErr w:type="spellEnd"/>
       <w:r>
         <w:rPr>
           <w:bCs/>
@@ -13578,13 +15746,23 @@
           <w:iCs/>
         </w:rPr>
       </w:pPr>
-      <w:r>
-        <w:rPr>
-          <w:b/>
-          <w:i/>
-          <w:iCs/>
-        </w:rPr>
-        <w:t>endTurn()</w:t>
+      <w:proofErr w:type="spellStart"/>
+      <w:r>
+        <w:rPr>
+          <w:b/>
+          <w:i/>
+          <w:iCs/>
+        </w:rPr>
+        <w:t>endTurn</w:t>
+      </w:r>
+      <w:proofErr w:type="spellEnd"/>
+      <w:r>
+        <w:rPr>
+          <w:b/>
+          <w:i/>
+          <w:iCs/>
+        </w:rPr>
+        <w:t>()</w:t>
       </w:r>
       <w:r>
         <w:rPr>
@@ -13600,13 +15778,23 @@
         </w:rPr>
         <w:t xml:space="preserve"> egy másik játékos körének kezdetekor meghívja a </w:t>
       </w:r>
-      <w:r>
-        <w:rPr>
-          <w:bCs/>
-          <w:i/>
-          <w:iCs/>
-        </w:rPr>
-        <w:t>notifySubscribers()</w:t>
+      <w:proofErr w:type="spellStart"/>
+      <w:r>
+        <w:rPr>
+          <w:bCs/>
+          <w:i/>
+          <w:iCs/>
+        </w:rPr>
+        <w:t>notifySubscribers</w:t>
+      </w:r>
+      <w:proofErr w:type="spellEnd"/>
+      <w:r>
+        <w:rPr>
+          <w:bCs/>
+          <w:i/>
+          <w:iCs/>
+        </w:rPr>
+        <w:t>()</w:t>
       </w:r>
       <w:r>
         <w:rPr>
@@ -13637,13 +15825,23 @@
           <w:iCs/>
         </w:rPr>
       </w:pPr>
-      <w:r>
-        <w:rPr>
-          <w:b/>
-          <w:i/>
-          <w:iCs/>
-        </w:rPr>
-        <w:t>notifySubscribers()</w:t>
+      <w:proofErr w:type="spellStart"/>
+      <w:r>
+        <w:rPr>
+          <w:b/>
+          <w:i/>
+          <w:iCs/>
+        </w:rPr>
+        <w:t>notifySubscribers</w:t>
+      </w:r>
+      <w:proofErr w:type="spellEnd"/>
+      <w:r>
+        <w:rPr>
+          <w:b/>
+          <w:i/>
+          <w:iCs/>
+        </w:rPr>
+        <w:t>()</w:t>
       </w:r>
       <w:r>
         <w:rPr>
@@ -13660,9 +15858,11 @@
       <w:r>
         <w:t>(</w:t>
       </w:r>
+      <w:proofErr w:type="spellStart"/>
       <w:r>
         <w:t>ka</w:t>
       </w:r>
+      <w:proofErr w:type="spellEnd"/>
       <w:r>
         <w:t>)</w:t>
       </w:r>
@@ -13674,7 +15874,23 @@
           <w:i/>
           <w:iCs/>
         </w:rPr>
-        <w:t xml:space="preserve"> (subscribers)</w:t>
+        <w:t xml:space="preserve"> (</w:t>
+      </w:r>
+      <w:proofErr w:type="spellStart"/>
+      <w:r>
+        <w:rPr>
+          <w:i/>
+          <w:iCs/>
+        </w:rPr>
+        <w:t>subscribers</w:t>
+      </w:r>
+      <w:proofErr w:type="spellEnd"/>
+      <w:r>
+        <w:rPr>
+          <w:i/>
+          <w:iCs/>
+        </w:rPr>
+        <w:t>)</w:t>
       </w:r>
       <w:r>
         <w:t xml:space="preserve"> a kör végéről.</w:t>
@@ -13694,13 +15910,23 @@
           <w:iCs/>
         </w:rPr>
       </w:pPr>
-      <w:r>
-        <w:rPr>
-          <w:b/>
-          <w:i/>
-          <w:iCs/>
-        </w:rPr>
-        <w:t>onGameBegin()</w:t>
+      <w:proofErr w:type="spellStart"/>
+      <w:r>
+        <w:rPr>
+          <w:b/>
+          <w:i/>
+          <w:iCs/>
+        </w:rPr>
+        <w:t>onGameBegin</w:t>
+      </w:r>
+      <w:proofErr w:type="spellEnd"/>
+      <w:r>
+        <w:rPr>
+          <w:b/>
+          <w:i/>
+          <w:iCs/>
+        </w:rPr>
+        <w:t>()</w:t>
       </w:r>
       <w:r>
         <w:rPr>
@@ -13847,6 +16073,7 @@
         </w:rPr>
         <w:t xml:space="preserve">. A </w:t>
       </w:r>
+      <w:proofErr w:type="spellStart"/>
       <w:r>
         <w:rPr>
           <w:rFonts w:ascii="Times New Roman" w:hAnsi="Times New Roman" w:cs="Times New Roman"/>
@@ -13857,6 +16084,7 @@
         </w:rPr>
         <w:t>Tecton</w:t>
       </w:r>
+      <w:proofErr w:type="spellEnd"/>
       <w:r>
         <w:rPr>
           <w:rFonts w:ascii="Times New Roman" w:hAnsi="Times New Roman" w:cs="Times New Roman"/>
@@ -13940,6 +16168,7 @@
         </w:rPr>
         <w:t xml:space="preserve">. Az </w:t>
       </w:r>
+      <w:proofErr w:type="spellStart"/>
       <w:r>
         <w:rPr>
           <w:rFonts w:ascii="Times New Roman" w:hAnsi="Times New Roman" w:cs="Times New Roman"/>
@@ -13950,6 +16179,7 @@
         </w:rPr>
         <w:t>AridTecton</w:t>
       </w:r>
+      <w:proofErr w:type="spellEnd"/>
       <w:r>
         <w:rPr>
           <w:rFonts w:ascii="Times New Roman" w:hAnsi="Times New Roman" w:cs="Times New Roman"/>
@@ -14235,6 +16465,7 @@
         </w:rPr>
         <w:t xml:space="preserve">. Az </w:t>
       </w:r>
+      <w:proofErr w:type="spellStart"/>
       <w:r>
         <w:rPr>
           <w:rFonts w:ascii="Times New Roman" w:hAnsi="Times New Roman" w:cs="Times New Roman"/>
@@ -14245,6 +16476,7 @@
         </w:rPr>
         <w:t>Entomologist</w:t>
       </w:r>
+      <w:proofErr w:type="spellEnd"/>
       <w:r>
         <w:rPr>
           <w:rFonts w:ascii="Times New Roman" w:hAnsi="Times New Roman" w:cs="Times New Roman"/>
@@ -14269,6 +16501,7 @@
         </w:rPr>
         <w:t>(</w:t>
       </w:r>
+      <w:proofErr w:type="spellStart"/>
       <w:r>
         <w:rPr>
           <w:rFonts w:ascii="Times New Roman" w:hAnsi="Times New Roman" w:cs="Times New Roman"/>
@@ -14279,6 +16512,7 @@
         </w:rPr>
         <w:t>actor</w:t>
       </w:r>
+      <w:proofErr w:type="spellEnd"/>
       <w:r>
         <w:rPr>
           <w:rFonts w:ascii="Times New Roman" w:hAnsi="Times New Roman" w:cs="Times New Roman"/>
@@ -14363,6 +16597,7 @@
         </w:rPr>
         <w:t xml:space="preserve">. Az </w:t>
       </w:r>
+      <w:proofErr w:type="spellStart"/>
       <w:r>
         <w:rPr>
           <w:rFonts w:ascii="Times New Roman" w:hAnsi="Times New Roman" w:cs="Times New Roman"/>
@@ -14373,6 +16608,7 @@
         </w:rPr>
         <w:t>Insect</w:t>
       </w:r>
+      <w:proofErr w:type="spellEnd"/>
       <w:r>
         <w:rPr>
           <w:rFonts w:ascii="Times New Roman" w:hAnsi="Times New Roman" w:cs="Times New Roman"/>
@@ -14486,6 +16722,7 @@
         </w:rPr>
         <w:t xml:space="preserve">. A </w:t>
       </w:r>
+      <w:proofErr w:type="spellStart"/>
       <w:r>
         <w:rPr>
           <w:rFonts w:ascii="Times New Roman" w:hAnsi="Times New Roman" w:cs="Times New Roman"/>
@@ -14496,6 +16733,7 @@
         </w:rPr>
         <w:t>Mycologist</w:t>
       </w:r>
+      <w:proofErr w:type="spellEnd"/>
       <w:r>
         <w:rPr>
           <w:rFonts w:ascii="Times New Roman" w:hAnsi="Times New Roman" w:cs="Times New Roman"/>
@@ -14504,6 +16742,7 @@
         </w:rPr>
         <w:t xml:space="preserve"> osztály (</w:t>
       </w:r>
+      <w:proofErr w:type="spellStart"/>
       <w:r>
         <w:rPr>
           <w:rFonts w:ascii="Times New Roman" w:hAnsi="Times New Roman" w:cs="Times New Roman"/>
@@ -14514,6 +16753,7 @@
         </w:rPr>
         <w:t>actor</w:t>
       </w:r>
+      <w:proofErr w:type="spellEnd"/>
       <w:r>
         <w:rPr>
           <w:rFonts w:ascii="Times New Roman" w:hAnsi="Times New Roman" w:cs="Times New Roman"/>
@@ -14564,6 +16804,7 @@
         </w:rPr>
         <w:t xml:space="preserve">. A </w:t>
       </w:r>
+      <w:proofErr w:type="spellStart"/>
       <w:r>
         <w:rPr>
           <w:rFonts w:ascii="Times New Roman" w:hAnsi="Times New Roman" w:cs="Times New Roman"/>
@@ -14574,6 +16815,7 @@
         </w:rPr>
         <w:t>Mushroom</w:t>
       </w:r>
+      <w:proofErr w:type="spellEnd"/>
       <w:r>
         <w:rPr>
           <w:rFonts w:ascii="Times New Roman" w:hAnsi="Times New Roman" w:cs="Times New Roman"/>
@@ -14633,6 +16875,7 @@
         </w:rPr>
         <w:t xml:space="preserve">. A </w:t>
       </w:r>
+      <w:proofErr w:type="spellStart"/>
       <w:r>
         <w:rPr>
           <w:rFonts w:ascii="Times New Roman" w:hAnsi="Times New Roman" w:cs="Times New Roman"/>
@@ -14643,6 +16886,7 @@
         </w:rPr>
         <w:t>MushroomBody</w:t>
       </w:r>
+      <w:proofErr w:type="spellEnd"/>
       <w:r>
         <w:rPr>
           <w:rFonts w:ascii="Times New Roman" w:hAnsi="Times New Roman" w:cs="Times New Roman"/>
@@ -14701,6 +16945,7 @@
       <w:r>
         <w:br w:type="page"/>
       </w:r>
+      <w:proofErr w:type="spellStart"/>
       <w:r>
         <w:lastRenderedPageBreak/>
         <w:t>State</w:t>
@@ -14711,6 +16956,7 @@
       <w:r>
         <w:t>chartok</w:t>
       </w:r>
+      <w:proofErr w:type="spellEnd"/>
     </w:p>
     <w:p/>
     <w:p/>
@@ -14769,6 +17015,7 @@
         </w:rPr>
         <w:t xml:space="preserve"> </w:t>
       </w:r>
+      <w:proofErr w:type="spellStart"/>
       <w:r>
         <w:rPr>
           <w:rFonts w:ascii="Times New Roman" w:hAnsi="Times New Roman" w:cs="Times New Roman"/>
@@ -14785,6 +17032,7 @@
         </w:rPr>
         <w:t>e</w:t>
       </w:r>
+      <w:proofErr w:type="spellEnd"/>
     </w:p>
     <w:p/>
     <w:p/>
@@ -14870,6 +17118,7 @@
         </w:rPr>
         <w:t xml:space="preserve"> </w:t>
       </w:r>
+      <w:proofErr w:type="spellStart"/>
       <w:r>
         <w:rPr>
           <w:rFonts w:ascii="Times New Roman" w:hAnsi="Times New Roman" w:cs="Times New Roman"/>
@@ -14886,6 +17135,7 @@
         </w:rPr>
         <w:t>e</w:t>
       </w:r>
+      <w:proofErr w:type="spellEnd"/>
     </w:p>
     <w:p/>
     <w:p/>
@@ -15019,6 +17269,64 @@
           </w:tcPr>
           <w:p>
             <w:r>
+              <w:t>2025.03.05 ., 14:00</w:t>
+            </w:r>
+          </w:p>
+        </w:tc>
+        <w:tc>
+          <w:tcPr>
+            <w:tcW w:w="1509" w:type="dxa"/>
+          </w:tcPr>
+          <w:p>
+            <w:r>
+              <w:t>2 óra</w:t>
+            </w:r>
+          </w:p>
+        </w:tc>
+        <w:tc>
+          <w:tcPr>
+            <w:tcW w:w="1418" w:type="dxa"/>
+          </w:tcPr>
+          <w:p>
+            <w:proofErr w:type="spellStart"/>
+            <w:r>
+              <w:t>Kohár</w:t>
+            </w:r>
+            <w:proofErr w:type="spellEnd"/>
+          </w:p>
+        </w:tc>
+        <w:tc>
+          <w:tcPr>
+            <w:tcW w:w="4218" w:type="dxa"/>
+          </w:tcPr>
+          <w:p>
+            <w:r>
+              <w:t>Tevékenység:</w:t>
+            </w:r>
+          </w:p>
+          <w:p>
+            <w:pPr>
+              <w:numPr>
+                <w:ilvl w:val="0"/>
+                <w:numId w:val="27"/>
+              </w:numPr>
+            </w:pPr>
+            <w:r>
+              <w:t>Osztálydiagram átalakítása a konzultáción megbeszéltek szerint</w:t>
+            </w:r>
+          </w:p>
+        </w:tc>
+      </w:tr>
+      <w:tr>
+        <w:trPr>
+          <w:trHeight w:val="98"/>
+        </w:trPr>
+        <w:tc>
+          <w:tcPr>
+            <w:tcW w:w="2143" w:type="dxa"/>
+          </w:tcPr>
+          <w:p>
+            <w:r>
               <w:t>2025.03.05 ., 19:00</w:t>
             </w:r>
           </w:p>
@@ -15043,14 +17351,18 @@
             </w:r>
           </w:p>
           <w:p>
+            <w:proofErr w:type="spellStart"/>
             <w:r>
               <w:t>Guzmics</w:t>
             </w:r>
+            <w:proofErr w:type="spellEnd"/>
           </w:p>
           <w:p>
+            <w:proofErr w:type="spellStart"/>
             <w:r>
               <w:t>Kohár</w:t>
             </w:r>
+            <w:proofErr w:type="spellEnd"/>
           </w:p>
           <w:p>
             <w:r>
@@ -15058,9 +17370,11 @@
             </w:r>
           </w:p>
           <w:p>
+            <w:proofErr w:type="spellStart"/>
             <w:r>
               <w:t>Taba</w:t>
             </w:r>
+            <w:proofErr w:type="spellEnd"/>
           </w:p>
         </w:tc>
         <w:tc>
@@ -15145,62 +17459,6 @@
           </w:tcPr>
           <w:p>
             <w:r>
-              <w:t>2025.03.06 ., 18:00</w:t>
-            </w:r>
-          </w:p>
-        </w:tc>
-        <w:tc>
-          <w:tcPr>
-            <w:tcW w:w="1509" w:type="dxa"/>
-          </w:tcPr>
-          <w:p>
-            <w:r>
-              <w:t>30 perc</w:t>
-            </w:r>
-          </w:p>
-        </w:tc>
-        <w:tc>
-          <w:tcPr>
-            <w:tcW w:w="1418" w:type="dxa"/>
-          </w:tcPr>
-          <w:p>
-            <w:r>
-              <w:t>Guzmics</w:t>
-            </w:r>
-          </w:p>
-        </w:tc>
-        <w:tc>
-          <w:tcPr>
-            <w:tcW w:w="4218" w:type="dxa"/>
-          </w:tcPr>
-          <w:p>
-            <w:r>
-              <w:t>Tevékenység:</w:t>
-            </w:r>
-          </w:p>
-          <w:p>
-            <w:pPr>
-              <w:numPr>
-                <w:ilvl w:val="0"/>
-                <w:numId w:val="27"/>
-              </w:numPr>
-            </w:pPr>
-            <w:r>
-              <w:t xml:space="preserve">Állapot diagram javításainak megtervezése </w:t>
-            </w:r>
-          </w:p>
-        </w:tc>
-      </w:tr>
-      <w:tr>
-        <w:trPr>
-          <w:trHeight w:val="98"/>
-        </w:trPr>
-        <w:tc>
-          <w:tcPr>
-            <w:tcW w:w="2143" w:type="dxa"/>
-          </w:tcPr>
-          <w:p>
-            <w:r>
               <w:t>2025.03.06 ., 14:00</w:t>
             </w:r>
           </w:p>
@@ -15241,8 +17499,29 @@
                 <w:numId w:val="27"/>
               </w:numPr>
             </w:pPr>
+            <w:proofErr w:type="spellStart"/>
             <w:r>
-              <w:t>MushroomBodyGrow, MushroomEjectSpore illetve MyceliumGrow szekvenciák megtervezése és lerajzolása a megbeszéltek alapján</w:t>
+              <w:t>MushroomBodyGrow</w:t>
+            </w:r>
+            <w:proofErr w:type="spellEnd"/>
+            <w:r>
+              <w:t xml:space="preserve">, </w:t>
+            </w:r>
+            <w:proofErr w:type="spellStart"/>
+            <w:r>
+              <w:t>MushroomEjectSpore</w:t>
+            </w:r>
+            <w:proofErr w:type="spellEnd"/>
+            <w:r>
+              <w:t xml:space="preserve"> illetve </w:t>
+            </w:r>
+            <w:proofErr w:type="spellStart"/>
+            <w:r>
+              <w:t>MyceliumGrow</w:t>
+            </w:r>
+            <w:proofErr w:type="spellEnd"/>
+            <w:r>
+              <w:t xml:space="preserve"> szekvenciák megtervezése és lerajzolása a megbeszéltek alapján</w:t>
             </w:r>
           </w:p>
         </w:tc>
@@ -15297,8 +17576,37 @@
                 <w:numId w:val="27"/>
               </w:numPr>
             </w:pPr>
+            <w:proofErr w:type="spellStart"/>
             <w:r>
-              <w:t>InsectEat, InsectCut, InsectTurnBegin és TectonBreak szekvenciák megtervezése és lerajzolása a megbeszélteknek megfelelően</w:t>
+              <w:t>InsectEat</w:t>
+            </w:r>
+            <w:proofErr w:type="spellEnd"/>
+            <w:r>
+              <w:t xml:space="preserve">, </w:t>
+            </w:r>
+            <w:proofErr w:type="spellStart"/>
+            <w:r>
+              <w:t>InsectCut</w:t>
+            </w:r>
+            <w:proofErr w:type="spellEnd"/>
+            <w:r>
+              <w:t xml:space="preserve">, </w:t>
+            </w:r>
+            <w:proofErr w:type="spellStart"/>
+            <w:r>
+              <w:t>InsectTurnBegin</w:t>
+            </w:r>
+            <w:proofErr w:type="spellEnd"/>
+            <w:r>
+              <w:t xml:space="preserve"> és </w:t>
+            </w:r>
+            <w:proofErr w:type="spellStart"/>
+            <w:r>
+              <w:t>TectonBreak</w:t>
+            </w:r>
+            <w:proofErr w:type="spellEnd"/>
+            <w:r>
+              <w:t xml:space="preserve"> szekvenciák megtervezése és lerajzolása a megbeszélteknek megfelelően</w:t>
             </w:r>
           </w:p>
         </w:tc>
@@ -15332,9 +17640,11 @@
             <w:tcW w:w="1418" w:type="dxa"/>
           </w:tcPr>
           <w:p>
+            <w:proofErr w:type="spellStart"/>
             <w:r>
               <w:t>Taba</w:t>
             </w:r>
+            <w:proofErr w:type="spellEnd"/>
           </w:p>
         </w:tc>
         <w:tc>
@@ -15355,6 +17665,116 @@
             </w:pPr>
             <w:r>
               <w:t>Az objektumkatalógus és az osztályleírás felülvizsgálatának előkészítése a konzulensi észrevételek és a csoportmegbeszélés alapján</w:t>
+            </w:r>
+          </w:p>
+        </w:tc>
+      </w:tr>
+      <w:tr>
+        <w:trPr>
+          <w:trHeight w:val="98"/>
+        </w:trPr>
+        <w:tc>
+          <w:tcPr>
+            <w:tcW w:w="2143" w:type="dxa"/>
+          </w:tcPr>
+          <w:p>
+            <w:r>
+              <w:t>2025.03.06 ., 15:00</w:t>
+            </w:r>
+          </w:p>
+        </w:tc>
+        <w:tc>
+          <w:tcPr>
+            <w:tcW w:w="1509" w:type="dxa"/>
+          </w:tcPr>
+          <w:p>
+            <w:r>
+              <w:t>30 perc</w:t>
+            </w:r>
+          </w:p>
+        </w:tc>
+        <w:tc>
+          <w:tcPr>
+            <w:tcW w:w="1418" w:type="dxa"/>
+          </w:tcPr>
+          <w:p>
+            <w:proofErr w:type="spellStart"/>
+            <w:r>
+              <w:t>Kohár</w:t>
+            </w:r>
+            <w:proofErr w:type="spellEnd"/>
+          </w:p>
+        </w:tc>
+        <w:tc>
+          <w:tcPr>
+            <w:tcW w:w="4218" w:type="dxa"/>
+          </w:tcPr>
+          <w:p>
+            <w:r>
+              <w:t>Tevékenység:</w:t>
+            </w:r>
+          </w:p>
+          <w:p>
+            <w:pPr>
+              <w:numPr>
+                <w:ilvl w:val="0"/>
+                <w:numId w:val="27"/>
+              </w:numPr>
+            </w:pPr>
+            <w:r>
+              <w:t>Osztálydiagram javítása a megbeszéltek alapján</w:t>
+            </w:r>
+          </w:p>
+        </w:tc>
+      </w:tr>
+      <w:tr>
+        <w:trPr>
+          <w:trHeight w:val="98"/>
+        </w:trPr>
+        <w:tc>
+          <w:tcPr>
+            <w:tcW w:w="2143" w:type="dxa"/>
+          </w:tcPr>
+          <w:p>
+            <w:r>
+              <w:t>2025.03.06 ., 18:00</w:t>
+            </w:r>
+          </w:p>
+        </w:tc>
+        <w:tc>
+          <w:tcPr>
+            <w:tcW w:w="1509" w:type="dxa"/>
+          </w:tcPr>
+          <w:p>
+            <w:r>
+              <w:t>30 perc</w:t>
+            </w:r>
+          </w:p>
+        </w:tc>
+        <w:tc>
+          <w:tcPr>
+            <w:tcW w:w="1418" w:type="dxa"/>
+          </w:tcPr>
+          <w:p>
+            <w:proofErr w:type="spellStart"/>
+            <w:r>
+              <w:t>Guzmics</w:t>
+            </w:r>
+            <w:proofErr w:type="spellEnd"/>
+          </w:p>
+        </w:tc>
+        <w:tc>
+          <w:tcPr>
+            <w:tcW w:w="4218" w:type="dxa"/>
+          </w:tcPr>
+          <w:p>
+            <w:r>
+              <w:t>Tevékenység:</w:t>
+            </w:r>
+          </w:p>
+          <w:p>
+            <w:r>
+              <w:t xml:space="preserve">Állapot diagram javításainak megtervezése </w:t>
             </w:r>
           </w:p>
         </w:tc>
@@ -15393,14 +17813,18 @@
             </w:r>
           </w:p>
           <w:p>
+            <w:proofErr w:type="spellStart"/>
             <w:r>
               <w:t>Guzmics</w:t>
             </w:r>
+            <w:proofErr w:type="spellEnd"/>
           </w:p>
           <w:p>
+            <w:proofErr w:type="spellStart"/>
             <w:r>
               <w:t>Kohár</w:t>
             </w:r>
+            <w:proofErr w:type="spellEnd"/>
           </w:p>
           <w:p>
             <w:r>
@@ -15408,9 +17832,11 @@
             </w:r>
           </w:p>
           <w:p>
+            <w:proofErr w:type="spellStart"/>
             <w:r>
               <w:t>Taba</w:t>
             </w:r>
+            <w:proofErr w:type="spellEnd"/>
           </w:p>
         </w:tc>
         <w:tc>
@@ -15512,8 +17938,73 @@
                 <w:numId w:val="27"/>
               </w:numPr>
             </w:pPr>
+            <w:proofErr w:type="spellStart"/>
             <w:r>
-              <w:t>Insect-es szekvencia diagramok kijavítása a megbeszéltek szerint</w:t>
+              <w:lastRenderedPageBreak/>
+              <w:t>Insect</w:t>
+            </w:r>
+            <w:proofErr w:type="spellEnd"/>
+            <w:r>
+              <w:t>-es szekvencia diagramok kijavítása a megbeszéltek szerint</w:t>
+            </w:r>
+          </w:p>
+        </w:tc>
+      </w:tr>
+      <w:tr>
+        <w:trPr>
+          <w:trHeight w:val="98"/>
+        </w:trPr>
+        <w:tc>
+          <w:tcPr>
+            <w:tcW w:w="2143" w:type="dxa"/>
+          </w:tcPr>
+          <w:p>
+            <w:r>
+              <w:lastRenderedPageBreak/>
+              <w:t>2025.03.07 ., 12:00</w:t>
+            </w:r>
+          </w:p>
+        </w:tc>
+        <w:tc>
+          <w:tcPr>
+            <w:tcW w:w="1509" w:type="dxa"/>
+          </w:tcPr>
+          <w:p>
+            <w:r>
+              <w:t>15 perc</w:t>
+            </w:r>
+          </w:p>
+        </w:tc>
+        <w:tc>
+          <w:tcPr>
+            <w:tcW w:w="1418" w:type="dxa"/>
+          </w:tcPr>
+          <w:p>
+            <w:proofErr w:type="spellStart"/>
+            <w:r>
+              <w:t>Kohár</w:t>
+            </w:r>
+            <w:proofErr w:type="spellEnd"/>
+          </w:p>
+        </w:tc>
+        <w:tc>
+          <w:tcPr>
+            <w:tcW w:w="4218" w:type="dxa"/>
+          </w:tcPr>
+          <w:p>
+            <w:r>
+              <w:t>Tevékenység:</w:t>
+            </w:r>
+          </w:p>
+          <w:p>
+            <w:pPr>
+              <w:numPr>
+                <w:ilvl w:val="0"/>
+                <w:numId w:val="27"/>
+              </w:numPr>
+            </w:pPr>
+            <w:r>
+              <w:t>Osztálydiagram javítása a megbeszéltek alapján</w:t>
             </w:r>
           </w:p>
         </w:tc>
@@ -15547,9 +18038,11 @@
             <w:tcW w:w="1418" w:type="dxa"/>
           </w:tcPr>
           <w:p>
+            <w:proofErr w:type="spellStart"/>
             <w:r>
               <w:t>Taba</w:t>
             </w:r>
+            <w:proofErr w:type="spellEnd"/>
           </w:p>
         </w:tc>
         <w:tc>
@@ -15584,7 +18077,6 @@
           </w:tcPr>
           <w:p>
             <w:r>
-              <w:lastRenderedPageBreak/>
               <w:t>2025.03.07 ., 15:00</w:t>
             </w:r>
           </w:p>
@@ -15625,8 +18117,13 @@
                 <w:numId w:val="27"/>
               </w:numPr>
             </w:pPr>
+            <w:proofErr w:type="spellStart"/>
             <w:r>
-              <w:t>Mushroom szekvencia diagramok kijavítása a megbeszéltek szerint</w:t>
+              <w:t>Mushroom</w:t>
+            </w:r>
+            <w:proofErr w:type="spellEnd"/>
+            <w:r>
+              <w:t xml:space="preserve"> szekvencia diagramok kijavítása a megbeszéltek szerint</w:t>
             </w:r>
           </w:p>
         </w:tc>
@@ -15660,9 +18157,11 @@
             <w:tcW w:w="1418" w:type="dxa"/>
           </w:tcPr>
           <w:p>
+            <w:proofErr w:type="spellStart"/>
             <w:r>
               <w:t>Guzmics</w:t>
             </w:r>
+            <w:proofErr w:type="spellEnd"/>
           </w:p>
         </w:tc>
         <w:tc>
@@ -15721,14 +18220,18 @@
             </w:r>
           </w:p>
           <w:p>
+            <w:proofErr w:type="spellStart"/>
             <w:r>
               <w:t>Guzmics</w:t>
             </w:r>
+            <w:proofErr w:type="spellEnd"/>
           </w:p>
           <w:p>
+            <w:proofErr w:type="spellStart"/>
             <w:r>
               <w:t>Kohár</w:t>
             </w:r>
+            <w:proofErr w:type="spellEnd"/>
           </w:p>
           <w:p>
             <w:r>
@@ -15736,9 +18239,11 @@
             </w:r>
           </w:p>
           <w:p>
+            <w:proofErr w:type="spellStart"/>
             <w:r>
               <w:t>Taba</w:t>
             </w:r>
+            <w:proofErr w:type="spellEnd"/>
           </w:p>
         </w:tc>
         <w:tc>
@@ -15762,8 +18267,13 @@
                 <w:numId w:val="27"/>
               </w:numPr>
             </w:pPr>
+            <w:proofErr w:type="spellStart"/>
             <w:r>
-              <w:t>Taba észrevételeinek átnézése az osztálydiagrammal kapcsolatban</w:t>
+              <w:t>Taba</w:t>
+            </w:r>
+            <w:proofErr w:type="spellEnd"/>
+            <w:r>
+              <w:t xml:space="preserve"> észrevételeinek átnézése az osztálydiagrammal kapcsolatban</w:t>
             </w:r>
           </w:p>
           <w:p>
@@ -15830,9 +18340,11 @@
             <w:tcW w:w="1418" w:type="dxa"/>
           </w:tcPr>
           <w:p>
+            <w:proofErr w:type="spellStart"/>
             <w:r>
               <w:t>Taba</w:t>
             </w:r>
+            <w:proofErr w:type="spellEnd"/>
           </w:p>
         </w:tc>
         <w:tc>
@@ -15867,6 +18379,64 @@
           </w:tcPr>
           <w:p>
             <w:r>
+              <w:t>2025.03.08 ., 14:00</w:t>
+            </w:r>
+          </w:p>
+        </w:tc>
+        <w:tc>
+          <w:tcPr>
+            <w:tcW w:w="1509" w:type="dxa"/>
+          </w:tcPr>
+          <w:p>
+            <w:r>
+              <w:t>45 perc</w:t>
+            </w:r>
+          </w:p>
+        </w:tc>
+        <w:tc>
+          <w:tcPr>
+            <w:tcW w:w="1418" w:type="dxa"/>
+          </w:tcPr>
+          <w:p>
+            <w:proofErr w:type="spellStart"/>
+            <w:r>
+              <w:t>Kohár</w:t>
+            </w:r>
+            <w:proofErr w:type="spellEnd"/>
+          </w:p>
+        </w:tc>
+        <w:tc>
+          <w:tcPr>
+            <w:tcW w:w="4218" w:type="dxa"/>
+          </w:tcPr>
+          <w:p>
+            <w:r>
+              <w:t>Tevékenység:</w:t>
+            </w:r>
+          </w:p>
+          <w:p>
+            <w:pPr>
+              <w:numPr>
+                <w:ilvl w:val="0"/>
+                <w:numId w:val="27"/>
+              </w:numPr>
+            </w:pPr>
+            <w:r>
+              <w:t>Osztálydiagram elrendezésének javítása</w:t>
+            </w:r>
+          </w:p>
+        </w:tc>
+      </w:tr>
+      <w:tr>
+        <w:trPr>
+          <w:trHeight w:val="98"/>
+        </w:trPr>
+        <w:tc>
+          <w:tcPr>
+            <w:tcW w:w="2143" w:type="dxa"/>
+          </w:tcPr>
+          <w:p>
+            <w:r>
               <w:t>2025.03.08 ., 15:00</w:t>
             </w:r>
           </w:p>
@@ -15886,9 +18456,11 @@
             <w:tcW w:w="1418" w:type="dxa"/>
           </w:tcPr>
           <w:p>
+            <w:proofErr w:type="spellStart"/>
             <w:r>
               <w:t>Guzmics</w:t>
             </w:r>
+            <w:proofErr w:type="spellEnd"/>
           </w:p>
         </w:tc>
         <w:tc>
@@ -15964,13 +18536,7 @@
               </w:numPr>
             </w:pPr>
             <w:r>
-              <w:t>További javítások a szekvencia diagramokban a megbeszélte</w:t>
-            </w:r>
-            <w:r>
-              <w:t>k</w:t>
-            </w:r>
-            <w:r>
-              <w:t xml:space="preserve"> alapján</w:t>
+              <w:t>További javítások a szekvencia diagramokban a megbeszéltek alapján</w:t>
             </w:r>
           </w:p>
         </w:tc>
@@ -16025,8 +18591,13 @@
                 <w:numId w:val="27"/>
               </w:numPr>
             </w:pPr>
+            <w:proofErr w:type="spellStart"/>
             <w:r>
-              <w:t>Insect-es szekvencia diagramokkal megbeszélésen felmerült problémák javítása</w:t>
+              <w:t>Insect</w:t>
+            </w:r>
+            <w:proofErr w:type="spellEnd"/>
+            <w:r>
+              <w:t>-es szekvencia diagramokkal megbeszélésen felmerült problémák javítása</w:t>
             </w:r>
           </w:p>
         </w:tc>
@@ -16097,7 +18668,7 @@
           </w:tcPr>
           <w:p>
             <w:r>
-              <w:t>2025.03.09 ., N\A</w:t>
+              <w:t>2025.03.09 ., 12:00</w:t>
             </w:r>
           </w:p>
         </w:tc>
@@ -16107,7 +18678,7 @@
           </w:tcPr>
           <w:p>
             <w:r>
-              <w:t>N\A</w:t>
+              <w:t>1 óra 30 perc</w:t>
             </w:r>
           </w:p>
         </w:tc>
@@ -16121,14 +18692,19 @@
             </w:r>
           </w:p>
           <w:p>
+            <w:proofErr w:type="spellStart"/>
             <w:r>
+              <w:lastRenderedPageBreak/>
               <w:t>Guzmics</w:t>
             </w:r>
+            <w:proofErr w:type="spellEnd"/>
           </w:p>
           <w:p>
+            <w:proofErr w:type="spellStart"/>
             <w:r>
               <w:t>Kohár</w:t>
             </w:r>
+            <w:proofErr w:type="spellEnd"/>
           </w:p>
           <w:p>
             <w:r>
@@ -16136,9 +18712,11 @@
             </w:r>
           </w:p>
           <w:p>
+            <w:proofErr w:type="spellStart"/>
             <w:r>
               <w:t>Taba</w:t>
             </w:r>
+            <w:proofErr w:type="spellEnd"/>
           </w:p>
         </w:tc>
         <w:tc>
@@ -16147,7 +18725,106 @@
           </w:tcPr>
           <w:p>
             <w:r>
-              <w:t>N\A</w:t>
+              <w:lastRenderedPageBreak/>
+              <w:t>Értekezlet.</w:t>
+            </w:r>
+          </w:p>
+          <w:p>
+            <w:r>
+              <w:lastRenderedPageBreak/>
+              <w:t>Döntések:</w:t>
+            </w:r>
+          </w:p>
+          <w:p>
+            <w:pPr>
+              <w:numPr>
+                <w:ilvl w:val="0"/>
+                <w:numId w:val="27"/>
+              </w:numPr>
+            </w:pPr>
+            <w:r>
+              <w:t>Osztálydiagram szintaktikai hibáinak átbeszélése</w:t>
+            </w:r>
+          </w:p>
+          <w:p>
+            <w:pPr>
+              <w:numPr>
+                <w:ilvl w:val="0"/>
+                <w:numId w:val="27"/>
+              </w:numPr>
+            </w:pPr>
+            <w:r>
+              <w:t>Állapotgépek lépésről-lépésre átbeszélése</w:t>
+            </w:r>
+          </w:p>
+        </w:tc>
+      </w:tr>
+      <w:tr>
+        <w:trPr>
+          <w:trHeight w:val="98"/>
+        </w:trPr>
+        <w:tc>
+          <w:tcPr>
+            <w:tcW w:w="2143" w:type="dxa"/>
+          </w:tcPr>
+          <w:p>
+            <w:r>
+              <w:lastRenderedPageBreak/>
+              <w:t>2025.03.09 ., 13:40</w:t>
+            </w:r>
+          </w:p>
+        </w:tc>
+        <w:tc>
+          <w:tcPr>
+            <w:tcW w:w="1509" w:type="dxa"/>
+          </w:tcPr>
+          <w:p>
+            <w:r>
+              <w:t>1 óra</w:t>
+            </w:r>
+          </w:p>
+        </w:tc>
+        <w:tc>
+          <w:tcPr>
+            <w:tcW w:w="1418" w:type="dxa"/>
+          </w:tcPr>
+          <w:p>
+            <w:proofErr w:type="spellStart"/>
+            <w:r>
+              <w:t>Kohár</w:t>
+            </w:r>
+            <w:proofErr w:type="spellEnd"/>
+          </w:p>
+        </w:tc>
+        <w:tc>
+          <w:tcPr>
+            <w:tcW w:w="4218" w:type="dxa"/>
+          </w:tcPr>
+          <w:p>
+            <w:r>
+              <w:t>Tevékenység:</w:t>
+            </w:r>
+          </w:p>
+          <w:p>
+            <w:pPr>
+              <w:numPr>
+                <w:ilvl w:val="0"/>
+                <w:numId w:val="27"/>
+              </w:numPr>
+            </w:pPr>
+            <w:r>
+              <w:t>Osztálydiagram végső javítása, exportálása</w:t>
+            </w:r>
+          </w:p>
+          <w:p>
+            <w:pPr>
+              <w:numPr>
+                <w:ilvl w:val="0"/>
+                <w:numId w:val="27"/>
+              </w:numPr>
+            </w:pPr>
+            <w:r>
+              <w:t>Osztálykatalógus átnézése</w:t>
             </w:r>
           </w:p>
         </w:tc>
@@ -16181,9 +18858,11 @@
             <w:tcW w:w="1418" w:type="dxa"/>
           </w:tcPr>
           <w:p>
+            <w:proofErr w:type="spellStart"/>
             <w:r>
               <w:t>Taba</w:t>
             </w:r>
+            <w:proofErr w:type="spellEnd"/>
           </w:p>
         </w:tc>
         <w:tc>
@@ -16218,6 +18897,62 @@
           </w:tcPr>
           <w:p>
             <w:r>
+              <w:t>2025.03.09 ., 17:00</w:t>
+            </w:r>
+          </w:p>
+        </w:tc>
+        <w:tc>
+          <w:tcPr>
+            <w:tcW w:w="1509" w:type="dxa"/>
+          </w:tcPr>
+          <w:p>
+            <w:r>
+              <w:t>1 óra 30 perc</w:t>
+            </w:r>
+          </w:p>
+        </w:tc>
+        <w:tc>
+          <w:tcPr>
+            <w:tcW w:w="1418" w:type="dxa"/>
+          </w:tcPr>
+          <w:p>
+            <w:r>
+              <w:t>Rakos</w:t>
+            </w:r>
+          </w:p>
+        </w:tc>
+        <w:tc>
+          <w:tcPr>
+            <w:tcW w:w="4218" w:type="dxa"/>
+          </w:tcPr>
+          <w:p>
+            <w:r>
+              <w:t>Tevékenység:</w:t>
+            </w:r>
+          </w:p>
+          <w:p>
+            <w:pPr>
+              <w:numPr>
+                <w:ilvl w:val="0"/>
+                <w:numId w:val="27"/>
+              </w:numPr>
+            </w:pPr>
+            <w:r>
+              <w:t>A napló összefésülése, rendezése a fő dokumentumban</w:t>
+            </w:r>
+          </w:p>
+        </w:tc>
+      </w:tr>
+      <w:tr>
+        <w:trPr>
+          <w:trHeight w:val="98"/>
+        </w:trPr>
+        <w:tc>
+          <w:tcPr>
+            <w:tcW w:w="2143" w:type="dxa"/>
+          </w:tcPr>
+          <w:p>
+            <w:r>
               <w:t>2025.03.09 ., 20:00</w:t>
             </w:r>
           </w:p>
@@ -16237,9 +18972,11 @@
             <w:tcW w:w="1418" w:type="dxa"/>
           </w:tcPr>
           <w:p>
+            <w:proofErr w:type="spellStart"/>
             <w:r>
               <w:t>Taba</w:t>
             </w:r>
+            <w:proofErr w:type="spellEnd"/>
           </w:p>
         </w:tc>
         <w:tc>
@@ -16568,12 +19305,14 @@
     <w:r>
       <w:tab/>
     </w:r>
+    <w:proofErr w:type="spellStart"/>
     <w:r>
       <w:rPr>
         <w:i/>
       </w:rPr>
       <w:t>bandITs</w:t>
     </w:r>
+    <w:proofErr w:type="spellEnd"/>
   </w:p>
 </w:hdr>
 </file>
@@ -16622,12 +19361,14 @@
     <w:r>
       <w:tab/>
     </w:r>
+    <w:proofErr w:type="spellStart"/>
     <w:r>
       <w:rPr>
         <w:i/>
       </w:rPr>
       <w:t>bandITs</w:t>
     </w:r>
+    <w:proofErr w:type="spellEnd"/>
   </w:p>
 </w:hdr>
 </file>
@@ -16661,12 +19402,14 @@
     <w:r>
       <w:tab/>
     </w:r>
+    <w:proofErr w:type="spellStart"/>
     <w:r>
       <w:rPr>
         <w:i/>
       </w:rPr>
       <w:t>bandITs</w:t>
     </w:r>
+    <w:proofErr w:type="spellEnd"/>
   </w:p>
 </w:hdr>
 </file>
